--- a/JavaWebNote.docx
+++ b/JavaWebNote.docx
@@ -16,9 +16,6 @@
     <w:p>
       <w:pPr>
         <w:pStyle w:val="2"/>
-        <w:rPr>
-          <w:rFonts w:hint="eastAsia"/>
-        </w:rPr>
       </w:pPr>
       <w:proofErr w:type="spellStart"/>
       <w:r>
@@ -35,9 +32,6 @@
     <w:p>
       <w:pPr>
         <w:pStyle w:val="3"/>
-        <w:rPr>
-          <w:rFonts w:hint="eastAsia"/>
-        </w:rPr>
       </w:pPr>
       <w:r>
         <w:t>JSP</w:t>
@@ -50,11 +44,6 @@
       </w:r>
     </w:p>
     <w:p>
-      <w:pPr>
-        <w:rPr>
-          <w:rFonts w:hint="eastAsia"/>
-        </w:rPr>
-      </w:pPr>
       <w:r>
         <w:rPr>
           <w:rFonts w:hint="eastAsia"/>
@@ -90,13 +79,7 @@
         <w:rPr>
           <w:rFonts w:hint="eastAsia"/>
         </w:rPr>
-        <w:t>ervlet</w:t>
-      </w:r>
-      <w:r>
-        <w:rPr>
-          <w:rFonts w:hint="eastAsia"/>
-        </w:rPr>
-        <w:t>context</w:t>
+        <w:t>ervletcontext</w:t>
       </w:r>
       <w:proofErr w:type="spellEnd"/>
       <w:r>
@@ -356,7 +339,7 @@
     <w:p>
       <w:pPr>
         <w:keepNext/>
-        <w:ind w:leftChars="-675" w:left="-1418"/>
+        <w:ind w:leftChars="-675" w:left="-1215"/>
       </w:pPr>
       <w:r>
         <w:rPr>
@@ -497,9 +480,6 @@
     <w:p>
       <w:pPr>
         <w:pStyle w:val="3"/>
-        <w:rPr>
-          <w:rFonts w:hint="eastAsia"/>
-        </w:rPr>
       </w:pPr>
       <w:r>
         <w:rPr>
@@ -514,13 +494,7 @@
         <w:t>项目配置步骤</w:t>
       </w:r>
     </w:p>
-    <w:p>
-      <w:pPr>
-        <w:rPr>
-          <w:rFonts w:hint="eastAsia"/>
-        </w:rPr>
-      </w:pPr>
-    </w:p>
+    <w:p/>
     <w:p>
       <w:pPr>
         <w:pStyle w:val="3"/>
@@ -785,6 +759,16 @@
           <w:szCs w:val="21"/>
         </w:rPr>
         <w:br/>
+        <w:t>public class Person{</w:t>
+      </w:r>
+      <w:r>
+        <w:rPr>
+          <w:rFonts w:ascii="Arial" w:eastAsia="宋体" w:hAnsi="Arial" w:cs="Arial"/>
+          <w:color w:val="333333"/>
+          <w:kern w:val="0"/>
+          <w:szCs w:val="21"/>
+        </w:rPr>
+        <w:br/>
       </w:r>
       <w:r>
         <w:rPr>
@@ -794,16 +778,6 @@
           <w:szCs w:val="21"/>
         </w:rPr>
         <w:lastRenderedPageBreak/>
-        <w:t>public class Person{</w:t>
-      </w:r>
-      <w:r>
-        <w:rPr>
-          <w:rFonts w:ascii="Arial" w:eastAsia="宋体" w:hAnsi="Arial" w:cs="Arial"/>
-          <w:color w:val="333333"/>
-          <w:kern w:val="0"/>
-          <w:szCs w:val="21"/>
-        </w:rPr>
-        <w:br/>
         <w:t xml:space="preserve">    public </w:t>
       </w:r>
       <w:proofErr w:type="spellStart"/>
@@ -1875,6 +1849,36 @@
           <w:szCs w:val="21"/>
         </w:rPr>
         <w:br/>
+        <w:t xml:space="preserve">        &lt;ref local="</w:t>
+      </w:r>
+      <w:proofErr w:type="spellStart"/>
+      <w:r>
+        <w:rPr>
+          <w:rFonts w:ascii="Arial" w:eastAsia="宋体" w:hAnsi="Arial" w:cs="Arial"/>
+          <w:color w:val="333333"/>
+          <w:kern w:val="0"/>
+          <w:szCs w:val="21"/>
+        </w:rPr>
+        <w:t>mobileInterface</w:t>
+      </w:r>
+      <w:proofErr w:type="spellEnd"/>
+      <w:r>
+        <w:rPr>
+          <w:rFonts w:ascii="Arial" w:eastAsia="宋体" w:hAnsi="Arial" w:cs="Arial"/>
+          <w:color w:val="333333"/>
+          <w:kern w:val="0"/>
+          <w:szCs w:val="21"/>
+        </w:rPr>
+        <w:t>"/&gt;</w:t>
+      </w:r>
+      <w:r>
+        <w:rPr>
+          <w:rFonts w:ascii="Arial" w:eastAsia="宋体" w:hAnsi="Arial" w:cs="Arial"/>
+          <w:color w:val="333333"/>
+          <w:kern w:val="0"/>
+          <w:szCs w:val="21"/>
+        </w:rPr>
+        <w:br/>
       </w:r>
       <w:r>
         <w:rPr>
@@ -1884,36 +1888,6 @@
           <w:szCs w:val="21"/>
         </w:rPr>
         <w:lastRenderedPageBreak/>
-        <w:t xml:space="preserve">        &lt;ref local="</w:t>
-      </w:r>
-      <w:proofErr w:type="spellStart"/>
-      <w:r>
-        <w:rPr>
-          <w:rFonts w:ascii="Arial" w:eastAsia="宋体" w:hAnsi="Arial" w:cs="Arial"/>
-          <w:color w:val="333333"/>
-          <w:kern w:val="0"/>
-          <w:szCs w:val="21"/>
-        </w:rPr>
-        <w:t>mobileInterface</w:t>
-      </w:r>
-      <w:proofErr w:type="spellEnd"/>
-      <w:r>
-        <w:rPr>
-          <w:rFonts w:ascii="Arial" w:eastAsia="宋体" w:hAnsi="Arial" w:cs="Arial"/>
-          <w:color w:val="333333"/>
-          <w:kern w:val="0"/>
-          <w:szCs w:val="21"/>
-        </w:rPr>
-        <w:t>"/&gt;</w:t>
-      </w:r>
-      <w:r>
-        <w:rPr>
-          <w:rFonts w:ascii="Arial" w:eastAsia="宋体" w:hAnsi="Arial" w:cs="Arial"/>
-          <w:color w:val="333333"/>
-          <w:kern w:val="0"/>
-          <w:szCs w:val="21"/>
-        </w:rPr>
-        <w:br/>
         <w:t xml:space="preserve">    &lt;/property&gt;    </w:t>
       </w:r>
       <w:r>
@@ -2756,9 +2730,6 @@
     <w:p>
       <w:pPr>
         <w:pStyle w:val="3"/>
-        <w:rPr>
-          <w:rFonts w:hint="eastAsia"/>
-        </w:rPr>
       </w:pPr>
       <w:r>
         <w:rPr>
@@ -2798,11 +2769,6 @@
       </w:r>
     </w:p>
     <w:p>
-      <w:pPr>
-        <w:rPr>
-          <w:rFonts w:hint="eastAsia"/>
-        </w:rPr>
-      </w:pPr>
       <w:r>
         <w:rPr>
           <w:rFonts w:hint="eastAsia"/>
@@ -2898,9 +2864,6 @@
     <w:p>
       <w:pPr>
         <w:pStyle w:val="3"/>
-        <w:rPr>
-          <w:rFonts w:hint="eastAsia"/>
-        </w:rPr>
       </w:pPr>
       <w:r>
         <w:rPr>
@@ -2917,6 +2880,9 @@
           <w:numId w:val="7"/>
         </w:numPr>
         <w:ind w:firstLineChars="0"/>
+        <w:rPr>
+          <w:rFonts w:hint="eastAsia"/>
+        </w:rPr>
       </w:pPr>
       <w:r>
         <w:rPr>
@@ -3013,13 +2979,7 @@
         <w:rPr>
           <w:rFonts w:hint="eastAsia"/>
         </w:rPr>
-        <w:t>s:</w:t>
-      </w:r>
-      <w:r>
-        <w:rPr>
-          <w:rFonts w:hint="eastAsia"/>
-        </w:rPr>
-        <w:t>form</w:t>
+        <w:t>s:form</w:t>
       </w:r>
       <w:proofErr w:type="spellEnd"/>
       <w:r>
@@ -3048,95 +3008,1716 @@
         </w:rPr>
         <w:t xml:space="preserve"> /&gt;</w:t>
       </w:r>
+    </w:p>
+    <w:p>
+      <w:pPr>
+        <w:pStyle w:val="2"/>
+        <w:rPr>
+          <w:rFonts w:hint="eastAsia"/>
+        </w:rPr>
+      </w:pPr>
+      <w:r>
+        <w:t>Spring</w:t>
+      </w:r>
+    </w:p>
+    <w:p>
+      <w:pPr>
+        <w:pStyle w:val="3"/>
+        <w:rPr>
+          <w:rFonts w:hint="eastAsia"/>
+        </w:rPr>
+      </w:pPr>
+      <w:proofErr w:type="spellStart"/>
+      <w:proofErr w:type="gramStart"/>
+      <w:r>
+        <w:rPr>
+          <w:rFonts w:hint="eastAsia"/>
+        </w:rPr>
+        <w:t>IoC</w:t>
+      </w:r>
+      <w:proofErr w:type="spellEnd"/>
+      <w:proofErr w:type="gramEnd"/>
+    </w:p>
+    <w:p>
+      <w:pPr>
+        <w:rPr>
+          <w:rFonts w:hint="eastAsia"/>
+        </w:rPr>
+      </w:pPr>
+      <w:r>
+        <w:rPr>
+          <w:rFonts w:hint="eastAsia"/>
+        </w:rPr>
+        <w:t>1</w:t>
+      </w:r>
+      <w:r>
+        <w:rPr>
+          <w:rFonts w:hint="eastAsia"/>
+        </w:rPr>
+        <w:t>、</w:t>
+      </w:r>
+      <w:proofErr w:type="spellStart"/>
+      <w:r>
+        <w:rPr>
+          <w:rFonts w:hint="eastAsia"/>
+        </w:rPr>
+        <w:t>IoC</w:t>
+      </w:r>
+      <w:proofErr w:type="spellEnd"/>
+      <w:r>
+        <w:rPr>
+          <w:rFonts w:hint="eastAsia"/>
+        </w:rPr>
+        <w:t>(</w:t>
+      </w:r>
+      <w:r>
+        <w:rPr>
+          <w:rFonts w:hint="eastAsia"/>
+        </w:rPr>
+        <w:t>控制反转</w:t>
+      </w:r>
+      <w:r>
+        <w:rPr>
+          <w:rFonts w:hint="eastAsia"/>
+        </w:rPr>
+        <w:t>)</w:t>
+      </w:r>
+    </w:p>
+    <w:p>
+      <w:pPr>
+        <w:keepNext/>
+        <w:jc w:val="center"/>
+      </w:pPr>
+      <w:r>
+        <w:rPr>
+          <w:noProof/>
+        </w:rPr>
+        <w:lastRenderedPageBreak/>
+        <w:drawing>
+          <wp:inline distT="0" distB="0" distL="0" distR="0" wp14:anchorId="4DB73D2C" wp14:editId="09B29BCD">
+            <wp:extent cx="2189805" cy="1569663"/>
+            <wp:effectExtent l="171450" t="171450" r="382270" b="354965"/>
+            <wp:docPr id="2" name="图片 2" descr="http://images.cnitblog.com/blog/289233/201501/261421378318292.jpg"/>
+            <wp:cNvGraphicFramePr>
+              <a:graphicFrameLocks xmlns:a="http://schemas.openxmlformats.org/drawingml/2006/main" noChangeAspect="1"/>
+            </wp:cNvGraphicFramePr>
+            <a:graphic xmlns:a="http://schemas.openxmlformats.org/drawingml/2006/main">
+              <a:graphicData uri="http://schemas.openxmlformats.org/drawingml/2006/picture">
+                <pic:pic xmlns:pic="http://schemas.openxmlformats.org/drawingml/2006/picture">
+                  <pic:nvPicPr>
+                    <pic:cNvPr id="0" name="Picture 1" descr="http://images.cnitblog.com/blog/289233/201501/261421378318292.jpg"/>
+                    <pic:cNvPicPr>
+                      <a:picLocks noChangeAspect="1" noChangeArrowheads="1"/>
+                    </pic:cNvPicPr>
+                  </pic:nvPicPr>
+                  <pic:blipFill>
+                    <a:blip r:embed="rId13">
+                      <a:extLst>
+                        <a:ext uri="{28A0092B-C50C-407E-A947-70E740481C1C}">
+                          <a14:useLocalDpi xmlns:a14="http://schemas.microsoft.com/office/drawing/2010/main" val="0"/>
+                        </a:ext>
+                      </a:extLst>
+                    </a:blip>
+                    <a:srcRect/>
+                    <a:stretch>
+                      <a:fillRect/>
+                    </a:stretch>
+                  </pic:blipFill>
+                  <pic:spPr bwMode="auto">
+                    <a:xfrm>
+                      <a:off x="0" y="0"/>
+                      <a:ext cx="2205279" cy="1580755"/>
+                    </a:xfrm>
+                    <a:prstGeom prst="rect">
+                      <a:avLst/>
+                    </a:prstGeom>
+                    <a:ln>
+                      <a:noFill/>
+                    </a:ln>
+                    <a:effectLst>
+                      <a:outerShdw blurRad="292100" dist="139700" dir="2700000" algn="tl" rotWithShape="0">
+                        <a:srgbClr val="333333">
+                          <a:alpha val="65000"/>
+                        </a:srgbClr>
+                      </a:outerShdw>
+                    </a:effectLst>
+                  </pic:spPr>
+                </pic:pic>
+              </a:graphicData>
+            </a:graphic>
+          </wp:inline>
+        </w:drawing>
+      </w:r>
+    </w:p>
+    <w:p>
+      <w:pPr>
+        <w:pStyle w:val="a4"/>
+        <w:jc w:val="center"/>
+        <w:rPr>
+          <w:rFonts w:hint="eastAsia"/>
+        </w:rPr>
+      </w:pPr>
+      <w:r>
+        <w:rPr>
+          <w:rFonts w:hint="eastAsia"/>
+        </w:rPr>
+        <w:t>图</w:t>
+      </w:r>
+      <w:r>
+        <w:rPr>
+          <w:rFonts w:hint="eastAsia"/>
+        </w:rPr>
+        <w:t xml:space="preserve"> </w:t>
+      </w:r>
+      <w:r>
+        <w:fldChar w:fldCharType="begin"/>
+      </w:r>
+      <w:r>
+        <w:instrText xml:space="preserve"> </w:instrText>
+      </w:r>
+      <w:r>
+        <w:rPr>
+          <w:rFonts w:hint="eastAsia"/>
+        </w:rPr>
+        <w:instrText xml:space="preserve">SEQ </w:instrText>
+      </w:r>
+      <w:r>
+        <w:rPr>
+          <w:rFonts w:hint="eastAsia"/>
+        </w:rPr>
+        <w:instrText>图</w:instrText>
+      </w:r>
+      <w:r>
+        <w:rPr>
+          <w:rFonts w:hint="eastAsia"/>
+        </w:rPr>
+        <w:instrText xml:space="preserve"> \* ARABIC</w:instrText>
+      </w:r>
+      <w:r>
+        <w:instrText xml:space="preserve"> </w:instrText>
+      </w:r>
+      <w:r>
+        <w:fldChar w:fldCharType="separate"/>
+      </w:r>
+      <w:r>
+        <w:rPr>
+          <w:noProof/>
+        </w:rPr>
+        <w:t>3</w:t>
+      </w:r>
+      <w:r>
+        <w:fldChar w:fldCharType="end"/>
+      </w:r>
+      <w:r>
+        <w:rPr>
+          <w:rFonts w:hint="eastAsia"/>
+        </w:rPr>
+        <w:t xml:space="preserve"> </w:t>
+      </w:r>
+      <w:r>
+        <w:rPr>
+          <w:rFonts w:hint="eastAsia"/>
+        </w:rPr>
+        <w:t>传统程序设计如图</w:t>
+      </w:r>
+      <w:r>
+        <w:rPr>
+          <w:rFonts w:hint="eastAsia"/>
+        </w:rPr>
+        <w:t>2-1</w:t>
+      </w:r>
+      <w:r>
+        <w:rPr>
+          <w:rFonts w:hint="eastAsia"/>
+        </w:rPr>
+        <w:t>，都是主动去创建相关对象然后再组合起来</w:t>
+      </w:r>
+    </w:p>
+    <w:p/>
+    <w:p>
+      <w:pPr>
+        <w:ind w:firstLine="360"/>
+        <w:rPr>
+          <w:rFonts w:hint="eastAsia"/>
+        </w:rPr>
+      </w:pPr>
+      <w:r>
+        <w:rPr>
+          <w:rFonts w:hint="eastAsia"/>
+        </w:rPr>
+        <w:t>首先想说说</w:t>
+      </w:r>
+      <w:proofErr w:type="spellStart"/>
+      <w:r>
+        <w:rPr>
+          <w:rFonts w:hint="eastAsia"/>
+        </w:rPr>
+        <w:t>IoC</w:t>
+      </w:r>
+      <w:proofErr w:type="spellEnd"/>
+      <w:r>
+        <w:rPr>
+          <w:rFonts w:hint="eastAsia"/>
+        </w:rPr>
+        <w:t>（</w:t>
+      </w:r>
+      <w:r>
+        <w:rPr>
+          <w:rFonts w:hint="eastAsia"/>
+        </w:rPr>
+        <w:t>Inversion of Control</w:t>
+      </w:r>
+      <w:r>
+        <w:rPr>
+          <w:rFonts w:hint="eastAsia"/>
+        </w:rPr>
+        <w:t>，控制反转）。这是</w:t>
+      </w:r>
+      <w:r>
+        <w:rPr>
+          <w:rFonts w:hint="eastAsia"/>
+        </w:rPr>
+        <w:t>spring</w:t>
+      </w:r>
+      <w:r>
+        <w:rPr>
+          <w:rFonts w:hint="eastAsia"/>
+        </w:rPr>
+        <w:t>的核心，贯穿始终。所谓</w:t>
+      </w:r>
+      <w:proofErr w:type="spellStart"/>
+      <w:r>
+        <w:rPr>
+          <w:rFonts w:hint="eastAsia"/>
+        </w:rPr>
+        <w:t>IoC</w:t>
+      </w:r>
+      <w:proofErr w:type="spellEnd"/>
+      <w:r>
+        <w:rPr>
+          <w:rFonts w:hint="eastAsia"/>
+        </w:rPr>
+        <w:t>，对于</w:t>
+      </w:r>
+      <w:r>
+        <w:rPr>
+          <w:rFonts w:hint="eastAsia"/>
+        </w:rPr>
+        <w:t>spring</w:t>
+      </w:r>
+      <w:r>
+        <w:rPr>
+          <w:rFonts w:hint="eastAsia"/>
+        </w:rPr>
+        <w:t>框架来说，就是由</w:t>
+      </w:r>
+      <w:r>
+        <w:rPr>
+          <w:rFonts w:hint="eastAsia"/>
+        </w:rPr>
+        <w:t>spring</w:t>
+      </w:r>
+      <w:r>
+        <w:rPr>
+          <w:rFonts w:hint="eastAsia"/>
+        </w:rPr>
+        <w:t>来负责控制对象的生命周期和对象间的关系。这是什么意思呢，举个简单的例子，我们是如何找女朋友的？常见的情况是，我们到处去看哪里有长得漂亮身材又好的</w:t>
+      </w:r>
+      <w:r>
+        <w:rPr>
+          <w:rFonts w:hint="eastAsia"/>
+        </w:rPr>
+        <w:t>mm</w:t>
+      </w:r>
+      <w:r>
+        <w:rPr>
+          <w:rFonts w:hint="eastAsia"/>
+        </w:rPr>
+        <w:t>，然后打听她们的兴趣爱好、</w:t>
+      </w:r>
+      <w:proofErr w:type="spellStart"/>
+      <w:r>
+        <w:rPr>
+          <w:rFonts w:hint="eastAsia"/>
+        </w:rPr>
+        <w:t>qq</w:t>
+      </w:r>
+      <w:proofErr w:type="spellEnd"/>
+      <w:r>
+        <w:rPr>
+          <w:rFonts w:hint="eastAsia"/>
+        </w:rPr>
+        <w:t>号、电话号、</w:t>
+      </w:r>
+      <w:proofErr w:type="spellStart"/>
+      <w:r>
+        <w:rPr>
+          <w:rFonts w:hint="eastAsia"/>
+        </w:rPr>
+        <w:t>ip</w:t>
+      </w:r>
+      <w:proofErr w:type="spellEnd"/>
+      <w:r>
+        <w:rPr>
+          <w:rFonts w:hint="eastAsia"/>
+        </w:rPr>
+        <w:t>号、</w:t>
+      </w:r>
+      <w:proofErr w:type="spellStart"/>
+      <w:r>
+        <w:rPr>
+          <w:rFonts w:hint="eastAsia"/>
+        </w:rPr>
+        <w:t>iq</w:t>
+      </w:r>
+      <w:proofErr w:type="spellEnd"/>
+      <w:r>
+        <w:rPr>
+          <w:rFonts w:hint="eastAsia"/>
+        </w:rPr>
+        <w:t>号……</w:t>
+      </w:r>
+      <w:proofErr w:type="gramStart"/>
+      <w:r>
+        <w:rPr>
+          <w:rFonts w:hint="eastAsia"/>
+        </w:rPr>
+        <w:t>…</w:t>
+      </w:r>
+      <w:proofErr w:type="gramEnd"/>
+      <w:r>
+        <w:rPr>
+          <w:rFonts w:hint="eastAsia"/>
+        </w:rPr>
+        <w:t>，想办法认识她们，投其所好送其所要，然后嘿嘿……这个过程是复杂深奥的，我们必须自己设计和面对每个环节。传统的程序开发也是如此，在一个对象中，如果要使用另外的对象，就必须得到它（自己</w:t>
+      </w:r>
+      <w:r>
+        <w:rPr>
+          <w:rFonts w:hint="eastAsia"/>
+        </w:rPr>
+        <w:t>new</w:t>
+      </w:r>
+      <w:r>
+        <w:rPr>
+          <w:rFonts w:hint="eastAsia"/>
+        </w:rPr>
+        <w:t>一个，或者从</w:t>
+      </w:r>
+      <w:r>
+        <w:rPr>
+          <w:rFonts w:hint="eastAsia"/>
+        </w:rPr>
+        <w:t>JNDI</w:t>
+      </w:r>
+      <w:r>
+        <w:rPr>
+          <w:rFonts w:hint="eastAsia"/>
+        </w:rPr>
+        <w:t>中查询一个），使用完之后还要将对象销毁（比如</w:t>
+      </w:r>
+      <w:r>
+        <w:rPr>
+          <w:rFonts w:hint="eastAsia"/>
+        </w:rPr>
+        <w:t>Connection</w:t>
+      </w:r>
+      <w:r>
+        <w:rPr>
+          <w:rFonts w:hint="eastAsia"/>
+        </w:rPr>
+        <w:t>等），对象始终会和其他的接口</w:t>
+      </w:r>
+      <w:proofErr w:type="gramStart"/>
+      <w:r>
+        <w:rPr>
+          <w:rFonts w:hint="eastAsia"/>
+        </w:rPr>
+        <w:t>或类藕合起来</w:t>
+      </w:r>
+      <w:proofErr w:type="gramEnd"/>
+      <w:r>
+        <w:rPr>
+          <w:rFonts w:hint="eastAsia"/>
+        </w:rPr>
+        <w:t>。</w:t>
+      </w:r>
+    </w:p>
+    <w:p>
+      <w:pPr>
+        <w:ind w:firstLine="360"/>
+        <w:rPr>
+          <w:rFonts w:hint="eastAsia"/>
+        </w:rPr>
+      </w:pPr>
+    </w:p>
+    <w:p>
+      <w:pPr>
+        <w:keepNext/>
+        <w:jc w:val="center"/>
+      </w:pPr>
+      <w:r>
+        <w:rPr>
+          <w:noProof/>
+        </w:rPr>
+        <w:drawing>
+          <wp:inline distT="0" distB="0" distL="0" distR="0" wp14:anchorId="09B6850E" wp14:editId="3A1B304B">
+            <wp:extent cx="2004365" cy="2464190"/>
+            <wp:effectExtent l="171450" t="171450" r="377190" b="355600"/>
+            <wp:docPr id="3" name="图片 3"/>
+            <wp:cNvGraphicFramePr>
+              <a:graphicFrameLocks xmlns:a="http://schemas.openxmlformats.org/drawingml/2006/main" noChangeAspect="1"/>
+            </wp:cNvGraphicFramePr>
+            <a:graphic xmlns:a="http://schemas.openxmlformats.org/drawingml/2006/main">
+              <a:graphicData uri="http://schemas.openxmlformats.org/drawingml/2006/picture">
+                <pic:pic xmlns:pic="http://schemas.openxmlformats.org/drawingml/2006/picture">
+                  <pic:nvPicPr>
+                    <pic:cNvPr id="0" name="下载.png"/>
+                    <pic:cNvPicPr/>
+                  </pic:nvPicPr>
+                  <pic:blipFill>
+                    <a:blip r:embed="rId14">
+                      <a:extLst>
+                        <a:ext uri="{28A0092B-C50C-407E-A947-70E740481C1C}">
+                          <a14:useLocalDpi xmlns:a14="http://schemas.microsoft.com/office/drawing/2010/main" val="0"/>
+                        </a:ext>
+                      </a:extLst>
+                    </a:blip>
+                    <a:stretch>
+                      <a:fillRect/>
+                    </a:stretch>
+                  </pic:blipFill>
+                  <pic:spPr>
+                    <a:xfrm>
+                      <a:off x="0" y="0"/>
+                      <a:ext cx="2005363" cy="2465417"/>
+                    </a:xfrm>
+                    <a:prstGeom prst="rect">
+                      <a:avLst/>
+                    </a:prstGeom>
+                    <a:ln>
+                      <a:noFill/>
+                    </a:ln>
+                    <a:effectLst>
+                      <a:outerShdw blurRad="292100" dist="139700" dir="2700000" algn="tl" rotWithShape="0">
+                        <a:srgbClr val="333333">
+                          <a:alpha val="65000"/>
+                        </a:srgbClr>
+                      </a:outerShdw>
+                    </a:effectLst>
+                  </pic:spPr>
+                </pic:pic>
+              </a:graphicData>
+            </a:graphic>
+          </wp:inline>
+        </w:drawing>
+      </w:r>
+    </w:p>
+    <w:p>
+      <w:pPr>
+        <w:pStyle w:val="a4"/>
+        <w:jc w:val="center"/>
+        <w:rPr>
+          <w:rFonts w:hint="eastAsia"/>
+        </w:rPr>
+      </w:pPr>
+      <w:r>
+        <w:rPr>
+          <w:rFonts w:hint="eastAsia"/>
+        </w:rPr>
+        <w:t>图</w:t>
+      </w:r>
+      <w:r>
+        <w:rPr>
+          <w:rFonts w:hint="eastAsia"/>
+        </w:rPr>
+        <w:t xml:space="preserve"> </w:t>
+      </w:r>
+      <w:r>
+        <w:fldChar w:fldCharType="begin"/>
+      </w:r>
+      <w:r>
+        <w:instrText xml:space="preserve"> </w:instrText>
+      </w:r>
+      <w:r>
+        <w:rPr>
+          <w:rFonts w:hint="eastAsia"/>
+        </w:rPr>
+        <w:instrText xml:space="preserve">SEQ </w:instrText>
+      </w:r>
+      <w:r>
+        <w:rPr>
+          <w:rFonts w:hint="eastAsia"/>
+        </w:rPr>
+        <w:instrText>图</w:instrText>
+      </w:r>
+      <w:r>
+        <w:rPr>
+          <w:rFonts w:hint="eastAsia"/>
+        </w:rPr>
+        <w:instrText xml:space="preserve"> \* ARABIC</w:instrText>
+      </w:r>
+      <w:r>
+        <w:instrText xml:space="preserve"> </w:instrText>
+      </w:r>
+      <w:r>
+        <w:fldChar w:fldCharType="separate"/>
+      </w:r>
+      <w:r>
+        <w:rPr>
+          <w:noProof/>
+        </w:rPr>
+        <w:t>4</w:t>
+      </w:r>
+      <w:r>
+        <w:fldChar w:fldCharType="end"/>
+      </w:r>
+      <w:r>
+        <w:rPr>
+          <w:rFonts w:hint="eastAsia"/>
+        </w:rPr>
+        <w:t xml:space="preserve"> </w:t>
+      </w:r>
+      <w:r>
+        <w:rPr>
+          <w:rFonts w:hint="eastAsia"/>
+        </w:rPr>
+        <w:t>当有了</w:t>
+      </w:r>
+      <w:proofErr w:type="spellStart"/>
+      <w:r>
+        <w:rPr>
+          <w:rFonts w:hint="eastAsia"/>
+        </w:rPr>
+        <w:t>IoC</w:t>
+      </w:r>
+      <w:proofErr w:type="spellEnd"/>
+      <w:r>
+        <w:rPr>
+          <w:rFonts w:hint="eastAsia"/>
+        </w:rPr>
+        <w:t>/DI</w:t>
+      </w:r>
+      <w:r>
+        <w:rPr>
+          <w:rFonts w:hint="eastAsia"/>
+        </w:rPr>
+        <w:t>的容器后，在客户端类中不再主动去创建这些对象了</w:t>
+      </w:r>
+    </w:p>
+    <w:p/>
+    <w:p>
+      <w:pPr>
+        <w:rPr>
+          <w:rFonts w:hint="eastAsia"/>
+        </w:rPr>
+      </w:pPr>
+      <w:r>
+        <w:rPr>
+          <w:rFonts w:hint="eastAsia"/>
+        </w:rPr>
+        <w:t xml:space="preserve">　　那么</w:t>
+      </w:r>
+      <w:proofErr w:type="spellStart"/>
+      <w:r>
+        <w:rPr>
+          <w:rFonts w:hint="eastAsia"/>
+        </w:rPr>
+        <w:t>IoC</w:t>
+      </w:r>
+      <w:proofErr w:type="spellEnd"/>
+      <w:r>
+        <w:rPr>
+          <w:rFonts w:hint="eastAsia"/>
+        </w:rPr>
+        <w:t>是如何做的呢？有点像通过婚介找女朋友，在我和女朋友之间引入了一个第三者：婚姻介绍所。婚介管理了很多男男女女的资料，我可以向婚介提出一个列表，告诉它我想找个什么样的女朋友，比如长得像李嘉欣，身材像</w:t>
+      </w:r>
+      <w:proofErr w:type="gramStart"/>
+      <w:r>
+        <w:rPr>
+          <w:rFonts w:hint="eastAsia"/>
+        </w:rPr>
+        <w:t>林熙雷</w:t>
+      </w:r>
+      <w:proofErr w:type="gramEnd"/>
+      <w:r>
+        <w:rPr>
+          <w:rFonts w:hint="eastAsia"/>
+        </w:rPr>
+        <w:t>，唱歌像周杰伦，速度像卡</w:t>
+      </w:r>
+      <w:proofErr w:type="gramStart"/>
+      <w:r>
+        <w:rPr>
+          <w:rFonts w:hint="eastAsia"/>
+        </w:rPr>
+        <w:t>洛</w:t>
+      </w:r>
+      <w:proofErr w:type="gramEnd"/>
+      <w:r>
+        <w:rPr>
+          <w:rFonts w:hint="eastAsia"/>
+        </w:rPr>
+        <w:t>斯，技术像齐达内之类的，然后婚介就会按照我们的要求，提供一个</w:t>
+      </w:r>
+      <w:r>
+        <w:rPr>
+          <w:rFonts w:hint="eastAsia"/>
+        </w:rPr>
+        <w:t>mm</w:t>
+      </w:r>
+      <w:r>
+        <w:rPr>
+          <w:rFonts w:hint="eastAsia"/>
+        </w:rPr>
+        <w:t>，我们只需要去和她谈恋爱、结婚就行了。简单明了，如果婚介给我们的人选不符合要求，我们就会抛出异常。整个过程不再由我自己控制，而是有婚介这样一个类似容器的机构来</w:t>
+      </w:r>
+      <w:r>
+        <w:rPr>
+          <w:rFonts w:hint="eastAsia"/>
+        </w:rPr>
+        <w:lastRenderedPageBreak/>
+        <w:t>控制。</w:t>
+      </w:r>
+      <w:r>
+        <w:rPr>
+          <w:rFonts w:hint="eastAsia"/>
+        </w:rPr>
+        <w:t>Spring</w:t>
+      </w:r>
+      <w:r>
+        <w:rPr>
+          <w:rFonts w:hint="eastAsia"/>
+        </w:rPr>
+        <w:t>所倡导的开发方式就是如此，所有的类都会在</w:t>
+      </w:r>
+      <w:r>
+        <w:rPr>
+          <w:rFonts w:hint="eastAsia"/>
+        </w:rPr>
+        <w:t>spring</w:t>
+      </w:r>
+      <w:r>
+        <w:rPr>
+          <w:rFonts w:hint="eastAsia"/>
+        </w:rPr>
+        <w:t>容器中登记，告诉</w:t>
+      </w:r>
+      <w:r>
+        <w:rPr>
+          <w:rFonts w:hint="eastAsia"/>
+        </w:rPr>
+        <w:t>spring</w:t>
+      </w:r>
+      <w:r>
+        <w:rPr>
+          <w:rFonts w:hint="eastAsia"/>
+        </w:rPr>
+        <w:t>你是个什么东西，你需要什么东西，然后</w:t>
+      </w:r>
+      <w:r>
+        <w:rPr>
+          <w:rFonts w:hint="eastAsia"/>
+        </w:rPr>
+        <w:t>spring</w:t>
+      </w:r>
+      <w:r>
+        <w:rPr>
+          <w:rFonts w:hint="eastAsia"/>
+        </w:rPr>
+        <w:t>会在系统运行到适当的时候，把你要的东西主动给你，同时也把你交给其他需要你的东西。所有的类的创建、销毁都由</w:t>
+      </w:r>
+      <w:r>
+        <w:rPr>
+          <w:rFonts w:hint="eastAsia"/>
+        </w:rPr>
+        <w:t xml:space="preserve"> spring</w:t>
+      </w:r>
+      <w:r>
+        <w:rPr>
+          <w:rFonts w:hint="eastAsia"/>
+        </w:rPr>
+        <w:t>来控制，也就是说控制对象生存周期的不再是引用它的对象，而是</w:t>
+      </w:r>
+      <w:r>
+        <w:rPr>
+          <w:rFonts w:hint="eastAsia"/>
+        </w:rPr>
+        <w:t>spring</w:t>
+      </w:r>
+      <w:r>
+        <w:rPr>
+          <w:rFonts w:hint="eastAsia"/>
+        </w:rPr>
+        <w:t>。对于某个具体的对象而言，以前是它控制其他对象，现在是所有对象都被</w:t>
+      </w:r>
+      <w:r>
+        <w:rPr>
+          <w:rFonts w:hint="eastAsia"/>
+        </w:rPr>
+        <w:t>spring</w:t>
+      </w:r>
+      <w:r>
+        <w:rPr>
+          <w:rFonts w:hint="eastAsia"/>
+        </w:rPr>
+        <w:t>控制，所以这叫控制反转。</w:t>
+      </w:r>
+    </w:p>
+    <w:p/>
+    <w:p>
+      <w:pPr>
+        <w:rPr>
+          <w:rFonts w:hint="eastAsia"/>
+        </w:rPr>
+      </w:pPr>
+      <w:r>
+        <w:rPr>
+          <w:rFonts w:hint="eastAsia"/>
+        </w:rPr>
+        <w:t>2</w:t>
+      </w:r>
+      <w:r>
+        <w:rPr>
+          <w:rFonts w:hint="eastAsia"/>
+        </w:rPr>
+        <w:t>、</w:t>
+      </w:r>
+      <w:r>
+        <w:rPr>
+          <w:rFonts w:hint="eastAsia"/>
+        </w:rPr>
+        <w:t>DI(</w:t>
+      </w:r>
+      <w:r>
+        <w:rPr>
+          <w:rFonts w:hint="eastAsia"/>
+        </w:rPr>
+        <w:t>依赖注入</w:t>
+      </w:r>
+      <w:r>
+        <w:rPr>
+          <w:rFonts w:hint="eastAsia"/>
+        </w:rPr>
+        <w:t>)</w:t>
+      </w:r>
+    </w:p>
+    <w:p/>
+    <w:p>
+      <w:pPr>
+        <w:rPr>
+          <w:rFonts w:hint="eastAsia"/>
+        </w:rPr>
+      </w:pPr>
+      <w:r>
+        <w:rPr>
+          <w:rFonts w:hint="eastAsia"/>
+        </w:rPr>
+        <w:t xml:space="preserve">　　</w:t>
+      </w:r>
+      <w:proofErr w:type="spellStart"/>
+      <w:r>
+        <w:rPr>
+          <w:rFonts w:hint="eastAsia"/>
+        </w:rPr>
+        <w:t>IoC</w:t>
+      </w:r>
+      <w:proofErr w:type="spellEnd"/>
+      <w:r>
+        <w:rPr>
+          <w:rFonts w:hint="eastAsia"/>
+        </w:rPr>
+        <w:t>的一个重点是在系统运行中，动态的向某个对象提供它所需要的其他对象。这一点是通过</w:t>
+      </w:r>
+      <w:r>
+        <w:rPr>
+          <w:rFonts w:hint="eastAsia"/>
+        </w:rPr>
+        <w:t>DI</w:t>
+      </w:r>
+      <w:r>
+        <w:rPr>
+          <w:rFonts w:hint="eastAsia"/>
+        </w:rPr>
+        <w:t>（</w:t>
+      </w:r>
+      <w:r>
+        <w:rPr>
+          <w:rFonts w:hint="eastAsia"/>
+        </w:rPr>
+        <w:t>Dependency Injection</w:t>
+      </w:r>
+      <w:r>
+        <w:rPr>
+          <w:rFonts w:hint="eastAsia"/>
+        </w:rPr>
+        <w:t>，依赖注入）来实现的。比如对象</w:t>
+      </w:r>
+      <w:r>
+        <w:rPr>
+          <w:rFonts w:hint="eastAsia"/>
+        </w:rPr>
+        <w:t>A</w:t>
+      </w:r>
+      <w:r>
+        <w:rPr>
+          <w:rFonts w:hint="eastAsia"/>
+        </w:rPr>
+        <w:t>需要操作数据库，以前我们总是要在</w:t>
+      </w:r>
+      <w:r>
+        <w:rPr>
+          <w:rFonts w:hint="eastAsia"/>
+        </w:rPr>
+        <w:t>A</w:t>
+      </w:r>
+      <w:r>
+        <w:rPr>
+          <w:rFonts w:hint="eastAsia"/>
+        </w:rPr>
+        <w:t>中自己编写代码来获得一个</w:t>
+      </w:r>
+      <w:r>
+        <w:rPr>
+          <w:rFonts w:hint="eastAsia"/>
+        </w:rPr>
+        <w:t>Connection</w:t>
+      </w:r>
+      <w:r>
+        <w:rPr>
+          <w:rFonts w:hint="eastAsia"/>
+        </w:rPr>
+        <w:t>对象，有了</w:t>
+      </w:r>
+      <w:r>
+        <w:rPr>
+          <w:rFonts w:hint="eastAsia"/>
+        </w:rPr>
+        <w:t xml:space="preserve"> spring</w:t>
+      </w:r>
+      <w:r>
+        <w:rPr>
+          <w:rFonts w:hint="eastAsia"/>
+        </w:rPr>
+        <w:t>我们就只需要告诉</w:t>
+      </w:r>
+      <w:r>
+        <w:rPr>
+          <w:rFonts w:hint="eastAsia"/>
+        </w:rPr>
+        <w:t>spring</w:t>
+      </w:r>
+      <w:r>
+        <w:rPr>
+          <w:rFonts w:hint="eastAsia"/>
+        </w:rPr>
+        <w:t>，</w:t>
+      </w:r>
+      <w:r>
+        <w:rPr>
+          <w:rFonts w:hint="eastAsia"/>
+        </w:rPr>
+        <w:t>A</w:t>
+      </w:r>
+      <w:r>
+        <w:rPr>
+          <w:rFonts w:hint="eastAsia"/>
+        </w:rPr>
+        <w:t>中需要一个</w:t>
+      </w:r>
+      <w:r>
+        <w:rPr>
+          <w:rFonts w:hint="eastAsia"/>
+        </w:rPr>
+        <w:t>Connection</w:t>
+      </w:r>
+      <w:r>
+        <w:rPr>
+          <w:rFonts w:hint="eastAsia"/>
+        </w:rPr>
+        <w:t>，至于这个</w:t>
+      </w:r>
+      <w:r>
+        <w:rPr>
+          <w:rFonts w:hint="eastAsia"/>
+        </w:rPr>
+        <w:t>Connection</w:t>
+      </w:r>
+      <w:r>
+        <w:rPr>
+          <w:rFonts w:hint="eastAsia"/>
+        </w:rPr>
+        <w:t>怎么构造，何时构造，</w:t>
+      </w:r>
+      <w:r>
+        <w:rPr>
+          <w:rFonts w:hint="eastAsia"/>
+        </w:rPr>
+        <w:t>A</w:t>
+      </w:r>
+      <w:r>
+        <w:rPr>
+          <w:rFonts w:hint="eastAsia"/>
+        </w:rPr>
+        <w:t>不需要知道。在系统运行时，</w:t>
+      </w:r>
+      <w:r>
+        <w:rPr>
+          <w:rFonts w:hint="eastAsia"/>
+        </w:rPr>
+        <w:t>spring</w:t>
+      </w:r>
+      <w:r>
+        <w:rPr>
+          <w:rFonts w:hint="eastAsia"/>
+        </w:rPr>
+        <w:t>会在适当的时候制造一个</w:t>
+      </w:r>
+      <w:r>
+        <w:rPr>
+          <w:rFonts w:hint="eastAsia"/>
+        </w:rPr>
+        <w:t>Connection</w:t>
+      </w:r>
+      <w:r>
+        <w:rPr>
+          <w:rFonts w:hint="eastAsia"/>
+        </w:rPr>
+        <w:t>，然后像打针一样，注射到</w:t>
+      </w:r>
+      <w:r>
+        <w:rPr>
+          <w:rFonts w:hint="eastAsia"/>
+        </w:rPr>
+        <w:t>A</w:t>
+      </w:r>
+      <w:r>
+        <w:rPr>
+          <w:rFonts w:hint="eastAsia"/>
+        </w:rPr>
+        <w:t>当中，这样就完成了对各个对象之间关系的控制。</w:t>
+      </w:r>
+      <w:r>
+        <w:rPr>
+          <w:rFonts w:hint="eastAsia"/>
+        </w:rPr>
+        <w:t>A</w:t>
+      </w:r>
+      <w:r>
+        <w:rPr>
+          <w:rFonts w:hint="eastAsia"/>
+        </w:rPr>
+        <w:t>需要依赖</w:t>
+      </w:r>
+      <w:r>
+        <w:rPr>
+          <w:rFonts w:hint="eastAsia"/>
+        </w:rPr>
+        <w:t xml:space="preserve"> Connection</w:t>
+      </w:r>
+      <w:r>
+        <w:rPr>
+          <w:rFonts w:hint="eastAsia"/>
+        </w:rPr>
+        <w:t>才能正常运行，而这个</w:t>
+      </w:r>
+      <w:r>
+        <w:rPr>
+          <w:rFonts w:hint="eastAsia"/>
+        </w:rPr>
+        <w:t>Connection</w:t>
+      </w:r>
+      <w:r>
+        <w:rPr>
+          <w:rFonts w:hint="eastAsia"/>
+        </w:rPr>
+        <w:t>是由</w:t>
+      </w:r>
+      <w:r>
+        <w:rPr>
+          <w:rFonts w:hint="eastAsia"/>
+        </w:rPr>
+        <w:t>spring</w:t>
+      </w:r>
+      <w:r>
+        <w:rPr>
+          <w:rFonts w:hint="eastAsia"/>
+        </w:rPr>
+        <w:t>注入到</w:t>
+      </w:r>
+      <w:r>
+        <w:rPr>
+          <w:rFonts w:hint="eastAsia"/>
+        </w:rPr>
+        <w:t>A</w:t>
+      </w:r>
+      <w:r>
+        <w:rPr>
+          <w:rFonts w:hint="eastAsia"/>
+        </w:rPr>
+        <w:t>中的，依赖注入的名字就这么来的。那么</w:t>
+      </w:r>
+      <w:r>
+        <w:rPr>
+          <w:rFonts w:hint="eastAsia"/>
+        </w:rPr>
+        <w:t>DI</w:t>
+      </w:r>
+      <w:r>
+        <w:rPr>
+          <w:rFonts w:hint="eastAsia"/>
+        </w:rPr>
+        <w:t>是如何实现的呢？</w:t>
+      </w:r>
+      <w:r>
+        <w:rPr>
+          <w:rFonts w:hint="eastAsia"/>
+        </w:rPr>
+        <w:t xml:space="preserve"> Java 1.3</w:t>
+      </w:r>
+      <w:r>
+        <w:rPr>
+          <w:rFonts w:hint="eastAsia"/>
+        </w:rPr>
+        <w:t>之后一个重要特征是反射（</w:t>
+      </w:r>
+      <w:r>
+        <w:rPr>
+          <w:rFonts w:hint="eastAsia"/>
+        </w:rPr>
+        <w:t>reflection</w:t>
+      </w:r>
+      <w:r>
+        <w:rPr>
+          <w:rFonts w:hint="eastAsia"/>
+        </w:rPr>
+        <w:t>），它允许程序在运行的时候动态的生成对象、执行对象的方法、改变对象的属性，</w:t>
+      </w:r>
+      <w:r>
+        <w:rPr>
+          <w:rFonts w:hint="eastAsia"/>
+        </w:rPr>
+        <w:t>spring</w:t>
+      </w:r>
+      <w:r>
+        <w:rPr>
+          <w:rFonts w:hint="eastAsia"/>
+        </w:rPr>
+        <w:t>就是通过反射来实现注入的。</w:t>
+      </w:r>
+    </w:p>
+    <w:p/>
+    <w:p>
+      <w:pPr>
+        <w:ind w:firstLine="360"/>
+        <w:rPr>
+          <w:rFonts w:hint="eastAsia"/>
+        </w:rPr>
+      </w:pPr>
+      <w:r>
+        <w:rPr>
+          <w:rFonts w:hint="eastAsia"/>
+        </w:rPr>
+        <w:t>理解了</w:t>
+      </w:r>
+      <w:proofErr w:type="spellStart"/>
+      <w:r>
+        <w:rPr>
+          <w:rFonts w:hint="eastAsia"/>
+        </w:rPr>
+        <w:t>IoC</w:t>
+      </w:r>
+      <w:proofErr w:type="spellEnd"/>
+      <w:r>
+        <w:rPr>
+          <w:rFonts w:hint="eastAsia"/>
+        </w:rPr>
+        <w:t>和</w:t>
+      </w:r>
+      <w:r>
+        <w:rPr>
+          <w:rFonts w:hint="eastAsia"/>
+        </w:rPr>
+        <w:t>DI</w:t>
+      </w:r>
+      <w:r>
+        <w:rPr>
+          <w:rFonts w:hint="eastAsia"/>
+        </w:rPr>
+        <w:t>的概念后，一切都将变得简单明了，剩下的工作只是在</w:t>
+      </w:r>
+      <w:r>
+        <w:rPr>
+          <w:rFonts w:hint="eastAsia"/>
+        </w:rPr>
+        <w:t>spring</w:t>
+      </w:r>
+      <w:r>
+        <w:rPr>
+          <w:rFonts w:hint="eastAsia"/>
+        </w:rPr>
+        <w:t>的框架中堆积木而已。</w:t>
+      </w:r>
+    </w:p>
+    <w:p>
+      <w:pPr>
+        <w:ind w:firstLine="360"/>
+        <w:rPr>
+          <w:rFonts w:hint="eastAsia"/>
+        </w:rPr>
+      </w:pPr>
       <w:bookmarkStart w:id="0" w:name="_GoBack"/>
       <w:bookmarkEnd w:id="0"/>
     </w:p>
     <w:p>
       <w:pPr>
-        <w:pStyle w:val="2"/>
-      </w:pPr>
-      <w:r>
-        <w:t>E</w:t>
-      </w:r>
-      <w:r>
-        <w:rPr>
-          <w:rFonts w:hint="eastAsia"/>
-        </w:rPr>
-        <w:t>clipse</w:t>
-      </w:r>
-      <w:r>
-        <w:rPr>
-          <w:rFonts w:hint="eastAsia"/>
-        </w:rPr>
-        <w:t>相关</w:t>
+        <w:ind w:firstLine="360"/>
+        <w:rPr>
+          <w:rFonts w:hint="eastAsia"/>
+        </w:rPr>
+      </w:pPr>
+      <w:r>
+        <w:rPr>
+          <w:rFonts w:hint="eastAsia"/>
+        </w:rPr>
+        <w:t>在平时的</w:t>
+      </w:r>
+      <w:r>
+        <w:rPr>
+          <w:rFonts w:hint="eastAsia"/>
+        </w:rPr>
+        <w:t>java</w:t>
+      </w:r>
+      <w:r>
+        <w:rPr>
+          <w:rFonts w:hint="eastAsia"/>
+        </w:rPr>
+        <w:t>应用开发中，我们要实现某一个功能或者说是完成某个业务逻辑时至少需要两个或以上的对象来协作完成，在没有使用</w:t>
+      </w:r>
+      <w:r>
+        <w:rPr>
+          <w:rFonts w:hint="eastAsia"/>
+        </w:rPr>
+        <w:t>Spring</w:t>
+      </w:r>
+      <w:r>
+        <w:rPr>
+          <w:rFonts w:hint="eastAsia"/>
+        </w:rPr>
+        <w:t>的时候，每个对象在需要使用他的合作对象时，自己均要使用像</w:t>
+      </w:r>
+      <w:r>
+        <w:rPr>
+          <w:rFonts w:hint="eastAsia"/>
+        </w:rPr>
+        <w:t xml:space="preserve">new object() </w:t>
+      </w:r>
+      <w:r>
+        <w:rPr>
+          <w:rFonts w:hint="eastAsia"/>
+        </w:rPr>
+        <w:t>这样的语法来将合作对象创建出来，这个合作对象是由自己主动创建出来的，创建合作对象的主动权在自己手上，自己需要哪个合作对象，就主动去创建，创建合作对象的主动权和创建时机是由自己把控的，而这样就会使得对象间的耦合度高了，</w:t>
+      </w:r>
+      <w:r>
+        <w:rPr>
+          <w:rFonts w:hint="eastAsia"/>
+        </w:rPr>
+        <w:t>A</w:t>
+      </w:r>
+      <w:r>
+        <w:rPr>
+          <w:rFonts w:hint="eastAsia"/>
+        </w:rPr>
+        <w:t>对象需要使用合作对象</w:t>
+      </w:r>
+      <w:r>
+        <w:rPr>
+          <w:rFonts w:hint="eastAsia"/>
+        </w:rPr>
+        <w:t>B</w:t>
+      </w:r>
+      <w:r>
+        <w:rPr>
+          <w:rFonts w:hint="eastAsia"/>
+        </w:rPr>
+        <w:t>来共同完成一件事，</w:t>
+      </w:r>
+      <w:r>
+        <w:rPr>
+          <w:rFonts w:hint="eastAsia"/>
+        </w:rPr>
+        <w:t>A</w:t>
+      </w:r>
+      <w:r>
+        <w:rPr>
+          <w:rFonts w:hint="eastAsia"/>
+        </w:rPr>
+        <w:t>要使用</w:t>
+      </w:r>
+      <w:r>
+        <w:rPr>
+          <w:rFonts w:hint="eastAsia"/>
+        </w:rPr>
+        <w:t>B</w:t>
+      </w:r>
+      <w:r>
+        <w:rPr>
+          <w:rFonts w:hint="eastAsia"/>
+        </w:rPr>
+        <w:t>，那么</w:t>
+      </w:r>
+      <w:r>
+        <w:rPr>
+          <w:rFonts w:hint="eastAsia"/>
+        </w:rPr>
+        <w:t>A</w:t>
+      </w:r>
+      <w:r>
+        <w:rPr>
+          <w:rFonts w:hint="eastAsia"/>
+        </w:rPr>
+        <w:t>就对</w:t>
+      </w:r>
+      <w:r>
+        <w:rPr>
+          <w:rFonts w:hint="eastAsia"/>
+        </w:rPr>
+        <w:t>B</w:t>
+      </w:r>
+      <w:r>
+        <w:rPr>
+          <w:rFonts w:hint="eastAsia"/>
+        </w:rPr>
+        <w:t>产生了依赖，也就是</w:t>
+      </w:r>
+      <w:r>
+        <w:rPr>
+          <w:rFonts w:hint="eastAsia"/>
+        </w:rPr>
+        <w:t>A</w:t>
+      </w:r>
+      <w:r>
+        <w:rPr>
+          <w:rFonts w:hint="eastAsia"/>
+        </w:rPr>
+        <w:t>和</w:t>
+      </w:r>
+      <w:r>
+        <w:rPr>
+          <w:rFonts w:hint="eastAsia"/>
+        </w:rPr>
+        <w:t>B</w:t>
+      </w:r>
+      <w:r>
+        <w:rPr>
+          <w:rFonts w:hint="eastAsia"/>
+        </w:rPr>
+        <w:t>之间存在一种耦合关系，并且是紧密耦合在一起，而使用了</w:t>
+      </w:r>
+      <w:r>
+        <w:rPr>
+          <w:rFonts w:hint="eastAsia"/>
+        </w:rPr>
+        <w:t>Spring</w:t>
+      </w:r>
+      <w:r>
+        <w:rPr>
+          <w:rFonts w:hint="eastAsia"/>
+        </w:rPr>
+        <w:t>之后就不一样了，创建合作对象</w:t>
+      </w:r>
+      <w:r>
+        <w:rPr>
+          <w:rFonts w:hint="eastAsia"/>
+        </w:rPr>
+        <w:t>B</w:t>
+      </w:r>
+      <w:r>
+        <w:rPr>
+          <w:rFonts w:hint="eastAsia"/>
+        </w:rPr>
+        <w:t>的工作是由</w:t>
+      </w:r>
+      <w:r>
+        <w:rPr>
+          <w:rFonts w:hint="eastAsia"/>
+        </w:rPr>
+        <w:t>Spring</w:t>
+      </w:r>
+      <w:r>
+        <w:rPr>
+          <w:rFonts w:hint="eastAsia"/>
+        </w:rPr>
+        <w:t>来做的，</w:t>
+      </w:r>
+      <w:r>
+        <w:rPr>
+          <w:rFonts w:hint="eastAsia"/>
+        </w:rPr>
+        <w:t>Spring</w:t>
+      </w:r>
+      <w:r>
+        <w:rPr>
+          <w:rFonts w:hint="eastAsia"/>
+        </w:rPr>
+        <w:t>创建好</w:t>
+      </w:r>
+      <w:r>
+        <w:rPr>
+          <w:rFonts w:hint="eastAsia"/>
+        </w:rPr>
+        <w:t>B</w:t>
+      </w:r>
+      <w:r>
+        <w:rPr>
+          <w:rFonts w:hint="eastAsia"/>
+        </w:rPr>
+        <w:t>对象，然后存储到一个容器里面，当</w:t>
+      </w:r>
+      <w:r>
+        <w:rPr>
+          <w:rFonts w:hint="eastAsia"/>
+        </w:rPr>
+        <w:t>A</w:t>
+      </w:r>
+      <w:r>
+        <w:rPr>
+          <w:rFonts w:hint="eastAsia"/>
+        </w:rPr>
+        <w:t>对象需要使用</w:t>
+      </w:r>
+      <w:r>
+        <w:rPr>
+          <w:rFonts w:hint="eastAsia"/>
+        </w:rPr>
+        <w:t>B</w:t>
+      </w:r>
+      <w:r>
+        <w:rPr>
+          <w:rFonts w:hint="eastAsia"/>
+        </w:rPr>
+        <w:t>对象时，</w:t>
+      </w:r>
+      <w:r>
+        <w:rPr>
+          <w:rFonts w:hint="eastAsia"/>
+        </w:rPr>
+        <w:t>Spring</w:t>
+      </w:r>
+      <w:r>
+        <w:rPr>
+          <w:rFonts w:hint="eastAsia"/>
+        </w:rPr>
+        <w:t>就从存放对象的那个容器里面取出</w:t>
+      </w:r>
+      <w:r>
+        <w:rPr>
+          <w:rFonts w:hint="eastAsia"/>
+        </w:rPr>
+        <w:t>A</w:t>
+      </w:r>
+      <w:r>
+        <w:rPr>
+          <w:rFonts w:hint="eastAsia"/>
+        </w:rPr>
+        <w:t>要使用的那个</w:t>
+      </w:r>
+      <w:r>
+        <w:rPr>
+          <w:rFonts w:hint="eastAsia"/>
+        </w:rPr>
+        <w:t>B</w:t>
+      </w:r>
+      <w:r>
+        <w:rPr>
+          <w:rFonts w:hint="eastAsia"/>
+        </w:rPr>
+        <w:t>对象，然后交给</w:t>
+      </w:r>
+      <w:r>
+        <w:rPr>
+          <w:rFonts w:hint="eastAsia"/>
+        </w:rPr>
+        <w:t>A</w:t>
+      </w:r>
+      <w:r>
+        <w:rPr>
+          <w:rFonts w:hint="eastAsia"/>
+        </w:rPr>
+        <w:t>对象使用，至于</w:t>
+      </w:r>
+      <w:r>
+        <w:rPr>
+          <w:rFonts w:hint="eastAsia"/>
+        </w:rPr>
+        <w:t>Spring</w:t>
+      </w:r>
+      <w:r>
+        <w:rPr>
+          <w:rFonts w:hint="eastAsia"/>
+        </w:rPr>
+        <w:t>是如何创建那个对象，以及什么时候创建好对象的，</w:t>
+      </w:r>
+      <w:r>
+        <w:rPr>
+          <w:rFonts w:hint="eastAsia"/>
+        </w:rPr>
+        <w:t>A</w:t>
+      </w:r>
+      <w:r>
+        <w:rPr>
+          <w:rFonts w:hint="eastAsia"/>
+        </w:rPr>
+        <w:t>对象不需要关心这些细节问题</w:t>
+      </w:r>
+      <w:r>
+        <w:rPr>
+          <w:rFonts w:hint="eastAsia"/>
+        </w:rPr>
+        <w:t>(</w:t>
+      </w:r>
+      <w:r>
+        <w:rPr>
+          <w:rFonts w:hint="eastAsia"/>
+        </w:rPr>
+        <w:t>你是什么时候生的，怎么生出来的我可不关心，能帮我干活就行</w:t>
+      </w:r>
+      <w:r>
+        <w:rPr>
+          <w:rFonts w:hint="eastAsia"/>
+        </w:rPr>
+        <w:t>)</w:t>
+      </w:r>
+      <w:r>
+        <w:rPr>
+          <w:rFonts w:hint="eastAsia"/>
+        </w:rPr>
+        <w:t>，</w:t>
+      </w:r>
+      <w:r>
+        <w:rPr>
+          <w:rFonts w:hint="eastAsia"/>
+        </w:rPr>
+        <w:t>A</w:t>
+      </w:r>
+      <w:r>
+        <w:rPr>
+          <w:rFonts w:hint="eastAsia"/>
+        </w:rPr>
+        <w:t>得到</w:t>
+      </w:r>
+      <w:r>
+        <w:rPr>
+          <w:rFonts w:hint="eastAsia"/>
+        </w:rPr>
+        <w:t>Spring</w:t>
+      </w:r>
+      <w:r>
+        <w:rPr>
+          <w:rFonts w:hint="eastAsia"/>
+        </w:rPr>
+        <w:t>给我们的对象之后，两个人一起协作完成要完成的工作即可。</w:t>
       </w:r>
     </w:p>
     <w:p>
       <w:pPr>
-        <w:pStyle w:val="3"/>
-      </w:pPr>
-      <w:r>
-        <w:rPr>
-          <w:rFonts w:hint="eastAsia"/>
-        </w:rPr>
-        <w:t>函数添加</w:t>
-      </w:r>
-      <w:r>
-        <w:rPr>
-          <w:rFonts w:hint="eastAsia"/>
-        </w:rPr>
-        <w:t>注释</w:t>
-      </w:r>
-      <w:r>
-        <w:rPr>
-          <w:rFonts w:hint="eastAsia"/>
-        </w:rPr>
-        <w:t>说明</w:t>
-      </w:r>
+        <w:ind w:firstLine="360"/>
+      </w:pPr>
     </w:p>
     <w:p>
       <w:pPr>
-        <w:pStyle w:val="4"/>
-      </w:pPr>
-      <w:r>
-        <w:rPr>
-          <w:rFonts w:hint="eastAsia"/>
-        </w:rPr>
-        <w:t>快速注释说明</w:t>
+        <w:ind w:firstLine="360"/>
+      </w:pPr>
+      <w:r>
+        <w:rPr>
+          <w:rFonts w:hint="eastAsia"/>
+        </w:rPr>
+        <w:t xml:space="preserve">　　所以</w:t>
+      </w:r>
+      <w:r>
+        <w:rPr>
+          <w:rFonts w:hint="eastAsia"/>
+          <w:color w:val="FF0000"/>
+        </w:rPr>
+        <w:t>控制反转</w:t>
+      </w:r>
+      <w:proofErr w:type="spellStart"/>
+      <w:r>
+        <w:rPr>
+          <w:rFonts w:hint="eastAsia"/>
+          <w:color w:val="FF0000"/>
+        </w:rPr>
+        <w:t>IoC</w:t>
+      </w:r>
+      <w:proofErr w:type="spellEnd"/>
+      <w:r>
+        <w:rPr>
+          <w:rFonts w:hint="eastAsia"/>
+          <w:color w:val="FF0000"/>
+        </w:rPr>
+        <w:t>(Inversion of Control)</w:t>
+      </w:r>
+      <w:r>
+        <w:rPr>
+          <w:rFonts w:hint="eastAsia"/>
+          <w:color w:val="FF0000"/>
+        </w:rPr>
+        <w:t>是说创建对象的控制权进行转移，以前创建对象的主动权和创建时机是由自己把控的，而现在这种权力转移到第三方</w:t>
+      </w:r>
+      <w:r>
+        <w:rPr>
+          <w:rFonts w:hint="eastAsia"/>
+        </w:rPr>
+        <w:t>，比如转移交给了</w:t>
+      </w:r>
+      <w:proofErr w:type="spellStart"/>
+      <w:r>
+        <w:rPr>
+          <w:rFonts w:hint="eastAsia"/>
+        </w:rPr>
+        <w:t>IoC</w:t>
+      </w:r>
+      <w:proofErr w:type="spellEnd"/>
+      <w:r>
+        <w:rPr>
+          <w:rFonts w:hint="eastAsia"/>
+        </w:rPr>
+        <w:t>容器，它就是一个专门用来创建对象的工厂，你要什么对象，它就给你什么对象，有了</w:t>
+      </w:r>
+      <w:r>
+        <w:rPr>
+          <w:rFonts w:hint="eastAsia"/>
+        </w:rPr>
+        <w:t xml:space="preserve"> </w:t>
+      </w:r>
+      <w:proofErr w:type="spellStart"/>
+      <w:r>
+        <w:rPr>
+          <w:rFonts w:hint="eastAsia"/>
+        </w:rPr>
+        <w:t>IoC</w:t>
+      </w:r>
+      <w:proofErr w:type="spellEnd"/>
+      <w:r>
+        <w:rPr>
+          <w:rFonts w:hint="eastAsia"/>
+        </w:rPr>
+        <w:t>容器，依赖关系就变了，原先的依赖关系就没了，它们都依赖</w:t>
+      </w:r>
+      <w:proofErr w:type="spellStart"/>
+      <w:r>
+        <w:rPr>
+          <w:rFonts w:hint="eastAsia"/>
+        </w:rPr>
+        <w:t>IoC</w:t>
+      </w:r>
+      <w:proofErr w:type="spellEnd"/>
+      <w:r>
+        <w:rPr>
+          <w:rFonts w:hint="eastAsia"/>
+        </w:rPr>
+        <w:t>容器了，通过</w:t>
+      </w:r>
+      <w:proofErr w:type="spellStart"/>
+      <w:r>
+        <w:rPr>
+          <w:rFonts w:hint="eastAsia"/>
+        </w:rPr>
+        <w:t>IoC</w:t>
+      </w:r>
+      <w:proofErr w:type="spellEnd"/>
+      <w:r>
+        <w:rPr>
+          <w:rFonts w:hint="eastAsia"/>
+        </w:rPr>
+        <w:t>容器来建立它们之间的关系。</w:t>
       </w:r>
     </w:p>
     <w:p>
       <w:pPr>
-        <w:ind w:firstLine="420"/>
-      </w:pPr>
-      <w:r>
-        <w:rPr>
-          <w:rFonts w:hint="eastAsia"/>
-        </w:rPr>
-        <w:t>要把鼠标焦点放在方法前，然后</w:t>
-      </w:r>
-      <w:r>
-        <w:rPr>
-          <w:rFonts w:hint="eastAsia"/>
-        </w:rPr>
-        <w:t>ALT+SHIFT+J</w:t>
-      </w:r>
-      <w:r>
-        <w:rPr>
-          <w:rFonts w:hint="eastAsia"/>
-        </w:rPr>
-        <w:t>。</w:t>
+        <w:pStyle w:val="2"/>
+      </w:pPr>
+      <w:r>
+        <w:lastRenderedPageBreak/>
+        <w:t>E</w:t>
+      </w:r>
+      <w:r>
+        <w:rPr>
+          <w:rFonts w:hint="eastAsia"/>
+        </w:rPr>
+        <w:t>clipse</w:t>
+      </w:r>
+      <w:r>
+        <w:rPr>
+          <w:rFonts w:hint="eastAsia"/>
+        </w:rPr>
+        <w:t>相关</w:t>
       </w:r>
     </w:p>
     <w:p>
       <w:pPr>
+        <w:pStyle w:val="3"/>
+      </w:pPr>
+      <w:r>
+        <w:rPr>
+          <w:rFonts w:hint="eastAsia"/>
+        </w:rPr>
+        <w:t>函数添加</w:t>
+      </w:r>
+      <w:r>
+        <w:rPr>
+          <w:rFonts w:hint="eastAsia"/>
+        </w:rPr>
+        <w:t>注释</w:t>
+      </w:r>
+      <w:r>
+        <w:rPr>
+          <w:rFonts w:hint="eastAsia"/>
+        </w:rPr>
+        <w:t>说明</w:t>
+      </w:r>
+    </w:p>
+    <w:p>
+      <w:pPr>
         <w:pStyle w:val="4"/>
       </w:pPr>
       <w:r>
         <w:rPr>
           <w:rFonts w:hint="eastAsia"/>
         </w:rPr>
-        <w:lastRenderedPageBreak/>
+        <w:t>快速注释说明</w:t>
+      </w:r>
+    </w:p>
+    <w:p>
+      <w:pPr>
+        <w:ind w:firstLine="420"/>
+      </w:pPr>
+      <w:r>
+        <w:rPr>
+          <w:rFonts w:hint="eastAsia"/>
+        </w:rPr>
+        <w:t>要把鼠标焦点放在方法前，然后</w:t>
+      </w:r>
+      <w:r>
+        <w:rPr>
+          <w:rFonts w:hint="eastAsia"/>
+        </w:rPr>
+        <w:t>ALT+SHIFT+J</w:t>
+      </w:r>
+      <w:r>
+        <w:rPr>
+          <w:rFonts w:hint="eastAsia"/>
+        </w:rPr>
+        <w:t>。</w:t>
+      </w:r>
+    </w:p>
+    <w:p>
+      <w:pPr>
+        <w:pStyle w:val="4"/>
+      </w:pPr>
+      <w:r>
+        <w:rPr>
+          <w:rFonts w:hint="eastAsia"/>
+        </w:rPr>
         <w:t>自定义注释模板</w:t>
       </w:r>
     </w:p>
@@ -3197,7 +4778,7 @@
                     </pic:cNvPicPr>
                   </pic:nvPicPr>
                   <pic:blipFill>
-                    <a:blip r:embed="rId13">
+                    <a:blip r:embed="rId15">
                       <a:extLst>
                         <a:ext uri="{28A0092B-C50C-407E-A947-70E740481C1C}">
                           <a14:useLocalDpi xmlns:a14="http://schemas.microsoft.com/office/drawing/2010/main" val="0"/>
@@ -3320,13 +4901,19 @@
         <w:rPr>
           <w:rFonts w:hint="eastAsia"/>
         </w:rPr>
-        <w:t>，进入编辑模式，这样就可以自定义注释了。其中可以插入一些变量，如日期、文件名、作者等等。</w:t>
+        <w:t>，进入编辑模式，这样就可以自定义注释了。其中可以插入一些变量，如日期、文件名、</w:t>
+      </w:r>
+      <w:r>
+        <w:rPr>
+          <w:rFonts w:hint="eastAsia"/>
+        </w:rPr>
+        <w:lastRenderedPageBreak/>
+        <w:t>作者等等。</w:t>
       </w:r>
       <w:r>
         <w:rPr>
           <w:noProof/>
         </w:rPr>
-        <w:lastRenderedPageBreak/>
         <w:drawing>
           <wp:inline distT="0" distB="0" distL="0" distR="0">
             <wp:extent cx="3867150" cy="2271072"/>
@@ -3345,7 +4932,7 @@
                     </pic:cNvPicPr>
                   </pic:nvPicPr>
                   <pic:blipFill>
-                    <a:blip r:embed="rId14">
+                    <a:blip r:embed="rId16">
                       <a:extLst>
                         <a:ext uri="{28A0092B-C50C-407E-A947-70E740481C1C}">
                           <a14:useLocalDpi xmlns:a14="http://schemas.microsoft.com/office/drawing/2010/main" val="0"/>
@@ -3408,7 +4995,7 @@
     </w:p>
     <w:p>
       <w:pPr>
-        <w:ind w:firstLineChars="202" w:firstLine="424"/>
+        <w:ind w:firstLineChars="202" w:firstLine="364"/>
         <w:jc w:val="left"/>
       </w:pPr>
       <w:r>
@@ -3476,7 +5063,7 @@
                     </pic:cNvPicPr>
                   </pic:nvPicPr>
                   <pic:blipFill>
-                    <a:blip r:embed="rId15">
+                    <a:blip r:embed="rId17">
                       <a:extLst>
                         <a:ext uri="{28A0092B-C50C-407E-A947-70E740481C1C}">
                           <a14:useLocalDpi xmlns:a14="http://schemas.microsoft.com/office/drawing/2010/main" val="0"/>
@@ -3665,7 +5252,6 @@
         <w:rPr>
           <w:rFonts w:hint="eastAsia"/>
         </w:rPr>
-        <w:lastRenderedPageBreak/>
         <w:t>乱码问题</w:t>
       </w:r>
     </w:p>
@@ -3745,12 +5331,13 @@
           <w:sz w:val="24"/>
           <w:szCs w:val="24"/>
         </w:rPr>
+        <w:lastRenderedPageBreak/>
         <w:drawing>
           <wp:inline distT="0" distB="0" distL="0" distR="0">
             <wp:extent cx="4752975" cy="3790950"/>
             <wp:effectExtent l="0" t="0" r="9525" b="0"/>
             <wp:docPr id="10" name="图片 10" descr="Eclipse乱码怎么办">
-              <a:hlinkClick xmlns:a="http://schemas.openxmlformats.org/drawingml/2006/main" r:id="rId16" tgtFrame="&quot;_self&quot;"/>
+              <a:hlinkClick xmlns:a="http://schemas.openxmlformats.org/drawingml/2006/main" r:id="rId18" tgtFrame="&quot;_self&quot;"/>
             </wp:docPr>
             <wp:cNvGraphicFramePr>
               <a:graphicFrameLocks xmlns:a="http://schemas.openxmlformats.org/drawingml/2006/main" noChangeAspect="1"/>
@@ -3760,14 +5347,14 @@
                 <pic:pic xmlns:pic="http://schemas.openxmlformats.org/drawingml/2006/picture">
                   <pic:nvPicPr>
                     <pic:cNvPr id="0" name="Picture 25" descr="Eclipse乱码怎么办">
-                      <a:hlinkClick r:id="rId16" tgtFrame="&quot;_self&quot;"/>
+                      <a:hlinkClick r:id="rId18" tgtFrame="&quot;_self&quot;"/>
                     </pic:cNvPr>
                     <pic:cNvPicPr>
                       <a:picLocks noChangeAspect="1" noChangeArrowheads="1"/>
                     </pic:cNvPicPr>
                   </pic:nvPicPr>
                   <pic:blipFill>
-                    <a:blip r:embed="rId17">
+                    <a:blip r:embed="rId19">
                       <a:extLst>
                         <a:ext uri="{28A0092B-C50C-407E-A947-70E740481C1C}">
                           <a14:useLocalDpi xmlns:a14="http://schemas.microsoft.com/office/drawing/2010/main" val="0"/>
@@ -3913,13 +5500,12 @@
           <w:sz w:val="24"/>
           <w:szCs w:val="24"/>
         </w:rPr>
-        <w:lastRenderedPageBreak/>
         <w:drawing>
           <wp:inline distT="0" distB="0" distL="0" distR="0">
             <wp:extent cx="4762500" cy="3076575"/>
             <wp:effectExtent l="0" t="0" r="0" b="9525"/>
             <wp:docPr id="8" name="图片 8" descr="Eclipse乱码怎么办">
-              <a:hlinkClick xmlns:a="http://schemas.openxmlformats.org/drawingml/2006/main" r:id="rId18" tgtFrame="&quot;_self&quot;"/>
+              <a:hlinkClick xmlns:a="http://schemas.openxmlformats.org/drawingml/2006/main" r:id="rId20" tgtFrame="&quot;_self&quot;"/>
             </wp:docPr>
             <wp:cNvGraphicFramePr>
               <a:graphicFrameLocks xmlns:a="http://schemas.openxmlformats.org/drawingml/2006/main" noChangeAspect="1"/>
@@ -3929,14 +5515,14 @@
                 <pic:pic xmlns:pic="http://schemas.openxmlformats.org/drawingml/2006/picture">
                   <pic:nvPicPr>
                     <pic:cNvPr id="0" name="Picture 26" descr="Eclipse乱码怎么办">
-                      <a:hlinkClick r:id="rId18" tgtFrame="&quot;_self&quot;"/>
+                      <a:hlinkClick r:id="rId20" tgtFrame="&quot;_self&quot;"/>
                     </pic:cNvPr>
                     <pic:cNvPicPr>
                       <a:picLocks noChangeAspect="1" noChangeArrowheads="1"/>
                     </pic:cNvPicPr>
                   </pic:nvPicPr>
                   <pic:blipFill>
-                    <a:blip r:embed="rId19">
+                    <a:blip r:embed="rId21">
                       <a:extLst>
                         <a:ext uri="{28A0092B-C50C-407E-A947-70E740481C1C}">
                           <a14:useLocalDpi xmlns:a14="http://schemas.microsoft.com/office/drawing/2010/main" val="0"/>
@@ -3977,6 +5563,7 @@
         <w:rPr>
           <w:rFonts w:hint="eastAsia"/>
         </w:rPr>
+        <w:lastRenderedPageBreak/>
         <w:t>整个</w:t>
       </w:r>
       <w:r>
@@ -4072,13 +5659,12 @@
           <w:sz w:val="24"/>
           <w:szCs w:val="24"/>
         </w:rPr>
-        <w:lastRenderedPageBreak/>
         <w:drawing>
           <wp:inline distT="0" distB="0" distL="0" distR="0">
             <wp:extent cx="3086100" cy="3676650"/>
             <wp:effectExtent l="171450" t="171450" r="381000" b="361950"/>
             <wp:docPr id="7" name="图片 7" descr="Eclipse乱码怎么办">
-              <a:hlinkClick xmlns:a="http://schemas.openxmlformats.org/drawingml/2006/main" r:id="rId20" tgtFrame="&quot;_self&quot;"/>
+              <a:hlinkClick xmlns:a="http://schemas.openxmlformats.org/drawingml/2006/main" r:id="rId22" tgtFrame="&quot;_self&quot;"/>
             </wp:docPr>
             <wp:cNvGraphicFramePr>
               <a:graphicFrameLocks xmlns:a="http://schemas.openxmlformats.org/drawingml/2006/main" noChangeAspect="1"/>
@@ -4088,14 +5674,14 @@
                 <pic:pic xmlns:pic="http://schemas.openxmlformats.org/drawingml/2006/picture">
                   <pic:nvPicPr>
                     <pic:cNvPr id="0" name="Picture 21" descr="Eclipse乱码怎么办">
-                      <a:hlinkClick r:id="rId20" tgtFrame="&quot;_self&quot;"/>
+                      <a:hlinkClick r:id="rId22" tgtFrame="&quot;_self&quot;"/>
                     </pic:cNvPr>
                     <pic:cNvPicPr>
                       <a:picLocks noChangeAspect="1" noChangeArrowheads="1"/>
                     </pic:cNvPicPr>
                   </pic:nvPicPr>
                   <pic:blipFill>
-                    <a:blip r:embed="rId21">
+                    <a:blip r:embed="rId23">
                       <a:extLst>
                         <a:ext uri="{28A0092B-C50C-407E-A947-70E740481C1C}">
                           <a14:useLocalDpi xmlns:a14="http://schemas.microsoft.com/office/drawing/2010/main" val="0"/>
@@ -4200,12 +5786,13 @@
           <w:sz w:val="24"/>
           <w:szCs w:val="24"/>
         </w:rPr>
+        <w:lastRenderedPageBreak/>
         <w:drawing>
           <wp:inline distT="0" distB="0" distL="0" distR="0">
             <wp:extent cx="4762500" cy="2562225"/>
             <wp:effectExtent l="171450" t="171450" r="381000" b="371475"/>
             <wp:docPr id="6" name="图片 6" descr="Eclipse乱码怎么办">
-              <a:hlinkClick xmlns:a="http://schemas.openxmlformats.org/drawingml/2006/main" r:id="rId22" tgtFrame="&quot;_self&quot;"/>
+              <a:hlinkClick xmlns:a="http://schemas.openxmlformats.org/drawingml/2006/main" r:id="rId24" tgtFrame="&quot;_self&quot;"/>
             </wp:docPr>
             <wp:cNvGraphicFramePr>
               <a:graphicFrameLocks xmlns:a="http://schemas.openxmlformats.org/drawingml/2006/main" noChangeAspect="1"/>
@@ -4215,14 +5802,14 @@
                 <pic:pic xmlns:pic="http://schemas.openxmlformats.org/drawingml/2006/picture">
                   <pic:nvPicPr>
                     <pic:cNvPr id="0" name="Picture 22" descr="Eclipse乱码怎么办">
-                      <a:hlinkClick r:id="rId22" tgtFrame="&quot;_self&quot;"/>
+                      <a:hlinkClick r:id="rId24" tgtFrame="&quot;_self&quot;"/>
                     </pic:cNvPr>
                     <pic:cNvPicPr>
                       <a:picLocks noChangeAspect="1" noChangeArrowheads="1"/>
                     </pic:cNvPicPr>
                   </pic:nvPicPr>
                   <pic:blipFill>
-                    <a:blip r:embed="rId23">
+                    <a:blip r:embed="rId25">
                       <a:extLst>
                         <a:ext uri="{28A0092B-C50C-407E-A947-70E740481C1C}">
                           <a14:useLocalDpi xmlns:a14="http://schemas.microsoft.com/office/drawing/2010/main" val="0"/>
@@ -4268,7 +5855,6 @@
         <w:rPr>
           <w:rFonts w:hint="eastAsia"/>
         </w:rPr>
-        <w:lastRenderedPageBreak/>
         <w:t>单个文件编码</w:t>
       </w:r>
     </w:p>
@@ -4328,12 +5914,13 @@
           <w:sz w:val="24"/>
           <w:szCs w:val="24"/>
         </w:rPr>
+        <w:lastRenderedPageBreak/>
         <w:drawing>
           <wp:inline distT="0" distB="0" distL="0" distR="0">
             <wp:extent cx="2990850" cy="4267200"/>
             <wp:effectExtent l="171450" t="171450" r="381000" b="361950"/>
             <wp:docPr id="13" name="图片 13" descr="Eclipse乱码怎么办">
-              <a:hlinkClick xmlns:a="http://schemas.openxmlformats.org/drawingml/2006/main" r:id="rId24" tgtFrame="&quot;_self&quot;"/>
+              <a:hlinkClick xmlns:a="http://schemas.openxmlformats.org/drawingml/2006/main" r:id="rId26" tgtFrame="&quot;_self&quot;"/>
             </wp:docPr>
             <wp:cNvGraphicFramePr>
               <a:graphicFrameLocks xmlns:a="http://schemas.openxmlformats.org/drawingml/2006/main" noChangeAspect="1"/>
@@ -4343,14 +5930,14 @@
                 <pic:pic xmlns:pic="http://schemas.openxmlformats.org/drawingml/2006/picture">
                   <pic:nvPicPr>
                     <pic:cNvPr id="0" name="Picture 29" descr="Eclipse乱码怎么办">
-                      <a:hlinkClick r:id="rId24" tgtFrame="&quot;_self&quot;"/>
+                      <a:hlinkClick r:id="rId26" tgtFrame="&quot;_self&quot;"/>
                     </pic:cNvPr>
                     <pic:cNvPicPr>
                       <a:picLocks noChangeAspect="1" noChangeArrowheads="1"/>
                     </pic:cNvPicPr>
                   </pic:nvPicPr>
                   <pic:blipFill>
-                    <a:blip r:embed="rId25">
+                    <a:blip r:embed="rId27">
                       <a:extLst>
                         <a:ext uri="{28A0092B-C50C-407E-A947-70E740481C1C}">
                           <a14:useLocalDpi xmlns:a14="http://schemas.microsoft.com/office/drawing/2010/main" val="0"/>
@@ -4450,7 +6037,7 @@
             <wp:extent cx="3086100" cy="3676650"/>
             <wp:effectExtent l="171450" t="171450" r="381000" b="361950"/>
             <wp:docPr id="12" name="图片 12" descr="Eclipse乱码怎么办">
-              <a:hlinkClick xmlns:a="http://schemas.openxmlformats.org/drawingml/2006/main" r:id="rId26" tgtFrame="&quot;_self&quot;"/>
+              <a:hlinkClick xmlns:a="http://schemas.openxmlformats.org/drawingml/2006/main" r:id="rId28" tgtFrame="&quot;_self&quot;"/>
             </wp:docPr>
             <wp:cNvGraphicFramePr>
               <a:graphicFrameLocks xmlns:a="http://schemas.openxmlformats.org/drawingml/2006/main" noChangeAspect="1"/>
@@ -4460,14 +6047,14 @@
                 <pic:pic xmlns:pic="http://schemas.openxmlformats.org/drawingml/2006/picture">
                   <pic:nvPicPr>
                     <pic:cNvPr id="0" name="Picture 30" descr="Eclipse乱码怎么办">
-                      <a:hlinkClick r:id="rId26" tgtFrame="&quot;_self&quot;"/>
+                      <a:hlinkClick r:id="rId28" tgtFrame="&quot;_self&quot;"/>
                     </pic:cNvPr>
                     <pic:cNvPicPr>
                       <a:picLocks noChangeAspect="1" noChangeArrowheads="1"/>
                     </pic:cNvPicPr>
                   </pic:nvPicPr>
                   <pic:blipFill>
-                    <a:blip r:embed="rId27">
+                    <a:blip r:embed="rId29">
                       <a:extLst>
                         <a:ext uri="{28A0092B-C50C-407E-A947-70E740481C1C}">
                           <a14:useLocalDpi xmlns:a14="http://schemas.microsoft.com/office/drawing/2010/main" val="0"/>
@@ -4571,7 +6158,7 @@
             <wp:extent cx="4762500" cy="2600325"/>
             <wp:effectExtent l="171450" t="171450" r="381000" b="371475"/>
             <wp:docPr id="11" name="图片 11" descr="Eclipse乱码怎么办">
-              <a:hlinkClick xmlns:a="http://schemas.openxmlformats.org/drawingml/2006/main" r:id="rId28" tgtFrame="&quot;_self&quot;"/>
+              <a:hlinkClick xmlns:a="http://schemas.openxmlformats.org/drawingml/2006/main" r:id="rId30" tgtFrame="&quot;_self&quot;"/>
             </wp:docPr>
             <wp:cNvGraphicFramePr>
               <a:graphicFrameLocks xmlns:a="http://schemas.openxmlformats.org/drawingml/2006/main" noChangeAspect="1"/>
@@ -4581,14 +6168,14 @@
                 <pic:pic xmlns:pic="http://schemas.openxmlformats.org/drawingml/2006/picture">
                   <pic:nvPicPr>
                     <pic:cNvPr id="0" name="Picture 31" descr="Eclipse乱码怎么办">
-                      <a:hlinkClick r:id="rId28" tgtFrame="&quot;_self&quot;"/>
+                      <a:hlinkClick r:id="rId30" tgtFrame="&quot;_self&quot;"/>
                     </pic:cNvPr>
                     <pic:cNvPicPr>
                       <a:picLocks noChangeAspect="1" noChangeArrowheads="1"/>
                     </pic:cNvPicPr>
                   </pic:nvPicPr>
                   <pic:blipFill>
-                    <a:blip r:embed="rId29">
+                    <a:blip r:embed="rId31">
                       <a:extLst>
                         <a:ext uri="{28A0092B-C50C-407E-A947-70E740481C1C}">
                           <a14:useLocalDpi xmlns:a14="http://schemas.microsoft.com/office/drawing/2010/main" val="0"/>
@@ -5535,13 +7122,14 @@
   <w:style w:type="paragraph" w:default="1" w:styleId="a">
     <w:name w:val="Normal"/>
     <w:qFormat/>
-    <w:rsid w:val="00104745"/>
+    <w:rsid w:val="007B79E9"/>
     <w:pPr>
       <w:widowControl w:val="0"/>
       <w:jc w:val="both"/>
     </w:pPr>
     <w:rPr>
       <w:rFonts w:eastAsia="微软雅黑"/>
+      <w:sz w:val="18"/>
     </w:rPr>
   </w:style>
   <w:style w:type="paragraph" w:styleId="1">
@@ -5706,7 +7294,6 @@
     <w:unhideWhenUsed/>
     <w:rsid w:val="006D6C64"/>
     <w:rPr>
-      <w:sz w:val="18"/>
       <w:szCs w:val="18"/>
     </w:rPr>
   </w:style>
@@ -6308,13 +7895,14 @@
   <w:style w:type="paragraph" w:default="1" w:styleId="a">
     <w:name w:val="Normal"/>
     <w:qFormat/>
-    <w:rsid w:val="00104745"/>
+    <w:rsid w:val="007B79E9"/>
     <w:pPr>
       <w:widowControl w:val="0"/>
       <w:jc w:val="both"/>
     </w:pPr>
     <w:rPr>
       <w:rFonts w:eastAsia="微软雅黑"/>
+      <w:sz w:val="18"/>
     </w:rPr>
   </w:style>
   <w:style w:type="paragraph" w:styleId="1">
@@ -6479,7 +8067,6 @@
     <w:unhideWhenUsed/>
     <w:rsid w:val="006D6C64"/>
     <w:rPr>
-      <w:sz w:val="18"/>
       <w:szCs w:val="18"/>
     </w:rPr>
   </w:style>

--- a/JavaWebNote.docx
+++ b/JavaWebNote.docx
@@ -2880,9 +2880,6 @@
           <w:numId w:val="7"/>
         </w:numPr>
         <w:ind w:firstLineChars="0"/>
-        <w:rPr>
-          <w:rFonts w:hint="eastAsia"/>
-        </w:rPr>
       </w:pPr>
       <w:r>
         <w:rPr>
@@ -3012,9 +3009,6 @@
     <w:p>
       <w:pPr>
         <w:pStyle w:val="2"/>
-        <w:rPr>
-          <w:rFonts w:hint="eastAsia"/>
-        </w:rPr>
       </w:pPr>
       <w:r>
         <w:t>Spring</w:t>
@@ -3023,9 +3017,6 @@
     <w:p>
       <w:pPr>
         <w:pStyle w:val="3"/>
-        <w:rPr>
-          <w:rFonts w:hint="eastAsia"/>
-        </w:rPr>
       </w:pPr>
       <w:proofErr w:type="spellStart"/>
       <w:proofErr w:type="gramStart"/>
@@ -3039,11 +3030,6 @@
       <w:proofErr w:type="gramEnd"/>
     </w:p>
     <w:p>
-      <w:pPr>
-        <w:rPr>
-          <w:rFonts w:hint="eastAsia"/>
-        </w:rPr>
-      </w:pPr>
       <w:r>
         <w:rPr>
           <w:rFonts w:hint="eastAsia"/>
@@ -3153,9 +3139,6 @@
       <w:pPr>
         <w:pStyle w:val="a4"/>
         <w:jc w:val="center"/>
-        <w:rPr>
-          <w:rFonts w:hint="eastAsia"/>
-        </w:rPr>
       </w:pPr>
       <w:r>
         <w:rPr>
@@ -3237,9 +3220,6 @@
     <w:p>
       <w:pPr>
         <w:ind w:firstLine="360"/>
-        <w:rPr>
-          <w:rFonts w:hint="eastAsia"/>
-        </w:rPr>
       </w:pPr>
       <w:r>
         <w:rPr>
@@ -3445,9 +3425,6 @@
     <w:p>
       <w:pPr>
         <w:ind w:firstLine="360"/>
-        <w:rPr>
-          <w:rFonts w:hint="eastAsia"/>
-        </w:rPr>
       </w:pPr>
     </w:p>
     <w:p>
@@ -3516,9 +3493,6 @@
       <w:pPr>
         <w:pStyle w:val="a4"/>
         <w:jc w:val="center"/>
-        <w:rPr>
-          <w:rFonts w:hint="eastAsia"/>
-        </w:rPr>
       </w:pPr>
       <w:r>
         <w:rPr>
@@ -3606,11 +3580,6 @@
     </w:p>
     <w:p/>
     <w:p>
-      <w:pPr>
-        <w:rPr>
-          <w:rFonts w:hint="eastAsia"/>
-        </w:rPr>
-      </w:pPr>
       <w:r>
         <w:rPr>
           <w:rFonts w:hint="eastAsia"/>
@@ -3765,11 +3734,6 @@
     </w:p>
     <w:p/>
     <w:p>
-      <w:pPr>
-        <w:rPr>
-          <w:rFonts w:hint="eastAsia"/>
-        </w:rPr>
-      </w:pPr>
       <w:r>
         <w:rPr>
           <w:rFonts w:hint="eastAsia"/>
@@ -3803,11 +3767,6 @@
     </w:p>
     <w:p/>
     <w:p>
-      <w:pPr>
-        <w:rPr>
-          <w:rFonts w:hint="eastAsia"/>
-        </w:rPr>
-      </w:pPr>
       <w:r>
         <w:rPr>
           <w:rFonts w:hint="eastAsia"/>
@@ -4109,9 +4068,6 @@
     <w:p>
       <w:pPr>
         <w:ind w:firstLine="360"/>
-        <w:rPr>
-          <w:rFonts w:hint="eastAsia"/>
-        </w:rPr>
       </w:pPr>
       <w:r>
         <w:rPr>
@@ -4161,19 +4117,11 @@
     <w:p>
       <w:pPr>
         <w:ind w:firstLine="360"/>
-        <w:rPr>
-          <w:rFonts w:hint="eastAsia"/>
-        </w:rPr>
-      </w:pPr>
-      <w:bookmarkStart w:id="0" w:name="_GoBack"/>
-      <w:bookmarkEnd w:id="0"/>
+      </w:pPr>
     </w:p>
     <w:p>
       <w:pPr>
         <w:ind w:firstLine="360"/>
-        <w:rPr>
-          <w:rFonts w:hint="eastAsia"/>
-        </w:rPr>
       </w:pPr>
       <w:r>
         <w:rPr>
@@ -5093,6 +5041,446 @@
                         </a:srgbClr>
                       </a:outerShdw>
                     </a:effectLst>
+                  </pic:spPr>
+                </pic:pic>
+              </a:graphicData>
+            </a:graphic>
+          </wp:inline>
+        </w:drawing>
+      </w:r>
+    </w:p>
+    <w:p>
+      <w:pPr>
+        <w:pStyle w:val="3"/>
+        <w:rPr>
+          <w:rFonts w:hint="eastAsia"/>
+        </w:rPr>
+      </w:pPr>
+      <w:r>
+        <w:rPr>
+          <w:rFonts w:hint="eastAsia"/>
+        </w:rPr>
+        <w:t>添加</w:t>
+      </w:r>
+      <w:r>
+        <w:rPr>
+          <w:rFonts w:hint="eastAsia"/>
+        </w:rPr>
+        <w:t>用户库</w:t>
+      </w:r>
+      <w:r>
+        <w:rPr>
+          <w:rFonts w:hint="eastAsia"/>
+        </w:rPr>
+        <w:t>（</w:t>
+      </w:r>
+      <w:r>
+        <w:rPr>
+          <w:rFonts w:hint="eastAsia"/>
+        </w:rPr>
+        <w:t>lib</w:t>
+      </w:r>
+      <w:r>
+        <w:rPr>
+          <w:rFonts w:hint="eastAsia"/>
+        </w:rPr>
+        <w:t>、</w:t>
+      </w:r>
+      <w:r>
+        <w:rPr>
+          <w:rFonts w:hint="eastAsia"/>
+        </w:rPr>
+        <w:t>JAR</w:t>
+      </w:r>
+      <w:r>
+        <w:rPr>
+          <w:rFonts w:hint="eastAsia"/>
+        </w:rPr>
+        <w:t>）</w:t>
+      </w:r>
+    </w:p>
+    <w:p>
+      <w:pPr>
+        <w:pStyle w:val="a5"/>
+        <w:numPr>
+          <w:ilvl w:val="0"/>
+          <w:numId w:val="8"/>
+        </w:numPr>
+        <w:ind w:firstLineChars="0"/>
+        <w:jc w:val="left"/>
+        <w:rPr>
+          <w:rFonts w:hint="eastAsia"/>
+        </w:rPr>
+      </w:pPr>
+      <w:r>
+        <w:rPr>
+          <w:rFonts w:hint="eastAsia"/>
+        </w:rPr>
+        <w:t>点击</w:t>
+      </w:r>
+      <w:r>
+        <w:rPr>
+          <w:rFonts w:hint="eastAsia"/>
+        </w:rPr>
+        <w:t>window-&gt;preference</w:t>
+      </w:r>
+      <w:r>
+        <w:rPr>
+          <w:rFonts w:hint="eastAsia"/>
+        </w:rPr>
+        <w:t>，打开配置窗口，输入</w:t>
+      </w:r>
+      <w:r>
+        <w:rPr>
+          <w:rFonts w:hint="eastAsia"/>
+        </w:rPr>
+        <w:t>lib</w:t>
+      </w:r>
+      <w:r>
+        <w:rPr>
+          <w:rFonts w:hint="eastAsia"/>
+        </w:rPr>
+        <w:t>，即可快速找到，如下图：</w:t>
+      </w:r>
+      <w:r>
+        <w:rPr>
+          <w:noProof/>
+        </w:rPr>
+        <w:lastRenderedPageBreak/>
+        <w:drawing>
+          <wp:inline distT="0" distB="0" distL="0" distR="0" wp14:anchorId="15D21AF7" wp14:editId="1B4D4188">
+            <wp:extent cx="4176979" cy="3291305"/>
+            <wp:effectExtent l="0" t="0" r="0" b="4445"/>
+            <wp:docPr id="5" name="图片 5"/>
+            <wp:cNvGraphicFramePr>
+              <a:graphicFrameLocks xmlns:a="http://schemas.openxmlformats.org/drawingml/2006/main" noChangeAspect="1"/>
+            </wp:cNvGraphicFramePr>
+            <a:graphic xmlns:a="http://schemas.openxmlformats.org/drawingml/2006/main">
+              <a:graphicData uri="http://schemas.openxmlformats.org/drawingml/2006/picture">
+                <pic:pic xmlns:pic="http://schemas.openxmlformats.org/drawingml/2006/picture">
+                  <pic:nvPicPr>
+                    <pic:cNvPr id="0" name=""/>
+                    <pic:cNvPicPr/>
+                  </pic:nvPicPr>
+                  <pic:blipFill>
+                    <a:blip r:embed="rId18"/>
+                    <a:stretch>
+                      <a:fillRect/>
+                    </a:stretch>
+                  </pic:blipFill>
+                  <pic:spPr>
+                    <a:xfrm>
+                      <a:off x="0" y="0"/>
+                      <a:ext cx="4180371" cy="3293978"/>
+                    </a:xfrm>
+                    <a:prstGeom prst="rect">
+                      <a:avLst/>
+                    </a:prstGeom>
+                  </pic:spPr>
+                </pic:pic>
+              </a:graphicData>
+            </a:graphic>
+          </wp:inline>
+        </w:drawing>
+      </w:r>
+    </w:p>
+    <w:p>
+      <w:pPr>
+        <w:pStyle w:val="a5"/>
+        <w:numPr>
+          <w:ilvl w:val="0"/>
+          <w:numId w:val="8"/>
+        </w:numPr>
+        <w:ind w:firstLineChars="0"/>
+        <w:jc w:val="left"/>
+        <w:rPr>
+          <w:rFonts w:hint="eastAsia"/>
+        </w:rPr>
+      </w:pPr>
+      <w:r>
+        <w:rPr>
+          <w:rFonts w:hint="eastAsia"/>
+        </w:rPr>
+        <w:t>点击右侧的“</w:t>
+      </w:r>
+      <w:r>
+        <w:rPr>
+          <w:rFonts w:hint="eastAsia"/>
+        </w:rPr>
+        <w:t>new</w:t>
+      </w:r>
+      <w:r>
+        <w:rPr>
+          <w:rFonts w:hint="eastAsia"/>
+        </w:rPr>
+        <w:t>”，为</w:t>
+      </w:r>
+      <w:proofErr w:type="gramStart"/>
+      <w:r>
+        <w:rPr>
+          <w:rFonts w:hint="eastAsia"/>
+        </w:rPr>
+        <w:t>第三方库命名</w:t>
+      </w:r>
+      <w:proofErr w:type="gramEnd"/>
+      <w:r>
+        <w:rPr>
+          <w:rFonts w:hint="eastAsia"/>
+        </w:rPr>
+        <w:t>，</w:t>
+      </w:r>
+      <w:r>
+        <w:rPr>
+          <w:rFonts w:hint="eastAsia"/>
+        </w:rPr>
+        <w:t>这只是命名还没加入</w:t>
+      </w:r>
+      <w:r>
+        <w:rPr>
+          <w:rFonts w:hint="eastAsia"/>
+        </w:rPr>
+        <w:t>jar</w:t>
+      </w:r>
+      <w:r>
+        <w:rPr>
+          <w:rFonts w:hint="eastAsia"/>
+        </w:rPr>
+        <w:t>文件</w:t>
+      </w:r>
+      <w:r>
+        <w:br/>
+      </w:r>
+      <w:r>
+        <w:rPr>
+          <w:noProof/>
+        </w:rPr>
+        <w:drawing>
+          <wp:inline distT="0" distB="0" distL="0" distR="0" wp14:anchorId="6155FC97" wp14:editId="26F7C95D">
+            <wp:extent cx="2187244" cy="1523384"/>
+            <wp:effectExtent l="0" t="0" r="3810" b="635"/>
+            <wp:docPr id="16" name="图片 16"/>
+            <wp:cNvGraphicFramePr>
+              <a:graphicFrameLocks xmlns:a="http://schemas.openxmlformats.org/drawingml/2006/main" noChangeAspect="1"/>
+            </wp:cNvGraphicFramePr>
+            <a:graphic xmlns:a="http://schemas.openxmlformats.org/drawingml/2006/main">
+              <a:graphicData uri="http://schemas.openxmlformats.org/drawingml/2006/picture">
+                <pic:pic xmlns:pic="http://schemas.openxmlformats.org/drawingml/2006/picture">
+                  <pic:nvPicPr>
+                    <pic:cNvPr id="0" name=""/>
+                    <pic:cNvPicPr/>
+                  </pic:nvPicPr>
+                  <pic:blipFill>
+                    <a:blip r:embed="rId19"/>
+                    <a:stretch>
+                      <a:fillRect/>
+                    </a:stretch>
+                  </pic:blipFill>
+                  <pic:spPr>
+                    <a:xfrm>
+                      <a:off x="0" y="0"/>
+                      <a:ext cx="2190681" cy="1525778"/>
+                    </a:xfrm>
+                    <a:prstGeom prst="rect">
+                      <a:avLst/>
+                    </a:prstGeom>
+                  </pic:spPr>
+                </pic:pic>
+              </a:graphicData>
+            </a:graphic>
+          </wp:inline>
+        </w:drawing>
+      </w:r>
+    </w:p>
+    <w:p>
+      <w:pPr>
+        <w:pStyle w:val="a5"/>
+        <w:numPr>
+          <w:ilvl w:val="0"/>
+          <w:numId w:val="8"/>
+        </w:numPr>
+        <w:ind w:firstLineChars="0"/>
+        <w:jc w:val="left"/>
+        <w:rPr>
+          <w:rFonts w:hint="eastAsia"/>
+        </w:rPr>
+      </w:pPr>
+      <w:r>
+        <w:rPr>
+          <w:rFonts w:hint="eastAsia"/>
+        </w:rPr>
+        <w:t>点击</w:t>
+      </w:r>
+      <w:r>
+        <w:rPr>
+          <w:rFonts w:hint="eastAsia"/>
+        </w:rPr>
+        <w:t>add external JARS</w:t>
+      </w:r>
+      <w:r>
+        <w:rPr>
+          <w:rFonts w:hint="eastAsia"/>
+        </w:rPr>
+        <w:t>，</w:t>
+      </w:r>
+      <w:r>
+        <w:rPr>
+          <w:rFonts w:hint="eastAsia"/>
+        </w:rPr>
+        <w:t>选择要</w:t>
+      </w:r>
+      <w:r>
+        <w:rPr>
+          <w:rFonts w:hint="eastAsia"/>
+        </w:rPr>
+        <w:t>添加</w:t>
+      </w:r>
+      <w:r>
+        <w:rPr>
+          <w:rFonts w:hint="eastAsia"/>
+        </w:rPr>
+        <w:t>的</w:t>
+      </w:r>
+      <w:r>
+        <w:rPr>
+          <w:rFonts w:hint="eastAsia"/>
+        </w:rPr>
+        <w:t>jar</w:t>
+      </w:r>
+      <w:r>
+        <w:rPr>
+          <w:rFonts w:hint="eastAsia"/>
+        </w:rPr>
+        <w:t>包</w:t>
+      </w:r>
+      <w:r>
+        <w:br/>
+      </w:r>
+      <w:r>
+        <w:rPr>
+          <w:noProof/>
+        </w:rPr>
+        <w:drawing>
+          <wp:inline distT="0" distB="0" distL="0" distR="0" wp14:anchorId="7E3BAA59" wp14:editId="10B0C2BF">
+            <wp:extent cx="4176979" cy="3291305"/>
+            <wp:effectExtent l="0" t="0" r="0" b="4445"/>
+            <wp:docPr id="17" name="图片 17"/>
+            <wp:cNvGraphicFramePr>
+              <a:graphicFrameLocks xmlns:a="http://schemas.openxmlformats.org/drawingml/2006/main" noChangeAspect="1"/>
+            </wp:cNvGraphicFramePr>
+            <a:graphic xmlns:a="http://schemas.openxmlformats.org/drawingml/2006/main">
+              <a:graphicData uri="http://schemas.openxmlformats.org/drawingml/2006/picture">
+                <pic:pic xmlns:pic="http://schemas.openxmlformats.org/drawingml/2006/picture">
+                  <pic:nvPicPr>
+                    <pic:cNvPr id="0" name=""/>
+                    <pic:cNvPicPr/>
+                  </pic:nvPicPr>
+                  <pic:blipFill>
+                    <a:blip r:embed="rId20"/>
+                    <a:stretch>
+                      <a:fillRect/>
+                    </a:stretch>
+                  </pic:blipFill>
+                  <pic:spPr>
+                    <a:xfrm>
+                      <a:off x="0" y="0"/>
+                      <a:ext cx="4185328" cy="3297884"/>
+                    </a:xfrm>
+                    <a:prstGeom prst="rect">
+                      <a:avLst/>
+                    </a:prstGeom>
+                  </pic:spPr>
+                </pic:pic>
+              </a:graphicData>
+            </a:graphic>
+          </wp:inline>
+        </w:drawing>
+      </w:r>
+      <w:r>
+        <w:rPr>
+          <w:noProof/>
+        </w:rPr>
+        <w:lastRenderedPageBreak/>
+        <w:drawing>
+          <wp:inline distT="0" distB="0" distL="0" distR="0" wp14:anchorId="0D372F0B" wp14:editId="4238911C">
+            <wp:extent cx="4367174" cy="2911449"/>
+            <wp:effectExtent l="0" t="0" r="0" b="3810"/>
+            <wp:docPr id="19" name="图片 19"/>
+            <wp:cNvGraphicFramePr>
+              <a:graphicFrameLocks xmlns:a="http://schemas.openxmlformats.org/drawingml/2006/main" noChangeAspect="1"/>
+            </wp:cNvGraphicFramePr>
+            <a:graphic xmlns:a="http://schemas.openxmlformats.org/drawingml/2006/main">
+              <a:graphicData uri="http://schemas.openxmlformats.org/drawingml/2006/picture">
+                <pic:pic xmlns:pic="http://schemas.openxmlformats.org/drawingml/2006/picture">
+                  <pic:nvPicPr>
+                    <pic:cNvPr id="0" name=""/>
+                    <pic:cNvPicPr/>
+                  </pic:nvPicPr>
+                  <pic:blipFill>
+                    <a:blip r:embed="rId21"/>
+                    <a:stretch>
+                      <a:fillRect/>
+                    </a:stretch>
+                  </pic:blipFill>
+                  <pic:spPr>
+                    <a:xfrm>
+                      <a:off x="0" y="0"/>
+                      <a:ext cx="4367216" cy="2911477"/>
+                    </a:xfrm>
+                    <a:prstGeom prst="rect">
+                      <a:avLst/>
+                    </a:prstGeom>
+                  </pic:spPr>
+                </pic:pic>
+              </a:graphicData>
+            </a:graphic>
+          </wp:inline>
+        </w:drawing>
+      </w:r>
+    </w:p>
+    <w:p>
+      <w:pPr>
+        <w:pStyle w:val="a5"/>
+        <w:ind w:left="420" w:firstLineChars="0" w:firstLine="0"/>
+        <w:jc w:val="left"/>
+        <w:rPr>
+          <w:rFonts w:hint="eastAsia"/>
+        </w:rPr>
+      </w:pPr>
+      <w:bookmarkStart w:id="0" w:name="_GoBack"/>
+      <w:bookmarkEnd w:id="0"/>
+      <w:r>
+        <w:rPr>
+          <w:noProof/>
+        </w:rPr>
+        <w:drawing>
+          <wp:inline distT="0" distB="0" distL="0" distR="0" wp14:anchorId="4D3CF82C" wp14:editId="37097EBC">
+            <wp:extent cx="4403750" cy="3469992"/>
+            <wp:effectExtent l="0" t="0" r="0" b="0"/>
+            <wp:docPr id="20" name="图片 20"/>
+            <wp:cNvGraphicFramePr>
+              <a:graphicFrameLocks xmlns:a="http://schemas.openxmlformats.org/drawingml/2006/main" noChangeAspect="1"/>
+            </wp:cNvGraphicFramePr>
+            <a:graphic xmlns:a="http://schemas.openxmlformats.org/drawingml/2006/main">
+              <a:graphicData uri="http://schemas.openxmlformats.org/drawingml/2006/picture">
+                <pic:pic xmlns:pic="http://schemas.openxmlformats.org/drawingml/2006/picture">
+                  <pic:nvPicPr>
+                    <pic:cNvPr id="0" name=""/>
+                    <pic:cNvPicPr/>
+                  </pic:nvPicPr>
+                  <pic:blipFill>
+                    <a:blip r:embed="rId22"/>
+                    <a:stretch>
+                      <a:fillRect/>
+                    </a:stretch>
+                  </pic:blipFill>
+                  <pic:spPr>
+                    <a:xfrm>
+                      <a:off x="0" y="0"/>
+                      <a:ext cx="4404732" cy="3470766"/>
+                    </a:xfrm>
+                    <a:prstGeom prst="rect">
+                      <a:avLst/>
+                    </a:prstGeom>
                   </pic:spPr>
                 </pic:pic>
               </a:graphicData>
@@ -5252,6 +5640,7 @@
         <w:rPr>
           <w:rFonts w:hint="eastAsia"/>
         </w:rPr>
+        <w:lastRenderedPageBreak/>
         <w:t>乱码问题</w:t>
       </w:r>
     </w:p>
@@ -5331,13 +5720,12 @@
           <w:sz w:val="24"/>
           <w:szCs w:val="24"/>
         </w:rPr>
-        <w:lastRenderedPageBreak/>
         <w:drawing>
           <wp:inline distT="0" distB="0" distL="0" distR="0">
             <wp:extent cx="4752975" cy="3790950"/>
             <wp:effectExtent l="0" t="0" r="9525" b="0"/>
             <wp:docPr id="10" name="图片 10" descr="Eclipse乱码怎么办">
-              <a:hlinkClick xmlns:a="http://schemas.openxmlformats.org/drawingml/2006/main" r:id="rId18" tgtFrame="&quot;_self&quot;"/>
+              <a:hlinkClick xmlns:a="http://schemas.openxmlformats.org/drawingml/2006/main" r:id="rId23" tgtFrame="&quot;_self&quot;"/>
             </wp:docPr>
             <wp:cNvGraphicFramePr>
               <a:graphicFrameLocks xmlns:a="http://schemas.openxmlformats.org/drawingml/2006/main" noChangeAspect="1"/>
@@ -5347,14 +5735,14 @@
                 <pic:pic xmlns:pic="http://schemas.openxmlformats.org/drawingml/2006/picture">
                   <pic:nvPicPr>
                     <pic:cNvPr id="0" name="Picture 25" descr="Eclipse乱码怎么办">
-                      <a:hlinkClick r:id="rId18" tgtFrame="&quot;_self&quot;"/>
+                      <a:hlinkClick r:id="rId23" tgtFrame="&quot;_self&quot;"/>
                     </pic:cNvPr>
                     <pic:cNvPicPr>
                       <a:picLocks noChangeAspect="1" noChangeArrowheads="1"/>
                     </pic:cNvPicPr>
                   </pic:nvPicPr>
                   <pic:blipFill>
-                    <a:blip r:embed="rId19">
+                    <a:blip r:embed="rId24">
                       <a:extLst>
                         <a:ext uri="{28A0092B-C50C-407E-A947-70E740481C1C}">
                           <a14:useLocalDpi xmlns:a14="http://schemas.microsoft.com/office/drawing/2010/main" val="0"/>
@@ -5500,12 +5888,13 @@
           <w:sz w:val="24"/>
           <w:szCs w:val="24"/>
         </w:rPr>
+        <w:lastRenderedPageBreak/>
         <w:drawing>
           <wp:inline distT="0" distB="0" distL="0" distR="0">
             <wp:extent cx="4762500" cy="3076575"/>
             <wp:effectExtent l="0" t="0" r="0" b="9525"/>
             <wp:docPr id="8" name="图片 8" descr="Eclipse乱码怎么办">
-              <a:hlinkClick xmlns:a="http://schemas.openxmlformats.org/drawingml/2006/main" r:id="rId20" tgtFrame="&quot;_self&quot;"/>
+              <a:hlinkClick xmlns:a="http://schemas.openxmlformats.org/drawingml/2006/main" r:id="rId25" tgtFrame="&quot;_self&quot;"/>
             </wp:docPr>
             <wp:cNvGraphicFramePr>
               <a:graphicFrameLocks xmlns:a="http://schemas.openxmlformats.org/drawingml/2006/main" noChangeAspect="1"/>
@@ -5515,14 +5904,14 @@
                 <pic:pic xmlns:pic="http://schemas.openxmlformats.org/drawingml/2006/picture">
                   <pic:nvPicPr>
                     <pic:cNvPr id="0" name="Picture 26" descr="Eclipse乱码怎么办">
-                      <a:hlinkClick r:id="rId20" tgtFrame="&quot;_self&quot;"/>
+                      <a:hlinkClick r:id="rId25" tgtFrame="&quot;_self&quot;"/>
                     </pic:cNvPr>
                     <pic:cNvPicPr>
                       <a:picLocks noChangeAspect="1" noChangeArrowheads="1"/>
                     </pic:cNvPicPr>
                   </pic:nvPicPr>
                   <pic:blipFill>
-                    <a:blip r:embed="rId21">
+                    <a:blip r:embed="rId26">
                       <a:extLst>
                         <a:ext uri="{28A0092B-C50C-407E-A947-70E740481C1C}">
                           <a14:useLocalDpi xmlns:a14="http://schemas.microsoft.com/office/drawing/2010/main" val="0"/>
@@ -5563,7 +5952,6 @@
         <w:rPr>
           <w:rFonts w:hint="eastAsia"/>
         </w:rPr>
-        <w:lastRenderedPageBreak/>
         <w:t>整个</w:t>
       </w:r>
       <w:r>
@@ -5664,7 +6052,7 @@
             <wp:extent cx="3086100" cy="3676650"/>
             <wp:effectExtent l="171450" t="171450" r="381000" b="361950"/>
             <wp:docPr id="7" name="图片 7" descr="Eclipse乱码怎么办">
-              <a:hlinkClick xmlns:a="http://schemas.openxmlformats.org/drawingml/2006/main" r:id="rId22" tgtFrame="&quot;_self&quot;"/>
+              <a:hlinkClick xmlns:a="http://schemas.openxmlformats.org/drawingml/2006/main" r:id="rId27" tgtFrame="&quot;_self&quot;"/>
             </wp:docPr>
             <wp:cNvGraphicFramePr>
               <a:graphicFrameLocks xmlns:a="http://schemas.openxmlformats.org/drawingml/2006/main" noChangeAspect="1"/>
@@ -5674,14 +6062,14 @@
                 <pic:pic xmlns:pic="http://schemas.openxmlformats.org/drawingml/2006/picture">
                   <pic:nvPicPr>
                     <pic:cNvPr id="0" name="Picture 21" descr="Eclipse乱码怎么办">
-                      <a:hlinkClick r:id="rId22" tgtFrame="&quot;_self&quot;"/>
+                      <a:hlinkClick r:id="rId27" tgtFrame="&quot;_self&quot;"/>
                     </pic:cNvPr>
                     <pic:cNvPicPr>
                       <a:picLocks noChangeAspect="1" noChangeArrowheads="1"/>
                     </pic:cNvPicPr>
                   </pic:nvPicPr>
                   <pic:blipFill>
-                    <a:blip r:embed="rId23">
+                    <a:blip r:embed="rId28">
                       <a:extLst>
                         <a:ext uri="{28A0092B-C50C-407E-A947-70E740481C1C}">
                           <a14:useLocalDpi xmlns:a14="http://schemas.microsoft.com/office/drawing/2010/main" val="0"/>
@@ -5748,6 +6136,7 @@
           <w:sz w:val="24"/>
           <w:szCs w:val="24"/>
         </w:rPr>
+        <w:lastRenderedPageBreak/>
         <w:t>3</w:t>
       </w:r>
       <w:r>
@@ -5786,13 +6175,12 @@
           <w:sz w:val="24"/>
           <w:szCs w:val="24"/>
         </w:rPr>
-        <w:lastRenderedPageBreak/>
         <w:drawing>
           <wp:inline distT="0" distB="0" distL="0" distR="0">
             <wp:extent cx="4762500" cy="2562225"/>
             <wp:effectExtent l="171450" t="171450" r="381000" b="371475"/>
             <wp:docPr id="6" name="图片 6" descr="Eclipse乱码怎么办">
-              <a:hlinkClick xmlns:a="http://schemas.openxmlformats.org/drawingml/2006/main" r:id="rId24" tgtFrame="&quot;_self&quot;"/>
+              <a:hlinkClick xmlns:a="http://schemas.openxmlformats.org/drawingml/2006/main" r:id="rId29" tgtFrame="&quot;_self&quot;"/>
             </wp:docPr>
             <wp:cNvGraphicFramePr>
               <a:graphicFrameLocks xmlns:a="http://schemas.openxmlformats.org/drawingml/2006/main" noChangeAspect="1"/>
@@ -5802,14 +6190,14 @@
                 <pic:pic xmlns:pic="http://schemas.openxmlformats.org/drawingml/2006/picture">
                   <pic:nvPicPr>
                     <pic:cNvPr id="0" name="Picture 22" descr="Eclipse乱码怎么办">
-                      <a:hlinkClick r:id="rId24" tgtFrame="&quot;_self&quot;"/>
+                      <a:hlinkClick r:id="rId29" tgtFrame="&quot;_self&quot;"/>
                     </pic:cNvPr>
                     <pic:cNvPicPr>
                       <a:picLocks noChangeAspect="1" noChangeArrowheads="1"/>
                     </pic:cNvPicPr>
                   </pic:nvPicPr>
                   <pic:blipFill>
-                    <a:blip r:embed="rId25">
+                    <a:blip r:embed="rId30">
                       <a:extLst>
                         <a:ext uri="{28A0092B-C50C-407E-A947-70E740481C1C}">
                           <a14:useLocalDpi xmlns:a14="http://schemas.microsoft.com/office/drawing/2010/main" val="0"/>
@@ -5920,7 +6308,7 @@
             <wp:extent cx="2990850" cy="4267200"/>
             <wp:effectExtent l="171450" t="171450" r="381000" b="361950"/>
             <wp:docPr id="13" name="图片 13" descr="Eclipse乱码怎么办">
-              <a:hlinkClick xmlns:a="http://schemas.openxmlformats.org/drawingml/2006/main" r:id="rId26" tgtFrame="&quot;_self&quot;"/>
+              <a:hlinkClick xmlns:a="http://schemas.openxmlformats.org/drawingml/2006/main" r:id="rId31" tgtFrame="&quot;_self&quot;"/>
             </wp:docPr>
             <wp:cNvGraphicFramePr>
               <a:graphicFrameLocks xmlns:a="http://schemas.openxmlformats.org/drawingml/2006/main" noChangeAspect="1"/>
@@ -5930,14 +6318,14 @@
                 <pic:pic xmlns:pic="http://schemas.openxmlformats.org/drawingml/2006/picture">
                   <pic:nvPicPr>
                     <pic:cNvPr id="0" name="Picture 29" descr="Eclipse乱码怎么办">
-                      <a:hlinkClick r:id="rId26" tgtFrame="&quot;_self&quot;"/>
+                      <a:hlinkClick r:id="rId31" tgtFrame="&quot;_self&quot;"/>
                     </pic:cNvPr>
                     <pic:cNvPicPr>
                       <a:picLocks noChangeAspect="1" noChangeArrowheads="1"/>
                     </pic:cNvPicPr>
                   </pic:nvPicPr>
                   <pic:blipFill>
-                    <a:blip r:embed="rId27">
+                    <a:blip r:embed="rId32">
                       <a:extLst>
                         <a:ext uri="{28A0092B-C50C-407E-A947-70E740481C1C}">
                           <a14:useLocalDpi xmlns:a14="http://schemas.microsoft.com/office/drawing/2010/main" val="0"/>
@@ -6037,7 +6425,7 @@
             <wp:extent cx="3086100" cy="3676650"/>
             <wp:effectExtent l="171450" t="171450" r="381000" b="361950"/>
             <wp:docPr id="12" name="图片 12" descr="Eclipse乱码怎么办">
-              <a:hlinkClick xmlns:a="http://schemas.openxmlformats.org/drawingml/2006/main" r:id="rId28" tgtFrame="&quot;_self&quot;"/>
+              <a:hlinkClick xmlns:a="http://schemas.openxmlformats.org/drawingml/2006/main" r:id="rId33" tgtFrame="&quot;_self&quot;"/>
             </wp:docPr>
             <wp:cNvGraphicFramePr>
               <a:graphicFrameLocks xmlns:a="http://schemas.openxmlformats.org/drawingml/2006/main" noChangeAspect="1"/>
@@ -6047,14 +6435,14 @@
                 <pic:pic xmlns:pic="http://schemas.openxmlformats.org/drawingml/2006/picture">
                   <pic:nvPicPr>
                     <pic:cNvPr id="0" name="Picture 30" descr="Eclipse乱码怎么办">
-                      <a:hlinkClick r:id="rId28" tgtFrame="&quot;_self&quot;"/>
+                      <a:hlinkClick r:id="rId33" tgtFrame="&quot;_self&quot;"/>
                     </pic:cNvPr>
                     <pic:cNvPicPr>
                       <a:picLocks noChangeAspect="1" noChangeArrowheads="1"/>
                     </pic:cNvPicPr>
                   </pic:nvPicPr>
                   <pic:blipFill>
-                    <a:blip r:embed="rId29">
+                    <a:blip r:embed="rId34">
                       <a:extLst>
                         <a:ext uri="{28A0092B-C50C-407E-A947-70E740481C1C}">
                           <a14:useLocalDpi xmlns:a14="http://schemas.microsoft.com/office/drawing/2010/main" val="0"/>
@@ -6158,7 +6546,7 @@
             <wp:extent cx="4762500" cy="2600325"/>
             <wp:effectExtent l="171450" t="171450" r="381000" b="371475"/>
             <wp:docPr id="11" name="图片 11" descr="Eclipse乱码怎么办">
-              <a:hlinkClick xmlns:a="http://schemas.openxmlformats.org/drawingml/2006/main" r:id="rId30" tgtFrame="&quot;_self&quot;"/>
+              <a:hlinkClick xmlns:a="http://schemas.openxmlformats.org/drawingml/2006/main" r:id="rId35" tgtFrame="&quot;_self&quot;"/>
             </wp:docPr>
             <wp:cNvGraphicFramePr>
               <a:graphicFrameLocks xmlns:a="http://schemas.openxmlformats.org/drawingml/2006/main" noChangeAspect="1"/>
@@ -6168,14 +6556,14 @@
                 <pic:pic xmlns:pic="http://schemas.openxmlformats.org/drawingml/2006/picture">
                   <pic:nvPicPr>
                     <pic:cNvPr id="0" name="Picture 31" descr="Eclipse乱码怎么办">
-                      <a:hlinkClick r:id="rId30" tgtFrame="&quot;_self&quot;"/>
+                      <a:hlinkClick r:id="rId35" tgtFrame="&quot;_self&quot;"/>
                     </pic:cNvPr>
                     <pic:cNvPicPr>
                       <a:picLocks noChangeAspect="1" noChangeArrowheads="1"/>
                     </pic:cNvPicPr>
                   </pic:nvPicPr>
                   <pic:blipFill>
-                    <a:blip r:embed="rId31">
+                    <a:blip r:embed="rId36">
                       <a:extLst>
                         <a:ext uri="{28A0092B-C50C-407E-A947-70E740481C1C}">
                           <a14:useLocalDpi xmlns:a14="http://schemas.microsoft.com/office/drawing/2010/main" val="0"/>
@@ -6854,6 +7242,92 @@
     </w:lvl>
   </w:abstractNum>
   <w:abstractNum w:abstractNumId="6">
+    <w:nsid w:val="6E602CDB"/>
+    <w:multiLevelType w:val="hybridMultilevel"/>
+    <w:tmpl w:val="2F96D3A4"/>
+    <w:lvl w:ilvl="0" w:tplc="0409000F">
+      <w:start w:val="1"/>
+      <w:numFmt w:val="decimal"/>
+      <w:lvlText w:val="%1."/>
+      <w:lvlJc w:val="left"/>
+      <w:pPr>
+        <w:ind w:left="420" w:hanging="420"/>
+      </w:pPr>
+    </w:lvl>
+    <w:lvl w:ilvl="1" w:tplc="04090019" w:tentative="1">
+      <w:start w:val="1"/>
+      <w:numFmt w:val="lowerLetter"/>
+      <w:lvlText w:val="%2)"/>
+      <w:lvlJc w:val="left"/>
+      <w:pPr>
+        <w:ind w:left="840" w:hanging="420"/>
+      </w:pPr>
+    </w:lvl>
+    <w:lvl w:ilvl="2" w:tplc="0409001B" w:tentative="1">
+      <w:start w:val="1"/>
+      <w:numFmt w:val="lowerRoman"/>
+      <w:lvlText w:val="%3."/>
+      <w:lvlJc w:val="right"/>
+      <w:pPr>
+        <w:ind w:left="1260" w:hanging="420"/>
+      </w:pPr>
+    </w:lvl>
+    <w:lvl w:ilvl="3" w:tplc="0409000F" w:tentative="1">
+      <w:start w:val="1"/>
+      <w:numFmt w:val="decimal"/>
+      <w:lvlText w:val="%4."/>
+      <w:lvlJc w:val="left"/>
+      <w:pPr>
+        <w:ind w:left="1680" w:hanging="420"/>
+      </w:pPr>
+    </w:lvl>
+    <w:lvl w:ilvl="4" w:tplc="04090019" w:tentative="1">
+      <w:start w:val="1"/>
+      <w:numFmt w:val="lowerLetter"/>
+      <w:lvlText w:val="%5)"/>
+      <w:lvlJc w:val="left"/>
+      <w:pPr>
+        <w:ind w:left="2100" w:hanging="420"/>
+      </w:pPr>
+    </w:lvl>
+    <w:lvl w:ilvl="5" w:tplc="0409001B" w:tentative="1">
+      <w:start w:val="1"/>
+      <w:numFmt w:val="lowerRoman"/>
+      <w:lvlText w:val="%6."/>
+      <w:lvlJc w:val="right"/>
+      <w:pPr>
+        <w:ind w:left="2520" w:hanging="420"/>
+      </w:pPr>
+    </w:lvl>
+    <w:lvl w:ilvl="6" w:tplc="0409000F" w:tentative="1">
+      <w:start w:val="1"/>
+      <w:numFmt w:val="decimal"/>
+      <w:lvlText w:val="%7."/>
+      <w:lvlJc w:val="left"/>
+      <w:pPr>
+        <w:ind w:left="2940" w:hanging="420"/>
+      </w:pPr>
+    </w:lvl>
+    <w:lvl w:ilvl="7" w:tplc="04090019" w:tentative="1">
+      <w:start w:val="1"/>
+      <w:numFmt w:val="lowerLetter"/>
+      <w:lvlText w:val="%8)"/>
+      <w:lvlJc w:val="left"/>
+      <w:pPr>
+        <w:ind w:left="3360" w:hanging="420"/>
+      </w:pPr>
+    </w:lvl>
+    <w:lvl w:ilvl="8" w:tplc="0409001B" w:tentative="1">
+      <w:start w:val="1"/>
+      <w:numFmt w:val="lowerRoman"/>
+      <w:lvlText w:val="%9."/>
+      <w:lvlJc w:val="right"/>
+      <w:pPr>
+        <w:ind w:left="3780" w:hanging="420"/>
+      </w:pPr>
+    </w:lvl>
+  </w:abstractNum>
+  <w:abstractNum w:abstractNumId="7">
     <w:nsid w:val="7A740F28"/>
     <w:multiLevelType w:val="hybridMultilevel"/>
     <w:tmpl w:val="A7B08E7C"/>
@@ -6955,13 +7429,16 @@
     <w:abstractNumId w:val="2"/>
   </w:num>
   <w:num w:numId="5">
-    <w:abstractNumId w:val="6"/>
+    <w:abstractNumId w:val="7"/>
   </w:num>
   <w:num w:numId="6">
     <w:abstractNumId w:val="3"/>
   </w:num>
   <w:num w:numId="7">
     <w:abstractNumId w:val="1"/>
+  </w:num>
+  <w:num w:numId="8">
+    <w:abstractNumId w:val="6"/>
   </w:num>
 </w:numbering>
 </file>

--- a/JavaWebNote.docx
+++ b/JavaWebNote.docx
@@ -5446,8 +5446,6 @@
           <w:rFonts w:hint="eastAsia"/>
         </w:rPr>
       </w:pPr>
-      <w:bookmarkStart w:id="0" w:name="_GoBack"/>
-      <w:bookmarkEnd w:id="0"/>
       <w:r>
         <w:rPr>
           <w:noProof/>
@@ -5491,12 +5489,81 @@
     </w:p>
     <w:p>
       <w:pPr>
+        <w:pStyle w:val="a5"/>
+        <w:ind w:left="420" w:firstLineChars="0" w:firstLine="0"/>
+        <w:jc w:val="left"/>
+        <w:rPr>
+          <w:rFonts w:hint="eastAsia"/>
+        </w:rPr>
+      </w:pPr>
+      <w:r>
+        <w:rPr>
+          <w:rFonts w:hint="eastAsia"/>
+        </w:rPr>
+        <w:t>注意事项：</w:t>
+      </w:r>
+    </w:p>
+    <w:p>
+      <w:pPr>
+        <w:pStyle w:val="a5"/>
+        <w:ind w:left="420" w:firstLineChars="0" w:firstLine="0"/>
+        <w:jc w:val="left"/>
+        <w:rPr>
+          <w:rFonts w:hint="eastAsia"/>
+        </w:rPr>
+      </w:pPr>
+      <w:r>
+        <w:rPr>
+          <w:noProof/>
+        </w:rPr>
+        <w:drawing>
+          <wp:inline distT="0" distB="0" distL="0" distR="0" wp14:anchorId="68AD1B9E" wp14:editId="097FB0AF">
+            <wp:extent cx="5274310" cy="995038"/>
+            <wp:effectExtent l="0" t="0" r="2540" b="0"/>
+            <wp:docPr id="21" name="图片 21"/>
+            <wp:cNvGraphicFramePr>
+              <a:graphicFrameLocks xmlns:a="http://schemas.openxmlformats.org/drawingml/2006/main" noChangeAspect="1"/>
+            </wp:cNvGraphicFramePr>
+            <a:graphic xmlns:a="http://schemas.openxmlformats.org/drawingml/2006/main">
+              <a:graphicData uri="http://schemas.openxmlformats.org/drawingml/2006/picture">
+                <pic:pic xmlns:pic="http://schemas.openxmlformats.org/drawingml/2006/picture">
+                  <pic:nvPicPr>
+                    <pic:cNvPr id="0" name=""/>
+                    <pic:cNvPicPr/>
+                  </pic:nvPicPr>
+                  <pic:blipFill>
+                    <a:blip r:embed="rId23"/>
+                    <a:stretch>
+                      <a:fillRect/>
+                    </a:stretch>
+                  </pic:blipFill>
+                  <pic:spPr>
+                    <a:xfrm>
+                      <a:off x="0" y="0"/>
+                      <a:ext cx="5274310" cy="995038"/>
+                    </a:xfrm>
+                    <a:prstGeom prst="rect">
+                      <a:avLst/>
+                    </a:prstGeom>
+                  </pic:spPr>
+                </pic:pic>
+              </a:graphicData>
+            </a:graphic>
+          </wp:inline>
+        </w:drawing>
+      </w:r>
+      <w:bookmarkStart w:id="0" w:name="_GoBack"/>
+      <w:bookmarkEnd w:id="0"/>
+    </w:p>
+    <w:p>
+      <w:pPr>
         <w:pStyle w:val="3"/>
       </w:pPr>
       <w:r>
         <w:rPr>
           <w:rFonts w:hint="eastAsia"/>
         </w:rPr>
+        <w:lastRenderedPageBreak/>
         <w:t>注释</w:t>
       </w:r>
     </w:p>
@@ -5640,7 +5707,6 @@
         <w:rPr>
           <w:rFonts w:hint="eastAsia"/>
         </w:rPr>
-        <w:lastRenderedPageBreak/>
         <w:t>乱码问题</w:t>
       </w:r>
     </w:p>
@@ -5725,7 +5791,7 @@
             <wp:extent cx="4752975" cy="3790950"/>
             <wp:effectExtent l="0" t="0" r="9525" b="0"/>
             <wp:docPr id="10" name="图片 10" descr="Eclipse乱码怎么办">
-              <a:hlinkClick xmlns:a="http://schemas.openxmlformats.org/drawingml/2006/main" r:id="rId23" tgtFrame="&quot;_self&quot;"/>
+              <a:hlinkClick xmlns:a="http://schemas.openxmlformats.org/drawingml/2006/main" r:id="rId24" tgtFrame="&quot;_self&quot;"/>
             </wp:docPr>
             <wp:cNvGraphicFramePr>
               <a:graphicFrameLocks xmlns:a="http://schemas.openxmlformats.org/drawingml/2006/main" noChangeAspect="1"/>
@@ -5735,14 +5801,14 @@
                 <pic:pic xmlns:pic="http://schemas.openxmlformats.org/drawingml/2006/picture">
                   <pic:nvPicPr>
                     <pic:cNvPr id="0" name="Picture 25" descr="Eclipse乱码怎么办">
-                      <a:hlinkClick r:id="rId23" tgtFrame="&quot;_self&quot;"/>
+                      <a:hlinkClick r:id="rId24" tgtFrame="&quot;_self&quot;"/>
                     </pic:cNvPr>
                     <pic:cNvPicPr>
                       <a:picLocks noChangeAspect="1" noChangeArrowheads="1"/>
                     </pic:cNvPicPr>
                   </pic:nvPicPr>
                   <pic:blipFill>
-                    <a:blip r:embed="rId24">
+                    <a:blip r:embed="rId25">
                       <a:extLst>
                         <a:ext uri="{28A0092B-C50C-407E-A947-70E740481C1C}">
                           <a14:useLocalDpi xmlns:a14="http://schemas.microsoft.com/office/drawing/2010/main" val="0"/>
@@ -5894,7 +5960,7 @@
             <wp:extent cx="4762500" cy="3076575"/>
             <wp:effectExtent l="0" t="0" r="0" b="9525"/>
             <wp:docPr id="8" name="图片 8" descr="Eclipse乱码怎么办">
-              <a:hlinkClick xmlns:a="http://schemas.openxmlformats.org/drawingml/2006/main" r:id="rId25" tgtFrame="&quot;_self&quot;"/>
+              <a:hlinkClick xmlns:a="http://schemas.openxmlformats.org/drawingml/2006/main" r:id="rId26" tgtFrame="&quot;_self&quot;"/>
             </wp:docPr>
             <wp:cNvGraphicFramePr>
               <a:graphicFrameLocks xmlns:a="http://schemas.openxmlformats.org/drawingml/2006/main" noChangeAspect="1"/>
@@ -5904,14 +5970,14 @@
                 <pic:pic xmlns:pic="http://schemas.openxmlformats.org/drawingml/2006/picture">
                   <pic:nvPicPr>
                     <pic:cNvPr id="0" name="Picture 26" descr="Eclipse乱码怎么办">
-                      <a:hlinkClick r:id="rId25" tgtFrame="&quot;_self&quot;"/>
+                      <a:hlinkClick r:id="rId26" tgtFrame="&quot;_self&quot;"/>
                     </pic:cNvPr>
                     <pic:cNvPicPr>
                       <a:picLocks noChangeAspect="1" noChangeArrowheads="1"/>
                     </pic:cNvPicPr>
                   </pic:nvPicPr>
                   <pic:blipFill>
-                    <a:blip r:embed="rId26">
+                    <a:blip r:embed="rId27">
                       <a:extLst>
                         <a:ext uri="{28A0092B-C50C-407E-A947-70E740481C1C}">
                           <a14:useLocalDpi xmlns:a14="http://schemas.microsoft.com/office/drawing/2010/main" val="0"/>
@@ -6052,7 +6118,7 @@
             <wp:extent cx="3086100" cy="3676650"/>
             <wp:effectExtent l="171450" t="171450" r="381000" b="361950"/>
             <wp:docPr id="7" name="图片 7" descr="Eclipse乱码怎么办">
-              <a:hlinkClick xmlns:a="http://schemas.openxmlformats.org/drawingml/2006/main" r:id="rId27" tgtFrame="&quot;_self&quot;"/>
+              <a:hlinkClick xmlns:a="http://schemas.openxmlformats.org/drawingml/2006/main" r:id="rId28" tgtFrame="&quot;_self&quot;"/>
             </wp:docPr>
             <wp:cNvGraphicFramePr>
               <a:graphicFrameLocks xmlns:a="http://schemas.openxmlformats.org/drawingml/2006/main" noChangeAspect="1"/>
@@ -6062,14 +6128,14 @@
                 <pic:pic xmlns:pic="http://schemas.openxmlformats.org/drawingml/2006/picture">
                   <pic:nvPicPr>
                     <pic:cNvPr id="0" name="Picture 21" descr="Eclipse乱码怎么办">
-                      <a:hlinkClick r:id="rId27" tgtFrame="&quot;_self&quot;"/>
+                      <a:hlinkClick r:id="rId28" tgtFrame="&quot;_self&quot;"/>
                     </pic:cNvPr>
                     <pic:cNvPicPr>
                       <a:picLocks noChangeAspect="1" noChangeArrowheads="1"/>
                     </pic:cNvPicPr>
                   </pic:nvPicPr>
                   <pic:blipFill>
-                    <a:blip r:embed="rId28">
+                    <a:blip r:embed="rId29">
                       <a:extLst>
                         <a:ext uri="{28A0092B-C50C-407E-A947-70E740481C1C}">
                           <a14:useLocalDpi xmlns:a14="http://schemas.microsoft.com/office/drawing/2010/main" val="0"/>
@@ -6180,7 +6246,7 @@
             <wp:extent cx="4762500" cy="2562225"/>
             <wp:effectExtent l="171450" t="171450" r="381000" b="371475"/>
             <wp:docPr id="6" name="图片 6" descr="Eclipse乱码怎么办">
-              <a:hlinkClick xmlns:a="http://schemas.openxmlformats.org/drawingml/2006/main" r:id="rId29" tgtFrame="&quot;_self&quot;"/>
+              <a:hlinkClick xmlns:a="http://schemas.openxmlformats.org/drawingml/2006/main" r:id="rId30" tgtFrame="&quot;_self&quot;"/>
             </wp:docPr>
             <wp:cNvGraphicFramePr>
               <a:graphicFrameLocks xmlns:a="http://schemas.openxmlformats.org/drawingml/2006/main" noChangeAspect="1"/>
@@ -6190,14 +6256,14 @@
                 <pic:pic xmlns:pic="http://schemas.openxmlformats.org/drawingml/2006/picture">
                   <pic:nvPicPr>
                     <pic:cNvPr id="0" name="Picture 22" descr="Eclipse乱码怎么办">
-                      <a:hlinkClick r:id="rId29" tgtFrame="&quot;_self&quot;"/>
+                      <a:hlinkClick r:id="rId30" tgtFrame="&quot;_self&quot;"/>
                     </pic:cNvPr>
                     <pic:cNvPicPr>
                       <a:picLocks noChangeAspect="1" noChangeArrowheads="1"/>
                     </pic:cNvPicPr>
                   </pic:nvPicPr>
                   <pic:blipFill>
-                    <a:blip r:embed="rId30">
+                    <a:blip r:embed="rId31">
                       <a:extLst>
                         <a:ext uri="{28A0092B-C50C-407E-A947-70E740481C1C}">
                           <a14:useLocalDpi xmlns:a14="http://schemas.microsoft.com/office/drawing/2010/main" val="0"/>
@@ -6308,7 +6374,7 @@
             <wp:extent cx="2990850" cy="4267200"/>
             <wp:effectExtent l="171450" t="171450" r="381000" b="361950"/>
             <wp:docPr id="13" name="图片 13" descr="Eclipse乱码怎么办">
-              <a:hlinkClick xmlns:a="http://schemas.openxmlformats.org/drawingml/2006/main" r:id="rId31" tgtFrame="&quot;_self&quot;"/>
+              <a:hlinkClick xmlns:a="http://schemas.openxmlformats.org/drawingml/2006/main" r:id="rId32" tgtFrame="&quot;_self&quot;"/>
             </wp:docPr>
             <wp:cNvGraphicFramePr>
               <a:graphicFrameLocks xmlns:a="http://schemas.openxmlformats.org/drawingml/2006/main" noChangeAspect="1"/>
@@ -6318,14 +6384,14 @@
                 <pic:pic xmlns:pic="http://schemas.openxmlformats.org/drawingml/2006/picture">
                   <pic:nvPicPr>
                     <pic:cNvPr id="0" name="Picture 29" descr="Eclipse乱码怎么办">
-                      <a:hlinkClick r:id="rId31" tgtFrame="&quot;_self&quot;"/>
+                      <a:hlinkClick r:id="rId32" tgtFrame="&quot;_self&quot;"/>
                     </pic:cNvPr>
                     <pic:cNvPicPr>
                       <a:picLocks noChangeAspect="1" noChangeArrowheads="1"/>
                     </pic:cNvPicPr>
                   </pic:nvPicPr>
                   <pic:blipFill>
-                    <a:blip r:embed="rId32">
+                    <a:blip r:embed="rId33">
                       <a:extLst>
                         <a:ext uri="{28A0092B-C50C-407E-A947-70E740481C1C}">
                           <a14:useLocalDpi xmlns:a14="http://schemas.microsoft.com/office/drawing/2010/main" val="0"/>
@@ -6425,7 +6491,7 @@
             <wp:extent cx="3086100" cy="3676650"/>
             <wp:effectExtent l="171450" t="171450" r="381000" b="361950"/>
             <wp:docPr id="12" name="图片 12" descr="Eclipse乱码怎么办">
-              <a:hlinkClick xmlns:a="http://schemas.openxmlformats.org/drawingml/2006/main" r:id="rId33" tgtFrame="&quot;_self&quot;"/>
+              <a:hlinkClick xmlns:a="http://schemas.openxmlformats.org/drawingml/2006/main" r:id="rId34" tgtFrame="&quot;_self&quot;"/>
             </wp:docPr>
             <wp:cNvGraphicFramePr>
               <a:graphicFrameLocks xmlns:a="http://schemas.openxmlformats.org/drawingml/2006/main" noChangeAspect="1"/>
@@ -6435,14 +6501,14 @@
                 <pic:pic xmlns:pic="http://schemas.openxmlformats.org/drawingml/2006/picture">
                   <pic:nvPicPr>
                     <pic:cNvPr id="0" name="Picture 30" descr="Eclipse乱码怎么办">
-                      <a:hlinkClick r:id="rId33" tgtFrame="&quot;_self&quot;"/>
+                      <a:hlinkClick r:id="rId34" tgtFrame="&quot;_self&quot;"/>
                     </pic:cNvPr>
                     <pic:cNvPicPr>
                       <a:picLocks noChangeAspect="1" noChangeArrowheads="1"/>
                     </pic:cNvPicPr>
                   </pic:nvPicPr>
                   <pic:blipFill>
-                    <a:blip r:embed="rId34">
+                    <a:blip r:embed="rId35">
                       <a:extLst>
                         <a:ext uri="{28A0092B-C50C-407E-A947-70E740481C1C}">
                           <a14:useLocalDpi xmlns:a14="http://schemas.microsoft.com/office/drawing/2010/main" val="0"/>
@@ -6546,7 +6612,7 @@
             <wp:extent cx="4762500" cy="2600325"/>
             <wp:effectExtent l="171450" t="171450" r="381000" b="371475"/>
             <wp:docPr id="11" name="图片 11" descr="Eclipse乱码怎么办">
-              <a:hlinkClick xmlns:a="http://schemas.openxmlformats.org/drawingml/2006/main" r:id="rId35" tgtFrame="&quot;_self&quot;"/>
+              <a:hlinkClick xmlns:a="http://schemas.openxmlformats.org/drawingml/2006/main" r:id="rId36" tgtFrame="&quot;_self&quot;"/>
             </wp:docPr>
             <wp:cNvGraphicFramePr>
               <a:graphicFrameLocks xmlns:a="http://schemas.openxmlformats.org/drawingml/2006/main" noChangeAspect="1"/>
@@ -6556,14 +6622,14 @@
                 <pic:pic xmlns:pic="http://schemas.openxmlformats.org/drawingml/2006/picture">
                   <pic:nvPicPr>
                     <pic:cNvPr id="0" name="Picture 31" descr="Eclipse乱码怎么办">
-                      <a:hlinkClick r:id="rId35" tgtFrame="&quot;_self&quot;"/>
+                      <a:hlinkClick r:id="rId36" tgtFrame="&quot;_self&quot;"/>
                     </pic:cNvPr>
                     <pic:cNvPicPr>
                       <a:picLocks noChangeAspect="1" noChangeArrowheads="1"/>
                     </pic:cNvPicPr>
                   </pic:nvPicPr>
                   <pic:blipFill>
-                    <a:blip r:embed="rId36">
+                    <a:blip r:embed="rId37">
                       <a:extLst>
                         <a:ext uri="{28A0092B-C50C-407E-A947-70E740481C1C}">
                           <a14:useLocalDpi xmlns:a14="http://schemas.microsoft.com/office/drawing/2010/main" val="0"/>

--- a/JavaWebNote.docx
+++ b/JavaWebNote.docx
@@ -4474,6 +4474,9 @@
     <w:p>
       <w:pPr>
         <w:ind w:firstLine="360"/>
+        <w:rPr>
+          <w:rFonts w:hint="eastAsia"/>
+        </w:rPr>
       </w:pPr>
       <w:r>
         <w:rPr>
@@ -4578,6 +4581,67 @@
           <w:rFonts w:hint="eastAsia"/>
         </w:rPr>
         <w:t>容器来建立它们之间的关系。</w:t>
+      </w:r>
+    </w:p>
+    <w:p>
+      <w:pPr>
+        <w:pStyle w:val="3"/>
+        <w:rPr>
+          <w:rFonts w:hint="eastAsia"/>
+        </w:rPr>
+      </w:pPr>
+      <w:r>
+        <w:rPr>
+          <w:rFonts w:hint="eastAsia"/>
+        </w:rPr>
+        <w:t>推荐使用面向接口编程的原因：</w:t>
+      </w:r>
+      <w:bookmarkStart w:id="0" w:name="_GoBack"/>
+      <w:bookmarkEnd w:id="0"/>
+    </w:p>
+    <w:p>
+      <w:pPr>
+        <w:ind w:firstLine="360"/>
+      </w:pPr>
+      <w:r>
+        <w:rPr>
+          <w:noProof/>
+        </w:rPr>
+        <w:drawing>
+          <wp:inline distT="0" distB="0" distL="0" distR="0" wp14:anchorId="6B3AF073" wp14:editId="70C4B26E">
+            <wp:extent cx="5274310" cy="562837"/>
+            <wp:effectExtent l="0" t="0" r="2540" b="8890"/>
+            <wp:docPr id="4" name="图片 4"/>
+            <wp:cNvGraphicFramePr>
+              <a:graphicFrameLocks xmlns:a="http://schemas.openxmlformats.org/drawingml/2006/main" noChangeAspect="1"/>
+            </wp:cNvGraphicFramePr>
+            <a:graphic xmlns:a="http://schemas.openxmlformats.org/drawingml/2006/main">
+              <a:graphicData uri="http://schemas.openxmlformats.org/drawingml/2006/picture">
+                <pic:pic xmlns:pic="http://schemas.openxmlformats.org/drawingml/2006/picture">
+                  <pic:nvPicPr>
+                    <pic:cNvPr id="0" name=""/>
+                    <pic:cNvPicPr/>
+                  </pic:nvPicPr>
+                  <pic:blipFill>
+                    <a:blip r:embed="rId15"/>
+                    <a:stretch>
+                      <a:fillRect/>
+                    </a:stretch>
+                  </pic:blipFill>
+                  <pic:spPr>
+                    <a:xfrm>
+                      <a:off x="0" y="0"/>
+                      <a:ext cx="5274310" cy="562837"/>
+                    </a:xfrm>
+                    <a:prstGeom prst="rect">
+                      <a:avLst/>
+                    </a:prstGeom>
+                  </pic:spPr>
+                </pic:pic>
+              </a:graphicData>
+            </a:graphic>
+          </wp:inline>
+        </w:drawing>
       </w:r>
     </w:p>
     <w:p>
@@ -4726,7 +4790,7 @@
                     </pic:cNvPicPr>
                   </pic:nvPicPr>
                   <pic:blipFill>
-                    <a:blip r:embed="rId15">
+                    <a:blip r:embed="rId16">
                       <a:extLst>
                         <a:ext uri="{28A0092B-C50C-407E-A947-70E740481C1C}">
                           <a14:useLocalDpi xmlns:a14="http://schemas.microsoft.com/office/drawing/2010/main" val="0"/>
@@ -4880,7 +4944,7 @@
                     </pic:cNvPicPr>
                   </pic:nvPicPr>
                   <pic:blipFill>
-                    <a:blip r:embed="rId16">
+                    <a:blip r:embed="rId17">
                       <a:extLst>
                         <a:ext uri="{28A0092B-C50C-407E-A947-70E740481C1C}">
                           <a14:useLocalDpi xmlns:a14="http://schemas.microsoft.com/office/drawing/2010/main" val="0"/>
@@ -5011,7 +5075,7 @@
                     </pic:cNvPicPr>
                   </pic:nvPicPr>
                   <pic:blipFill>
-                    <a:blip r:embed="rId17">
+                    <a:blip r:embed="rId18">
                       <a:extLst>
                         <a:ext uri="{28A0092B-C50C-407E-A947-70E740481C1C}">
                           <a14:useLocalDpi xmlns:a14="http://schemas.microsoft.com/office/drawing/2010/main" val="0"/>
@@ -5052,9 +5116,6 @@
     <w:p>
       <w:pPr>
         <w:pStyle w:val="3"/>
-        <w:rPr>
-          <w:rFonts w:hint="eastAsia"/>
-        </w:rPr>
       </w:pPr>
       <w:r>
         <w:rPr>
@@ -5108,9 +5169,6 @@
         </w:numPr>
         <w:ind w:firstLineChars="0"/>
         <w:jc w:val="left"/>
-        <w:rPr>
-          <w:rFonts w:hint="eastAsia"/>
-        </w:rPr>
       </w:pPr>
       <w:r>
         <w:rPr>
@@ -5152,113 +5210,6 @@
             <wp:extent cx="4176979" cy="3291305"/>
             <wp:effectExtent l="0" t="0" r="0" b="4445"/>
             <wp:docPr id="5" name="图片 5"/>
-            <wp:cNvGraphicFramePr>
-              <a:graphicFrameLocks xmlns:a="http://schemas.openxmlformats.org/drawingml/2006/main" noChangeAspect="1"/>
-            </wp:cNvGraphicFramePr>
-            <a:graphic xmlns:a="http://schemas.openxmlformats.org/drawingml/2006/main">
-              <a:graphicData uri="http://schemas.openxmlformats.org/drawingml/2006/picture">
-                <pic:pic xmlns:pic="http://schemas.openxmlformats.org/drawingml/2006/picture">
-                  <pic:nvPicPr>
-                    <pic:cNvPr id="0" name=""/>
-                    <pic:cNvPicPr/>
-                  </pic:nvPicPr>
-                  <pic:blipFill>
-                    <a:blip r:embed="rId18"/>
-                    <a:stretch>
-                      <a:fillRect/>
-                    </a:stretch>
-                  </pic:blipFill>
-                  <pic:spPr>
-                    <a:xfrm>
-                      <a:off x="0" y="0"/>
-                      <a:ext cx="4180371" cy="3293978"/>
-                    </a:xfrm>
-                    <a:prstGeom prst="rect">
-                      <a:avLst/>
-                    </a:prstGeom>
-                  </pic:spPr>
-                </pic:pic>
-              </a:graphicData>
-            </a:graphic>
-          </wp:inline>
-        </w:drawing>
-      </w:r>
-    </w:p>
-    <w:p>
-      <w:pPr>
-        <w:pStyle w:val="a5"/>
-        <w:numPr>
-          <w:ilvl w:val="0"/>
-          <w:numId w:val="8"/>
-        </w:numPr>
-        <w:ind w:firstLineChars="0"/>
-        <w:jc w:val="left"/>
-        <w:rPr>
-          <w:rFonts w:hint="eastAsia"/>
-        </w:rPr>
-      </w:pPr>
-      <w:r>
-        <w:rPr>
-          <w:rFonts w:hint="eastAsia"/>
-        </w:rPr>
-        <w:t>点击右侧的“</w:t>
-      </w:r>
-      <w:r>
-        <w:rPr>
-          <w:rFonts w:hint="eastAsia"/>
-        </w:rPr>
-        <w:t>new</w:t>
-      </w:r>
-      <w:r>
-        <w:rPr>
-          <w:rFonts w:hint="eastAsia"/>
-        </w:rPr>
-        <w:t>”，为</w:t>
-      </w:r>
-      <w:proofErr w:type="gramStart"/>
-      <w:r>
-        <w:rPr>
-          <w:rFonts w:hint="eastAsia"/>
-        </w:rPr>
-        <w:t>第三方库命名</w:t>
-      </w:r>
-      <w:proofErr w:type="gramEnd"/>
-      <w:r>
-        <w:rPr>
-          <w:rFonts w:hint="eastAsia"/>
-        </w:rPr>
-        <w:t>，</w:t>
-      </w:r>
-      <w:r>
-        <w:rPr>
-          <w:rFonts w:hint="eastAsia"/>
-        </w:rPr>
-        <w:t>这只是命名还没加入</w:t>
-      </w:r>
-      <w:r>
-        <w:rPr>
-          <w:rFonts w:hint="eastAsia"/>
-        </w:rPr>
-        <w:t>jar</w:t>
-      </w:r>
-      <w:r>
-        <w:rPr>
-          <w:rFonts w:hint="eastAsia"/>
-        </w:rPr>
-        <w:t>文件</w:t>
-      </w:r>
-      <w:r>
-        <w:br/>
-      </w:r>
-      <w:r>
-        <w:rPr>
-          <w:noProof/>
-        </w:rPr>
-        <w:drawing>
-          <wp:inline distT="0" distB="0" distL="0" distR="0" wp14:anchorId="6155FC97" wp14:editId="26F7C95D">
-            <wp:extent cx="2187244" cy="1523384"/>
-            <wp:effectExtent l="0" t="0" r="3810" b="635"/>
-            <wp:docPr id="16" name="图片 16"/>
             <wp:cNvGraphicFramePr>
               <a:graphicFrameLocks xmlns:a="http://schemas.openxmlformats.org/drawingml/2006/main" noChangeAspect="1"/>
             </wp:cNvGraphicFramePr>
@@ -5278,7 +5229,7 @@
                   <pic:spPr>
                     <a:xfrm>
                       <a:off x="0" y="0"/>
-                      <a:ext cx="2190681" cy="1525778"/>
+                      <a:ext cx="4180371" cy="3293978"/>
                     </a:xfrm>
                     <a:prstGeom prst="rect">
                       <a:avLst/>
@@ -5300,22 +5251,33 @@
         </w:numPr>
         <w:ind w:firstLineChars="0"/>
         <w:jc w:val="left"/>
-        <w:rPr>
-          <w:rFonts w:hint="eastAsia"/>
-        </w:rPr>
-      </w:pPr>
-      <w:r>
-        <w:rPr>
-          <w:rFonts w:hint="eastAsia"/>
-        </w:rPr>
-        <w:t>点击</w:t>
-      </w:r>
-      <w:r>
-        <w:rPr>
-          <w:rFonts w:hint="eastAsia"/>
-        </w:rPr>
-        <w:t>add external JARS</w:t>
-      </w:r>
+      </w:pPr>
+      <w:r>
+        <w:rPr>
+          <w:rFonts w:hint="eastAsia"/>
+        </w:rPr>
+        <w:t>点击右侧的“</w:t>
+      </w:r>
+      <w:r>
+        <w:rPr>
+          <w:rFonts w:hint="eastAsia"/>
+        </w:rPr>
+        <w:t>new</w:t>
+      </w:r>
+      <w:r>
+        <w:rPr>
+          <w:rFonts w:hint="eastAsia"/>
+        </w:rPr>
+        <w:t>”，为</w:t>
+      </w:r>
+      <w:proofErr w:type="gramStart"/>
+      <w:r>
+        <w:rPr>
+          <w:rFonts w:hint="eastAsia"/>
+        </w:rPr>
+        <w:t>第三方库命名</w:t>
+      </w:r>
+      <w:proofErr w:type="gramEnd"/>
       <w:r>
         <w:rPr>
           <w:rFonts w:hint="eastAsia"/>
@@ -5326,19 +5288,7 @@
         <w:rPr>
           <w:rFonts w:hint="eastAsia"/>
         </w:rPr>
-        <w:t>选择要</w:t>
-      </w:r>
-      <w:r>
-        <w:rPr>
-          <w:rFonts w:hint="eastAsia"/>
-        </w:rPr>
-        <w:t>添加</w:t>
-      </w:r>
-      <w:r>
-        <w:rPr>
-          <w:rFonts w:hint="eastAsia"/>
-        </w:rPr>
-        <w:t>的</w:t>
+        <w:t>这只是命名还没加入</w:t>
       </w:r>
       <w:r>
         <w:rPr>
@@ -5350,7 +5300,7 @@
         <w:rPr>
           <w:rFonts w:hint="eastAsia"/>
         </w:rPr>
-        <w:t>包</w:t>
+        <w:t>文件</w:t>
       </w:r>
       <w:r>
         <w:br/>
@@ -5360,10 +5310,10 @@
           <w:noProof/>
         </w:rPr>
         <w:drawing>
-          <wp:inline distT="0" distB="0" distL="0" distR="0" wp14:anchorId="7E3BAA59" wp14:editId="10B0C2BF">
-            <wp:extent cx="4176979" cy="3291305"/>
-            <wp:effectExtent l="0" t="0" r="0" b="4445"/>
-            <wp:docPr id="17" name="图片 17"/>
+          <wp:inline distT="0" distB="0" distL="0" distR="0" wp14:anchorId="6155FC97" wp14:editId="26F7C95D">
+            <wp:extent cx="2187244" cy="1523384"/>
+            <wp:effectExtent l="0" t="0" r="3810" b="635"/>
+            <wp:docPr id="16" name="图片 16"/>
             <wp:cNvGraphicFramePr>
               <a:graphicFrameLocks xmlns:a="http://schemas.openxmlformats.org/drawingml/2006/main" noChangeAspect="1"/>
             </wp:cNvGraphicFramePr>
@@ -5383,7 +5333,7 @@
                   <pic:spPr>
                     <a:xfrm>
                       <a:off x="0" y="0"/>
-                      <a:ext cx="4185328" cy="3297884"/>
+                      <a:ext cx="2190681" cy="1525778"/>
                     </a:xfrm>
                     <a:prstGeom prst="rect">
                       <a:avLst/>
@@ -5395,16 +5345,77 @@
           </wp:inline>
         </w:drawing>
       </w:r>
+    </w:p>
+    <w:p>
+      <w:pPr>
+        <w:pStyle w:val="a5"/>
+        <w:numPr>
+          <w:ilvl w:val="0"/>
+          <w:numId w:val="8"/>
+        </w:numPr>
+        <w:ind w:firstLineChars="0"/>
+        <w:jc w:val="left"/>
+      </w:pPr>
+      <w:r>
+        <w:rPr>
+          <w:rFonts w:hint="eastAsia"/>
+        </w:rPr>
+        <w:t>点击</w:t>
+      </w:r>
+      <w:r>
+        <w:rPr>
+          <w:rFonts w:hint="eastAsia"/>
+        </w:rPr>
+        <w:t>add external JARS</w:t>
+      </w:r>
+      <w:r>
+        <w:rPr>
+          <w:rFonts w:hint="eastAsia"/>
+        </w:rPr>
+        <w:t>，</w:t>
+      </w:r>
+      <w:r>
+        <w:rPr>
+          <w:rFonts w:hint="eastAsia"/>
+        </w:rPr>
+        <w:t>选择要</w:t>
+      </w:r>
+      <w:r>
+        <w:rPr>
+          <w:rFonts w:hint="eastAsia"/>
+        </w:rPr>
+        <w:t>添加</w:t>
+      </w:r>
+      <w:r>
+        <w:rPr>
+          <w:rFonts w:hint="eastAsia"/>
+        </w:rPr>
+        <w:t>的</w:t>
+      </w:r>
+      <w:r>
+        <w:rPr>
+          <w:rFonts w:hint="eastAsia"/>
+        </w:rPr>
+        <w:t>jar</w:t>
+      </w:r>
+      <w:r>
+        <w:rPr>
+          <w:rFonts w:hint="eastAsia"/>
+        </w:rPr>
+        <w:t>包</w:t>
+      </w:r>
+      <w:r>
+        <w:br/>
+      </w:r>
       <w:r>
         <w:rPr>
           <w:noProof/>
         </w:rPr>
-        <w:lastRenderedPageBreak/>
         <w:drawing>
-          <wp:inline distT="0" distB="0" distL="0" distR="0" wp14:anchorId="0D372F0B" wp14:editId="4238911C">
-            <wp:extent cx="4367174" cy="2911449"/>
-            <wp:effectExtent l="0" t="0" r="0" b="3810"/>
-            <wp:docPr id="19" name="图片 19"/>
+          <wp:inline distT="0" distB="0" distL="0" distR="0" wp14:anchorId="7E3BAA59" wp14:editId="10B0C2BF">
+            <wp:extent cx="4176979" cy="3291305"/>
+            <wp:effectExtent l="0" t="0" r="0" b="4445"/>
+            <wp:docPr id="17" name="图片 17"/>
             <wp:cNvGraphicFramePr>
               <a:graphicFrameLocks xmlns:a="http://schemas.openxmlformats.org/drawingml/2006/main" noChangeAspect="1"/>
             </wp:cNvGraphicFramePr>
@@ -5424,7 +5435,7 @@
                   <pic:spPr>
                     <a:xfrm>
                       <a:off x="0" y="0"/>
-                      <a:ext cx="4367216" cy="2911477"/>
+                      <a:ext cx="4185328" cy="3297884"/>
                     </a:xfrm>
                     <a:prstGeom prst="rect">
                       <a:avLst/>
@@ -5436,25 +5447,16 @@
           </wp:inline>
         </w:drawing>
       </w:r>
-    </w:p>
-    <w:p>
-      <w:pPr>
-        <w:pStyle w:val="a5"/>
-        <w:ind w:left="420" w:firstLineChars="0" w:firstLine="0"/>
-        <w:jc w:val="left"/>
-        <w:rPr>
-          <w:rFonts w:hint="eastAsia"/>
-        </w:rPr>
-      </w:pPr>
       <w:r>
         <w:rPr>
           <w:noProof/>
         </w:rPr>
+        <w:lastRenderedPageBreak/>
         <w:drawing>
-          <wp:inline distT="0" distB="0" distL="0" distR="0" wp14:anchorId="4D3CF82C" wp14:editId="37097EBC">
-            <wp:extent cx="4403750" cy="3469992"/>
-            <wp:effectExtent l="0" t="0" r="0" b="0"/>
-            <wp:docPr id="20" name="图片 20"/>
+          <wp:inline distT="0" distB="0" distL="0" distR="0" wp14:anchorId="0D372F0B" wp14:editId="4238911C">
+            <wp:extent cx="4367174" cy="2911449"/>
+            <wp:effectExtent l="0" t="0" r="0" b="3810"/>
+            <wp:docPr id="19" name="图片 19"/>
             <wp:cNvGraphicFramePr>
               <a:graphicFrameLocks xmlns:a="http://schemas.openxmlformats.org/drawingml/2006/main" noChangeAspect="1"/>
             </wp:cNvGraphicFramePr>
@@ -5474,7 +5476,7 @@
                   <pic:spPr>
                     <a:xfrm>
                       <a:off x="0" y="0"/>
-                      <a:ext cx="4404732" cy="3470766"/>
+                      <a:ext cx="4367216" cy="2911477"/>
                     </a:xfrm>
                     <a:prstGeom prst="rect">
                       <a:avLst/>
@@ -5492,35 +5494,16 @@
         <w:pStyle w:val="a5"/>
         <w:ind w:left="420" w:firstLineChars="0" w:firstLine="0"/>
         <w:jc w:val="left"/>
-        <w:rPr>
-          <w:rFonts w:hint="eastAsia"/>
-        </w:rPr>
-      </w:pPr>
-      <w:r>
-        <w:rPr>
-          <w:rFonts w:hint="eastAsia"/>
-        </w:rPr>
-        <w:t>注意事项：</w:t>
-      </w:r>
-    </w:p>
-    <w:p>
-      <w:pPr>
-        <w:pStyle w:val="a5"/>
-        <w:ind w:left="420" w:firstLineChars="0" w:firstLine="0"/>
-        <w:jc w:val="left"/>
-        <w:rPr>
-          <w:rFonts w:hint="eastAsia"/>
-        </w:rPr>
       </w:pPr>
       <w:r>
         <w:rPr>
           <w:noProof/>
         </w:rPr>
         <w:drawing>
-          <wp:inline distT="0" distB="0" distL="0" distR="0" wp14:anchorId="68AD1B9E" wp14:editId="097FB0AF">
-            <wp:extent cx="5274310" cy="995038"/>
-            <wp:effectExtent l="0" t="0" r="2540" b="0"/>
-            <wp:docPr id="21" name="图片 21"/>
+          <wp:inline distT="0" distB="0" distL="0" distR="0" wp14:anchorId="4D3CF82C" wp14:editId="37097EBC">
+            <wp:extent cx="4403750" cy="3469992"/>
+            <wp:effectExtent l="0" t="0" r="0" b="0"/>
+            <wp:docPr id="20" name="图片 20"/>
             <wp:cNvGraphicFramePr>
               <a:graphicFrameLocks xmlns:a="http://schemas.openxmlformats.org/drawingml/2006/main" noChangeAspect="1"/>
             </wp:cNvGraphicFramePr>
@@ -5540,6 +5523,66 @@
                   <pic:spPr>
                     <a:xfrm>
                       <a:off x="0" y="0"/>
+                      <a:ext cx="4404732" cy="3470766"/>
+                    </a:xfrm>
+                    <a:prstGeom prst="rect">
+                      <a:avLst/>
+                    </a:prstGeom>
+                  </pic:spPr>
+                </pic:pic>
+              </a:graphicData>
+            </a:graphic>
+          </wp:inline>
+        </w:drawing>
+      </w:r>
+    </w:p>
+    <w:p>
+      <w:pPr>
+        <w:pStyle w:val="a5"/>
+        <w:ind w:left="420" w:firstLineChars="0" w:firstLine="0"/>
+        <w:jc w:val="left"/>
+      </w:pPr>
+      <w:r>
+        <w:rPr>
+          <w:rFonts w:hint="eastAsia"/>
+        </w:rPr>
+        <w:t>注意事项：</w:t>
+      </w:r>
+    </w:p>
+    <w:p>
+      <w:pPr>
+        <w:pStyle w:val="a5"/>
+        <w:ind w:left="420" w:firstLineChars="0" w:firstLine="0"/>
+        <w:jc w:val="left"/>
+      </w:pPr>
+      <w:r>
+        <w:rPr>
+          <w:noProof/>
+        </w:rPr>
+        <w:drawing>
+          <wp:inline distT="0" distB="0" distL="0" distR="0" wp14:anchorId="68AD1B9E" wp14:editId="097FB0AF">
+            <wp:extent cx="5274310" cy="995038"/>
+            <wp:effectExtent l="0" t="0" r="2540" b="0"/>
+            <wp:docPr id="21" name="图片 21"/>
+            <wp:cNvGraphicFramePr>
+              <a:graphicFrameLocks xmlns:a="http://schemas.openxmlformats.org/drawingml/2006/main" noChangeAspect="1"/>
+            </wp:cNvGraphicFramePr>
+            <a:graphic xmlns:a="http://schemas.openxmlformats.org/drawingml/2006/main">
+              <a:graphicData uri="http://schemas.openxmlformats.org/drawingml/2006/picture">
+                <pic:pic xmlns:pic="http://schemas.openxmlformats.org/drawingml/2006/picture">
+                  <pic:nvPicPr>
+                    <pic:cNvPr id="0" name=""/>
+                    <pic:cNvPicPr/>
+                  </pic:nvPicPr>
+                  <pic:blipFill>
+                    <a:blip r:embed="rId24"/>
+                    <a:stretch>
+                      <a:fillRect/>
+                    </a:stretch>
+                  </pic:blipFill>
+                  <pic:spPr>
+                    <a:xfrm>
+                      <a:off x="0" y="0"/>
                       <a:ext cx="5274310" cy="995038"/>
                     </a:xfrm>
                     <a:prstGeom prst="rect">
@@ -5552,8 +5595,6 @@
           </wp:inline>
         </w:drawing>
       </w:r>
-      <w:bookmarkStart w:id="0" w:name="_GoBack"/>
-      <w:bookmarkEnd w:id="0"/>
     </w:p>
     <w:p>
       <w:pPr>
@@ -5791,7 +5832,7 @@
             <wp:extent cx="4752975" cy="3790950"/>
             <wp:effectExtent l="0" t="0" r="9525" b="0"/>
             <wp:docPr id="10" name="图片 10" descr="Eclipse乱码怎么办">
-              <a:hlinkClick xmlns:a="http://schemas.openxmlformats.org/drawingml/2006/main" r:id="rId24" tgtFrame="&quot;_self&quot;"/>
+              <a:hlinkClick xmlns:a="http://schemas.openxmlformats.org/drawingml/2006/main" r:id="rId25" tgtFrame="&quot;_self&quot;"/>
             </wp:docPr>
             <wp:cNvGraphicFramePr>
               <a:graphicFrameLocks xmlns:a="http://schemas.openxmlformats.org/drawingml/2006/main" noChangeAspect="1"/>
@@ -5801,14 +5842,14 @@
                 <pic:pic xmlns:pic="http://schemas.openxmlformats.org/drawingml/2006/picture">
                   <pic:nvPicPr>
                     <pic:cNvPr id="0" name="Picture 25" descr="Eclipse乱码怎么办">
-                      <a:hlinkClick r:id="rId24" tgtFrame="&quot;_self&quot;"/>
+                      <a:hlinkClick r:id="rId25" tgtFrame="&quot;_self&quot;"/>
                     </pic:cNvPr>
                     <pic:cNvPicPr>
                       <a:picLocks noChangeAspect="1" noChangeArrowheads="1"/>
                     </pic:cNvPicPr>
                   </pic:nvPicPr>
                   <pic:blipFill>
-                    <a:blip r:embed="rId25">
+                    <a:blip r:embed="rId26">
                       <a:extLst>
                         <a:ext uri="{28A0092B-C50C-407E-A947-70E740481C1C}">
                           <a14:useLocalDpi xmlns:a14="http://schemas.microsoft.com/office/drawing/2010/main" val="0"/>
@@ -5960,7 +6001,7 @@
             <wp:extent cx="4762500" cy="3076575"/>
             <wp:effectExtent l="0" t="0" r="0" b="9525"/>
             <wp:docPr id="8" name="图片 8" descr="Eclipse乱码怎么办">
-              <a:hlinkClick xmlns:a="http://schemas.openxmlformats.org/drawingml/2006/main" r:id="rId26" tgtFrame="&quot;_self&quot;"/>
+              <a:hlinkClick xmlns:a="http://schemas.openxmlformats.org/drawingml/2006/main" r:id="rId27" tgtFrame="&quot;_self&quot;"/>
             </wp:docPr>
             <wp:cNvGraphicFramePr>
               <a:graphicFrameLocks xmlns:a="http://schemas.openxmlformats.org/drawingml/2006/main" noChangeAspect="1"/>
@@ -5970,14 +6011,14 @@
                 <pic:pic xmlns:pic="http://schemas.openxmlformats.org/drawingml/2006/picture">
                   <pic:nvPicPr>
                     <pic:cNvPr id="0" name="Picture 26" descr="Eclipse乱码怎么办">
-                      <a:hlinkClick r:id="rId26" tgtFrame="&quot;_self&quot;"/>
+                      <a:hlinkClick r:id="rId27" tgtFrame="&quot;_self&quot;"/>
                     </pic:cNvPr>
                     <pic:cNvPicPr>
                       <a:picLocks noChangeAspect="1" noChangeArrowheads="1"/>
                     </pic:cNvPicPr>
                   </pic:nvPicPr>
                   <pic:blipFill>
-                    <a:blip r:embed="rId27">
+                    <a:blip r:embed="rId28">
                       <a:extLst>
                         <a:ext uri="{28A0092B-C50C-407E-A947-70E740481C1C}">
                           <a14:useLocalDpi xmlns:a14="http://schemas.microsoft.com/office/drawing/2010/main" val="0"/>
@@ -6118,7 +6159,7 @@
             <wp:extent cx="3086100" cy="3676650"/>
             <wp:effectExtent l="171450" t="171450" r="381000" b="361950"/>
             <wp:docPr id="7" name="图片 7" descr="Eclipse乱码怎么办">
-              <a:hlinkClick xmlns:a="http://schemas.openxmlformats.org/drawingml/2006/main" r:id="rId28" tgtFrame="&quot;_self&quot;"/>
+              <a:hlinkClick xmlns:a="http://schemas.openxmlformats.org/drawingml/2006/main" r:id="rId29" tgtFrame="&quot;_self&quot;"/>
             </wp:docPr>
             <wp:cNvGraphicFramePr>
               <a:graphicFrameLocks xmlns:a="http://schemas.openxmlformats.org/drawingml/2006/main" noChangeAspect="1"/>
@@ -6128,14 +6169,14 @@
                 <pic:pic xmlns:pic="http://schemas.openxmlformats.org/drawingml/2006/picture">
                   <pic:nvPicPr>
                     <pic:cNvPr id="0" name="Picture 21" descr="Eclipse乱码怎么办">
-                      <a:hlinkClick r:id="rId28" tgtFrame="&quot;_self&quot;"/>
+                      <a:hlinkClick r:id="rId29" tgtFrame="&quot;_self&quot;"/>
                     </pic:cNvPr>
                     <pic:cNvPicPr>
                       <a:picLocks noChangeAspect="1" noChangeArrowheads="1"/>
                     </pic:cNvPicPr>
                   </pic:nvPicPr>
                   <pic:blipFill>
-                    <a:blip r:embed="rId29">
+                    <a:blip r:embed="rId30">
                       <a:extLst>
                         <a:ext uri="{28A0092B-C50C-407E-A947-70E740481C1C}">
                           <a14:useLocalDpi xmlns:a14="http://schemas.microsoft.com/office/drawing/2010/main" val="0"/>
@@ -6246,7 +6287,7 @@
             <wp:extent cx="4762500" cy="2562225"/>
             <wp:effectExtent l="171450" t="171450" r="381000" b="371475"/>
             <wp:docPr id="6" name="图片 6" descr="Eclipse乱码怎么办">
-              <a:hlinkClick xmlns:a="http://schemas.openxmlformats.org/drawingml/2006/main" r:id="rId30" tgtFrame="&quot;_self&quot;"/>
+              <a:hlinkClick xmlns:a="http://schemas.openxmlformats.org/drawingml/2006/main" r:id="rId31" tgtFrame="&quot;_self&quot;"/>
             </wp:docPr>
             <wp:cNvGraphicFramePr>
               <a:graphicFrameLocks xmlns:a="http://schemas.openxmlformats.org/drawingml/2006/main" noChangeAspect="1"/>
@@ -6256,14 +6297,14 @@
                 <pic:pic xmlns:pic="http://schemas.openxmlformats.org/drawingml/2006/picture">
                   <pic:nvPicPr>
                     <pic:cNvPr id="0" name="Picture 22" descr="Eclipse乱码怎么办">
-                      <a:hlinkClick r:id="rId30" tgtFrame="&quot;_self&quot;"/>
+                      <a:hlinkClick r:id="rId31" tgtFrame="&quot;_self&quot;"/>
                     </pic:cNvPr>
                     <pic:cNvPicPr>
                       <a:picLocks noChangeAspect="1" noChangeArrowheads="1"/>
                     </pic:cNvPicPr>
                   </pic:nvPicPr>
                   <pic:blipFill>
-                    <a:blip r:embed="rId31">
+                    <a:blip r:embed="rId32">
                       <a:extLst>
                         <a:ext uri="{28A0092B-C50C-407E-A947-70E740481C1C}">
                           <a14:useLocalDpi xmlns:a14="http://schemas.microsoft.com/office/drawing/2010/main" val="0"/>
@@ -6374,7 +6415,7 @@
             <wp:extent cx="2990850" cy="4267200"/>
             <wp:effectExtent l="171450" t="171450" r="381000" b="361950"/>
             <wp:docPr id="13" name="图片 13" descr="Eclipse乱码怎么办">
-              <a:hlinkClick xmlns:a="http://schemas.openxmlformats.org/drawingml/2006/main" r:id="rId32" tgtFrame="&quot;_self&quot;"/>
+              <a:hlinkClick xmlns:a="http://schemas.openxmlformats.org/drawingml/2006/main" r:id="rId33" tgtFrame="&quot;_self&quot;"/>
             </wp:docPr>
             <wp:cNvGraphicFramePr>
               <a:graphicFrameLocks xmlns:a="http://schemas.openxmlformats.org/drawingml/2006/main" noChangeAspect="1"/>
@@ -6384,14 +6425,14 @@
                 <pic:pic xmlns:pic="http://schemas.openxmlformats.org/drawingml/2006/picture">
                   <pic:nvPicPr>
                     <pic:cNvPr id="0" name="Picture 29" descr="Eclipse乱码怎么办">
-                      <a:hlinkClick r:id="rId32" tgtFrame="&quot;_self&quot;"/>
+                      <a:hlinkClick r:id="rId33" tgtFrame="&quot;_self&quot;"/>
                     </pic:cNvPr>
                     <pic:cNvPicPr>
                       <a:picLocks noChangeAspect="1" noChangeArrowheads="1"/>
                     </pic:cNvPicPr>
                   </pic:nvPicPr>
                   <pic:blipFill>
-                    <a:blip r:embed="rId33">
+                    <a:blip r:embed="rId34">
                       <a:extLst>
                         <a:ext uri="{28A0092B-C50C-407E-A947-70E740481C1C}">
                           <a14:useLocalDpi xmlns:a14="http://schemas.microsoft.com/office/drawing/2010/main" val="0"/>
@@ -6491,7 +6532,7 @@
             <wp:extent cx="3086100" cy="3676650"/>
             <wp:effectExtent l="171450" t="171450" r="381000" b="361950"/>
             <wp:docPr id="12" name="图片 12" descr="Eclipse乱码怎么办">
-              <a:hlinkClick xmlns:a="http://schemas.openxmlformats.org/drawingml/2006/main" r:id="rId34" tgtFrame="&quot;_self&quot;"/>
+              <a:hlinkClick xmlns:a="http://schemas.openxmlformats.org/drawingml/2006/main" r:id="rId35" tgtFrame="&quot;_self&quot;"/>
             </wp:docPr>
             <wp:cNvGraphicFramePr>
               <a:graphicFrameLocks xmlns:a="http://schemas.openxmlformats.org/drawingml/2006/main" noChangeAspect="1"/>
@@ -6501,14 +6542,14 @@
                 <pic:pic xmlns:pic="http://schemas.openxmlformats.org/drawingml/2006/picture">
                   <pic:nvPicPr>
                     <pic:cNvPr id="0" name="Picture 30" descr="Eclipse乱码怎么办">
-                      <a:hlinkClick r:id="rId34" tgtFrame="&quot;_self&quot;"/>
+                      <a:hlinkClick r:id="rId35" tgtFrame="&quot;_self&quot;"/>
                     </pic:cNvPr>
                     <pic:cNvPicPr>
                       <a:picLocks noChangeAspect="1" noChangeArrowheads="1"/>
                     </pic:cNvPicPr>
                   </pic:nvPicPr>
                   <pic:blipFill>
-                    <a:blip r:embed="rId35">
+                    <a:blip r:embed="rId36">
                       <a:extLst>
                         <a:ext uri="{28A0092B-C50C-407E-A947-70E740481C1C}">
                           <a14:useLocalDpi xmlns:a14="http://schemas.microsoft.com/office/drawing/2010/main" val="0"/>
@@ -6612,7 +6653,7 @@
             <wp:extent cx="4762500" cy="2600325"/>
             <wp:effectExtent l="171450" t="171450" r="381000" b="371475"/>
             <wp:docPr id="11" name="图片 11" descr="Eclipse乱码怎么办">
-              <a:hlinkClick xmlns:a="http://schemas.openxmlformats.org/drawingml/2006/main" r:id="rId36" tgtFrame="&quot;_self&quot;"/>
+              <a:hlinkClick xmlns:a="http://schemas.openxmlformats.org/drawingml/2006/main" r:id="rId37" tgtFrame="&quot;_self&quot;"/>
             </wp:docPr>
             <wp:cNvGraphicFramePr>
               <a:graphicFrameLocks xmlns:a="http://schemas.openxmlformats.org/drawingml/2006/main" noChangeAspect="1"/>
@@ -6622,14 +6663,14 @@
                 <pic:pic xmlns:pic="http://schemas.openxmlformats.org/drawingml/2006/picture">
                   <pic:nvPicPr>
                     <pic:cNvPr id="0" name="Picture 31" descr="Eclipse乱码怎么办">
-                      <a:hlinkClick r:id="rId36" tgtFrame="&quot;_self&quot;"/>
+                      <a:hlinkClick r:id="rId37" tgtFrame="&quot;_self&quot;"/>
                     </pic:cNvPr>
                     <pic:cNvPicPr>
                       <a:picLocks noChangeAspect="1" noChangeArrowheads="1"/>
                     </pic:cNvPicPr>
                   </pic:nvPicPr>
                   <pic:blipFill>
-                    <a:blip r:embed="rId37">
+                    <a:blip r:embed="rId38">
                       <a:extLst>
                         <a:ext uri="{28A0092B-C50C-407E-A947-70E740481C1C}">
                           <a14:useLocalDpi xmlns:a14="http://schemas.microsoft.com/office/drawing/2010/main" val="0"/>

--- a/JavaWebNote.docx
+++ b/JavaWebNote.docx
@@ -4474,9 +4474,6 @@
     <w:p>
       <w:pPr>
         <w:ind w:firstLine="360"/>
-        <w:rPr>
-          <w:rFonts w:hint="eastAsia"/>
-        </w:rPr>
       </w:pPr>
       <w:r>
         <w:rPr>
@@ -4590,28 +4587,36 @@
           <w:rFonts w:hint="eastAsia"/>
         </w:rPr>
       </w:pPr>
-      <w:r>
-        <w:rPr>
-          <w:rFonts w:hint="eastAsia"/>
-        </w:rPr>
-        <w:t>推荐使用面向接口编程的原因：</w:t>
-      </w:r>
-      <w:bookmarkStart w:id="0" w:name="_GoBack"/>
-      <w:bookmarkEnd w:id="0"/>
+      <w:proofErr w:type="spellStart"/>
+      <w:r>
+        <w:rPr>
+          <w:rFonts w:hint="eastAsia"/>
+        </w:rPr>
+        <w:t>IoC</w:t>
+      </w:r>
+      <w:proofErr w:type="spellEnd"/>
+      <w:r>
+        <w:rPr>
+          <w:rFonts w:hint="eastAsia"/>
+        </w:rPr>
+        <w:t>要点：</w:t>
+      </w:r>
     </w:p>
     <w:p>
       <w:pPr>
-        <w:ind w:firstLine="360"/>
+        <w:rPr>
+          <w:rFonts w:hint="eastAsia"/>
+        </w:rPr>
       </w:pPr>
       <w:r>
         <w:rPr>
           <w:noProof/>
         </w:rPr>
         <w:drawing>
-          <wp:inline distT="0" distB="0" distL="0" distR="0" wp14:anchorId="6B3AF073" wp14:editId="70C4B26E">
-            <wp:extent cx="5274310" cy="562837"/>
-            <wp:effectExtent l="0" t="0" r="2540" b="8890"/>
-            <wp:docPr id="4" name="图片 4"/>
+          <wp:inline distT="0" distB="0" distL="0" distR="0" wp14:anchorId="1BEFAA9B" wp14:editId="02849EA7">
+            <wp:extent cx="5274310" cy="1160470"/>
+            <wp:effectExtent l="0" t="0" r="2540" b="1905"/>
+            <wp:docPr id="22" name="图片 22"/>
             <wp:cNvGraphicFramePr>
               <a:graphicFrameLocks xmlns:a="http://schemas.openxmlformats.org/drawingml/2006/main" noChangeAspect="1"/>
             </wp:cNvGraphicFramePr>
@@ -4631,7 +4636,7 @@
                   <pic:spPr>
                     <a:xfrm>
                       <a:off x="0" y="0"/>
-                      <a:ext cx="5274310" cy="562837"/>
+                      <a:ext cx="5274310" cy="1160470"/>
                     </a:xfrm>
                     <a:prstGeom prst="rect">
                       <a:avLst/>
@@ -4642,6 +4647,3338 @@
             </a:graphic>
           </wp:inline>
         </w:drawing>
+      </w:r>
+    </w:p>
+    <w:p>
+      <w:pPr>
+        <w:pStyle w:val="3"/>
+        <w:rPr>
+          <w:rFonts w:hint="eastAsia"/>
+        </w:rPr>
+      </w:pPr>
+      <w:r>
+        <w:rPr>
+          <w:rFonts w:hint="eastAsia"/>
+        </w:rPr>
+        <w:lastRenderedPageBreak/>
+        <w:t>注入</w:t>
+      </w:r>
+    </w:p>
+    <w:p>
+      <w:pPr>
+        <w:rPr>
+          <w:rFonts w:hint="eastAsia"/>
+        </w:rPr>
+      </w:pPr>
+      <w:r>
+        <w:rPr>
+          <w:rFonts w:hint="eastAsia"/>
+        </w:rPr>
+        <w:t>设值注入</w:t>
+      </w:r>
+    </w:p>
+    <w:p>
+      <w:pPr>
+        <w:pStyle w:val="a5"/>
+        <w:numPr>
+          <w:ilvl w:val="0"/>
+          <w:numId w:val="9"/>
+        </w:numPr>
+        <w:ind w:firstLineChars="0"/>
+        <w:rPr>
+          <w:rFonts w:hint="eastAsia"/>
+        </w:rPr>
+      </w:pPr>
+      <w:r>
+        <w:rPr>
+          <w:rFonts w:hint="eastAsia"/>
+        </w:rPr>
+        <w:t>Spring</w:t>
+      </w:r>
+      <w:r>
+        <w:rPr>
+          <w:rFonts w:hint="eastAsia"/>
+        </w:rPr>
+        <w:t>通过</w:t>
+      </w:r>
+      <w:r>
+        <w:rPr>
+          <w:rFonts w:hint="eastAsia"/>
+        </w:rPr>
+        <w:t>xml</w:t>
+      </w:r>
+      <w:r>
+        <w:rPr>
+          <w:rFonts w:hint="eastAsia"/>
+        </w:rPr>
+        <w:t>来定义以来关系</w:t>
+      </w:r>
+    </w:p>
+    <w:p>
+      <w:pPr>
+        <w:ind w:leftChars="157" w:left="283" w:firstLine="137"/>
+        <w:rPr>
+          <w:rFonts w:hint="eastAsia"/>
+        </w:rPr>
+      </w:pPr>
+      <w:r>
+        <w:rPr>
+          <w:rFonts w:hint="eastAsia"/>
+        </w:rPr>
+        <w:t>&lt;bean/&gt;</w:t>
+      </w:r>
+      <w:r>
+        <w:rPr>
+          <w:rFonts w:hint="eastAsia"/>
+        </w:rPr>
+        <w:t>中的</w:t>
+      </w:r>
+      <w:r>
+        <w:rPr>
+          <w:rFonts w:hint="eastAsia"/>
+        </w:rPr>
+        <w:t>&lt;property/&gt;</w:t>
+      </w:r>
+      <w:r>
+        <w:rPr>
+          <w:rFonts w:hint="eastAsia"/>
+        </w:rPr>
+        <w:t>定义了类的属性，</w:t>
+      </w:r>
+      <w:r>
+        <w:rPr>
+          <w:rFonts w:hint="eastAsia"/>
+        </w:rPr>
+        <w:t>如果是</w:t>
+      </w:r>
+      <w:r>
+        <w:rPr>
+          <w:rFonts w:hint="eastAsia"/>
+        </w:rPr>
+        <w:t>基本数据类型，通过</w:t>
+      </w:r>
+      <w:r>
+        <w:rPr>
+          <w:rFonts w:hint="eastAsia"/>
+        </w:rPr>
+        <w:t>value</w:t>
+      </w:r>
+      <w:r>
+        <w:rPr>
+          <w:rFonts w:hint="eastAsia"/>
+        </w:rPr>
+        <w:t>即可对其赋值，而如果是其他类的话，通过</w:t>
+      </w:r>
+      <w:r>
+        <w:rPr>
+          <w:rFonts w:hint="eastAsia"/>
+        </w:rPr>
+        <w:t>ref=</w:t>
+      </w:r>
+      <w:r>
+        <w:rPr>
+          <w:rFonts w:hint="eastAsia"/>
+        </w:rPr>
+        <w:t>“</w:t>
+      </w:r>
+      <w:proofErr w:type="spellStart"/>
+      <w:r>
+        <w:rPr>
+          <w:rFonts w:hint="eastAsia"/>
+        </w:rPr>
+        <w:t>bean_id</w:t>
+      </w:r>
+      <w:proofErr w:type="spellEnd"/>
+      <w:r>
+        <w:rPr>
+          <w:rFonts w:hint="eastAsia"/>
+        </w:rPr>
+        <w:t>”类指定依赖的类，</w:t>
+      </w:r>
+      <w:r>
+        <w:rPr>
+          <w:rFonts w:hint="eastAsia"/>
+        </w:rPr>
+        <w:t>Spring</w:t>
+      </w:r>
+      <w:r>
+        <w:rPr>
+          <w:rFonts w:hint="eastAsia"/>
+        </w:rPr>
+        <w:t>会在</w:t>
+      </w:r>
+      <w:r>
+        <w:rPr>
+          <w:rFonts w:hint="eastAsia"/>
+          <w:color w:val="FF0000"/>
+        </w:rPr>
+        <w:t>调用无参数的构造器</w:t>
+      </w:r>
+      <w:r>
+        <w:rPr>
+          <w:rFonts w:hint="eastAsia"/>
+        </w:rPr>
+        <w:t>后（因此</w:t>
+      </w:r>
+      <w:proofErr w:type="spellStart"/>
+      <w:r>
+        <w:rPr>
+          <w:rFonts w:hint="eastAsia"/>
+        </w:rPr>
+        <w:t>javabean</w:t>
+      </w:r>
+      <w:proofErr w:type="spellEnd"/>
+      <w:r>
+        <w:rPr>
+          <w:rFonts w:hint="eastAsia"/>
+        </w:rPr>
+        <w:t>类必需有无参构造器），创建默认的</w:t>
+      </w:r>
+      <w:r>
+        <w:rPr>
+          <w:rFonts w:hint="eastAsia"/>
+        </w:rPr>
+        <w:t>Bean</w:t>
+      </w:r>
+      <w:r>
+        <w:rPr>
+          <w:rFonts w:hint="eastAsia"/>
+        </w:rPr>
+        <w:t>实例后，调用对应的</w:t>
+      </w:r>
+      <w:r>
+        <w:rPr>
+          <w:rFonts w:hint="eastAsia"/>
+        </w:rPr>
+        <w:t>Setter</w:t>
+      </w:r>
+      <w:r>
+        <w:rPr>
+          <w:rFonts w:hint="eastAsia"/>
+        </w:rPr>
+        <w:t>方法为程序注入属性值。</w:t>
+      </w:r>
+    </w:p>
+    <w:p>
+      <w:pPr>
+        <w:ind w:leftChars="157" w:left="283" w:firstLine="137"/>
+        <w:rPr>
+          <w:rFonts w:hint="eastAsia"/>
+        </w:rPr>
+      </w:pPr>
+      <w:r>
+        <w:rPr>
+          <w:rFonts w:hint="eastAsia"/>
+        </w:rPr>
+        <w:t>程序通过</w:t>
+      </w:r>
+      <w:r>
+        <w:rPr>
+          <w:rFonts w:hint="eastAsia"/>
+        </w:rPr>
+        <w:t>id</w:t>
+      </w:r>
+      <w:r>
+        <w:rPr>
+          <w:rFonts w:hint="eastAsia"/>
+        </w:rPr>
+        <w:t>访问</w:t>
+      </w:r>
+      <w:r>
+        <w:rPr>
+          <w:rFonts w:hint="eastAsia"/>
+        </w:rPr>
+        <w:t>Bean</w:t>
+      </w:r>
+      <w:r>
+        <w:rPr>
+          <w:rFonts w:hint="eastAsia"/>
+        </w:rPr>
+        <w:t>，</w:t>
+      </w:r>
+      <w:r>
+        <w:t>B</w:t>
+      </w:r>
+      <w:r>
+        <w:rPr>
+          <w:rFonts w:hint="eastAsia"/>
+        </w:rPr>
+        <w:t>ean</w:t>
+      </w:r>
+      <w:r>
+        <w:rPr>
+          <w:rFonts w:hint="eastAsia"/>
+        </w:rPr>
+        <w:t>与</w:t>
+      </w:r>
+      <w:r>
+        <w:rPr>
+          <w:rFonts w:hint="eastAsia"/>
+        </w:rPr>
+        <w:t>Bean</w:t>
+      </w:r>
+      <w:r>
+        <w:rPr>
+          <w:rFonts w:hint="eastAsia"/>
+        </w:rPr>
+        <w:t>之间通过</w:t>
+      </w:r>
+      <w:r>
+        <w:rPr>
+          <w:rFonts w:hint="eastAsia"/>
+        </w:rPr>
+        <w:t>id</w:t>
+      </w:r>
+      <w:r>
+        <w:rPr>
+          <w:rFonts w:hint="eastAsia"/>
+        </w:rPr>
+        <w:t>关联。</w:t>
+      </w:r>
+    </w:p>
+    <w:p>
+      <w:pPr>
+        <w:ind w:leftChars="157" w:left="283" w:firstLine="137"/>
+        <w:rPr>
+          <w:rFonts w:hint="eastAsia"/>
+        </w:rPr>
+      </w:pPr>
+      <w:r>
+        <w:rPr>
+          <w:noProof/>
+        </w:rPr>
+        <w:drawing>
+          <wp:inline distT="0" distB="0" distL="0" distR="0" wp14:anchorId="406866D5" wp14:editId="5DA94ADA">
+            <wp:extent cx="4524375" cy="800100"/>
+            <wp:effectExtent l="0" t="0" r="9525" b="0"/>
+            <wp:docPr id="23" name="图片 23"/>
+            <wp:cNvGraphicFramePr>
+              <a:graphicFrameLocks xmlns:a="http://schemas.openxmlformats.org/drawingml/2006/main" noChangeAspect="1"/>
+            </wp:cNvGraphicFramePr>
+            <a:graphic xmlns:a="http://schemas.openxmlformats.org/drawingml/2006/main">
+              <a:graphicData uri="http://schemas.openxmlformats.org/drawingml/2006/picture">
+                <pic:pic xmlns:pic="http://schemas.openxmlformats.org/drawingml/2006/picture">
+                  <pic:nvPicPr>
+                    <pic:cNvPr id="0" name=""/>
+                    <pic:cNvPicPr/>
+                  </pic:nvPicPr>
+                  <pic:blipFill>
+                    <a:blip r:embed="rId16"/>
+                    <a:stretch>
+                      <a:fillRect/>
+                    </a:stretch>
+                  </pic:blipFill>
+                  <pic:spPr>
+                    <a:xfrm>
+                      <a:off x="0" y="0"/>
+                      <a:ext cx="4524375" cy="800100"/>
+                    </a:xfrm>
+                    <a:prstGeom prst="rect">
+                      <a:avLst/>
+                    </a:prstGeom>
+                  </pic:spPr>
+                </pic:pic>
+              </a:graphicData>
+            </a:graphic>
+          </wp:inline>
+        </w:drawing>
+      </w:r>
+    </w:p>
+    <w:p>
+      <w:pPr>
+        <w:ind w:leftChars="157" w:left="283" w:firstLine="137"/>
+        <w:rPr>
+          <w:rFonts w:hint="eastAsia"/>
+        </w:rPr>
+      </w:pPr>
+    </w:p>
+    <w:p>
+      <w:pPr>
+        <w:pStyle w:val="a5"/>
+        <w:numPr>
+          <w:ilvl w:val="0"/>
+          <w:numId w:val="9"/>
+        </w:numPr>
+        <w:ind w:firstLineChars="0"/>
+        <w:rPr>
+          <w:rFonts w:hint="eastAsia"/>
+        </w:rPr>
+      </w:pPr>
+      <w:r>
+        <w:rPr>
+          <w:rFonts w:hint="eastAsia"/>
+        </w:rPr>
+        <w:t>在</w:t>
+      </w:r>
+      <w:r>
+        <w:rPr>
+          <w:rFonts w:hint="eastAsia"/>
+        </w:rPr>
+        <w:t>A</w:t>
+      </w:r>
+      <w:r>
+        <w:rPr>
+          <w:rFonts w:hint="eastAsia"/>
+        </w:rPr>
+        <w:t>类中依赖</w:t>
+      </w:r>
+      <w:r>
+        <w:rPr>
+          <w:rFonts w:hint="eastAsia"/>
+        </w:rPr>
+        <w:t>B</w:t>
+      </w:r>
+      <w:r>
+        <w:rPr>
+          <w:rFonts w:hint="eastAsia"/>
+        </w:rPr>
+        <w:t>类</w:t>
+      </w:r>
+    </w:p>
+    <w:p>
+      <w:pPr>
+        <w:pStyle w:val="a5"/>
+        <w:ind w:left="420" w:firstLineChars="0" w:firstLine="0"/>
+        <w:rPr>
+          <w:rFonts w:hint="eastAsia"/>
+        </w:rPr>
+      </w:pPr>
+      <w:r>
+        <w:rPr>
+          <w:rFonts w:hint="eastAsia"/>
+        </w:rPr>
+        <w:t>只需在如下定义</w:t>
+      </w:r>
+      <w:r>
+        <w:rPr>
+          <w:rFonts w:hint="eastAsia"/>
+        </w:rPr>
+        <w:t>即可完成解耦，代码干净整洁</w:t>
+      </w:r>
+      <w:r>
+        <w:rPr>
+          <w:rFonts w:hint="eastAsia"/>
+        </w:rPr>
+        <w:t>：</w:t>
+      </w:r>
+    </w:p>
+    <w:tbl>
+      <w:tblPr>
+        <w:tblStyle w:val="a6"/>
+        <w:tblW w:w="8477" w:type="dxa"/>
+        <w:tblInd w:w="420" w:type="dxa"/>
+        <w:shd w:val="clear" w:color="auto" w:fill="EAF1DD" w:themeFill="accent3" w:themeFillTint="33"/>
+        <w:tblLook w:val="04A0" w:firstRow="1" w:lastRow="0" w:firstColumn="1" w:lastColumn="0" w:noHBand="0" w:noVBand="1"/>
+      </w:tblPr>
+      <w:tblGrid>
+        <w:gridCol w:w="8477"/>
+      </w:tblGrid>
+      <w:tr>
+        <w:tc>
+          <w:tcPr>
+            <w:tcW w:w="8477" w:type="dxa"/>
+            <w:shd w:val="clear" w:color="auto" w:fill="EAF1DD" w:themeFill="accent3" w:themeFillTint="33"/>
+          </w:tcPr>
+          <w:p>
+            <w:pPr>
+              <w:rPr>
+                <w:rFonts w:ascii="Consolas" w:hAnsi="Consolas" w:cs="Consolas"/>
+              </w:rPr>
+            </w:pPr>
+            <w:r>
+              <w:rPr>
+                <w:rFonts w:ascii="Consolas" w:hAnsi="Consolas" w:cs="Consolas"/>
+              </w:rPr>
+              <w:t>Class A</w:t>
+            </w:r>
+          </w:p>
+          <w:p>
+            <w:pPr>
+              <w:rPr>
+                <w:rFonts w:ascii="Consolas" w:hAnsi="Consolas" w:cs="Consolas" w:hint="eastAsia"/>
+              </w:rPr>
+            </w:pPr>
+            <w:r>
+              <w:rPr>
+                <w:rFonts w:ascii="Consolas" w:hAnsi="Consolas" w:cs="Consolas"/>
+              </w:rPr>
+              <w:t>{</w:t>
+            </w:r>
+          </w:p>
+          <w:p>
+            <w:pPr>
+              <w:rPr>
+                <w:rFonts w:ascii="Consolas" w:hAnsi="Consolas" w:cs="Consolas"/>
+                <w:color w:val="808080" w:themeColor="background1" w:themeShade="80"/>
+              </w:rPr>
+            </w:pPr>
+            <w:r>
+              <w:rPr>
+                <w:rFonts w:ascii="Consolas" w:hAnsi="Consolas" w:cs="Consolas" w:hint="eastAsia"/>
+              </w:rPr>
+              <w:t xml:space="preserve">         </w:t>
+            </w:r>
+            <w:r>
+              <w:rPr>
+                <w:rFonts w:ascii="Consolas" w:hAnsi="Consolas" w:cs="Consolas" w:hint="eastAsia"/>
+                <w:color w:val="808080" w:themeColor="background1" w:themeShade="80"/>
+              </w:rPr>
+              <w:t>//B</w:t>
+            </w:r>
+            <w:r>
+              <w:rPr>
+                <w:rFonts w:ascii="Consolas" w:hAnsi="Consolas" w:cs="Consolas" w:hint="eastAsia"/>
+                <w:color w:val="808080" w:themeColor="background1" w:themeShade="80"/>
+              </w:rPr>
+              <w:t>为接口类，也</w:t>
+            </w:r>
+            <w:r>
+              <w:rPr>
+                <w:rFonts w:ascii="Consolas" w:hAnsi="Consolas" w:cs="Consolas" w:hint="eastAsia"/>
+                <w:color w:val="808080" w:themeColor="background1" w:themeShade="80"/>
+              </w:rPr>
+              <w:t>是父类，利用多态，</w:t>
+            </w:r>
+            <w:r>
+              <w:rPr>
+                <w:rFonts w:ascii="Consolas" w:hAnsi="Consolas" w:cs="Consolas" w:hint="eastAsia"/>
+                <w:color w:val="808080" w:themeColor="background1" w:themeShade="80"/>
+              </w:rPr>
+              <w:t>在</w:t>
+            </w:r>
+            <w:r>
+              <w:rPr>
+                <w:rFonts w:ascii="Consolas" w:hAnsi="Consolas" w:cs="Consolas" w:hint="eastAsia"/>
+                <w:color w:val="808080" w:themeColor="background1" w:themeShade="80"/>
+              </w:rPr>
+              <w:t>XML</w:t>
+            </w:r>
+            <w:r>
+              <w:rPr>
+                <w:rFonts w:ascii="Consolas" w:hAnsi="Consolas" w:cs="Consolas" w:hint="eastAsia"/>
+                <w:color w:val="808080" w:themeColor="background1" w:themeShade="80"/>
+              </w:rPr>
+              <w:t>中为其配有具体功能的子类，</w:t>
+            </w:r>
+            <w:r>
+              <w:rPr>
+                <w:rFonts w:ascii="Consolas" w:hAnsi="Consolas" w:cs="Consolas" w:hint="eastAsia"/>
+                <w:color w:val="808080" w:themeColor="background1" w:themeShade="80"/>
+              </w:rPr>
+              <w:t>方便以后增加子类</w:t>
+            </w:r>
+          </w:p>
+          <w:p>
+            <w:pPr>
+              <w:pStyle w:val="a5"/>
+              <w:ind w:left="420" w:firstLineChars="0" w:firstLine="0"/>
+              <w:rPr>
+                <w:rFonts w:ascii="Consolas" w:hAnsi="Consolas" w:cs="Consolas" w:hint="eastAsia"/>
+              </w:rPr>
+            </w:pPr>
+            <w:r>
+              <w:rPr>
+                <w:rFonts w:ascii="Consolas" w:hAnsi="Consolas" w:cs="Consolas"/>
+              </w:rPr>
+              <w:tab/>
+              <w:t xml:space="preserve">private B </w:t>
+            </w:r>
+            <w:proofErr w:type="spellStart"/>
+            <w:r>
+              <w:rPr>
+                <w:rFonts w:ascii="Consolas" w:hAnsi="Consolas" w:cs="Consolas"/>
+              </w:rPr>
+              <w:t>b</w:t>
+            </w:r>
+            <w:proofErr w:type="spellEnd"/>
+            <w:r>
+              <w:rPr>
+                <w:rFonts w:ascii="Consolas" w:hAnsi="Consolas" w:cs="Consolas"/>
+              </w:rPr>
+              <w:t>；</w:t>
+            </w:r>
+          </w:p>
+          <w:p>
+            <w:pPr>
+              <w:pStyle w:val="a5"/>
+              <w:ind w:left="420" w:firstLineChars="0" w:firstLine="0"/>
+              <w:rPr>
+                <w:rFonts w:ascii="Consolas" w:hAnsi="Consolas" w:cs="Consolas"/>
+              </w:rPr>
+            </w:pPr>
+          </w:p>
+          <w:p>
+            <w:pPr>
+              <w:pStyle w:val="a5"/>
+              <w:ind w:left="420" w:firstLineChars="0" w:firstLine="0"/>
+              <w:rPr>
+                <w:rFonts w:ascii="Consolas" w:hAnsi="Consolas" w:cs="Consolas"/>
+              </w:rPr>
+            </w:pPr>
+            <w:r>
+              <w:rPr>
+                <w:rFonts w:ascii="Consolas" w:hAnsi="Consolas" w:cs="Consolas"/>
+              </w:rPr>
+              <w:tab/>
+            </w:r>
+            <w:r>
+              <w:rPr>
+                <w:rFonts w:ascii="Consolas" w:hAnsi="Consolas" w:cs="Consolas"/>
+                <w:color w:val="808080" w:themeColor="background1" w:themeShade="80"/>
+              </w:rPr>
+              <w:t>//</w:t>
+            </w:r>
+            <w:r>
+              <w:rPr>
+                <w:rFonts w:ascii="Consolas" w:hAnsi="Consolas" w:cs="Consolas"/>
+                <w:color w:val="808080" w:themeColor="background1" w:themeShade="80"/>
+              </w:rPr>
+              <w:t>为属性</w:t>
+            </w:r>
+            <w:r>
+              <w:rPr>
+                <w:rFonts w:ascii="Consolas" w:hAnsi="Consolas" w:cs="Consolas"/>
+                <w:color w:val="808080" w:themeColor="background1" w:themeShade="80"/>
+              </w:rPr>
+              <w:t>b</w:t>
+            </w:r>
+            <w:r>
+              <w:rPr>
+                <w:rFonts w:ascii="Consolas" w:hAnsi="Consolas" w:cs="Consolas"/>
+                <w:color w:val="808080" w:themeColor="background1" w:themeShade="80"/>
+              </w:rPr>
+              <w:t>设置</w:t>
+            </w:r>
+            <w:r>
+              <w:rPr>
+                <w:rFonts w:ascii="Consolas" w:hAnsi="Consolas" w:cs="Consolas"/>
+                <w:color w:val="808080" w:themeColor="background1" w:themeShade="80"/>
+              </w:rPr>
+              <w:t>setter()</w:t>
+            </w:r>
+            <w:r>
+              <w:rPr>
+                <w:rFonts w:ascii="Consolas" w:hAnsi="Consolas" w:cs="Consolas"/>
+                <w:color w:val="808080" w:themeColor="background1" w:themeShade="80"/>
+              </w:rPr>
+              <w:t>方法</w:t>
+            </w:r>
+            <w:r>
+              <w:rPr>
+                <w:rFonts w:ascii="Consolas" w:hAnsi="Consolas" w:cs="Consolas"/>
+              </w:rPr>
+              <w:t>。</w:t>
+            </w:r>
+          </w:p>
+          <w:p>
+            <w:pPr>
+              <w:rPr>
+                <w:rFonts w:ascii="Consolas" w:hAnsi="Consolas" w:cs="Consolas"/>
+              </w:rPr>
+            </w:pPr>
+            <w:r>
+              <w:rPr>
+                <w:rFonts w:ascii="Consolas" w:hAnsi="Consolas" w:cs="Consolas"/>
+              </w:rPr>
+              <w:tab/>
+            </w:r>
+            <w:r>
+              <w:rPr>
+                <w:rFonts w:ascii="Consolas" w:hAnsi="Consolas" w:cs="Consolas"/>
+              </w:rPr>
+              <w:tab/>
+              <w:t xml:space="preserve">public void </w:t>
+            </w:r>
+            <w:proofErr w:type="spellStart"/>
+            <w:r>
+              <w:rPr>
+                <w:rFonts w:ascii="Consolas" w:hAnsi="Consolas" w:cs="Consolas"/>
+              </w:rPr>
+              <w:t>setB</w:t>
+            </w:r>
+            <w:proofErr w:type="spellEnd"/>
+            <w:r>
+              <w:rPr>
+                <w:rFonts w:ascii="Consolas" w:hAnsi="Consolas" w:cs="Consolas"/>
+              </w:rPr>
+              <w:t>(B b)</w:t>
+            </w:r>
+          </w:p>
+          <w:p>
+            <w:pPr>
+              <w:ind w:leftChars="500" w:left="900"/>
+              <w:rPr>
+                <w:rFonts w:ascii="Consolas" w:hAnsi="Consolas" w:cs="Consolas"/>
+              </w:rPr>
+            </w:pPr>
+            <w:r>
+              <w:rPr>
+                <w:rFonts w:ascii="Consolas" w:hAnsi="Consolas" w:cs="Consolas"/>
+              </w:rPr>
+              <w:t>{</w:t>
+            </w:r>
+          </w:p>
+          <w:p>
+            <w:pPr>
+              <w:ind w:leftChars="500" w:left="900"/>
+              <w:rPr>
+                <w:rFonts w:ascii="Consolas" w:hAnsi="Consolas" w:cs="Consolas"/>
+              </w:rPr>
+            </w:pPr>
+            <w:r>
+              <w:rPr>
+                <w:rFonts w:ascii="Consolas" w:hAnsi="Consolas" w:cs="Consolas"/>
+              </w:rPr>
+              <w:tab/>
+            </w:r>
+            <w:proofErr w:type="spellStart"/>
+            <w:r>
+              <w:rPr>
+                <w:rFonts w:ascii="Consolas" w:hAnsi="Consolas" w:cs="Consolas"/>
+              </w:rPr>
+              <w:t>This.b</w:t>
+            </w:r>
+            <w:proofErr w:type="spellEnd"/>
+            <w:r>
+              <w:rPr>
+                <w:rFonts w:ascii="Consolas" w:hAnsi="Consolas" w:cs="Consolas"/>
+              </w:rPr>
+              <w:t>=b;</w:t>
+            </w:r>
+          </w:p>
+          <w:p>
+            <w:pPr>
+              <w:ind w:leftChars="500" w:left="900"/>
+              <w:rPr>
+                <w:rFonts w:ascii="Consolas" w:hAnsi="Consolas" w:cs="Consolas" w:hint="eastAsia"/>
+              </w:rPr>
+            </w:pPr>
+            <w:r>
+              <w:rPr>
+                <w:rFonts w:ascii="Consolas" w:hAnsi="Consolas" w:cs="Consolas"/>
+              </w:rPr>
+              <w:t xml:space="preserve">} </w:t>
+            </w:r>
+          </w:p>
+          <w:p>
+            <w:pPr>
+              <w:ind w:leftChars="500" w:left="900"/>
+              <w:rPr>
+                <w:rFonts w:ascii="Consolas" w:hAnsi="Consolas" w:cs="Consolas"/>
+              </w:rPr>
+            </w:pPr>
+          </w:p>
+          <w:p>
+            <w:pPr>
+              <w:ind w:leftChars="500" w:left="900"/>
+              <w:rPr>
+                <w:rFonts w:ascii="Consolas" w:hAnsi="Consolas" w:cs="Consolas"/>
+                <w:color w:val="808080" w:themeColor="background1" w:themeShade="80"/>
+              </w:rPr>
+            </w:pPr>
+            <w:r>
+              <w:rPr>
+                <w:rFonts w:ascii="Consolas" w:hAnsi="Consolas" w:cs="Consolas"/>
+                <w:color w:val="808080" w:themeColor="background1" w:themeShade="80"/>
+              </w:rPr>
+              <w:t>//</w:t>
+            </w:r>
+            <w:r>
+              <w:rPr>
+                <w:rFonts w:ascii="Consolas" w:hAnsi="Consolas" w:cs="Consolas"/>
+                <w:color w:val="808080" w:themeColor="background1" w:themeShade="80"/>
+              </w:rPr>
+              <w:t>无需自己</w:t>
+            </w:r>
+            <w:r>
+              <w:rPr>
+                <w:rFonts w:ascii="Consolas" w:hAnsi="Consolas" w:cs="Consolas"/>
+                <w:color w:val="808080" w:themeColor="background1" w:themeShade="80"/>
+              </w:rPr>
+              <w:t>new</w:t>
+            </w:r>
+            <w:r>
+              <w:rPr>
+                <w:rFonts w:ascii="Consolas" w:hAnsi="Consolas" w:cs="Consolas"/>
+                <w:color w:val="808080" w:themeColor="background1" w:themeShade="80"/>
+              </w:rPr>
+              <w:t>一个</w:t>
+            </w:r>
+            <w:r>
+              <w:rPr>
+                <w:rFonts w:ascii="Consolas" w:hAnsi="Consolas" w:cs="Consolas"/>
+                <w:color w:val="808080" w:themeColor="background1" w:themeShade="80"/>
+              </w:rPr>
+              <w:t>B</w:t>
+            </w:r>
+            <w:r>
+              <w:rPr>
+                <w:rFonts w:ascii="Consolas" w:hAnsi="Consolas" w:cs="Consolas"/>
+                <w:color w:val="808080" w:themeColor="background1" w:themeShade="80"/>
+              </w:rPr>
+              <w:t>类，</w:t>
+            </w:r>
+            <w:r>
+              <w:rPr>
+                <w:rFonts w:ascii="Consolas" w:hAnsi="Consolas" w:cs="Consolas"/>
+                <w:color w:val="808080" w:themeColor="background1" w:themeShade="80"/>
+              </w:rPr>
+              <w:t>Spring</w:t>
+            </w:r>
+            <w:r>
+              <w:rPr>
+                <w:rFonts w:ascii="Consolas" w:hAnsi="Consolas" w:cs="Consolas"/>
+                <w:color w:val="808080" w:themeColor="background1" w:themeShade="80"/>
+              </w:rPr>
+              <w:t>会在使用时通过</w:t>
+            </w:r>
+            <w:r>
+              <w:rPr>
+                <w:rFonts w:ascii="Consolas" w:hAnsi="Consolas" w:cs="Consolas"/>
+                <w:color w:val="808080" w:themeColor="background1" w:themeShade="80"/>
+              </w:rPr>
+              <w:t>xml</w:t>
+            </w:r>
+            <w:r>
+              <w:rPr>
+                <w:rFonts w:ascii="Consolas" w:hAnsi="Consolas" w:cs="Consolas"/>
+                <w:color w:val="808080" w:themeColor="background1" w:themeShade="80"/>
+              </w:rPr>
+              <w:t>找到</w:t>
+            </w:r>
+            <w:r>
+              <w:rPr>
+                <w:rFonts w:ascii="Consolas" w:hAnsi="Consolas" w:cs="Consolas"/>
+                <w:color w:val="808080" w:themeColor="background1" w:themeShade="80"/>
+              </w:rPr>
+              <w:t>A</w:t>
+            </w:r>
+            <w:r>
+              <w:rPr>
+                <w:rFonts w:ascii="Consolas" w:hAnsi="Consolas" w:cs="Consolas"/>
+                <w:color w:val="808080" w:themeColor="background1" w:themeShade="80"/>
+              </w:rPr>
+              <w:t>依赖的</w:t>
+            </w:r>
+            <w:r>
+              <w:rPr>
+                <w:rFonts w:ascii="Consolas" w:hAnsi="Consolas" w:cs="Consolas"/>
+                <w:color w:val="808080" w:themeColor="background1" w:themeShade="80"/>
+              </w:rPr>
+              <w:t>B</w:t>
+            </w:r>
+            <w:r>
+              <w:rPr>
+                <w:rFonts w:ascii="Consolas" w:hAnsi="Consolas" w:cs="Consolas"/>
+                <w:color w:val="808080" w:themeColor="background1" w:themeShade="80"/>
+              </w:rPr>
+              <w:t>，并通过反射创建</w:t>
+            </w:r>
+            <w:r>
+              <w:rPr>
+                <w:rFonts w:ascii="Consolas" w:hAnsi="Consolas" w:cs="Consolas"/>
+                <w:color w:val="808080" w:themeColor="background1" w:themeShade="80"/>
+              </w:rPr>
+              <w:t>B</w:t>
+            </w:r>
+            <w:r>
+              <w:rPr>
+                <w:rFonts w:ascii="Consolas" w:hAnsi="Consolas" w:cs="Consolas"/>
+                <w:color w:val="808080" w:themeColor="background1" w:themeShade="80"/>
+              </w:rPr>
+              <w:t>的实例，注入给</w:t>
+            </w:r>
+            <w:r>
+              <w:rPr>
+                <w:rFonts w:ascii="Consolas" w:hAnsi="Consolas" w:cs="Consolas"/>
+                <w:color w:val="808080" w:themeColor="background1" w:themeShade="80"/>
+              </w:rPr>
+              <w:t>A</w:t>
+            </w:r>
+          </w:p>
+          <w:p>
+            <w:pPr>
+              <w:ind w:leftChars="500" w:left="900"/>
+              <w:rPr>
+                <w:rFonts w:ascii="Consolas" w:hAnsi="Consolas" w:cs="Consolas"/>
+              </w:rPr>
+            </w:pPr>
+            <w:r>
+              <w:rPr>
+                <w:rFonts w:ascii="Consolas" w:hAnsi="Consolas" w:cs="Consolas"/>
+              </w:rPr>
+              <w:t xml:space="preserve">public void </w:t>
+            </w:r>
+            <w:proofErr w:type="spellStart"/>
+            <w:r>
+              <w:rPr>
+                <w:rFonts w:ascii="Consolas" w:hAnsi="Consolas" w:cs="Consolas"/>
+              </w:rPr>
+              <w:t>useB</w:t>
+            </w:r>
+            <w:proofErr w:type="spellEnd"/>
+            <w:r>
+              <w:rPr>
+                <w:rFonts w:ascii="Consolas" w:hAnsi="Consolas" w:cs="Consolas"/>
+              </w:rPr>
+              <w:t>()</w:t>
+            </w:r>
+          </w:p>
+          <w:p>
+            <w:pPr>
+              <w:ind w:leftChars="500" w:left="900"/>
+              <w:rPr>
+                <w:rFonts w:ascii="Consolas" w:hAnsi="Consolas" w:cs="Consolas"/>
+              </w:rPr>
+            </w:pPr>
+            <w:r>
+              <w:rPr>
+                <w:rFonts w:ascii="Consolas" w:hAnsi="Consolas" w:cs="Consolas"/>
+              </w:rPr>
+              <w:t>{</w:t>
+            </w:r>
+          </w:p>
+          <w:p>
+            <w:pPr>
+              <w:ind w:leftChars="500" w:left="900"/>
+              <w:rPr>
+                <w:rFonts w:ascii="Consolas" w:hAnsi="Consolas" w:cs="Consolas"/>
+              </w:rPr>
+            </w:pPr>
+            <w:r>
+              <w:rPr>
+                <w:rFonts w:ascii="Consolas" w:hAnsi="Consolas" w:cs="Consolas"/>
+              </w:rPr>
+              <w:tab/>
+            </w:r>
+            <w:proofErr w:type="spellStart"/>
+            <w:r>
+              <w:rPr>
+                <w:rFonts w:ascii="Consolas" w:hAnsi="Consolas" w:cs="Consolas"/>
+              </w:rPr>
+              <w:t>b.fuction</w:t>
+            </w:r>
+            <w:proofErr w:type="spellEnd"/>
+            <w:r>
+              <w:rPr>
+                <w:rFonts w:ascii="Consolas" w:hAnsi="Consolas" w:cs="Consolas"/>
+              </w:rPr>
+              <w:t>();</w:t>
+            </w:r>
+          </w:p>
+          <w:p>
+            <w:pPr>
+              <w:ind w:leftChars="500" w:left="900"/>
+              <w:rPr>
+                <w:rFonts w:ascii="Consolas" w:hAnsi="Consolas" w:cs="Consolas"/>
+              </w:rPr>
+            </w:pPr>
+            <w:r>
+              <w:rPr>
+                <w:rFonts w:ascii="Consolas" w:hAnsi="Consolas" w:cs="Consolas"/>
+              </w:rPr>
+              <w:t>}</w:t>
+            </w:r>
+          </w:p>
+          <w:p>
+            <w:pPr>
+              <w:pStyle w:val="a5"/>
+              <w:ind w:firstLineChars="0" w:firstLine="0"/>
+              <w:rPr>
+                <w:rFonts w:hint="eastAsia"/>
+              </w:rPr>
+            </w:pPr>
+            <w:r>
+              <w:rPr>
+                <w:rFonts w:ascii="Consolas" w:hAnsi="Consolas" w:cs="Consolas"/>
+              </w:rPr>
+              <w:t>}</w:t>
+            </w:r>
+          </w:p>
+        </w:tc>
+      </w:tr>
+    </w:tbl>
+    <w:p>
+      <w:pPr>
+        <w:pStyle w:val="a5"/>
+        <w:ind w:left="420" w:firstLineChars="0" w:firstLine="0"/>
+        <w:rPr>
+          <w:rFonts w:hint="eastAsia"/>
+        </w:rPr>
+      </w:pPr>
+    </w:p>
+    <w:p>
+      <w:pPr>
+        <w:pStyle w:val="a5"/>
+        <w:ind w:left="420" w:firstLineChars="0" w:firstLine="0"/>
+        <w:rPr>
+          <w:rFonts w:hint="eastAsia"/>
+        </w:rPr>
+      </w:pPr>
+      <w:r>
+        <w:rPr>
+          <w:rFonts w:hint="eastAsia"/>
+        </w:rPr>
+        <w:t>构造注入</w:t>
+      </w:r>
+    </w:p>
+    <w:p>
+      <w:pPr>
+        <w:ind w:firstLineChars="233" w:firstLine="419"/>
+        <w:rPr>
+          <w:rFonts w:hint="eastAsia"/>
+        </w:rPr>
+      </w:pPr>
+      <w:r>
+        <w:rPr>
+          <w:rFonts w:hint="eastAsia"/>
+        </w:rPr>
+        <w:t>1.</w:t>
+      </w:r>
+      <w:r>
+        <w:rPr>
+          <w:rFonts w:hint="eastAsia"/>
+        </w:rPr>
+        <w:tab/>
+        <w:t>Spring</w:t>
+      </w:r>
+      <w:r>
+        <w:rPr>
+          <w:rFonts w:hint="eastAsia"/>
+        </w:rPr>
+        <w:t>通过</w:t>
+      </w:r>
+      <w:r>
+        <w:rPr>
+          <w:rFonts w:hint="eastAsia"/>
+        </w:rPr>
+        <w:t>xml</w:t>
+      </w:r>
+      <w:r>
+        <w:rPr>
+          <w:rFonts w:hint="eastAsia"/>
+        </w:rPr>
+        <w:t>来定义以来关系</w:t>
+      </w:r>
+    </w:p>
+    <w:p>
+      <w:pPr>
+        <w:pStyle w:val="a5"/>
+        <w:ind w:left="420" w:firstLineChars="0" w:firstLine="0"/>
+        <w:rPr>
+          <w:rFonts w:hint="eastAsia"/>
+        </w:rPr>
+      </w:pPr>
+      <w:r>
+        <w:rPr>
+          <w:rFonts w:hint="eastAsia"/>
+        </w:rPr>
+        <w:t>&lt;bean/&gt;</w:t>
+      </w:r>
+      <w:r>
+        <w:rPr>
+          <w:rFonts w:hint="eastAsia"/>
+        </w:rPr>
+        <w:t>中的</w:t>
+      </w:r>
+      <w:r>
+        <w:rPr>
+          <w:rFonts w:hint="eastAsia"/>
+        </w:rPr>
+        <w:t>&lt;constructor-</w:t>
+      </w:r>
+      <w:proofErr w:type="spellStart"/>
+      <w:r>
+        <w:rPr>
+          <w:rFonts w:hint="eastAsia"/>
+        </w:rPr>
+        <w:t>arg</w:t>
+      </w:r>
+      <w:proofErr w:type="spellEnd"/>
+      <w:r>
+        <w:rPr>
+          <w:rFonts w:hint="eastAsia"/>
+        </w:rPr>
+        <w:t>/&gt;</w:t>
+      </w:r>
+      <w:r>
+        <w:rPr>
+          <w:rFonts w:hint="eastAsia"/>
+        </w:rPr>
+        <w:t>指定了类在创建时需要的参数</w:t>
+      </w:r>
+      <w:r>
+        <w:rPr>
+          <w:rFonts w:hint="eastAsia"/>
+        </w:rPr>
+        <w:t>，如果是基本数据类型，通过</w:t>
+      </w:r>
+      <w:r>
+        <w:rPr>
+          <w:rFonts w:hint="eastAsia"/>
+        </w:rPr>
+        <w:t>value</w:t>
+      </w:r>
+      <w:r>
+        <w:rPr>
+          <w:rFonts w:hint="eastAsia"/>
+        </w:rPr>
+        <w:t>即可对其赋值，而如果是其他类的话，通过</w:t>
+      </w:r>
+      <w:r>
+        <w:rPr>
+          <w:rFonts w:hint="eastAsia"/>
+        </w:rPr>
+        <w:t>ref=</w:t>
+      </w:r>
+      <w:r>
+        <w:rPr>
+          <w:rFonts w:hint="eastAsia"/>
+        </w:rPr>
+        <w:t>“</w:t>
+      </w:r>
+      <w:proofErr w:type="spellStart"/>
+      <w:r>
+        <w:rPr>
+          <w:rFonts w:hint="eastAsia"/>
+        </w:rPr>
+        <w:t>bean_id</w:t>
+      </w:r>
+      <w:proofErr w:type="spellEnd"/>
+      <w:r>
+        <w:rPr>
+          <w:rFonts w:hint="eastAsia"/>
+        </w:rPr>
+        <w:t>”类指定依赖的类。</w:t>
+      </w:r>
+      <w:r>
+        <w:rPr>
+          <w:noProof/>
+        </w:rPr>
+        <w:drawing>
+          <wp:inline distT="0" distB="0" distL="0" distR="0" wp14:anchorId="70C1B452" wp14:editId="522FA72C">
+            <wp:extent cx="4286250" cy="400050"/>
+            <wp:effectExtent l="0" t="0" r="0" b="0"/>
+            <wp:docPr id="24" name="图片 24"/>
+            <wp:cNvGraphicFramePr>
+              <a:graphicFrameLocks xmlns:a="http://schemas.openxmlformats.org/drawingml/2006/main" noChangeAspect="1"/>
+            </wp:cNvGraphicFramePr>
+            <a:graphic xmlns:a="http://schemas.openxmlformats.org/drawingml/2006/main">
+              <a:graphicData uri="http://schemas.openxmlformats.org/drawingml/2006/picture">
+                <pic:pic xmlns:pic="http://schemas.openxmlformats.org/drawingml/2006/picture">
+                  <pic:nvPicPr>
+                    <pic:cNvPr id="0" name=""/>
+                    <pic:cNvPicPr/>
+                  </pic:nvPicPr>
+                  <pic:blipFill>
+                    <a:blip r:embed="rId17">
+                      <a:extLst>
+                        <a:ext uri="{28A0092B-C50C-407E-A947-70E740481C1C}">
+                          <a14:useLocalDpi xmlns:a14="http://schemas.microsoft.com/office/drawing/2010/main" val="0"/>
+                        </a:ext>
+                      </a:extLst>
+                    </a:blip>
+                    <a:stretch>
+                      <a:fillRect/>
+                    </a:stretch>
+                  </pic:blipFill>
+                  <pic:spPr>
+                    <a:xfrm>
+                      <a:off x="0" y="0"/>
+                      <a:ext cx="4286250" cy="400050"/>
+                    </a:xfrm>
+                    <a:prstGeom prst="rect">
+                      <a:avLst/>
+                    </a:prstGeom>
+                  </pic:spPr>
+                </pic:pic>
+              </a:graphicData>
+            </a:graphic>
+          </wp:inline>
+        </w:drawing>
+      </w:r>
+      <w:r>
+        <w:rPr>
+          <w:noProof/>
+        </w:rPr>
+        <w:drawing>
+          <wp:inline distT="0" distB="0" distL="0" distR="0" wp14:anchorId="491E8A95" wp14:editId="1B91E29D">
+            <wp:extent cx="4505325" cy="276225"/>
+            <wp:effectExtent l="0" t="0" r="9525" b="9525"/>
+            <wp:docPr id="26" name="图片 26"/>
+            <wp:cNvGraphicFramePr>
+              <a:graphicFrameLocks xmlns:a="http://schemas.openxmlformats.org/drawingml/2006/main" noChangeAspect="1"/>
+            </wp:cNvGraphicFramePr>
+            <a:graphic xmlns:a="http://schemas.openxmlformats.org/drawingml/2006/main">
+              <a:graphicData uri="http://schemas.openxmlformats.org/drawingml/2006/picture">
+                <pic:pic xmlns:pic="http://schemas.openxmlformats.org/drawingml/2006/picture">
+                  <pic:nvPicPr>
+                    <pic:cNvPr id="0" name=""/>
+                    <pic:cNvPicPr/>
+                  </pic:nvPicPr>
+                  <pic:blipFill>
+                    <a:blip r:embed="rId18"/>
+                    <a:stretch>
+                      <a:fillRect/>
+                    </a:stretch>
+                  </pic:blipFill>
+                  <pic:spPr>
+                    <a:xfrm>
+                      <a:off x="0" y="0"/>
+                      <a:ext cx="4505325" cy="276225"/>
+                    </a:xfrm>
+                    <a:prstGeom prst="rect">
+                      <a:avLst/>
+                    </a:prstGeom>
+                  </pic:spPr>
+                </pic:pic>
+              </a:graphicData>
+            </a:graphic>
+          </wp:inline>
+        </w:drawing>
+      </w:r>
+    </w:p>
+    <w:p>
+      <w:pPr>
+        <w:pStyle w:val="a5"/>
+        <w:numPr>
+          <w:ilvl w:val="0"/>
+          <w:numId w:val="11"/>
+        </w:numPr>
+        <w:ind w:firstLineChars="0"/>
+        <w:rPr>
+          <w:rFonts w:hint="eastAsia"/>
+        </w:rPr>
+      </w:pPr>
+      <w:r>
+        <w:rPr>
+          <w:rFonts w:hint="eastAsia"/>
+        </w:rPr>
+        <w:lastRenderedPageBreak/>
+        <w:t>在</w:t>
+      </w:r>
+      <w:r>
+        <w:rPr>
+          <w:rFonts w:hint="eastAsia"/>
+        </w:rPr>
+        <w:t>A</w:t>
+      </w:r>
+      <w:r>
+        <w:rPr>
+          <w:rFonts w:hint="eastAsia"/>
+        </w:rPr>
+        <w:t>类中依赖</w:t>
+      </w:r>
+      <w:r>
+        <w:rPr>
+          <w:rFonts w:hint="eastAsia"/>
+        </w:rPr>
+        <w:t>B</w:t>
+      </w:r>
+      <w:r>
+        <w:rPr>
+          <w:rFonts w:hint="eastAsia"/>
+        </w:rPr>
+        <w:t>类</w:t>
+      </w:r>
+    </w:p>
+    <w:p>
+      <w:pPr>
+        <w:pStyle w:val="a5"/>
+        <w:ind w:left="840" w:firstLineChars="0" w:firstLine="0"/>
+        <w:rPr>
+          <w:rFonts w:hint="eastAsia"/>
+        </w:rPr>
+      </w:pPr>
+      <w:r>
+        <w:rPr>
+          <w:rFonts w:hint="eastAsia"/>
+        </w:rPr>
+        <w:t>只需在如下定义即可完成解耦，代码干净整洁：</w:t>
+      </w:r>
+    </w:p>
+    <w:tbl>
+      <w:tblPr>
+        <w:tblStyle w:val="a6"/>
+        <w:tblW w:w="8477" w:type="dxa"/>
+        <w:tblInd w:w="420" w:type="dxa"/>
+        <w:shd w:val="clear" w:color="auto" w:fill="EAF1DD" w:themeFill="accent3" w:themeFillTint="33"/>
+        <w:tblLook w:val="04A0" w:firstRow="1" w:lastRow="0" w:firstColumn="1" w:lastColumn="0" w:noHBand="0" w:noVBand="1"/>
+      </w:tblPr>
+      <w:tblGrid>
+        <w:gridCol w:w="8477"/>
+      </w:tblGrid>
+      <w:tr>
+        <w:tc>
+          <w:tcPr>
+            <w:tcW w:w="8477" w:type="dxa"/>
+            <w:shd w:val="clear" w:color="auto" w:fill="EAF1DD" w:themeFill="accent3" w:themeFillTint="33"/>
+          </w:tcPr>
+          <w:p>
+            <w:pPr>
+              <w:rPr>
+                <w:rFonts w:ascii="Consolas" w:hAnsi="Consolas" w:cs="Consolas"/>
+              </w:rPr>
+            </w:pPr>
+            <w:r>
+              <w:rPr>
+                <w:rFonts w:ascii="Consolas" w:hAnsi="Consolas" w:cs="Consolas"/>
+              </w:rPr>
+              <w:t>Class A</w:t>
+            </w:r>
+          </w:p>
+          <w:p>
+            <w:pPr>
+              <w:rPr>
+                <w:rFonts w:ascii="Consolas" w:hAnsi="Consolas" w:cs="Consolas" w:hint="eastAsia"/>
+              </w:rPr>
+            </w:pPr>
+            <w:r>
+              <w:rPr>
+                <w:rFonts w:ascii="Consolas" w:hAnsi="Consolas" w:cs="Consolas"/>
+              </w:rPr>
+              <w:t>{</w:t>
+            </w:r>
+          </w:p>
+          <w:p>
+            <w:pPr>
+              <w:rPr>
+                <w:rFonts w:ascii="Consolas" w:hAnsi="Consolas" w:cs="Consolas"/>
+                <w:color w:val="808080" w:themeColor="background1" w:themeShade="80"/>
+              </w:rPr>
+            </w:pPr>
+            <w:r>
+              <w:rPr>
+                <w:rFonts w:ascii="Consolas" w:hAnsi="Consolas" w:cs="Consolas" w:hint="eastAsia"/>
+              </w:rPr>
+              <w:t xml:space="preserve">         </w:t>
+            </w:r>
+            <w:r>
+              <w:rPr>
+                <w:rFonts w:ascii="Consolas" w:hAnsi="Consolas" w:cs="Consolas" w:hint="eastAsia"/>
+                <w:color w:val="808080" w:themeColor="background1" w:themeShade="80"/>
+              </w:rPr>
+              <w:t>//B</w:t>
+            </w:r>
+            <w:r>
+              <w:rPr>
+                <w:rFonts w:ascii="Consolas" w:hAnsi="Consolas" w:cs="Consolas" w:hint="eastAsia"/>
+                <w:color w:val="808080" w:themeColor="background1" w:themeShade="80"/>
+              </w:rPr>
+              <w:t>为接口类，也</w:t>
+            </w:r>
+            <w:r>
+              <w:rPr>
+                <w:rFonts w:ascii="Consolas" w:hAnsi="Consolas" w:cs="Consolas" w:hint="eastAsia"/>
+                <w:color w:val="808080" w:themeColor="background1" w:themeShade="80"/>
+              </w:rPr>
+              <w:t>是父类，利用多态，</w:t>
+            </w:r>
+            <w:r>
+              <w:rPr>
+                <w:rFonts w:ascii="Consolas" w:hAnsi="Consolas" w:cs="Consolas" w:hint="eastAsia"/>
+                <w:color w:val="808080" w:themeColor="background1" w:themeShade="80"/>
+              </w:rPr>
+              <w:t>在</w:t>
+            </w:r>
+            <w:r>
+              <w:rPr>
+                <w:rFonts w:ascii="Consolas" w:hAnsi="Consolas" w:cs="Consolas" w:hint="eastAsia"/>
+                <w:color w:val="808080" w:themeColor="background1" w:themeShade="80"/>
+              </w:rPr>
+              <w:t>XML</w:t>
+            </w:r>
+            <w:r>
+              <w:rPr>
+                <w:rFonts w:ascii="Consolas" w:hAnsi="Consolas" w:cs="Consolas" w:hint="eastAsia"/>
+                <w:color w:val="808080" w:themeColor="background1" w:themeShade="80"/>
+              </w:rPr>
+              <w:t>中为其配有具体功能的子类，</w:t>
+            </w:r>
+            <w:r>
+              <w:rPr>
+                <w:rFonts w:ascii="Consolas" w:hAnsi="Consolas" w:cs="Consolas" w:hint="eastAsia"/>
+                <w:color w:val="808080" w:themeColor="background1" w:themeShade="80"/>
+              </w:rPr>
+              <w:t>方便以后增加子类</w:t>
+            </w:r>
+          </w:p>
+          <w:p>
+            <w:pPr>
+              <w:pStyle w:val="a5"/>
+              <w:ind w:left="420" w:firstLineChars="0" w:firstLine="0"/>
+              <w:rPr>
+                <w:rFonts w:ascii="Consolas" w:hAnsi="Consolas" w:cs="Consolas" w:hint="eastAsia"/>
+              </w:rPr>
+            </w:pPr>
+            <w:r>
+              <w:rPr>
+                <w:rFonts w:ascii="Consolas" w:hAnsi="Consolas" w:cs="Consolas"/>
+              </w:rPr>
+              <w:tab/>
+              <w:t xml:space="preserve">private B </w:t>
+            </w:r>
+            <w:proofErr w:type="spellStart"/>
+            <w:r>
+              <w:rPr>
+                <w:rFonts w:ascii="Consolas" w:hAnsi="Consolas" w:cs="Consolas"/>
+              </w:rPr>
+              <w:t>b</w:t>
+            </w:r>
+            <w:proofErr w:type="spellEnd"/>
+            <w:r>
+              <w:rPr>
+                <w:rFonts w:ascii="Consolas" w:hAnsi="Consolas" w:cs="Consolas"/>
+              </w:rPr>
+              <w:t>；</w:t>
+            </w:r>
+            <w:r>
+              <w:rPr>
+                <w:rFonts w:ascii="Consolas" w:hAnsi="Consolas" w:cs="Consolas"/>
+              </w:rPr>
+              <w:t xml:space="preserve"> </w:t>
+            </w:r>
+          </w:p>
+          <w:p>
+            <w:pPr>
+              <w:ind w:leftChars="500" w:left="900"/>
+              <w:rPr>
+                <w:rFonts w:ascii="Consolas" w:hAnsi="Consolas" w:cs="Consolas" w:hint="eastAsia"/>
+              </w:rPr>
+            </w:pPr>
+          </w:p>
+          <w:p>
+            <w:pPr>
+              <w:ind w:leftChars="500" w:left="900"/>
+              <w:rPr>
+                <w:rFonts w:ascii="Consolas" w:hAnsi="Consolas" w:cs="Consolas" w:hint="eastAsia"/>
+                <w:color w:val="808080" w:themeColor="background1" w:themeShade="80"/>
+              </w:rPr>
+            </w:pPr>
+            <w:r>
+              <w:rPr>
+                <w:rFonts w:ascii="Consolas" w:hAnsi="Consolas" w:cs="Consolas" w:hint="eastAsia"/>
+                <w:color w:val="808080" w:themeColor="background1" w:themeShade="80"/>
+              </w:rPr>
+              <w:t>//</w:t>
+            </w:r>
+            <w:r>
+              <w:rPr>
+                <w:rFonts w:ascii="Consolas" w:hAnsi="Consolas" w:cs="Consolas" w:hint="eastAsia"/>
+                <w:color w:val="808080" w:themeColor="background1" w:themeShade="80"/>
+              </w:rPr>
+              <w:t>在构造器中依赖</w:t>
+            </w:r>
+            <w:r>
+              <w:rPr>
+                <w:rFonts w:ascii="Consolas" w:hAnsi="Consolas" w:cs="Consolas" w:hint="eastAsia"/>
+                <w:color w:val="808080" w:themeColor="background1" w:themeShade="80"/>
+              </w:rPr>
+              <w:t>B</w:t>
+            </w:r>
+            <w:r>
+              <w:rPr>
+                <w:rFonts w:ascii="Consolas" w:hAnsi="Consolas" w:cs="Consolas" w:hint="eastAsia"/>
+                <w:color w:val="808080" w:themeColor="background1" w:themeShade="80"/>
+              </w:rPr>
+              <w:t>类，</w:t>
+            </w:r>
+            <w:r>
+              <w:rPr>
+                <w:rFonts w:ascii="Consolas" w:hAnsi="Consolas" w:cs="Consolas" w:hint="eastAsia"/>
+                <w:color w:val="808080" w:themeColor="background1" w:themeShade="80"/>
+              </w:rPr>
+              <w:t>spring</w:t>
+            </w:r>
+            <w:r>
+              <w:rPr>
+                <w:rFonts w:ascii="Consolas" w:hAnsi="Consolas" w:cs="Consolas" w:hint="eastAsia"/>
+                <w:color w:val="808080" w:themeColor="background1" w:themeShade="80"/>
+              </w:rPr>
+              <w:t>为其注入</w:t>
+            </w:r>
+          </w:p>
+          <w:p>
+            <w:pPr>
+              <w:ind w:leftChars="500" w:left="900"/>
+              <w:rPr>
+                <w:rFonts w:ascii="Consolas" w:hAnsi="Consolas" w:cs="Consolas" w:hint="eastAsia"/>
+              </w:rPr>
+            </w:pPr>
+            <w:r>
+              <w:rPr>
+                <w:rFonts w:ascii="Consolas" w:hAnsi="Consolas" w:cs="Consolas" w:hint="eastAsia"/>
+              </w:rPr>
+              <w:t>public A</w:t>
+            </w:r>
+            <w:r>
+              <w:rPr>
+                <w:rFonts w:ascii="Consolas" w:hAnsi="Consolas" w:cs="Consolas" w:hint="eastAsia"/>
+              </w:rPr>
+              <w:t>（</w:t>
+            </w:r>
+            <w:r>
+              <w:rPr>
+                <w:rFonts w:ascii="Consolas" w:hAnsi="Consolas" w:cs="Consolas" w:hint="eastAsia"/>
+              </w:rPr>
+              <w:t xml:space="preserve">B </w:t>
+            </w:r>
+            <w:proofErr w:type="spellStart"/>
+            <w:r>
+              <w:rPr>
+                <w:rFonts w:ascii="Consolas" w:hAnsi="Consolas" w:cs="Consolas" w:hint="eastAsia"/>
+              </w:rPr>
+              <w:t>b</w:t>
+            </w:r>
+            <w:proofErr w:type="spellEnd"/>
+            <w:r>
+              <w:rPr>
+                <w:rFonts w:ascii="Consolas" w:hAnsi="Consolas" w:cs="Consolas" w:hint="eastAsia"/>
+              </w:rPr>
+              <w:t>）</w:t>
+            </w:r>
+          </w:p>
+          <w:p>
+            <w:pPr>
+              <w:ind w:leftChars="500" w:left="900"/>
+              <w:rPr>
+                <w:rFonts w:ascii="Consolas" w:hAnsi="Consolas" w:cs="Consolas" w:hint="eastAsia"/>
+              </w:rPr>
+            </w:pPr>
+            <w:r>
+              <w:rPr>
+                <w:rFonts w:ascii="Consolas" w:hAnsi="Consolas" w:cs="Consolas" w:hint="eastAsia"/>
+              </w:rPr>
+              <w:t>{</w:t>
+            </w:r>
+          </w:p>
+          <w:p>
+            <w:pPr>
+              <w:ind w:leftChars="500" w:left="900"/>
+              <w:rPr>
+                <w:rFonts w:ascii="Consolas" w:hAnsi="Consolas" w:cs="Consolas" w:hint="eastAsia"/>
+              </w:rPr>
+            </w:pPr>
+            <w:proofErr w:type="spellStart"/>
+            <w:r>
+              <w:rPr>
+                <w:rFonts w:ascii="Consolas" w:hAnsi="Consolas" w:cs="Consolas" w:hint="eastAsia"/>
+              </w:rPr>
+              <w:t>this.b</w:t>
+            </w:r>
+            <w:proofErr w:type="spellEnd"/>
+            <w:r>
+              <w:rPr>
+                <w:rFonts w:ascii="Consolas" w:hAnsi="Consolas" w:cs="Consolas" w:hint="eastAsia"/>
+              </w:rPr>
+              <w:t>=b;</w:t>
+            </w:r>
+          </w:p>
+          <w:p>
+            <w:pPr>
+              <w:ind w:leftChars="500" w:left="900"/>
+              <w:rPr>
+                <w:rFonts w:ascii="Consolas" w:hAnsi="Consolas" w:cs="Consolas"/>
+              </w:rPr>
+            </w:pPr>
+            <w:r>
+              <w:rPr>
+                <w:rFonts w:ascii="Consolas" w:hAnsi="Consolas" w:cs="Consolas" w:hint="eastAsia"/>
+              </w:rPr>
+              <w:t>}</w:t>
+            </w:r>
+          </w:p>
+          <w:p>
+            <w:pPr>
+              <w:ind w:leftChars="500" w:left="900"/>
+              <w:rPr>
+                <w:rFonts w:ascii="Consolas" w:hAnsi="Consolas" w:cs="Consolas"/>
+                <w:color w:val="808080" w:themeColor="background1" w:themeShade="80"/>
+              </w:rPr>
+            </w:pPr>
+            <w:r>
+              <w:rPr>
+                <w:rFonts w:ascii="Consolas" w:hAnsi="Consolas" w:cs="Consolas"/>
+                <w:color w:val="808080" w:themeColor="background1" w:themeShade="80"/>
+              </w:rPr>
+              <w:t>//</w:t>
+            </w:r>
+            <w:r>
+              <w:rPr>
+                <w:rFonts w:ascii="Consolas" w:hAnsi="Consolas" w:cs="Consolas"/>
+                <w:color w:val="808080" w:themeColor="background1" w:themeShade="80"/>
+              </w:rPr>
+              <w:t>无需自己</w:t>
+            </w:r>
+            <w:r>
+              <w:rPr>
+                <w:rFonts w:ascii="Consolas" w:hAnsi="Consolas" w:cs="Consolas"/>
+                <w:color w:val="808080" w:themeColor="background1" w:themeShade="80"/>
+              </w:rPr>
+              <w:t>new</w:t>
+            </w:r>
+            <w:r>
+              <w:rPr>
+                <w:rFonts w:ascii="Consolas" w:hAnsi="Consolas" w:cs="Consolas"/>
+                <w:color w:val="808080" w:themeColor="background1" w:themeShade="80"/>
+              </w:rPr>
+              <w:t>一个</w:t>
+            </w:r>
+            <w:r>
+              <w:rPr>
+                <w:rFonts w:ascii="Consolas" w:hAnsi="Consolas" w:cs="Consolas"/>
+                <w:color w:val="808080" w:themeColor="background1" w:themeShade="80"/>
+              </w:rPr>
+              <w:t>B</w:t>
+            </w:r>
+            <w:r>
+              <w:rPr>
+                <w:rFonts w:ascii="Consolas" w:hAnsi="Consolas" w:cs="Consolas"/>
+                <w:color w:val="808080" w:themeColor="background1" w:themeShade="80"/>
+              </w:rPr>
+              <w:t>类，</w:t>
+            </w:r>
+            <w:r>
+              <w:rPr>
+                <w:rFonts w:ascii="Consolas" w:hAnsi="Consolas" w:cs="Consolas"/>
+                <w:color w:val="808080" w:themeColor="background1" w:themeShade="80"/>
+              </w:rPr>
+              <w:t>Spring</w:t>
+            </w:r>
+            <w:r>
+              <w:rPr>
+                <w:rFonts w:ascii="Consolas" w:hAnsi="Consolas" w:cs="Consolas"/>
+                <w:color w:val="808080" w:themeColor="background1" w:themeShade="80"/>
+              </w:rPr>
+              <w:t>会在使用时通过</w:t>
+            </w:r>
+            <w:r>
+              <w:rPr>
+                <w:rFonts w:ascii="Consolas" w:hAnsi="Consolas" w:cs="Consolas"/>
+                <w:color w:val="808080" w:themeColor="background1" w:themeShade="80"/>
+              </w:rPr>
+              <w:t>xml</w:t>
+            </w:r>
+            <w:r>
+              <w:rPr>
+                <w:rFonts w:ascii="Consolas" w:hAnsi="Consolas" w:cs="Consolas"/>
+                <w:color w:val="808080" w:themeColor="background1" w:themeShade="80"/>
+              </w:rPr>
+              <w:t>找到</w:t>
+            </w:r>
+            <w:r>
+              <w:rPr>
+                <w:rFonts w:ascii="Consolas" w:hAnsi="Consolas" w:cs="Consolas"/>
+                <w:color w:val="808080" w:themeColor="background1" w:themeShade="80"/>
+              </w:rPr>
+              <w:t>A</w:t>
+            </w:r>
+            <w:r>
+              <w:rPr>
+                <w:rFonts w:ascii="Consolas" w:hAnsi="Consolas" w:cs="Consolas"/>
+                <w:color w:val="808080" w:themeColor="background1" w:themeShade="80"/>
+              </w:rPr>
+              <w:t>依赖的</w:t>
+            </w:r>
+            <w:r>
+              <w:rPr>
+                <w:rFonts w:ascii="Consolas" w:hAnsi="Consolas" w:cs="Consolas"/>
+                <w:color w:val="808080" w:themeColor="background1" w:themeShade="80"/>
+              </w:rPr>
+              <w:t>B</w:t>
+            </w:r>
+            <w:r>
+              <w:rPr>
+                <w:rFonts w:ascii="Consolas" w:hAnsi="Consolas" w:cs="Consolas"/>
+                <w:color w:val="808080" w:themeColor="background1" w:themeShade="80"/>
+              </w:rPr>
+              <w:t>，并通过反射创建</w:t>
+            </w:r>
+            <w:r>
+              <w:rPr>
+                <w:rFonts w:ascii="Consolas" w:hAnsi="Consolas" w:cs="Consolas"/>
+                <w:color w:val="808080" w:themeColor="background1" w:themeShade="80"/>
+              </w:rPr>
+              <w:t>B</w:t>
+            </w:r>
+            <w:r>
+              <w:rPr>
+                <w:rFonts w:ascii="Consolas" w:hAnsi="Consolas" w:cs="Consolas"/>
+                <w:color w:val="808080" w:themeColor="background1" w:themeShade="80"/>
+              </w:rPr>
+              <w:t>的实例，注入给</w:t>
+            </w:r>
+            <w:r>
+              <w:rPr>
+                <w:rFonts w:ascii="Consolas" w:hAnsi="Consolas" w:cs="Consolas"/>
+                <w:color w:val="808080" w:themeColor="background1" w:themeShade="80"/>
+              </w:rPr>
+              <w:t>A</w:t>
+            </w:r>
+          </w:p>
+          <w:p>
+            <w:pPr>
+              <w:ind w:leftChars="500" w:left="900"/>
+              <w:rPr>
+                <w:rFonts w:ascii="Consolas" w:hAnsi="Consolas" w:cs="Consolas"/>
+              </w:rPr>
+            </w:pPr>
+            <w:r>
+              <w:rPr>
+                <w:rFonts w:ascii="Consolas" w:hAnsi="Consolas" w:cs="Consolas"/>
+              </w:rPr>
+              <w:t xml:space="preserve">public void </w:t>
+            </w:r>
+            <w:proofErr w:type="spellStart"/>
+            <w:r>
+              <w:rPr>
+                <w:rFonts w:ascii="Consolas" w:hAnsi="Consolas" w:cs="Consolas"/>
+              </w:rPr>
+              <w:t>useB</w:t>
+            </w:r>
+            <w:proofErr w:type="spellEnd"/>
+            <w:r>
+              <w:rPr>
+                <w:rFonts w:ascii="Consolas" w:hAnsi="Consolas" w:cs="Consolas"/>
+              </w:rPr>
+              <w:t>()</w:t>
+            </w:r>
+          </w:p>
+          <w:p>
+            <w:pPr>
+              <w:ind w:leftChars="500" w:left="900"/>
+              <w:rPr>
+                <w:rFonts w:ascii="Consolas" w:hAnsi="Consolas" w:cs="Consolas"/>
+              </w:rPr>
+            </w:pPr>
+            <w:r>
+              <w:rPr>
+                <w:rFonts w:ascii="Consolas" w:hAnsi="Consolas" w:cs="Consolas"/>
+              </w:rPr>
+              <w:t>{</w:t>
+            </w:r>
+          </w:p>
+          <w:p>
+            <w:pPr>
+              <w:ind w:leftChars="500" w:left="900"/>
+              <w:rPr>
+                <w:rFonts w:ascii="Consolas" w:hAnsi="Consolas" w:cs="Consolas"/>
+              </w:rPr>
+            </w:pPr>
+            <w:r>
+              <w:rPr>
+                <w:rFonts w:ascii="Consolas" w:hAnsi="Consolas" w:cs="Consolas"/>
+              </w:rPr>
+              <w:tab/>
+            </w:r>
+            <w:proofErr w:type="spellStart"/>
+            <w:r>
+              <w:rPr>
+                <w:rFonts w:ascii="Consolas" w:hAnsi="Consolas" w:cs="Consolas"/>
+              </w:rPr>
+              <w:t>b.fuction</w:t>
+            </w:r>
+            <w:proofErr w:type="spellEnd"/>
+            <w:r>
+              <w:rPr>
+                <w:rFonts w:ascii="Consolas" w:hAnsi="Consolas" w:cs="Consolas"/>
+              </w:rPr>
+              <w:t>();</w:t>
+            </w:r>
+          </w:p>
+          <w:p>
+            <w:pPr>
+              <w:ind w:leftChars="500" w:left="900"/>
+              <w:rPr>
+                <w:rFonts w:ascii="Consolas" w:hAnsi="Consolas" w:cs="Consolas"/>
+              </w:rPr>
+            </w:pPr>
+            <w:r>
+              <w:rPr>
+                <w:rFonts w:ascii="Consolas" w:hAnsi="Consolas" w:cs="Consolas"/>
+              </w:rPr>
+              <w:t>}</w:t>
+            </w:r>
+          </w:p>
+          <w:p>
+            <w:pPr>
+              <w:pStyle w:val="a5"/>
+              <w:ind w:firstLineChars="0" w:firstLine="0"/>
+              <w:rPr>
+                <w:rFonts w:hint="eastAsia"/>
+              </w:rPr>
+            </w:pPr>
+            <w:r>
+              <w:rPr>
+                <w:rFonts w:ascii="Consolas" w:hAnsi="Consolas" w:cs="Consolas"/>
+              </w:rPr>
+              <w:t>}</w:t>
+            </w:r>
+          </w:p>
+        </w:tc>
+      </w:tr>
+    </w:tbl>
+    <w:p>
+      <w:pPr>
+        <w:pStyle w:val="a5"/>
+        <w:numPr>
+          <w:ilvl w:val="0"/>
+          <w:numId w:val="11"/>
+        </w:numPr>
+        <w:ind w:firstLineChars="0"/>
+        <w:rPr>
+          <w:rFonts w:hint="eastAsia"/>
+        </w:rPr>
+      </w:pPr>
+      <w:r>
+        <w:rPr>
+          <w:rFonts w:hint="eastAsia"/>
+        </w:rPr>
+        <w:t>当</w:t>
+      </w:r>
+      <w:r>
+        <w:rPr>
+          <w:rFonts w:hint="eastAsia"/>
+        </w:rPr>
+        <w:t>A</w:t>
+      </w:r>
+      <w:r>
+        <w:rPr>
+          <w:rFonts w:hint="eastAsia"/>
+        </w:rPr>
+        <w:t>的实例创建完成后，</w:t>
+      </w:r>
+      <w:r>
+        <w:rPr>
+          <w:rFonts w:hint="eastAsia"/>
+        </w:rPr>
+        <w:t>B</w:t>
+      </w:r>
+      <w:r>
+        <w:rPr>
+          <w:rFonts w:hint="eastAsia"/>
+        </w:rPr>
+        <w:t>的实例创建完成，并注入到</w:t>
+      </w:r>
+      <w:r>
+        <w:rPr>
+          <w:rFonts w:hint="eastAsia"/>
+        </w:rPr>
+        <w:t>A</w:t>
+      </w:r>
+      <w:r>
+        <w:rPr>
+          <w:rFonts w:hint="eastAsia"/>
+        </w:rPr>
+        <w:t>中。</w:t>
+      </w:r>
+    </w:p>
+    <w:p>
+      <w:pPr>
+        <w:pStyle w:val="3"/>
+        <w:rPr>
+          <w:rFonts w:hint="eastAsia"/>
+        </w:rPr>
+      </w:pPr>
+      <w:r>
+        <w:t>S</w:t>
+      </w:r>
+      <w:r>
+        <w:rPr>
+          <w:rFonts w:hint="eastAsia"/>
+        </w:rPr>
+        <w:t>pring</w:t>
+      </w:r>
+      <w:r>
+        <w:rPr>
+          <w:rFonts w:hint="eastAsia"/>
+        </w:rPr>
+        <w:t>容器</w:t>
+      </w:r>
+    </w:p>
+    <w:p>
+      <w:pPr>
+        <w:ind w:firstLine="420"/>
+        <w:rPr>
+          <w:rFonts w:hint="eastAsia"/>
+        </w:rPr>
+      </w:pPr>
+      <w:proofErr w:type="spellStart"/>
+      <w:r>
+        <w:rPr>
+          <w:rFonts w:hint="eastAsia"/>
+        </w:rPr>
+        <w:t>BeabFactory</w:t>
+      </w:r>
+      <w:proofErr w:type="spellEnd"/>
+      <w:r>
+        <w:rPr>
+          <w:rFonts w:hint="eastAsia"/>
+        </w:rPr>
+        <w:t>与</w:t>
+      </w:r>
+      <w:proofErr w:type="spellStart"/>
+      <w:r>
+        <w:rPr>
+          <w:rFonts w:hint="eastAsia"/>
+        </w:rPr>
+        <w:t>AppicationContext</w:t>
+      </w:r>
+      <w:proofErr w:type="spellEnd"/>
+      <w:r>
+        <w:rPr>
+          <w:rFonts w:hint="eastAsia"/>
+        </w:rPr>
+        <w:t>都可以表示</w:t>
+      </w:r>
+      <w:r>
+        <w:rPr>
+          <w:rFonts w:hint="eastAsia"/>
+        </w:rPr>
+        <w:t>spring</w:t>
+      </w:r>
+      <w:r>
+        <w:rPr>
+          <w:rFonts w:hint="eastAsia"/>
+        </w:rPr>
+        <w:t>容器，其中</w:t>
+      </w:r>
+      <w:proofErr w:type="spellStart"/>
+      <w:r>
+        <w:rPr>
+          <w:rFonts w:hint="eastAsia"/>
+        </w:rPr>
+        <w:t>AppicationContext</w:t>
+      </w:r>
+      <w:proofErr w:type="spellEnd"/>
+      <w:r>
+        <w:rPr>
+          <w:rFonts w:hint="eastAsia"/>
+        </w:rPr>
+        <w:t>是</w:t>
+      </w:r>
+      <w:proofErr w:type="spellStart"/>
+      <w:r>
+        <w:rPr>
+          <w:rFonts w:hint="eastAsia"/>
+        </w:rPr>
+        <w:t>BeabFactory</w:t>
+      </w:r>
+      <w:proofErr w:type="spellEnd"/>
+      <w:r>
+        <w:rPr>
+          <w:rFonts w:hint="eastAsia"/>
+        </w:rPr>
+        <w:t>的子接口。</w:t>
+      </w:r>
+      <w:r>
+        <w:rPr>
+          <w:rFonts w:hint="eastAsia"/>
+        </w:rPr>
+        <w:t>所有的</w:t>
+      </w:r>
+      <w:r>
+        <w:rPr>
+          <w:rFonts w:hint="eastAsia"/>
+        </w:rPr>
+        <w:t>Bean</w:t>
+      </w:r>
+      <w:r>
+        <w:rPr>
+          <w:rFonts w:hint="eastAsia"/>
+        </w:rPr>
+        <w:t>都由容器</w:t>
+      </w:r>
+      <w:r>
+        <w:rPr>
+          <w:rFonts w:hint="eastAsia"/>
+        </w:rPr>
+        <w:t>负责配置、</w:t>
+      </w:r>
+      <w:r>
+        <w:rPr>
+          <w:rFonts w:hint="eastAsia"/>
+        </w:rPr>
+        <w:t>创建</w:t>
+      </w:r>
+      <w:r>
+        <w:rPr>
+          <w:rFonts w:hint="eastAsia"/>
+        </w:rPr>
+        <w:t>、</w:t>
+      </w:r>
+      <w:r>
+        <w:rPr>
+          <w:rFonts w:hint="eastAsia"/>
+        </w:rPr>
+        <w:t>管理，</w:t>
+      </w:r>
+      <w:r>
+        <w:rPr>
+          <w:rFonts w:hint="eastAsia"/>
+        </w:rPr>
+        <w:t>bean</w:t>
+      </w:r>
+      <w:r>
+        <w:rPr>
+          <w:rFonts w:hint="eastAsia"/>
+        </w:rPr>
+        <w:t>可以是任何的</w:t>
+      </w:r>
+      <w:r>
+        <w:rPr>
+          <w:rFonts w:hint="eastAsia"/>
+        </w:rPr>
+        <w:t>java</w:t>
+      </w:r>
+      <w:r>
+        <w:rPr>
+          <w:rFonts w:hint="eastAsia"/>
+        </w:rPr>
+        <w:t>对象，</w:t>
+      </w:r>
+      <w:r>
+        <w:rPr>
+          <w:rFonts w:hint="eastAsia"/>
+        </w:rPr>
+        <w:t>java</w:t>
+      </w:r>
+      <w:r>
+        <w:rPr>
+          <w:rFonts w:hint="eastAsia"/>
+        </w:rPr>
+        <w:t>组件，包括数据源，</w:t>
+      </w:r>
+      <w:r>
+        <w:rPr>
+          <w:rFonts w:hint="eastAsia"/>
+        </w:rPr>
+        <w:t>hibernate</w:t>
+      </w:r>
+      <w:r>
+        <w:rPr>
+          <w:rFonts w:hint="eastAsia"/>
+        </w:rPr>
+        <w:t>的</w:t>
+      </w:r>
+      <w:proofErr w:type="spellStart"/>
+      <w:r>
+        <w:rPr>
+          <w:rFonts w:hint="eastAsia"/>
+        </w:rPr>
+        <w:t>sessionFactory</w:t>
+      </w:r>
+      <w:proofErr w:type="spellEnd"/>
+      <w:r>
+        <w:rPr>
+          <w:rFonts w:hint="eastAsia"/>
+        </w:rPr>
+        <w:t>，事务管理器。</w:t>
+      </w:r>
+    </w:p>
+    <w:p>
+      <w:pPr>
+        <w:pStyle w:val="a5"/>
+        <w:numPr>
+          <w:ilvl w:val="0"/>
+          <w:numId w:val="7"/>
+        </w:numPr>
+        <w:ind w:firstLineChars="0"/>
+        <w:rPr>
+          <w:rFonts w:hint="eastAsia"/>
+        </w:rPr>
+      </w:pPr>
+      <w:proofErr w:type="spellStart"/>
+      <w:r>
+        <w:rPr>
+          <w:rFonts w:hint="eastAsia"/>
+        </w:rPr>
+        <w:t>BeabFactory</w:t>
+      </w:r>
+      <w:proofErr w:type="spellEnd"/>
+      <w:r>
+        <w:rPr>
+          <w:rFonts w:hint="eastAsia"/>
+        </w:rPr>
+        <w:t>实现类：</w:t>
+      </w:r>
+      <w:proofErr w:type="spellStart"/>
+      <w:r>
+        <w:rPr>
+          <w:rFonts w:hint="eastAsia"/>
+        </w:rPr>
+        <w:t>Xml</w:t>
+      </w:r>
+      <w:r>
+        <w:rPr>
+          <w:rFonts w:hint="eastAsia"/>
+        </w:rPr>
+        <w:t>BeabFactory</w:t>
+      </w:r>
+      <w:proofErr w:type="spellEnd"/>
+    </w:p>
+    <w:p>
+      <w:pPr>
+        <w:pStyle w:val="a5"/>
+        <w:numPr>
+          <w:ilvl w:val="0"/>
+          <w:numId w:val="7"/>
+        </w:numPr>
+        <w:ind w:firstLineChars="0"/>
+        <w:rPr>
+          <w:rFonts w:hint="eastAsia"/>
+        </w:rPr>
+      </w:pPr>
+      <w:proofErr w:type="spellStart"/>
+      <w:r>
+        <w:rPr>
+          <w:rFonts w:hint="eastAsia"/>
+        </w:rPr>
+        <w:t>AppicationContext</w:t>
+      </w:r>
+      <w:proofErr w:type="spellEnd"/>
+      <w:r>
+        <w:rPr>
+          <w:rFonts w:hint="eastAsia"/>
+        </w:rPr>
+        <w:t>实现类</w:t>
+      </w:r>
+      <w:r>
+        <w:rPr>
+          <w:rFonts w:hint="eastAsia"/>
+        </w:rPr>
+        <w:t>：</w:t>
+      </w:r>
+      <w:proofErr w:type="spellStart"/>
+      <w:r>
+        <w:rPr>
+          <w:rFonts w:hint="eastAsia"/>
+        </w:rPr>
+        <w:t>ClasspathXml</w:t>
+      </w:r>
+      <w:r>
+        <w:rPr>
+          <w:rFonts w:hint="eastAsia"/>
+        </w:rPr>
+        <w:t>AppicationContext</w:t>
+      </w:r>
+      <w:proofErr w:type="spellEnd"/>
+      <w:r>
+        <w:rPr>
+          <w:rFonts w:hint="eastAsia"/>
+        </w:rPr>
+        <w:t>，</w:t>
+      </w:r>
+      <w:proofErr w:type="spellStart"/>
+      <w:r>
+        <w:rPr>
+          <w:rFonts w:hint="eastAsia"/>
+        </w:rPr>
+        <w:t>FileSystemXml</w:t>
+      </w:r>
+      <w:r>
+        <w:rPr>
+          <w:rFonts w:hint="eastAsia"/>
+        </w:rPr>
+        <w:t>AppicationContext</w:t>
+      </w:r>
+      <w:proofErr w:type="spellEnd"/>
+    </w:p>
+    <w:p>
+      <w:pPr>
+        <w:pStyle w:val="a5"/>
+        <w:ind w:left="420" w:firstLineChars="0" w:firstLine="0"/>
+        <w:rPr>
+          <w:rFonts w:hint="eastAsia"/>
+        </w:rPr>
+      </w:pPr>
+      <w:r>
+        <w:rPr>
+          <w:noProof/>
+        </w:rPr>
+        <w:drawing>
+          <wp:inline distT="0" distB="0" distL="0" distR="0" wp14:anchorId="77EDB001" wp14:editId="08C390EF">
+            <wp:extent cx="5274310" cy="1386948"/>
+            <wp:effectExtent l="0" t="0" r="2540" b="3810"/>
+            <wp:docPr id="27" name="图片 27"/>
+            <wp:cNvGraphicFramePr>
+              <a:graphicFrameLocks xmlns:a="http://schemas.openxmlformats.org/drawingml/2006/main" noChangeAspect="1"/>
+            </wp:cNvGraphicFramePr>
+            <a:graphic xmlns:a="http://schemas.openxmlformats.org/drawingml/2006/main">
+              <a:graphicData uri="http://schemas.openxmlformats.org/drawingml/2006/picture">
+                <pic:pic xmlns:pic="http://schemas.openxmlformats.org/drawingml/2006/picture">
+                  <pic:nvPicPr>
+                    <pic:cNvPr id="0" name=""/>
+                    <pic:cNvPicPr/>
+                  </pic:nvPicPr>
+                  <pic:blipFill>
+                    <a:blip r:embed="rId19"/>
+                    <a:stretch>
+                      <a:fillRect/>
+                    </a:stretch>
+                  </pic:blipFill>
+                  <pic:spPr>
+                    <a:xfrm>
+                      <a:off x="0" y="0"/>
+                      <a:ext cx="5274310" cy="1386948"/>
+                    </a:xfrm>
+                    <a:prstGeom prst="rect">
+                      <a:avLst/>
+                    </a:prstGeom>
+                  </pic:spPr>
+                </pic:pic>
+              </a:graphicData>
+            </a:graphic>
+          </wp:inline>
+        </w:drawing>
+      </w:r>
+    </w:p>
+    <w:p>
+      <w:pPr>
+        <w:pStyle w:val="a5"/>
+        <w:ind w:left="420" w:firstLineChars="0" w:firstLine="0"/>
+        <w:rPr>
+          <w:rFonts w:hint="eastAsia"/>
+        </w:rPr>
+      </w:pPr>
+      <w:r>
+        <w:rPr>
+          <w:noProof/>
+        </w:rPr>
+        <w:drawing>
+          <wp:inline distT="0" distB="0" distL="0" distR="0" wp14:anchorId="53BFBAAD" wp14:editId="4DDDE536">
+            <wp:extent cx="5274310" cy="370545"/>
+            <wp:effectExtent l="0" t="0" r="2540" b="0"/>
+            <wp:docPr id="32" name="图片 32"/>
+            <wp:cNvGraphicFramePr>
+              <a:graphicFrameLocks xmlns:a="http://schemas.openxmlformats.org/drawingml/2006/main" noChangeAspect="1"/>
+            </wp:cNvGraphicFramePr>
+            <a:graphic xmlns:a="http://schemas.openxmlformats.org/drawingml/2006/main">
+              <a:graphicData uri="http://schemas.openxmlformats.org/drawingml/2006/picture">
+                <pic:pic xmlns:pic="http://schemas.openxmlformats.org/drawingml/2006/picture">
+                  <pic:nvPicPr>
+                    <pic:cNvPr id="0" name=""/>
+                    <pic:cNvPicPr/>
+                  </pic:nvPicPr>
+                  <pic:blipFill>
+                    <a:blip r:embed="rId20"/>
+                    <a:stretch>
+                      <a:fillRect/>
+                    </a:stretch>
+                  </pic:blipFill>
+                  <pic:spPr>
+                    <a:xfrm>
+                      <a:off x="0" y="0"/>
+                      <a:ext cx="5274310" cy="370545"/>
+                    </a:xfrm>
+                    <a:prstGeom prst="rect">
+                      <a:avLst/>
+                    </a:prstGeom>
+                  </pic:spPr>
+                </pic:pic>
+              </a:graphicData>
+            </a:graphic>
+          </wp:inline>
+        </w:drawing>
+      </w:r>
+    </w:p>
+    <w:p>
+      <w:pPr>
+        <w:pStyle w:val="4"/>
+        <w:rPr>
+          <w:rFonts w:hint="eastAsia"/>
+        </w:rPr>
+      </w:pPr>
+      <w:r>
+        <w:rPr>
+          <w:rFonts w:hint="eastAsia"/>
+        </w:rPr>
+        <w:t>获取</w:t>
+      </w:r>
+      <w:r>
+        <w:rPr>
+          <w:rFonts w:hint="eastAsia"/>
+        </w:rPr>
+        <w:t>spring</w:t>
+      </w:r>
+      <w:r>
+        <w:rPr>
+          <w:rFonts w:hint="eastAsia"/>
+        </w:rPr>
+        <w:t>容器</w:t>
+      </w:r>
+    </w:p>
+    <w:p>
+      <w:pPr>
+        <w:rPr>
+          <w:rFonts w:hint="eastAsia"/>
+        </w:rPr>
+      </w:pPr>
+      <w:r>
+        <w:rPr>
+          <w:rFonts w:hint="eastAsia"/>
+        </w:rPr>
+        <w:t>需要实现</w:t>
+      </w:r>
+      <w:proofErr w:type="spellStart"/>
+      <w:r>
+        <w:rPr>
+          <w:rFonts w:hint="eastAsia"/>
+        </w:rPr>
+        <w:t>B</w:t>
+      </w:r>
+      <w:r>
+        <w:rPr>
+          <w:rFonts w:hint="eastAsia"/>
+        </w:rPr>
+        <w:t>eanfactoryaware</w:t>
+      </w:r>
+      <w:proofErr w:type="spellEnd"/>
+      <w:r>
+        <w:rPr>
+          <w:rFonts w:hint="eastAsia"/>
+        </w:rPr>
+        <w:t>接口</w:t>
+      </w:r>
+      <w:r>
+        <w:rPr>
+          <w:rFonts w:hint="eastAsia"/>
+        </w:rPr>
+        <w:t>，其中有一个方法：</w:t>
+      </w:r>
+      <w:proofErr w:type="spellStart"/>
+      <w:r>
+        <w:rPr>
+          <w:rFonts w:hint="eastAsia"/>
+        </w:rPr>
+        <w:t>setBeanFactory</w:t>
+      </w:r>
+      <w:proofErr w:type="spellEnd"/>
+      <w:r>
+        <w:rPr>
+          <w:rFonts w:hint="eastAsia"/>
+        </w:rPr>
+        <w:t>（</w:t>
+      </w:r>
+      <w:proofErr w:type="spellStart"/>
+      <w:r>
+        <w:rPr>
+          <w:rFonts w:hint="eastAsia"/>
+        </w:rPr>
+        <w:t>BeanFactory</w:t>
+      </w:r>
+      <w:proofErr w:type="spellEnd"/>
+      <w:r>
+        <w:rPr>
+          <w:rFonts w:hint="eastAsia"/>
+        </w:rPr>
+        <w:t xml:space="preserve">  </w:t>
+      </w:r>
+      <w:proofErr w:type="spellStart"/>
+      <w:r>
+        <w:rPr>
+          <w:rFonts w:hint="eastAsia"/>
+        </w:rPr>
+        <w:t>b</w:t>
+      </w:r>
+      <w:r>
+        <w:rPr>
+          <w:rFonts w:hint="eastAsia"/>
+        </w:rPr>
+        <w:t>eanFactory</w:t>
+      </w:r>
+      <w:proofErr w:type="spellEnd"/>
+      <w:r>
+        <w:rPr>
+          <w:rFonts w:hint="eastAsia"/>
+        </w:rPr>
+        <w:t>），</w:t>
+      </w:r>
+      <w:r>
+        <w:rPr>
+          <w:rFonts w:hint="eastAsia"/>
+        </w:rPr>
+        <w:t>spring</w:t>
+      </w:r>
+      <w:r>
+        <w:rPr>
+          <w:rFonts w:hint="eastAsia"/>
+        </w:rPr>
+        <w:t>在创建该</w:t>
+      </w:r>
+      <w:r>
+        <w:rPr>
+          <w:rFonts w:hint="eastAsia"/>
+        </w:rPr>
+        <w:t>bean</w:t>
+      </w:r>
+      <w:r>
+        <w:rPr>
+          <w:rFonts w:hint="eastAsia"/>
+        </w:rPr>
+        <w:t>实例时，会自动调用这个方法，将引用指向自己。因此</w:t>
+      </w:r>
+      <w:r>
+        <w:rPr>
+          <w:rFonts w:hint="eastAsia"/>
+        </w:rPr>
+        <w:t>bean</w:t>
+      </w:r>
+      <w:r>
+        <w:rPr>
+          <w:rFonts w:hint="eastAsia"/>
+        </w:rPr>
+        <w:t>实例就可以获得创建自己的容器。</w:t>
+      </w:r>
+    </w:p>
+    <w:p>
+      <w:pPr>
+        <w:rPr>
+          <w:rFonts w:hint="eastAsia"/>
+        </w:rPr>
+      </w:pPr>
+      <w:r>
+        <w:rPr>
+          <w:rFonts w:hint="eastAsia"/>
+        </w:rPr>
+        <w:t>类似的还有</w:t>
+      </w:r>
+      <w:proofErr w:type="spellStart"/>
+      <w:r>
+        <w:rPr>
+          <w:rFonts w:hint="eastAsia"/>
+        </w:rPr>
+        <w:t>ApplicationContextAware</w:t>
+      </w:r>
+      <w:proofErr w:type="spellEnd"/>
+      <w:r>
+        <w:rPr>
+          <w:rFonts w:hint="eastAsia"/>
+        </w:rPr>
+        <w:t>接口。</w:t>
+      </w:r>
+    </w:p>
+    <w:p>
+      <w:pPr>
+        <w:rPr>
+          <w:rFonts w:hint="eastAsia"/>
+        </w:rPr>
+      </w:pPr>
+      <w:r>
+        <w:rPr>
+          <w:noProof/>
+        </w:rPr>
+        <w:lastRenderedPageBreak/>
+        <w:drawing>
+          <wp:inline distT="0" distB="0" distL="0" distR="0" wp14:anchorId="713B5C53" wp14:editId="18F81B60">
+            <wp:extent cx="4238625" cy="2628900"/>
+            <wp:effectExtent l="0" t="0" r="9525" b="0"/>
+            <wp:docPr id="28" name="图片 28"/>
+            <wp:cNvGraphicFramePr>
+              <a:graphicFrameLocks xmlns:a="http://schemas.openxmlformats.org/drawingml/2006/main" noChangeAspect="1"/>
+            </wp:cNvGraphicFramePr>
+            <a:graphic xmlns:a="http://schemas.openxmlformats.org/drawingml/2006/main">
+              <a:graphicData uri="http://schemas.openxmlformats.org/drawingml/2006/picture">
+                <pic:pic xmlns:pic="http://schemas.openxmlformats.org/drawingml/2006/picture">
+                  <pic:nvPicPr>
+                    <pic:cNvPr id="0" name=""/>
+                    <pic:cNvPicPr/>
+                  </pic:nvPicPr>
+                  <pic:blipFill>
+                    <a:blip r:embed="rId21"/>
+                    <a:stretch>
+                      <a:fillRect/>
+                    </a:stretch>
+                  </pic:blipFill>
+                  <pic:spPr>
+                    <a:xfrm>
+                      <a:off x="0" y="0"/>
+                      <a:ext cx="4238625" cy="2628900"/>
+                    </a:xfrm>
+                    <a:prstGeom prst="rect">
+                      <a:avLst/>
+                    </a:prstGeom>
+                  </pic:spPr>
+                </pic:pic>
+              </a:graphicData>
+            </a:graphic>
+          </wp:inline>
+        </w:drawing>
+      </w:r>
+    </w:p>
+    <w:p>
+      <w:pPr>
+        <w:pStyle w:val="3"/>
+        <w:rPr>
+          <w:rFonts w:hint="eastAsia"/>
+        </w:rPr>
+      </w:pPr>
+      <w:r>
+        <w:t>B</w:t>
+      </w:r>
+      <w:r>
+        <w:rPr>
+          <w:rFonts w:hint="eastAsia"/>
+        </w:rPr>
+        <w:t>ean</w:t>
+      </w:r>
+    </w:p>
+    <w:p>
+      <w:pPr>
+        <w:rPr>
+          <w:rFonts w:hint="eastAsia"/>
+        </w:rPr>
+      </w:pPr>
+      <w:r>
+        <w:rPr>
+          <w:noProof/>
+        </w:rPr>
+        <w:drawing>
+          <wp:inline distT="0" distB="0" distL="0" distR="0" wp14:anchorId="571EDF23" wp14:editId="36E21D31">
+            <wp:extent cx="5274310" cy="1580462"/>
+            <wp:effectExtent l="0" t="0" r="2540" b="1270"/>
+            <wp:docPr id="29" name="图片 29"/>
+            <wp:cNvGraphicFramePr>
+              <a:graphicFrameLocks xmlns:a="http://schemas.openxmlformats.org/drawingml/2006/main" noChangeAspect="1"/>
+            </wp:cNvGraphicFramePr>
+            <a:graphic xmlns:a="http://schemas.openxmlformats.org/drawingml/2006/main">
+              <a:graphicData uri="http://schemas.openxmlformats.org/drawingml/2006/picture">
+                <pic:pic xmlns:pic="http://schemas.openxmlformats.org/drawingml/2006/picture">
+                  <pic:nvPicPr>
+                    <pic:cNvPr id="0" name=""/>
+                    <pic:cNvPicPr/>
+                  </pic:nvPicPr>
+                  <pic:blipFill>
+                    <a:blip r:embed="rId22"/>
+                    <a:stretch>
+                      <a:fillRect/>
+                    </a:stretch>
+                  </pic:blipFill>
+                  <pic:spPr>
+                    <a:xfrm>
+                      <a:off x="0" y="0"/>
+                      <a:ext cx="5274310" cy="1580462"/>
+                    </a:xfrm>
+                    <a:prstGeom prst="rect">
+                      <a:avLst/>
+                    </a:prstGeom>
+                  </pic:spPr>
+                </pic:pic>
+              </a:graphicData>
+            </a:graphic>
+          </wp:inline>
+        </w:drawing>
+      </w:r>
+    </w:p>
+    <w:p>
+      <w:pPr>
+        <w:rPr>
+          <w:rFonts w:hint="eastAsia"/>
+        </w:rPr>
+      </w:pPr>
+      <w:r>
+        <w:rPr>
+          <w:rFonts w:hint="eastAsia"/>
+        </w:rPr>
+        <w:t>&lt;</w:t>
+      </w:r>
+      <w:proofErr w:type="gramStart"/>
+      <w:r>
+        <w:rPr>
+          <w:rFonts w:hint="eastAsia"/>
+        </w:rPr>
+        <w:t>beans</w:t>
+      </w:r>
+      <w:proofErr w:type="gramEnd"/>
+      <w:r>
+        <w:rPr>
+          <w:rFonts w:hint="eastAsia"/>
+        </w:rPr>
+        <w:t>&gt;</w:t>
+      </w:r>
+    </w:p>
+    <w:p>
+      <w:pPr>
+        <w:tabs>
+          <w:tab w:val="left" w:pos="420"/>
+          <w:tab w:val="left" w:pos="840"/>
+          <w:tab w:val="left" w:pos="1260"/>
+          <w:tab w:val="left" w:pos="1680"/>
+          <w:tab w:val="left" w:pos="2100"/>
+          <w:tab w:val="left" w:pos="2520"/>
+          <w:tab w:val="left" w:pos="3450"/>
+        </w:tabs>
+        <w:rPr>
+          <w:rFonts w:hint="eastAsia"/>
+        </w:rPr>
+      </w:pPr>
+      <w:r>
+        <w:rPr>
+          <w:rFonts w:hint="eastAsia"/>
+        </w:rPr>
+        <w:tab/>
+      </w:r>
+      <w:r>
+        <w:rPr>
+          <w:rFonts w:hint="eastAsia"/>
+        </w:rPr>
+        <w:t>&lt;</w:t>
+      </w:r>
+      <w:r>
+        <w:rPr>
+          <w:rFonts w:hint="eastAsia"/>
+        </w:rPr>
+        <w:t>bean id=</w:t>
+      </w:r>
+      <w:proofErr w:type="gramStart"/>
+      <w:r>
+        <w:t>””</w:t>
+      </w:r>
+      <w:proofErr w:type="gramEnd"/>
+      <w:r>
+        <w:rPr>
+          <w:rFonts w:hint="eastAsia"/>
+        </w:rPr>
+        <w:t xml:space="preserve"> name=</w:t>
+      </w:r>
+      <w:proofErr w:type="gramStart"/>
+      <w:r>
+        <w:t>””</w:t>
+      </w:r>
+      <w:proofErr w:type="gramEnd"/>
+      <w:r>
+        <w:rPr>
+          <w:rFonts w:hint="eastAsia"/>
+        </w:rPr>
+        <w:t xml:space="preserve"> class=</w:t>
+      </w:r>
+      <w:proofErr w:type="gramStart"/>
+      <w:r>
+        <w:t>””</w:t>
+      </w:r>
+      <w:proofErr w:type="gramEnd"/>
+      <w:r>
+        <w:rPr>
+          <w:rFonts w:hint="eastAsia"/>
+        </w:rPr>
+        <w:t>&gt;</w:t>
+      </w:r>
+      <w:r>
+        <w:tab/>
+      </w:r>
+      <w:r>
+        <w:rPr>
+          <w:rFonts w:hint="eastAsia"/>
+        </w:rPr>
+        <w:t>有特殊情况时用</w:t>
+      </w:r>
+      <w:r>
+        <w:rPr>
+          <w:rFonts w:hint="eastAsia"/>
+        </w:rPr>
+        <w:t>name</w:t>
+      </w:r>
+      <w:r>
+        <w:rPr>
+          <w:rFonts w:hint="eastAsia"/>
+        </w:rPr>
+        <w:t>指定别名，代替</w:t>
+      </w:r>
+      <w:r>
+        <w:rPr>
+          <w:rFonts w:hint="eastAsia"/>
+        </w:rPr>
+        <w:t>id</w:t>
+      </w:r>
+    </w:p>
+    <w:p>
+      <w:pPr>
+        <w:rPr>
+          <w:rFonts w:hint="eastAsia"/>
+        </w:rPr>
+      </w:pPr>
+      <w:r>
+        <w:rPr>
+          <w:rFonts w:hint="eastAsia"/>
+        </w:rPr>
+        <w:tab/>
+      </w:r>
+      <w:r>
+        <w:rPr>
+          <w:rFonts w:hint="eastAsia"/>
+        </w:rPr>
+        <w:t>&lt;</w:t>
+      </w:r>
+      <w:r>
+        <w:rPr>
+          <w:rFonts w:hint="eastAsia"/>
+        </w:rPr>
+        <w:t>bean/</w:t>
+      </w:r>
+      <w:r>
+        <w:rPr>
+          <w:rFonts w:hint="eastAsia"/>
+        </w:rPr>
+        <w:t>&gt;</w:t>
+      </w:r>
+      <w:r>
+        <w:rPr>
+          <w:rFonts w:hint="eastAsia"/>
+        </w:rPr>
+        <w:tab/>
+      </w:r>
+      <w:r>
+        <w:rPr>
+          <w:rFonts w:hint="eastAsia"/>
+        </w:rPr>
+        <w:tab/>
+      </w:r>
+      <w:r>
+        <w:rPr>
+          <w:rFonts w:hint="eastAsia"/>
+        </w:rPr>
+        <w:tab/>
+      </w:r>
+      <w:r>
+        <w:rPr>
+          <w:rFonts w:hint="eastAsia"/>
+        </w:rPr>
+        <w:tab/>
+      </w:r>
+      <w:r>
+        <w:rPr>
+          <w:rFonts w:hint="eastAsia"/>
+        </w:rPr>
+        <w:tab/>
+      </w:r>
+      <w:r>
+        <w:rPr>
+          <w:rFonts w:hint="eastAsia"/>
+        </w:rPr>
+        <w:tab/>
+      </w:r>
+      <w:r>
+        <w:rPr>
+          <w:rFonts w:hint="eastAsia"/>
+        </w:rPr>
+        <w:tab/>
+      </w:r>
+      <w:r>
+        <w:rPr>
+          <w:rFonts w:hint="eastAsia"/>
+        </w:rPr>
+        <w:t>通过</w:t>
+      </w:r>
+      <w:r>
+        <w:rPr>
+          <w:rFonts w:hint="eastAsia"/>
+        </w:rPr>
+        <w:t>class</w:t>
+      </w:r>
+      <w:r>
+        <w:rPr>
+          <w:rFonts w:hint="eastAsia"/>
+        </w:rPr>
+        <w:t>指定编写好的</w:t>
+      </w:r>
+      <w:r>
+        <w:rPr>
+          <w:rFonts w:hint="eastAsia"/>
+        </w:rPr>
+        <w:t>bean</w:t>
+      </w:r>
+      <w:r>
+        <w:rPr>
+          <w:rFonts w:hint="eastAsia"/>
+        </w:rPr>
+        <w:t>类</w:t>
+      </w:r>
+    </w:p>
+    <w:p>
+      <w:pPr>
+        <w:rPr>
+          <w:rFonts w:hint="eastAsia"/>
+        </w:rPr>
+      </w:pPr>
+      <w:r>
+        <w:rPr>
+          <w:rFonts w:hint="eastAsia"/>
+        </w:rPr>
+        <w:t>&lt;beans</w:t>
+      </w:r>
+      <w:r>
+        <w:rPr>
+          <w:rFonts w:hint="eastAsia"/>
+        </w:rPr>
+        <w:t>/</w:t>
+      </w:r>
+      <w:r>
+        <w:rPr>
+          <w:rFonts w:hint="eastAsia"/>
+        </w:rPr>
+        <w:t>&gt;</w:t>
+      </w:r>
+    </w:p>
+    <w:p>
+      <w:pPr>
+        <w:rPr>
+          <w:rFonts w:hint="eastAsia"/>
+        </w:rPr>
+      </w:pPr>
+      <w:r>
+        <w:rPr>
+          <w:noProof/>
+        </w:rPr>
+        <w:drawing>
+          <wp:inline distT="0" distB="0" distL="0" distR="0" wp14:anchorId="1397BDAE" wp14:editId="7A6D17EC">
+            <wp:extent cx="5274310" cy="524379"/>
+            <wp:effectExtent l="0" t="0" r="2540" b="9525"/>
+            <wp:docPr id="30" name="图片 30"/>
+            <wp:cNvGraphicFramePr>
+              <a:graphicFrameLocks xmlns:a="http://schemas.openxmlformats.org/drawingml/2006/main" noChangeAspect="1"/>
+            </wp:cNvGraphicFramePr>
+            <a:graphic xmlns:a="http://schemas.openxmlformats.org/drawingml/2006/main">
+              <a:graphicData uri="http://schemas.openxmlformats.org/drawingml/2006/picture">
+                <pic:pic xmlns:pic="http://schemas.openxmlformats.org/drawingml/2006/picture">
+                  <pic:nvPicPr>
+                    <pic:cNvPr id="0" name=""/>
+                    <pic:cNvPicPr/>
+                  </pic:nvPicPr>
+                  <pic:blipFill>
+                    <a:blip r:embed="rId23"/>
+                    <a:stretch>
+                      <a:fillRect/>
+                    </a:stretch>
+                  </pic:blipFill>
+                  <pic:spPr>
+                    <a:xfrm>
+                      <a:off x="0" y="0"/>
+                      <a:ext cx="5274310" cy="524379"/>
+                    </a:xfrm>
+                    <a:prstGeom prst="rect">
+                      <a:avLst/>
+                    </a:prstGeom>
+                  </pic:spPr>
+                </pic:pic>
+              </a:graphicData>
+            </a:graphic>
+          </wp:inline>
+        </w:drawing>
+      </w:r>
+    </w:p>
+    <w:p>
+      <w:pPr>
+        <w:rPr>
+          <w:rFonts w:hint="eastAsia"/>
+        </w:rPr>
+      </w:pPr>
+    </w:p>
+    <w:p>
+      <w:pPr>
+        <w:rPr>
+          <w:rFonts w:hint="eastAsia"/>
+        </w:rPr>
+      </w:pPr>
+      <w:r>
+        <w:rPr>
+          <w:rFonts w:hint="eastAsia"/>
+        </w:rPr>
+        <w:t>默认作用域为</w:t>
+      </w:r>
+      <w:r>
+        <w:rPr>
+          <w:rFonts w:hint="eastAsia"/>
+        </w:rPr>
+        <w:t>singleton</w:t>
+      </w:r>
+      <w:r>
+        <w:rPr>
+          <w:rFonts w:hint="eastAsia"/>
+        </w:rPr>
+        <w:t>，</w:t>
+      </w:r>
+      <w:proofErr w:type="gramStart"/>
+      <w:r>
+        <w:rPr>
+          <w:rFonts w:hint="eastAsia"/>
+        </w:rPr>
+        <w:t>也就是单例模式</w:t>
+      </w:r>
+      <w:proofErr w:type="gramEnd"/>
+      <w:r>
+        <w:rPr>
+          <w:rFonts w:hint="eastAsia"/>
+        </w:rPr>
+        <w:t>，可以重复使用该实例</w:t>
+      </w:r>
+      <w:r>
+        <w:rPr>
+          <w:rFonts w:hint="eastAsia"/>
+        </w:rPr>
+        <w:t>。也可以通过</w:t>
+      </w:r>
+      <w:r>
+        <w:rPr>
+          <w:rFonts w:hint="eastAsia"/>
+        </w:rPr>
+        <w:t>scope</w:t>
+      </w:r>
+      <w:r>
+        <w:rPr>
+          <w:rFonts w:hint="eastAsia"/>
+        </w:rPr>
+        <w:t>指定</w:t>
+      </w:r>
+      <w:r>
+        <w:rPr>
+          <w:rFonts w:hint="eastAsia"/>
+        </w:rPr>
+        <w:t>，有如下</w:t>
+      </w:r>
+      <w:r>
+        <w:rPr>
+          <w:rFonts w:hint="eastAsia"/>
+        </w:rPr>
+        <w:t>5</w:t>
+      </w:r>
+      <w:r>
+        <w:rPr>
+          <w:rFonts w:hint="eastAsia"/>
+        </w:rPr>
+        <w:t>种：</w:t>
+      </w:r>
+    </w:p>
+    <w:p>
+      <w:pPr>
+        <w:rPr>
+          <w:rFonts w:hint="eastAsia"/>
+        </w:rPr>
+      </w:pPr>
+      <w:r>
+        <w:rPr>
+          <w:noProof/>
+        </w:rPr>
+        <w:drawing>
+          <wp:inline distT="0" distB="0" distL="0" distR="0" wp14:anchorId="649215CB" wp14:editId="6662FF94">
+            <wp:extent cx="5274310" cy="1835020"/>
+            <wp:effectExtent l="0" t="0" r="2540" b="0"/>
+            <wp:docPr id="31" name="图片 31"/>
+            <wp:cNvGraphicFramePr>
+              <a:graphicFrameLocks xmlns:a="http://schemas.openxmlformats.org/drawingml/2006/main" noChangeAspect="1"/>
+            </wp:cNvGraphicFramePr>
+            <a:graphic xmlns:a="http://schemas.openxmlformats.org/drawingml/2006/main">
+              <a:graphicData uri="http://schemas.openxmlformats.org/drawingml/2006/picture">
+                <pic:pic xmlns:pic="http://schemas.openxmlformats.org/drawingml/2006/picture">
+                  <pic:nvPicPr>
+                    <pic:cNvPr id="0" name=""/>
+                    <pic:cNvPicPr/>
+                  </pic:nvPicPr>
+                  <pic:blipFill>
+                    <a:blip r:embed="rId24"/>
+                    <a:stretch>
+                      <a:fillRect/>
+                    </a:stretch>
+                  </pic:blipFill>
+                  <pic:spPr>
+                    <a:xfrm>
+                      <a:off x="0" y="0"/>
+                      <a:ext cx="5274310" cy="1835020"/>
+                    </a:xfrm>
+                    <a:prstGeom prst="rect">
+                      <a:avLst/>
+                    </a:prstGeom>
+                  </pic:spPr>
+                </pic:pic>
+              </a:graphicData>
+            </a:graphic>
+          </wp:inline>
+        </w:drawing>
+      </w:r>
+    </w:p>
+    <w:p>
+      <w:pPr>
+        <w:rPr>
+          <w:rFonts w:hint="eastAsia"/>
+        </w:rPr>
+      </w:pPr>
+      <w:r>
+        <w:rPr>
+          <w:noProof/>
+        </w:rPr>
+        <w:lastRenderedPageBreak/>
+        <w:drawing>
+          <wp:inline distT="0" distB="0" distL="0" distR="0" wp14:anchorId="117D103A" wp14:editId="5742420C">
+            <wp:extent cx="5274310" cy="2008999"/>
+            <wp:effectExtent l="0" t="0" r="2540" b="0"/>
+            <wp:docPr id="33" name="图片 33"/>
+            <wp:cNvGraphicFramePr>
+              <a:graphicFrameLocks xmlns:a="http://schemas.openxmlformats.org/drawingml/2006/main" noChangeAspect="1"/>
+            </wp:cNvGraphicFramePr>
+            <a:graphic xmlns:a="http://schemas.openxmlformats.org/drawingml/2006/main">
+              <a:graphicData uri="http://schemas.openxmlformats.org/drawingml/2006/picture">
+                <pic:pic xmlns:pic="http://schemas.openxmlformats.org/drawingml/2006/picture">
+                  <pic:nvPicPr>
+                    <pic:cNvPr id="0" name=""/>
+                    <pic:cNvPicPr/>
+                  </pic:nvPicPr>
+                  <pic:blipFill>
+                    <a:blip r:embed="rId25"/>
+                    <a:stretch>
+                      <a:fillRect/>
+                    </a:stretch>
+                  </pic:blipFill>
+                  <pic:spPr>
+                    <a:xfrm>
+                      <a:off x="0" y="0"/>
+                      <a:ext cx="5274310" cy="2008999"/>
+                    </a:xfrm>
+                    <a:prstGeom prst="rect">
+                      <a:avLst/>
+                    </a:prstGeom>
+                  </pic:spPr>
+                </pic:pic>
+              </a:graphicData>
+            </a:graphic>
+          </wp:inline>
+        </w:drawing>
+      </w:r>
+    </w:p>
+    <w:p>
+      <w:pPr>
+        <w:pStyle w:val="3"/>
+        <w:rPr>
+          <w:rFonts w:hint="eastAsia"/>
+        </w:rPr>
+      </w:pPr>
+      <w:r>
+        <w:rPr>
+          <w:rFonts w:hint="eastAsia"/>
+        </w:rPr>
+        <w:t>2</w:t>
+      </w:r>
+      <w:r>
+        <w:rPr>
+          <w:rFonts w:hint="eastAsia"/>
+        </w:rPr>
+        <w:t>种</w:t>
+      </w:r>
+      <w:r>
+        <w:rPr>
+          <w:rFonts w:hint="eastAsia"/>
+        </w:rPr>
+        <w:t>bean</w:t>
+      </w:r>
+      <w:r>
+        <w:rPr>
+          <w:rFonts w:hint="eastAsia"/>
+        </w:rPr>
+        <w:t>的配置文件</w:t>
+      </w:r>
+    </w:p>
+    <w:p>
+      <w:pPr>
+        <w:pStyle w:val="a5"/>
+        <w:numPr>
+          <w:ilvl w:val="0"/>
+          <w:numId w:val="13"/>
+        </w:numPr>
+        <w:ind w:left="426" w:firstLineChars="0" w:hanging="426"/>
+        <w:rPr>
+          <w:rFonts w:hint="eastAsia"/>
+        </w:rPr>
+      </w:pPr>
+      <w:bookmarkStart w:id="0" w:name="_GoBack"/>
+      <w:bookmarkEnd w:id="0"/>
+      <w:r>
+        <w:rPr>
+          <w:rFonts w:hint="eastAsia"/>
+        </w:rPr>
+        <w:t>以</w:t>
+      </w:r>
+      <w:r>
+        <w:rPr>
+          <w:rFonts w:hint="eastAsia"/>
+        </w:rPr>
+        <w:t>xml</w:t>
+      </w:r>
+      <w:r>
+        <w:rPr>
+          <w:rFonts w:hint="eastAsia"/>
+        </w:rPr>
+        <w:t>为主的</w:t>
+      </w:r>
+      <w:r>
+        <w:rPr>
+          <w:rFonts w:hint="eastAsia"/>
+        </w:rPr>
+        <w:t>，就要让</w:t>
+      </w:r>
+      <w:r>
+        <w:rPr>
+          <w:rFonts w:hint="eastAsia"/>
+        </w:rPr>
+        <w:t>xml</w:t>
+      </w:r>
+      <w:r>
+        <w:rPr>
+          <w:rFonts w:hint="eastAsia"/>
+        </w:rPr>
+        <w:t>配置能加载</w:t>
+      </w:r>
+      <w:r>
+        <w:rPr>
+          <w:rFonts w:hint="eastAsia"/>
+        </w:rPr>
+        <w:t>java</w:t>
+      </w:r>
+      <w:r>
+        <w:rPr>
+          <w:rFonts w:hint="eastAsia"/>
+        </w:rPr>
+        <w:t>类配置</w:t>
+      </w:r>
+    </w:p>
+    <w:p>
+      <w:pPr>
+        <w:ind w:leftChars="236" w:left="425"/>
+        <w:rPr>
+          <w:rFonts w:hint="eastAsia"/>
+        </w:rPr>
+      </w:pPr>
+      <w:r>
+        <w:rPr>
+          <w:noProof/>
+        </w:rPr>
+        <w:drawing>
+          <wp:inline distT="0" distB="0" distL="0" distR="0" wp14:anchorId="75D443CC" wp14:editId="6B39F1DA">
+            <wp:extent cx="5086350" cy="1524000"/>
+            <wp:effectExtent l="0" t="0" r="0" b="0"/>
+            <wp:docPr id="34" name="图片 34"/>
+            <wp:cNvGraphicFramePr>
+              <a:graphicFrameLocks xmlns:a="http://schemas.openxmlformats.org/drawingml/2006/main" noChangeAspect="1"/>
+            </wp:cNvGraphicFramePr>
+            <a:graphic xmlns:a="http://schemas.openxmlformats.org/drawingml/2006/main">
+              <a:graphicData uri="http://schemas.openxmlformats.org/drawingml/2006/picture">
+                <pic:pic xmlns:pic="http://schemas.openxmlformats.org/drawingml/2006/picture">
+                  <pic:nvPicPr>
+                    <pic:cNvPr id="0" name=""/>
+                    <pic:cNvPicPr/>
+                  </pic:nvPicPr>
+                  <pic:blipFill>
+                    <a:blip r:embed="rId26"/>
+                    <a:stretch>
+                      <a:fillRect/>
+                    </a:stretch>
+                  </pic:blipFill>
+                  <pic:spPr>
+                    <a:xfrm>
+                      <a:off x="0" y="0"/>
+                      <a:ext cx="5086350" cy="1524000"/>
+                    </a:xfrm>
+                    <a:prstGeom prst="rect">
+                      <a:avLst/>
+                    </a:prstGeom>
+                  </pic:spPr>
+                </pic:pic>
+              </a:graphicData>
+            </a:graphic>
+          </wp:inline>
+        </w:drawing>
+      </w:r>
+    </w:p>
+    <w:p>
+      <w:pPr>
+        <w:pStyle w:val="a5"/>
+        <w:numPr>
+          <w:ilvl w:val="0"/>
+          <w:numId w:val="13"/>
+        </w:numPr>
+        <w:ind w:left="426" w:firstLineChars="0" w:hanging="426"/>
+        <w:rPr>
+          <w:rFonts w:hint="eastAsia"/>
+        </w:rPr>
+      </w:pPr>
+      <w:r>
+        <w:rPr>
+          <w:rFonts w:hint="eastAsia"/>
+        </w:rPr>
+        <w:t>以</w:t>
+      </w:r>
+      <w:r>
+        <w:rPr>
+          <w:rFonts w:hint="eastAsia"/>
+        </w:rPr>
+        <w:t>java</w:t>
+      </w:r>
+      <w:r>
+        <w:rPr>
+          <w:rFonts w:hint="eastAsia"/>
+        </w:rPr>
+        <w:t>类配置为主的，要让</w:t>
+      </w:r>
+      <w:r>
+        <w:rPr>
+          <w:rFonts w:hint="eastAsia"/>
+        </w:rPr>
+        <w:t>java</w:t>
+      </w:r>
+      <w:r>
+        <w:rPr>
+          <w:rFonts w:hint="eastAsia"/>
+        </w:rPr>
+        <w:t>配置类能加载</w:t>
+      </w:r>
+      <w:r>
+        <w:rPr>
+          <w:rFonts w:hint="eastAsia"/>
+        </w:rPr>
+        <w:t>xml</w:t>
+      </w:r>
+      <w:r>
+        <w:rPr>
+          <w:rFonts w:hint="eastAsia"/>
+        </w:rPr>
+        <w:t>配置</w:t>
+      </w:r>
+    </w:p>
+    <w:p>
+      <w:pPr>
+        <w:pStyle w:val="a5"/>
+        <w:ind w:left="426" w:firstLineChars="0" w:firstLine="0"/>
+        <w:rPr>
+          <w:rFonts w:hint="eastAsia"/>
+        </w:rPr>
+      </w:pPr>
+      <w:r>
+        <w:rPr>
+          <w:noProof/>
+        </w:rPr>
+        <w:drawing>
+          <wp:inline distT="0" distB="0" distL="0" distR="0" wp14:anchorId="0BF05B17" wp14:editId="1076BE23">
+            <wp:extent cx="2733675" cy="914400"/>
+            <wp:effectExtent l="0" t="0" r="9525" b="0"/>
+            <wp:docPr id="35" name="图片 35"/>
+            <wp:cNvGraphicFramePr>
+              <a:graphicFrameLocks xmlns:a="http://schemas.openxmlformats.org/drawingml/2006/main" noChangeAspect="1"/>
+            </wp:cNvGraphicFramePr>
+            <a:graphic xmlns:a="http://schemas.openxmlformats.org/drawingml/2006/main">
+              <a:graphicData uri="http://schemas.openxmlformats.org/drawingml/2006/picture">
+                <pic:pic xmlns:pic="http://schemas.openxmlformats.org/drawingml/2006/picture">
+                  <pic:nvPicPr>
+                    <pic:cNvPr id="0" name=""/>
+                    <pic:cNvPicPr/>
+                  </pic:nvPicPr>
+                  <pic:blipFill>
+                    <a:blip r:embed="rId27"/>
+                    <a:stretch>
+                      <a:fillRect/>
+                    </a:stretch>
+                  </pic:blipFill>
+                  <pic:spPr>
+                    <a:xfrm>
+                      <a:off x="0" y="0"/>
+                      <a:ext cx="2733675" cy="914400"/>
+                    </a:xfrm>
+                    <a:prstGeom prst="rect">
+                      <a:avLst/>
+                    </a:prstGeom>
+                  </pic:spPr>
+                </pic:pic>
+              </a:graphicData>
+            </a:graphic>
+          </wp:inline>
+        </w:drawing>
+      </w:r>
+    </w:p>
+    <w:p>
+      <w:pPr>
+        <w:rPr>
+          <w:rFonts w:hint="eastAsia"/>
+        </w:rPr>
+      </w:pPr>
+    </w:p>
+    <w:p>
+      <w:pPr>
+        <w:pStyle w:val="3"/>
+      </w:pPr>
+      <w:r>
+        <w:rPr>
+          <w:rFonts w:hint="eastAsia"/>
+        </w:rPr>
+        <w:t>推荐使用面向接口编程的原因：</w:t>
+      </w:r>
+    </w:p>
+    <w:p>
+      <w:pPr>
+        <w:ind w:firstLine="360"/>
+      </w:pPr>
+      <w:r>
+        <w:t>Spring</w:t>
+      </w:r>
+      <w:r>
+        <w:rPr>
+          <w:rFonts w:hint="eastAsia"/>
+        </w:rPr>
+        <w:t>推荐面向接口编程，这样可以更好地</w:t>
+      </w:r>
+      <w:proofErr w:type="gramStart"/>
+      <w:r>
+        <w:rPr>
+          <w:rFonts w:hint="eastAsia"/>
+          <w:color w:val="FF0000"/>
+        </w:rPr>
+        <w:t>让规范</w:t>
+      </w:r>
+      <w:proofErr w:type="gramEnd"/>
+      <w:r>
+        <w:rPr>
+          <w:rFonts w:hint="eastAsia"/>
+          <w:color w:val="FF0000"/>
+        </w:rPr>
+        <w:t>与实现分离</w:t>
+      </w:r>
+      <w:r>
+        <w:rPr>
+          <w:rFonts w:hint="eastAsia"/>
+        </w:rPr>
+        <w:t>，从而提供更好的解耦。对于一个</w:t>
+      </w:r>
+      <w:r>
+        <w:rPr>
+          <w:rFonts w:hint="eastAsia"/>
+        </w:rPr>
+        <w:t>java EE</w:t>
+      </w:r>
+      <w:r>
+        <w:rPr>
+          <w:rFonts w:hint="eastAsia"/>
+        </w:rPr>
+        <w:t>应用，不管是</w:t>
+      </w:r>
+      <w:r>
+        <w:rPr>
+          <w:rFonts w:hint="eastAsia"/>
+        </w:rPr>
+        <w:t>DAO</w:t>
+      </w:r>
+      <w:r>
+        <w:rPr>
+          <w:rFonts w:hint="eastAsia"/>
+        </w:rPr>
+        <w:t>组件还是业务逻辑组件，都应该先定义一个接口，该</w:t>
+      </w:r>
+      <w:r>
+        <w:rPr>
+          <w:rFonts w:hint="eastAsia"/>
+          <w:u w:val="single"/>
+        </w:rPr>
+        <w:t>接口定义了该组件应该实现的功能，但功能的实现是由其实现类提供</w:t>
+      </w:r>
+      <w:r>
+        <w:rPr>
+          <w:rFonts w:hint="eastAsia"/>
+        </w:rPr>
+        <w:t>。</w:t>
       </w:r>
     </w:p>
     <w:p>
@@ -4790,7 +8127,7 @@
                     </pic:cNvPicPr>
                   </pic:nvPicPr>
                   <pic:blipFill>
-                    <a:blip r:embed="rId16">
+                    <a:blip r:embed="rId28">
                       <a:extLst>
                         <a:ext uri="{28A0092B-C50C-407E-A947-70E740481C1C}">
                           <a14:useLocalDpi xmlns:a14="http://schemas.microsoft.com/office/drawing/2010/main" val="0"/>
@@ -4944,7 +8281,7 @@
                     </pic:cNvPicPr>
                   </pic:nvPicPr>
                   <pic:blipFill>
-                    <a:blip r:embed="rId17">
+                    <a:blip r:embed="rId29">
                       <a:extLst>
                         <a:ext uri="{28A0092B-C50C-407E-A947-70E740481C1C}">
                           <a14:useLocalDpi xmlns:a14="http://schemas.microsoft.com/office/drawing/2010/main" val="0"/>
@@ -5075,7 +8412,7 @@
                     </pic:cNvPicPr>
                   </pic:nvPicPr>
                   <pic:blipFill>
-                    <a:blip r:embed="rId18">
+                    <a:blip r:embed="rId30">
                       <a:extLst>
                         <a:ext uri="{28A0092B-C50C-407E-A947-70E740481C1C}">
                           <a14:useLocalDpi xmlns:a14="http://schemas.microsoft.com/office/drawing/2010/main" val="0"/>
@@ -5221,7 +8558,7 @@
                     <pic:cNvPicPr/>
                   </pic:nvPicPr>
                   <pic:blipFill>
-                    <a:blip r:embed="rId19"/>
+                    <a:blip r:embed="rId31"/>
                     <a:stretch>
                       <a:fillRect/>
                     </a:stretch>
@@ -5325,7 +8662,7 @@
                     <pic:cNvPicPr/>
                   </pic:nvPicPr>
                   <pic:blipFill>
-                    <a:blip r:embed="rId20"/>
+                    <a:blip r:embed="rId32"/>
                     <a:stretch>
                       <a:fillRect/>
                     </a:stretch>
@@ -5427,7 +8764,7 @@
                     <pic:cNvPicPr/>
                   </pic:nvPicPr>
                   <pic:blipFill>
-                    <a:blip r:embed="rId21"/>
+                    <a:blip r:embed="rId33"/>
                     <a:stretch>
                       <a:fillRect/>
                     </a:stretch>
@@ -5468,7 +8805,7 @@
                     <pic:cNvPicPr/>
                   </pic:nvPicPr>
                   <pic:blipFill>
-                    <a:blip r:embed="rId22"/>
+                    <a:blip r:embed="rId34"/>
                     <a:stretch>
                       <a:fillRect/>
                     </a:stretch>
@@ -5515,7 +8852,7 @@
                     <pic:cNvPicPr/>
                   </pic:nvPicPr>
                   <pic:blipFill>
-                    <a:blip r:embed="rId23"/>
+                    <a:blip r:embed="rId35"/>
                     <a:stretch>
                       <a:fillRect/>
                     </a:stretch>
@@ -5575,7 +8912,7 @@
                     <pic:cNvPicPr/>
                   </pic:nvPicPr>
                   <pic:blipFill>
-                    <a:blip r:embed="rId24"/>
+                    <a:blip r:embed="rId36"/>
                     <a:stretch>
                       <a:fillRect/>
                     </a:stretch>
@@ -5832,7 +9169,7 @@
             <wp:extent cx="4752975" cy="3790950"/>
             <wp:effectExtent l="0" t="0" r="9525" b="0"/>
             <wp:docPr id="10" name="图片 10" descr="Eclipse乱码怎么办">
-              <a:hlinkClick xmlns:a="http://schemas.openxmlformats.org/drawingml/2006/main" r:id="rId25" tgtFrame="&quot;_self&quot;"/>
+              <a:hlinkClick xmlns:a="http://schemas.openxmlformats.org/drawingml/2006/main" r:id="rId37" tgtFrame="&quot;_self&quot;"/>
             </wp:docPr>
             <wp:cNvGraphicFramePr>
               <a:graphicFrameLocks xmlns:a="http://schemas.openxmlformats.org/drawingml/2006/main" noChangeAspect="1"/>
@@ -5842,14 +9179,14 @@
                 <pic:pic xmlns:pic="http://schemas.openxmlformats.org/drawingml/2006/picture">
                   <pic:nvPicPr>
                     <pic:cNvPr id="0" name="Picture 25" descr="Eclipse乱码怎么办">
-                      <a:hlinkClick r:id="rId25" tgtFrame="&quot;_self&quot;"/>
+                      <a:hlinkClick r:id="rId37" tgtFrame="&quot;_self&quot;"/>
                     </pic:cNvPr>
                     <pic:cNvPicPr>
                       <a:picLocks noChangeAspect="1" noChangeArrowheads="1"/>
                     </pic:cNvPicPr>
                   </pic:nvPicPr>
                   <pic:blipFill>
-                    <a:blip r:embed="rId26">
+                    <a:blip r:embed="rId38">
                       <a:extLst>
                         <a:ext uri="{28A0092B-C50C-407E-A947-70E740481C1C}">
                           <a14:useLocalDpi xmlns:a14="http://schemas.microsoft.com/office/drawing/2010/main" val="0"/>
@@ -6001,7 +9338,7 @@
             <wp:extent cx="4762500" cy="3076575"/>
             <wp:effectExtent l="0" t="0" r="0" b="9525"/>
             <wp:docPr id="8" name="图片 8" descr="Eclipse乱码怎么办">
-              <a:hlinkClick xmlns:a="http://schemas.openxmlformats.org/drawingml/2006/main" r:id="rId27" tgtFrame="&quot;_self&quot;"/>
+              <a:hlinkClick xmlns:a="http://schemas.openxmlformats.org/drawingml/2006/main" r:id="rId39" tgtFrame="&quot;_self&quot;"/>
             </wp:docPr>
             <wp:cNvGraphicFramePr>
               <a:graphicFrameLocks xmlns:a="http://schemas.openxmlformats.org/drawingml/2006/main" noChangeAspect="1"/>
@@ -6011,14 +9348,14 @@
                 <pic:pic xmlns:pic="http://schemas.openxmlformats.org/drawingml/2006/picture">
                   <pic:nvPicPr>
                     <pic:cNvPr id="0" name="Picture 26" descr="Eclipse乱码怎么办">
-                      <a:hlinkClick r:id="rId27" tgtFrame="&quot;_self&quot;"/>
+                      <a:hlinkClick r:id="rId39" tgtFrame="&quot;_self&quot;"/>
                     </pic:cNvPr>
                     <pic:cNvPicPr>
                       <a:picLocks noChangeAspect="1" noChangeArrowheads="1"/>
                     </pic:cNvPicPr>
                   </pic:nvPicPr>
                   <pic:blipFill>
-                    <a:blip r:embed="rId28">
+                    <a:blip r:embed="rId40">
                       <a:extLst>
                         <a:ext uri="{28A0092B-C50C-407E-A947-70E740481C1C}">
                           <a14:useLocalDpi xmlns:a14="http://schemas.microsoft.com/office/drawing/2010/main" val="0"/>
@@ -6159,7 +9496,7 @@
             <wp:extent cx="3086100" cy="3676650"/>
             <wp:effectExtent l="171450" t="171450" r="381000" b="361950"/>
             <wp:docPr id="7" name="图片 7" descr="Eclipse乱码怎么办">
-              <a:hlinkClick xmlns:a="http://schemas.openxmlformats.org/drawingml/2006/main" r:id="rId29" tgtFrame="&quot;_self&quot;"/>
+              <a:hlinkClick xmlns:a="http://schemas.openxmlformats.org/drawingml/2006/main" r:id="rId41" tgtFrame="&quot;_self&quot;"/>
             </wp:docPr>
             <wp:cNvGraphicFramePr>
               <a:graphicFrameLocks xmlns:a="http://schemas.openxmlformats.org/drawingml/2006/main" noChangeAspect="1"/>
@@ -6169,14 +9506,14 @@
                 <pic:pic xmlns:pic="http://schemas.openxmlformats.org/drawingml/2006/picture">
                   <pic:nvPicPr>
                     <pic:cNvPr id="0" name="Picture 21" descr="Eclipse乱码怎么办">
-                      <a:hlinkClick r:id="rId29" tgtFrame="&quot;_self&quot;"/>
+                      <a:hlinkClick r:id="rId41" tgtFrame="&quot;_self&quot;"/>
                     </pic:cNvPr>
                     <pic:cNvPicPr>
                       <a:picLocks noChangeAspect="1" noChangeArrowheads="1"/>
                     </pic:cNvPicPr>
                   </pic:nvPicPr>
                   <pic:blipFill>
-                    <a:blip r:embed="rId30">
+                    <a:blip r:embed="rId42">
                       <a:extLst>
                         <a:ext uri="{28A0092B-C50C-407E-A947-70E740481C1C}">
                           <a14:useLocalDpi xmlns:a14="http://schemas.microsoft.com/office/drawing/2010/main" val="0"/>
@@ -6287,7 +9624,7 @@
             <wp:extent cx="4762500" cy="2562225"/>
             <wp:effectExtent l="171450" t="171450" r="381000" b="371475"/>
             <wp:docPr id="6" name="图片 6" descr="Eclipse乱码怎么办">
-              <a:hlinkClick xmlns:a="http://schemas.openxmlformats.org/drawingml/2006/main" r:id="rId31" tgtFrame="&quot;_self&quot;"/>
+              <a:hlinkClick xmlns:a="http://schemas.openxmlformats.org/drawingml/2006/main" r:id="rId43" tgtFrame="&quot;_self&quot;"/>
             </wp:docPr>
             <wp:cNvGraphicFramePr>
               <a:graphicFrameLocks xmlns:a="http://schemas.openxmlformats.org/drawingml/2006/main" noChangeAspect="1"/>
@@ -6297,14 +9634,14 @@
                 <pic:pic xmlns:pic="http://schemas.openxmlformats.org/drawingml/2006/picture">
                   <pic:nvPicPr>
                     <pic:cNvPr id="0" name="Picture 22" descr="Eclipse乱码怎么办">
-                      <a:hlinkClick r:id="rId31" tgtFrame="&quot;_self&quot;"/>
+                      <a:hlinkClick r:id="rId43" tgtFrame="&quot;_self&quot;"/>
                     </pic:cNvPr>
                     <pic:cNvPicPr>
                       <a:picLocks noChangeAspect="1" noChangeArrowheads="1"/>
                     </pic:cNvPicPr>
                   </pic:nvPicPr>
                   <pic:blipFill>
-                    <a:blip r:embed="rId32">
+                    <a:blip r:embed="rId44">
                       <a:extLst>
                         <a:ext uri="{28A0092B-C50C-407E-A947-70E740481C1C}">
                           <a14:useLocalDpi xmlns:a14="http://schemas.microsoft.com/office/drawing/2010/main" val="0"/>
@@ -6415,7 +9752,7 @@
             <wp:extent cx="2990850" cy="4267200"/>
             <wp:effectExtent l="171450" t="171450" r="381000" b="361950"/>
             <wp:docPr id="13" name="图片 13" descr="Eclipse乱码怎么办">
-              <a:hlinkClick xmlns:a="http://schemas.openxmlformats.org/drawingml/2006/main" r:id="rId33" tgtFrame="&quot;_self&quot;"/>
+              <a:hlinkClick xmlns:a="http://schemas.openxmlformats.org/drawingml/2006/main" r:id="rId45" tgtFrame="&quot;_self&quot;"/>
             </wp:docPr>
             <wp:cNvGraphicFramePr>
               <a:graphicFrameLocks xmlns:a="http://schemas.openxmlformats.org/drawingml/2006/main" noChangeAspect="1"/>
@@ -6425,14 +9762,14 @@
                 <pic:pic xmlns:pic="http://schemas.openxmlformats.org/drawingml/2006/picture">
                   <pic:nvPicPr>
                     <pic:cNvPr id="0" name="Picture 29" descr="Eclipse乱码怎么办">
-                      <a:hlinkClick r:id="rId33" tgtFrame="&quot;_self&quot;"/>
+                      <a:hlinkClick r:id="rId45" tgtFrame="&quot;_self&quot;"/>
                     </pic:cNvPr>
                     <pic:cNvPicPr>
                       <a:picLocks noChangeAspect="1" noChangeArrowheads="1"/>
                     </pic:cNvPicPr>
                   </pic:nvPicPr>
                   <pic:blipFill>
-                    <a:blip r:embed="rId34">
+                    <a:blip r:embed="rId46">
                       <a:extLst>
                         <a:ext uri="{28A0092B-C50C-407E-A947-70E740481C1C}">
                           <a14:useLocalDpi xmlns:a14="http://schemas.microsoft.com/office/drawing/2010/main" val="0"/>
@@ -6532,7 +9869,7 @@
             <wp:extent cx="3086100" cy="3676650"/>
             <wp:effectExtent l="171450" t="171450" r="381000" b="361950"/>
             <wp:docPr id="12" name="图片 12" descr="Eclipse乱码怎么办">
-              <a:hlinkClick xmlns:a="http://schemas.openxmlformats.org/drawingml/2006/main" r:id="rId35" tgtFrame="&quot;_self&quot;"/>
+              <a:hlinkClick xmlns:a="http://schemas.openxmlformats.org/drawingml/2006/main" r:id="rId47" tgtFrame="&quot;_self&quot;"/>
             </wp:docPr>
             <wp:cNvGraphicFramePr>
               <a:graphicFrameLocks xmlns:a="http://schemas.openxmlformats.org/drawingml/2006/main" noChangeAspect="1"/>
@@ -6542,14 +9879,14 @@
                 <pic:pic xmlns:pic="http://schemas.openxmlformats.org/drawingml/2006/picture">
                   <pic:nvPicPr>
                     <pic:cNvPr id="0" name="Picture 30" descr="Eclipse乱码怎么办">
-                      <a:hlinkClick r:id="rId35" tgtFrame="&quot;_self&quot;"/>
+                      <a:hlinkClick r:id="rId47" tgtFrame="&quot;_self&quot;"/>
                     </pic:cNvPr>
                     <pic:cNvPicPr>
                       <a:picLocks noChangeAspect="1" noChangeArrowheads="1"/>
                     </pic:cNvPicPr>
                   </pic:nvPicPr>
                   <pic:blipFill>
-                    <a:blip r:embed="rId36">
+                    <a:blip r:embed="rId48">
                       <a:extLst>
                         <a:ext uri="{28A0092B-C50C-407E-A947-70E740481C1C}">
                           <a14:useLocalDpi xmlns:a14="http://schemas.microsoft.com/office/drawing/2010/main" val="0"/>
@@ -6653,7 +9990,7 @@
             <wp:extent cx="4762500" cy="2600325"/>
             <wp:effectExtent l="171450" t="171450" r="381000" b="371475"/>
             <wp:docPr id="11" name="图片 11" descr="Eclipse乱码怎么办">
-              <a:hlinkClick xmlns:a="http://schemas.openxmlformats.org/drawingml/2006/main" r:id="rId37" tgtFrame="&quot;_self&quot;"/>
+              <a:hlinkClick xmlns:a="http://schemas.openxmlformats.org/drawingml/2006/main" r:id="rId49" tgtFrame="&quot;_self&quot;"/>
             </wp:docPr>
             <wp:cNvGraphicFramePr>
               <a:graphicFrameLocks xmlns:a="http://schemas.openxmlformats.org/drawingml/2006/main" noChangeAspect="1"/>
@@ -6663,14 +10000,14 @@
                 <pic:pic xmlns:pic="http://schemas.openxmlformats.org/drawingml/2006/picture">
                   <pic:nvPicPr>
                     <pic:cNvPr id="0" name="Picture 31" descr="Eclipse乱码怎么办">
-                      <a:hlinkClick r:id="rId37" tgtFrame="&quot;_self&quot;"/>
+                      <a:hlinkClick r:id="rId49" tgtFrame="&quot;_self&quot;"/>
                     </pic:cNvPr>
                     <pic:cNvPicPr>
                       <a:picLocks noChangeAspect="1" noChangeArrowheads="1"/>
                     </pic:cNvPicPr>
                   </pic:nvPicPr>
                   <pic:blipFill>
-                    <a:blip r:embed="rId38">
+                    <a:blip r:embed="rId50">
                       <a:extLst>
                         <a:ext uri="{28A0092B-C50C-407E-A947-70E740481C1C}">
                           <a14:useLocalDpi xmlns:a14="http://schemas.microsoft.com/office/drawing/2010/main" val="0"/>
@@ -6722,6 +10059,95 @@
 <file path=word/numbering.xml><?xml version="1.0" encoding="utf-8"?>
 <w:numbering xmlns:wpc="http://schemas.microsoft.com/office/word/2010/wordprocessingCanvas" xmlns:mc="http://schemas.openxmlformats.org/markup-compatibility/2006" xmlns:o="urn:schemas-microsoft-com:office:office" xmlns:r="http://schemas.openxmlformats.org/officeDocument/2006/relationships" xmlns:m="http://schemas.openxmlformats.org/officeDocument/2006/math" xmlns:v="urn:schemas-microsoft-com:vml" xmlns:wp14="http://schemas.microsoft.com/office/word/2010/wordprocessingDrawing" xmlns:wp="http://schemas.openxmlformats.org/drawingml/2006/wordprocessingDrawing" xmlns:w10="urn:schemas-microsoft-com:office:word" xmlns:w="http://schemas.openxmlformats.org/wordprocessingml/2006/main" xmlns:w14="http://schemas.microsoft.com/office/word/2010/wordml" xmlns:wpg="http://schemas.microsoft.com/office/word/2010/wordprocessingGroup" xmlns:wpi="http://schemas.microsoft.com/office/word/2010/wordprocessingInk" xmlns:wne="http://schemas.microsoft.com/office/word/2006/wordml" xmlns:wps="http://schemas.microsoft.com/office/word/2010/wordprocessingShape" mc:Ignorable="w14 wp14">
   <w:abstractNum w:abstractNumId="0">
+    <w:nsid w:val="065D4083"/>
+    <w:multiLevelType w:val="hybridMultilevel"/>
+    <w:tmpl w:val="04463C48"/>
+    <w:lvl w:ilvl="0" w:tplc="18664F5C">
+      <w:start w:val="1"/>
+      <w:numFmt w:val="decimal"/>
+      <w:lvlText w:val="%1."/>
+      <w:lvlJc w:val="left"/>
+      <w:pPr>
+        <w:ind w:left="840" w:hanging="420"/>
+      </w:pPr>
+      <w:rPr>
+        <w:rFonts w:hint="eastAsia"/>
+      </w:rPr>
+    </w:lvl>
+    <w:lvl w:ilvl="1" w:tplc="04090019" w:tentative="1">
+      <w:start w:val="1"/>
+      <w:numFmt w:val="lowerLetter"/>
+      <w:lvlText w:val="%2)"/>
+      <w:lvlJc w:val="left"/>
+      <w:pPr>
+        <w:ind w:left="840" w:hanging="420"/>
+      </w:pPr>
+    </w:lvl>
+    <w:lvl w:ilvl="2" w:tplc="0409001B" w:tentative="1">
+      <w:start w:val="1"/>
+      <w:numFmt w:val="lowerRoman"/>
+      <w:lvlText w:val="%3."/>
+      <w:lvlJc w:val="right"/>
+      <w:pPr>
+        <w:ind w:left="1260" w:hanging="420"/>
+      </w:pPr>
+    </w:lvl>
+    <w:lvl w:ilvl="3" w:tplc="0409000F" w:tentative="1">
+      <w:start w:val="1"/>
+      <w:numFmt w:val="decimal"/>
+      <w:lvlText w:val="%4."/>
+      <w:lvlJc w:val="left"/>
+      <w:pPr>
+        <w:ind w:left="1680" w:hanging="420"/>
+      </w:pPr>
+    </w:lvl>
+    <w:lvl w:ilvl="4" w:tplc="04090019" w:tentative="1">
+      <w:start w:val="1"/>
+      <w:numFmt w:val="lowerLetter"/>
+      <w:lvlText w:val="%5)"/>
+      <w:lvlJc w:val="left"/>
+      <w:pPr>
+        <w:ind w:left="2100" w:hanging="420"/>
+      </w:pPr>
+    </w:lvl>
+    <w:lvl w:ilvl="5" w:tplc="0409001B" w:tentative="1">
+      <w:start w:val="1"/>
+      <w:numFmt w:val="lowerRoman"/>
+      <w:lvlText w:val="%6."/>
+      <w:lvlJc w:val="right"/>
+      <w:pPr>
+        <w:ind w:left="2520" w:hanging="420"/>
+      </w:pPr>
+    </w:lvl>
+    <w:lvl w:ilvl="6" w:tplc="0409000F" w:tentative="1">
+      <w:start w:val="1"/>
+      <w:numFmt w:val="decimal"/>
+      <w:lvlText w:val="%7."/>
+      <w:lvlJc w:val="left"/>
+      <w:pPr>
+        <w:ind w:left="2940" w:hanging="420"/>
+      </w:pPr>
+    </w:lvl>
+    <w:lvl w:ilvl="7" w:tplc="04090019" w:tentative="1">
+      <w:start w:val="1"/>
+      <w:numFmt w:val="lowerLetter"/>
+      <w:lvlText w:val="%8)"/>
+      <w:lvlJc w:val="left"/>
+      <w:pPr>
+        <w:ind w:left="3360" w:hanging="420"/>
+      </w:pPr>
+    </w:lvl>
+    <w:lvl w:ilvl="8" w:tplc="0409001B" w:tentative="1">
+      <w:start w:val="1"/>
+      <w:numFmt w:val="lowerRoman"/>
+      <w:lvlText w:val="%9."/>
+      <w:lvlJc w:val="right"/>
+      <w:pPr>
+        <w:ind w:left="3780" w:hanging="420"/>
+      </w:pPr>
+    </w:lvl>
+  </w:abstractNum>
+  <w:abstractNum w:abstractNumId="1">
     <w:nsid w:val="0F590358"/>
     <w:multiLevelType w:val="multilevel"/>
     <w:tmpl w:val="E9D41E9C"/>
@@ -6834,10 +10260,10 @@
       </w:pPr>
     </w:lvl>
   </w:abstractNum>
-  <w:abstractNum w:abstractNumId="1">
+  <w:abstractNum w:abstractNumId="2">
     <w:nsid w:val="245C1C98"/>
     <w:multiLevelType w:val="hybridMultilevel"/>
-    <w:tmpl w:val="6730FB2E"/>
+    <w:tmpl w:val="815408E2"/>
     <w:lvl w:ilvl="0" w:tplc="04090001">
       <w:start w:val="1"/>
       <w:numFmt w:val="bullet"/>
@@ -6947,7 +10373,268 @@
       </w:rPr>
     </w:lvl>
   </w:abstractNum>
-  <w:abstractNum w:abstractNumId="2">
+  <w:abstractNum w:abstractNumId="3">
+    <w:nsid w:val="3AC72BD5"/>
+    <w:multiLevelType w:val="hybridMultilevel"/>
+    <w:tmpl w:val="5D5AAA4A"/>
+    <w:lvl w:ilvl="0" w:tplc="DE448518">
+      <w:start w:val="2"/>
+      <w:numFmt w:val="decimal"/>
+      <w:lvlText w:val="%1."/>
+      <w:lvlJc w:val="left"/>
+      <w:pPr>
+        <w:ind w:left="840" w:hanging="420"/>
+      </w:pPr>
+      <w:rPr>
+        <w:rFonts w:hint="eastAsia"/>
+      </w:rPr>
+    </w:lvl>
+    <w:lvl w:ilvl="1" w:tplc="04090019" w:tentative="1">
+      <w:start w:val="1"/>
+      <w:numFmt w:val="lowerLetter"/>
+      <w:lvlText w:val="%2)"/>
+      <w:lvlJc w:val="left"/>
+      <w:pPr>
+        <w:ind w:left="1260" w:hanging="420"/>
+      </w:pPr>
+    </w:lvl>
+    <w:lvl w:ilvl="2" w:tplc="0409001B" w:tentative="1">
+      <w:start w:val="1"/>
+      <w:numFmt w:val="lowerRoman"/>
+      <w:lvlText w:val="%3."/>
+      <w:lvlJc w:val="right"/>
+      <w:pPr>
+        <w:ind w:left="1680" w:hanging="420"/>
+      </w:pPr>
+    </w:lvl>
+    <w:lvl w:ilvl="3" w:tplc="0409000F" w:tentative="1">
+      <w:start w:val="1"/>
+      <w:numFmt w:val="decimal"/>
+      <w:lvlText w:val="%4."/>
+      <w:lvlJc w:val="left"/>
+      <w:pPr>
+        <w:ind w:left="2100" w:hanging="420"/>
+      </w:pPr>
+    </w:lvl>
+    <w:lvl w:ilvl="4" w:tplc="04090019" w:tentative="1">
+      <w:start w:val="1"/>
+      <w:numFmt w:val="lowerLetter"/>
+      <w:lvlText w:val="%5)"/>
+      <w:lvlJc w:val="left"/>
+      <w:pPr>
+        <w:ind w:left="2520" w:hanging="420"/>
+      </w:pPr>
+    </w:lvl>
+    <w:lvl w:ilvl="5" w:tplc="0409001B" w:tentative="1">
+      <w:start w:val="1"/>
+      <w:numFmt w:val="lowerRoman"/>
+      <w:lvlText w:val="%6."/>
+      <w:lvlJc w:val="right"/>
+      <w:pPr>
+        <w:ind w:left="2940" w:hanging="420"/>
+      </w:pPr>
+    </w:lvl>
+    <w:lvl w:ilvl="6" w:tplc="0409000F" w:tentative="1">
+      <w:start w:val="1"/>
+      <w:numFmt w:val="decimal"/>
+      <w:lvlText w:val="%7."/>
+      <w:lvlJc w:val="left"/>
+      <w:pPr>
+        <w:ind w:left="3360" w:hanging="420"/>
+      </w:pPr>
+    </w:lvl>
+    <w:lvl w:ilvl="7" w:tplc="04090019" w:tentative="1">
+      <w:start w:val="1"/>
+      <w:numFmt w:val="lowerLetter"/>
+      <w:lvlText w:val="%8)"/>
+      <w:lvlJc w:val="left"/>
+      <w:pPr>
+        <w:ind w:left="3780" w:hanging="420"/>
+      </w:pPr>
+    </w:lvl>
+    <w:lvl w:ilvl="8" w:tplc="0409001B" w:tentative="1">
+      <w:start w:val="1"/>
+      <w:numFmt w:val="lowerRoman"/>
+      <w:lvlText w:val="%9."/>
+      <w:lvlJc w:val="right"/>
+      <w:pPr>
+        <w:ind w:left="4200" w:hanging="420"/>
+      </w:pPr>
+    </w:lvl>
+  </w:abstractNum>
+  <w:abstractNum w:abstractNumId="4">
+    <w:nsid w:val="41134A61"/>
+    <w:multiLevelType w:val="hybridMultilevel"/>
+    <w:tmpl w:val="E6A00B76"/>
+    <w:lvl w:ilvl="0" w:tplc="0409000F">
+      <w:start w:val="1"/>
+      <w:numFmt w:val="decimal"/>
+      <w:lvlText w:val="%1."/>
+      <w:lvlJc w:val="left"/>
+      <w:pPr>
+        <w:ind w:left="420" w:hanging="420"/>
+      </w:pPr>
+    </w:lvl>
+    <w:lvl w:ilvl="1" w:tplc="04090019" w:tentative="1">
+      <w:start w:val="1"/>
+      <w:numFmt w:val="lowerLetter"/>
+      <w:lvlText w:val="%2)"/>
+      <w:lvlJc w:val="left"/>
+      <w:pPr>
+        <w:ind w:left="840" w:hanging="420"/>
+      </w:pPr>
+    </w:lvl>
+    <w:lvl w:ilvl="2" w:tplc="0409001B" w:tentative="1">
+      <w:start w:val="1"/>
+      <w:numFmt w:val="lowerRoman"/>
+      <w:lvlText w:val="%3."/>
+      <w:lvlJc w:val="right"/>
+      <w:pPr>
+        <w:ind w:left="1260" w:hanging="420"/>
+      </w:pPr>
+    </w:lvl>
+    <w:lvl w:ilvl="3" w:tplc="0409000F" w:tentative="1">
+      <w:start w:val="1"/>
+      <w:numFmt w:val="decimal"/>
+      <w:lvlText w:val="%4."/>
+      <w:lvlJc w:val="left"/>
+      <w:pPr>
+        <w:ind w:left="1680" w:hanging="420"/>
+      </w:pPr>
+    </w:lvl>
+    <w:lvl w:ilvl="4" w:tplc="04090019" w:tentative="1">
+      <w:start w:val="1"/>
+      <w:numFmt w:val="lowerLetter"/>
+      <w:lvlText w:val="%5)"/>
+      <w:lvlJc w:val="left"/>
+      <w:pPr>
+        <w:ind w:left="2100" w:hanging="420"/>
+      </w:pPr>
+    </w:lvl>
+    <w:lvl w:ilvl="5" w:tplc="0409001B" w:tentative="1">
+      <w:start w:val="1"/>
+      <w:numFmt w:val="lowerRoman"/>
+      <w:lvlText w:val="%6."/>
+      <w:lvlJc w:val="right"/>
+      <w:pPr>
+        <w:ind w:left="2520" w:hanging="420"/>
+      </w:pPr>
+    </w:lvl>
+    <w:lvl w:ilvl="6" w:tplc="0409000F" w:tentative="1">
+      <w:start w:val="1"/>
+      <w:numFmt w:val="decimal"/>
+      <w:lvlText w:val="%7."/>
+      <w:lvlJc w:val="left"/>
+      <w:pPr>
+        <w:ind w:left="2940" w:hanging="420"/>
+      </w:pPr>
+    </w:lvl>
+    <w:lvl w:ilvl="7" w:tplc="04090019" w:tentative="1">
+      <w:start w:val="1"/>
+      <w:numFmt w:val="lowerLetter"/>
+      <w:lvlText w:val="%8)"/>
+      <w:lvlJc w:val="left"/>
+      <w:pPr>
+        <w:ind w:left="3360" w:hanging="420"/>
+      </w:pPr>
+    </w:lvl>
+    <w:lvl w:ilvl="8" w:tplc="0409001B" w:tentative="1">
+      <w:start w:val="1"/>
+      <w:numFmt w:val="lowerRoman"/>
+      <w:lvlText w:val="%9."/>
+      <w:lvlJc w:val="right"/>
+      <w:pPr>
+        <w:ind w:left="3780" w:hanging="420"/>
+      </w:pPr>
+    </w:lvl>
+  </w:abstractNum>
+  <w:abstractNum w:abstractNumId="5">
+    <w:nsid w:val="5291397F"/>
+    <w:multiLevelType w:val="hybridMultilevel"/>
+    <w:tmpl w:val="4864AA84"/>
+    <w:lvl w:ilvl="0" w:tplc="0409000F">
+      <w:start w:val="1"/>
+      <w:numFmt w:val="decimal"/>
+      <w:lvlText w:val="%1."/>
+      <w:lvlJc w:val="left"/>
+      <w:pPr>
+        <w:ind w:left="420" w:hanging="420"/>
+      </w:pPr>
+    </w:lvl>
+    <w:lvl w:ilvl="1" w:tplc="04090019" w:tentative="1">
+      <w:start w:val="1"/>
+      <w:numFmt w:val="lowerLetter"/>
+      <w:lvlText w:val="%2)"/>
+      <w:lvlJc w:val="left"/>
+      <w:pPr>
+        <w:ind w:left="840" w:hanging="420"/>
+      </w:pPr>
+    </w:lvl>
+    <w:lvl w:ilvl="2" w:tplc="0409001B" w:tentative="1">
+      <w:start w:val="1"/>
+      <w:numFmt w:val="lowerRoman"/>
+      <w:lvlText w:val="%3."/>
+      <w:lvlJc w:val="right"/>
+      <w:pPr>
+        <w:ind w:left="1260" w:hanging="420"/>
+      </w:pPr>
+    </w:lvl>
+    <w:lvl w:ilvl="3" w:tplc="0409000F" w:tentative="1">
+      <w:start w:val="1"/>
+      <w:numFmt w:val="decimal"/>
+      <w:lvlText w:val="%4."/>
+      <w:lvlJc w:val="left"/>
+      <w:pPr>
+        <w:ind w:left="1680" w:hanging="420"/>
+      </w:pPr>
+    </w:lvl>
+    <w:lvl w:ilvl="4" w:tplc="04090019" w:tentative="1">
+      <w:start w:val="1"/>
+      <w:numFmt w:val="lowerLetter"/>
+      <w:lvlText w:val="%5)"/>
+      <w:lvlJc w:val="left"/>
+      <w:pPr>
+        <w:ind w:left="2100" w:hanging="420"/>
+      </w:pPr>
+    </w:lvl>
+    <w:lvl w:ilvl="5" w:tplc="0409001B" w:tentative="1">
+      <w:start w:val="1"/>
+      <w:numFmt w:val="lowerRoman"/>
+      <w:lvlText w:val="%6."/>
+      <w:lvlJc w:val="right"/>
+      <w:pPr>
+        <w:ind w:left="2520" w:hanging="420"/>
+      </w:pPr>
+    </w:lvl>
+    <w:lvl w:ilvl="6" w:tplc="0409000F" w:tentative="1">
+      <w:start w:val="1"/>
+      <w:numFmt w:val="decimal"/>
+      <w:lvlText w:val="%7."/>
+      <w:lvlJc w:val="left"/>
+      <w:pPr>
+        <w:ind w:left="2940" w:hanging="420"/>
+      </w:pPr>
+    </w:lvl>
+    <w:lvl w:ilvl="7" w:tplc="04090019" w:tentative="1">
+      <w:start w:val="1"/>
+      <w:numFmt w:val="lowerLetter"/>
+      <w:lvlText w:val="%8)"/>
+      <w:lvlJc w:val="left"/>
+      <w:pPr>
+        <w:ind w:left="3360" w:hanging="420"/>
+      </w:pPr>
+    </w:lvl>
+    <w:lvl w:ilvl="8" w:tplc="0409001B" w:tentative="1">
+      <w:start w:val="1"/>
+      <w:numFmt w:val="lowerRoman"/>
+      <w:lvlText w:val="%9."/>
+      <w:lvlJc w:val="right"/>
+      <w:pPr>
+        <w:ind w:left="3780" w:hanging="420"/>
+      </w:pPr>
+    </w:lvl>
+  </w:abstractNum>
+  <w:abstractNum w:abstractNumId="6">
     <w:nsid w:val="5A0B2198"/>
     <w:multiLevelType w:val="multilevel"/>
     <w:tmpl w:val="D660C962"/>
@@ -7060,7 +10747,7 @@
       </w:pPr>
     </w:lvl>
   </w:abstractNum>
-  <w:abstractNum w:abstractNumId="3">
+  <w:abstractNum w:abstractNumId="7">
     <w:nsid w:val="65DA394C"/>
     <w:multiLevelType w:val="hybridMultilevel"/>
     <w:tmpl w:val="F53ED0A0"/>
@@ -7149,7 +10836,7 @@
       </w:pPr>
     </w:lvl>
   </w:abstractNum>
-  <w:abstractNum w:abstractNumId="4">
+  <w:abstractNum w:abstractNumId="8">
     <w:nsid w:val="6CDE3E3D"/>
     <w:multiLevelType w:val="hybridMultilevel"/>
     <w:tmpl w:val="B21A2CB2"/>
@@ -7235,7 +10922,7 @@
       </w:pPr>
     </w:lvl>
   </w:abstractNum>
-  <w:abstractNum w:abstractNumId="5">
+  <w:abstractNum w:abstractNumId="9">
     <w:nsid w:val="6D122A06"/>
     <w:multiLevelType w:val="multilevel"/>
     <w:tmpl w:val="BC3CD028"/>
@@ -7348,7 +11035,7 @@
       </w:pPr>
     </w:lvl>
   </w:abstractNum>
-  <w:abstractNum w:abstractNumId="6">
+  <w:abstractNum w:abstractNumId="10">
     <w:nsid w:val="6E602CDB"/>
     <w:multiLevelType w:val="hybridMultilevel"/>
     <w:tmpl w:val="2F96D3A4"/>
@@ -7434,7 +11121,96 @@
       </w:pPr>
     </w:lvl>
   </w:abstractNum>
-  <w:abstractNum w:abstractNumId="7">
+  <w:abstractNum w:abstractNumId="11">
+    <w:nsid w:val="6F4453A4"/>
+    <w:multiLevelType w:val="hybridMultilevel"/>
+    <w:tmpl w:val="5D5AAA4A"/>
+    <w:lvl w:ilvl="0" w:tplc="DE448518">
+      <w:start w:val="2"/>
+      <w:numFmt w:val="decimal"/>
+      <w:lvlText w:val="%1."/>
+      <w:lvlJc w:val="left"/>
+      <w:pPr>
+        <w:ind w:left="840" w:hanging="420"/>
+      </w:pPr>
+      <w:rPr>
+        <w:rFonts w:hint="eastAsia"/>
+      </w:rPr>
+    </w:lvl>
+    <w:lvl w:ilvl="1" w:tplc="04090019" w:tentative="1">
+      <w:start w:val="1"/>
+      <w:numFmt w:val="lowerLetter"/>
+      <w:lvlText w:val="%2)"/>
+      <w:lvlJc w:val="left"/>
+      <w:pPr>
+        <w:ind w:left="1260" w:hanging="420"/>
+      </w:pPr>
+    </w:lvl>
+    <w:lvl w:ilvl="2" w:tplc="0409001B" w:tentative="1">
+      <w:start w:val="1"/>
+      <w:numFmt w:val="lowerRoman"/>
+      <w:lvlText w:val="%3."/>
+      <w:lvlJc w:val="right"/>
+      <w:pPr>
+        <w:ind w:left="1680" w:hanging="420"/>
+      </w:pPr>
+    </w:lvl>
+    <w:lvl w:ilvl="3" w:tplc="0409000F" w:tentative="1">
+      <w:start w:val="1"/>
+      <w:numFmt w:val="decimal"/>
+      <w:lvlText w:val="%4."/>
+      <w:lvlJc w:val="left"/>
+      <w:pPr>
+        <w:ind w:left="2100" w:hanging="420"/>
+      </w:pPr>
+    </w:lvl>
+    <w:lvl w:ilvl="4" w:tplc="04090019" w:tentative="1">
+      <w:start w:val="1"/>
+      <w:numFmt w:val="lowerLetter"/>
+      <w:lvlText w:val="%5)"/>
+      <w:lvlJc w:val="left"/>
+      <w:pPr>
+        <w:ind w:left="2520" w:hanging="420"/>
+      </w:pPr>
+    </w:lvl>
+    <w:lvl w:ilvl="5" w:tplc="0409001B" w:tentative="1">
+      <w:start w:val="1"/>
+      <w:numFmt w:val="lowerRoman"/>
+      <w:lvlText w:val="%6."/>
+      <w:lvlJc w:val="right"/>
+      <w:pPr>
+        <w:ind w:left="2940" w:hanging="420"/>
+      </w:pPr>
+    </w:lvl>
+    <w:lvl w:ilvl="6" w:tplc="0409000F" w:tentative="1">
+      <w:start w:val="1"/>
+      <w:numFmt w:val="decimal"/>
+      <w:lvlText w:val="%7."/>
+      <w:lvlJc w:val="left"/>
+      <w:pPr>
+        <w:ind w:left="3360" w:hanging="420"/>
+      </w:pPr>
+    </w:lvl>
+    <w:lvl w:ilvl="7" w:tplc="04090019" w:tentative="1">
+      <w:start w:val="1"/>
+      <w:numFmt w:val="lowerLetter"/>
+      <w:lvlText w:val="%8)"/>
+      <w:lvlJc w:val="left"/>
+      <w:pPr>
+        <w:ind w:left="3780" w:hanging="420"/>
+      </w:pPr>
+    </w:lvl>
+    <w:lvl w:ilvl="8" w:tplc="0409001B" w:tentative="1">
+      <w:start w:val="1"/>
+      <w:numFmt w:val="lowerRoman"/>
+      <w:lvlText w:val="%9."/>
+      <w:lvlJc w:val="right"/>
+      <w:pPr>
+        <w:ind w:left="4200" w:hanging="420"/>
+      </w:pPr>
+    </w:lvl>
+  </w:abstractNum>
+  <w:abstractNum w:abstractNumId="12">
     <w:nsid w:val="7A740F28"/>
     <w:multiLevelType w:val="hybridMultilevel"/>
     <w:tmpl w:val="A7B08E7C"/>
@@ -7524,28 +11300,43 @@
     </w:lvl>
   </w:abstractNum>
   <w:num w:numId="1">
+    <w:abstractNumId w:val="8"/>
+  </w:num>
+  <w:num w:numId="2">
+    <w:abstractNumId w:val="9"/>
+  </w:num>
+  <w:num w:numId="3">
+    <w:abstractNumId w:val="1"/>
+  </w:num>
+  <w:num w:numId="4">
+    <w:abstractNumId w:val="6"/>
+  </w:num>
+  <w:num w:numId="5">
+    <w:abstractNumId w:val="12"/>
+  </w:num>
+  <w:num w:numId="6">
+    <w:abstractNumId w:val="7"/>
+  </w:num>
+  <w:num w:numId="7">
+    <w:abstractNumId w:val="2"/>
+  </w:num>
+  <w:num w:numId="8">
+    <w:abstractNumId w:val="10"/>
+  </w:num>
+  <w:num w:numId="9">
+    <w:abstractNumId w:val="5"/>
+  </w:num>
+  <w:num w:numId="10">
     <w:abstractNumId w:val="4"/>
   </w:num>
-  <w:num w:numId="2">
-    <w:abstractNumId w:val="5"/>
-  </w:num>
-  <w:num w:numId="3">
-    <w:abstractNumId w:val="0"/>
-  </w:num>
-  <w:num w:numId="4">
-    <w:abstractNumId w:val="2"/>
-  </w:num>
-  <w:num w:numId="5">
-    <w:abstractNumId w:val="7"/>
-  </w:num>
-  <w:num w:numId="6">
+  <w:num w:numId="11">
     <w:abstractNumId w:val="3"/>
   </w:num>
-  <w:num w:numId="7">
-    <w:abstractNumId w:val="1"/>
+  <w:num w:numId="12">
+    <w:abstractNumId w:val="11"/>
   </w:num>
-  <w:num w:numId="8">
-    <w:abstractNumId w:val="6"/>
+  <w:num w:numId="13">
+    <w:abstractNumId w:val="0"/>
   </w:num>
 </w:numbering>
 </file>
@@ -7799,7 +11590,7 @@
     <w:uiPriority w:val="9"/>
     <w:unhideWhenUsed/>
     <w:qFormat/>
-    <w:rsid w:val="004749AD"/>
+    <w:rsid w:val="008B4F4C"/>
     <w:pPr>
       <w:keepNext/>
       <w:keepLines/>
@@ -7926,7 +11717,7 @@
     <w:basedOn w:val="a0"/>
     <w:link w:val="4"/>
     <w:uiPriority w:val="9"/>
-    <w:rsid w:val="004749AD"/>
+    <w:rsid w:val="008B4F4C"/>
     <w:rPr>
       <w:rFonts w:asciiTheme="majorHAnsi" w:eastAsia="幼圆" w:hAnsiTheme="majorHAnsi" w:cstheme="majorBidi"/>
       <w:b/>
@@ -8572,7 +12363,7 @@
     <w:uiPriority w:val="9"/>
     <w:unhideWhenUsed/>
     <w:qFormat/>
-    <w:rsid w:val="004749AD"/>
+    <w:rsid w:val="008B4F4C"/>
     <w:pPr>
       <w:keepNext/>
       <w:keepLines/>
@@ -8699,7 +12490,7 @@
     <w:basedOn w:val="a0"/>
     <w:link w:val="4"/>
     <w:uiPriority w:val="9"/>
-    <w:rsid w:val="004749AD"/>
+    <w:rsid w:val="008B4F4C"/>
     <w:rPr>
       <w:rFonts w:asciiTheme="majorHAnsi" w:eastAsia="幼圆" w:hAnsiTheme="majorHAnsi" w:cstheme="majorBidi"/>
       <w:b/>

--- a/JavaWebNote.docx
+++ b/JavaWebNote.docx
@@ -246,7 +246,7 @@
     </w:p>
     <w:p>
       <w:pPr>
-        <w:pStyle w:val="a4"/>
+        <w:pStyle w:val="a5"/>
         <w:jc w:val="center"/>
       </w:pPr>
       <w:r>
@@ -2181,7 +2181,7 @@
       <w:hyperlink r:id="rId9" w:tgtFrame="_blank" w:history="1">
         <w:r>
           <w:rPr>
-            <w:rStyle w:val="a9"/>
+            <w:rStyle w:val="aa"/>
             <w:rFonts w:ascii="Arial" w:hAnsi="Arial" w:cs="Arial"/>
             <w:color w:val="2D64B3"/>
             <w:sz w:val="21"/>
@@ -2202,7 +2202,7 @@
       <w:hyperlink r:id="rId10" w:tgtFrame="_blank" w:history="1">
         <w:r>
           <w:rPr>
-            <w:rStyle w:val="a9"/>
+            <w:rStyle w:val="aa"/>
             <w:rFonts w:ascii="Arial" w:hAnsi="Arial" w:cs="Arial"/>
             <w:color w:val="2D64B3"/>
             <w:sz w:val="21"/>
@@ -2223,7 +2223,7 @@
       <w:hyperlink r:id="rId11" w:tgtFrame="_blank" w:history="1">
         <w:r>
           <w:rPr>
-            <w:rStyle w:val="a9"/>
+            <w:rStyle w:val="aa"/>
             <w:rFonts w:ascii="Arial" w:hAnsi="Arial" w:cs="Arial"/>
             <w:color w:val="2D64B3"/>
             <w:sz w:val="21"/>
@@ -2297,7 +2297,7 @@
       </w:r>
       <w:r>
         <w:rPr>
-          <w:rStyle w:val="a9"/>
+          <w:rStyle w:val="aa"/>
           <w:rFonts w:ascii="Arial" w:hAnsi="Arial" w:cs="Arial"/>
           <w:color w:val="2D64B3"/>
           <w:sz w:val="21"/>
@@ -2443,7 +2443,7 @@
       <w:hyperlink r:id="rId12" w:tgtFrame="_blank" w:history="1">
         <w:r>
           <w:rPr>
-            <w:rStyle w:val="a9"/>
+            <w:rStyle w:val="aa"/>
             <w:rFonts w:ascii="Arial" w:hAnsi="Arial" w:cs="Arial"/>
             <w:color w:val="2D64B3"/>
             <w:sz w:val="21"/>
@@ -2874,7 +2874,7 @@
     </w:p>
     <w:p>
       <w:pPr>
-        <w:pStyle w:val="a5"/>
+        <w:pStyle w:val="a6"/>
         <w:numPr>
           <w:ilvl w:val="0"/>
           <w:numId w:val="7"/>
@@ -3137,7 +3137,7 @@
     </w:p>
     <w:p>
       <w:pPr>
-        <w:pStyle w:val="a4"/>
+        <w:pStyle w:val="a5"/>
         <w:jc w:val="center"/>
       </w:pPr>
       <w:r>
@@ -3491,7 +3491,7 @@
     </w:p>
     <w:p>
       <w:pPr>
-        <w:pStyle w:val="a4"/>
+        <w:pStyle w:val="a5"/>
         <w:jc w:val="center"/>
       </w:pPr>
       <w:r>
@@ -4583,9 +4583,6 @@
     <w:p>
       <w:pPr>
         <w:pStyle w:val="3"/>
-        <w:rPr>
-          <w:rFonts w:hint="eastAsia"/>
-        </w:rPr>
       </w:pPr>
       <w:proofErr w:type="spellStart"/>
       <w:r>
@@ -4603,11 +4600,6 @@
       </w:r>
     </w:p>
     <w:p>
-      <w:pPr>
-        <w:rPr>
-          <w:rFonts w:hint="eastAsia"/>
-        </w:rPr>
-      </w:pPr>
       <w:r>
         <w:rPr>
           <w:noProof/>
@@ -4652,9 +4644,6 @@
     <w:p>
       <w:pPr>
         <w:pStyle w:val="3"/>
-        <w:rPr>
-          <w:rFonts w:hint="eastAsia"/>
-        </w:rPr>
       </w:pPr>
       <w:r>
         <w:rPr>
@@ -4665,11 +4654,6 @@
       </w:r>
     </w:p>
     <w:p>
-      <w:pPr>
-        <w:rPr>
-          <w:rFonts w:hint="eastAsia"/>
-        </w:rPr>
-      </w:pPr>
       <w:r>
         <w:rPr>
           <w:rFonts w:hint="eastAsia"/>
@@ -4679,15 +4663,12 @@
     </w:p>
     <w:p>
       <w:pPr>
-        <w:pStyle w:val="a5"/>
+        <w:pStyle w:val="a6"/>
         <w:numPr>
           <w:ilvl w:val="0"/>
           <w:numId w:val="9"/>
         </w:numPr>
         <w:ind w:firstLineChars="0"/>
-        <w:rPr>
-          <w:rFonts w:hint="eastAsia"/>
-        </w:rPr>
       </w:pPr>
       <w:r>
         <w:rPr>
@@ -4717,9 +4698,6 @@
     <w:p>
       <w:pPr>
         <w:ind w:leftChars="157" w:left="283" w:firstLine="137"/>
-        <w:rPr>
-          <w:rFonts w:hint="eastAsia"/>
-        </w:rPr>
       </w:pPr>
       <w:r>
         <w:rPr>
@@ -4862,9 +4840,6 @@
     <w:p>
       <w:pPr>
         <w:ind w:leftChars="157" w:left="283" w:firstLine="137"/>
-        <w:rPr>
-          <w:rFonts w:hint="eastAsia"/>
-        </w:rPr>
       </w:pPr>
       <w:r>
         <w:rPr>
@@ -4939,9 +4914,6 @@
     <w:p>
       <w:pPr>
         <w:ind w:leftChars="157" w:left="283" w:firstLine="137"/>
-        <w:rPr>
-          <w:rFonts w:hint="eastAsia"/>
-        </w:rPr>
       </w:pPr>
       <w:r>
         <w:rPr>
@@ -4987,22 +4959,16 @@
     <w:p>
       <w:pPr>
         <w:ind w:leftChars="157" w:left="283" w:firstLine="137"/>
-        <w:rPr>
-          <w:rFonts w:hint="eastAsia"/>
-        </w:rPr>
       </w:pPr>
     </w:p>
     <w:p>
       <w:pPr>
-        <w:pStyle w:val="a5"/>
+        <w:pStyle w:val="a6"/>
         <w:numPr>
           <w:ilvl w:val="0"/>
           <w:numId w:val="9"/>
         </w:numPr>
         <w:ind w:firstLineChars="0"/>
-        <w:rPr>
-          <w:rFonts w:hint="eastAsia"/>
-        </w:rPr>
       </w:pPr>
       <w:r>
         <w:rPr>
@@ -5037,11 +5003,8 @@
     </w:p>
     <w:p>
       <w:pPr>
-        <w:pStyle w:val="a5"/>
+        <w:pStyle w:val="a6"/>
         <w:ind w:left="420" w:firstLineChars="0" w:firstLine="0"/>
-        <w:rPr>
-          <w:rFonts w:hint="eastAsia"/>
-        </w:rPr>
       </w:pPr>
       <w:r>
         <w:rPr>
@@ -5064,7 +5027,7 @@
     </w:p>
     <w:tbl>
       <w:tblPr>
-        <w:tblStyle w:val="a6"/>
+        <w:tblStyle w:val="a7"/>
         <w:tblW w:w="8477" w:type="dxa"/>
         <w:tblInd w:w="420" w:type="dxa"/>
         <w:shd w:val="clear" w:color="auto" w:fill="EAF1DD" w:themeFill="accent3" w:themeFillTint="33"/>
@@ -5095,7 +5058,7 @@
           <w:p>
             <w:pPr>
               <w:rPr>
-                <w:rFonts w:ascii="Consolas" w:hAnsi="Consolas" w:cs="Consolas" w:hint="eastAsia"/>
+                <w:rFonts w:ascii="Consolas" w:hAnsi="Consolas" w:cs="Consolas"/>
               </w:rPr>
             </w:pPr>
             <w:r>
@@ -5170,10 +5133,10 @@
           </w:p>
           <w:p>
             <w:pPr>
-              <w:pStyle w:val="a5"/>
+              <w:pStyle w:val="a6"/>
               <w:ind w:left="420" w:firstLineChars="0" w:firstLine="0"/>
               <w:rPr>
-                <w:rFonts w:ascii="Consolas" w:hAnsi="Consolas" w:cs="Consolas" w:hint="eastAsia"/>
+                <w:rFonts w:ascii="Consolas" w:hAnsi="Consolas" w:cs="Consolas"/>
               </w:rPr>
             </w:pPr>
             <w:r>
@@ -5200,7 +5163,7 @@
           </w:p>
           <w:p>
             <w:pPr>
-              <w:pStyle w:val="a5"/>
+              <w:pStyle w:val="a6"/>
               <w:ind w:left="420" w:firstLineChars="0" w:firstLine="0"/>
               <w:rPr>
                 <w:rFonts w:ascii="Consolas" w:hAnsi="Consolas" w:cs="Consolas"/>
@@ -5209,7 +5172,7 @@
           </w:p>
           <w:p>
             <w:pPr>
-              <w:pStyle w:val="a5"/>
+              <w:pStyle w:val="a6"/>
               <w:ind w:left="420" w:firstLineChars="0" w:firstLine="0"/>
               <w:rPr>
                 <w:rFonts w:ascii="Consolas" w:hAnsi="Consolas" w:cs="Consolas"/>
@@ -5350,7 +5313,7 @@
             <w:pPr>
               <w:ind w:leftChars="500" w:left="900"/>
               <w:rPr>
-                <w:rFonts w:ascii="Consolas" w:hAnsi="Consolas" w:cs="Consolas" w:hint="eastAsia"/>
+                <w:rFonts w:ascii="Consolas" w:hAnsi="Consolas" w:cs="Consolas"/>
               </w:rPr>
             </w:pPr>
             <w:r>
@@ -5582,11 +5545,8 @@
           </w:p>
           <w:p>
             <w:pPr>
-              <w:pStyle w:val="a5"/>
+              <w:pStyle w:val="a6"/>
               <w:ind w:firstLineChars="0" w:firstLine="0"/>
-              <w:rPr>
-                <w:rFonts w:hint="eastAsia"/>
-              </w:rPr>
             </w:pPr>
             <w:r>
               <w:rPr>
@@ -5600,20 +5560,14 @@
     </w:tbl>
     <w:p>
       <w:pPr>
-        <w:pStyle w:val="a5"/>
+        <w:pStyle w:val="a6"/>
         <w:ind w:left="420" w:firstLineChars="0" w:firstLine="0"/>
-        <w:rPr>
-          <w:rFonts w:hint="eastAsia"/>
-        </w:rPr>
       </w:pPr>
     </w:p>
     <w:p>
       <w:pPr>
-        <w:pStyle w:val="a5"/>
+        <w:pStyle w:val="a6"/>
         <w:ind w:left="420" w:firstLineChars="0" w:firstLine="0"/>
-        <w:rPr>
-          <w:rFonts w:hint="eastAsia"/>
-        </w:rPr>
       </w:pPr>
       <w:r>
         <w:rPr>
@@ -5625,9 +5579,6 @@
     <w:p>
       <w:pPr>
         <w:ind w:firstLineChars="233" w:firstLine="419"/>
-        <w:rPr>
-          <w:rFonts w:hint="eastAsia"/>
-        </w:rPr>
       </w:pPr>
       <w:r>
         <w:rPr>
@@ -5663,11 +5614,8 @@
     </w:p>
     <w:p>
       <w:pPr>
-        <w:pStyle w:val="a5"/>
+        <w:pStyle w:val="a6"/>
         <w:ind w:left="420" w:firstLineChars="0" w:firstLine="0"/>
-        <w:rPr>
-          <w:rFonts w:hint="eastAsia"/>
-        </w:rPr>
       </w:pPr>
       <w:r>
         <w:rPr>
@@ -5705,13 +5653,7 @@
         <w:rPr>
           <w:rFonts w:hint="eastAsia"/>
         </w:rPr>
-        <w:t>指定了类在创建时需要的参数</w:t>
-      </w:r>
-      <w:r>
-        <w:rPr>
-          <w:rFonts w:hint="eastAsia"/>
-        </w:rPr>
-        <w:t>，如果是基本数据类型，通过</w:t>
+        <w:t>指定了类在创建时需要的参数，如果是基本数据类型，通过</w:t>
       </w:r>
       <w:r>
         <w:rPr>
@@ -5840,15 +5782,12 @@
     </w:p>
     <w:p>
       <w:pPr>
-        <w:pStyle w:val="a5"/>
+        <w:pStyle w:val="a6"/>
         <w:numPr>
           <w:ilvl w:val="0"/>
           <w:numId w:val="11"/>
         </w:numPr>
         <w:ind w:firstLineChars="0"/>
-        <w:rPr>
-          <w:rFonts w:hint="eastAsia"/>
-        </w:rPr>
       </w:pPr>
       <w:r>
         <w:rPr>
@@ -5884,11 +5823,8 @@
     </w:p>
     <w:p>
       <w:pPr>
-        <w:pStyle w:val="a5"/>
+        <w:pStyle w:val="a6"/>
         <w:ind w:left="840" w:firstLineChars="0" w:firstLine="0"/>
-        <w:rPr>
-          <w:rFonts w:hint="eastAsia"/>
-        </w:rPr>
       </w:pPr>
       <w:r>
         <w:rPr>
@@ -5899,7 +5835,7 @@
     </w:p>
     <w:tbl>
       <w:tblPr>
-        <w:tblStyle w:val="a6"/>
+        <w:tblStyle w:val="a7"/>
         <w:tblW w:w="8477" w:type="dxa"/>
         <w:tblInd w:w="420" w:type="dxa"/>
         <w:shd w:val="clear" w:color="auto" w:fill="EAF1DD" w:themeFill="accent3" w:themeFillTint="33"/>
@@ -5930,7 +5866,7 @@
           <w:p>
             <w:pPr>
               <w:rPr>
-                <w:rFonts w:ascii="Consolas" w:hAnsi="Consolas" w:cs="Consolas" w:hint="eastAsia"/>
+                <w:rFonts w:ascii="Consolas" w:hAnsi="Consolas" w:cs="Consolas"/>
               </w:rPr>
             </w:pPr>
             <w:r>
@@ -6005,10 +5941,10 @@
           </w:p>
           <w:p>
             <w:pPr>
-              <w:pStyle w:val="a5"/>
+              <w:pStyle w:val="a6"/>
               <w:ind w:left="420" w:firstLineChars="0" w:firstLine="0"/>
               <w:rPr>
-                <w:rFonts w:ascii="Consolas" w:hAnsi="Consolas" w:cs="Consolas" w:hint="eastAsia"/>
+                <w:rFonts w:ascii="Consolas" w:hAnsi="Consolas" w:cs="Consolas"/>
               </w:rPr>
             </w:pPr>
             <w:r>
@@ -6043,7 +5979,7 @@
             <w:pPr>
               <w:ind w:leftChars="500" w:left="900"/>
               <w:rPr>
-                <w:rFonts w:ascii="Consolas" w:hAnsi="Consolas" w:cs="Consolas" w:hint="eastAsia"/>
+                <w:rFonts w:ascii="Consolas" w:hAnsi="Consolas" w:cs="Consolas"/>
               </w:rPr>
             </w:pPr>
           </w:p>
@@ -6051,7 +5987,7 @@
             <w:pPr>
               <w:ind w:leftChars="500" w:left="900"/>
               <w:rPr>
-                <w:rFonts w:ascii="Consolas" w:hAnsi="Consolas" w:cs="Consolas" w:hint="eastAsia"/>
+                <w:rFonts w:ascii="Consolas" w:hAnsi="Consolas" w:cs="Consolas"/>
                 <w:color w:val="808080" w:themeColor="background1" w:themeShade="80"/>
               </w:rPr>
             </w:pPr>
@@ -6102,7 +6038,7 @@
             <w:pPr>
               <w:ind w:leftChars="500" w:left="900"/>
               <w:rPr>
-                <w:rFonts w:ascii="Consolas" w:hAnsi="Consolas" w:cs="Consolas" w:hint="eastAsia"/>
+                <w:rFonts w:ascii="Consolas" w:hAnsi="Consolas" w:cs="Consolas"/>
               </w:rPr>
             </w:pPr>
             <w:r>
@@ -6142,7 +6078,7 @@
             <w:pPr>
               <w:ind w:leftChars="500" w:left="900"/>
               <w:rPr>
-                <w:rFonts w:ascii="Consolas" w:hAnsi="Consolas" w:cs="Consolas" w:hint="eastAsia"/>
+                <w:rFonts w:ascii="Consolas" w:hAnsi="Consolas" w:cs="Consolas"/>
               </w:rPr>
             </w:pPr>
             <w:r>
@@ -6156,7 +6092,7 @@
             <w:pPr>
               <w:ind w:leftChars="500" w:left="900"/>
               <w:rPr>
-                <w:rFonts w:ascii="Consolas" w:hAnsi="Consolas" w:cs="Consolas" w:hint="eastAsia"/>
+                <w:rFonts w:ascii="Consolas" w:hAnsi="Consolas" w:cs="Consolas"/>
               </w:rPr>
             </w:pPr>
             <w:proofErr w:type="spellStart"/>
@@ -6402,11 +6338,8 @@
           </w:p>
           <w:p>
             <w:pPr>
-              <w:pStyle w:val="a5"/>
+              <w:pStyle w:val="a6"/>
               <w:ind w:firstLineChars="0" w:firstLine="0"/>
-              <w:rPr>
-                <w:rFonts w:hint="eastAsia"/>
-              </w:rPr>
             </w:pPr>
             <w:r>
               <w:rPr>
@@ -6420,15 +6353,12 @@
     </w:tbl>
     <w:p>
       <w:pPr>
-        <w:pStyle w:val="a5"/>
+        <w:pStyle w:val="a6"/>
         <w:numPr>
           <w:ilvl w:val="0"/>
           <w:numId w:val="11"/>
         </w:numPr>
         <w:ind w:firstLineChars="0"/>
-        <w:rPr>
-          <w:rFonts w:hint="eastAsia"/>
-        </w:rPr>
       </w:pPr>
       <w:r>
         <w:rPr>
@@ -6476,9 +6406,6 @@
     <w:p>
       <w:pPr>
         <w:pStyle w:val="3"/>
-        <w:rPr>
-          <w:rFonts w:hint="eastAsia"/>
-        </w:rPr>
       </w:pPr>
       <w:r>
         <w:t>S</w:t>
@@ -6499,9 +6426,6 @@
     <w:p>
       <w:pPr>
         <w:ind w:firstLine="420"/>
-        <w:rPr>
-          <w:rFonts w:hint="eastAsia"/>
-        </w:rPr>
       </w:pPr>
       <w:proofErr w:type="spellStart"/>
       <w:r>
@@ -6678,15 +6602,12 @@
     </w:p>
     <w:p>
       <w:pPr>
-        <w:pStyle w:val="a5"/>
+        <w:pStyle w:val="a6"/>
         <w:numPr>
           <w:ilvl w:val="0"/>
           <w:numId w:val="7"/>
         </w:numPr>
         <w:ind w:firstLineChars="0"/>
-        <w:rPr>
-          <w:rFonts w:hint="eastAsia"/>
-        </w:rPr>
       </w:pPr>
       <w:proofErr w:type="spellStart"/>
       <w:r>
@@ -6707,27 +6628,18 @@
         <w:rPr>
           <w:rFonts w:hint="eastAsia"/>
         </w:rPr>
-        <w:t>Xml</w:t>
-      </w:r>
-      <w:r>
-        <w:rPr>
-          <w:rFonts w:hint="eastAsia"/>
-        </w:rPr>
-        <w:t>BeabFactory</w:t>
+        <w:t>XmlBeabFactory</w:t>
       </w:r>
       <w:proofErr w:type="spellEnd"/>
     </w:p>
     <w:p>
       <w:pPr>
-        <w:pStyle w:val="a5"/>
+        <w:pStyle w:val="a6"/>
         <w:numPr>
           <w:ilvl w:val="0"/>
           <w:numId w:val="7"/>
         </w:numPr>
         <w:ind w:firstLineChars="0"/>
-        <w:rPr>
-          <w:rFonts w:hint="eastAsia"/>
-        </w:rPr>
       </w:pPr>
       <w:proofErr w:type="spellStart"/>
       <w:r>
@@ -6741,26 +6653,14 @@
         <w:rPr>
           <w:rFonts w:hint="eastAsia"/>
         </w:rPr>
-        <w:t>实现类</w:t>
-      </w:r>
-      <w:r>
-        <w:rPr>
-          <w:rFonts w:hint="eastAsia"/>
-        </w:rPr>
-        <w:t>：</w:t>
+        <w:t>实现类：</w:t>
       </w:r>
       <w:proofErr w:type="spellStart"/>
       <w:r>
         <w:rPr>
           <w:rFonts w:hint="eastAsia"/>
         </w:rPr>
-        <w:t>ClasspathXml</w:t>
-      </w:r>
-      <w:r>
-        <w:rPr>
-          <w:rFonts w:hint="eastAsia"/>
-        </w:rPr>
-        <w:t>AppicationContext</w:t>
+        <w:t>ClasspathXmlAppicationContext</w:t>
       </w:r>
       <w:proofErr w:type="spellEnd"/>
       <w:r>
@@ -6774,23 +6674,14 @@
         <w:rPr>
           <w:rFonts w:hint="eastAsia"/>
         </w:rPr>
-        <w:t>FileSystemXml</w:t>
-      </w:r>
-      <w:r>
-        <w:rPr>
-          <w:rFonts w:hint="eastAsia"/>
-        </w:rPr>
-        <w:t>AppicationContext</w:t>
+        <w:t>FileSystemXmlAppicationContext</w:t>
       </w:r>
       <w:proofErr w:type="spellEnd"/>
     </w:p>
     <w:p>
       <w:pPr>
-        <w:pStyle w:val="a5"/>
+        <w:pStyle w:val="a6"/>
         <w:ind w:left="420" w:firstLineChars="0" w:firstLine="0"/>
-        <w:rPr>
-          <w:rFonts w:hint="eastAsia"/>
-        </w:rPr>
       </w:pPr>
       <w:r>
         <w:rPr>
@@ -6835,11 +6726,8 @@
     </w:p>
     <w:p>
       <w:pPr>
-        <w:pStyle w:val="a5"/>
+        <w:pStyle w:val="a6"/>
         <w:ind w:left="420" w:firstLineChars="0" w:firstLine="0"/>
-        <w:rPr>
-          <w:rFonts w:hint="eastAsia"/>
-        </w:rPr>
       </w:pPr>
       <w:r>
         <w:rPr>
@@ -6885,9 +6773,6 @@
     <w:p>
       <w:pPr>
         <w:pStyle w:val="4"/>
-        <w:rPr>
-          <w:rFonts w:hint="eastAsia"/>
-        </w:rPr>
       </w:pPr>
       <w:r>
         <w:rPr>
@@ -6909,11 +6794,6 @@
       </w:r>
     </w:p>
     <w:p>
-      <w:pPr>
-        <w:rPr>
-          <w:rFonts w:hint="eastAsia"/>
-        </w:rPr>
-      </w:pPr>
       <w:r>
         <w:rPr>
           <w:rFonts w:hint="eastAsia"/>
@@ -6979,13 +6859,7 @@
         <w:rPr>
           <w:rFonts w:hint="eastAsia"/>
         </w:rPr>
-        <w:t>b</w:t>
-      </w:r>
-      <w:r>
-        <w:rPr>
-          <w:rFonts w:hint="eastAsia"/>
-        </w:rPr>
-        <w:t>eanFactory</w:t>
+        <w:t>beanFactory</w:t>
       </w:r>
       <w:proofErr w:type="spellEnd"/>
       <w:r>
@@ -7032,11 +6906,6 @@
       </w:r>
     </w:p>
     <w:p>
-      <w:pPr>
-        <w:rPr>
-          <w:rFonts w:hint="eastAsia"/>
-        </w:rPr>
-      </w:pPr>
       <w:r>
         <w:rPr>
           <w:rFonts w:hint="eastAsia"/>
@@ -7059,11 +6928,6 @@
       </w:r>
     </w:p>
     <w:p>
-      <w:pPr>
-        <w:rPr>
-          <w:rFonts w:hint="eastAsia"/>
-        </w:rPr>
-      </w:pPr>
       <w:r>
         <w:rPr>
           <w:noProof/>
@@ -7109,9 +6973,6 @@
     <w:p>
       <w:pPr>
         <w:pStyle w:val="3"/>
-        <w:rPr>
-          <w:rFonts w:hint="eastAsia"/>
-        </w:rPr>
       </w:pPr>
       <w:r>
         <w:t>B</w:t>
@@ -7124,11 +6985,6 @@
       </w:r>
     </w:p>
     <w:p>
-      <w:pPr>
-        <w:rPr>
-          <w:rFonts w:hint="eastAsia"/>
-        </w:rPr>
-      </w:pPr>
       <w:r>
         <w:rPr>
           <w:noProof/>
@@ -7171,11 +7027,6 @@
       </w:r>
     </w:p>
     <w:p>
-      <w:pPr>
-        <w:rPr>
-          <w:rFonts w:hint="eastAsia"/>
-        </w:rPr>
-      </w:pPr>
       <w:r>
         <w:rPr>
           <w:rFonts w:hint="eastAsia"/>
@@ -7208,27 +7059,13 @@
           <w:tab w:val="left" w:pos="2520"/>
           <w:tab w:val="left" w:pos="3450"/>
         </w:tabs>
-        <w:rPr>
-          <w:rFonts w:hint="eastAsia"/>
-        </w:rPr>
       </w:pPr>
       <w:r>
         <w:rPr>
           <w:rFonts w:hint="eastAsia"/>
         </w:rPr>
         <w:tab/>
-      </w:r>
-      <w:r>
-        <w:rPr>
-          <w:rFonts w:hint="eastAsia"/>
-        </w:rPr>
-        <w:t>&lt;</w:t>
-      </w:r>
-      <w:r>
-        <w:rPr>
-          <w:rFonts w:hint="eastAsia"/>
-        </w:rPr>
-        <w:t>bean id=</w:t>
+        <w:t>&lt;bean id=</w:t>
       </w:r>
       <w:proofErr w:type="gramStart"/>
       <w:r>
@@ -7292,34 +7129,12 @@
       </w:r>
     </w:p>
     <w:p>
-      <w:pPr>
-        <w:rPr>
-          <w:rFonts w:hint="eastAsia"/>
-        </w:rPr>
-      </w:pPr>
       <w:r>
         <w:rPr>
           <w:rFonts w:hint="eastAsia"/>
         </w:rPr>
         <w:tab/>
-      </w:r>
-      <w:r>
-        <w:rPr>
-          <w:rFonts w:hint="eastAsia"/>
-        </w:rPr>
-        <w:t>&lt;</w:t>
-      </w:r>
-      <w:r>
-        <w:rPr>
-          <w:rFonts w:hint="eastAsia"/>
-        </w:rPr>
-        <w:t>bean/</w:t>
-      </w:r>
-      <w:r>
-        <w:rPr>
-          <w:rFonts w:hint="eastAsia"/>
-        </w:rPr>
-        <w:t>&gt;</w:t>
+        <w:t>&lt;bean/&gt;</w:t>
       </w:r>
       <w:r>
         <w:rPr>
@@ -7395,36 +7210,14 @@
       </w:r>
     </w:p>
     <w:p>
-      <w:pPr>
-        <w:rPr>
-          <w:rFonts w:hint="eastAsia"/>
-        </w:rPr>
-      </w:pPr>
-      <w:r>
-        <w:rPr>
-          <w:rFonts w:hint="eastAsia"/>
-        </w:rPr>
-        <w:t>&lt;beans</w:t>
-      </w:r>
-      <w:r>
-        <w:rPr>
-          <w:rFonts w:hint="eastAsia"/>
-        </w:rPr>
-        <w:t>/</w:t>
-      </w:r>
-      <w:r>
-        <w:rPr>
-          <w:rFonts w:hint="eastAsia"/>
-        </w:rPr>
-        <w:t>&gt;</w:t>
+      <w:r>
+        <w:rPr>
+          <w:rFonts w:hint="eastAsia"/>
+        </w:rPr>
+        <w:t>&lt;beans/&gt;</w:t>
       </w:r>
     </w:p>
     <w:p>
-      <w:pPr>
-        <w:rPr>
-          <w:rFonts w:hint="eastAsia"/>
-        </w:rPr>
-      </w:pPr>
       <w:r>
         <w:rPr>
           <w:noProof/>
@@ -7466,94 +7259,78 @@
         </w:drawing>
       </w:r>
     </w:p>
+    <w:p/>
     <w:p>
-      <w:pPr>
-        <w:rPr>
-          <w:rFonts w:hint="eastAsia"/>
-        </w:rPr>
-      </w:pPr>
+      <w:r>
+        <w:rPr>
+          <w:rFonts w:hint="eastAsia"/>
+        </w:rPr>
+        <w:t>默认作用域为</w:t>
+      </w:r>
+      <w:r>
+        <w:rPr>
+          <w:rFonts w:hint="eastAsia"/>
+        </w:rPr>
+        <w:t>singleton</w:t>
+      </w:r>
+      <w:r>
+        <w:rPr>
+          <w:rFonts w:hint="eastAsia"/>
+        </w:rPr>
+        <w:t>，</w:t>
+      </w:r>
+      <w:proofErr w:type="gramStart"/>
+      <w:r>
+        <w:rPr>
+          <w:rFonts w:hint="eastAsia"/>
+        </w:rPr>
+        <w:t>也就是单例模式</w:t>
+      </w:r>
+      <w:proofErr w:type="gramEnd"/>
+      <w:r>
+        <w:rPr>
+          <w:rFonts w:hint="eastAsia"/>
+        </w:rPr>
+        <w:t>，可以重复使用该实例</w:t>
+      </w:r>
+      <w:r>
+        <w:rPr>
+          <w:rFonts w:hint="eastAsia"/>
+        </w:rPr>
+        <w:t>。也可以通过</w:t>
+      </w:r>
+      <w:r>
+        <w:rPr>
+          <w:rFonts w:hint="eastAsia"/>
+        </w:rPr>
+        <w:t>scope</w:t>
+      </w:r>
+      <w:r>
+        <w:rPr>
+          <w:rFonts w:hint="eastAsia"/>
+        </w:rPr>
+        <w:t>指定</w:t>
+      </w:r>
+      <w:r>
+        <w:rPr>
+          <w:rFonts w:hint="eastAsia"/>
+        </w:rPr>
+        <w:t>，有如下</w:t>
+      </w:r>
+      <w:r>
+        <w:rPr>
+          <w:rFonts w:hint="eastAsia"/>
+        </w:rPr>
+        <w:t>5</w:t>
+      </w:r>
+      <w:r>
+        <w:rPr>
+          <w:rFonts w:hint="eastAsia"/>
+        </w:rPr>
+        <w:t>种：</w:t>
+      </w:r>
     </w:p>
     <w:p>
-      <w:pPr>
-        <w:rPr>
-          <w:rFonts w:hint="eastAsia"/>
-        </w:rPr>
-      </w:pPr>
-      <w:r>
-        <w:rPr>
-          <w:rFonts w:hint="eastAsia"/>
-        </w:rPr>
-        <w:t>默认作用域为</w:t>
-      </w:r>
-      <w:r>
-        <w:rPr>
-          <w:rFonts w:hint="eastAsia"/>
-        </w:rPr>
-        <w:t>singleton</w:t>
-      </w:r>
-      <w:r>
-        <w:rPr>
-          <w:rFonts w:hint="eastAsia"/>
-        </w:rPr>
-        <w:t>，</w:t>
-      </w:r>
-      <w:proofErr w:type="gramStart"/>
-      <w:r>
-        <w:rPr>
-          <w:rFonts w:hint="eastAsia"/>
-        </w:rPr>
-        <w:t>也就是单例模式</w:t>
-      </w:r>
-      <w:proofErr w:type="gramEnd"/>
-      <w:r>
-        <w:rPr>
-          <w:rFonts w:hint="eastAsia"/>
-        </w:rPr>
-        <w:t>，可以重复使用该实例</w:t>
-      </w:r>
-      <w:r>
-        <w:rPr>
-          <w:rFonts w:hint="eastAsia"/>
-        </w:rPr>
-        <w:t>。也可以通过</w:t>
-      </w:r>
-      <w:r>
-        <w:rPr>
-          <w:rFonts w:hint="eastAsia"/>
-        </w:rPr>
-        <w:t>scope</w:t>
-      </w:r>
-      <w:r>
-        <w:rPr>
-          <w:rFonts w:hint="eastAsia"/>
-        </w:rPr>
-        <w:t>指定</w:t>
-      </w:r>
-      <w:r>
-        <w:rPr>
-          <w:rFonts w:hint="eastAsia"/>
-        </w:rPr>
-        <w:t>，有如下</w:t>
-      </w:r>
-      <w:r>
-        <w:rPr>
-          <w:rFonts w:hint="eastAsia"/>
-        </w:rPr>
-        <w:t>5</w:t>
-      </w:r>
-      <w:r>
-        <w:rPr>
-          <w:rFonts w:hint="eastAsia"/>
-        </w:rPr>
-        <w:t>种：</w:t>
-      </w:r>
-    </w:p>
-    <w:p>
-      <w:pPr>
-        <w:rPr>
-          <w:rFonts w:hint="eastAsia"/>
-        </w:rPr>
-      </w:pPr>
       <w:r>
         <w:rPr>
           <w:noProof/>
@@ -7596,11 +7373,6 @@
       </w:r>
     </w:p>
     <w:p>
-      <w:pPr>
-        <w:rPr>
-          <w:rFonts w:hint="eastAsia"/>
-        </w:rPr>
-      </w:pPr>
       <w:r>
         <w:rPr>
           <w:noProof/>
@@ -7646,9 +7418,6 @@
     <w:p>
       <w:pPr>
         <w:pStyle w:val="3"/>
-        <w:rPr>
-          <w:rFonts w:hint="eastAsia"/>
-        </w:rPr>
       </w:pPr>
       <w:r>
         <w:rPr>
@@ -7677,18 +7446,13 @@
     </w:p>
     <w:p>
       <w:pPr>
-        <w:pStyle w:val="a5"/>
+        <w:pStyle w:val="a6"/>
         <w:numPr>
           <w:ilvl w:val="0"/>
           <w:numId w:val="13"/>
         </w:numPr>
         <w:ind w:left="426" w:firstLineChars="0" w:hanging="426"/>
-        <w:rPr>
-          <w:rFonts w:hint="eastAsia"/>
-        </w:rPr>
-      </w:pPr>
-      <w:bookmarkStart w:id="0" w:name="_GoBack"/>
-      <w:bookmarkEnd w:id="0"/>
+      </w:pPr>
       <w:r>
         <w:rPr>
           <w:rFonts w:hint="eastAsia"/>
@@ -7741,9 +7505,6 @@
     <w:p>
       <w:pPr>
         <w:ind w:leftChars="236" w:left="425"/>
-        <w:rPr>
-          <w:rFonts w:hint="eastAsia"/>
-        </w:rPr>
       </w:pPr>
       <w:r>
         <w:rPr>
@@ -7788,15 +7549,12 @@
     </w:p>
     <w:p>
       <w:pPr>
-        <w:pStyle w:val="a5"/>
+        <w:pStyle w:val="a6"/>
         <w:numPr>
           <w:ilvl w:val="0"/>
           <w:numId w:val="13"/>
         </w:numPr>
         <w:ind w:left="426" w:firstLineChars="0" w:hanging="426"/>
-        <w:rPr>
-          <w:rFonts w:hint="eastAsia"/>
-        </w:rPr>
       </w:pPr>
       <w:r>
         <w:rPr>
@@ -7843,11 +7601,8 @@
     </w:p>
     <w:p>
       <w:pPr>
-        <w:pStyle w:val="a5"/>
+        <w:pStyle w:val="a6"/>
         <w:ind w:left="426" w:firstLineChars="0" w:firstLine="0"/>
-        <w:rPr>
-          <w:rFonts w:hint="eastAsia"/>
-        </w:rPr>
       </w:pPr>
       <w:r>
         <w:rPr>
@@ -7890,189 +7645,183 @@
         </w:drawing>
       </w:r>
     </w:p>
+    <w:p/>
     <w:p>
       <w:pPr>
-        <w:rPr>
-          <w:rFonts w:hint="eastAsia"/>
-        </w:rPr>
-      </w:pPr>
+        <w:pStyle w:val="3"/>
+      </w:pPr>
+      <w:r>
+        <w:rPr>
+          <w:rFonts w:hint="eastAsia"/>
+        </w:rPr>
+        <w:t>推荐使用面向接口编程的原因：</w:t>
+      </w:r>
     </w:p>
     <w:p>
       <w:pPr>
-        <w:pStyle w:val="3"/>
-      </w:pPr>
-      <w:r>
-        <w:rPr>
-          <w:rFonts w:hint="eastAsia"/>
-        </w:rPr>
-        <w:t>推荐使用面向接口编程的原因：</w:t>
+        <w:ind w:firstLine="360"/>
+      </w:pPr>
+      <w:r>
+        <w:t>Spring</w:t>
+      </w:r>
+      <w:r>
+        <w:rPr>
+          <w:rFonts w:hint="eastAsia"/>
+        </w:rPr>
+        <w:t>推荐面向接口编程，这样可以更好地</w:t>
+      </w:r>
+      <w:proofErr w:type="gramStart"/>
+      <w:r>
+        <w:rPr>
+          <w:rFonts w:hint="eastAsia"/>
+          <w:color w:val="FF0000"/>
+        </w:rPr>
+        <w:t>让规范</w:t>
+      </w:r>
+      <w:proofErr w:type="gramEnd"/>
+      <w:r>
+        <w:rPr>
+          <w:rFonts w:hint="eastAsia"/>
+          <w:color w:val="FF0000"/>
+        </w:rPr>
+        <w:t>与实现分离</w:t>
+      </w:r>
+      <w:r>
+        <w:rPr>
+          <w:rFonts w:hint="eastAsia"/>
+        </w:rPr>
+        <w:t>，从而提供更好的解耦。对于一个</w:t>
+      </w:r>
+      <w:r>
+        <w:rPr>
+          <w:rFonts w:hint="eastAsia"/>
+        </w:rPr>
+        <w:t>java EE</w:t>
+      </w:r>
+      <w:r>
+        <w:rPr>
+          <w:rFonts w:hint="eastAsia"/>
+        </w:rPr>
+        <w:t>应用，不管是</w:t>
+      </w:r>
+      <w:r>
+        <w:rPr>
+          <w:rFonts w:hint="eastAsia"/>
+        </w:rPr>
+        <w:t>DAO</w:t>
+      </w:r>
+      <w:r>
+        <w:rPr>
+          <w:rFonts w:hint="eastAsia"/>
+        </w:rPr>
+        <w:t>组件还是业务逻辑组件，都应该先定义一个接口，该</w:t>
+      </w:r>
+      <w:r>
+        <w:rPr>
+          <w:rFonts w:hint="eastAsia"/>
+          <w:u w:val="single"/>
+        </w:rPr>
+        <w:t>接口定义了该组件应该实现的功能，但功能的实现是由其实现类提供</w:t>
+      </w:r>
+      <w:r>
+        <w:rPr>
+          <w:rFonts w:hint="eastAsia"/>
+        </w:rPr>
+        <w:t>。</w:t>
       </w:r>
     </w:p>
     <w:p>
       <w:pPr>
-        <w:ind w:firstLine="360"/>
-      </w:pPr>
-      <w:r>
-        <w:t>Spring</w:t>
-      </w:r>
-      <w:r>
-        <w:rPr>
-          <w:rFonts w:hint="eastAsia"/>
-        </w:rPr>
-        <w:t>推荐面向接口编程，这样可以更好地</w:t>
-      </w:r>
-      <w:proofErr w:type="gramStart"/>
-      <w:r>
-        <w:rPr>
-          <w:rFonts w:hint="eastAsia"/>
-          <w:color w:val="FF0000"/>
-        </w:rPr>
-        <w:t>让规范</w:t>
-      </w:r>
-      <w:proofErr w:type="gramEnd"/>
-      <w:r>
-        <w:rPr>
-          <w:rFonts w:hint="eastAsia"/>
-          <w:color w:val="FF0000"/>
-        </w:rPr>
-        <w:t>与实现分离</w:t>
-      </w:r>
-      <w:r>
-        <w:rPr>
-          <w:rFonts w:hint="eastAsia"/>
-        </w:rPr>
-        <w:t>，从而提供更好的解耦。对于一个</w:t>
-      </w:r>
-      <w:r>
-        <w:rPr>
-          <w:rFonts w:hint="eastAsia"/>
-        </w:rPr>
-        <w:t>java EE</w:t>
-      </w:r>
-      <w:r>
-        <w:rPr>
-          <w:rFonts w:hint="eastAsia"/>
-        </w:rPr>
-        <w:t>应用，不管是</w:t>
-      </w:r>
-      <w:r>
-        <w:rPr>
-          <w:rFonts w:hint="eastAsia"/>
-        </w:rPr>
-        <w:t>DAO</w:t>
-      </w:r>
-      <w:r>
-        <w:rPr>
-          <w:rFonts w:hint="eastAsia"/>
-        </w:rPr>
-        <w:t>组件还是业务逻辑组件，都应该先定义一个接口，该</w:t>
-      </w:r>
-      <w:r>
-        <w:rPr>
-          <w:rFonts w:hint="eastAsia"/>
-          <w:u w:val="single"/>
-        </w:rPr>
-        <w:t>接口定义了该组件应该实现的功能，但功能的实现是由其实现类提供</w:t>
-      </w:r>
-      <w:r>
-        <w:rPr>
-          <w:rFonts w:hint="eastAsia"/>
-        </w:rPr>
-        <w:t>。</w:t>
+        <w:pStyle w:val="2"/>
+      </w:pPr>
+      <w:r>
+        <w:lastRenderedPageBreak/>
+        <w:t>E</w:t>
+      </w:r>
+      <w:r>
+        <w:rPr>
+          <w:rFonts w:hint="eastAsia"/>
+        </w:rPr>
+        <w:t>clipse</w:t>
+      </w:r>
+      <w:r>
+        <w:rPr>
+          <w:rFonts w:hint="eastAsia"/>
+        </w:rPr>
+        <w:t>相关</w:t>
       </w:r>
     </w:p>
     <w:p>
       <w:pPr>
-        <w:pStyle w:val="2"/>
-      </w:pPr>
-      <w:r>
-        <w:lastRenderedPageBreak/>
-        <w:t>E</w:t>
-      </w:r>
-      <w:r>
-        <w:rPr>
-          <w:rFonts w:hint="eastAsia"/>
-        </w:rPr>
-        <w:t>clipse</w:t>
-      </w:r>
-      <w:r>
-        <w:rPr>
-          <w:rFonts w:hint="eastAsia"/>
-        </w:rPr>
-        <w:t>相关</w:t>
+        <w:pStyle w:val="3"/>
+      </w:pPr>
+      <w:r>
+        <w:rPr>
+          <w:rFonts w:hint="eastAsia"/>
+        </w:rPr>
+        <w:t>函数添加</w:t>
+      </w:r>
+      <w:r>
+        <w:rPr>
+          <w:rFonts w:hint="eastAsia"/>
+        </w:rPr>
+        <w:t>注释</w:t>
+      </w:r>
+      <w:r>
+        <w:rPr>
+          <w:rFonts w:hint="eastAsia"/>
+        </w:rPr>
+        <w:t>说明</w:t>
       </w:r>
     </w:p>
     <w:p>
       <w:pPr>
-        <w:pStyle w:val="3"/>
-      </w:pPr>
-      <w:r>
-        <w:rPr>
-          <w:rFonts w:hint="eastAsia"/>
-        </w:rPr>
-        <w:t>函数添加</w:t>
-      </w:r>
-      <w:r>
-        <w:rPr>
-          <w:rFonts w:hint="eastAsia"/>
-        </w:rPr>
-        <w:t>注释</w:t>
-      </w:r>
-      <w:r>
-        <w:rPr>
-          <w:rFonts w:hint="eastAsia"/>
-        </w:rPr>
-        <w:t>说明</w:t>
+        <w:pStyle w:val="4"/>
+      </w:pPr>
+      <w:r>
+        <w:rPr>
+          <w:rFonts w:hint="eastAsia"/>
+        </w:rPr>
+        <w:t>快速注释说明</w:t>
       </w:r>
     </w:p>
     <w:p>
       <w:pPr>
-        <w:pStyle w:val="4"/>
-      </w:pPr>
-      <w:r>
-        <w:rPr>
-          <w:rFonts w:hint="eastAsia"/>
-        </w:rPr>
-        <w:t>快速注释说明</w:t>
+        <w:ind w:firstLine="420"/>
+      </w:pPr>
+      <w:r>
+        <w:rPr>
+          <w:rFonts w:hint="eastAsia"/>
+        </w:rPr>
+        <w:t>要把鼠标焦点放在方法前，然后</w:t>
+      </w:r>
+      <w:r>
+        <w:rPr>
+          <w:rFonts w:hint="eastAsia"/>
+        </w:rPr>
+        <w:t>ALT+SHIFT+J</w:t>
+      </w:r>
+      <w:r>
+        <w:rPr>
+          <w:rFonts w:hint="eastAsia"/>
+        </w:rPr>
+        <w:t>。</w:t>
       </w:r>
     </w:p>
     <w:p>
       <w:pPr>
-        <w:ind w:firstLine="420"/>
-      </w:pPr>
-      <w:r>
-        <w:rPr>
-          <w:rFonts w:hint="eastAsia"/>
-        </w:rPr>
-        <w:t>要把鼠标焦点放在方法前，然后</w:t>
-      </w:r>
-      <w:r>
-        <w:rPr>
-          <w:rFonts w:hint="eastAsia"/>
-        </w:rPr>
-        <w:t>ALT+SHIFT+J</w:t>
-      </w:r>
-      <w:r>
-        <w:rPr>
-          <w:rFonts w:hint="eastAsia"/>
-        </w:rPr>
-        <w:t>。</w:t>
+        <w:pStyle w:val="4"/>
+      </w:pPr>
+      <w:r>
+        <w:rPr>
+          <w:rFonts w:hint="eastAsia"/>
+        </w:rPr>
+        <w:t>自定义注释模板</w:t>
       </w:r>
     </w:p>
     <w:p>
       <w:pPr>
-        <w:pStyle w:val="4"/>
-      </w:pPr>
-      <w:r>
-        <w:rPr>
-          <w:rFonts w:hint="eastAsia"/>
-        </w:rPr>
-        <w:t>自定义注释模板</w:t>
-      </w:r>
-    </w:p>
-    <w:p>
-      <w:pPr>
-        <w:pStyle w:val="a5"/>
+        <w:pStyle w:val="a6"/>
         <w:numPr>
           <w:ilvl w:val="0"/>
           <w:numId w:val="6"/>
@@ -8167,7 +7916,7 @@
     </w:p>
     <w:p>
       <w:pPr>
-        <w:pStyle w:val="a5"/>
+        <w:pStyle w:val="a6"/>
         <w:numPr>
           <w:ilvl w:val="0"/>
           <w:numId w:val="6"/>
@@ -8499,7 +8248,7 @@
     </w:p>
     <w:p>
       <w:pPr>
-        <w:pStyle w:val="a5"/>
+        <w:pStyle w:val="a6"/>
         <w:numPr>
           <w:ilvl w:val="0"/>
           <w:numId w:val="8"/>
@@ -8581,7 +8330,7 @@
     </w:p>
     <w:p>
       <w:pPr>
-        <w:pStyle w:val="a5"/>
+        <w:pStyle w:val="a6"/>
         <w:numPr>
           <w:ilvl w:val="0"/>
           <w:numId w:val="8"/>
@@ -8685,7 +8434,7 @@
     </w:p>
     <w:p>
       <w:pPr>
-        <w:pStyle w:val="a5"/>
+        <w:pStyle w:val="a6"/>
         <w:numPr>
           <w:ilvl w:val="0"/>
           <w:numId w:val="8"/>
@@ -8828,7 +8577,7 @@
     </w:p>
     <w:p>
       <w:pPr>
-        <w:pStyle w:val="a5"/>
+        <w:pStyle w:val="a6"/>
         <w:ind w:left="420" w:firstLineChars="0" w:firstLine="0"/>
         <w:jc w:val="left"/>
       </w:pPr>
@@ -8875,7 +8624,7 @@
     </w:p>
     <w:p>
       <w:pPr>
-        <w:pStyle w:val="a5"/>
+        <w:pStyle w:val="a6"/>
         <w:ind w:left="420" w:firstLineChars="0" w:firstLine="0"/>
         <w:jc w:val="left"/>
       </w:pPr>
@@ -8888,7 +8637,7 @@
     </w:p>
     <w:p>
       <w:pPr>
-        <w:pStyle w:val="a5"/>
+        <w:pStyle w:val="a6"/>
         <w:ind w:left="420" w:firstLineChars="0" w:firstLine="0"/>
         <w:jc w:val="left"/>
       </w:pPr>
@@ -8969,7 +8718,7 @@
           </w:tcPr>
           <w:p>
             <w:pPr>
-              <w:pStyle w:val="a5"/>
+              <w:pStyle w:val="a6"/>
               <w:ind w:firstLineChars="0" w:firstLine="0"/>
             </w:pPr>
             <w:r>
@@ -8999,7 +8748,7 @@
           </w:tcPr>
           <w:p>
             <w:pPr>
-              <w:pStyle w:val="a5"/>
+              <w:pStyle w:val="a6"/>
               <w:ind w:firstLineChars="0" w:firstLine="0"/>
               <w:cnfStyle w:val="100000000000" w:firstRow="1" w:lastRow="0" w:firstColumn="0" w:lastColumn="0" w:oddVBand="0" w:evenVBand="0" w:oddHBand="0" w:evenHBand="0" w:firstRowFirstColumn="0" w:firstRowLastColumn="0" w:lastRowFirstColumn="0" w:lastRowLastColumn="0"/>
             </w:pPr>
@@ -9025,7 +8774,7 @@
           </w:tcPr>
           <w:p>
             <w:pPr>
-              <w:pStyle w:val="a5"/>
+              <w:pStyle w:val="a6"/>
               <w:ind w:firstLineChars="0" w:firstLine="0"/>
             </w:pPr>
             <w:r>
@@ -9055,7 +8804,7 @@
           </w:tcPr>
           <w:p>
             <w:pPr>
-              <w:pStyle w:val="a5"/>
+              <w:pStyle w:val="a6"/>
               <w:ind w:firstLineChars="0" w:firstLine="0"/>
               <w:cnfStyle w:val="000000100000" w:firstRow="0" w:lastRow="0" w:firstColumn="0" w:lastColumn="0" w:oddVBand="0" w:evenVBand="0" w:oddHBand="1" w:evenHBand="0" w:firstRowFirstColumn="0" w:firstRowLastColumn="0" w:lastRowFirstColumn="0" w:lastRowLastColumn="0"/>
             </w:pPr>
@@ -9080,11 +8829,1103 @@
     <w:p>
       <w:pPr>
         <w:pStyle w:val="3"/>
-      </w:pPr>
-      <w:r>
-        <w:rPr>
-          <w:rFonts w:hint="eastAsia"/>
-        </w:rPr>
+        <w:rPr>
+          <w:rFonts w:hint="eastAsia"/>
+        </w:rPr>
+      </w:pPr>
+      <w:r>
+        <w:rPr>
+          <w:rFonts w:hint="eastAsia"/>
+        </w:rPr>
+        <w:t>服务器</w:t>
+      </w:r>
+    </w:p>
+    <w:p>
+      <w:pPr>
+        <w:pStyle w:val="4"/>
+        <w:rPr>
+          <w:rFonts w:hint="eastAsia"/>
+        </w:rPr>
+      </w:pPr>
+      <w:r>
+        <w:rPr>
+          <w:rFonts w:hint="eastAsia"/>
+        </w:rPr>
+        <w:t>基本配置流程</w:t>
+      </w:r>
+    </w:p>
+    <w:p>
+      <w:pPr>
+        <w:pStyle w:val="a6"/>
+        <w:numPr>
+          <w:ilvl w:val="0"/>
+          <w:numId w:val="14"/>
+        </w:numPr>
+        <w:ind w:firstLineChars="0"/>
+        <w:rPr>
+          <w:rFonts w:hint="eastAsia"/>
+        </w:rPr>
+      </w:pPr>
+      <w:r>
+        <w:rPr>
+          <w:rFonts w:hint="eastAsia"/>
+        </w:rPr>
+        <w:t>在</w:t>
+      </w:r>
+      <w:r>
+        <w:rPr>
+          <w:rFonts w:hint="eastAsia"/>
+        </w:rPr>
+        <w:t>Servers</w:t>
+      </w:r>
+      <w:r>
+        <w:rPr>
+          <w:rFonts w:hint="eastAsia"/>
+        </w:rPr>
+        <w:t>视图右键，</w:t>
+      </w:r>
+      <w:r>
+        <w:rPr>
+          <w:rFonts w:hint="eastAsia"/>
+        </w:rPr>
+        <w:t>new</w:t>
+      </w:r>
+      <w:r>
+        <w:rPr>
+          <w:rFonts w:hint="eastAsia"/>
+        </w:rPr>
+        <w:t>一个</w:t>
+      </w:r>
+      <w:r>
+        <w:rPr>
+          <w:rFonts w:hint="eastAsia"/>
+        </w:rPr>
+        <w:t>server</w:t>
+      </w:r>
+    </w:p>
+    <w:p>
+      <w:pPr>
+        <w:rPr>
+          <w:rFonts w:hint="eastAsia"/>
+        </w:rPr>
+      </w:pPr>
+      <w:r>
+        <w:rPr>
+          <w:noProof/>
+        </w:rPr>
+        <w:drawing>
+          <wp:inline distT="0" distB="0" distL="0" distR="0" wp14:anchorId="01C243F1" wp14:editId="06573481">
+            <wp:extent cx="5274310" cy="1650053"/>
+            <wp:effectExtent l="171450" t="171450" r="383540" b="369570"/>
+            <wp:docPr id="36" name="图片 36"/>
+            <wp:cNvGraphicFramePr>
+              <a:graphicFrameLocks xmlns:a="http://schemas.openxmlformats.org/drawingml/2006/main" noChangeAspect="1"/>
+            </wp:cNvGraphicFramePr>
+            <a:graphic xmlns:a="http://schemas.openxmlformats.org/drawingml/2006/main">
+              <a:graphicData uri="http://schemas.openxmlformats.org/drawingml/2006/picture">
+                <pic:pic xmlns:pic="http://schemas.openxmlformats.org/drawingml/2006/picture">
+                  <pic:nvPicPr>
+                    <pic:cNvPr id="0" name=""/>
+                    <pic:cNvPicPr/>
+                  </pic:nvPicPr>
+                  <pic:blipFill>
+                    <a:blip r:embed="rId37"/>
+                    <a:stretch>
+                      <a:fillRect/>
+                    </a:stretch>
+                  </pic:blipFill>
+                  <pic:spPr>
+                    <a:xfrm>
+                      <a:off x="0" y="0"/>
+                      <a:ext cx="5274310" cy="1650053"/>
+                    </a:xfrm>
+                    <a:prstGeom prst="rect">
+                      <a:avLst/>
+                    </a:prstGeom>
+                    <a:ln>
+                      <a:noFill/>
+                    </a:ln>
+                    <a:effectLst>
+                      <a:outerShdw blurRad="292100" dist="139700" dir="2700000" algn="tl" rotWithShape="0">
+                        <a:srgbClr val="333333">
+                          <a:alpha val="65000"/>
+                        </a:srgbClr>
+                      </a:outerShdw>
+                    </a:effectLst>
+                  </pic:spPr>
+                </pic:pic>
+              </a:graphicData>
+            </a:graphic>
+          </wp:inline>
+        </w:drawing>
+      </w:r>
+    </w:p>
+    <w:p>
+      <w:pPr>
+        <w:pStyle w:val="a6"/>
+        <w:numPr>
+          <w:ilvl w:val="0"/>
+          <w:numId w:val="14"/>
+        </w:numPr>
+        <w:ind w:firstLineChars="0"/>
+        <w:rPr>
+          <w:rFonts w:hint="eastAsia"/>
+          <w:color w:val="FF0000"/>
+        </w:rPr>
+      </w:pPr>
+      <w:r>
+        <w:rPr>
+          <w:rFonts w:hint="eastAsia"/>
+        </w:rPr>
+        <w:t>选择服务器版本</w:t>
+      </w:r>
+      <w:r>
+        <w:rPr>
+          <w:rFonts w:hint="eastAsia"/>
+        </w:rPr>
+        <w:t>，如</w:t>
+      </w:r>
+      <w:r>
+        <w:rPr>
+          <w:rFonts w:hint="eastAsia"/>
+        </w:rPr>
+        <w:t>7.0,</w:t>
+      </w:r>
+      <w:r>
+        <w:rPr>
+          <w:rFonts w:hint="eastAsia"/>
+        </w:rPr>
+        <w:t>点击</w:t>
+      </w:r>
+      <w:r>
+        <w:rPr>
+          <w:rFonts w:hint="eastAsia"/>
+          <w:color w:val="FF0000"/>
+        </w:rPr>
+        <w:t>add</w:t>
+      </w:r>
+      <w:r>
+        <w:rPr>
+          <w:rFonts w:hint="eastAsia"/>
+          <w:color w:val="FF0000"/>
+        </w:rPr>
+        <w:t>，</w:t>
+      </w:r>
+      <w:r>
+        <w:rPr>
+          <w:rFonts w:hint="eastAsia"/>
+        </w:rPr>
+        <w:t>选择服务器位置</w:t>
+      </w:r>
+      <w:r>
+        <w:rPr>
+          <w:rFonts w:hint="eastAsia"/>
+        </w:rPr>
+        <w:t>与</w:t>
+      </w:r>
+      <w:proofErr w:type="spellStart"/>
+      <w:r>
+        <w:rPr>
+          <w:rFonts w:hint="eastAsia"/>
+        </w:rPr>
+        <w:t>jdk</w:t>
+      </w:r>
+      <w:proofErr w:type="spellEnd"/>
+      <w:r>
+        <w:rPr>
+          <w:rFonts w:hint="eastAsia"/>
+        </w:rPr>
+        <w:t>，然后</w:t>
+      </w:r>
+      <w:r>
+        <w:rPr>
+          <w:rFonts w:hint="eastAsia"/>
+        </w:rPr>
+        <w:t>finish</w:t>
+      </w:r>
+      <w:r>
+        <w:rPr>
+          <w:rFonts w:hint="eastAsia"/>
+        </w:rPr>
+        <w:t>。</w:t>
+      </w:r>
+      <w:r>
+        <w:rPr>
+          <w:color w:val="FF0000"/>
+        </w:rPr>
+        <w:br/>
+      </w:r>
+      <w:r>
+        <w:rPr>
+          <w:noProof/>
+        </w:rPr>
+        <w:lastRenderedPageBreak/>
+        <w:drawing>
+          <wp:inline distT="0" distB="0" distL="0" distR="0" wp14:anchorId="46F9907B" wp14:editId="0652DD1E">
+            <wp:extent cx="3990975" cy="4059785"/>
+            <wp:effectExtent l="171450" t="171450" r="371475" b="360045"/>
+            <wp:docPr id="37" name="图片 37"/>
+            <wp:cNvGraphicFramePr>
+              <a:graphicFrameLocks xmlns:a="http://schemas.openxmlformats.org/drawingml/2006/main" noChangeAspect="1"/>
+            </wp:cNvGraphicFramePr>
+            <a:graphic xmlns:a="http://schemas.openxmlformats.org/drawingml/2006/main">
+              <a:graphicData uri="http://schemas.openxmlformats.org/drawingml/2006/picture">
+                <pic:pic xmlns:pic="http://schemas.openxmlformats.org/drawingml/2006/picture">
+                  <pic:nvPicPr>
+                    <pic:cNvPr id="0" name=""/>
+                    <pic:cNvPicPr/>
+                  </pic:nvPicPr>
+                  <pic:blipFill>
+                    <a:blip r:embed="rId38"/>
+                    <a:stretch>
+                      <a:fillRect/>
+                    </a:stretch>
+                  </pic:blipFill>
+                  <pic:spPr>
+                    <a:xfrm>
+                      <a:off x="0" y="0"/>
+                      <a:ext cx="3990975" cy="4059785"/>
+                    </a:xfrm>
+                    <a:prstGeom prst="rect">
+                      <a:avLst/>
+                    </a:prstGeom>
+                    <a:ln>
+                      <a:noFill/>
+                    </a:ln>
+                    <a:effectLst>
+                      <a:outerShdw blurRad="292100" dist="139700" dir="2700000" algn="tl" rotWithShape="0">
+                        <a:srgbClr val="333333">
+                          <a:alpha val="65000"/>
+                        </a:srgbClr>
+                      </a:outerShdw>
+                    </a:effectLst>
+                  </pic:spPr>
+                </pic:pic>
+              </a:graphicData>
+            </a:graphic>
+          </wp:inline>
+        </w:drawing>
+      </w:r>
+      <w:r>
+        <w:br/>
+      </w:r>
+      <w:r>
+        <w:rPr>
+          <w:noProof/>
+        </w:rPr>
+        <w:drawing>
+          <wp:inline distT="0" distB="0" distL="0" distR="0" wp14:anchorId="1ECA8C66" wp14:editId="483412C4">
+            <wp:extent cx="3790950" cy="3180664"/>
+            <wp:effectExtent l="171450" t="171450" r="381000" b="363220"/>
+            <wp:docPr id="38" name="图片 38"/>
+            <wp:cNvGraphicFramePr>
+              <a:graphicFrameLocks xmlns:a="http://schemas.openxmlformats.org/drawingml/2006/main" noChangeAspect="1"/>
+            </wp:cNvGraphicFramePr>
+            <a:graphic xmlns:a="http://schemas.openxmlformats.org/drawingml/2006/main">
+              <a:graphicData uri="http://schemas.openxmlformats.org/drawingml/2006/picture">
+                <pic:pic xmlns:pic="http://schemas.openxmlformats.org/drawingml/2006/picture">
+                  <pic:nvPicPr>
+                    <pic:cNvPr id="0" name=""/>
+                    <pic:cNvPicPr/>
+                  </pic:nvPicPr>
+                  <pic:blipFill>
+                    <a:blip r:embed="rId39"/>
+                    <a:stretch>
+                      <a:fillRect/>
+                    </a:stretch>
+                  </pic:blipFill>
+                  <pic:spPr>
+                    <a:xfrm>
+                      <a:off x="0" y="0"/>
+                      <a:ext cx="3790950" cy="3180664"/>
+                    </a:xfrm>
+                    <a:prstGeom prst="rect">
+                      <a:avLst/>
+                    </a:prstGeom>
+                    <a:ln>
+                      <a:noFill/>
+                    </a:ln>
+                    <a:effectLst>
+                      <a:outerShdw blurRad="292100" dist="139700" dir="2700000" algn="tl" rotWithShape="0">
+                        <a:srgbClr val="333333">
+                          <a:alpha val="65000"/>
+                        </a:srgbClr>
+                      </a:outerShdw>
+                    </a:effectLst>
+                  </pic:spPr>
+                </pic:pic>
+              </a:graphicData>
+            </a:graphic>
+          </wp:inline>
+        </w:drawing>
+      </w:r>
+    </w:p>
+    <w:p>
+      <w:pPr>
+        <w:pStyle w:val="a6"/>
+        <w:numPr>
+          <w:ilvl w:val="0"/>
+          <w:numId w:val="14"/>
+        </w:numPr>
+        <w:ind w:leftChars="-708" w:left="-1274" w:firstLineChars="708" w:firstLine="1274"/>
+        <w:rPr>
+          <w:rFonts w:hint="eastAsia"/>
+        </w:rPr>
+      </w:pPr>
+      <w:r>
+        <w:rPr>
+          <w:rFonts w:hint="eastAsia"/>
+        </w:rPr>
+        <w:t>双击</w:t>
+      </w:r>
+      <w:r>
+        <w:rPr>
+          <w:rFonts w:hint="eastAsia"/>
+        </w:rPr>
+        <w:t>Servers</w:t>
+      </w:r>
+      <w:r>
+        <w:rPr>
+          <w:rFonts w:hint="eastAsia"/>
+        </w:rPr>
+        <w:t>视图中新增的服务器，进行配置</w:t>
+      </w:r>
+    </w:p>
+    <w:p>
+      <w:pPr>
+        <w:pStyle w:val="a6"/>
+        <w:ind w:firstLineChars="0" w:firstLine="0"/>
+        <w:jc w:val="center"/>
+        <w:rPr>
+          <w:rFonts w:hint="eastAsia"/>
+        </w:rPr>
+      </w:pPr>
+      <w:r>
+        <w:rPr>
+          <w:noProof/>
+        </w:rPr>
+        <w:lastRenderedPageBreak/>
+        <w:drawing>
+          <wp:inline distT="0" distB="0" distL="0" distR="0" wp14:anchorId="13CF8889" wp14:editId="1BB59FA7">
+            <wp:extent cx="4533900" cy="1209675"/>
+            <wp:effectExtent l="171450" t="171450" r="381000" b="371475"/>
+            <wp:docPr id="40" name="图片 40"/>
+            <wp:cNvGraphicFramePr>
+              <a:graphicFrameLocks xmlns:a="http://schemas.openxmlformats.org/drawingml/2006/main" noChangeAspect="1"/>
+            </wp:cNvGraphicFramePr>
+            <a:graphic xmlns:a="http://schemas.openxmlformats.org/drawingml/2006/main">
+              <a:graphicData uri="http://schemas.openxmlformats.org/drawingml/2006/picture">
+                <pic:pic xmlns:pic="http://schemas.openxmlformats.org/drawingml/2006/picture">
+                  <pic:nvPicPr>
+                    <pic:cNvPr id="0" name=""/>
+                    <pic:cNvPicPr/>
+                  </pic:nvPicPr>
+                  <pic:blipFill>
+                    <a:blip r:embed="rId40"/>
+                    <a:stretch>
+                      <a:fillRect/>
+                    </a:stretch>
+                  </pic:blipFill>
+                  <pic:spPr>
+                    <a:xfrm>
+                      <a:off x="0" y="0"/>
+                      <a:ext cx="4533900" cy="1209675"/>
+                    </a:xfrm>
+                    <a:prstGeom prst="rect">
+                      <a:avLst/>
+                    </a:prstGeom>
+                    <a:ln>
+                      <a:noFill/>
+                    </a:ln>
+                    <a:effectLst>
+                      <a:outerShdw blurRad="292100" dist="139700" dir="2700000" algn="tl" rotWithShape="0">
+                        <a:srgbClr val="333333">
+                          <a:alpha val="65000"/>
+                        </a:srgbClr>
+                      </a:outerShdw>
+                    </a:effectLst>
+                  </pic:spPr>
+                </pic:pic>
+              </a:graphicData>
+            </a:graphic>
+          </wp:inline>
+        </w:drawing>
+      </w:r>
+    </w:p>
+    <w:p>
+      <w:pPr>
+        <w:pStyle w:val="a6"/>
+        <w:ind w:leftChars="-1000" w:left="-1800" w:firstLineChars="0" w:firstLine="0"/>
+        <w:rPr>
+          <w:rFonts w:hint="eastAsia"/>
+        </w:rPr>
+      </w:pPr>
+      <w:r>
+        <w:rPr>
+          <w:noProof/>
+        </w:rPr>
+        <w:drawing>
+          <wp:inline distT="0" distB="0" distL="0" distR="0" wp14:anchorId="782655D1" wp14:editId="1B53F4C5">
+            <wp:extent cx="7465249" cy="3190875"/>
+            <wp:effectExtent l="171450" t="171450" r="383540" b="352425"/>
+            <wp:docPr id="42" name="图片 42"/>
+            <wp:cNvGraphicFramePr>
+              <a:graphicFrameLocks xmlns:a="http://schemas.openxmlformats.org/drawingml/2006/main" noChangeAspect="1"/>
+            </wp:cNvGraphicFramePr>
+            <a:graphic xmlns:a="http://schemas.openxmlformats.org/drawingml/2006/main">
+              <a:graphicData uri="http://schemas.openxmlformats.org/drawingml/2006/picture">
+                <pic:pic xmlns:pic="http://schemas.openxmlformats.org/drawingml/2006/picture">
+                  <pic:nvPicPr>
+                    <pic:cNvPr id="0" name=""/>
+                    <pic:cNvPicPr/>
+                  </pic:nvPicPr>
+                  <pic:blipFill>
+                    <a:blip r:embed="rId41"/>
+                    <a:stretch>
+                      <a:fillRect/>
+                    </a:stretch>
+                  </pic:blipFill>
+                  <pic:spPr>
+                    <a:xfrm>
+                      <a:off x="0" y="0"/>
+                      <a:ext cx="7468204" cy="3192138"/>
+                    </a:xfrm>
+                    <a:prstGeom prst="rect">
+                      <a:avLst/>
+                    </a:prstGeom>
+                    <a:ln>
+                      <a:noFill/>
+                    </a:ln>
+                    <a:effectLst>
+                      <a:outerShdw blurRad="292100" dist="139700" dir="2700000" algn="tl" rotWithShape="0">
+                        <a:srgbClr val="333333">
+                          <a:alpha val="65000"/>
+                        </a:srgbClr>
+                      </a:outerShdw>
+                    </a:effectLst>
+                  </pic:spPr>
+                </pic:pic>
+              </a:graphicData>
+            </a:graphic>
+          </wp:inline>
+        </w:drawing>
+      </w:r>
+    </w:p>
+    <w:p>
+      <w:pPr>
+        <w:pStyle w:val="a6"/>
+        <w:numPr>
+          <w:ilvl w:val="0"/>
+          <w:numId w:val="14"/>
+        </w:numPr>
+        <w:ind w:firstLineChars="0"/>
+      </w:pPr>
+      <w:r>
+        <w:t>为了避免出现内存不足的情况，需要配置下</w:t>
+      </w:r>
+      <w:r>
+        <w:t>tomcat</w:t>
+      </w:r>
+      <w:r>
+        <w:t>的堆栈大小，点击上图中的</w:t>
+      </w:r>
+      <w:r>
+        <w:t>“Open launch configuration”</w:t>
+      </w:r>
+      <w:r>
+        <w:t>，选择</w:t>
+      </w:r>
+      <w:r>
+        <w:t>“Arguments”</w:t>
+      </w:r>
+      <w:r>
+        <w:t>，</w:t>
+      </w:r>
+      <w:r>
+        <w:rPr>
+          <w:rFonts w:hint="eastAsia"/>
+        </w:rPr>
+        <w:t>添加</w:t>
+      </w:r>
+      <w:r>
+        <w:t>如下</w:t>
+      </w:r>
+      <w:r>
+        <w:rPr>
+          <w:rFonts w:hint="eastAsia"/>
+        </w:rPr>
+        <w:t>参数</w:t>
+      </w:r>
+      <w:r>
+        <w:t>：</w:t>
+      </w:r>
+    </w:p>
+    <w:p>
+      <w:pPr>
+        <w:pStyle w:val="a6"/>
+        <w:widowControl/>
+        <w:spacing w:before="240" w:after="240" w:line="336" w:lineRule="auto"/>
+        <w:ind w:left="420" w:firstLineChars="0" w:firstLine="0"/>
+        <w:jc w:val="left"/>
+        <w:rPr>
+          <w:rFonts w:ascii="宋体" w:eastAsia="宋体" w:hAnsi="宋体" w:cs="宋体" w:hint="eastAsia"/>
+          <w:kern w:val="0"/>
+          <w:sz w:val="24"/>
+          <w:szCs w:val="24"/>
+        </w:rPr>
+      </w:pPr>
+      <w:r>
+        <w:rPr>
+          <w:rFonts w:ascii="宋体" w:eastAsia="宋体" w:hAnsi="宋体" w:cs="宋体"/>
+          <w:color w:val="DD1144"/>
+          <w:kern w:val="0"/>
+          <w:szCs w:val="18"/>
+          <w:bdr w:val="single" w:sz="6" w:space="2" w:color="E1E1E8" w:frame="1"/>
+          <w:shd w:val="clear" w:color="auto" w:fill="F7F7F9"/>
+        </w:rPr>
+        <w:t>-Xms128m -Xmx1024m -</w:t>
+      </w:r>
+      <w:proofErr w:type="spellStart"/>
+      <w:r>
+        <w:rPr>
+          <w:rFonts w:ascii="宋体" w:eastAsia="宋体" w:hAnsi="宋体" w:cs="宋体"/>
+          <w:color w:val="DD1144"/>
+          <w:kern w:val="0"/>
+          <w:szCs w:val="18"/>
+          <w:bdr w:val="single" w:sz="6" w:space="2" w:color="E1E1E8" w:frame="1"/>
+          <w:shd w:val="clear" w:color="auto" w:fill="F7F7F9"/>
+        </w:rPr>
+        <w:t>XX</w:t>
+      </w:r>
+      <w:proofErr w:type="gramStart"/>
+      <w:r>
+        <w:rPr>
+          <w:rFonts w:ascii="宋体" w:eastAsia="宋体" w:hAnsi="宋体" w:cs="宋体"/>
+          <w:color w:val="DD1144"/>
+          <w:kern w:val="0"/>
+          <w:szCs w:val="18"/>
+          <w:bdr w:val="single" w:sz="6" w:space="2" w:color="E1E1E8" w:frame="1"/>
+          <w:shd w:val="clear" w:color="auto" w:fill="F7F7F9"/>
+        </w:rPr>
+        <w:t>:PermSize</w:t>
+      </w:r>
+      <w:proofErr w:type="spellEnd"/>
+      <w:proofErr w:type="gramEnd"/>
+      <w:r>
+        <w:rPr>
+          <w:rFonts w:ascii="宋体" w:eastAsia="宋体" w:hAnsi="宋体" w:cs="宋体"/>
+          <w:color w:val="DD1144"/>
+          <w:kern w:val="0"/>
+          <w:szCs w:val="18"/>
+          <w:bdr w:val="single" w:sz="6" w:space="2" w:color="E1E1E8" w:frame="1"/>
+          <w:shd w:val="clear" w:color="auto" w:fill="F7F7F9"/>
+        </w:rPr>
+        <w:t>=64m -</w:t>
+      </w:r>
+      <w:proofErr w:type="spellStart"/>
+      <w:r>
+        <w:rPr>
+          <w:rFonts w:ascii="宋体" w:eastAsia="宋体" w:hAnsi="宋体" w:cs="宋体"/>
+          <w:color w:val="DD1144"/>
+          <w:kern w:val="0"/>
+          <w:szCs w:val="18"/>
+          <w:bdr w:val="single" w:sz="6" w:space="2" w:color="E1E1E8" w:frame="1"/>
+          <w:shd w:val="clear" w:color="auto" w:fill="F7F7F9"/>
+        </w:rPr>
+        <w:t>XX:MaxPermSize</w:t>
+      </w:r>
+      <w:proofErr w:type="spellEnd"/>
+      <w:r>
+        <w:rPr>
+          <w:rFonts w:ascii="宋体" w:eastAsia="宋体" w:hAnsi="宋体" w:cs="宋体"/>
+          <w:color w:val="DD1144"/>
+          <w:kern w:val="0"/>
+          <w:szCs w:val="18"/>
+          <w:bdr w:val="single" w:sz="6" w:space="2" w:color="E1E1E8" w:frame="1"/>
+          <w:shd w:val="clear" w:color="auto" w:fill="F7F7F9"/>
+        </w:rPr>
+        <w:t>=256m</w:t>
+      </w:r>
+      <w:r>
+        <w:rPr>
+          <w:rFonts w:ascii="宋体" w:eastAsia="宋体" w:hAnsi="宋体" w:cs="宋体"/>
+          <w:kern w:val="0"/>
+          <w:sz w:val="24"/>
+          <w:szCs w:val="24"/>
+        </w:rPr>
+        <w:t xml:space="preserve"> </w:t>
+      </w:r>
+    </w:p>
+    <w:p>
+      <w:pPr>
+        <w:pStyle w:val="a6"/>
+        <w:ind w:firstLineChars="0" w:firstLine="0"/>
+        <w:rPr>
+          <w:rFonts w:hint="eastAsia"/>
+        </w:rPr>
+      </w:pPr>
+      <w:r>
+        <w:rPr>
+          <w:noProof/>
+        </w:rPr>
+        <w:lastRenderedPageBreak/>
+        <w:drawing>
+          <wp:inline distT="0" distB="0" distL="0" distR="0" wp14:anchorId="5C4A4C5E" wp14:editId="77D5FB5B">
+            <wp:extent cx="5274310" cy="3209759"/>
+            <wp:effectExtent l="171450" t="171450" r="383540" b="353060"/>
+            <wp:docPr id="43" name="图片 43"/>
+            <wp:cNvGraphicFramePr>
+              <a:graphicFrameLocks xmlns:a="http://schemas.openxmlformats.org/drawingml/2006/main" noChangeAspect="1"/>
+            </wp:cNvGraphicFramePr>
+            <a:graphic xmlns:a="http://schemas.openxmlformats.org/drawingml/2006/main">
+              <a:graphicData uri="http://schemas.openxmlformats.org/drawingml/2006/picture">
+                <pic:pic xmlns:pic="http://schemas.openxmlformats.org/drawingml/2006/picture">
+                  <pic:nvPicPr>
+                    <pic:cNvPr id="0" name=""/>
+                    <pic:cNvPicPr/>
+                  </pic:nvPicPr>
+                  <pic:blipFill>
+                    <a:blip r:embed="rId42"/>
+                    <a:stretch>
+                      <a:fillRect/>
+                    </a:stretch>
+                  </pic:blipFill>
+                  <pic:spPr>
+                    <a:xfrm>
+                      <a:off x="0" y="0"/>
+                      <a:ext cx="5274310" cy="3209759"/>
+                    </a:xfrm>
+                    <a:prstGeom prst="rect">
+                      <a:avLst/>
+                    </a:prstGeom>
+                    <a:ln>
+                      <a:noFill/>
+                    </a:ln>
+                    <a:effectLst>
+                      <a:outerShdw blurRad="292100" dist="139700" dir="2700000" algn="tl" rotWithShape="0">
+                        <a:srgbClr val="333333">
+                          <a:alpha val="65000"/>
+                        </a:srgbClr>
+                      </a:outerShdw>
+                    </a:effectLst>
+                  </pic:spPr>
+                </pic:pic>
+              </a:graphicData>
+            </a:graphic>
+          </wp:inline>
+        </w:drawing>
+      </w:r>
+    </w:p>
+    <w:p>
+      <w:pPr>
+        <w:pStyle w:val="a6"/>
+        <w:numPr>
+          <w:ilvl w:val="0"/>
+          <w:numId w:val="14"/>
+        </w:numPr>
+        <w:ind w:firstLineChars="0"/>
+        <w:jc w:val="left"/>
+        <w:rPr>
+          <w:rFonts w:hint="eastAsia"/>
+        </w:rPr>
+      </w:pPr>
+      <w:r>
+        <w:rPr>
+          <w:rFonts w:hint="eastAsia"/>
+        </w:rPr>
+        <w:t>配置启动</w:t>
+      </w:r>
+      <w:r>
+        <w:rPr>
+          <w:rFonts w:hint="eastAsia"/>
+        </w:rPr>
+        <w:t>的</w:t>
+      </w:r>
+      <w:r>
+        <w:rPr>
+          <w:rFonts w:hint="eastAsia"/>
+        </w:rPr>
+        <w:t>web</w:t>
+      </w:r>
+      <w:r>
+        <w:rPr>
+          <w:rFonts w:hint="eastAsia"/>
+        </w:rPr>
+        <w:t>项目</w:t>
+      </w:r>
+      <w:r>
+        <w:rPr>
+          <w:rFonts w:hint="eastAsia"/>
+        </w:rPr>
+        <w:t>，以本地为例，进入服务器</w:t>
+      </w:r>
+      <w:r>
+        <w:rPr>
+          <w:rFonts w:hint="eastAsia"/>
+        </w:rPr>
+        <w:t>目录</w:t>
+      </w:r>
+      <w:r>
+        <w:rPr>
+          <w:rFonts w:hint="eastAsia"/>
+        </w:rPr>
+        <w:t>D:\apache-tomcat-7.0.6\conf\Catalina\localhost</w:t>
+      </w:r>
+      <w:r>
+        <w:rPr>
+          <w:rFonts w:hint="eastAsia"/>
+        </w:rPr>
+        <w:t>，</w:t>
+      </w:r>
+      <w:r>
+        <w:rPr>
+          <w:rFonts w:hint="eastAsia"/>
+        </w:rPr>
+        <w:t>在其中添加</w:t>
+      </w:r>
+      <w:r>
+        <w:rPr>
+          <w:rFonts w:hint="eastAsia"/>
+        </w:rPr>
+        <w:t>“项目名称</w:t>
+      </w:r>
+      <w:r>
+        <w:rPr>
+          <w:rFonts w:hint="eastAsia"/>
+        </w:rPr>
+        <w:t>.</w:t>
+      </w:r>
+      <w:r>
+        <w:rPr>
+          <w:rFonts w:hint="eastAsia"/>
+        </w:rPr>
+        <w:t>xml</w:t>
+      </w:r>
+      <w:r>
+        <w:rPr>
+          <w:rFonts w:hint="eastAsia"/>
+        </w:rPr>
+        <w:t>”</w:t>
+      </w:r>
+      <w:r>
+        <w:rPr>
+          <w:rFonts w:hint="eastAsia"/>
+        </w:rPr>
+        <w:t>文件，内容如下，其中配置了</w:t>
+      </w:r>
+      <w:r>
+        <w:rPr>
+          <w:rFonts w:hint="eastAsia"/>
+        </w:rPr>
+        <w:t>web</w:t>
+      </w:r>
+      <w:r>
+        <w:rPr>
+          <w:rFonts w:hint="eastAsia"/>
+        </w:rPr>
+        <w:t>项目的路径：</w:t>
+      </w:r>
+    </w:p>
+    <w:p>
+      <w:pPr>
+        <w:pStyle w:val="a6"/>
+        <w:ind w:left="420" w:firstLineChars="0" w:firstLine="0"/>
+        <w:jc w:val="left"/>
+        <w:rPr>
+          <w:rFonts w:ascii="宋体" w:eastAsia="宋体" w:hAnsi="宋体" w:cs="宋体" w:hint="eastAsia"/>
+          <w:color w:val="DD1144"/>
+          <w:kern w:val="0"/>
+          <w:szCs w:val="18"/>
+          <w:bdr w:val="single" w:sz="6" w:space="2" w:color="E1E1E8" w:frame="1"/>
+          <w:shd w:val="clear" w:color="auto" w:fill="F7F7F9"/>
+        </w:rPr>
+      </w:pPr>
+      <w:r>
+        <w:rPr>
+          <w:rFonts w:ascii="宋体" w:eastAsia="宋体" w:hAnsi="宋体" w:cs="宋体"/>
+          <w:color w:val="DD1144"/>
+          <w:kern w:val="0"/>
+          <w:szCs w:val="18"/>
+          <w:bdr w:val="single" w:sz="6" w:space="2" w:color="E1E1E8" w:frame="1"/>
+          <w:shd w:val="clear" w:color="auto" w:fill="F7F7F9"/>
+        </w:rPr>
+        <w:t xml:space="preserve">&lt;CONTEXT </w:t>
+      </w:r>
+      <w:proofErr w:type="spellStart"/>
+      <w:r>
+        <w:rPr>
+          <w:rFonts w:ascii="宋体" w:eastAsia="宋体" w:hAnsi="宋体" w:cs="宋体"/>
+          <w:color w:val="DD1144"/>
+          <w:kern w:val="0"/>
+          <w:szCs w:val="18"/>
+          <w:bdr w:val="single" w:sz="6" w:space="2" w:color="E1E1E8" w:frame="1"/>
+          <w:shd w:val="clear" w:color="auto" w:fill="F7F7F9"/>
+        </w:rPr>
+        <w:t>crossContext</w:t>
+      </w:r>
+      <w:proofErr w:type="spellEnd"/>
+      <w:r>
+        <w:rPr>
+          <w:rFonts w:ascii="宋体" w:eastAsia="宋体" w:hAnsi="宋体" w:cs="宋体"/>
+          <w:color w:val="DD1144"/>
+          <w:kern w:val="0"/>
+          <w:szCs w:val="18"/>
+          <w:bdr w:val="single" w:sz="6" w:space="2" w:color="E1E1E8" w:frame="1"/>
+          <w:shd w:val="clear" w:color="auto" w:fill="F7F7F9"/>
+        </w:rPr>
+        <w:t xml:space="preserve">="true" </w:t>
+      </w:r>
+      <w:proofErr w:type="spellStart"/>
+      <w:r>
+        <w:rPr>
+          <w:rFonts w:ascii="宋体" w:eastAsia="宋体" w:hAnsi="宋体" w:cs="宋体"/>
+          <w:color w:val="DD1144"/>
+          <w:kern w:val="0"/>
+          <w:szCs w:val="18"/>
+          <w:bdr w:val="single" w:sz="6" w:space="2" w:color="E1E1E8" w:frame="1"/>
+          <w:shd w:val="clear" w:color="auto" w:fill="F7F7F9"/>
+        </w:rPr>
+        <w:t>docBase</w:t>
+      </w:r>
+      <w:proofErr w:type="spellEnd"/>
+      <w:r>
+        <w:rPr>
+          <w:rFonts w:ascii="宋体" w:eastAsia="宋体" w:hAnsi="宋体" w:cs="宋体"/>
+          <w:color w:val="DD1144"/>
+          <w:kern w:val="0"/>
+          <w:szCs w:val="18"/>
+          <w:bdr w:val="single" w:sz="6" w:space="2" w:color="E1E1E8" w:frame="1"/>
+          <w:shd w:val="clear" w:color="auto" w:fill="F7F7F9"/>
+        </w:rPr>
+        <w:t>="</w:t>
+      </w:r>
+      <w:r>
+        <w:rPr>
+          <w:rFonts w:ascii="宋体" w:eastAsia="宋体" w:hAnsi="宋体" w:cs="宋体"/>
+          <w:color w:val="00B0F0"/>
+          <w:kern w:val="0"/>
+          <w:szCs w:val="18"/>
+          <w:bdr w:val="single" w:sz="6" w:space="2" w:color="E1E1E8" w:frame="1"/>
+          <w:shd w:val="clear" w:color="auto" w:fill="F7F7F9"/>
+        </w:rPr>
+        <w:t>D:\workspace\static\</w:t>
+      </w:r>
+      <w:proofErr w:type="spellStart"/>
+      <w:r>
+        <w:rPr>
+          <w:rFonts w:ascii="宋体" w:eastAsia="宋体" w:hAnsi="宋体" w:cs="宋体"/>
+          <w:color w:val="00B0F0"/>
+          <w:kern w:val="0"/>
+          <w:szCs w:val="18"/>
+          <w:bdr w:val="single" w:sz="6" w:space="2" w:color="E1E1E8" w:frame="1"/>
+          <w:shd w:val="clear" w:color="auto" w:fill="F7F7F9"/>
+        </w:rPr>
+        <w:t>WebRoot</w:t>
+      </w:r>
+      <w:proofErr w:type="spellEnd"/>
+      <w:r>
+        <w:rPr>
+          <w:rFonts w:ascii="宋体" w:eastAsia="宋体" w:hAnsi="宋体" w:cs="宋体"/>
+          <w:color w:val="DD1144"/>
+          <w:kern w:val="0"/>
+          <w:szCs w:val="18"/>
+          <w:bdr w:val="single" w:sz="6" w:space="2" w:color="E1E1E8" w:frame="1"/>
+          <w:shd w:val="clear" w:color="auto" w:fill="F7F7F9"/>
+        </w:rPr>
+        <w:t>"&gt;&lt;/CONTEXT&gt;</w:t>
+      </w:r>
+    </w:p>
+    <w:p>
+      <w:pPr>
+        <w:pStyle w:val="a6"/>
+        <w:numPr>
+          <w:ilvl w:val="0"/>
+          <w:numId w:val="14"/>
+        </w:numPr>
+        <w:ind w:firstLineChars="0"/>
+        <w:rPr>
+          <w:rFonts w:hint="eastAsia"/>
+        </w:rPr>
+      </w:pPr>
+      <w:r>
+        <w:rPr>
+          <w:rFonts w:hint="eastAsia"/>
+        </w:rPr>
+        <w:t>在浏览器中</w:t>
+      </w:r>
+      <w:r>
+        <w:rPr>
+          <w:rFonts w:hint="eastAsia"/>
+        </w:rPr>
+        <w:t>，输入</w:t>
+      </w:r>
+      <w:hyperlink r:id="rId43" w:history="1">
+        <w:r>
+          <w:rPr>
+            <w:rStyle w:val="aa"/>
+          </w:rPr>
+          <w:t>http://</w:t>
+        </w:r>
+        <w:r>
+          <w:rPr>
+            <w:rStyle w:val="aa"/>
+            <w:rFonts w:hint="eastAsia"/>
+          </w:rPr>
+          <w:t>localhost:8080/</w:t>
+        </w:r>
+        <w:r>
+          <w:rPr>
+            <w:rStyle w:val="aa"/>
+            <w:rFonts w:hint="eastAsia"/>
+          </w:rPr>
+          <w:t>项目名称</w:t>
+        </w:r>
+        <w:r>
+          <w:rPr>
+            <w:rStyle w:val="aa"/>
+            <w:rFonts w:hint="eastAsia"/>
+          </w:rPr>
+          <w:t>/</w:t>
+        </w:r>
+      </w:hyperlink>
+      <w:r>
+        <w:rPr>
+          <w:rFonts w:hint="eastAsia"/>
+        </w:rPr>
+        <w:t>，进入项目，没有报错服务器就配置成功。</w:t>
+      </w:r>
+    </w:p>
+    <w:p>
+      <w:pPr>
+        <w:pStyle w:val="a6"/>
+        <w:ind w:left="420" w:firstLineChars="0" w:firstLine="0"/>
+        <w:rPr>
+          <w:rFonts w:hint="eastAsia"/>
+        </w:rPr>
+      </w:pPr>
+      <w:bookmarkStart w:id="0" w:name="_GoBack"/>
+      <w:bookmarkEnd w:id="0"/>
+    </w:p>
+    <w:p>
+      <w:pPr>
+        <w:pStyle w:val="4"/>
+        <w:rPr>
+          <w:rFonts w:hint="eastAsia"/>
+        </w:rPr>
+      </w:pPr>
+      <w:r>
+        <w:rPr>
+          <w:rFonts w:hint="eastAsia"/>
+        </w:rPr>
+        <w:t>配置多台服务器</w:t>
+      </w:r>
+    </w:p>
+    <w:p>
+      <w:pPr>
+        <w:pStyle w:val="a6"/>
+        <w:numPr>
+          <w:ilvl w:val="0"/>
+          <w:numId w:val="17"/>
+        </w:numPr>
+        <w:ind w:firstLineChars="0"/>
+        <w:rPr>
+          <w:rFonts w:hint="eastAsia"/>
+        </w:rPr>
+      </w:pPr>
+      <w:r>
+        <w:rPr>
+          <w:rFonts w:hint="eastAsia"/>
+        </w:rPr>
+        <w:t>与基本配置流程一样，添加一台服务器。</w:t>
+      </w:r>
+    </w:p>
+    <w:p>
+      <w:pPr>
+        <w:pStyle w:val="a6"/>
+        <w:numPr>
+          <w:ilvl w:val="0"/>
+          <w:numId w:val="17"/>
+        </w:numPr>
+        <w:ind w:firstLineChars="0"/>
+        <w:rPr>
+          <w:rFonts w:hint="eastAsia"/>
+        </w:rPr>
+      </w:pPr>
+      <w:r>
+        <w:rPr>
+          <w:rFonts w:hint="eastAsia"/>
+        </w:rPr>
+        <w:t>需要做的就是修改端口，避免冲突</w:t>
+      </w:r>
+    </w:p>
+    <w:p>
+      <w:pPr>
+        <w:pStyle w:val="a6"/>
+        <w:ind w:leftChars="-1000" w:left="-1800" w:firstLineChars="0" w:firstLine="0"/>
+        <w:rPr>
+          <w:rFonts w:hint="eastAsia"/>
+        </w:rPr>
+      </w:pPr>
+      <w:r>
+        <w:rPr>
+          <w:noProof/>
+        </w:rPr>
+        <w:drawing>
+          <wp:inline distT="0" distB="0" distL="0" distR="0" wp14:anchorId="29117A26" wp14:editId="4E6E568A">
+            <wp:extent cx="7219950" cy="2200246"/>
+            <wp:effectExtent l="171450" t="171450" r="381000" b="353060"/>
+            <wp:docPr id="46" name="图片 46"/>
+            <wp:cNvGraphicFramePr>
+              <a:graphicFrameLocks xmlns:a="http://schemas.openxmlformats.org/drawingml/2006/main" noChangeAspect="1"/>
+            </wp:cNvGraphicFramePr>
+            <a:graphic xmlns:a="http://schemas.openxmlformats.org/drawingml/2006/main">
+              <a:graphicData uri="http://schemas.openxmlformats.org/drawingml/2006/picture">
+                <pic:pic xmlns:pic="http://schemas.openxmlformats.org/drawingml/2006/picture">
+                  <pic:nvPicPr>
+                    <pic:cNvPr id="0" name=""/>
+                    <pic:cNvPicPr/>
+                  </pic:nvPicPr>
+                  <pic:blipFill>
+                    <a:blip r:embed="rId44"/>
+                    <a:stretch>
+                      <a:fillRect/>
+                    </a:stretch>
+                  </pic:blipFill>
+                  <pic:spPr>
+                    <a:xfrm>
+                      <a:off x="0" y="0"/>
+                      <a:ext cx="7215559" cy="2198908"/>
+                    </a:xfrm>
+                    <a:prstGeom prst="rect">
+                      <a:avLst/>
+                    </a:prstGeom>
+                    <a:ln>
+                      <a:noFill/>
+                    </a:ln>
+                    <a:effectLst>
+                      <a:outerShdw blurRad="292100" dist="139700" dir="2700000" algn="tl" rotWithShape="0">
+                        <a:srgbClr val="333333">
+                          <a:alpha val="65000"/>
+                        </a:srgbClr>
+                      </a:outerShdw>
+                    </a:effectLst>
+                  </pic:spPr>
+                </pic:pic>
+              </a:graphicData>
+            </a:graphic>
+          </wp:inline>
+        </w:drawing>
+      </w:r>
+    </w:p>
+    <w:p>
+      <w:pPr>
+        <w:pStyle w:val="3"/>
+      </w:pPr>
+      <w:r>
+        <w:rPr>
+          <w:rFonts w:hint="eastAsia"/>
+        </w:rPr>
+        <w:lastRenderedPageBreak/>
         <w:t>乱码问题</w:t>
       </w:r>
     </w:p>
@@ -9169,7 +10010,7 @@
             <wp:extent cx="4752975" cy="3790950"/>
             <wp:effectExtent l="0" t="0" r="9525" b="0"/>
             <wp:docPr id="10" name="图片 10" descr="Eclipse乱码怎么办">
-              <a:hlinkClick xmlns:a="http://schemas.openxmlformats.org/drawingml/2006/main" r:id="rId37" tgtFrame="&quot;_self&quot;"/>
+              <a:hlinkClick xmlns:a="http://schemas.openxmlformats.org/drawingml/2006/main" r:id="rId45" tgtFrame="&quot;_self&quot;"/>
             </wp:docPr>
             <wp:cNvGraphicFramePr>
               <a:graphicFrameLocks xmlns:a="http://schemas.openxmlformats.org/drawingml/2006/main" noChangeAspect="1"/>
@@ -9179,14 +10020,14 @@
                 <pic:pic xmlns:pic="http://schemas.openxmlformats.org/drawingml/2006/picture">
                   <pic:nvPicPr>
                     <pic:cNvPr id="0" name="Picture 25" descr="Eclipse乱码怎么办">
-                      <a:hlinkClick r:id="rId37" tgtFrame="&quot;_self&quot;"/>
+                      <a:hlinkClick r:id="rId45" tgtFrame="&quot;_self&quot;"/>
                     </pic:cNvPr>
                     <pic:cNvPicPr>
                       <a:picLocks noChangeAspect="1" noChangeArrowheads="1"/>
                     </pic:cNvPicPr>
                   </pic:nvPicPr>
                   <pic:blipFill>
-                    <a:blip r:embed="rId38">
+                    <a:blip r:embed="rId46">
                       <a:extLst>
                         <a:ext uri="{28A0092B-C50C-407E-A947-70E740481C1C}">
                           <a14:useLocalDpi xmlns:a14="http://schemas.microsoft.com/office/drawing/2010/main" val="0"/>
@@ -9338,7 +10179,7 @@
             <wp:extent cx="4762500" cy="3076575"/>
             <wp:effectExtent l="0" t="0" r="0" b="9525"/>
             <wp:docPr id="8" name="图片 8" descr="Eclipse乱码怎么办">
-              <a:hlinkClick xmlns:a="http://schemas.openxmlformats.org/drawingml/2006/main" r:id="rId39" tgtFrame="&quot;_self&quot;"/>
+              <a:hlinkClick xmlns:a="http://schemas.openxmlformats.org/drawingml/2006/main" r:id="rId47" tgtFrame="&quot;_self&quot;"/>
             </wp:docPr>
             <wp:cNvGraphicFramePr>
               <a:graphicFrameLocks xmlns:a="http://schemas.openxmlformats.org/drawingml/2006/main" noChangeAspect="1"/>
@@ -9348,14 +10189,14 @@
                 <pic:pic xmlns:pic="http://schemas.openxmlformats.org/drawingml/2006/picture">
                   <pic:nvPicPr>
                     <pic:cNvPr id="0" name="Picture 26" descr="Eclipse乱码怎么办">
-                      <a:hlinkClick r:id="rId39" tgtFrame="&quot;_self&quot;"/>
+                      <a:hlinkClick r:id="rId47" tgtFrame="&quot;_self&quot;"/>
                     </pic:cNvPr>
                     <pic:cNvPicPr>
                       <a:picLocks noChangeAspect="1" noChangeArrowheads="1"/>
                     </pic:cNvPicPr>
                   </pic:nvPicPr>
                   <pic:blipFill>
-                    <a:blip r:embed="rId40">
+                    <a:blip r:embed="rId48">
                       <a:extLst>
                         <a:ext uri="{28A0092B-C50C-407E-A947-70E740481C1C}">
                           <a14:useLocalDpi xmlns:a14="http://schemas.microsoft.com/office/drawing/2010/main" val="0"/>
@@ -9496,7 +10337,7 @@
             <wp:extent cx="3086100" cy="3676650"/>
             <wp:effectExtent l="171450" t="171450" r="381000" b="361950"/>
             <wp:docPr id="7" name="图片 7" descr="Eclipse乱码怎么办">
-              <a:hlinkClick xmlns:a="http://schemas.openxmlformats.org/drawingml/2006/main" r:id="rId41" tgtFrame="&quot;_self&quot;"/>
+              <a:hlinkClick xmlns:a="http://schemas.openxmlformats.org/drawingml/2006/main" r:id="rId49" tgtFrame="&quot;_self&quot;"/>
             </wp:docPr>
             <wp:cNvGraphicFramePr>
               <a:graphicFrameLocks xmlns:a="http://schemas.openxmlformats.org/drawingml/2006/main" noChangeAspect="1"/>
@@ -9506,14 +10347,14 @@
                 <pic:pic xmlns:pic="http://schemas.openxmlformats.org/drawingml/2006/picture">
                   <pic:nvPicPr>
                     <pic:cNvPr id="0" name="Picture 21" descr="Eclipse乱码怎么办">
-                      <a:hlinkClick r:id="rId41" tgtFrame="&quot;_self&quot;"/>
+                      <a:hlinkClick r:id="rId49" tgtFrame="&quot;_self&quot;"/>
                     </pic:cNvPr>
                     <pic:cNvPicPr>
                       <a:picLocks noChangeAspect="1" noChangeArrowheads="1"/>
                     </pic:cNvPicPr>
                   </pic:nvPicPr>
                   <pic:blipFill>
-                    <a:blip r:embed="rId42">
+                    <a:blip r:embed="rId50">
                       <a:extLst>
                         <a:ext uri="{28A0092B-C50C-407E-A947-70E740481C1C}">
                           <a14:useLocalDpi xmlns:a14="http://schemas.microsoft.com/office/drawing/2010/main" val="0"/>
@@ -9624,7 +10465,7 @@
             <wp:extent cx="4762500" cy="2562225"/>
             <wp:effectExtent l="171450" t="171450" r="381000" b="371475"/>
             <wp:docPr id="6" name="图片 6" descr="Eclipse乱码怎么办">
-              <a:hlinkClick xmlns:a="http://schemas.openxmlformats.org/drawingml/2006/main" r:id="rId43" tgtFrame="&quot;_self&quot;"/>
+              <a:hlinkClick xmlns:a="http://schemas.openxmlformats.org/drawingml/2006/main" r:id="rId51" tgtFrame="&quot;_self&quot;"/>
             </wp:docPr>
             <wp:cNvGraphicFramePr>
               <a:graphicFrameLocks xmlns:a="http://schemas.openxmlformats.org/drawingml/2006/main" noChangeAspect="1"/>
@@ -9634,14 +10475,14 @@
                 <pic:pic xmlns:pic="http://schemas.openxmlformats.org/drawingml/2006/picture">
                   <pic:nvPicPr>
                     <pic:cNvPr id="0" name="Picture 22" descr="Eclipse乱码怎么办">
-                      <a:hlinkClick r:id="rId43" tgtFrame="&quot;_self&quot;"/>
+                      <a:hlinkClick r:id="rId51" tgtFrame="&quot;_self&quot;"/>
                     </pic:cNvPr>
                     <pic:cNvPicPr>
                       <a:picLocks noChangeAspect="1" noChangeArrowheads="1"/>
                     </pic:cNvPicPr>
                   </pic:nvPicPr>
                   <pic:blipFill>
-                    <a:blip r:embed="rId44">
+                    <a:blip r:embed="rId52">
                       <a:extLst>
                         <a:ext uri="{28A0092B-C50C-407E-A947-70E740481C1C}">
                           <a14:useLocalDpi xmlns:a14="http://schemas.microsoft.com/office/drawing/2010/main" val="0"/>
@@ -9752,7 +10593,7 @@
             <wp:extent cx="2990850" cy="4267200"/>
             <wp:effectExtent l="171450" t="171450" r="381000" b="361950"/>
             <wp:docPr id="13" name="图片 13" descr="Eclipse乱码怎么办">
-              <a:hlinkClick xmlns:a="http://schemas.openxmlformats.org/drawingml/2006/main" r:id="rId45" tgtFrame="&quot;_self&quot;"/>
+              <a:hlinkClick xmlns:a="http://schemas.openxmlformats.org/drawingml/2006/main" r:id="rId53" tgtFrame="&quot;_self&quot;"/>
             </wp:docPr>
             <wp:cNvGraphicFramePr>
               <a:graphicFrameLocks xmlns:a="http://schemas.openxmlformats.org/drawingml/2006/main" noChangeAspect="1"/>
@@ -9762,14 +10603,14 @@
                 <pic:pic xmlns:pic="http://schemas.openxmlformats.org/drawingml/2006/picture">
                   <pic:nvPicPr>
                     <pic:cNvPr id="0" name="Picture 29" descr="Eclipse乱码怎么办">
-                      <a:hlinkClick r:id="rId45" tgtFrame="&quot;_self&quot;"/>
+                      <a:hlinkClick r:id="rId53" tgtFrame="&quot;_self&quot;"/>
                     </pic:cNvPr>
                     <pic:cNvPicPr>
                       <a:picLocks noChangeAspect="1" noChangeArrowheads="1"/>
                     </pic:cNvPicPr>
                   </pic:nvPicPr>
                   <pic:blipFill>
-                    <a:blip r:embed="rId46">
+                    <a:blip r:embed="rId54">
                       <a:extLst>
                         <a:ext uri="{28A0092B-C50C-407E-A947-70E740481C1C}">
                           <a14:useLocalDpi xmlns:a14="http://schemas.microsoft.com/office/drawing/2010/main" val="0"/>
@@ -9869,7 +10710,7 @@
             <wp:extent cx="3086100" cy="3676650"/>
             <wp:effectExtent l="171450" t="171450" r="381000" b="361950"/>
             <wp:docPr id="12" name="图片 12" descr="Eclipse乱码怎么办">
-              <a:hlinkClick xmlns:a="http://schemas.openxmlformats.org/drawingml/2006/main" r:id="rId47" tgtFrame="&quot;_self&quot;"/>
+              <a:hlinkClick xmlns:a="http://schemas.openxmlformats.org/drawingml/2006/main" r:id="rId55" tgtFrame="&quot;_self&quot;"/>
             </wp:docPr>
             <wp:cNvGraphicFramePr>
               <a:graphicFrameLocks xmlns:a="http://schemas.openxmlformats.org/drawingml/2006/main" noChangeAspect="1"/>
@@ -9879,14 +10720,14 @@
                 <pic:pic xmlns:pic="http://schemas.openxmlformats.org/drawingml/2006/picture">
                   <pic:nvPicPr>
                     <pic:cNvPr id="0" name="Picture 30" descr="Eclipse乱码怎么办">
-                      <a:hlinkClick r:id="rId47" tgtFrame="&quot;_self&quot;"/>
+                      <a:hlinkClick r:id="rId55" tgtFrame="&quot;_self&quot;"/>
                     </pic:cNvPr>
                     <pic:cNvPicPr>
                       <a:picLocks noChangeAspect="1" noChangeArrowheads="1"/>
                     </pic:cNvPicPr>
                   </pic:nvPicPr>
                   <pic:blipFill>
-                    <a:blip r:embed="rId48">
+                    <a:blip r:embed="rId56">
                       <a:extLst>
                         <a:ext uri="{28A0092B-C50C-407E-A947-70E740481C1C}">
                           <a14:useLocalDpi xmlns:a14="http://schemas.microsoft.com/office/drawing/2010/main" val="0"/>
@@ -9990,7 +10831,7 @@
             <wp:extent cx="4762500" cy="2600325"/>
             <wp:effectExtent l="171450" t="171450" r="381000" b="371475"/>
             <wp:docPr id="11" name="图片 11" descr="Eclipse乱码怎么办">
-              <a:hlinkClick xmlns:a="http://schemas.openxmlformats.org/drawingml/2006/main" r:id="rId49" tgtFrame="&quot;_self&quot;"/>
+              <a:hlinkClick xmlns:a="http://schemas.openxmlformats.org/drawingml/2006/main" r:id="rId57" tgtFrame="&quot;_self&quot;"/>
             </wp:docPr>
             <wp:cNvGraphicFramePr>
               <a:graphicFrameLocks xmlns:a="http://schemas.openxmlformats.org/drawingml/2006/main" noChangeAspect="1"/>
@@ -10000,14 +10841,14 @@
                 <pic:pic xmlns:pic="http://schemas.openxmlformats.org/drawingml/2006/picture">
                   <pic:nvPicPr>
                     <pic:cNvPr id="0" name="Picture 31" descr="Eclipse乱码怎么办">
-                      <a:hlinkClick r:id="rId49" tgtFrame="&quot;_self&quot;"/>
+                      <a:hlinkClick r:id="rId57" tgtFrame="&quot;_self&quot;"/>
                     </pic:cNvPr>
                     <pic:cNvPicPr>
                       <a:picLocks noChangeAspect="1" noChangeArrowheads="1"/>
                     </pic:cNvPicPr>
                   </pic:nvPicPr>
                   <pic:blipFill>
-                    <a:blip r:embed="rId50">
+                    <a:blip r:embed="rId58">
                       <a:extLst>
                         <a:ext uri="{28A0092B-C50C-407E-A947-70E740481C1C}">
                           <a14:useLocalDpi xmlns:a14="http://schemas.microsoft.com/office/drawing/2010/main" val="0"/>
@@ -10148,6 +10989,95 @@
     </w:lvl>
   </w:abstractNum>
   <w:abstractNum w:abstractNumId="1">
+    <w:nsid w:val="0DC270FA"/>
+    <w:multiLevelType w:val="hybridMultilevel"/>
+    <w:tmpl w:val="E19E10C8"/>
+    <w:lvl w:ilvl="0" w:tplc="096CF90A">
+      <w:start w:val="1"/>
+      <w:numFmt w:val="decimal"/>
+      <w:lvlText w:val="%1."/>
+      <w:lvlJc w:val="left"/>
+      <w:pPr>
+        <w:ind w:left="420" w:hanging="420"/>
+      </w:pPr>
+      <w:rPr>
+        <w:rStyle w:val="a"/>
+      </w:rPr>
+    </w:lvl>
+    <w:lvl w:ilvl="1" w:tplc="04090019" w:tentative="1">
+      <w:start w:val="1"/>
+      <w:numFmt w:val="lowerLetter"/>
+      <w:lvlText w:val="%2)"/>
+      <w:lvlJc w:val="left"/>
+      <w:pPr>
+        <w:ind w:left="840" w:hanging="420"/>
+      </w:pPr>
+    </w:lvl>
+    <w:lvl w:ilvl="2" w:tplc="0409001B" w:tentative="1">
+      <w:start w:val="1"/>
+      <w:numFmt w:val="lowerRoman"/>
+      <w:lvlText w:val="%3."/>
+      <w:lvlJc w:val="right"/>
+      <w:pPr>
+        <w:ind w:left="1260" w:hanging="420"/>
+      </w:pPr>
+    </w:lvl>
+    <w:lvl w:ilvl="3" w:tplc="0409000F" w:tentative="1">
+      <w:start w:val="1"/>
+      <w:numFmt w:val="decimal"/>
+      <w:lvlText w:val="%4."/>
+      <w:lvlJc w:val="left"/>
+      <w:pPr>
+        <w:ind w:left="1680" w:hanging="420"/>
+      </w:pPr>
+    </w:lvl>
+    <w:lvl w:ilvl="4" w:tplc="04090019" w:tentative="1">
+      <w:start w:val="1"/>
+      <w:numFmt w:val="lowerLetter"/>
+      <w:lvlText w:val="%5)"/>
+      <w:lvlJc w:val="left"/>
+      <w:pPr>
+        <w:ind w:left="2100" w:hanging="420"/>
+      </w:pPr>
+    </w:lvl>
+    <w:lvl w:ilvl="5" w:tplc="0409001B" w:tentative="1">
+      <w:start w:val="1"/>
+      <w:numFmt w:val="lowerRoman"/>
+      <w:lvlText w:val="%6."/>
+      <w:lvlJc w:val="right"/>
+      <w:pPr>
+        <w:ind w:left="2520" w:hanging="420"/>
+      </w:pPr>
+    </w:lvl>
+    <w:lvl w:ilvl="6" w:tplc="0409000F" w:tentative="1">
+      <w:start w:val="1"/>
+      <w:numFmt w:val="decimal"/>
+      <w:lvlText w:val="%7."/>
+      <w:lvlJc w:val="left"/>
+      <w:pPr>
+        <w:ind w:left="2940" w:hanging="420"/>
+      </w:pPr>
+    </w:lvl>
+    <w:lvl w:ilvl="7" w:tplc="04090019" w:tentative="1">
+      <w:start w:val="1"/>
+      <w:numFmt w:val="lowerLetter"/>
+      <w:lvlText w:val="%8)"/>
+      <w:lvlJc w:val="left"/>
+      <w:pPr>
+        <w:ind w:left="3360" w:hanging="420"/>
+      </w:pPr>
+    </w:lvl>
+    <w:lvl w:ilvl="8" w:tplc="0409001B" w:tentative="1">
+      <w:start w:val="1"/>
+      <w:numFmt w:val="lowerRoman"/>
+      <w:lvlText w:val="%9."/>
+      <w:lvlJc w:val="right"/>
+      <w:pPr>
+        <w:ind w:left="3780" w:hanging="420"/>
+      </w:pPr>
+    </w:lvl>
+  </w:abstractNum>
+  <w:abstractNum w:abstractNumId="2">
     <w:nsid w:val="0F590358"/>
     <w:multiLevelType w:val="multilevel"/>
     <w:tmpl w:val="E9D41E9C"/>
@@ -10260,7 +11190,185 @@
       </w:pPr>
     </w:lvl>
   </w:abstractNum>
-  <w:abstractNum w:abstractNumId="2">
+  <w:abstractNum w:abstractNumId="3">
+    <w:nsid w:val="1B3A3D42"/>
+    <w:multiLevelType w:val="hybridMultilevel"/>
+    <w:tmpl w:val="96EC8866"/>
+    <w:lvl w:ilvl="0" w:tplc="096CF90A">
+      <w:start w:val="1"/>
+      <w:numFmt w:val="decimal"/>
+      <w:lvlText w:val="%1."/>
+      <w:lvlJc w:val="left"/>
+      <w:pPr>
+        <w:ind w:left="420" w:hanging="420"/>
+      </w:pPr>
+      <w:rPr>
+        <w:rStyle w:val="a"/>
+      </w:rPr>
+    </w:lvl>
+    <w:lvl w:ilvl="1" w:tplc="04090019" w:tentative="1">
+      <w:start w:val="1"/>
+      <w:numFmt w:val="lowerLetter"/>
+      <w:lvlText w:val="%2)"/>
+      <w:lvlJc w:val="left"/>
+      <w:pPr>
+        <w:ind w:left="840" w:hanging="420"/>
+      </w:pPr>
+    </w:lvl>
+    <w:lvl w:ilvl="2" w:tplc="0409001B" w:tentative="1">
+      <w:start w:val="1"/>
+      <w:numFmt w:val="lowerRoman"/>
+      <w:lvlText w:val="%3."/>
+      <w:lvlJc w:val="right"/>
+      <w:pPr>
+        <w:ind w:left="1260" w:hanging="420"/>
+      </w:pPr>
+    </w:lvl>
+    <w:lvl w:ilvl="3" w:tplc="0409000F" w:tentative="1">
+      <w:start w:val="1"/>
+      <w:numFmt w:val="decimal"/>
+      <w:lvlText w:val="%4."/>
+      <w:lvlJc w:val="left"/>
+      <w:pPr>
+        <w:ind w:left="1680" w:hanging="420"/>
+      </w:pPr>
+    </w:lvl>
+    <w:lvl w:ilvl="4" w:tplc="04090019" w:tentative="1">
+      <w:start w:val="1"/>
+      <w:numFmt w:val="lowerLetter"/>
+      <w:lvlText w:val="%5)"/>
+      <w:lvlJc w:val="left"/>
+      <w:pPr>
+        <w:ind w:left="2100" w:hanging="420"/>
+      </w:pPr>
+    </w:lvl>
+    <w:lvl w:ilvl="5" w:tplc="0409001B" w:tentative="1">
+      <w:start w:val="1"/>
+      <w:numFmt w:val="lowerRoman"/>
+      <w:lvlText w:val="%6."/>
+      <w:lvlJc w:val="right"/>
+      <w:pPr>
+        <w:ind w:left="2520" w:hanging="420"/>
+      </w:pPr>
+    </w:lvl>
+    <w:lvl w:ilvl="6" w:tplc="0409000F" w:tentative="1">
+      <w:start w:val="1"/>
+      <w:numFmt w:val="decimal"/>
+      <w:lvlText w:val="%7."/>
+      <w:lvlJc w:val="left"/>
+      <w:pPr>
+        <w:ind w:left="2940" w:hanging="420"/>
+      </w:pPr>
+    </w:lvl>
+    <w:lvl w:ilvl="7" w:tplc="04090019" w:tentative="1">
+      <w:start w:val="1"/>
+      <w:numFmt w:val="lowerLetter"/>
+      <w:lvlText w:val="%8)"/>
+      <w:lvlJc w:val="left"/>
+      <w:pPr>
+        <w:ind w:left="3360" w:hanging="420"/>
+      </w:pPr>
+    </w:lvl>
+    <w:lvl w:ilvl="8" w:tplc="0409001B" w:tentative="1">
+      <w:start w:val="1"/>
+      <w:numFmt w:val="lowerRoman"/>
+      <w:lvlText w:val="%9."/>
+      <w:lvlJc w:val="right"/>
+      <w:pPr>
+        <w:ind w:left="3780" w:hanging="420"/>
+      </w:pPr>
+    </w:lvl>
+  </w:abstractNum>
+  <w:abstractNum w:abstractNumId="4">
+    <w:nsid w:val="23B33E01"/>
+    <w:multiLevelType w:val="hybridMultilevel"/>
+    <w:tmpl w:val="D7404860"/>
+    <w:lvl w:ilvl="0" w:tplc="096CF90A">
+      <w:start w:val="1"/>
+      <w:numFmt w:val="decimal"/>
+      <w:lvlText w:val="%1."/>
+      <w:lvlJc w:val="left"/>
+      <w:pPr>
+        <w:ind w:left="420" w:hanging="420"/>
+      </w:pPr>
+      <w:rPr>
+        <w:rStyle w:val="a"/>
+      </w:rPr>
+    </w:lvl>
+    <w:lvl w:ilvl="1" w:tplc="04090019" w:tentative="1">
+      <w:start w:val="1"/>
+      <w:numFmt w:val="lowerLetter"/>
+      <w:lvlText w:val="%2)"/>
+      <w:lvlJc w:val="left"/>
+      <w:pPr>
+        <w:ind w:left="840" w:hanging="420"/>
+      </w:pPr>
+    </w:lvl>
+    <w:lvl w:ilvl="2" w:tplc="0409001B" w:tentative="1">
+      <w:start w:val="1"/>
+      <w:numFmt w:val="lowerRoman"/>
+      <w:lvlText w:val="%3."/>
+      <w:lvlJc w:val="right"/>
+      <w:pPr>
+        <w:ind w:left="1260" w:hanging="420"/>
+      </w:pPr>
+    </w:lvl>
+    <w:lvl w:ilvl="3" w:tplc="0409000F" w:tentative="1">
+      <w:start w:val="1"/>
+      <w:numFmt w:val="decimal"/>
+      <w:lvlText w:val="%4."/>
+      <w:lvlJc w:val="left"/>
+      <w:pPr>
+        <w:ind w:left="1680" w:hanging="420"/>
+      </w:pPr>
+    </w:lvl>
+    <w:lvl w:ilvl="4" w:tplc="04090019" w:tentative="1">
+      <w:start w:val="1"/>
+      <w:numFmt w:val="lowerLetter"/>
+      <w:lvlText w:val="%5)"/>
+      <w:lvlJc w:val="left"/>
+      <w:pPr>
+        <w:ind w:left="2100" w:hanging="420"/>
+      </w:pPr>
+    </w:lvl>
+    <w:lvl w:ilvl="5" w:tplc="0409001B" w:tentative="1">
+      <w:start w:val="1"/>
+      <w:numFmt w:val="lowerRoman"/>
+      <w:lvlText w:val="%6."/>
+      <w:lvlJc w:val="right"/>
+      <w:pPr>
+        <w:ind w:left="2520" w:hanging="420"/>
+      </w:pPr>
+    </w:lvl>
+    <w:lvl w:ilvl="6" w:tplc="0409000F" w:tentative="1">
+      <w:start w:val="1"/>
+      <w:numFmt w:val="decimal"/>
+      <w:lvlText w:val="%7."/>
+      <w:lvlJc w:val="left"/>
+      <w:pPr>
+        <w:ind w:left="2940" w:hanging="420"/>
+      </w:pPr>
+    </w:lvl>
+    <w:lvl w:ilvl="7" w:tplc="04090019" w:tentative="1">
+      <w:start w:val="1"/>
+      <w:numFmt w:val="lowerLetter"/>
+      <w:lvlText w:val="%8)"/>
+      <w:lvlJc w:val="left"/>
+      <w:pPr>
+        <w:ind w:left="3360" w:hanging="420"/>
+      </w:pPr>
+    </w:lvl>
+    <w:lvl w:ilvl="8" w:tplc="0409001B" w:tentative="1">
+      <w:start w:val="1"/>
+      <w:numFmt w:val="lowerRoman"/>
+      <w:lvlText w:val="%9."/>
+      <w:lvlJc w:val="right"/>
+      <w:pPr>
+        <w:ind w:left="3780" w:hanging="420"/>
+      </w:pPr>
+    </w:lvl>
+  </w:abstractNum>
+  <w:abstractNum w:abstractNumId="5">
     <w:nsid w:val="245C1C98"/>
     <w:multiLevelType w:val="hybridMultilevel"/>
     <w:tmpl w:val="815408E2"/>
@@ -10373,7 +11481,96 @@
       </w:rPr>
     </w:lvl>
   </w:abstractNum>
-  <w:abstractNum w:abstractNumId="3">
+  <w:abstractNum w:abstractNumId="6">
+    <w:nsid w:val="26A551FA"/>
+    <w:multiLevelType w:val="hybridMultilevel"/>
+    <w:tmpl w:val="D7404860"/>
+    <w:lvl w:ilvl="0" w:tplc="096CF90A">
+      <w:start w:val="1"/>
+      <w:numFmt w:val="decimal"/>
+      <w:lvlText w:val="%1."/>
+      <w:lvlJc w:val="left"/>
+      <w:pPr>
+        <w:ind w:left="420" w:hanging="420"/>
+      </w:pPr>
+      <w:rPr>
+        <w:rStyle w:val="a"/>
+      </w:rPr>
+    </w:lvl>
+    <w:lvl w:ilvl="1" w:tplc="04090019" w:tentative="1">
+      <w:start w:val="1"/>
+      <w:numFmt w:val="lowerLetter"/>
+      <w:lvlText w:val="%2)"/>
+      <w:lvlJc w:val="left"/>
+      <w:pPr>
+        <w:ind w:left="840" w:hanging="420"/>
+      </w:pPr>
+    </w:lvl>
+    <w:lvl w:ilvl="2" w:tplc="0409001B" w:tentative="1">
+      <w:start w:val="1"/>
+      <w:numFmt w:val="lowerRoman"/>
+      <w:lvlText w:val="%3."/>
+      <w:lvlJc w:val="right"/>
+      <w:pPr>
+        <w:ind w:left="1260" w:hanging="420"/>
+      </w:pPr>
+    </w:lvl>
+    <w:lvl w:ilvl="3" w:tplc="0409000F" w:tentative="1">
+      <w:start w:val="1"/>
+      <w:numFmt w:val="decimal"/>
+      <w:lvlText w:val="%4."/>
+      <w:lvlJc w:val="left"/>
+      <w:pPr>
+        <w:ind w:left="1680" w:hanging="420"/>
+      </w:pPr>
+    </w:lvl>
+    <w:lvl w:ilvl="4" w:tplc="04090019" w:tentative="1">
+      <w:start w:val="1"/>
+      <w:numFmt w:val="lowerLetter"/>
+      <w:lvlText w:val="%5)"/>
+      <w:lvlJc w:val="left"/>
+      <w:pPr>
+        <w:ind w:left="2100" w:hanging="420"/>
+      </w:pPr>
+    </w:lvl>
+    <w:lvl w:ilvl="5" w:tplc="0409001B" w:tentative="1">
+      <w:start w:val="1"/>
+      <w:numFmt w:val="lowerRoman"/>
+      <w:lvlText w:val="%6."/>
+      <w:lvlJc w:val="right"/>
+      <w:pPr>
+        <w:ind w:left="2520" w:hanging="420"/>
+      </w:pPr>
+    </w:lvl>
+    <w:lvl w:ilvl="6" w:tplc="0409000F" w:tentative="1">
+      <w:start w:val="1"/>
+      <w:numFmt w:val="decimal"/>
+      <w:lvlText w:val="%7."/>
+      <w:lvlJc w:val="left"/>
+      <w:pPr>
+        <w:ind w:left="2940" w:hanging="420"/>
+      </w:pPr>
+    </w:lvl>
+    <w:lvl w:ilvl="7" w:tplc="04090019" w:tentative="1">
+      <w:start w:val="1"/>
+      <w:numFmt w:val="lowerLetter"/>
+      <w:lvlText w:val="%8)"/>
+      <w:lvlJc w:val="left"/>
+      <w:pPr>
+        <w:ind w:left="3360" w:hanging="420"/>
+      </w:pPr>
+    </w:lvl>
+    <w:lvl w:ilvl="8" w:tplc="0409001B" w:tentative="1">
+      <w:start w:val="1"/>
+      <w:numFmt w:val="lowerRoman"/>
+      <w:lvlText w:val="%9."/>
+      <w:lvlJc w:val="right"/>
+      <w:pPr>
+        <w:ind w:left="3780" w:hanging="420"/>
+      </w:pPr>
+    </w:lvl>
+  </w:abstractNum>
+  <w:abstractNum w:abstractNumId="7">
     <w:nsid w:val="3AC72BD5"/>
     <w:multiLevelType w:val="hybridMultilevel"/>
     <w:tmpl w:val="5D5AAA4A"/>
@@ -10462,7 +11659,7 @@
       </w:pPr>
     </w:lvl>
   </w:abstractNum>
-  <w:abstractNum w:abstractNumId="4">
+  <w:abstractNum w:abstractNumId="8">
     <w:nsid w:val="41134A61"/>
     <w:multiLevelType w:val="hybridMultilevel"/>
     <w:tmpl w:val="E6A00B76"/>
@@ -10548,7 +11745,7 @@
       </w:pPr>
     </w:lvl>
   </w:abstractNum>
-  <w:abstractNum w:abstractNumId="5">
+  <w:abstractNum w:abstractNumId="9">
     <w:nsid w:val="5291397F"/>
     <w:multiLevelType w:val="hybridMultilevel"/>
     <w:tmpl w:val="4864AA84"/>
@@ -10634,7 +11831,7 @@
       </w:pPr>
     </w:lvl>
   </w:abstractNum>
-  <w:abstractNum w:abstractNumId="6">
+  <w:abstractNum w:abstractNumId="10">
     <w:nsid w:val="5A0B2198"/>
     <w:multiLevelType w:val="multilevel"/>
     <w:tmpl w:val="D660C962"/>
@@ -10747,7 +11944,7 @@
       </w:pPr>
     </w:lvl>
   </w:abstractNum>
-  <w:abstractNum w:abstractNumId="7">
+  <w:abstractNum w:abstractNumId="11">
     <w:nsid w:val="65DA394C"/>
     <w:multiLevelType w:val="hybridMultilevel"/>
     <w:tmpl w:val="F53ED0A0"/>
@@ -10836,7 +12033,7 @@
       </w:pPr>
     </w:lvl>
   </w:abstractNum>
-  <w:abstractNum w:abstractNumId="8">
+  <w:abstractNum w:abstractNumId="12">
     <w:nsid w:val="6CDE3E3D"/>
     <w:multiLevelType w:val="hybridMultilevel"/>
     <w:tmpl w:val="B21A2CB2"/>
@@ -10922,7 +12119,7 @@
       </w:pPr>
     </w:lvl>
   </w:abstractNum>
-  <w:abstractNum w:abstractNumId="9">
+  <w:abstractNum w:abstractNumId="13">
     <w:nsid w:val="6D122A06"/>
     <w:multiLevelType w:val="multilevel"/>
     <w:tmpl w:val="BC3CD028"/>
@@ -11035,7 +12232,7 @@
       </w:pPr>
     </w:lvl>
   </w:abstractNum>
-  <w:abstractNum w:abstractNumId="10">
+  <w:abstractNum w:abstractNumId="14">
     <w:nsid w:val="6E602CDB"/>
     <w:multiLevelType w:val="hybridMultilevel"/>
     <w:tmpl w:val="2F96D3A4"/>
@@ -11121,7 +12318,7 @@
       </w:pPr>
     </w:lvl>
   </w:abstractNum>
-  <w:abstractNum w:abstractNumId="11">
+  <w:abstractNum w:abstractNumId="15">
     <w:nsid w:val="6F4453A4"/>
     <w:multiLevelType w:val="hybridMultilevel"/>
     <w:tmpl w:val="5D5AAA4A"/>
@@ -11210,7 +12407,7 @@
       </w:pPr>
     </w:lvl>
   </w:abstractNum>
-  <w:abstractNum w:abstractNumId="12">
+  <w:abstractNum w:abstractNumId="16">
     <w:nsid w:val="7A740F28"/>
     <w:multiLevelType w:val="hybridMultilevel"/>
     <w:tmpl w:val="A7B08E7C"/>
@@ -11300,43 +12497,55 @@
     </w:lvl>
   </w:abstractNum>
   <w:num w:numId="1">
+    <w:abstractNumId w:val="12"/>
+  </w:num>
+  <w:num w:numId="2">
+    <w:abstractNumId w:val="13"/>
+  </w:num>
+  <w:num w:numId="3">
+    <w:abstractNumId w:val="2"/>
+  </w:num>
+  <w:num w:numId="4">
+    <w:abstractNumId w:val="10"/>
+  </w:num>
+  <w:num w:numId="5">
+    <w:abstractNumId w:val="16"/>
+  </w:num>
+  <w:num w:numId="6">
+    <w:abstractNumId w:val="11"/>
+  </w:num>
+  <w:num w:numId="7">
+    <w:abstractNumId w:val="5"/>
+  </w:num>
+  <w:num w:numId="8">
+    <w:abstractNumId w:val="14"/>
+  </w:num>
+  <w:num w:numId="9">
+    <w:abstractNumId w:val="9"/>
+  </w:num>
+  <w:num w:numId="10">
     <w:abstractNumId w:val="8"/>
   </w:num>
-  <w:num w:numId="2">
-    <w:abstractNumId w:val="9"/>
-  </w:num>
-  <w:num w:numId="3">
-    <w:abstractNumId w:val="1"/>
-  </w:num>
-  <w:num w:numId="4">
-    <w:abstractNumId w:val="6"/>
-  </w:num>
-  <w:num w:numId="5">
-    <w:abstractNumId w:val="12"/>
-  </w:num>
-  <w:num w:numId="6">
+  <w:num w:numId="11">
     <w:abstractNumId w:val="7"/>
   </w:num>
-  <w:num w:numId="7">
-    <w:abstractNumId w:val="2"/>
-  </w:num>
-  <w:num w:numId="8">
-    <w:abstractNumId w:val="10"/>
-  </w:num>
-  <w:num w:numId="9">
-    <w:abstractNumId w:val="5"/>
-  </w:num>
-  <w:num w:numId="10">
-    <w:abstractNumId w:val="4"/>
-  </w:num>
-  <w:num w:numId="11">
-    <w:abstractNumId w:val="3"/>
-  </w:num>
   <w:num w:numId="12">
-    <w:abstractNumId w:val="11"/>
+    <w:abstractNumId w:val="15"/>
   </w:num>
   <w:num w:numId="13">
     <w:abstractNumId w:val="0"/>
+  </w:num>
+  <w:num w:numId="14">
+    <w:abstractNumId w:val="4"/>
+  </w:num>
+  <w:num w:numId="15">
+    <w:abstractNumId w:val="3"/>
+  </w:num>
+  <w:num w:numId="16">
+    <w:abstractNumId w:val="1"/>
+  </w:num>
+  <w:num w:numId="17">
+    <w:abstractNumId w:val="6"/>
   </w:num>
 </w:numbering>
 </file>
@@ -11494,7 +12703,7 @@
     <w:lsdException w:name="Bibliography" w:uiPriority="37"/>
     <w:lsdException w:name="TOC Heading" w:uiPriority="39" w:qFormat="1"/>
   </w:latentStyles>
-  <w:style w:type="paragraph" w:default="1" w:styleId="a">
+  <w:style w:type="paragraph" w:default="1" w:styleId="a0">
     <w:name w:val="Normal"/>
     <w:qFormat/>
     <w:rsid w:val="007B79E9"/>
@@ -11509,8 +12718,8 @@
   </w:style>
   <w:style w:type="paragraph" w:styleId="1">
     <w:name w:val="heading 1"/>
-    <w:basedOn w:val="a"/>
-    <w:next w:val="a"/>
+    <w:basedOn w:val="a0"/>
+    <w:next w:val="a0"/>
     <w:link w:val="1Char"/>
     <w:uiPriority w:val="9"/>
     <w:qFormat/>
@@ -11531,8 +12740,8 @@
   </w:style>
   <w:style w:type="paragraph" w:styleId="2">
     <w:name w:val="heading 2"/>
-    <w:basedOn w:val="a"/>
-    <w:next w:val="a"/>
+    <w:basedOn w:val="a0"/>
+    <w:next w:val="a0"/>
     <w:link w:val="2Char"/>
     <w:autoRedefine/>
     <w:uiPriority w:val="9"/>
@@ -11561,8 +12770,8 @@
   </w:style>
   <w:style w:type="paragraph" w:styleId="3">
     <w:name w:val="heading 3"/>
-    <w:basedOn w:val="a"/>
-    <w:next w:val="a"/>
+    <w:basedOn w:val="a0"/>
+    <w:next w:val="a0"/>
     <w:link w:val="3Char"/>
     <w:uiPriority w:val="9"/>
     <w:unhideWhenUsed/>
@@ -11583,8 +12792,8 @@
   </w:style>
   <w:style w:type="paragraph" w:styleId="4">
     <w:name w:val="heading 4"/>
-    <w:basedOn w:val="a"/>
-    <w:next w:val="a"/>
+    <w:basedOn w:val="a0"/>
+    <w:next w:val="a0"/>
     <w:link w:val="4Char"/>
     <w:autoRedefine/>
     <w:uiPriority w:val="9"/>
@@ -11605,13 +12814,12 @@
       <w:szCs w:val="28"/>
     </w:rPr>
   </w:style>
-  <w:style w:type="character" w:default="1" w:styleId="a0">
+  <w:style w:type="character" w:default="1" w:styleId="a1">
     <w:name w:val="Default Paragraph Font"/>
     <w:uiPriority w:val="1"/>
-    <w:semiHidden/>
     <w:unhideWhenUsed/>
   </w:style>
-  <w:style w:type="table" w:default="1" w:styleId="a1">
+  <w:style w:type="table" w:default="1" w:styleId="a2">
     <w:name w:val="Normal Table"/>
     <w:uiPriority w:val="99"/>
     <w:semiHidden/>
@@ -11626,7 +12834,7 @@
       </w:tblCellMar>
     </w:tblPr>
   </w:style>
-  <w:style w:type="numbering" w:default="1" w:styleId="a2">
+  <w:style w:type="numbering" w:default="1" w:styleId="a3">
     <w:name w:val="No List"/>
     <w:uiPriority w:val="99"/>
     <w:semiHidden/>
@@ -11634,7 +12842,7 @@
   </w:style>
   <w:style w:type="character" w:customStyle="1" w:styleId="1Char">
     <w:name w:val="标题 1 Char"/>
-    <w:basedOn w:val="a0"/>
+    <w:basedOn w:val="a1"/>
     <w:link w:val="1"/>
     <w:uiPriority w:val="9"/>
     <w:rsid w:val="00A36C3B"/>
@@ -11648,7 +12856,7 @@
   </w:style>
   <w:style w:type="character" w:customStyle="1" w:styleId="2Char">
     <w:name w:val="标题 2 Char"/>
-    <w:basedOn w:val="a0"/>
+    <w:basedOn w:val="a1"/>
     <w:link w:val="2"/>
     <w:uiPriority w:val="9"/>
     <w:rsid w:val="006910D9"/>
@@ -11660,9 +12868,9 @@
       <w:szCs w:val="32"/>
     </w:rPr>
   </w:style>
-  <w:style w:type="paragraph" w:styleId="a3">
+  <w:style w:type="paragraph" w:styleId="a4">
     <w:name w:val="Balloon Text"/>
-    <w:basedOn w:val="a"/>
+    <w:basedOn w:val="a0"/>
     <w:link w:val="Char"/>
     <w:uiPriority w:val="99"/>
     <w:semiHidden/>
@@ -11674,8 +12882,8 @@
   </w:style>
   <w:style w:type="character" w:customStyle="1" w:styleId="Char">
     <w:name w:val="批注框文本 Char"/>
-    <w:basedOn w:val="a0"/>
-    <w:link w:val="a3"/>
+    <w:basedOn w:val="a1"/>
+    <w:link w:val="a4"/>
     <w:uiPriority w:val="99"/>
     <w:semiHidden/>
     <w:rsid w:val="006D6C64"/>
@@ -11684,10 +12892,10 @@
       <w:szCs w:val="18"/>
     </w:rPr>
   </w:style>
-  <w:style w:type="paragraph" w:styleId="a4">
+  <w:style w:type="paragraph" w:styleId="a5">
     <w:name w:val="caption"/>
-    <w:basedOn w:val="a"/>
-    <w:next w:val="a"/>
+    <w:basedOn w:val="a0"/>
+    <w:next w:val="a0"/>
     <w:uiPriority w:val="35"/>
     <w:unhideWhenUsed/>
     <w:qFormat/>
@@ -11700,7 +12908,7 @@
   </w:style>
   <w:style w:type="character" w:customStyle="1" w:styleId="3Char">
     <w:name w:val="标题 3 Char"/>
-    <w:basedOn w:val="a0"/>
+    <w:basedOn w:val="a1"/>
     <w:link w:val="3"/>
     <w:uiPriority w:val="9"/>
     <w:rsid w:val="00F8566E"/>
@@ -11714,7 +12922,7 @@
   </w:style>
   <w:style w:type="character" w:customStyle="1" w:styleId="4Char">
     <w:name w:val="标题 4 Char"/>
-    <w:basedOn w:val="a0"/>
+    <w:basedOn w:val="a1"/>
     <w:link w:val="4"/>
     <w:uiPriority w:val="9"/>
     <w:rsid w:val="008B4F4C"/>
@@ -11726,9 +12934,9 @@
       <w:szCs w:val="28"/>
     </w:rPr>
   </w:style>
-  <w:style w:type="paragraph" w:styleId="a5">
+  <w:style w:type="paragraph" w:styleId="a6">
     <w:name w:val="List Paragraph"/>
-    <w:basedOn w:val="a"/>
+    <w:basedOn w:val="a0"/>
     <w:uiPriority w:val="34"/>
     <w:qFormat/>
     <w:rsid w:val="00F8566E"/>
@@ -11736,9 +12944,9 @@
       <w:ind w:firstLineChars="200" w:firstLine="420"/>
     </w:pPr>
   </w:style>
-  <w:style w:type="table" w:styleId="a6">
+  <w:style w:type="table" w:styleId="a7">
     <w:name w:val="Table Grid"/>
-    <w:basedOn w:val="a1"/>
+    <w:basedOn w:val="a2"/>
     <w:uiPriority w:val="59"/>
     <w:rsid w:val="00F8566E"/>
     <w:tblPr>
@@ -11759,9 +12967,9 @@
       </w:tblCellMar>
     </w:tblPr>
   </w:style>
-  <w:style w:type="table" w:styleId="a7">
+  <w:style w:type="table" w:styleId="a8">
     <w:name w:val="Light Shading"/>
-    <w:basedOn w:val="a1"/>
+    <w:basedOn w:val="a2"/>
     <w:uiPriority w:val="60"/>
     <w:rsid w:val="00991F44"/>
     <w:rPr>
@@ -11861,7 +13069,7 @@
   </w:style>
   <w:style w:type="table" w:styleId="-1">
     <w:name w:val="Light Shading Accent 1"/>
-    <w:basedOn w:val="a1"/>
+    <w:basedOn w:val="a2"/>
     <w:uiPriority w:val="60"/>
     <w:rsid w:val="00991F44"/>
     <w:rPr>
@@ -11961,7 +13169,7 @@
   </w:style>
   <w:style w:type="table" w:styleId="10">
     <w:name w:val="Medium Grid 1"/>
-    <w:basedOn w:val="a1"/>
+    <w:basedOn w:val="a2"/>
     <w:uiPriority w:val="67"/>
     <w:rsid w:val="00991F44"/>
     <w:tblPr>
@@ -12029,9 +13237,9 @@
       </w:tcPr>
     </w:tblStylePr>
   </w:style>
-  <w:style w:type="paragraph" w:styleId="a8">
+  <w:style w:type="paragraph" w:styleId="a9">
     <w:name w:val="Normal (Web)"/>
-    <w:basedOn w:val="a"/>
+    <w:basedOn w:val="a0"/>
     <w:uiPriority w:val="99"/>
     <w:semiHidden/>
     <w:unhideWhenUsed/>
@@ -12050,7 +13258,7 @@
   </w:style>
   <w:style w:type="paragraph" w:styleId="HTML">
     <w:name w:val="HTML Preformatted"/>
-    <w:basedOn w:val="a"/>
+    <w:basedOn w:val="a0"/>
     <w:link w:val="HTMLChar"/>
     <w:uiPriority w:val="99"/>
     <w:semiHidden/>
@@ -12087,7 +13295,7 @@
   </w:style>
   <w:style w:type="character" w:customStyle="1" w:styleId="HTMLChar">
     <w:name w:val="HTML 预设格式 Char"/>
-    <w:basedOn w:val="a0"/>
+    <w:basedOn w:val="a1"/>
     <w:link w:val="HTML"/>
     <w:uiPriority w:val="99"/>
     <w:semiHidden/>
@@ -12099,16 +13307,42 @@
       <w:szCs w:val="24"/>
     </w:rPr>
   </w:style>
-  <w:style w:type="character" w:styleId="a9">
+  <w:style w:type="character" w:styleId="aa">
     <w:name w:val="Hyperlink"/>
-    <w:basedOn w:val="a0"/>
+    <w:basedOn w:val="a1"/>
     <w:uiPriority w:val="99"/>
-    <w:semiHidden/>
     <w:unhideWhenUsed/>
     <w:rsid w:val="00A14996"/>
     <w:rPr>
       <w:color w:val="0000FF"/>
       <w:u w:val="single"/>
+    </w:rPr>
+  </w:style>
+  <w:style w:type="character" w:styleId="a">
+    <w:name w:val="Strong"/>
+    <w:basedOn w:val="a1"/>
+    <w:uiPriority w:val="22"/>
+    <w:qFormat/>
+    <w:rsid w:val="00392AC9"/>
+    <w:rPr>
+      <w:b/>
+      <w:bCs/>
+    </w:rPr>
+  </w:style>
+  <w:style w:type="character" w:styleId="HTML0">
+    <w:name w:val="HTML Code"/>
+    <w:basedOn w:val="a1"/>
+    <w:uiPriority w:val="99"/>
+    <w:semiHidden/>
+    <w:unhideWhenUsed/>
+    <w:rsid w:val="00ED5F77"/>
+    <w:rPr>
+      <w:rFonts w:ascii="宋体" w:eastAsia="宋体" w:hAnsi="宋体" w:cs="宋体"/>
+      <w:color w:val="DD1144"/>
+      <w:sz w:val="18"/>
+      <w:szCs w:val="18"/>
+      <w:bdr w:val="single" w:sz="6" w:space="2" w:color="E1E1E8" w:frame="1"/>
+      <w:shd w:val="clear" w:color="auto" w:fill="F7F7F9"/>
     </w:rPr>
   </w:style>
 </w:styles>
@@ -12267,7 +13501,7 @@
     <w:lsdException w:name="Bibliography" w:uiPriority="37"/>
     <w:lsdException w:name="TOC Heading" w:uiPriority="39" w:qFormat="1"/>
   </w:latentStyles>
-  <w:style w:type="paragraph" w:default="1" w:styleId="a">
+  <w:style w:type="paragraph" w:default="1" w:styleId="a0">
     <w:name w:val="Normal"/>
     <w:qFormat/>
     <w:rsid w:val="007B79E9"/>
@@ -12282,8 +13516,8 @@
   </w:style>
   <w:style w:type="paragraph" w:styleId="1">
     <w:name w:val="heading 1"/>
-    <w:basedOn w:val="a"/>
-    <w:next w:val="a"/>
+    <w:basedOn w:val="a0"/>
+    <w:next w:val="a0"/>
     <w:link w:val="1Char"/>
     <w:uiPriority w:val="9"/>
     <w:qFormat/>
@@ -12304,8 +13538,8 @@
   </w:style>
   <w:style w:type="paragraph" w:styleId="2">
     <w:name w:val="heading 2"/>
-    <w:basedOn w:val="a"/>
-    <w:next w:val="a"/>
+    <w:basedOn w:val="a0"/>
+    <w:next w:val="a0"/>
     <w:link w:val="2Char"/>
     <w:autoRedefine/>
     <w:uiPriority w:val="9"/>
@@ -12334,8 +13568,8 @@
   </w:style>
   <w:style w:type="paragraph" w:styleId="3">
     <w:name w:val="heading 3"/>
-    <w:basedOn w:val="a"/>
-    <w:next w:val="a"/>
+    <w:basedOn w:val="a0"/>
+    <w:next w:val="a0"/>
     <w:link w:val="3Char"/>
     <w:uiPriority w:val="9"/>
     <w:unhideWhenUsed/>
@@ -12356,8 +13590,8 @@
   </w:style>
   <w:style w:type="paragraph" w:styleId="4">
     <w:name w:val="heading 4"/>
-    <w:basedOn w:val="a"/>
-    <w:next w:val="a"/>
+    <w:basedOn w:val="a0"/>
+    <w:next w:val="a0"/>
     <w:link w:val="4Char"/>
     <w:autoRedefine/>
     <w:uiPriority w:val="9"/>
@@ -12378,13 +13612,12 @@
       <w:szCs w:val="28"/>
     </w:rPr>
   </w:style>
-  <w:style w:type="character" w:default="1" w:styleId="a0">
+  <w:style w:type="character" w:default="1" w:styleId="a1">
     <w:name w:val="Default Paragraph Font"/>
     <w:uiPriority w:val="1"/>
-    <w:semiHidden/>
     <w:unhideWhenUsed/>
   </w:style>
-  <w:style w:type="table" w:default="1" w:styleId="a1">
+  <w:style w:type="table" w:default="1" w:styleId="a2">
     <w:name w:val="Normal Table"/>
     <w:uiPriority w:val="99"/>
     <w:semiHidden/>
@@ -12399,7 +13632,7 @@
       </w:tblCellMar>
     </w:tblPr>
   </w:style>
-  <w:style w:type="numbering" w:default="1" w:styleId="a2">
+  <w:style w:type="numbering" w:default="1" w:styleId="a3">
     <w:name w:val="No List"/>
     <w:uiPriority w:val="99"/>
     <w:semiHidden/>
@@ -12407,7 +13640,7 @@
   </w:style>
   <w:style w:type="character" w:customStyle="1" w:styleId="1Char">
     <w:name w:val="标题 1 Char"/>
-    <w:basedOn w:val="a0"/>
+    <w:basedOn w:val="a1"/>
     <w:link w:val="1"/>
     <w:uiPriority w:val="9"/>
     <w:rsid w:val="00A36C3B"/>
@@ -12421,7 +13654,7 @@
   </w:style>
   <w:style w:type="character" w:customStyle="1" w:styleId="2Char">
     <w:name w:val="标题 2 Char"/>
-    <w:basedOn w:val="a0"/>
+    <w:basedOn w:val="a1"/>
     <w:link w:val="2"/>
     <w:uiPriority w:val="9"/>
     <w:rsid w:val="006910D9"/>
@@ -12433,9 +13666,9 @@
       <w:szCs w:val="32"/>
     </w:rPr>
   </w:style>
-  <w:style w:type="paragraph" w:styleId="a3">
+  <w:style w:type="paragraph" w:styleId="a4">
     <w:name w:val="Balloon Text"/>
-    <w:basedOn w:val="a"/>
+    <w:basedOn w:val="a0"/>
     <w:link w:val="Char"/>
     <w:uiPriority w:val="99"/>
     <w:semiHidden/>
@@ -12447,8 +13680,8 @@
   </w:style>
   <w:style w:type="character" w:customStyle="1" w:styleId="Char">
     <w:name w:val="批注框文本 Char"/>
-    <w:basedOn w:val="a0"/>
-    <w:link w:val="a3"/>
+    <w:basedOn w:val="a1"/>
+    <w:link w:val="a4"/>
     <w:uiPriority w:val="99"/>
     <w:semiHidden/>
     <w:rsid w:val="006D6C64"/>
@@ -12457,10 +13690,10 @@
       <w:szCs w:val="18"/>
     </w:rPr>
   </w:style>
-  <w:style w:type="paragraph" w:styleId="a4">
+  <w:style w:type="paragraph" w:styleId="a5">
     <w:name w:val="caption"/>
-    <w:basedOn w:val="a"/>
-    <w:next w:val="a"/>
+    <w:basedOn w:val="a0"/>
+    <w:next w:val="a0"/>
     <w:uiPriority w:val="35"/>
     <w:unhideWhenUsed/>
     <w:qFormat/>
@@ -12473,7 +13706,7 @@
   </w:style>
   <w:style w:type="character" w:customStyle="1" w:styleId="3Char">
     <w:name w:val="标题 3 Char"/>
-    <w:basedOn w:val="a0"/>
+    <w:basedOn w:val="a1"/>
     <w:link w:val="3"/>
     <w:uiPriority w:val="9"/>
     <w:rsid w:val="00F8566E"/>
@@ -12487,7 +13720,7 @@
   </w:style>
   <w:style w:type="character" w:customStyle="1" w:styleId="4Char">
     <w:name w:val="标题 4 Char"/>
-    <w:basedOn w:val="a0"/>
+    <w:basedOn w:val="a1"/>
     <w:link w:val="4"/>
     <w:uiPriority w:val="9"/>
     <w:rsid w:val="008B4F4C"/>
@@ -12499,9 +13732,9 @@
       <w:szCs w:val="28"/>
     </w:rPr>
   </w:style>
-  <w:style w:type="paragraph" w:styleId="a5">
+  <w:style w:type="paragraph" w:styleId="a6">
     <w:name w:val="List Paragraph"/>
-    <w:basedOn w:val="a"/>
+    <w:basedOn w:val="a0"/>
     <w:uiPriority w:val="34"/>
     <w:qFormat/>
     <w:rsid w:val="00F8566E"/>
@@ -12509,9 +13742,9 @@
       <w:ind w:firstLineChars="200" w:firstLine="420"/>
     </w:pPr>
   </w:style>
-  <w:style w:type="table" w:styleId="a6">
+  <w:style w:type="table" w:styleId="a7">
     <w:name w:val="Table Grid"/>
-    <w:basedOn w:val="a1"/>
+    <w:basedOn w:val="a2"/>
     <w:uiPriority w:val="59"/>
     <w:rsid w:val="00F8566E"/>
     <w:tblPr>
@@ -12532,9 +13765,9 @@
       </w:tblCellMar>
     </w:tblPr>
   </w:style>
-  <w:style w:type="table" w:styleId="a7">
+  <w:style w:type="table" w:styleId="a8">
     <w:name w:val="Light Shading"/>
-    <w:basedOn w:val="a1"/>
+    <w:basedOn w:val="a2"/>
     <w:uiPriority w:val="60"/>
     <w:rsid w:val="00991F44"/>
     <w:rPr>
@@ -12634,7 +13867,7 @@
   </w:style>
   <w:style w:type="table" w:styleId="-1">
     <w:name w:val="Light Shading Accent 1"/>
-    <w:basedOn w:val="a1"/>
+    <w:basedOn w:val="a2"/>
     <w:uiPriority w:val="60"/>
     <w:rsid w:val="00991F44"/>
     <w:rPr>
@@ -12734,7 +13967,7 @@
   </w:style>
   <w:style w:type="table" w:styleId="10">
     <w:name w:val="Medium Grid 1"/>
-    <w:basedOn w:val="a1"/>
+    <w:basedOn w:val="a2"/>
     <w:uiPriority w:val="67"/>
     <w:rsid w:val="00991F44"/>
     <w:tblPr>
@@ -12802,9 +14035,9 @@
       </w:tcPr>
     </w:tblStylePr>
   </w:style>
-  <w:style w:type="paragraph" w:styleId="a8">
+  <w:style w:type="paragraph" w:styleId="a9">
     <w:name w:val="Normal (Web)"/>
-    <w:basedOn w:val="a"/>
+    <w:basedOn w:val="a0"/>
     <w:uiPriority w:val="99"/>
     <w:semiHidden/>
     <w:unhideWhenUsed/>
@@ -12823,7 +14056,7 @@
   </w:style>
   <w:style w:type="paragraph" w:styleId="HTML">
     <w:name w:val="HTML Preformatted"/>
-    <w:basedOn w:val="a"/>
+    <w:basedOn w:val="a0"/>
     <w:link w:val="HTMLChar"/>
     <w:uiPriority w:val="99"/>
     <w:semiHidden/>
@@ -12860,7 +14093,7 @@
   </w:style>
   <w:style w:type="character" w:customStyle="1" w:styleId="HTMLChar">
     <w:name w:val="HTML 预设格式 Char"/>
-    <w:basedOn w:val="a0"/>
+    <w:basedOn w:val="a1"/>
     <w:link w:val="HTML"/>
     <w:uiPriority w:val="99"/>
     <w:semiHidden/>
@@ -12872,16 +14105,42 @@
       <w:szCs w:val="24"/>
     </w:rPr>
   </w:style>
-  <w:style w:type="character" w:styleId="a9">
+  <w:style w:type="character" w:styleId="aa">
     <w:name w:val="Hyperlink"/>
-    <w:basedOn w:val="a0"/>
+    <w:basedOn w:val="a1"/>
     <w:uiPriority w:val="99"/>
-    <w:semiHidden/>
     <w:unhideWhenUsed/>
     <w:rsid w:val="00A14996"/>
     <w:rPr>
       <w:color w:val="0000FF"/>
       <w:u w:val="single"/>
+    </w:rPr>
+  </w:style>
+  <w:style w:type="character" w:styleId="a">
+    <w:name w:val="Strong"/>
+    <w:basedOn w:val="a1"/>
+    <w:uiPriority w:val="22"/>
+    <w:qFormat/>
+    <w:rsid w:val="00392AC9"/>
+    <w:rPr>
+      <w:b/>
+      <w:bCs/>
+    </w:rPr>
+  </w:style>
+  <w:style w:type="character" w:styleId="HTML0">
+    <w:name w:val="HTML Code"/>
+    <w:basedOn w:val="a1"/>
+    <w:uiPriority w:val="99"/>
+    <w:semiHidden/>
+    <w:unhideWhenUsed/>
+    <w:rsid w:val="00ED5F77"/>
+    <w:rPr>
+      <w:rFonts w:ascii="宋体" w:eastAsia="宋体" w:hAnsi="宋体" w:cs="宋体"/>
+      <w:color w:val="DD1144"/>
+      <w:sz w:val="18"/>
+      <w:szCs w:val="18"/>
+      <w:bdr w:val="single" w:sz="6" w:space="2" w:color="E1E1E8" w:frame="1"/>
+      <w:shd w:val="clear" w:color="auto" w:fill="F7F7F9"/>
     </w:rPr>
   </w:style>
 </w:styles>

--- a/JavaWebNote.docx
+++ b/JavaWebNote.docx
@@ -246,7 +246,7 @@
     </w:p>
     <w:p>
       <w:pPr>
-        <w:pStyle w:val="a5"/>
+        <w:pStyle w:val="a4"/>
         <w:jc w:val="center"/>
       </w:pPr>
       <w:r>
@@ -2181,7 +2181,7 @@
       <w:hyperlink r:id="rId9" w:tgtFrame="_blank" w:history="1">
         <w:r>
           <w:rPr>
-            <w:rStyle w:val="aa"/>
+            <w:rStyle w:val="a9"/>
             <w:rFonts w:ascii="Arial" w:hAnsi="Arial" w:cs="Arial"/>
             <w:color w:val="2D64B3"/>
             <w:sz w:val="21"/>
@@ -2202,7 +2202,7 @@
       <w:hyperlink r:id="rId10" w:tgtFrame="_blank" w:history="1">
         <w:r>
           <w:rPr>
-            <w:rStyle w:val="aa"/>
+            <w:rStyle w:val="a9"/>
             <w:rFonts w:ascii="Arial" w:hAnsi="Arial" w:cs="Arial"/>
             <w:color w:val="2D64B3"/>
             <w:sz w:val="21"/>
@@ -2223,7 +2223,7 @@
       <w:hyperlink r:id="rId11" w:tgtFrame="_blank" w:history="1">
         <w:r>
           <w:rPr>
-            <w:rStyle w:val="aa"/>
+            <w:rStyle w:val="a9"/>
             <w:rFonts w:ascii="Arial" w:hAnsi="Arial" w:cs="Arial"/>
             <w:color w:val="2D64B3"/>
             <w:sz w:val="21"/>
@@ -2297,7 +2297,7 @@
       </w:r>
       <w:r>
         <w:rPr>
-          <w:rStyle w:val="aa"/>
+          <w:rStyle w:val="a9"/>
           <w:rFonts w:ascii="Arial" w:hAnsi="Arial" w:cs="Arial"/>
           <w:color w:val="2D64B3"/>
           <w:sz w:val="21"/>
@@ -2443,7 +2443,7 @@
       <w:hyperlink r:id="rId12" w:tgtFrame="_blank" w:history="1">
         <w:r>
           <w:rPr>
-            <w:rStyle w:val="aa"/>
+            <w:rStyle w:val="a9"/>
             <w:rFonts w:ascii="Arial" w:hAnsi="Arial" w:cs="Arial"/>
             <w:color w:val="2D64B3"/>
             <w:sz w:val="21"/>
@@ -2874,7 +2874,7 @@
     </w:p>
     <w:p>
       <w:pPr>
-        <w:pStyle w:val="a6"/>
+        <w:pStyle w:val="a5"/>
         <w:numPr>
           <w:ilvl w:val="0"/>
           <w:numId w:val="7"/>
@@ -3137,7 +3137,7 @@
     </w:p>
     <w:p>
       <w:pPr>
-        <w:pStyle w:val="a5"/>
+        <w:pStyle w:val="a4"/>
         <w:jc w:val="center"/>
       </w:pPr>
       <w:r>
@@ -3491,7 +3491,7 @@
     </w:p>
     <w:p>
       <w:pPr>
-        <w:pStyle w:val="a5"/>
+        <w:pStyle w:val="a4"/>
         <w:jc w:val="center"/>
       </w:pPr>
       <w:r>
@@ -4663,7 +4663,7 @@
     </w:p>
     <w:p>
       <w:pPr>
-        <w:pStyle w:val="a6"/>
+        <w:pStyle w:val="a5"/>
         <w:numPr>
           <w:ilvl w:val="0"/>
           <w:numId w:val="9"/>
@@ -4963,7 +4963,7 @@
     </w:p>
     <w:p>
       <w:pPr>
-        <w:pStyle w:val="a6"/>
+        <w:pStyle w:val="a5"/>
         <w:numPr>
           <w:ilvl w:val="0"/>
           <w:numId w:val="9"/>
@@ -5003,7 +5003,7 @@
     </w:p>
     <w:p>
       <w:pPr>
-        <w:pStyle w:val="a6"/>
+        <w:pStyle w:val="a5"/>
         <w:ind w:left="420" w:firstLineChars="0" w:firstLine="0"/>
       </w:pPr>
       <w:r>
@@ -5027,7 +5027,7 @@
     </w:p>
     <w:tbl>
       <w:tblPr>
-        <w:tblStyle w:val="a7"/>
+        <w:tblStyle w:val="a6"/>
         <w:tblW w:w="8477" w:type="dxa"/>
         <w:tblInd w:w="420" w:type="dxa"/>
         <w:shd w:val="clear" w:color="auto" w:fill="EAF1DD" w:themeFill="accent3" w:themeFillTint="33"/>
@@ -5133,7 +5133,7 @@
           </w:p>
           <w:p>
             <w:pPr>
-              <w:pStyle w:val="a6"/>
+              <w:pStyle w:val="a5"/>
               <w:ind w:left="420" w:firstLineChars="0" w:firstLine="0"/>
               <w:rPr>
                 <w:rFonts w:ascii="Consolas" w:hAnsi="Consolas" w:cs="Consolas"/>
@@ -5163,7 +5163,7 @@
           </w:p>
           <w:p>
             <w:pPr>
-              <w:pStyle w:val="a6"/>
+              <w:pStyle w:val="a5"/>
               <w:ind w:left="420" w:firstLineChars="0" w:firstLine="0"/>
               <w:rPr>
                 <w:rFonts w:ascii="Consolas" w:hAnsi="Consolas" w:cs="Consolas"/>
@@ -5172,7 +5172,7 @@
           </w:p>
           <w:p>
             <w:pPr>
-              <w:pStyle w:val="a6"/>
+              <w:pStyle w:val="a5"/>
               <w:ind w:left="420" w:firstLineChars="0" w:firstLine="0"/>
               <w:rPr>
                 <w:rFonts w:ascii="Consolas" w:hAnsi="Consolas" w:cs="Consolas"/>
@@ -5545,7 +5545,7 @@
           </w:p>
           <w:p>
             <w:pPr>
-              <w:pStyle w:val="a6"/>
+              <w:pStyle w:val="a5"/>
               <w:ind w:firstLineChars="0" w:firstLine="0"/>
             </w:pPr>
             <w:r>
@@ -5560,13 +5560,13 @@
     </w:tbl>
     <w:p>
       <w:pPr>
-        <w:pStyle w:val="a6"/>
+        <w:pStyle w:val="a5"/>
         <w:ind w:left="420" w:firstLineChars="0" w:firstLine="0"/>
       </w:pPr>
     </w:p>
     <w:p>
       <w:pPr>
-        <w:pStyle w:val="a6"/>
+        <w:pStyle w:val="a5"/>
         <w:ind w:left="420" w:firstLineChars="0" w:firstLine="0"/>
       </w:pPr>
       <w:r>
@@ -5614,7 +5614,7 @@
     </w:p>
     <w:p>
       <w:pPr>
-        <w:pStyle w:val="a6"/>
+        <w:pStyle w:val="a5"/>
         <w:ind w:left="420" w:firstLineChars="0" w:firstLine="0"/>
       </w:pPr>
       <w:r>
@@ -5782,7 +5782,7 @@
     </w:p>
     <w:p>
       <w:pPr>
-        <w:pStyle w:val="a6"/>
+        <w:pStyle w:val="a5"/>
         <w:numPr>
           <w:ilvl w:val="0"/>
           <w:numId w:val="11"/>
@@ -5823,7 +5823,7 @@
     </w:p>
     <w:p>
       <w:pPr>
-        <w:pStyle w:val="a6"/>
+        <w:pStyle w:val="a5"/>
         <w:ind w:left="840" w:firstLineChars="0" w:firstLine="0"/>
       </w:pPr>
       <w:r>
@@ -5835,7 +5835,7 @@
     </w:p>
     <w:tbl>
       <w:tblPr>
-        <w:tblStyle w:val="a7"/>
+        <w:tblStyle w:val="a6"/>
         <w:tblW w:w="8477" w:type="dxa"/>
         <w:tblInd w:w="420" w:type="dxa"/>
         <w:shd w:val="clear" w:color="auto" w:fill="EAF1DD" w:themeFill="accent3" w:themeFillTint="33"/>
@@ -5941,7 +5941,7 @@
           </w:p>
           <w:p>
             <w:pPr>
-              <w:pStyle w:val="a6"/>
+              <w:pStyle w:val="a5"/>
               <w:ind w:left="420" w:firstLineChars="0" w:firstLine="0"/>
               <w:rPr>
                 <w:rFonts w:ascii="Consolas" w:hAnsi="Consolas" w:cs="Consolas"/>
@@ -6338,7 +6338,7 @@
           </w:p>
           <w:p>
             <w:pPr>
-              <w:pStyle w:val="a6"/>
+              <w:pStyle w:val="a5"/>
               <w:ind w:firstLineChars="0" w:firstLine="0"/>
             </w:pPr>
             <w:r>
@@ -6353,7 +6353,7 @@
     </w:tbl>
     <w:p>
       <w:pPr>
-        <w:pStyle w:val="a6"/>
+        <w:pStyle w:val="a5"/>
         <w:numPr>
           <w:ilvl w:val="0"/>
           <w:numId w:val="11"/>
@@ -6602,7 +6602,7 @@
     </w:p>
     <w:p>
       <w:pPr>
-        <w:pStyle w:val="a6"/>
+        <w:pStyle w:val="a5"/>
         <w:numPr>
           <w:ilvl w:val="0"/>
           <w:numId w:val="7"/>
@@ -6634,7 +6634,7 @@
     </w:p>
     <w:p>
       <w:pPr>
-        <w:pStyle w:val="a6"/>
+        <w:pStyle w:val="a5"/>
         <w:numPr>
           <w:ilvl w:val="0"/>
           <w:numId w:val="7"/>
@@ -6680,7 +6680,7 @@
     </w:p>
     <w:p>
       <w:pPr>
-        <w:pStyle w:val="a6"/>
+        <w:pStyle w:val="a5"/>
         <w:ind w:left="420" w:firstLineChars="0" w:firstLine="0"/>
       </w:pPr>
       <w:r>
@@ -6726,7 +6726,7 @@
     </w:p>
     <w:p>
       <w:pPr>
-        <w:pStyle w:val="a6"/>
+        <w:pStyle w:val="a5"/>
         <w:ind w:left="420" w:firstLineChars="0" w:firstLine="0"/>
       </w:pPr>
       <w:r>
@@ -7446,7 +7446,7 @@
     </w:p>
     <w:p>
       <w:pPr>
-        <w:pStyle w:val="a6"/>
+        <w:pStyle w:val="a5"/>
         <w:numPr>
           <w:ilvl w:val="0"/>
           <w:numId w:val="13"/>
@@ -7549,7 +7549,7 @@
     </w:p>
     <w:p>
       <w:pPr>
-        <w:pStyle w:val="a6"/>
+        <w:pStyle w:val="a5"/>
         <w:numPr>
           <w:ilvl w:val="0"/>
           <w:numId w:val="13"/>
@@ -7601,7 +7601,7 @@
     </w:p>
     <w:p>
       <w:pPr>
-        <w:pStyle w:val="a6"/>
+        <w:pStyle w:val="a5"/>
         <w:ind w:left="426" w:firstLineChars="0" w:firstLine="0"/>
       </w:pPr>
       <w:r>
@@ -7821,7 +7821,7 @@
     </w:p>
     <w:p>
       <w:pPr>
-        <w:pStyle w:val="a6"/>
+        <w:pStyle w:val="a5"/>
         <w:numPr>
           <w:ilvl w:val="0"/>
           <w:numId w:val="6"/>
@@ -7916,7 +7916,7 @@
     </w:p>
     <w:p>
       <w:pPr>
-        <w:pStyle w:val="a6"/>
+        <w:pStyle w:val="a5"/>
         <w:numPr>
           <w:ilvl w:val="0"/>
           <w:numId w:val="6"/>
@@ -8248,7 +8248,7 @@
     </w:p>
     <w:p>
       <w:pPr>
-        <w:pStyle w:val="a6"/>
+        <w:pStyle w:val="a5"/>
         <w:numPr>
           <w:ilvl w:val="0"/>
           <w:numId w:val="8"/>
@@ -8330,7 +8330,7 @@
     </w:p>
     <w:p>
       <w:pPr>
-        <w:pStyle w:val="a6"/>
+        <w:pStyle w:val="a5"/>
         <w:numPr>
           <w:ilvl w:val="0"/>
           <w:numId w:val="8"/>
@@ -8434,7 +8434,7 @@
     </w:p>
     <w:p>
       <w:pPr>
-        <w:pStyle w:val="a6"/>
+        <w:pStyle w:val="a5"/>
         <w:numPr>
           <w:ilvl w:val="0"/>
           <w:numId w:val="8"/>
@@ -8577,7 +8577,7 @@
     </w:p>
     <w:p>
       <w:pPr>
-        <w:pStyle w:val="a6"/>
+        <w:pStyle w:val="a5"/>
         <w:ind w:left="420" w:firstLineChars="0" w:firstLine="0"/>
         <w:jc w:val="left"/>
       </w:pPr>
@@ -8624,7 +8624,7 @@
     </w:p>
     <w:p>
       <w:pPr>
-        <w:pStyle w:val="a6"/>
+        <w:pStyle w:val="a5"/>
         <w:ind w:left="420" w:firstLineChars="0" w:firstLine="0"/>
         <w:jc w:val="left"/>
       </w:pPr>
@@ -8637,7 +8637,7 @@
     </w:p>
     <w:p>
       <w:pPr>
-        <w:pStyle w:val="a6"/>
+        <w:pStyle w:val="a5"/>
         <w:ind w:left="420" w:firstLineChars="0" w:firstLine="0"/>
         <w:jc w:val="left"/>
       </w:pPr>
@@ -8718,7 +8718,7 @@
           </w:tcPr>
           <w:p>
             <w:pPr>
-              <w:pStyle w:val="a6"/>
+              <w:pStyle w:val="a5"/>
               <w:ind w:firstLineChars="0" w:firstLine="0"/>
             </w:pPr>
             <w:r>
@@ -8748,7 +8748,7 @@
           </w:tcPr>
           <w:p>
             <w:pPr>
-              <w:pStyle w:val="a6"/>
+              <w:pStyle w:val="a5"/>
               <w:ind w:firstLineChars="0" w:firstLine="0"/>
               <w:cnfStyle w:val="100000000000" w:firstRow="1" w:lastRow="0" w:firstColumn="0" w:lastColumn="0" w:oddVBand="0" w:evenVBand="0" w:oddHBand="0" w:evenHBand="0" w:firstRowFirstColumn="0" w:firstRowLastColumn="0" w:lastRowFirstColumn="0" w:lastRowLastColumn="0"/>
             </w:pPr>
@@ -8774,7 +8774,7 @@
           </w:tcPr>
           <w:p>
             <w:pPr>
-              <w:pStyle w:val="a6"/>
+              <w:pStyle w:val="a5"/>
               <w:ind w:firstLineChars="0" w:firstLine="0"/>
             </w:pPr>
             <w:r>
@@ -8804,7 +8804,7 @@
           </w:tcPr>
           <w:p>
             <w:pPr>
-              <w:pStyle w:val="a6"/>
+              <w:pStyle w:val="a5"/>
               <w:ind w:firstLineChars="0" w:firstLine="0"/>
               <w:cnfStyle w:val="000000100000" w:firstRow="0" w:lastRow="0" w:firstColumn="0" w:lastColumn="0" w:oddVBand="0" w:evenVBand="0" w:oddHBand="1" w:evenHBand="0" w:firstRowFirstColumn="0" w:firstRowLastColumn="0" w:lastRowFirstColumn="0" w:lastRowLastColumn="0"/>
             </w:pPr>
@@ -8829,9 +8829,6 @@
     <w:p>
       <w:pPr>
         <w:pStyle w:val="3"/>
-        <w:rPr>
-          <w:rFonts w:hint="eastAsia"/>
-        </w:rPr>
       </w:pPr>
       <w:r>
         <w:rPr>
@@ -8843,9 +8840,6 @@
     <w:p>
       <w:pPr>
         <w:pStyle w:val="4"/>
-        <w:rPr>
-          <w:rFonts w:hint="eastAsia"/>
-        </w:rPr>
       </w:pPr>
       <w:r>
         <w:rPr>
@@ -8856,15 +8850,12 @@
     </w:p>
     <w:p>
       <w:pPr>
-        <w:pStyle w:val="a6"/>
+        <w:pStyle w:val="a5"/>
         <w:numPr>
           <w:ilvl w:val="0"/>
           <w:numId w:val="14"/>
         </w:numPr>
         <w:ind w:firstLineChars="0"/>
-        <w:rPr>
-          <w:rFonts w:hint="eastAsia"/>
-        </w:rPr>
       </w:pPr>
       <w:r>
         <w:rPr>
@@ -8904,11 +8895,6 @@
       </w:r>
     </w:p>
     <w:p>
-      <w:pPr>
-        <w:rPr>
-          <w:rFonts w:hint="eastAsia"/>
-        </w:rPr>
-      </w:pPr>
       <w:r>
         <w:rPr>
           <w:noProof/>
@@ -8962,14 +8948,13 @@
     </w:p>
     <w:p>
       <w:pPr>
-        <w:pStyle w:val="a6"/>
+        <w:pStyle w:val="a5"/>
         <w:numPr>
           <w:ilvl w:val="0"/>
           <w:numId w:val="14"/>
         </w:numPr>
         <w:ind w:firstLineChars="0"/>
         <w:rPr>
-          <w:rFonts w:hint="eastAsia"/>
           <w:color w:val="FF0000"/>
         </w:rPr>
       </w:pPr>
@@ -9162,15 +9147,12 @@
     </w:p>
     <w:p>
       <w:pPr>
-        <w:pStyle w:val="a6"/>
+        <w:pStyle w:val="a5"/>
         <w:numPr>
           <w:ilvl w:val="0"/>
           <w:numId w:val="14"/>
         </w:numPr>
         <w:ind w:leftChars="-708" w:left="-1274" w:firstLineChars="708" w:firstLine="1274"/>
-        <w:rPr>
-          <w:rFonts w:hint="eastAsia"/>
-        </w:rPr>
       </w:pPr>
       <w:r>
         <w:rPr>
@@ -9193,12 +9175,9 @@
     </w:p>
     <w:p>
       <w:pPr>
-        <w:pStyle w:val="a6"/>
+        <w:pStyle w:val="a5"/>
         <w:ind w:firstLineChars="0" w:firstLine="0"/>
         <w:jc w:val="center"/>
-        <w:rPr>
-          <w:rFonts w:hint="eastAsia"/>
-        </w:rPr>
       </w:pPr>
       <w:r>
         <w:rPr>
@@ -9254,11 +9233,8 @@
     </w:p>
     <w:p>
       <w:pPr>
-        <w:pStyle w:val="a6"/>
+        <w:pStyle w:val="a5"/>
         <w:ind w:leftChars="-1000" w:left="-1800" w:firstLineChars="0" w:firstLine="0"/>
-        <w:rPr>
-          <w:rFonts w:hint="eastAsia"/>
-        </w:rPr>
       </w:pPr>
       <w:r>
         <w:rPr>
@@ -9313,7 +9289,7 @@
     </w:p>
     <w:p>
       <w:pPr>
-        <w:pStyle w:val="a6"/>
+        <w:pStyle w:val="a5"/>
         <w:numPr>
           <w:ilvl w:val="0"/>
           <w:numId w:val="14"/>
@@ -9362,13 +9338,13 @@
     </w:p>
     <w:p>
       <w:pPr>
-        <w:pStyle w:val="a6"/>
+        <w:pStyle w:val="a5"/>
         <w:widowControl/>
         <w:spacing w:before="240" w:after="240" w:line="336" w:lineRule="auto"/>
         <w:ind w:left="420" w:firstLineChars="0" w:firstLine="0"/>
         <w:jc w:val="left"/>
         <w:rPr>
-          <w:rFonts w:ascii="宋体" w:eastAsia="宋体" w:hAnsi="宋体" w:cs="宋体" w:hint="eastAsia"/>
+          <w:rFonts w:ascii="宋体" w:eastAsia="宋体" w:hAnsi="宋体" w:cs="宋体"/>
           <w:kern w:val="0"/>
           <w:sz w:val="24"/>
           <w:szCs w:val="24"/>
@@ -9458,11 +9434,8 @@
     </w:p>
     <w:p>
       <w:pPr>
-        <w:pStyle w:val="a6"/>
+        <w:pStyle w:val="a5"/>
         <w:ind w:firstLineChars="0" w:firstLine="0"/>
-        <w:rPr>
-          <w:rFonts w:hint="eastAsia"/>
-        </w:rPr>
       </w:pPr>
       <w:r>
         <w:rPr>
@@ -9518,16 +9491,13 @@
     </w:p>
     <w:p>
       <w:pPr>
-        <w:pStyle w:val="a6"/>
+        <w:pStyle w:val="a5"/>
         <w:numPr>
           <w:ilvl w:val="0"/>
           <w:numId w:val="14"/>
         </w:numPr>
         <w:ind w:firstLineChars="0"/>
         <w:jc w:val="left"/>
-        <w:rPr>
-          <w:rFonts w:hint="eastAsia"/>
-        </w:rPr>
       </w:pPr>
       <w:r>
         <w:rPr>
@@ -9628,11 +9598,11 @@
     </w:p>
     <w:p>
       <w:pPr>
-        <w:pStyle w:val="a6"/>
+        <w:pStyle w:val="a5"/>
         <w:ind w:left="420" w:firstLineChars="0" w:firstLine="0"/>
         <w:jc w:val="left"/>
         <w:rPr>
-          <w:rFonts w:ascii="宋体" w:eastAsia="宋体" w:hAnsi="宋体" w:cs="宋体" w:hint="eastAsia"/>
+          <w:rFonts w:ascii="宋体" w:eastAsia="宋体" w:hAnsi="宋体" w:cs="宋体"/>
           <w:color w:val="DD1144"/>
           <w:kern w:val="0"/>
           <w:szCs w:val="18"/>
@@ -9737,15 +9707,12 @@
     </w:p>
     <w:p>
       <w:pPr>
-        <w:pStyle w:val="a6"/>
+        <w:pStyle w:val="a5"/>
         <w:numPr>
           <w:ilvl w:val="0"/>
           <w:numId w:val="14"/>
         </w:numPr>
         <w:ind w:firstLineChars="0"/>
-        <w:rPr>
-          <w:rFonts w:hint="eastAsia"/>
-        </w:rPr>
       </w:pPr>
       <w:r>
         <w:rPr>
@@ -9762,27 +9729,27 @@
       <w:hyperlink r:id="rId43" w:history="1">
         <w:r>
           <w:rPr>
-            <w:rStyle w:val="aa"/>
+            <w:rStyle w:val="a9"/>
           </w:rPr>
           <w:t>http://</w:t>
         </w:r>
         <w:r>
           <w:rPr>
-            <w:rStyle w:val="aa"/>
+            <w:rStyle w:val="a9"/>
             <w:rFonts w:hint="eastAsia"/>
           </w:rPr>
           <w:t>localhost:8080/</w:t>
         </w:r>
         <w:r>
           <w:rPr>
-            <w:rStyle w:val="aa"/>
+            <w:rStyle w:val="a9"/>
             <w:rFonts w:hint="eastAsia"/>
           </w:rPr>
           <w:t>项目名称</w:t>
         </w:r>
         <w:r>
           <w:rPr>
-            <w:rStyle w:val="aa"/>
+            <w:rStyle w:val="a9"/>
             <w:rFonts w:hint="eastAsia"/>
           </w:rPr>
           <w:t>/</w:t>
@@ -9797,21 +9764,13 @@
     </w:p>
     <w:p>
       <w:pPr>
-        <w:pStyle w:val="a6"/>
+        <w:pStyle w:val="a5"/>
         <w:ind w:left="420" w:firstLineChars="0" w:firstLine="0"/>
-        <w:rPr>
-          <w:rFonts w:hint="eastAsia"/>
-        </w:rPr>
-      </w:pPr>
-      <w:bookmarkStart w:id="0" w:name="_GoBack"/>
-      <w:bookmarkEnd w:id="0"/>
+      </w:pPr>
     </w:p>
     <w:p>
       <w:pPr>
         <w:pStyle w:val="4"/>
-        <w:rPr>
-          <w:rFonts w:hint="eastAsia"/>
-        </w:rPr>
       </w:pPr>
       <w:r>
         <w:rPr>
@@ -9822,15 +9781,12 @@
     </w:p>
     <w:p>
       <w:pPr>
-        <w:pStyle w:val="a6"/>
+        <w:pStyle w:val="a5"/>
         <w:numPr>
           <w:ilvl w:val="0"/>
           <w:numId w:val="17"/>
         </w:numPr>
         <w:ind w:firstLineChars="0"/>
-        <w:rPr>
-          <w:rFonts w:hint="eastAsia"/>
-        </w:rPr>
       </w:pPr>
       <w:r>
         <w:rPr>
@@ -9841,15 +9797,12 @@
     </w:p>
     <w:p>
       <w:pPr>
-        <w:pStyle w:val="a6"/>
+        <w:pStyle w:val="a5"/>
         <w:numPr>
           <w:ilvl w:val="0"/>
           <w:numId w:val="17"/>
         </w:numPr>
         <w:ind w:firstLineChars="0"/>
-        <w:rPr>
-          <w:rFonts w:hint="eastAsia"/>
-        </w:rPr>
       </w:pPr>
       <w:r>
         <w:rPr>
@@ -9860,11 +9813,8 @@
     </w:p>
     <w:p>
       <w:pPr>
-        <w:pStyle w:val="a6"/>
+        <w:pStyle w:val="a5"/>
         <w:ind w:leftChars="-1000" w:left="-1800" w:firstLineChars="0" w:firstLine="0"/>
-        <w:rPr>
-          <w:rFonts w:hint="eastAsia"/>
-        </w:rPr>
       </w:pPr>
       <w:r>
         <w:rPr>
@@ -10810,7 +10760,7 @@
         <w:spacing w:line="420" w:lineRule="atLeast"/>
         <w:ind w:left="255"/>
         <w:rPr>
-          <w:rFonts w:ascii="微软雅黑" w:hAnsi="微软雅黑" w:cs="宋体"/>
+          <w:rFonts w:ascii="微软雅黑" w:hAnsi="微软雅黑" w:cs="宋体" w:hint="eastAsia"/>
           <w:color w:val="333333"/>
           <w:kern w:val="0"/>
           <w:sz w:val="24"/>
@@ -10886,6 +10836,1052 @@
         </w:drawing>
       </w:r>
     </w:p>
+    <w:p>
+      <w:pPr>
+        <w:widowControl/>
+        <w:pBdr>
+          <w:left w:val="dotted" w:sz="12" w:space="26" w:color="E4E4E4"/>
+        </w:pBdr>
+        <w:shd w:val="clear" w:color="auto" w:fill="FFFFFF"/>
+        <w:spacing w:line="420" w:lineRule="atLeast"/>
+        <w:ind w:left="255"/>
+        <w:rPr>
+          <w:rFonts w:ascii="微软雅黑" w:hAnsi="微软雅黑" w:cs="宋体"/>
+          <w:color w:val="333333"/>
+          <w:kern w:val="0"/>
+          <w:sz w:val="24"/>
+          <w:szCs w:val="24"/>
+        </w:rPr>
+      </w:pPr>
+    </w:p>
+    <w:p>
+      <w:pPr>
+        <w:pStyle w:val="3"/>
+        <w:rPr>
+          <w:rFonts w:hint="eastAsia"/>
+        </w:rPr>
+      </w:pPr>
+      <w:r>
+        <w:rPr>
+          <w:rFonts w:hint="eastAsia"/>
+        </w:rPr>
+        <w:lastRenderedPageBreak/>
+        <w:t xml:space="preserve"> </w:t>
+      </w:r>
+      <w:r>
+        <w:rPr>
+          <w:rFonts w:hint="eastAsia"/>
+        </w:rPr>
+        <w:t>快速编辑</w:t>
+      </w:r>
+    </w:p>
+    <w:tbl>
+      <w:tblPr>
+        <w:tblStyle w:val="a7"/>
+        <w:tblW w:w="0" w:type="auto"/>
+        <w:tblLook w:val="04A0" w:firstRow="1" w:lastRow="0" w:firstColumn="1" w:lastColumn="0" w:noHBand="0" w:noVBand="1"/>
+      </w:tblPr>
+      <w:tblGrid>
+        <w:gridCol w:w="4261"/>
+        <w:gridCol w:w="4261"/>
+      </w:tblGrid>
+      <w:tr>
+        <w:trPr>
+          <w:cnfStyle w:val="100000000000" w:firstRow="1" w:lastRow="0" w:firstColumn="0" w:lastColumn="0" w:oddVBand="0" w:evenVBand="0" w:oddHBand="0" w:evenHBand="0" w:firstRowFirstColumn="0" w:firstRowLastColumn="0" w:lastRowFirstColumn="0" w:lastRowLastColumn="0"/>
+        </w:trPr>
+        <w:tc>
+          <w:tcPr>
+            <w:cnfStyle w:val="001000000000" w:firstRow="0" w:lastRow="0" w:firstColumn="1" w:lastColumn="0" w:oddVBand="0" w:evenVBand="0" w:oddHBand="0" w:evenHBand="0" w:firstRowFirstColumn="0" w:firstRowLastColumn="0" w:lastRowFirstColumn="0" w:lastRowLastColumn="0"/>
+            <w:tcW w:w="4261" w:type="dxa"/>
+          </w:tcPr>
+          <w:p>
+            <w:r>
+              <w:rPr>
+                <w:rFonts w:hint="eastAsia"/>
+              </w:rPr>
+              <w:t>快捷键</w:t>
+            </w:r>
+          </w:p>
+        </w:tc>
+        <w:tc>
+          <w:tcPr>
+            <w:tcW w:w="4261" w:type="dxa"/>
+          </w:tcPr>
+          <w:p>
+            <w:pPr>
+              <w:cnfStyle w:val="100000000000" w:firstRow="1" w:lastRow="0" w:firstColumn="0" w:lastColumn="0" w:oddVBand="0" w:evenVBand="0" w:oddHBand="0" w:evenHBand="0" w:firstRowFirstColumn="0" w:firstRowLastColumn="0" w:lastRowFirstColumn="0" w:lastRowLastColumn="0"/>
+              <w:rPr>
+                <w:rFonts w:hint="eastAsia"/>
+              </w:rPr>
+            </w:pPr>
+            <w:r>
+              <w:rPr>
+                <w:rFonts w:hint="eastAsia"/>
+              </w:rPr>
+              <w:t>功能</w:t>
+            </w:r>
+          </w:p>
+        </w:tc>
+      </w:tr>
+      <w:tr>
+        <w:trPr>
+          <w:cnfStyle w:val="000000100000" w:firstRow="0" w:lastRow="0" w:firstColumn="0" w:lastColumn="0" w:oddVBand="0" w:evenVBand="0" w:oddHBand="1" w:evenHBand="0" w:firstRowFirstColumn="0" w:firstRowLastColumn="0" w:lastRowFirstColumn="0" w:lastRowLastColumn="0"/>
+        </w:trPr>
+        <w:tc>
+          <w:tcPr>
+            <w:cnfStyle w:val="001000000000" w:firstRow="0" w:lastRow="0" w:firstColumn="1" w:lastColumn="0" w:oddVBand="0" w:evenVBand="0" w:oddHBand="0" w:evenHBand="0" w:firstRowFirstColumn="0" w:firstRowLastColumn="0" w:lastRowFirstColumn="0" w:lastRowLastColumn="0"/>
+            <w:tcW w:w="4261" w:type="dxa"/>
+          </w:tcPr>
+          <w:p>
+            <w:r>
+              <w:t>C</w:t>
+            </w:r>
+            <w:r>
+              <w:rPr>
+                <w:rFonts w:hint="eastAsia"/>
+              </w:rPr>
+              <w:t>trl+</w:t>
+            </w:r>
+            <w:r>
+              <w:rPr>
+                <w:rFonts w:hint="eastAsia"/>
+              </w:rPr>
+              <w:t>左</w:t>
+            </w:r>
+            <w:r>
+              <w:rPr>
+                <w:rFonts w:hint="eastAsia"/>
+              </w:rPr>
+              <w:t>(</w:t>
+            </w:r>
+            <w:r>
+              <w:rPr>
+                <w:rFonts w:hint="eastAsia"/>
+              </w:rPr>
+              <w:t>右</w:t>
+            </w:r>
+            <w:r>
+              <w:rPr>
+                <w:rFonts w:hint="eastAsia"/>
+              </w:rPr>
+              <w:t>)</w:t>
+            </w:r>
+            <w:r>
+              <w:rPr>
+                <w:rFonts w:hint="eastAsia"/>
+              </w:rPr>
+              <w:t>方向键</w:t>
+            </w:r>
+          </w:p>
+        </w:tc>
+        <w:tc>
+          <w:tcPr>
+            <w:tcW w:w="4261" w:type="dxa"/>
+          </w:tcPr>
+          <w:p>
+            <w:pPr>
+              <w:cnfStyle w:val="000000100000" w:firstRow="0" w:lastRow="0" w:firstColumn="0" w:lastColumn="0" w:oddVBand="0" w:evenVBand="0" w:oddHBand="1" w:evenHBand="0" w:firstRowFirstColumn="0" w:firstRowLastColumn="0" w:lastRowFirstColumn="0" w:lastRowLastColumn="0"/>
+            </w:pPr>
+            <w:r>
+              <w:rPr>
+                <w:rFonts w:hint="eastAsia"/>
+              </w:rPr>
+              <w:t>跳到上</w:t>
+            </w:r>
+            <w:r>
+              <w:rPr>
+                <w:rFonts w:hint="eastAsia"/>
+              </w:rPr>
+              <w:t>(</w:t>
+            </w:r>
+            <w:r>
+              <w:rPr>
+                <w:rFonts w:hint="eastAsia"/>
+              </w:rPr>
+              <w:t>下</w:t>
+            </w:r>
+            <w:r>
+              <w:rPr>
+                <w:rFonts w:hint="eastAsia"/>
+              </w:rPr>
+              <w:t>)</w:t>
+            </w:r>
+            <w:r>
+              <w:rPr>
+                <w:rFonts w:hint="eastAsia"/>
+              </w:rPr>
+              <w:t>一个单词前</w:t>
+            </w:r>
+          </w:p>
+        </w:tc>
+      </w:tr>
+      <w:tr>
+        <w:tc>
+          <w:tcPr>
+            <w:cnfStyle w:val="001000000000" w:firstRow="0" w:lastRow="0" w:firstColumn="1" w:lastColumn="0" w:oddVBand="0" w:evenVBand="0" w:oddHBand="0" w:evenHBand="0" w:firstRowFirstColumn="0" w:firstRowLastColumn="0" w:lastRowFirstColumn="0" w:lastRowLastColumn="0"/>
+            <w:tcW w:w="4261" w:type="dxa"/>
+          </w:tcPr>
+          <w:p>
+            <w:proofErr w:type="spellStart"/>
+            <w:r>
+              <w:t>S</w:t>
+            </w:r>
+            <w:r>
+              <w:rPr>
+                <w:rFonts w:hint="eastAsia"/>
+              </w:rPr>
+              <w:t>hift+</w:t>
+            </w:r>
+            <w:r>
+              <w:t>C</w:t>
+            </w:r>
+            <w:r>
+              <w:rPr>
+                <w:rFonts w:hint="eastAsia"/>
+              </w:rPr>
+              <w:t>trl</w:t>
+            </w:r>
+            <w:proofErr w:type="spellEnd"/>
+            <w:r>
+              <w:rPr>
+                <w:rFonts w:hint="eastAsia"/>
+              </w:rPr>
+              <w:t>+</w:t>
+            </w:r>
+            <w:r>
+              <w:rPr>
+                <w:rFonts w:hint="eastAsia"/>
+              </w:rPr>
+              <w:t>左</w:t>
+            </w:r>
+            <w:r>
+              <w:rPr>
+                <w:rFonts w:hint="eastAsia"/>
+              </w:rPr>
+              <w:t>(</w:t>
+            </w:r>
+            <w:r>
+              <w:rPr>
+                <w:rFonts w:hint="eastAsia"/>
+              </w:rPr>
+              <w:t>右</w:t>
+            </w:r>
+            <w:r>
+              <w:rPr>
+                <w:rFonts w:hint="eastAsia"/>
+              </w:rPr>
+              <w:t>)</w:t>
+            </w:r>
+            <w:r>
+              <w:rPr>
+                <w:rFonts w:hint="eastAsia"/>
+              </w:rPr>
+              <w:t>方向键</w:t>
+            </w:r>
+          </w:p>
+        </w:tc>
+        <w:tc>
+          <w:tcPr>
+            <w:tcW w:w="4261" w:type="dxa"/>
+          </w:tcPr>
+          <w:p>
+            <w:pPr>
+              <w:cnfStyle w:val="000000000000" w:firstRow="0" w:lastRow="0" w:firstColumn="0" w:lastColumn="0" w:oddVBand="0" w:evenVBand="0" w:oddHBand="0" w:evenHBand="0" w:firstRowFirstColumn="0" w:firstRowLastColumn="0" w:lastRowFirstColumn="0" w:lastRowLastColumn="0"/>
+            </w:pPr>
+            <w:r>
+              <w:rPr>
+                <w:rFonts w:hint="eastAsia"/>
+              </w:rPr>
+              <w:t>选中</w:t>
+            </w:r>
+            <w:r>
+              <w:rPr>
+                <w:rFonts w:hint="eastAsia"/>
+              </w:rPr>
+              <w:t>上</w:t>
+            </w:r>
+            <w:r>
+              <w:rPr>
+                <w:rFonts w:hint="eastAsia"/>
+              </w:rPr>
+              <w:t>(</w:t>
+            </w:r>
+            <w:r>
+              <w:rPr>
+                <w:rFonts w:hint="eastAsia"/>
+              </w:rPr>
+              <w:t>下</w:t>
+            </w:r>
+            <w:r>
+              <w:rPr>
+                <w:rFonts w:hint="eastAsia"/>
+              </w:rPr>
+              <w:t>)</w:t>
+            </w:r>
+            <w:r>
+              <w:rPr>
+                <w:rFonts w:hint="eastAsia"/>
+              </w:rPr>
+              <w:t>一个单词前</w:t>
+            </w:r>
+          </w:p>
+        </w:tc>
+      </w:tr>
+      <w:tr>
+        <w:trPr>
+          <w:cnfStyle w:val="000000100000" w:firstRow="0" w:lastRow="0" w:firstColumn="0" w:lastColumn="0" w:oddVBand="0" w:evenVBand="0" w:oddHBand="1" w:evenHBand="0" w:firstRowFirstColumn="0" w:firstRowLastColumn="0" w:lastRowFirstColumn="0" w:lastRowLastColumn="0"/>
+        </w:trPr>
+        <w:tc>
+          <w:tcPr>
+            <w:cnfStyle w:val="001000000000" w:firstRow="0" w:lastRow="0" w:firstColumn="1" w:lastColumn="0" w:oddVBand="0" w:evenVBand="0" w:oddHBand="0" w:evenHBand="0" w:firstRowFirstColumn="0" w:firstRowLastColumn="0" w:lastRowFirstColumn="0" w:lastRowLastColumn="0"/>
+            <w:tcW w:w="4261" w:type="dxa"/>
+          </w:tcPr>
+          <w:p>
+            <w:r>
+              <w:rPr>
+                <w:rFonts w:hint="eastAsia"/>
+              </w:rPr>
+              <w:t>Ctrl+</w:t>
+            </w:r>
+            <w:r>
+              <w:rPr>
+                <w:rFonts w:hint="eastAsia"/>
+              </w:rPr>
+              <w:t>上</w:t>
+            </w:r>
+            <w:r>
+              <w:rPr>
+                <w:rFonts w:hint="eastAsia"/>
+              </w:rPr>
+              <w:t>(</w:t>
+            </w:r>
+            <w:r>
+              <w:rPr>
+                <w:rFonts w:hint="eastAsia"/>
+              </w:rPr>
+              <w:t>下</w:t>
+            </w:r>
+            <w:r>
+              <w:rPr>
+                <w:rFonts w:hint="eastAsia"/>
+              </w:rPr>
+              <w:t>)</w:t>
+            </w:r>
+            <w:r>
+              <w:rPr>
+                <w:rFonts w:hint="eastAsia"/>
+              </w:rPr>
+              <w:t>方向键</w:t>
+            </w:r>
+            <w:bookmarkStart w:id="0" w:name="_GoBack"/>
+            <w:bookmarkEnd w:id="0"/>
+          </w:p>
+        </w:tc>
+        <w:tc>
+          <w:tcPr>
+            <w:tcW w:w="4261" w:type="dxa"/>
+          </w:tcPr>
+          <w:p>
+            <w:pPr>
+              <w:cnfStyle w:val="000000100000" w:firstRow="0" w:lastRow="0" w:firstColumn="0" w:lastColumn="0" w:oddVBand="0" w:evenVBand="0" w:oddHBand="1" w:evenHBand="0" w:firstRowFirstColumn="0" w:firstRowLastColumn="0" w:lastRowFirstColumn="0" w:lastRowLastColumn="0"/>
+            </w:pPr>
+            <w:r>
+              <w:rPr>
+                <w:rFonts w:hint="eastAsia"/>
+              </w:rPr>
+              <w:t>向上</w:t>
+            </w:r>
+            <w:r>
+              <w:rPr>
+                <w:rFonts w:hint="eastAsia"/>
+              </w:rPr>
+              <w:t>(</w:t>
+            </w:r>
+            <w:r>
+              <w:rPr>
+                <w:rFonts w:hint="eastAsia"/>
+              </w:rPr>
+              <w:t>下</w:t>
+            </w:r>
+            <w:r>
+              <w:rPr>
+                <w:rFonts w:hint="eastAsia"/>
+              </w:rPr>
+              <w:t>)</w:t>
+            </w:r>
+            <w:r>
+              <w:rPr>
+                <w:rFonts w:hint="eastAsia"/>
+              </w:rPr>
+              <w:t>翻页，光标不移动</w:t>
+            </w:r>
+          </w:p>
+        </w:tc>
+      </w:tr>
+      <w:tr>
+        <w:tc>
+          <w:tcPr>
+            <w:cnfStyle w:val="001000000000" w:firstRow="0" w:lastRow="0" w:firstColumn="1" w:lastColumn="0" w:oddVBand="0" w:evenVBand="0" w:oddHBand="0" w:evenHBand="0" w:firstRowFirstColumn="0" w:firstRowLastColumn="0" w:lastRowFirstColumn="0" w:lastRowLastColumn="0"/>
+            <w:tcW w:w="4261" w:type="dxa"/>
+          </w:tcPr>
+          <w:p>
+            <w:pPr>
+              <w:rPr>
+                <w:rFonts w:hint="eastAsia"/>
+              </w:rPr>
+            </w:pPr>
+            <w:r>
+              <w:t>S</w:t>
+            </w:r>
+            <w:r>
+              <w:rPr>
+                <w:rFonts w:hint="eastAsia"/>
+              </w:rPr>
+              <w:t>hift +</w:t>
+            </w:r>
+            <w:r>
+              <w:rPr>
+                <w:rFonts w:hint="eastAsia"/>
+              </w:rPr>
+              <w:t>Ctrl+</w:t>
+            </w:r>
+            <w:r>
+              <w:rPr>
+                <w:rFonts w:hint="eastAsia"/>
+              </w:rPr>
+              <w:t>上</w:t>
+            </w:r>
+            <w:r>
+              <w:rPr>
+                <w:rFonts w:hint="eastAsia"/>
+              </w:rPr>
+              <w:t>(</w:t>
+            </w:r>
+            <w:r>
+              <w:rPr>
+                <w:rFonts w:hint="eastAsia"/>
+              </w:rPr>
+              <w:t>下</w:t>
+            </w:r>
+            <w:r>
+              <w:rPr>
+                <w:rFonts w:hint="eastAsia"/>
+              </w:rPr>
+              <w:t>)</w:t>
+            </w:r>
+            <w:r>
+              <w:rPr>
+                <w:rFonts w:hint="eastAsia"/>
+              </w:rPr>
+              <w:t>方向键</w:t>
+            </w:r>
+          </w:p>
+        </w:tc>
+        <w:tc>
+          <w:tcPr>
+            <w:tcW w:w="4261" w:type="dxa"/>
+          </w:tcPr>
+          <w:p>
+            <w:pPr>
+              <w:cnfStyle w:val="000000000000" w:firstRow="0" w:lastRow="0" w:firstColumn="0" w:lastColumn="0" w:oddVBand="0" w:evenVBand="0" w:oddHBand="0" w:evenHBand="0" w:firstRowFirstColumn="0" w:firstRowLastColumn="0" w:lastRowFirstColumn="0" w:lastRowLastColumn="0"/>
+              <w:rPr>
+                <w:rFonts w:hint="eastAsia"/>
+              </w:rPr>
+            </w:pPr>
+            <w:r>
+              <w:rPr>
+                <w:rFonts w:hint="eastAsia"/>
+              </w:rPr>
+              <w:t>快速跳到上</w:t>
+            </w:r>
+            <w:r>
+              <w:rPr>
+                <w:rFonts w:hint="eastAsia"/>
+              </w:rPr>
+              <w:t>(</w:t>
+            </w:r>
+            <w:r>
+              <w:rPr>
+                <w:rFonts w:hint="eastAsia"/>
+              </w:rPr>
+              <w:t>下</w:t>
+            </w:r>
+            <w:r>
+              <w:rPr>
+                <w:rFonts w:hint="eastAsia"/>
+              </w:rPr>
+              <w:t>)</w:t>
+            </w:r>
+            <w:proofErr w:type="gramStart"/>
+            <w:r>
+              <w:rPr>
+                <w:rFonts w:hint="eastAsia"/>
+              </w:rPr>
+              <w:t>个</w:t>
+            </w:r>
+            <w:proofErr w:type="gramEnd"/>
+            <w:r>
+              <w:rPr>
+                <w:rFonts w:hint="eastAsia"/>
+              </w:rPr>
+              <w:t>函数</w:t>
+            </w:r>
+          </w:p>
+        </w:tc>
+      </w:tr>
+      <w:tr>
+        <w:trPr>
+          <w:cnfStyle w:val="000000100000" w:firstRow="0" w:lastRow="0" w:firstColumn="0" w:lastColumn="0" w:oddVBand="0" w:evenVBand="0" w:oddHBand="1" w:evenHBand="0" w:firstRowFirstColumn="0" w:firstRowLastColumn="0" w:lastRowFirstColumn="0" w:lastRowLastColumn="0"/>
+        </w:trPr>
+        <w:tc>
+          <w:tcPr>
+            <w:cnfStyle w:val="001000000000" w:firstRow="0" w:lastRow="0" w:firstColumn="1" w:lastColumn="0" w:oddVBand="0" w:evenVBand="0" w:oddHBand="0" w:evenHBand="0" w:firstRowFirstColumn="0" w:firstRowLastColumn="0" w:lastRowFirstColumn="0" w:lastRowLastColumn="0"/>
+            <w:tcW w:w="4261" w:type="dxa"/>
+          </w:tcPr>
+          <w:p>
+            <w:proofErr w:type="spellStart"/>
+            <w:r>
+              <w:t>C</w:t>
+            </w:r>
+            <w:r>
+              <w:rPr>
+                <w:rFonts w:hint="eastAsia"/>
+              </w:rPr>
+              <w:t>trl+Alt</w:t>
+            </w:r>
+            <w:proofErr w:type="spellEnd"/>
+            <w:r>
+              <w:rPr>
+                <w:rFonts w:hint="eastAsia"/>
+              </w:rPr>
+              <w:t>+</w:t>
+            </w:r>
+            <w:r>
+              <w:rPr>
+                <w:rFonts w:hint="eastAsia"/>
+              </w:rPr>
+              <w:t>上</w:t>
+            </w:r>
+            <w:r>
+              <w:rPr>
+                <w:rFonts w:hint="eastAsia"/>
+              </w:rPr>
+              <w:t>(</w:t>
+            </w:r>
+            <w:r>
+              <w:rPr>
+                <w:rFonts w:hint="eastAsia"/>
+              </w:rPr>
+              <w:t>下</w:t>
+            </w:r>
+            <w:r>
+              <w:rPr>
+                <w:rFonts w:hint="eastAsia"/>
+              </w:rPr>
+              <w:t>)</w:t>
+            </w:r>
+            <w:r>
+              <w:rPr>
+                <w:rFonts w:hint="eastAsia"/>
+              </w:rPr>
+              <w:t>方向键</w:t>
+            </w:r>
+          </w:p>
+        </w:tc>
+        <w:tc>
+          <w:tcPr>
+            <w:tcW w:w="4261" w:type="dxa"/>
+          </w:tcPr>
+          <w:p>
+            <w:pPr>
+              <w:cnfStyle w:val="000000100000" w:firstRow="0" w:lastRow="0" w:firstColumn="0" w:lastColumn="0" w:oddVBand="0" w:evenVBand="0" w:oddHBand="1" w:evenHBand="0" w:firstRowFirstColumn="0" w:firstRowLastColumn="0" w:lastRowFirstColumn="0" w:lastRowLastColumn="0"/>
+              <w:rPr>
+                <w:rFonts w:hint="eastAsia"/>
+              </w:rPr>
+            </w:pPr>
+            <w:r>
+              <w:rPr>
+                <w:rFonts w:hint="eastAsia"/>
+              </w:rPr>
+              <w:t>复制当前行到</w:t>
+            </w:r>
+            <w:r>
+              <w:rPr>
+                <w:rFonts w:hint="eastAsia"/>
+              </w:rPr>
+              <w:t>上</w:t>
+            </w:r>
+            <w:r>
+              <w:rPr>
+                <w:rFonts w:hint="eastAsia"/>
+              </w:rPr>
+              <w:t>(</w:t>
+            </w:r>
+            <w:r>
+              <w:rPr>
+                <w:rFonts w:hint="eastAsia"/>
+              </w:rPr>
+              <w:t>下</w:t>
+            </w:r>
+            <w:r>
+              <w:rPr>
+                <w:rFonts w:hint="eastAsia"/>
+              </w:rPr>
+              <w:t>)</w:t>
+            </w:r>
+            <w:r>
+              <w:rPr>
+                <w:rFonts w:hint="eastAsia"/>
+              </w:rPr>
+              <w:t>一行</w:t>
+            </w:r>
+          </w:p>
+        </w:tc>
+      </w:tr>
+      <w:tr>
+        <w:tc>
+          <w:tcPr>
+            <w:cnfStyle w:val="001000000000" w:firstRow="0" w:lastRow="0" w:firstColumn="1" w:lastColumn="0" w:oddVBand="0" w:evenVBand="0" w:oddHBand="0" w:evenHBand="0" w:firstRowFirstColumn="0" w:firstRowLastColumn="0" w:lastRowFirstColumn="0" w:lastRowLastColumn="0"/>
+            <w:tcW w:w="4261" w:type="dxa"/>
+          </w:tcPr>
+          <w:p>
+            <w:proofErr w:type="spellStart"/>
+            <w:r>
+              <w:t>C</w:t>
+            </w:r>
+            <w:r>
+              <w:rPr>
+                <w:rFonts w:hint="eastAsia"/>
+              </w:rPr>
+              <w:t>trl+D</w:t>
+            </w:r>
+            <w:proofErr w:type="spellEnd"/>
+          </w:p>
+        </w:tc>
+        <w:tc>
+          <w:tcPr>
+            <w:tcW w:w="4261" w:type="dxa"/>
+          </w:tcPr>
+          <w:p>
+            <w:pPr>
+              <w:cnfStyle w:val="000000000000" w:firstRow="0" w:lastRow="0" w:firstColumn="0" w:lastColumn="0" w:oddVBand="0" w:evenVBand="0" w:oddHBand="0" w:evenHBand="0" w:firstRowFirstColumn="0" w:firstRowLastColumn="0" w:lastRowFirstColumn="0" w:lastRowLastColumn="0"/>
+            </w:pPr>
+            <w:r>
+              <w:rPr>
+                <w:rFonts w:hint="eastAsia"/>
+              </w:rPr>
+              <w:t>删除当前行</w:t>
+            </w:r>
+          </w:p>
+        </w:tc>
+      </w:tr>
+      <w:tr>
+        <w:trPr>
+          <w:cnfStyle w:val="000000100000" w:firstRow="0" w:lastRow="0" w:firstColumn="0" w:lastColumn="0" w:oddVBand="0" w:evenVBand="0" w:oddHBand="1" w:evenHBand="0" w:firstRowFirstColumn="0" w:firstRowLastColumn="0" w:lastRowFirstColumn="0" w:lastRowLastColumn="0"/>
+        </w:trPr>
+        <w:tc>
+          <w:tcPr>
+            <w:cnfStyle w:val="001000000000" w:firstRow="0" w:lastRow="0" w:firstColumn="1" w:lastColumn="0" w:oddVBand="0" w:evenVBand="0" w:oddHBand="0" w:evenHBand="0" w:firstRowFirstColumn="0" w:firstRowLastColumn="0" w:lastRowFirstColumn="0" w:lastRowLastColumn="0"/>
+            <w:tcW w:w="4261" w:type="dxa"/>
+          </w:tcPr>
+          <w:p>
+            <w:proofErr w:type="spellStart"/>
+            <w:r>
+              <w:rPr>
+                <w:rFonts w:hint="eastAsia"/>
+              </w:rPr>
+              <w:t>Atl</w:t>
+            </w:r>
+            <w:proofErr w:type="spellEnd"/>
+            <w:r>
+              <w:rPr>
+                <w:rFonts w:hint="eastAsia"/>
+              </w:rPr>
+              <w:t>+</w:t>
+            </w:r>
+            <w:r>
+              <w:rPr>
+                <w:rFonts w:hint="eastAsia"/>
+              </w:rPr>
+              <w:t>上</w:t>
+            </w:r>
+            <w:r>
+              <w:rPr>
+                <w:rFonts w:hint="eastAsia"/>
+              </w:rPr>
+              <w:t>(</w:t>
+            </w:r>
+            <w:r>
+              <w:rPr>
+                <w:rFonts w:hint="eastAsia"/>
+              </w:rPr>
+              <w:t>下</w:t>
+            </w:r>
+            <w:r>
+              <w:rPr>
+                <w:rFonts w:hint="eastAsia"/>
+              </w:rPr>
+              <w:t>)</w:t>
+            </w:r>
+            <w:r>
+              <w:rPr>
+                <w:rFonts w:hint="eastAsia"/>
+              </w:rPr>
+              <w:t>方向键</w:t>
+            </w:r>
+          </w:p>
+        </w:tc>
+        <w:tc>
+          <w:tcPr>
+            <w:tcW w:w="4261" w:type="dxa"/>
+          </w:tcPr>
+          <w:p>
+            <w:pPr>
+              <w:cnfStyle w:val="000000100000" w:firstRow="0" w:lastRow="0" w:firstColumn="0" w:lastColumn="0" w:oddVBand="0" w:evenVBand="0" w:oddHBand="1" w:evenHBand="0" w:firstRowFirstColumn="0" w:firstRowLastColumn="0" w:lastRowFirstColumn="0" w:lastRowLastColumn="0"/>
+              <w:rPr>
+                <w:rFonts w:hint="eastAsia"/>
+              </w:rPr>
+            </w:pPr>
+            <w:r>
+              <w:rPr>
+                <w:rFonts w:hint="eastAsia"/>
+              </w:rPr>
+              <w:t>移动当前行到</w:t>
+            </w:r>
+            <w:r>
+              <w:rPr>
+                <w:rFonts w:hint="eastAsia"/>
+              </w:rPr>
+              <w:t>上</w:t>
+            </w:r>
+            <w:r>
+              <w:rPr>
+                <w:rFonts w:hint="eastAsia"/>
+              </w:rPr>
+              <w:t>(</w:t>
+            </w:r>
+            <w:r>
+              <w:rPr>
+                <w:rFonts w:hint="eastAsia"/>
+              </w:rPr>
+              <w:t>下</w:t>
+            </w:r>
+            <w:r>
+              <w:rPr>
+                <w:rFonts w:hint="eastAsia"/>
+              </w:rPr>
+              <w:t>)</w:t>
+            </w:r>
+            <w:r>
+              <w:rPr>
+                <w:rFonts w:hint="eastAsia"/>
+              </w:rPr>
+              <w:t>一行</w:t>
+            </w:r>
+          </w:p>
+        </w:tc>
+      </w:tr>
+      <w:tr>
+        <w:tc>
+          <w:tcPr>
+            <w:cnfStyle w:val="001000000000" w:firstRow="0" w:lastRow="0" w:firstColumn="1" w:lastColumn="0" w:oddVBand="0" w:evenVBand="0" w:oddHBand="0" w:evenHBand="0" w:firstRowFirstColumn="0" w:firstRowLastColumn="0" w:lastRowFirstColumn="0" w:lastRowLastColumn="0"/>
+            <w:tcW w:w="4261" w:type="dxa"/>
+          </w:tcPr>
+          <w:p>
+            <w:proofErr w:type="spellStart"/>
+            <w:r>
+              <w:t>S</w:t>
+            </w:r>
+            <w:r>
+              <w:rPr>
+                <w:rFonts w:hint="eastAsia"/>
+              </w:rPr>
+              <w:t>hift+Enter</w:t>
+            </w:r>
+            <w:proofErr w:type="spellEnd"/>
+          </w:p>
+        </w:tc>
+        <w:tc>
+          <w:tcPr>
+            <w:tcW w:w="4261" w:type="dxa"/>
+          </w:tcPr>
+          <w:p>
+            <w:pPr>
+              <w:cnfStyle w:val="000000000000" w:firstRow="0" w:lastRow="0" w:firstColumn="0" w:lastColumn="0" w:oddVBand="0" w:evenVBand="0" w:oddHBand="0" w:evenHBand="0" w:firstRowFirstColumn="0" w:firstRowLastColumn="0" w:lastRowFirstColumn="0" w:lastRowLastColumn="0"/>
+            </w:pPr>
+            <w:r>
+              <w:rPr>
+                <w:rFonts w:hint="eastAsia"/>
+              </w:rPr>
+              <w:t>当前行下新建空白行</w:t>
+            </w:r>
+          </w:p>
+        </w:tc>
+      </w:tr>
+      <w:tr>
+        <w:trPr>
+          <w:cnfStyle w:val="000000100000" w:firstRow="0" w:lastRow="0" w:firstColumn="0" w:lastColumn="0" w:oddVBand="0" w:evenVBand="0" w:oddHBand="1" w:evenHBand="0" w:firstRowFirstColumn="0" w:firstRowLastColumn="0" w:lastRowFirstColumn="0" w:lastRowLastColumn="0"/>
+        </w:trPr>
+        <w:tc>
+          <w:tcPr>
+            <w:cnfStyle w:val="001000000000" w:firstRow="0" w:lastRow="0" w:firstColumn="1" w:lastColumn="0" w:oddVBand="0" w:evenVBand="0" w:oddHBand="0" w:evenHBand="0" w:firstRowFirstColumn="0" w:firstRowLastColumn="0" w:lastRowFirstColumn="0" w:lastRowLastColumn="0"/>
+            <w:tcW w:w="4261" w:type="dxa"/>
+          </w:tcPr>
+          <w:p>
+            <w:proofErr w:type="spellStart"/>
+            <w:r>
+              <w:t>C</w:t>
+            </w:r>
+            <w:r>
+              <w:rPr>
+                <w:rFonts w:hint="eastAsia"/>
+              </w:rPr>
+              <w:t>trl+O</w:t>
+            </w:r>
+            <w:proofErr w:type="spellEnd"/>
+          </w:p>
+        </w:tc>
+        <w:tc>
+          <w:tcPr>
+            <w:tcW w:w="4261" w:type="dxa"/>
+          </w:tcPr>
+          <w:p>
+            <w:pPr>
+              <w:cnfStyle w:val="000000100000" w:firstRow="0" w:lastRow="0" w:firstColumn="0" w:lastColumn="0" w:oddVBand="0" w:evenVBand="0" w:oddHBand="1" w:evenHBand="0" w:firstRowFirstColumn="0" w:firstRowLastColumn="0" w:lastRowFirstColumn="0" w:lastRowLastColumn="0"/>
+            </w:pPr>
+            <w:r>
+              <w:rPr>
+                <w:rFonts w:hint="eastAsia"/>
+              </w:rPr>
+              <w:t>打开大纲</w:t>
+            </w:r>
+          </w:p>
+        </w:tc>
+      </w:tr>
+      <w:tr>
+        <w:tc>
+          <w:tcPr>
+            <w:cnfStyle w:val="001000000000" w:firstRow="0" w:lastRow="0" w:firstColumn="1" w:lastColumn="0" w:oddVBand="0" w:evenVBand="0" w:oddHBand="0" w:evenHBand="0" w:firstRowFirstColumn="0" w:firstRowLastColumn="0" w:lastRowFirstColumn="0" w:lastRowLastColumn="0"/>
+            <w:tcW w:w="4261" w:type="dxa"/>
+          </w:tcPr>
+          <w:p>
+            <w:r>
+              <w:t>C</w:t>
+            </w:r>
+            <w:r>
+              <w:rPr>
+                <w:rFonts w:hint="eastAsia"/>
+              </w:rPr>
+              <w:t>trl+F6</w:t>
+            </w:r>
+          </w:p>
+        </w:tc>
+        <w:tc>
+          <w:tcPr>
+            <w:tcW w:w="4261" w:type="dxa"/>
+          </w:tcPr>
+          <w:p>
+            <w:pPr>
+              <w:cnfStyle w:val="000000000000" w:firstRow="0" w:lastRow="0" w:firstColumn="0" w:lastColumn="0" w:oddVBand="0" w:evenVBand="0" w:oddHBand="0" w:evenHBand="0" w:firstRowFirstColumn="0" w:firstRowLastColumn="0" w:lastRowFirstColumn="0" w:lastRowLastColumn="0"/>
+              <w:rPr>
+                <w:rFonts w:hint="eastAsia"/>
+              </w:rPr>
+            </w:pPr>
+            <w:r>
+              <w:rPr>
+                <w:rFonts w:hint="eastAsia"/>
+              </w:rPr>
+              <w:t>切换</w:t>
+            </w:r>
+            <w:r>
+              <w:rPr>
+                <w:rFonts w:hint="eastAsia"/>
+              </w:rPr>
+              <w:t>编辑</w:t>
+            </w:r>
+            <w:r>
+              <w:rPr>
+                <w:rFonts w:hint="eastAsia"/>
+              </w:rPr>
+              <w:t>标签</w:t>
+            </w:r>
+            <w:r>
+              <w:rPr>
+                <w:rFonts w:hint="eastAsia"/>
+              </w:rPr>
+              <w:t>（</w:t>
+            </w:r>
+            <w:r>
+              <w:rPr>
+                <w:rFonts w:hint="eastAsia"/>
+              </w:rPr>
+              <w:t>editor</w:t>
+            </w:r>
+            <w:r>
+              <w:rPr>
+                <w:rFonts w:hint="eastAsia"/>
+              </w:rPr>
+              <w:t>）</w:t>
+            </w:r>
+          </w:p>
+        </w:tc>
+      </w:tr>
+      <w:tr>
+        <w:trPr>
+          <w:cnfStyle w:val="000000100000" w:firstRow="0" w:lastRow="0" w:firstColumn="0" w:lastColumn="0" w:oddVBand="0" w:evenVBand="0" w:oddHBand="1" w:evenHBand="0" w:firstRowFirstColumn="0" w:firstRowLastColumn="0" w:lastRowFirstColumn="0" w:lastRowLastColumn="0"/>
+        </w:trPr>
+        <w:tc>
+          <w:tcPr>
+            <w:cnfStyle w:val="001000000000" w:firstRow="0" w:lastRow="0" w:firstColumn="1" w:lastColumn="0" w:oddVBand="0" w:evenVBand="0" w:oddHBand="0" w:evenHBand="0" w:firstRowFirstColumn="0" w:firstRowLastColumn="0" w:lastRowFirstColumn="0" w:lastRowLastColumn="0"/>
+            <w:tcW w:w="4261" w:type="dxa"/>
+          </w:tcPr>
+          <w:p>
+            <w:r>
+              <w:t>C</w:t>
+            </w:r>
+            <w:r>
+              <w:rPr>
+                <w:rFonts w:hint="eastAsia"/>
+              </w:rPr>
+              <w:t>trl+F7</w:t>
+            </w:r>
+          </w:p>
+        </w:tc>
+        <w:tc>
+          <w:tcPr>
+            <w:tcW w:w="4261" w:type="dxa"/>
+          </w:tcPr>
+          <w:p>
+            <w:pPr>
+              <w:cnfStyle w:val="000000100000" w:firstRow="0" w:lastRow="0" w:firstColumn="0" w:lastColumn="0" w:oddVBand="0" w:evenVBand="0" w:oddHBand="1" w:evenHBand="0" w:firstRowFirstColumn="0" w:firstRowLastColumn="0" w:lastRowFirstColumn="0" w:lastRowLastColumn="0"/>
+              <w:rPr>
+                <w:rFonts w:hint="eastAsia"/>
+              </w:rPr>
+            </w:pPr>
+            <w:r>
+              <w:rPr>
+                <w:rFonts w:hint="eastAsia"/>
+              </w:rPr>
+              <w:t>切换视图</w:t>
+            </w:r>
+            <w:r>
+              <w:rPr>
+                <w:rFonts w:hint="eastAsia"/>
+              </w:rPr>
+              <w:t>（</w:t>
+            </w:r>
+            <w:r>
+              <w:rPr>
+                <w:rFonts w:hint="eastAsia"/>
+              </w:rPr>
+              <w:t>view</w:t>
+            </w:r>
+            <w:r>
+              <w:rPr>
+                <w:rFonts w:hint="eastAsia"/>
+              </w:rPr>
+              <w:t>）</w:t>
+            </w:r>
+          </w:p>
+        </w:tc>
+      </w:tr>
+      <w:tr>
+        <w:tc>
+          <w:tcPr>
+            <w:cnfStyle w:val="001000000000" w:firstRow="0" w:lastRow="0" w:firstColumn="1" w:lastColumn="0" w:oddVBand="0" w:evenVBand="0" w:oddHBand="0" w:evenHBand="0" w:firstRowFirstColumn="0" w:firstRowLastColumn="0" w:lastRowFirstColumn="0" w:lastRowLastColumn="0"/>
+            <w:tcW w:w="4261" w:type="dxa"/>
+          </w:tcPr>
+          <w:p>
+            <w:r>
+              <w:t>C</w:t>
+            </w:r>
+            <w:r>
+              <w:rPr>
+                <w:rFonts w:hint="eastAsia"/>
+              </w:rPr>
+              <w:t>trl+F8</w:t>
+            </w:r>
+          </w:p>
+        </w:tc>
+        <w:tc>
+          <w:tcPr>
+            <w:tcW w:w="4261" w:type="dxa"/>
+          </w:tcPr>
+          <w:p>
+            <w:pPr>
+              <w:cnfStyle w:val="000000000000" w:firstRow="0" w:lastRow="0" w:firstColumn="0" w:lastColumn="0" w:oddVBand="0" w:evenVBand="0" w:oddHBand="0" w:evenHBand="0" w:firstRowFirstColumn="0" w:firstRowLastColumn="0" w:lastRowFirstColumn="0" w:lastRowLastColumn="0"/>
+              <w:rPr>
+                <w:rFonts w:hint="eastAsia"/>
+              </w:rPr>
+            </w:pPr>
+            <w:r>
+              <w:rPr>
+                <w:rFonts w:hint="eastAsia"/>
+              </w:rPr>
+              <w:t>切换透视图</w:t>
+            </w:r>
+            <w:r>
+              <w:rPr>
+                <w:rFonts w:hint="eastAsia"/>
+              </w:rPr>
+              <w:t>（</w:t>
+            </w:r>
+            <w:r>
+              <w:rPr>
+                <w:rFonts w:hint="eastAsia"/>
+              </w:rPr>
+              <w:t>perspective</w:t>
+            </w:r>
+            <w:r>
+              <w:rPr>
+                <w:rFonts w:hint="eastAsia"/>
+              </w:rPr>
+              <w:t>）</w:t>
+            </w:r>
+          </w:p>
+        </w:tc>
+      </w:tr>
+      <w:tr>
+        <w:trPr>
+          <w:cnfStyle w:val="000000100000" w:firstRow="0" w:lastRow="0" w:firstColumn="0" w:lastColumn="0" w:oddVBand="0" w:evenVBand="0" w:oddHBand="1" w:evenHBand="0" w:firstRowFirstColumn="0" w:firstRowLastColumn="0" w:lastRowFirstColumn="0" w:lastRowLastColumn="0"/>
+        </w:trPr>
+        <w:tc>
+          <w:tcPr>
+            <w:cnfStyle w:val="001000000000" w:firstRow="0" w:lastRow="0" w:firstColumn="1" w:lastColumn="0" w:oddVBand="0" w:evenVBand="0" w:oddHBand="0" w:evenHBand="0" w:firstRowFirstColumn="0" w:firstRowLastColumn="0" w:lastRowFirstColumn="0" w:lastRowLastColumn="0"/>
+            <w:tcW w:w="4261" w:type="dxa"/>
+          </w:tcPr>
+          <w:p>
+            <w:proofErr w:type="spellStart"/>
+            <w:r>
+              <w:rPr>
+                <w:rFonts w:hint="eastAsia"/>
+              </w:rPr>
+              <w:t>Ctrl+M</w:t>
+            </w:r>
+            <w:proofErr w:type="spellEnd"/>
+          </w:p>
+        </w:tc>
+        <w:tc>
+          <w:tcPr>
+            <w:tcW w:w="4261" w:type="dxa"/>
+          </w:tcPr>
+          <w:p>
+            <w:pPr>
+              <w:cnfStyle w:val="000000100000" w:firstRow="0" w:lastRow="0" w:firstColumn="0" w:lastColumn="0" w:oddVBand="0" w:evenVBand="0" w:oddHBand="1" w:evenHBand="0" w:firstRowFirstColumn="0" w:firstRowLastColumn="0" w:lastRowFirstColumn="0" w:lastRowLastColumn="0"/>
+              <w:rPr>
+                <w:rFonts w:hint="eastAsia"/>
+              </w:rPr>
+            </w:pPr>
+            <w:r>
+              <w:rPr>
+                <w:rFonts w:hint="eastAsia"/>
+              </w:rPr>
+              <w:t>视图最大化</w:t>
+            </w:r>
+          </w:p>
+        </w:tc>
+      </w:tr>
+    </w:tbl>
     <w:p/>
     <w:sectPr>
       <w:pgSz w:w="11906" w:h="16838"/>
@@ -11000,9 +11996,6 @@
       <w:pPr>
         <w:ind w:left="420" w:hanging="420"/>
       </w:pPr>
-      <w:rPr>
-        <w:rStyle w:val="a"/>
-      </w:rPr>
     </w:lvl>
     <w:lvl w:ilvl="1" w:tplc="04090019" w:tentative="1">
       <w:start w:val="1"/>
@@ -11202,9 +12195,6 @@
       <w:pPr>
         <w:ind w:left="420" w:hanging="420"/>
       </w:pPr>
-      <w:rPr>
-        <w:rStyle w:val="a"/>
-      </w:rPr>
     </w:lvl>
     <w:lvl w:ilvl="1" w:tplc="04090019" w:tentative="1">
       <w:start w:val="1"/>
@@ -11291,9 +12281,6 @@
       <w:pPr>
         <w:ind w:left="420" w:hanging="420"/>
       </w:pPr>
-      <w:rPr>
-        <w:rStyle w:val="a"/>
-      </w:rPr>
     </w:lvl>
     <w:lvl w:ilvl="1" w:tplc="04090019" w:tentative="1">
       <w:start w:val="1"/>
@@ -11493,9 +12480,6 @@
       <w:pPr>
         <w:ind w:left="420" w:hanging="420"/>
       </w:pPr>
-      <w:rPr>
-        <w:rStyle w:val="a"/>
-      </w:rPr>
     </w:lvl>
     <w:lvl w:ilvl="1" w:tplc="04090019" w:tentative="1">
       <w:start w:val="1"/>
@@ -12703,7 +13687,7 @@
     <w:lsdException w:name="Bibliography" w:uiPriority="37"/>
     <w:lsdException w:name="TOC Heading" w:uiPriority="39" w:qFormat="1"/>
   </w:latentStyles>
-  <w:style w:type="paragraph" w:default="1" w:styleId="a0">
+  <w:style w:type="paragraph" w:default="1" w:styleId="a">
     <w:name w:val="Normal"/>
     <w:qFormat/>
     <w:rsid w:val="007B79E9"/>
@@ -12718,8 +13702,8 @@
   </w:style>
   <w:style w:type="paragraph" w:styleId="1">
     <w:name w:val="heading 1"/>
-    <w:basedOn w:val="a0"/>
-    <w:next w:val="a0"/>
+    <w:basedOn w:val="a"/>
+    <w:next w:val="a"/>
     <w:link w:val="1Char"/>
     <w:uiPriority w:val="9"/>
     <w:qFormat/>
@@ -12740,8 +13724,8 @@
   </w:style>
   <w:style w:type="paragraph" w:styleId="2">
     <w:name w:val="heading 2"/>
-    <w:basedOn w:val="a0"/>
-    <w:next w:val="a0"/>
+    <w:basedOn w:val="a"/>
+    <w:next w:val="a"/>
     <w:link w:val="2Char"/>
     <w:autoRedefine/>
     <w:uiPriority w:val="9"/>
@@ -12770,8 +13754,8 @@
   </w:style>
   <w:style w:type="paragraph" w:styleId="3">
     <w:name w:val="heading 3"/>
-    <w:basedOn w:val="a0"/>
-    <w:next w:val="a0"/>
+    <w:basedOn w:val="a"/>
+    <w:next w:val="a"/>
     <w:link w:val="3Char"/>
     <w:uiPriority w:val="9"/>
     <w:unhideWhenUsed/>
@@ -12792,8 +13776,8 @@
   </w:style>
   <w:style w:type="paragraph" w:styleId="4">
     <w:name w:val="heading 4"/>
-    <w:basedOn w:val="a0"/>
-    <w:next w:val="a0"/>
+    <w:basedOn w:val="a"/>
+    <w:next w:val="a"/>
     <w:link w:val="4Char"/>
     <w:autoRedefine/>
     <w:uiPriority w:val="9"/>
@@ -12814,12 +13798,13 @@
       <w:szCs w:val="28"/>
     </w:rPr>
   </w:style>
-  <w:style w:type="character" w:default="1" w:styleId="a1">
+  <w:style w:type="character" w:default="1" w:styleId="a0">
     <w:name w:val="Default Paragraph Font"/>
     <w:uiPriority w:val="1"/>
+    <w:semiHidden/>
     <w:unhideWhenUsed/>
   </w:style>
-  <w:style w:type="table" w:default="1" w:styleId="a2">
+  <w:style w:type="table" w:default="1" w:styleId="a1">
     <w:name w:val="Normal Table"/>
     <w:uiPriority w:val="99"/>
     <w:semiHidden/>
@@ -12834,7 +13819,7 @@
       </w:tblCellMar>
     </w:tblPr>
   </w:style>
-  <w:style w:type="numbering" w:default="1" w:styleId="a3">
+  <w:style w:type="numbering" w:default="1" w:styleId="a2">
     <w:name w:val="No List"/>
     <w:uiPriority w:val="99"/>
     <w:semiHidden/>
@@ -12842,7 +13827,7 @@
   </w:style>
   <w:style w:type="character" w:customStyle="1" w:styleId="1Char">
     <w:name w:val="标题 1 Char"/>
-    <w:basedOn w:val="a1"/>
+    <w:basedOn w:val="a0"/>
     <w:link w:val="1"/>
     <w:uiPriority w:val="9"/>
     <w:rsid w:val="00A36C3B"/>
@@ -12856,7 +13841,7 @@
   </w:style>
   <w:style w:type="character" w:customStyle="1" w:styleId="2Char">
     <w:name w:val="标题 2 Char"/>
-    <w:basedOn w:val="a1"/>
+    <w:basedOn w:val="a0"/>
     <w:link w:val="2"/>
     <w:uiPriority w:val="9"/>
     <w:rsid w:val="006910D9"/>
@@ -12868,9 +13853,9 @@
       <w:szCs w:val="32"/>
     </w:rPr>
   </w:style>
-  <w:style w:type="paragraph" w:styleId="a4">
+  <w:style w:type="paragraph" w:styleId="a3">
     <w:name w:val="Balloon Text"/>
-    <w:basedOn w:val="a0"/>
+    <w:basedOn w:val="a"/>
     <w:link w:val="Char"/>
     <w:uiPriority w:val="99"/>
     <w:semiHidden/>
@@ -12882,8 +13867,8 @@
   </w:style>
   <w:style w:type="character" w:customStyle="1" w:styleId="Char">
     <w:name w:val="批注框文本 Char"/>
-    <w:basedOn w:val="a1"/>
-    <w:link w:val="a4"/>
+    <w:basedOn w:val="a0"/>
+    <w:link w:val="a3"/>
     <w:uiPriority w:val="99"/>
     <w:semiHidden/>
     <w:rsid w:val="006D6C64"/>
@@ -12892,10 +13877,10 @@
       <w:szCs w:val="18"/>
     </w:rPr>
   </w:style>
-  <w:style w:type="paragraph" w:styleId="a5">
+  <w:style w:type="paragraph" w:styleId="a4">
     <w:name w:val="caption"/>
-    <w:basedOn w:val="a0"/>
-    <w:next w:val="a0"/>
+    <w:basedOn w:val="a"/>
+    <w:next w:val="a"/>
     <w:uiPriority w:val="35"/>
     <w:unhideWhenUsed/>
     <w:qFormat/>
@@ -12908,7 +13893,7 @@
   </w:style>
   <w:style w:type="character" w:customStyle="1" w:styleId="3Char">
     <w:name w:val="标题 3 Char"/>
-    <w:basedOn w:val="a1"/>
+    <w:basedOn w:val="a0"/>
     <w:link w:val="3"/>
     <w:uiPriority w:val="9"/>
     <w:rsid w:val="00F8566E"/>
@@ -12922,7 +13907,7 @@
   </w:style>
   <w:style w:type="character" w:customStyle="1" w:styleId="4Char">
     <w:name w:val="标题 4 Char"/>
-    <w:basedOn w:val="a1"/>
+    <w:basedOn w:val="a0"/>
     <w:link w:val="4"/>
     <w:uiPriority w:val="9"/>
     <w:rsid w:val="008B4F4C"/>
@@ -12934,9 +13919,9 @@
       <w:szCs w:val="28"/>
     </w:rPr>
   </w:style>
-  <w:style w:type="paragraph" w:styleId="a6">
+  <w:style w:type="paragraph" w:styleId="a5">
     <w:name w:val="List Paragraph"/>
-    <w:basedOn w:val="a0"/>
+    <w:basedOn w:val="a"/>
     <w:uiPriority w:val="34"/>
     <w:qFormat/>
     <w:rsid w:val="00F8566E"/>
@@ -12944,9 +13929,9 @@
       <w:ind w:firstLineChars="200" w:firstLine="420"/>
     </w:pPr>
   </w:style>
-  <w:style w:type="table" w:styleId="a7">
+  <w:style w:type="table" w:styleId="a6">
     <w:name w:val="Table Grid"/>
-    <w:basedOn w:val="a2"/>
+    <w:basedOn w:val="a1"/>
     <w:uiPriority w:val="59"/>
     <w:rsid w:val="00F8566E"/>
     <w:tblPr>
@@ -12967,9 +13952,9 @@
       </w:tblCellMar>
     </w:tblPr>
   </w:style>
-  <w:style w:type="table" w:styleId="a8">
+  <w:style w:type="table" w:styleId="a7">
     <w:name w:val="Light Shading"/>
-    <w:basedOn w:val="a2"/>
+    <w:basedOn w:val="a1"/>
     <w:uiPriority w:val="60"/>
     <w:rsid w:val="00991F44"/>
     <w:rPr>
@@ -13069,7 +14054,7 @@
   </w:style>
   <w:style w:type="table" w:styleId="-1">
     <w:name w:val="Light Shading Accent 1"/>
-    <w:basedOn w:val="a2"/>
+    <w:basedOn w:val="a1"/>
     <w:uiPriority w:val="60"/>
     <w:rsid w:val="00991F44"/>
     <w:rPr>
@@ -13169,7 +14154,7 @@
   </w:style>
   <w:style w:type="table" w:styleId="10">
     <w:name w:val="Medium Grid 1"/>
-    <w:basedOn w:val="a2"/>
+    <w:basedOn w:val="a1"/>
     <w:uiPriority w:val="67"/>
     <w:rsid w:val="00991F44"/>
     <w:tblPr>
@@ -13237,9 +14222,9 @@
       </w:tcPr>
     </w:tblStylePr>
   </w:style>
-  <w:style w:type="paragraph" w:styleId="a9">
+  <w:style w:type="paragraph" w:styleId="a8">
     <w:name w:val="Normal (Web)"/>
-    <w:basedOn w:val="a0"/>
+    <w:basedOn w:val="a"/>
     <w:uiPriority w:val="99"/>
     <w:semiHidden/>
     <w:unhideWhenUsed/>
@@ -13258,7 +14243,7 @@
   </w:style>
   <w:style w:type="paragraph" w:styleId="HTML">
     <w:name w:val="HTML Preformatted"/>
-    <w:basedOn w:val="a0"/>
+    <w:basedOn w:val="a"/>
     <w:link w:val="HTMLChar"/>
     <w:uiPriority w:val="99"/>
     <w:semiHidden/>
@@ -13295,7 +14280,7 @@
   </w:style>
   <w:style w:type="character" w:customStyle="1" w:styleId="HTMLChar">
     <w:name w:val="HTML 预设格式 Char"/>
-    <w:basedOn w:val="a1"/>
+    <w:basedOn w:val="a0"/>
     <w:link w:val="HTML"/>
     <w:uiPriority w:val="99"/>
     <w:semiHidden/>
@@ -13307,9 +14292,9 @@
       <w:szCs w:val="24"/>
     </w:rPr>
   </w:style>
-  <w:style w:type="character" w:styleId="aa">
+  <w:style w:type="character" w:styleId="a9">
     <w:name w:val="Hyperlink"/>
-    <w:basedOn w:val="a1"/>
+    <w:basedOn w:val="a0"/>
     <w:uiPriority w:val="99"/>
     <w:unhideWhenUsed/>
     <w:rsid w:val="00A14996"/>
@@ -13318,9 +14303,9 @@
       <w:u w:val="single"/>
     </w:rPr>
   </w:style>
-  <w:style w:type="character" w:styleId="a">
+  <w:style w:type="character" w:styleId="aa">
     <w:name w:val="Strong"/>
-    <w:basedOn w:val="a1"/>
+    <w:basedOn w:val="a0"/>
     <w:uiPriority w:val="22"/>
     <w:qFormat/>
     <w:rsid w:val="00392AC9"/>
@@ -13331,7 +14316,7 @@
   </w:style>
   <w:style w:type="character" w:styleId="HTML0">
     <w:name w:val="HTML Code"/>
-    <w:basedOn w:val="a1"/>
+    <w:basedOn w:val="a0"/>
     <w:uiPriority w:val="99"/>
     <w:semiHidden/>
     <w:unhideWhenUsed/>
@@ -13501,7 +14486,7 @@
     <w:lsdException w:name="Bibliography" w:uiPriority="37"/>
     <w:lsdException w:name="TOC Heading" w:uiPriority="39" w:qFormat="1"/>
   </w:latentStyles>
-  <w:style w:type="paragraph" w:default="1" w:styleId="a0">
+  <w:style w:type="paragraph" w:default="1" w:styleId="a">
     <w:name w:val="Normal"/>
     <w:qFormat/>
     <w:rsid w:val="007B79E9"/>
@@ -13516,8 +14501,8 @@
   </w:style>
   <w:style w:type="paragraph" w:styleId="1">
     <w:name w:val="heading 1"/>
-    <w:basedOn w:val="a0"/>
-    <w:next w:val="a0"/>
+    <w:basedOn w:val="a"/>
+    <w:next w:val="a"/>
     <w:link w:val="1Char"/>
     <w:uiPriority w:val="9"/>
     <w:qFormat/>
@@ -13538,8 +14523,8 @@
   </w:style>
   <w:style w:type="paragraph" w:styleId="2">
     <w:name w:val="heading 2"/>
-    <w:basedOn w:val="a0"/>
-    <w:next w:val="a0"/>
+    <w:basedOn w:val="a"/>
+    <w:next w:val="a"/>
     <w:link w:val="2Char"/>
     <w:autoRedefine/>
     <w:uiPriority w:val="9"/>
@@ -13568,8 +14553,8 @@
   </w:style>
   <w:style w:type="paragraph" w:styleId="3">
     <w:name w:val="heading 3"/>
-    <w:basedOn w:val="a0"/>
-    <w:next w:val="a0"/>
+    <w:basedOn w:val="a"/>
+    <w:next w:val="a"/>
     <w:link w:val="3Char"/>
     <w:uiPriority w:val="9"/>
     <w:unhideWhenUsed/>
@@ -13590,8 +14575,8 @@
   </w:style>
   <w:style w:type="paragraph" w:styleId="4">
     <w:name w:val="heading 4"/>
-    <w:basedOn w:val="a0"/>
-    <w:next w:val="a0"/>
+    <w:basedOn w:val="a"/>
+    <w:next w:val="a"/>
     <w:link w:val="4Char"/>
     <w:autoRedefine/>
     <w:uiPriority w:val="9"/>
@@ -13612,12 +14597,13 @@
       <w:szCs w:val="28"/>
     </w:rPr>
   </w:style>
-  <w:style w:type="character" w:default="1" w:styleId="a1">
+  <w:style w:type="character" w:default="1" w:styleId="a0">
     <w:name w:val="Default Paragraph Font"/>
     <w:uiPriority w:val="1"/>
+    <w:semiHidden/>
     <w:unhideWhenUsed/>
   </w:style>
-  <w:style w:type="table" w:default="1" w:styleId="a2">
+  <w:style w:type="table" w:default="1" w:styleId="a1">
     <w:name w:val="Normal Table"/>
     <w:uiPriority w:val="99"/>
     <w:semiHidden/>
@@ -13632,7 +14618,7 @@
       </w:tblCellMar>
     </w:tblPr>
   </w:style>
-  <w:style w:type="numbering" w:default="1" w:styleId="a3">
+  <w:style w:type="numbering" w:default="1" w:styleId="a2">
     <w:name w:val="No List"/>
     <w:uiPriority w:val="99"/>
     <w:semiHidden/>
@@ -13640,7 +14626,7 @@
   </w:style>
   <w:style w:type="character" w:customStyle="1" w:styleId="1Char">
     <w:name w:val="标题 1 Char"/>
-    <w:basedOn w:val="a1"/>
+    <w:basedOn w:val="a0"/>
     <w:link w:val="1"/>
     <w:uiPriority w:val="9"/>
     <w:rsid w:val="00A36C3B"/>
@@ -13654,7 +14640,7 @@
   </w:style>
   <w:style w:type="character" w:customStyle="1" w:styleId="2Char">
     <w:name w:val="标题 2 Char"/>
-    <w:basedOn w:val="a1"/>
+    <w:basedOn w:val="a0"/>
     <w:link w:val="2"/>
     <w:uiPriority w:val="9"/>
     <w:rsid w:val="006910D9"/>
@@ -13666,9 +14652,9 @@
       <w:szCs w:val="32"/>
     </w:rPr>
   </w:style>
-  <w:style w:type="paragraph" w:styleId="a4">
+  <w:style w:type="paragraph" w:styleId="a3">
     <w:name w:val="Balloon Text"/>
-    <w:basedOn w:val="a0"/>
+    <w:basedOn w:val="a"/>
     <w:link w:val="Char"/>
     <w:uiPriority w:val="99"/>
     <w:semiHidden/>
@@ -13680,8 +14666,8 @@
   </w:style>
   <w:style w:type="character" w:customStyle="1" w:styleId="Char">
     <w:name w:val="批注框文本 Char"/>
-    <w:basedOn w:val="a1"/>
-    <w:link w:val="a4"/>
+    <w:basedOn w:val="a0"/>
+    <w:link w:val="a3"/>
     <w:uiPriority w:val="99"/>
     <w:semiHidden/>
     <w:rsid w:val="006D6C64"/>
@@ -13690,10 +14676,10 @@
       <w:szCs w:val="18"/>
     </w:rPr>
   </w:style>
-  <w:style w:type="paragraph" w:styleId="a5">
+  <w:style w:type="paragraph" w:styleId="a4">
     <w:name w:val="caption"/>
-    <w:basedOn w:val="a0"/>
-    <w:next w:val="a0"/>
+    <w:basedOn w:val="a"/>
+    <w:next w:val="a"/>
     <w:uiPriority w:val="35"/>
     <w:unhideWhenUsed/>
     <w:qFormat/>
@@ -13706,7 +14692,7 @@
   </w:style>
   <w:style w:type="character" w:customStyle="1" w:styleId="3Char">
     <w:name w:val="标题 3 Char"/>
-    <w:basedOn w:val="a1"/>
+    <w:basedOn w:val="a0"/>
     <w:link w:val="3"/>
     <w:uiPriority w:val="9"/>
     <w:rsid w:val="00F8566E"/>
@@ -13720,7 +14706,7 @@
   </w:style>
   <w:style w:type="character" w:customStyle="1" w:styleId="4Char">
     <w:name w:val="标题 4 Char"/>
-    <w:basedOn w:val="a1"/>
+    <w:basedOn w:val="a0"/>
     <w:link w:val="4"/>
     <w:uiPriority w:val="9"/>
     <w:rsid w:val="008B4F4C"/>
@@ -13732,9 +14718,9 @@
       <w:szCs w:val="28"/>
     </w:rPr>
   </w:style>
-  <w:style w:type="paragraph" w:styleId="a6">
+  <w:style w:type="paragraph" w:styleId="a5">
     <w:name w:val="List Paragraph"/>
-    <w:basedOn w:val="a0"/>
+    <w:basedOn w:val="a"/>
     <w:uiPriority w:val="34"/>
     <w:qFormat/>
     <w:rsid w:val="00F8566E"/>
@@ -13742,9 +14728,9 @@
       <w:ind w:firstLineChars="200" w:firstLine="420"/>
     </w:pPr>
   </w:style>
-  <w:style w:type="table" w:styleId="a7">
+  <w:style w:type="table" w:styleId="a6">
     <w:name w:val="Table Grid"/>
-    <w:basedOn w:val="a2"/>
+    <w:basedOn w:val="a1"/>
     <w:uiPriority w:val="59"/>
     <w:rsid w:val="00F8566E"/>
     <w:tblPr>
@@ -13765,9 +14751,9 @@
       </w:tblCellMar>
     </w:tblPr>
   </w:style>
-  <w:style w:type="table" w:styleId="a8">
+  <w:style w:type="table" w:styleId="a7">
     <w:name w:val="Light Shading"/>
-    <w:basedOn w:val="a2"/>
+    <w:basedOn w:val="a1"/>
     <w:uiPriority w:val="60"/>
     <w:rsid w:val="00991F44"/>
     <w:rPr>
@@ -13867,7 +14853,7 @@
   </w:style>
   <w:style w:type="table" w:styleId="-1">
     <w:name w:val="Light Shading Accent 1"/>
-    <w:basedOn w:val="a2"/>
+    <w:basedOn w:val="a1"/>
     <w:uiPriority w:val="60"/>
     <w:rsid w:val="00991F44"/>
     <w:rPr>
@@ -13967,7 +14953,7 @@
   </w:style>
   <w:style w:type="table" w:styleId="10">
     <w:name w:val="Medium Grid 1"/>
-    <w:basedOn w:val="a2"/>
+    <w:basedOn w:val="a1"/>
     <w:uiPriority w:val="67"/>
     <w:rsid w:val="00991F44"/>
     <w:tblPr>
@@ -14035,9 +15021,9 @@
       </w:tcPr>
     </w:tblStylePr>
   </w:style>
-  <w:style w:type="paragraph" w:styleId="a9">
+  <w:style w:type="paragraph" w:styleId="a8">
     <w:name w:val="Normal (Web)"/>
-    <w:basedOn w:val="a0"/>
+    <w:basedOn w:val="a"/>
     <w:uiPriority w:val="99"/>
     <w:semiHidden/>
     <w:unhideWhenUsed/>
@@ -14056,7 +15042,7 @@
   </w:style>
   <w:style w:type="paragraph" w:styleId="HTML">
     <w:name w:val="HTML Preformatted"/>
-    <w:basedOn w:val="a0"/>
+    <w:basedOn w:val="a"/>
     <w:link w:val="HTMLChar"/>
     <w:uiPriority w:val="99"/>
     <w:semiHidden/>
@@ -14093,7 +15079,7 @@
   </w:style>
   <w:style w:type="character" w:customStyle="1" w:styleId="HTMLChar">
     <w:name w:val="HTML 预设格式 Char"/>
-    <w:basedOn w:val="a1"/>
+    <w:basedOn w:val="a0"/>
     <w:link w:val="HTML"/>
     <w:uiPriority w:val="99"/>
     <w:semiHidden/>
@@ -14105,9 +15091,9 @@
       <w:szCs w:val="24"/>
     </w:rPr>
   </w:style>
-  <w:style w:type="character" w:styleId="aa">
+  <w:style w:type="character" w:styleId="a9">
     <w:name w:val="Hyperlink"/>
-    <w:basedOn w:val="a1"/>
+    <w:basedOn w:val="a0"/>
     <w:uiPriority w:val="99"/>
     <w:unhideWhenUsed/>
     <w:rsid w:val="00A14996"/>
@@ -14116,9 +15102,9 @@
       <w:u w:val="single"/>
     </w:rPr>
   </w:style>
-  <w:style w:type="character" w:styleId="a">
+  <w:style w:type="character" w:styleId="aa">
     <w:name w:val="Strong"/>
-    <w:basedOn w:val="a1"/>
+    <w:basedOn w:val="a0"/>
     <w:uiPriority w:val="22"/>
     <w:qFormat/>
     <w:rsid w:val="00392AC9"/>
@@ -14129,7 +15115,7 @@
   </w:style>
   <w:style w:type="character" w:styleId="HTML0">
     <w:name w:val="HTML Code"/>
-    <w:basedOn w:val="a1"/>
+    <w:basedOn w:val="a0"/>
     <w:uiPriority w:val="99"/>
     <w:semiHidden/>
     <w:unhideWhenUsed/>

--- a/JavaWebNote.docx
+++ b/JavaWebNote.docx
@@ -4583,9 +4583,6 @@
     <w:p>
       <w:pPr>
         <w:pStyle w:val="3"/>
-        <w:rPr>
-          <w:rFonts w:hint="eastAsia"/>
-        </w:rPr>
       </w:pPr>
       <w:proofErr w:type="spellStart"/>
       <w:r>
@@ -4603,11 +4600,6 @@
       </w:r>
     </w:p>
     <w:p>
-      <w:pPr>
-        <w:rPr>
-          <w:rFonts w:hint="eastAsia"/>
-        </w:rPr>
-      </w:pPr>
       <w:r>
         <w:rPr>
           <w:noProof/>
@@ -4652,9 +4644,6 @@
     <w:p>
       <w:pPr>
         <w:pStyle w:val="3"/>
-        <w:rPr>
-          <w:rFonts w:hint="eastAsia"/>
-        </w:rPr>
       </w:pPr>
       <w:r>
         <w:rPr>
@@ -4665,11 +4654,6 @@
       </w:r>
     </w:p>
     <w:p>
-      <w:pPr>
-        <w:rPr>
-          <w:rFonts w:hint="eastAsia"/>
-        </w:rPr>
-      </w:pPr>
       <w:r>
         <w:rPr>
           <w:rFonts w:hint="eastAsia"/>
@@ -4685,9 +4669,6 @@
           <w:numId w:val="9"/>
         </w:numPr>
         <w:ind w:firstLineChars="0"/>
-        <w:rPr>
-          <w:rFonts w:hint="eastAsia"/>
-        </w:rPr>
       </w:pPr>
       <w:r>
         <w:rPr>
@@ -4717,9 +4698,6 @@
     <w:p>
       <w:pPr>
         <w:ind w:leftChars="157" w:left="283" w:firstLine="137"/>
-        <w:rPr>
-          <w:rFonts w:hint="eastAsia"/>
-        </w:rPr>
       </w:pPr>
       <w:r>
         <w:rPr>
@@ -4862,9 +4840,6 @@
     <w:p>
       <w:pPr>
         <w:ind w:leftChars="157" w:left="283" w:firstLine="137"/>
-        <w:rPr>
-          <w:rFonts w:hint="eastAsia"/>
-        </w:rPr>
       </w:pPr>
       <w:r>
         <w:rPr>
@@ -4939,9 +4914,6 @@
     <w:p>
       <w:pPr>
         <w:ind w:leftChars="157" w:left="283" w:firstLine="137"/>
-        <w:rPr>
-          <w:rFonts w:hint="eastAsia"/>
-        </w:rPr>
       </w:pPr>
       <w:r>
         <w:rPr>
@@ -4987,9 +4959,6 @@
     <w:p>
       <w:pPr>
         <w:ind w:leftChars="157" w:left="283" w:firstLine="137"/>
-        <w:rPr>
-          <w:rFonts w:hint="eastAsia"/>
-        </w:rPr>
       </w:pPr>
     </w:p>
     <w:p>
@@ -5000,9 +4969,6 @@
           <w:numId w:val="9"/>
         </w:numPr>
         <w:ind w:firstLineChars="0"/>
-        <w:rPr>
-          <w:rFonts w:hint="eastAsia"/>
-        </w:rPr>
       </w:pPr>
       <w:r>
         <w:rPr>
@@ -5039,9 +5005,6 @@
       <w:pPr>
         <w:pStyle w:val="a5"/>
         <w:ind w:left="420" w:firstLineChars="0" w:firstLine="0"/>
-        <w:rPr>
-          <w:rFonts w:hint="eastAsia"/>
-        </w:rPr>
       </w:pPr>
       <w:r>
         <w:rPr>
@@ -5095,7 +5058,7 @@
           <w:p>
             <w:pPr>
               <w:rPr>
-                <w:rFonts w:ascii="Consolas" w:hAnsi="Consolas" w:cs="Consolas" w:hint="eastAsia"/>
+                <w:rFonts w:ascii="Consolas" w:hAnsi="Consolas" w:cs="Consolas"/>
               </w:rPr>
             </w:pPr>
             <w:r>
@@ -5173,7 +5136,7 @@
               <w:pStyle w:val="a5"/>
               <w:ind w:left="420" w:firstLineChars="0" w:firstLine="0"/>
               <w:rPr>
-                <w:rFonts w:ascii="Consolas" w:hAnsi="Consolas" w:cs="Consolas" w:hint="eastAsia"/>
+                <w:rFonts w:ascii="Consolas" w:hAnsi="Consolas" w:cs="Consolas"/>
               </w:rPr>
             </w:pPr>
             <w:r>
@@ -5350,7 +5313,7 @@
             <w:pPr>
               <w:ind w:leftChars="500" w:left="900"/>
               <w:rPr>
-                <w:rFonts w:ascii="Consolas" w:hAnsi="Consolas" w:cs="Consolas" w:hint="eastAsia"/>
+                <w:rFonts w:ascii="Consolas" w:hAnsi="Consolas" w:cs="Consolas"/>
               </w:rPr>
             </w:pPr>
             <w:r>
@@ -5584,9 +5547,6 @@
             <w:pPr>
               <w:pStyle w:val="a5"/>
               <w:ind w:firstLineChars="0" w:firstLine="0"/>
-              <w:rPr>
-                <w:rFonts w:hint="eastAsia"/>
-              </w:rPr>
             </w:pPr>
             <w:r>
               <w:rPr>
@@ -5602,18 +5562,12 @@
       <w:pPr>
         <w:pStyle w:val="a5"/>
         <w:ind w:left="420" w:firstLineChars="0" w:firstLine="0"/>
-        <w:rPr>
-          <w:rFonts w:hint="eastAsia"/>
-        </w:rPr>
       </w:pPr>
     </w:p>
     <w:p>
       <w:pPr>
         <w:pStyle w:val="a5"/>
         <w:ind w:left="420" w:firstLineChars="0" w:firstLine="0"/>
-        <w:rPr>
-          <w:rFonts w:hint="eastAsia"/>
-        </w:rPr>
       </w:pPr>
       <w:r>
         <w:rPr>
@@ -5625,9 +5579,6 @@
     <w:p>
       <w:pPr>
         <w:ind w:firstLineChars="233" w:firstLine="419"/>
-        <w:rPr>
-          <w:rFonts w:hint="eastAsia"/>
-        </w:rPr>
       </w:pPr>
       <w:r>
         <w:rPr>
@@ -5665,9 +5616,6 @@
       <w:pPr>
         <w:pStyle w:val="a5"/>
         <w:ind w:left="420" w:firstLineChars="0" w:firstLine="0"/>
-        <w:rPr>
-          <w:rFonts w:hint="eastAsia"/>
-        </w:rPr>
       </w:pPr>
       <w:r>
         <w:rPr>
@@ -5705,13 +5653,7 @@
         <w:rPr>
           <w:rFonts w:hint="eastAsia"/>
         </w:rPr>
-        <w:t>指定了类在创建时需要的参数</w:t>
-      </w:r>
-      <w:r>
-        <w:rPr>
-          <w:rFonts w:hint="eastAsia"/>
-        </w:rPr>
-        <w:t>，如果是基本数据类型，通过</w:t>
+        <w:t>指定了类在创建时需要的参数，如果是基本数据类型，通过</w:t>
       </w:r>
       <w:r>
         <w:rPr>
@@ -5846,9 +5788,6 @@
           <w:numId w:val="11"/>
         </w:numPr>
         <w:ind w:firstLineChars="0"/>
-        <w:rPr>
-          <w:rFonts w:hint="eastAsia"/>
-        </w:rPr>
       </w:pPr>
       <w:r>
         <w:rPr>
@@ -5886,9 +5825,6 @@
       <w:pPr>
         <w:pStyle w:val="a5"/>
         <w:ind w:left="840" w:firstLineChars="0" w:firstLine="0"/>
-        <w:rPr>
-          <w:rFonts w:hint="eastAsia"/>
-        </w:rPr>
       </w:pPr>
       <w:r>
         <w:rPr>
@@ -5930,7 +5866,7 @@
           <w:p>
             <w:pPr>
               <w:rPr>
-                <w:rFonts w:ascii="Consolas" w:hAnsi="Consolas" w:cs="Consolas" w:hint="eastAsia"/>
+                <w:rFonts w:ascii="Consolas" w:hAnsi="Consolas" w:cs="Consolas"/>
               </w:rPr>
             </w:pPr>
             <w:r>
@@ -6008,7 +5944,7 @@
               <w:pStyle w:val="a5"/>
               <w:ind w:left="420" w:firstLineChars="0" w:firstLine="0"/>
               <w:rPr>
-                <w:rFonts w:ascii="Consolas" w:hAnsi="Consolas" w:cs="Consolas" w:hint="eastAsia"/>
+                <w:rFonts w:ascii="Consolas" w:hAnsi="Consolas" w:cs="Consolas"/>
               </w:rPr>
             </w:pPr>
             <w:r>
@@ -6043,7 +5979,7 @@
             <w:pPr>
               <w:ind w:leftChars="500" w:left="900"/>
               <w:rPr>
-                <w:rFonts w:ascii="Consolas" w:hAnsi="Consolas" w:cs="Consolas" w:hint="eastAsia"/>
+                <w:rFonts w:ascii="Consolas" w:hAnsi="Consolas" w:cs="Consolas"/>
               </w:rPr>
             </w:pPr>
           </w:p>
@@ -6051,7 +5987,7 @@
             <w:pPr>
               <w:ind w:leftChars="500" w:left="900"/>
               <w:rPr>
-                <w:rFonts w:ascii="Consolas" w:hAnsi="Consolas" w:cs="Consolas" w:hint="eastAsia"/>
+                <w:rFonts w:ascii="Consolas" w:hAnsi="Consolas" w:cs="Consolas"/>
                 <w:color w:val="808080" w:themeColor="background1" w:themeShade="80"/>
               </w:rPr>
             </w:pPr>
@@ -6102,7 +6038,7 @@
             <w:pPr>
               <w:ind w:leftChars="500" w:left="900"/>
               <w:rPr>
-                <w:rFonts w:ascii="Consolas" w:hAnsi="Consolas" w:cs="Consolas" w:hint="eastAsia"/>
+                <w:rFonts w:ascii="Consolas" w:hAnsi="Consolas" w:cs="Consolas"/>
               </w:rPr>
             </w:pPr>
             <w:r>
@@ -6142,7 +6078,7 @@
             <w:pPr>
               <w:ind w:leftChars="500" w:left="900"/>
               <w:rPr>
-                <w:rFonts w:ascii="Consolas" w:hAnsi="Consolas" w:cs="Consolas" w:hint="eastAsia"/>
+                <w:rFonts w:ascii="Consolas" w:hAnsi="Consolas" w:cs="Consolas"/>
               </w:rPr>
             </w:pPr>
             <w:r>
@@ -6156,7 +6092,7 @@
             <w:pPr>
               <w:ind w:leftChars="500" w:left="900"/>
               <w:rPr>
-                <w:rFonts w:ascii="Consolas" w:hAnsi="Consolas" w:cs="Consolas" w:hint="eastAsia"/>
+                <w:rFonts w:ascii="Consolas" w:hAnsi="Consolas" w:cs="Consolas"/>
               </w:rPr>
             </w:pPr>
             <w:proofErr w:type="spellStart"/>
@@ -6404,9 +6340,6 @@
             <w:pPr>
               <w:pStyle w:val="a5"/>
               <w:ind w:firstLineChars="0" w:firstLine="0"/>
-              <w:rPr>
-                <w:rFonts w:hint="eastAsia"/>
-              </w:rPr>
             </w:pPr>
             <w:r>
               <w:rPr>
@@ -6426,9 +6359,6 @@
           <w:numId w:val="11"/>
         </w:numPr>
         <w:ind w:firstLineChars="0"/>
-        <w:rPr>
-          <w:rFonts w:hint="eastAsia"/>
-        </w:rPr>
       </w:pPr>
       <w:r>
         <w:rPr>
@@ -6476,9 +6406,6 @@
     <w:p>
       <w:pPr>
         <w:pStyle w:val="3"/>
-        <w:rPr>
-          <w:rFonts w:hint="eastAsia"/>
-        </w:rPr>
       </w:pPr>
       <w:r>
         <w:t>S</w:t>
@@ -6499,9 +6426,6 @@
     <w:p>
       <w:pPr>
         <w:ind w:firstLine="420"/>
-        <w:rPr>
-          <w:rFonts w:hint="eastAsia"/>
-        </w:rPr>
       </w:pPr>
       <w:proofErr w:type="spellStart"/>
       <w:r>
@@ -6684,9 +6608,6 @@
           <w:numId w:val="7"/>
         </w:numPr>
         <w:ind w:firstLineChars="0"/>
-        <w:rPr>
-          <w:rFonts w:hint="eastAsia"/>
-        </w:rPr>
       </w:pPr>
       <w:proofErr w:type="spellStart"/>
       <w:r>
@@ -6707,13 +6628,7 @@
         <w:rPr>
           <w:rFonts w:hint="eastAsia"/>
         </w:rPr>
-        <w:t>Xml</w:t>
-      </w:r>
-      <w:r>
-        <w:rPr>
-          <w:rFonts w:hint="eastAsia"/>
-        </w:rPr>
-        <w:t>BeabFactory</w:t>
+        <w:t>XmlBeabFactory</w:t>
       </w:r>
       <w:proofErr w:type="spellEnd"/>
     </w:p>
@@ -6725,9 +6640,6 @@
           <w:numId w:val="7"/>
         </w:numPr>
         <w:ind w:firstLineChars="0"/>
-        <w:rPr>
-          <w:rFonts w:hint="eastAsia"/>
-        </w:rPr>
       </w:pPr>
       <w:proofErr w:type="spellStart"/>
       <w:r>
@@ -6741,26 +6653,14 @@
         <w:rPr>
           <w:rFonts w:hint="eastAsia"/>
         </w:rPr>
-        <w:t>实现类</w:t>
-      </w:r>
-      <w:r>
-        <w:rPr>
-          <w:rFonts w:hint="eastAsia"/>
-        </w:rPr>
-        <w:t>：</w:t>
+        <w:t>实现类：</w:t>
       </w:r>
       <w:proofErr w:type="spellStart"/>
       <w:r>
         <w:rPr>
           <w:rFonts w:hint="eastAsia"/>
         </w:rPr>
-        <w:t>ClasspathXml</w:t>
-      </w:r>
-      <w:r>
-        <w:rPr>
-          <w:rFonts w:hint="eastAsia"/>
-        </w:rPr>
-        <w:t>AppicationContext</w:t>
+        <w:t>ClasspathXmlAppicationContext</w:t>
       </w:r>
       <w:proofErr w:type="spellEnd"/>
       <w:r>
@@ -6774,13 +6674,7 @@
         <w:rPr>
           <w:rFonts w:hint="eastAsia"/>
         </w:rPr>
-        <w:t>FileSystemXml</w:t>
-      </w:r>
-      <w:r>
-        <w:rPr>
-          <w:rFonts w:hint="eastAsia"/>
-        </w:rPr>
-        <w:t>AppicationContext</w:t>
+        <w:t>FileSystemXmlAppicationContext</w:t>
       </w:r>
       <w:proofErr w:type="spellEnd"/>
     </w:p>
@@ -6788,9 +6682,6 @@
       <w:pPr>
         <w:pStyle w:val="a5"/>
         <w:ind w:left="420" w:firstLineChars="0" w:firstLine="0"/>
-        <w:rPr>
-          <w:rFonts w:hint="eastAsia"/>
-        </w:rPr>
       </w:pPr>
       <w:r>
         <w:rPr>
@@ -6837,9 +6728,6 @@
       <w:pPr>
         <w:pStyle w:val="a5"/>
         <w:ind w:left="420" w:firstLineChars="0" w:firstLine="0"/>
-        <w:rPr>
-          <w:rFonts w:hint="eastAsia"/>
-        </w:rPr>
       </w:pPr>
       <w:r>
         <w:rPr>
@@ -6885,9 +6773,6 @@
     <w:p>
       <w:pPr>
         <w:pStyle w:val="4"/>
-        <w:rPr>
-          <w:rFonts w:hint="eastAsia"/>
-        </w:rPr>
       </w:pPr>
       <w:r>
         <w:rPr>
@@ -6909,11 +6794,6 @@
       </w:r>
     </w:p>
     <w:p>
-      <w:pPr>
-        <w:rPr>
-          <w:rFonts w:hint="eastAsia"/>
-        </w:rPr>
-      </w:pPr>
       <w:r>
         <w:rPr>
           <w:rFonts w:hint="eastAsia"/>
@@ -6979,13 +6859,7 @@
         <w:rPr>
           <w:rFonts w:hint="eastAsia"/>
         </w:rPr>
-        <w:t>b</w:t>
-      </w:r>
-      <w:r>
-        <w:rPr>
-          <w:rFonts w:hint="eastAsia"/>
-        </w:rPr>
-        <w:t>eanFactory</w:t>
+        <w:t>beanFactory</w:t>
       </w:r>
       <w:proofErr w:type="spellEnd"/>
       <w:r>
@@ -7032,11 +6906,6 @@
       </w:r>
     </w:p>
     <w:p>
-      <w:pPr>
-        <w:rPr>
-          <w:rFonts w:hint="eastAsia"/>
-        </w:rPr>
-      </w:pPr>
       <w:r>
         <w:rPr>
           <w:rFonts w:hint="eastAsia"/>
@@ -7059,11 +6928,6 @@
       </w:r>
     </w:p>
     <w:p>
-      <w:pPr>
-        <w:rPr>
-          <w:rFonts w:hint="eastAsia"/>
-        </w:rPr>
-      </w:pPr>
       <w:r>
         <w:rPr>
           <w:noProof/>
@@ -7109,9 +6973,6 @@
     <w:p>
       <w:pPr>
         <w:pStyle w:val="3"/>
-        <w:rPr>
-          <w:rFonts w:hint="eastAsia"/>
-        </w:rPr>
       </w:pPr>
       <w:r>
         <w:t>B</w:t>
@@ -7124,11 +6985,6 @@
       </w:r>
     </w:p>
     <w:p>
-      <w:pPr>
-        <w:rPr>
-          <w:rFonts w:hint="eastAsia"/>
-        </w:rPr>
-      </w:pPr>
       <w:r>
         <w:rPr>
           <w:noProof/>
@@ -7171,11 +7027,6 @@
       </w:r>
     </w:p>
     <w:p>
-      <w:pPr>
-        <w:rPr>
-          <w:rFonts w:hint="eastAsia"/>
-        </w:rPr>
-      </w:pPr>
       <w:r>
         <w:rPr>
           <w:rFonts w:hint="eastAsia"/>
@@ -7208,27 +7059,13 @@
           <w:tab w:val="left" w:pos="2520"/>
           <w:tab w:val="left" w:pos="3450"/>
         </w:tabs>
-        <w:rPr>
-          <w:rFonts w:hint="eastAsia"/>
-        </w:rPr>
       </w:pPr>
       <w:r>
         <w:rPr>
           <w:rFonts w:hint="eastAsia"/>
         </w:rPr>
         <w:tab/>
-      </w:r>
-      <w:r>
-        <w:rPr>
-          <w:rFonts w:hint="eastAsia"/>
-        </w:rPr>
-        <w:t>&lt;</w:t>
-      </w:r>
-      <w:r>
-        <w:rPr>
-          <w:rFonts w:hint="eastAsia"/>
-        </w:rPr>
-        <w:t>bean id=</w:t>
+        <w:t>&lt;bean id=</w:t>
       </w:r>
       <w:proofErr w:type="gramStart"/>
       <w:r>
@@ -7292,34 +7129,12 @@
       </w:r>
     </w:p>
     <w:p>
-      <w:pPr>
-        <w:rPr>
-          <w:rFonts w:hint="eastAsia"/>
-        </w:rPr>
-      </w:pPr>
       <w:r>
         <w:rPr>
           <w:rFonts w:hint="eastAsia"/>
         </w:rPr>
         <w:tab/>
-      </w:r>
-      <w:r>
-        <w:rPr>
-          <w:rFonts w:hint="eastAsia"/>
-        </w:rPr>
-        <w:t>&lt;</w:t>
-      </w:r>
-      <w:r>
-        <w:rPr>
-          <w:rFonts w:hint="eastAsia"/>
-        </w:rPr>
-        <w:t>bean/</w:t>
-      </w:r>
-      <w:r>
-        <w:rPr>
-          <w:rFonts w:hint="eastAsia"/>
-        </w:rPr>
-        <w:t>&gt;</w:t>
+        <w:t>&lt;bean/&gt;</w:t>
       </w:r>
       <w:r>
         <w:rPr>
@@ -7395,36 +7210,14 @@
       </w:r>
     </w:p>
     <w:p>
-      <w:pPr>
-        <w:rPr>
-          <w:rFonts w:hint="eastAsia"/>
-        </w:rPr>
-      </w:pPr>
-      <w:r>
-        <w:rPr>
-          <w:rFonts w:hint="eastAsia"/>
-        </w:rPr>
-        <w:t>&lt;beans</w:t>
-      </w:r>
-      <w:r>
-        <w:rPr>
-          <w:rFonts w:hint="eastAsia"/>
-        </w:rPr>
-        <w:t>/</w:t>
-      </w:r>
-      <w:r>
-        <w:rPr>
-          <w:rFonts w:hint="eastAsia"/>
-        </w:rPr>
-        <w:t>&gt;</w:t>
+      <w:r>
+        <w:rPr>
+          <w:rFonts w:hint="eastAsia"/>
+        </w:rPr>
+        <w:t>&lt;beans/&gt;</w:t>
       </w:r>
     </w:p>
     <w:p>
-      <w:pPr>
-        <w:rPr>
-          <w:rFonts w:hint="eastAsia"/>
-        </w:rPr>
-      </w:pPr>
       <w:r>
         <w:rPr>
           <w:noProof/>
@@ -7466,94 +7259,78 @@
         </w:drawing>
       </w:r>
     </w:p>
+    <w:p/>
     <w:p>
-      <w:pPr>
-        <w:rPr>
-          <w:rFonts w:hint="eastAsia"/>
-        </w:rPr>
-      </w:pPr>
+      <w:r>
+        <w:rPr>
+          <w:rFonts w:hint="eastAsia"/>
+        </w:rPr>
+        <w:t>默认作用域为</w:t>
+      </w:r>
+      <w:r>
+        <w:rPr>
+          <w:rFonts w:hint="eastAsia"/>
+        </w:rPr>
+        <w:t>singleton</w:t>
+      </w:r>
+      <w:r>
+        <w:rPr>
+          <w:rFonts w:hint="eastAsia"/>
+        </w:rPr>
+        <w:t>，</w:t>
+      </w:r>
+      <w:proofErr w:type="gramStart"/>
+      <w:r>
+        <w:rPr>
+          <w:rFonts w:hint="eastAsia"/>
+        </w:rPr>
+        <w:t>也就是单例模式</w:t>
+      </w:r>
+      <w:proofErr w:type="gramEnd"/>
+      <w:r>
+        <w:rPr>
+          <w:rFonts w:hint="eastAsia"/>
+        </w:rPr>
+        <w:t>，可以重复使用该实例</w:t>
+      </w:r>
+      <w:r>
+        <w:rPr>
+          <w:rFonts w:hint="eastAsia"/>
+        </w:rPr>
+        <w:t>。也可以通过</w:t>
+      </w:r>
+      <w:r>
+        <w:rPr>
+          <w:rFonts w:hint="eastAsia"/>
+        </w:rPr>
+        <w:t>scope</w:t>
+      </w:r>
+      <w:r>
+        <w:rPr>
+          <w:rFonts w:hint="eastAsia"/>
+        </w:rPr>
+        <w:t>指定</w:t>
+      </w:r>
+      <w:r>
+        <w:rPr>
+          <w:rFonts w:hint="eastAsia"/>
+        </w:rPr>
+        <w:t>，有如下</w:t>
+      </w:r>
+      <w:r>
+        <w:rPr>
+          <w:rFonts w:hint="eastAsia"/>
+        </w:rPr>
+        <w:t>5</w:t>
+      </w:r>
+      <w:r>
+        <w:rPr>
+          <w:rFonts w:hint="eastAsia"/>
+        </w:rPr>
+        <w:t>种：</w:t>
+      </w:r>
     </w:p>
     <w:p>
-      <w:pPr>
-        <w:rPr>
-          <w:rFonts w:hint="eastAsia"/>
-        </w:rPr>
-      </w:pPr>
-      <w:r>
-        <w:rPr>
-          <w:rFonts w:hint="eastAsia"/>
-        </w:rPr>
-        <w:t>默认作用域为</w:t>
-      </w:r>
-      <w:r>
-        <w:rPr>
-          <w:rFonts w:hint="eastAsia"/>
-        </w:rPr>
-        <w:t>singleton</w:t>
-      </w:r>
-      <w:r>
-        <w:rPr>
-          <w:rFonts w:hint="eastAsia"/>
-        </w:rPr>
-        <w:t>，</w:t>
-      </w:r>
-      <w:proofErr w:type="gramStart"/>
-      <w:r>
-        <w:rPr>
-          <w:rFonts w:hint="eastAsia"/>
-        </w:rPr>
-        <w:t>也就是单例模式</w:t>
-      </w:r>
-      <w:proofErr w:type="gramEnd"/>
-      <w:r>
-        <w:rPr>
-          <w:rFonts w:hint="eastAsia"/>
-        </w:rPr>
-        <w:t>，可以重复使用该实例</w:t>
-      </w:r>
-      <w:r>
-        <w:rPr>
-          <w:rFonts w:hint="eastAsia"/>
-        </w:rPr>
-        <w:t>。也可以通过</w:t>
-      </w:r>
-      <w:r>
-        <w:rPr>
-          <w:rFonts w:hint="eastAsia"/>
-        </w:rPr>
-        <w:t>scope</w:t>
-      </w:r>
-      <w:r>
-        <w:rPr>
-          <w:rFonts w:hint="eastAsia"/>
-        </w:rPr>
-        <w:t>指定</w:t>
-      </w:r>
-      <w:r>
-        <w:rPr>
-          <w:rFonts w:hint="eastAsia"/>
-        </w:rPr>
-        <w:t>，有如下</w:t>
-      </w:r>
-      <w:r>
-        <w:rPr>
-          <w:rFonts w:hint="eastAsia"/>
-        </w:rPr>
-        <w:t>5</w:t>
-      </w:r>
-      <w:r>
-        <w:rPr>
-          <w:rFonts w:hint="eastAsia"/>
-        </w:rPr>
-        <w:t>种：</w:t>
-      </w:r>
-    </w:p>
-    <w:p>
-      <w:pPr>
-        <w:rPr>
-          <w:rFonts w:hint="eastAsia"/>
-        </w:rPr>
-      </w:pPr>
       <w:r>
         <w:rPr>
           <w:noProof/>
@@ -7596,11 +7373,6 @@
       </w:r>
     </w:p>
     <w:p>
-      <w:pPr>
-        <w:rPr>
-          <w:rFonts w:hint="eastAsia"/>
-        </w:rPr>
-      </w:pPr>
       <w:r>
         <w:rPr>
           <w:noProof/>
@@ -7646,9 +7418,6 @@
     <w:p>
       <w:pPr>
         <w:pStyle w:val="3"/>
-        <w:rPr>
-          <w:rFonts w:hint="eastAsia"/>
-        </w:rPr>
       </w:pPr>
       <w:r>
         <w:rPr>
@@ -7683,12 +7452,7 @@
           <w:numId w:val="13"/>
         </w:numPr>
         <w:ind w:left="426" w:firstLineChars="0" w:hanging="426"/>
-        <w:rPr>
-          <w:rFonts w:hint="eastAsia"/>
-        </w:rPr>
-      </w:pPr>
-      <w:bookmarkStart w:id="0" w:name="_GoBack"/>
-      <w:bookmarkEnd w:id="0"/>
+      </w:pPr>
       <w:r>
         <w:rPr>
           <w:rFonts w:hint="eastAsia"/>
@@ -7741,9 +7505,6 @@
     <w:p>
       <w:pPr>
         <w:ind w:leftChars="236" w:left="425"/>
-        <w:rPr>
-          <w:rFonts w:hint="eastAsia"/>
-        </w:rPr>
       </w:pPr>
       <w:r>
         <w:rPr>
@@ -7794,9 +7555,6 @@
           <w:numId w:val="13"/>
         </w:numPr>
         <w:ind w:left="426" w:firstLineChars="0" w:hanging="426"/>
-        <w:rPr>
-          <w:rFonts w:hint="eastAsia"/>
-        </w:rPr>
       </w:pPr>
       <w:r>
         <w:rPr>
@@ -7845,9 +7603,6 @@
       <w:pPr>
         <w:pStyle w:val="a5"/>
         <w:ind w:left="426" w:firstLineChars="0" w:firstLine="0"/>
-        <w:rPr>
-          <w:rFonts w:hint="eastAsia"/>
-        </w:rPr>
       </w:pPr>
       <w:r>
         <w:rPr>
@@ -7890,13 +7645,7 @@
         </w:drawing>
       </w:r>
     </w:p>
-    <w:p>
-      <w:pPr>
-        <w:rPr>
-          <w:rFonts w:hint="eastAsia"/>
-        </w:rPr>
-      </w:pPr>
-    </w:p>
+    <w:p/>
     <w:p>
       <w:pPr>
         <w:pStyle w:val="3"/>
@@ -9085,6 +8834,1048 @@
         <w:rPr>
           <w:rFonts w:hint="eastAsia"/>
         </w:rPr>
+        <w:t>服务器</w:t>
+      </w:r>
+    </w:p>
+    <w:p>
+      <w:pPr>
+        <w:pStyle w:val="4"/>
+      </w:pPr>
+      <w:r>
+        <w:rPr>
+          <w:rFonts w:hint="eastAsia"/>
+        </w:rPr>
+        <w:t>基本配置流程</w:t>
+      </w:r>
+    </w:p>
+    <w:p>
+      <w:pPr>
+        <w:pStyle w:val="a5"/>
+        <w:numPr>
+          <w:ilvl w:val="0"/>
+          <w:numId w:val="14"/>
+        </w:numPr>
+        <w:ind w:firstLineChars="0"/>
+      </w:pPr>
+      <w:r>
+        <w:rPr>
+          <w:rFonts w:hint="eastAsia"/>
+        </w:rPr>
+        <w:t>在</w:t>
+      </w:r>
+      <w:r>
+        <w:rPr>
+          <w:rFonts w:hint="eastAsia"/>
+        </w:rPr>
+        <w:t>Servers</w:t>
+      </w:r>
+      <w:r>
+        <w:rPr>
+          <w:rFonts w:hint="eastAsia"/>
+        </w:rPr>
+        <w:t>视图右键，</w:t>
+      </w:r>
+      <w:r>
+        <w:rPr>
+          <w:rFonts w:hint="eastAsia"/>
+        </w:rPr>
+        <w:t>new</w:t>
+      </w:r>
+      <w:r>
+        <w:rPr>
+          <w:rFonts w:hint="eastAsia"/>
+        </w:rPr>
+        <w:t>一个</w:t>
+      </w:r>
+      <w:r>
+        <w:rPr>
+          <w:rFonts w:hint="eastAsia"/>
+        </w:rPr>
+        <w:t>server</w:t>
+      </w:r>
+    </w:p>
+    <w:p>
+      <w:r>
+        <w:rPr>
+          <w:noProof/>
+        </w:rPr>
+        <w:drawing>
+          <wp:inline distT="0" distB="0" distL="0" distR="0" wp14:anchorId="01C243F1" wp14:editId="06573481">
+            <wp:extent cx="5274310" cy="1650053"/>
+            <wp:effectExtent l="171450" t="171450" r="383540" b="369570"/>
+            <wp:docPr id="36" name="图片 36"/>
+            <wp:cNvGraphicFramePr>
+              <a:graphicFrameLocks xmlns:a="http://schemas.openxmlformats.org/drawingml/2006/main" noChangeAspect="1"/>
+            </wp:cNvGraphicFramePr>
+            <a:graphic xmlns:a="http://schemas.openxmlformats.org/drawingml/2006/main">
+              <a:graphicData uri="http://schemas.openxmlformats.org/drawingml/2006/picture">
+                <pic:pic xmlns:pic="http://schemas.openxmlformats.org/drawingml/2006/picture">
+                  <pic:nvPicPr>
+                    <pic:cNvPr id="0" name=""/>
+                    <pic:cNvPicPr/>
+                  </pic:nvPicPr>
+                  <pic:blipFill>
+                    <a:blip r:embed="rId37"/>
+                    <a:stretch>
+                      <a:fillRect/>
+                    </a:stretch>
+                  </pic:blipFill>
+                  <pic:spPr>
+                    <a:xfrm>
+                      <a:off x="0" y="0"/>
+                      <a:ext cx="5274310" cy="1650053"/>
+                    </a:xfrm>
+                    <a:prstGeom prst="rect">
+                      <a:avLst/>
+                    </a:prstGeom>
+                    <a:ln>
+                      <a:noFill/>
+                    </a:ln>
+                    <a:effectLst>
+                      <a:outerShdw blurRad="292100" dist="139700" dir="2700000" algn="tl" rotWithShape="0">
+                        <a:srgbClr val="333333">
+                          <a:alpha val="65000"/>
+                        </a:srgbClr>
+                      </a:outerShdw>
+                    </a:effectLst>
+                  </pic:spPr>
+                </pic:pic>
+              </a:graphicData>
+            </a:graphic>
+          </wp:inline>
+        </w:drawing>
+      </w:r>
+    </w:p>
+    <w:p>
+      <w:pPr>
+        <w:pStyle w:val="a5"/>
+        <w:numPr>
+          <w:ilvl w:val="0"/>
+          <w:numId w:val="14"/>
+        </w:numPr>
+        <w:ind w:firstLineChars="0"/>
+        <w:rPr>
+          <w:color w:val="FF0000"/>
+        </w:rPr>
+      </w:pPr>
+      <w:r>
+        <w:rPr>
+          <w:rFonts w:hint="eastAsia"/>
+        </w:rPr>
+        <w:t>选择服务器版本</w:t>
+      </w:r>
+      <w:r>
+        <w:rPr>
+          <w:rFonts w:hint="eastAsia"/>
+        </w:rPr>
+        <w:t>，如</w:t>
+      </w:r>
+      <w:r>
+        <w:rPr>
+          <w:rFonts w:hint="eastAsia"/>
+        </w:rPr>
+        <w:t>7.0,</w:t>
+      </w:r>
+      <w:r>
+        <w:rPr>
+          <w:rFonts w:hint="eastAsia"/>
+        </w:rPr>
+        <w:t>点击</w:t>
+      </w:r>
+      <w:r>
+        <w:rPr>
+          <w:rFonts w:hint="eastAsia"/>
+          <w:color w:val="FF0000"/>
+        </w:rPr>
+        <w:t>add</w:t>
+      </w:r>
+      <w:r>
+        <w:rPr>
+          <w:rFonts w:hint="eastAsia"/>
+          <w:color w:val="FF0000"/>
+        </w:rPr>
+        <w:t>，</w:t>
+      </w:r>
+      <w:r>
+        <w:rPr>
+          <w:rFonts w:hint="eastAsia"/>
+        </w:rPr>
+        <w:t>选择服务器位置</w:t>
+      </w:r>
+      <w:r>
+        <w:rPr>
+          <w:rFonts w:hint="eastAsia"/>
+        </w:rPr>
+        <w:t>与</w:t>
+      </w:r>
+      <w:proofErr w:type="spellStart"/>
+      <w:r>
+        <w:rPr>
+          <w:rFonts w:hint="eastAsia"/>
+        </w:rPr>
+        <w:t>jdk</w:t>
+      </w:r>
+      <w:proofErr w:type="spellEnd"/>
+      <w:r>
+        <w:rPr>
+          <w:rFonts w:hint="eastAsia"/>
+        </w:rPr>
+        <w:t>，然后</w:t>
+      </w:r>
+      <w:r>
+        <w:rPr>
+          <w:rFonts w:hint="eastAsia"/>
+        </w:rPr>
+        <w:t>finish</w:t>
+      </w:r>
+      <w:r>
+        <w:rPr>
+          <w:rFonts w:hint="eastAsia"/>
+        </w:rPr>
+        <w:t>。</w:t>
+      </w:r>
+      <w:r>
+        <w:rPr>
+          <w:color w:val="FF0000"/>
+        </w:rPr>
+        <w:br/>
+      </w:r>
+      <w:r>
+        <w:rPr>
+          <w:noProof/>
+        </w:rPr>
+        <w:lastRenderedPageBreak/>
+        <w:drawing>
+          <wp:inline distT="0" distB="0" distL="0" distR="0" wp14:anchorId="46F9907B" wp14:editId="0652DD1E">
+            <wp:extent cx="3990975" cy="4059785"/>
+            <wp:effectExtent l="171450" t="171450" r="371475" b="360045"/>
+            <wp:docPr id="37" name="图片 37"/>
+            <wp:cNvGraphicFramePr>
+              <a:graphicFrameLocks xmlns:a="http://schemas.openxmlformats.org/drawingml/2006/main" noChangeAspect="1"/>
+            </wp:cNvGraphicFramePr>
+            <a:graphic xmlns:a="http://schemas.openxmlformats.org/drawingml/2006/main">
+              <a:graphicData uri="http://schemas.openxmlformats.org/drawingml/2006/picture">
+                <pic:pic xmlns:pic="http://schemas.openxmlformats.org/drawingml/2006/picture">
+                  <pic:nvPicPr>
+                    <pic:cNvPr id="0" name=""/>
+                    <pic:cNvPicPr/>
+                  </pic:nvPicPr>
+                  <pic:blipFill>
+                    <a:blip r:embed="rId38"/>
+                    <a:stretch>
+                      <a:fillRect/>
+                    </a:stretch>
+                  </pic:blipFill>
+                  <pic:spPr>
+                    <a:xfrm>
+                      <a:off x="0" y="0"/>
+                      <a:ext cx="3990975" cy="4059785"/>
+                    </a:xfrm>
+                    <a:prstGeom prst="rect">
+                      <a:avLst/>
+                    </a:prstGeom>
+                    <a:ln>
+                      <a:noFill/>
+                    </a:ln>
+                    <a:effectLst>
+                      <a:outerShdw blurRad="292100" dist="139700" dir="2700000" algn="tl" rotWithShape="0">
+                        <a:srgbClr val="333333">
+                          <a:alpha val="65000"/>
+                        </a:srgbClr>
+                      </a:outerShdw>
+                    </a:effectLst>
+                  </pic:spPr>
+                </pic:pic>
+              </a:graphicData>
+            </a:graphic>
+          </wp:inline>
+        </w:drawing>
+      </w:r>
+      <w:r>
+        <w:br/>
+      </w:r>
+      <w:r>
+        <w:rPr>
+          <w:noProof/>
+        </w:rPr>
+        <w:drawing>
+          <wp:inline distT="0" distB="0" distL="0" distR="0" wp14:anchorId="1ECA8C66" wp14:editId="483412C4">
+            <wp:extent cx="3790950" cy="3180664"/>
+            <wp:effectExtent l="171450" t="171450" r="381000" b="363220"/>
+            <wp:docPr id="38" name="图片 38"/>
+            <wp:cNvGraphicFramePr>
+              <a:graphicFrameLocks xmlns:a="http://schemas.openxmlformats.org/drawingml/2006/main" noChangeAspect="1"/>
+            </wp:cNvGraphicFramePr>
+            <a:graphic xmlns:a="http://schemas.openxmlformats.org/drawingml/2006/main">
+              <a:graphicData uri="http://schemas.openxmlformats.org/drawingml/2006/picture">
+                <pic:pic xmlns:pic="http://schemas.openxmlformats.org/drawingml/2006/picture">
+                  <pic:nvPicPr>
+                    <pic:cNvPr id="0" name=""/>
+                    <pic:cNvPicPr/>
+                  </pic:nvPicPr>
+                  <pic:blipFill>
+                    <a:blip r:embed="rId39"/>
+                    <a:stretch>
+                      <a:fillRect/>
+                    </a:stretch>
+                  </pic:blipFill>
+                  <pic:spPr>
+                    <a:xfrm>
+                      <a:off x="0" y="0"/>
+                      <a:ext cx="3790950" cy="3180664"/>
+                    </a:xfrm>
+                    <a:prstGeom prst="rect">
+                      <a:avLst/>
+                    </a:prstGeom>
+                    <a:ln>
+                      <a:noFill/>
+                    </a:ln>
+                    <a:effectLst>
+                      <a:outerShdw blurRad="292100" dist="139700" dir="2700000" algn="tl" rotWithShape="0">
+                        <a:srgbClr val="333333">
+                          <a:alpha val="65000"/>
+                        </a:srgbClr>
+                      </a:outerShdw>
+                    </a:effectLst>
+                  </pic:spPr>
+                </pic:pic>
+              </a:graphicData>
+            </a:graphic>
+          </wp:inline>
+        </w:drawing>
+      </w:r>
+    </w:p>
+    <w:p>
+      <w:pPr>
+        <w:pStyle w:val="a5"/>
+        <w:numPr>
+          <w:ilvl w:val="0"/>
+          <w:numId w:val="14"/>
+        </w:numPr>
+        <w:ind w:leftChars="-708" w:left="-1274" w:firstLineChars="708" w:firstLine="1274"/>
+      </w:pPr>
+      <w:r>
+        <w:rPr>
+          <w:rFonts w:hint="eastAsia"/>
+        </w:rPr>
+        <w:t>双击</w:t>
+      </w:r>
+      <w:r>
+        <w:rPr>
+          <w:rFonts w:hint="eastAsia"/>
+        </w:rPr>
+        <w:t>Servers</w:t>
+      </w:r>
+      <w:r>
+        <w:rPr>
+          <w:rFonts w:hint="eastAsia"/>
+        </w:rPr>
+        <w:t>视图中新增的服务器，进行配置</w:t>
+      </w:r>
+    </w:p>
+    <w:p>
+      <w:pPr>
+        <w:pStyle w:val="a5"/>
+        <w:ind w:firstLineChars="0" w:firstLine="0"/>
+        <w:jc w:val="center"/>
+      </w:pPr>
+      <w:r>
+        <w:rPr>
+          <w:noProof/>
+        </w:rPr>
+        <w:lastRenderedPageBreak/>
+        <w:drawing>
+          <wp:inline distT="0" distB="0" distL="0" distR="0" wp14:anchorId="13CF8889" wp14:editId="1BB59FA7">
+            <wp:extent cx="4533900" cy="1209675"/>
+            <wp:effectExtent l="171450" t="171450" r="381000" b="371475"/>
+            <wp:docPr id="40" name="图片 40"/>
+            <wp:cNvGraphicFramePr>
+              <a:graphicFrameLocks xmlns:a="http://schemas.openxmlformats.org/drawingml/2006/main" noChangeAspect="1"/>
+            </wp:cNvGraphicFramePr>
+            <a:graphic xmlns:a="http://schemas.openxmlformats.org/drawingml/2006/main">
+              <a:graphicData uri="http://schemas.openxmlformats.org/drawingml/2006/picture">
+                <pic:pic xmlns:pic="http://schemas.openxmlformats.org/drawingml/2006/picture">
+                  <pic:nvPicPr>
+                    <pic:cNvPr id="0" name=""/>
+                    <pic:cNvPicPr/>
+                  </pic:nvPicPr>
+                  <pic:blipFill>
+                    <a:blip r:embed="rId40"/>
+                    <a:stretch>
+                      <a:fillRect/>
+                    </a:stretch>
+                  </pic:blipFill>
+                  <pic:spPr>
+                    <a:xfrm>
+                      <a:off x="0" y="0"/>
+                      <a:ext cx="4533900" cy="1209675"/>
+                    </a:xfrm>
+                    <a:prstGeom prst="rect">
+                      <a:avLst/>
+                    </a:prstGeom>
+                    <a:ln>
+                      <a:noFill/>
+                    </a:ln>
+                    <a:effectLst>
+                      <a:outerShdw blurRad="292100" dist="139700" dir="2700000" algn="tl" rotWithShape="0">
+                        <a:srgbClr val="333333">
+                          <a:alpha val="65000"/>
+                        </a:srgbClr>
+                      </a:outerShdw>
+                    </a:effectLst>
+                  </pic:spPr>
+                </pic:pic>
+              </a:graphicData>
+            </a:graphic>
+          </wp:inline>
+        </w:drawing>
+      </w:r>
+    </w:p>
+    <w:p>
+      <w:pPr>
+        <w:pStyle w:val="a5"/>
+        <w:ind w:leftChars="-1000" w:left="-1800" w:firstLineChars="0" w:firstLine="0"/>
+      </w:pPr>
+      <w:r>
+        <w:rPr>
+          <w:noProof/>
+        </w:rPr>
+        <w:drawing>
+          <wp:inline distT="0" distB="0" distL="0" distR="0" wp14:anchorId="782655D1" wp14:editId="1B53F4C5">
+            <wp:extent cx="7465249" cy="3190875"/>
+            <wp:effectExtent l="171450" t="171450" r="383540" b="352425"/>
+            <wp:docPr id="42" name="图片 42"/>
+            <wp:cNvGraphicFramePr>
+              <a:graphicFrameLocks xmlns:a="http://schemas.openxmlformats.org/drawingml/2006/main" noChangeAspect="1"/>
+            </wp:cNvGraphicFramePr>
+            <a:graphic xmlns:a="http://schemas.openxmlformats.org/drawingml/2006/main">
+              <a:graphicData uri="http://schemas.openxmlformats.org/drawingml/2006/picture">
+                <pic:pic xmlns:pic="http://schemas.openxmlformats.org/drawingml/2006/picture">
+                  <pic:nvPicPr>
+                    <pic:cNvPr id="0" name=""/>
+                    <pic:cNvPicPr/>
+                  </pic:nvPicPr>
+                  <pic:blipFill>
+                    <a:blip r:embed="rId41"/>
+                    <a:stretch>
+                      <a:fillRect/>
+                    </a:stretch>
+                  </pic:blipFill>
+                  <pic:spPr>
+                    <a:xfrm>
+                      <a:off x="0" y="0"/>
+                      <a:ext cx="7468204" cy="3192138"/>
+                    </a:xfrm>
+                    <a:prstGeom prst="rect">
+                      <a:avLst/>
+                    </a:prstGeom>
+                    <a:ln>
+                      <a:noFill/>
+                    </a:ln>
+                    <a:effectLst>
+                      <a:outerShdw blurRad="292100" dist="139700" dir="2700000" algn="tl" rotWithShape="0">
+                        <a:srgbClr val="333333">
+                          <a:alpha val="65000"/>
+                        </a:srgbClr>
+                      </a:outerShdw>
+                    </a:effectLst>
+                  </pic:spPr>
+                </pic:pic>
+              </a:graphicData>
+            </a:graphic>
+          </wp:inline>
+        </w:drawing>
+      </w:r>
+    </w:p>
+    <w:p>
+      <w:pPr>
+        <w:pStyle w:val="a5"/>
+        <w:numPr>
+          <w:ilvl w:val="0"/>
+          <w:numId w:val="14"/>
+        </w:numPr>
+        <w:ind w:firstLineChars="0"/>
+      </w:pPr>
+      <w:r>
+        <w:t>为了避免出现内存不足的情况，需要配置下</w:t>
+      </w:r>
+      <w:r>
+        <w:t>tomcat</w:t>
+      </w:r>
+      <w:r>
+        <w:t>的堆栈大小，点击上图中的</w:t>
+      </w:r>
+      <w:r>
+        <w:t>“Open launch configuration”</w:t>
+      </w:r>
+      <w:r>
+        <w:t>，选择</w:t>
+      </w:r>
+      <w:r>
+        <w:t>“Arguments”</w:t>
+      </w:r>
+      <w:r>
+        <w:t>，</w:t>
+      </w:r>
+      <w:r>
+        <w:rPr>
+          <w:rFonts w:hint="eastAsia"/>
+        </w:rPr>
+        <w:t>添加</w:t>
+      </w:r>
+      <w:r>
+        <w:t>如下</w:t>
+      </w:r>
+      <w:r>
+        <w:rPr>
+          <w:rFonts w:hint="eastAsia"/>
+        </w:rPr>
+        <w:t>参数</w:t>
+      </w:r>
+      <w:r>
+        <w:t>：</w:t>
+      </w:r>
+    </w:p>
+    <w:p>
+      <w:pPr>
+        <w:pStyle w:val="a5"/>
+        <w:widowControl/>
+        <w:spacing w:before="240" w:after="240" w:line="336" w:lineRule="auto"/>
+        <w:ind w:left="420" w:firstLineChars="0" w:firstLine="0"/>
+        <w:jc w:val="left"/>
+        <w:rPr>
+          <w:rFonts w:ascii="宋体" w:eastAsia="宋体" w:hAnsi="宋体" w:cs="宋体"/>
+          <w:kern w:val="0"/>
+          <w:sz w:val="24"/>
+          <w:szCs w:val="24"/>
+        </w:rPr>
+      </w:pPr>
+      <w:r>
+        <w:rPr>
+          <w:rFonts w:ascii="宋体" w:eastAsia="宋体" w:hAnsi="宋体" w:cs="宋体"/>
+          <w:color w:val="DD1144"/>
+          <w:kern w:val="0"/>
+          <w:szCs w:val="18"/>
+          <w:bdr w:val="single" w:sz="6" w:space="2" w:color="E1E1E8" w:frame="1"/>
+          <w:shd w:val="clear" w:color="auto" w:fill="F7F7F9"/>
+        </w:rPr>
+        <w:t>-Xms128m -Xmx1024m -</w:t>
+      </w:r>
+      <w:proofErr w:type="spellStart"/>
+      <w:r>
+        <w:rPr>
+          <w:rFonts w:ascii="宋体" w:eastAsia="宋体" w:hAnsi="宋体" w:cs="宋体"/>
+          <w:color w:val="DD1144"/>
+          <w:kern w:val="0"/>
+          <w:szCs w:val="18"/>
+          <w:bdr w:val="single" w:sz="6" w:space="2" w:color="E1E1E8" w:frame="1"/>
+          <w:shd w:val="clear" w:color="auto" w:fill="F7F7F9"/>
+        </w:rPr>
+        <w:t>XX</w:t>
+      </w:r>
+      <w:proofErr w:type="gramStart"/>
+      <w:r>
+        <w:rPr>
+          <w:rFonts w:ascii="宋体" w:eastAsia="宋体" w:hAnsi="宋体" w:cs="宋体"/>
+          <w:color w:val="DD1144"/>
+          <w:kern w:val="0"/>
+          <w:szCs w:val="18"/>
+          <w:bdr w:val="single" w:sz="6" w:space="2" w:color="E1E1E8" w:frame="1"/>
+          <w:shd w:val="clear" w:color="auto" w:fill="F7F7F9"/>
+        </w:rPr>
+        <w:t>:PermSize</w:t>
+      </w:r>
+      <w:proofErr w:type="spellEnd"/>
+      <w:proofErr w:type="gramEnd"/>
+      <w:r>
+        <w:rPr>
+          <w:rFonts w:ascii="宋体" w:eastAsia="宋体" w:hAnsi="宋体" w:cs="宋体"/>
+          <w:color w:val="DD1144"/>
+          <w:kern w:val="0"/>
+          <w:szCs w:val="18"/>
+          <w:bdr w:val="single" w:sz="6" w:space="2" w:color="E1E1E8" w:frame="1"/>
+          <w:shd w:val="clear" w:color="auto" w:fill="F7F7F9"/>
+        </w:rPr>
+        <w:t>=64m -</w:t>
+      </w:r>
+      <w:proofErr w:type="spellStart"/>
+      <w:r>
+        <w:rPr>
+          <w:rFonts w:ascii="宋体" w:eastAsia="宋体" w:hAnsi="宋体" w:cs="宋体"/>
+          <w:color w:val="DD1144"/>
+          <w:kern w:val="0"/>
+          <w:szCs w:val="18"/>
+          <w:bdr w:val="single" w:sz="6" w:space="2" w:color="E1E1E8" w:frame="1"/>
+          <w:shd w:val="clear" w:color="auto" w:fill="F7F7F9"/>
+        </w:rPr>
+        <w:t>XX:MaxPermSize</w:t>
+      </w:r>
+      <w:proofErr w:type="spellEnd"/>
+      <w:r>
+        <w:rPr>
+          <w:rFonts w:ascii="宋体" w:eastAsia="宋体" w:hAnsi="宋体" w:cs="宋体"/>
+          <w:color w:val="DD1144"/>
+          <w:kern w:val="0"/>
+          <w:szCs w:val="18"/>
+          <w:bdr w:val="single" w:sz="6" w:space="2" w:color="E1E1E8" w:frame="1"/>
+          <w:shd w:val="clear" w:color="auto" w:fill="F7F7F9"/>
+        </w:rPr>
+        <w:t>=256m</w:t>
+      </w:r>
+      <w:r>
+        <w:rPr>
+          <w:rFonts w:ascii="宋体" w:eastAsia="宋体" w:hAnsi="宋体" w:cs="宋体"/>
+          <w:kern w:val="0"/>
+          <w:sz w:val="24"/>
+          <w:szCs w:val="24"/>
+        </w:rPr>
+        <w:t xml:space="preserve"> </w:t>
+      </w:r>
+    </w:p>
+    <w:p>
+      <w:pPr>
+        <w:pStyle w:val="a5"/>
+        <w:ind w:firstLineChars="0" w:firstLine="0"/>
+      </w:pPr>
+      <w:r>
+        <w:rPr>
+          <w:noProof/>
+        </w:rPr>
+        <w:lastRenderedPageBreak/>
+        <w:drawing>
+          <wp:inline distT="0" distB="0" distL="0" distR="0" wp14:anchorId="5C4A4C5E" wp14:editId="77D5FB5B">
+            <wp:extent cx="5274310" cy="3209759"/>
+            <wp:effectExtent l="171450" t="171450" r="383540" b="353060"/>
+            <wp:docPr id="43" name="图片 43"/>
+            <wp:cNvGraphicFramePr>
+              <a:graphicFrameLocks xmlns:a="http://schemas.openxmlformats.org/drawingml/2006/main" noChangeAspect="1"/>
+            </wp:cNvGraphicFramePr>
+            <a:graphic xmlns:a="http://schemas.openxmlformats.org/drawingml/2006/main">
+              <a:graphicData uri="http://schemas.openxmlformats.org/drawingml/2006/picture">
+                <pic:pic xmlns:pic="http://schemas.openxmlformats.org/drawingml/2006/picture">
+                  <pic:nvPicPr>
+                    <pic:cNvPr id="0" name=""/>
+                    <pic:cNvPicPr/>
+                  </pic:nvPicPr>
+                  <pic:blipFill>
+                    <a:blip r:embed="rId42"/>
+                    <a:stretch>
+                      <a:fillRect/>
+                    </a:stretch>
+                  </pic:blipFill>
+                  <pic:spPr>
+                    <a:xfrm>
+                      <a:off x="0" y="0"/>
+                      <a:ext cx="5274310" cy="3209759"/>
+                    </a:xfrm>
+                    <a:prstGeom prst="rect">
+                      <a:avLst/>
+                    </a:prstGeom>
+                    <a:ln>
+                      <a:noFill/>
+                    </a:ln>
+                    <a:effectLst>
+                      <a:outerShdw blurRad="292100" dist="139700" dir="2700000" algn="tl" rotWithShape="0">
+                        <a:srgbClr val="333333">
+                          <a:alpha val="65000"/>
+                        </a:srgbClr>
+                      </a:outerShdw>
+                    </a:effectLst>
+                  </pic:spPr>
+                </pic:pic>
+              </a:graphicData>
+            </a:graphic>
+          </wp:inline>
+        </w:drawing>
+      </w:r>
+    </w:p>
+    <w:p>
+      <w:pPr>
+        <w:pStyle w:val="a5"/>
+        <w:numPr>
+          <w:ilvl w:val="0"/>
+          <w:numId w:val="14"/>
+        </w:numPr>
+        <w:ind w:firstLineChars="0"/>
+        <w:jc w:val="left"/>
+      </w:pPr>
+      <w:r>
+        <w:rPr>
+          <w:rFonts w:hint="eastAsia"/>
+        </w:rPr>
+        <w:t>配置启动</w:t>
+      </w:r>
+      <w:r>
+        <w:rPr>
+          <w:rFonts w:hint="eastAsia"/>
+        </w:rPr>
+        <w:t>的</w:t>
+      </w:r>
+      <w:r>
+        <w:rPr>
+          <w:rFonts w:hint="eastAsia"/>
+        </w:rPr>
+        <w:t>web</w:t>
+      </w:r>
+      <w:r>
+        <w:rPr>
+          <w:rFonts w:hint="eastAsia"/>
+        </w:rPr>
+        <w:t>项目</w:t>
+      </w:r>
+      <w:r>
+        <w:rPr>
+          <w:rFonts w:hint="eastAsia"/>
+        </w:rPr>
+        <w:t>，以本地为例，进入服务器</w:t>
+      </w:r>
+      <w:r>
+        <w:rPr>
+          <w:rFonts w:hint="eastAsia"/>
+        </w:rPr>
+        <w:t>目录</w:t>
+      </w:r>
+      <w:r>
+        <w:rPr>
+          <w:rFonts w:hint="eastAsia"/>
+        </w:rPr>
+        <w:t>D:\apache-tomcat-7.0.6\conf\Catalina\localhost</w:t>
+      </w:r>
+      <w:r>
+        <w:rPr>
+          <w:rFonts w:hint="eastAsia"/>
+        </w:rPr>
+        <w:t>，</w:t>
+      </w:r>
+      <w:r>
+        <w:rPr>
+          <w:rFonts w:hint="eastAsia"/>
+        </w:rPr>
+        <w:t>在其中添加</w:t>
+      </w:r>
+      <w:r>
+        <w:rPr>
+          <w:rFonts w:hint="eastAsia"/>
+        </w:rPr>
+        <w:t>“项目名称</w:t>
+      </w:r>
+      <w:r>
+        <w:rPr>
+          <w:rFonts w:hint="eastAsia"/>
+        </w:rPr>
+        <w:t>.</w:t>
+      </w:r>
+      <w:r>
+        <w:rPr>
+          <w:rFonts w:hint="eastAsia"/>
+        </w:rPr>
+        <w:t>xml</w:t>
+      </w:r>
+      <w:r>
+        <w:rPr>
+          <w:rFonts w:hint="eastAsia"/>
+        </w:rPr>
+        <w:t>”</w:t>
+      </w:r>
+      <w:r>
+        <w:rPr>
+          <w:rFonts w:hint="eastAsia"/>
+        </w:rPr>
+        <w:t>文件，内容如下，其中配置了</w:t>
+      </w:r>
+      <w:r>
+        <w:rPr>
+          <w:rFonts w:hint="eastAsia"/>
+        </w:rPr>
+        <w:t>web</w:t>
+      </w:r>
+      <w:r>
+        <w:rPr>
+          <w:rFonts w:hint="eastAsia"/>
+        </w:rPr>
+        <w:t>项目的路径：</w:t>
+      </w:r>
+    </w:p>
+    <w:p>
+      <w:pPr>
+        <w:pStyle w:val="a5"/>
+        <w:ind w:left="420" w:firstLineChars="0" w:firstLine="0"/>
+        <w:jc w:val="left"/>
+        <w:rPr>
+          <w:rFonts w:ascii="宋体" w:eastAsia="宋体" w:hAnsi="宋体" w:cs="宋体"/>
+          <w:color w:val="DD1144"/>
+          <w:kern w:val="0"/>
+          <w:szCs w:val="18"/>
+          <w:bdr w:val="single" w:sz="6" w:space="2" w:color="E1E1E8" w:frame="1"/>
+          <w:shd w:val="clear" w:color="auto" w:fill="F7F7F9"/>
+        </w:rPr>
+      </w:pPr>
+      <w:r>
+        <w:rPr>
+          <w:rFonts w:ascii="宋体" w:eastAsia="宋体" w:hAnsi="宋体" w:cs="宋体"/>
+          <w:color w:val="DD1144"/>
+          <w:kern w:val="0"/>
+          <w:szCs w:val="18"/>
+          <w:bdr w:val="single" w:sz="6" w:space="2" w:color="E1E1E8" w:frame="1"/>
+          <w:shd w:val="clear" w:color="auto" w:fill="F7F7F9"/>
+        </w:rPr>
+        <w:t xml:space="preserve">&lt;CONTEXT </w:t>
+      </w:r>
+      <w:proofErr w:type="spellStart"/>
+      <w:r>
+        <w:rPr>
+          <w:rFonts w:ascii="宋体" w:eastAsia="宋体" w:hAnsi="宋体" w:cs="宋体"/>
+          <w:color w:val="DD1144"/>
+          <w:kern w:val="0"/>
+          <w:szCs w:val="18"/>
+          <w:bdr w:val="single" w:sz="6" w:space="2" w:color="E1E1E8" w:frame="1"/>
+          <w:shd w:val="clear" w:color="auto" w:fill="F7F7F9"/>
+        </w:rPr>
+        <w:t>crossContext</w:t>
+      </w:r>
+      <w:proofErr w:type="spellEnd"/>
+      <w:r>
+        <w:rPr>
+          <w:rFonts w:ascii="宋体" w:eastAsia="宋体" w:hAnsi="宋体" w:cs="宋体"/>
+          <w:color w:val="DD1144"/>
+          <w:kern w:val="0"/>
+          <w:szCs w:val="18"/>
+          <w:bdr w:val="single" w:sz="6" w:space="2" w:color="E1E1E8" w:frame="1"/>
+          <w:shd w:val="clear" w:color="auto" w:fill="F7F7F9"/>
+        </w:rPr>
+        <w:t xml:space="preserve">="true" </w:t>
+      </w:r>
+      <w:proofErr w:type="spellStart"/>
+      <w:r>
+        <w:rPr>
+          <w:rFonts w:ascii="宋体" w:eastAsia="宋体" w:hAnsi="宋体" w:cs="宋体"/>
+          <w:color w:val="DD1144"/>
+          <w:kern w:val="0"/>
+          <w:szCs w:val="18"/>
+          <w:bdr w:val="single" w:sz="6" w:space="2" w:color="E1E1E8" w:frame="1"/>
+          <w:shd w:val="clear" w:color="auto" w:fill="F7F7F9"/>
+        </w:rPr>
+        <w:t>docBase</w:t>
+      </w:r>
+      <w:proofErr w:type="spellEnd"/>
+      <w:r>
+        <w:rPr>
+          <w:rFonts w:ascii="宋体" w:eastAsia="宋体" w:hAnsi="宋体" w:cs="宋体"/>
+          <w:color w:val="DD1144"/>
+          <w:kern w:val="0"/>
+          <w:szCs w:val="18"/>
+          <w:bdr w:val="single" w:sz="6" w:space="2" w:color="E1E1E8" w:frame="1"/>
+          <w:shd w:val="clear" w:color="auto" w:fill="F7F7F9"/>
+        </w:rPr>
+        <w:t>="</w:t>
+      </w:r>
+      <w:r>
+        <w:rPr>
+          <w:rFonts w:ascii="宋体" w:eastAsia="宋体" w:hAnsi="宋体" w:cs="宋体"/>
+          <w:color w:val="00B0F0"/>
+          <w:kern w:val="0"/>
+          <w:szCs w:val="18"/>
+          <w:bdr w:val="single" w:sz="6" w:space="2" w:color="E1E1E8" w:frame="1"/>
+          <w:shd w:val="clear" w:color="auto" w:fill="F7F7F9"/>
+        </w:rPr>
+        <w:t>D:\workspace\static\</w:t>
+      </w:r>
+      <w:proofErr w:type="spellStart"/>
+      <w:r>
+        <w:rPr>
+          <w:rFonts w:ascii="宋体" w:eastAsia="宋体" w:hAnsi="宋体" w:cs="宋体"/>
+          <w:color w:val="00B0F0"/>
+          <w:kern w:val="0"/>
+          <w:szCs w:val="18"/>
+          <w:bdr w:val="single" w:sz="6" w:space="2" w:color="E1E1E8" w:frame="1"/>
+          <w:shd w:val="clear" w:color="auto" w:fill="F7F7F9"/>
+        </w:rPr>
+        <w:t>WebRoot</w:t>
+      </w:r>
+      <w:proofErr w:type="spellEnd"/>
+      <w:r>
+        <w:rPr>
+          <w:rFonts w:ascii="宋体" w:eastAsia="宋体" w:hAnsi="宋体" w:cs="宋体"/>
+          <w:color w:val="DD1144"/>
+          <w:kern w:val="0"/>
+          <w:szCs w:val="18"/>
+          <w:bdr w:val="single" w:sz="6" w:space="2" w:color="E1E1E8" w:frame="1"/>
+          <w:shd w:val="clear" w:color="auto" w:fill="F7F7F9"/>
+        </w:rPr>
+        <w:t>"&gt;&lt;/CONTEXT&gt;</w:t>
+      </w:r>
+    </w:p>
+    <w:p>
+      <w:pPr>
+        <w:pStyle w:val="a5"/>
+        <w:numPr>
+          <w:ilvl w:val="0"/>
+          <w:numId w:val="14"/>
+        </w:numPr>
+        <w:ind w:firstLineChars="0"/>
+      </w:pPr>
+      <w:r>
+        <w:rPr>
+          <w:rFonts w:hint="eastAsia"/>
+        </w:rPr>
+        <w:t>在浏览器中</w:t>
+      </w:r>
+      <w:r>
+        <w:rPr>
+          <w:rFonts w:hint="eastAsia"/>
+        </w:rPr>
+        <w:t>，输入</w:t>
+      </w:r>
+      <w:hyperlink r:id="rId43" w:history="1">
+        <w:r>
+          <w:rPr>
+            <w:rStyle w:val="a9"/>
+          </w:rPr>
+          <w:t>http://</w:t>
+        </w:r>
+        <w:r>
+          <w:rPr>
+            <w:rStyle w:val="a9"/>
+            <w:rFonts w:hint="eastAsia"/>
+          </w:rPr>
+          <w:t>localhost:8080/</w:t>
+        </w:r>
+        <w:r>
+          <w:rPr>
+            <w:rStyle w:val="a9"/>
+            <w:rFonts w:hint="eastAsia"/>
+          </w:rPr>
+          <w:t>项目名称</w:t>
+        </w:r>
+        <w:r>
+          <w:rPr>
+            <w:rStyle w:val="a9"/>
+            <w:rFonts w:hint="eastAsia"/>
+          </w:rPr>
+          <w:t>/</w:t>
+        </w:r>
+      </w:hyperlink>
+      <w:r>
+        <w:rPr>
+          <w:rFonts w:hint="eastAsia"/>
+        </w:rPr>
+        <w:t>，进入项目，没有报错服务器就配置成功。</w:t>
+      </w:r>
+    </w:p>
+    <w:p>
+      <w:pPr>
+        <w:pStyle w:val="a5"/>
+        <w:ind w:left="420" w:firstLineChars="0" w:firstLine="0"/>
+      </w:pPr>
+    </w:p>
+    <w:p>
+      <w:pPr>
+        <w:pStyle w:val="4"/>
+      </w:pPr>
+      <w:r>
+        <w:rPr>
+          <w:rFonts w:hint="eastAsia"/>
+        </w:rPr>
+        <w:t>配置多台服务器</w:t>
+      </w:r>
+    </w:p>
+    <w:p>
+      <w:pPr>
+        <w:pStyle w:val="a5"/>
+        <w:numPr>
+          <w:ilvl w:val="0"/>
+          <w:numId w:val="17"/>
+        </w:numPr>
+        <w:ind w:firstLineChars="0"/>
+      </w:pPr>
+      <w:r>
+        <w:rPr>
+          <w:rFonts w:hint="eastAsia"/>
+        </w:rPr>
+        <w:t>与基本配置流程一样，添加一台服务器。</w:t>
+      </w:r>
+    </w:p>
+    <w:p>
+      <w:pPr>
+        <w:pStyle w:val="a5"/>
+        <w:numPr>
+          <w:ilvl w:val="0"/>
+          <w:numId w:val="17"/>
+        </w:numPr>
+        <w:ind w:firstLineChars="0"/>
+      </w:pPr>
+      <w:r>
+        <w:rPr>
+          <w:rFonts w:hint="eastAsia"/>
+        </w:rPr>
+        <w:t>需要做的就是修改端口，避免冲突</w:t>
+      </w:r>
+    </w:p>
+    <w:p>
+      <w:pPr>
+        <w:pStyle w:val="a5"/>
+        <w:ind w:leftChars="-1000" w:left="-1800" w:firstLineChars="0" w:firstLine="0"/>
+      </w:pPr>
+      <w:r>
+        <w:rPr>
+          <w:noProof/>
+        </w:rPr>
+        <w:drawing>
+          <wp:inline distT="0" distB="0" distL="0" distR="0" wp14:anchorId="29117A26" wp14:editId="4E6E568A">
+            <wp:extent cx="7219950" cy="2200246"/>
+            <wp:effectExtent l="171450" t="171450" r="381000" b="353060"/>
+            <wp:docPr id="46" name="图片 46"/>
+            <wp:cNvGraphicFramePr>
+              <a:graphicFrameLocks xmlns:a="http://schemas.openxmlformats.org/drawingml/2006/main" noChangeAspect="1"/>
+            </wp:cNvGraphicFramePr>
+            <a:graphic xmlns:a="http://schemas.openxmlformats.org/drawingml/2006/main">
+              <a:graphicData uri="http://schemas.openxmlformats.org/drawingml/2006/picture">
+                <pic:pic xmlns:pic="http://schemas.openxmlformats.org/drawingml/2006/picture">
+                  <pic:nvPicPr>
+                    <pic:cNvPr id="0" name=""/>
+                    <pic:cNvPicPr/>
+                  </pic:nvPicPr>
+                  <pic:blipFill>
+                    <a:blip r:embed="rId44"/>
+                    <a:stretch>
+                      <a:fillRect/>
+                    </a:stretch>
+                  </pic:blipFill>
+                  <pic:spPr>
+                    <a:xfrm>
+                      <a:off x="0" y="0"/>
+                      <a:ext cx="7215559" cy="2198908"/>
+                    </a:xfrm>
+                    <a:prstGeom prst="rect">
+                      <a:avLst/>
+                    </a:prstGeom>
+                    <a:ln>
+                      <a:noFill/>
+                    </a:ln>
+                    <a:effectLst>
+                      <a:outerShdw blurRad="292100" dist="139700" dir="2700000" algn="tl" rotWithShape="0">
+                        <a:srgbClr val="333333">
+                          <a:alpha val="65000"/>
+                        </a:srgbClr>
+                      </a:outerShdw>
+                    </a:effectLst>
+                  </pic:spPr>
+                </pic:pic>
+              </a:graphicData>
+            </a:graphic>
+          </wp:inline>
+        </w:drawing>
+      </w:r>
+    </w:p>
+    <w:p>
+      <w:pPr>
+        <w:pStyle w:val="3"/>
+      </w:pPr>
+      <w:r>
+        <w:rPr>
+          <w:rFonts w:hint="eastAsia"/>
+        </w:rPr>
+        <w:lastRenderedPageBreak/>
         <w:t>乱码问题</w:t>
       </w:r>
     </w:p>
@@ -9169,7 +9960,7 @@
             <wp:extent cx="4752975" cy="3790950"/>
             <wp:effectExtent l="0" t="0" r="9525" b="0"/>
             <wp:docPr id="10" name="图片 10" descr="Eclipse乱码怎么办">
-              <a:hlinkClick xmlns:a="http://schemas.openxmlformats.org/drawingml/2006/main" r:id="rId37" tgtFrame="&quot;_self&quot;"/>
+              <a:hlinkClick xmlns:a="http://schemas.openxmlformats.org/drawingml/2006/main" r:id="rId45" tgtFrame="&quot;_self&quot;"/>
             </wp:docPr>
             <wp:cNvGraphicFramePr>
               <a:graphicFrameLocks xmlns:a="http://schemas.openxmlformats.org/drawingml/2006/main" noChangeAspect="1"/>
@@ -9179,14 +9970,14 @@
                 <pic:pic xmlns:pic="http://schemas.openxmlformats.org/drawingml/2006/picture">
                   <pic:nvPicPr>
                     <pic:cNvPr id="0" name="Picture 25" descr="Eclipse乱码怎么办">
-                      <a:hlinkClick r:id="rId37" tgtFrame="&quot;_self&quot;"/>
+                      <a:hlinkClick r:id="rId45" tgtFrame="&quot;_self&quot;"/>
                     </pic:cNvPr>
                     <pic:cNvPicPr>
                       <a:picLocks noChangeAspect="1" noChangeArrowheads="1"/>
                     </pic:cNvPicPr>
                   </pic:nvPicPr>
                   <pic:blipFill>
-                    <a:blip r:embed="rId38">
+                    <a:blip r:embed="rId46">
                       <a:extLst>
                         <a:ext uri="{28A0092B-C50C-407E-A947-70E740481C1C}">
                           <a14:useLocalDpi xmlns:a14="http://schemas.microsoft.com/office/drawing/2010/main" val="0"/>
@@ -9338,7 +10129,7 @@
             <wp:extent cx="4762500" cy="3076575"/>
             <wp:effectExtent l="0" t="0" r="0" b="9525"/>
             <wp:docPr id="8" name="图片 8" descr="Eclipse乱码怎么办">
-              <a:hlinkClick xmlns:a="http://schemas.openxmlformats.org/drawingml/2006/main" r:id="rId39" tgtFrame="&quot;_self&quot;"/>
+              <a:hlinkClick xmlns:a="http://schemas.openxmlformats.org/drawingml/2006/main" r:id="rId47" tgtFrame="&quot;_self&quot;"/>
             </wp:docPr>
             <wp:cNvGraphicFramePr>
               <a:graphicFrameLocks xmlns:a="http://schemas.openxmlformats.org/drawingml/2006/main" noChangeAspect="1"/>
@@ -9348,14 +10139,14 @@
                 <pic:pic xmlns:pic="http://schemas.openxmlformats.org/drawingml/2006/picture">
                   <pic:nvPicPr>
                     <pic:cNvPr id="0" name="Picture 26" descr="Eclipse乱码怎么办">
-                      <a:hlinkClick r:id="rId39" tgtFrame="&quot;_self&quot;"/>
+                      <a:hlinkClick r:id="rId47" tgtFrame="&quot;_self&quot;"/>
                     </pic:cNvPr>
                     <pic:cNvPicPr>
                       <a:picLocks noChangeAspect="1" noChangeArrowheads="1"/>
                     </pic:cNvPicPr>
                   </pic:nvPicPr>
                   <pic:blipFill>
-                    <a:blip r:embed="rId40">
+                    <a:blip r:embed="rId48">
                       <a:extLst>
                         <a:ext uri="{28A0092B-C50C-407E-A947-70E740481C1C}">
                           <a14:useLocalDpi xmlns:a14="http://schemas.microsoft.com/office/drawing/2010/main" val="0"/>
@@ -9496,7 +10287,7 @@
             <wp:extent cx="3086100" cy="3676650"/>
             <wp:effectExtent l="171450" t="171450" r="381000" b="361950"/>
             <wp:docPr id="7" name="图片 7" descr="Eclipse乱码怎么办">
-              <a:hlinkClick xmlns:a="http://schemas.openxmlformats.org/drawingml/2006/main" r:id="rId41" tgtFrame="&quot;_self&quot;"/>
+              <a:hlinkClick xmlns:a="http://schemas.openxmlformats.org/drawingml/2006/main" r:id="rId49" tgtFrame="&quot;_self&quot;"/>
             </wp:docPr>
             <wp:cNvGraphicFramePr>
               <a:graphicFrameLocks xmlns:a="http://schemas.openxmlformats.org/drawingml/2006/main" noChangeAspect="1"/>
@@ -9506,14 +10297,14 @@
                 <pic:pic xmlns:pic="http://schemas.openxmlformats.org/drawingml/2006/picture">
                   <pic:nvPicPr>
                     <pic:cNvPr id="0" name="Picture 21" descr="Eclipse乱码怎么办">
-                      <a:hlinkClick r:id="rId41" tgtFrame="&quot;_self&quot;"/>
+                      <a:hlinkClick r:id="rId49" tgtFrame="&quot;_self&quot;"/>
                     </pic:cNvPr>
                     <pic:cNvPicPr>
                       <a:picLocks noChangeAspect="1" noChangeArrowheads="1"/>
                     </pic:cNvPicPr>
                   </pic:nvPicPr>
                   <pic:blipFill>
-                    <a:blip r:embed="rId42">
+                    <a:blip r:embed="rId50">
                       <a:extLst>
                         <a:ext uri="{28A0092B-C50C-407E-A947-70E740481C1C}">
                           <a14:useLocalDpi xmlns:a14="http://schemas.microsoft.com/office/drawing/2010/main" val="0"/>
@@ -9624,7 +10415,7 @@
             <wp:extent cx="4762500" cy="2562225"/>
             <wp:effectExtent l="171450" t="171450" r="381000" b="371475"/>
             <wp:docPr id="6" name="图片 6" descr="Eclipse乱码怎么办">
-              <a:hlinkClick xmlns:a="http://schemas.openxmlformats.org/drawingml/2006/main" r:id="rId43" tgtFrame="&quot;_self&quot;"/>
+              <a:hlinkClick xmlns:a="http://schemas.openxmlformats.org/drawingml/2006/main" r:id="rId51" tgtFrame="&quot;_self&quot;"/>
             </wp:docPr>
             <wp:cNvGraphicFramePr>
               <a:graphicFrameLocks xmlns:a="http://schemas.openxmlformats.org/drawingml/2006/main" noChangeAspect="1"/>
@@ -9634,14 +10425,14 @@
                 <pic:pic xmlns:pic="http://schemas.openxmlformats.org/drawingml/2006/picture">
                   <pic:nvPicPr>
                     <pic:cNvPr id="0" name="Picture 22" descr="Eclipse乱码怎么办">
-                      <a:hlinkClick r:id="rId43" tgtFrame="&quot;_self&quot;"/>
+                      <a:hlinkClick r:id="rId51" tgtFrame="&quot;_self&quot;"/>
                     </pic:cNvPr>
                     <pic:cNvPicPr>
                       <a:picLocks noChangeAspect="1" noChangeArrowheads="1"/>
                     </pic:cNvPicPr>
                   </pic:nvPicPr>
                   <pic:blipFill>
-                    <a:blip r:embed="rId44">
+                    <a:blip r:embed="rId52">
                       <a:extLst>
                         <a:ext uri="{28A0092B-C50C-407E-A947-70E740481C1C}">
                           <a14:useLocalDpi xmlns:a14="http://schemas.microsoft.com/office/drawing/2010/main" val="0"/>
@@ -9752,7 +10543,7 @@
             <wp:extent cx="2990850" cy="4267200"/>
             <wp:effectExtent l="171450" t="171450" r="381000" b="361950"/>
             <wp:docPr id="13" name="图片 13" descr="Eclipse乱码怎么办">
-              <a:hlinkClick xmlns:a="http://schemas.openxmlformats.org/drawingml/2006/main" r:id="rId45" tgtFrame="&quot;_self&quot;"/>
+              <a:hlinkClick xmlns:a="http://schemas.openxmlformats.org/drawingml/2006/main" r:id="rId53" tgtFrame="&quot;_self&quot;"/>
             </wp:docPr>
             <wp:cNvGraphicFramePr>
               <a:graphicFrameLocks xmlns:a="http://schemas.openxmlformats.org/drawingml/2006/main" noChangeAspect="1"/>
@@ -9762,14 +10553,14 @@
                 <pic:pic xmlns:pic="http://schemas.openxmlformats.org/drawingml/2006/picture">
                   <pic:nvPicPr>
                     <pic:cNvPr id="0" name="Picture 29" descr="Eclipse乱码怎么办">
-                      <a:hlinkClick r:id="rId45" tgtFrame="&quot;_self&quot;"/>
+                      <a:hlinkClick r:id="rId53" tgtFrame="&quot;_self&quot;"/>
                     </pic:cNvPr>
                     <pic:cNvPicPr>
                       <a:picLocks noChangeAspect="1" noChangeArrowheads="1"/>
                     </pic:cNvPicPr>
                   </pic:nvPicPr>
                   <pic:blipFill>
-                    <a:blip r:embed="rId46">
+                    <a:blip r:embed="rId54">
                       <a:extLst>
                         <a:ext uri="{28A0092B-C50C-407E-A947-70E740481C1C}">
                           <a14:useLocalDpi xmlns:a14="http://schemas.microsoft.com/office/drawing/2010/main" val="0"/>
@@ -9869,7 +10660,7 @@
             <wp:extent cx="3086100" cy="3676650"/>
             <wp:effectExtent l="171450" t="171450" r="381000" b="361950"/>
             <wp:docPr id="12" name="图片 12" descr="Eclipse乱码怎么办">
-              <a:hlinkClick xmlns:a="http://schemas.openxmlformats.org/drawingml/2006/main" r:id="rId47" tgtFrame="&quot;_self&quot;"/>
+              <a:hlinkClick xmlns:a="http://schemas.openxmlformats.org/drawingml/2006/main" r:id="rId55" tgtFrame="&quot;_self&quot;"/>
             </wp:docPr>
             <wp:cNvGraphicFramePr>
               <a:graphicFrameLocks xmlns:a="http://schemas.openxmlformats.org/drawingml/2006/main" noChangeAspect="1"/>
@@ -9879,14 +10670,14 @@
                 <pic:pic xmlns:pic="http://schemas.openxmlformats.org/drawingml/2006/picture">
                   <pic:nvPicPr>
                     <pic:cNvPr id="0" name="Picture 30" descr="Eclipse乱码怎么办">
-                      <a:hlinkClick r:id="rId47" tgtFrame="&quot;_self&quot;"/>
+                      <a:hlinkClick r:id="rId55" tgtFrame="&quot;_self&quot;"/>
                     </pic:cNvPr>
                     <pic:cNvPicPr>
                       <a:picLocks noChangeAspect="1" noChangeArrowheads="1"/>
                     </pic:cNvPicPr>
                   </pic:nvPicPr>
                   <pic:blipFill>
-                    <a:blip r:embed="rId48">
+                    <a:blip r:embed="rId56">
                       <a:extLst>
                         <a:ext uri="{28A0092B-C50C-407E-A947-70E740481C1C}">
                           <a14:useLocalDpi xmlns:a14="http://schemas.microsoft.com/office/drawing/2010/main" val="0"/>
@@ -9969,7 +10760,7 @@
         <w:spacing w:line="420" w:lineRule="atLeast"/>
         <w:ind w:left="255"/>
         <w:rPr>
-          <w:rFonts w:ascii="微软雅黑" w:hAnsi="微软雅黑" w:cs="宋体"/>
+          <w:rFonts w:ascii="微软雅黑" w:hAnsi="微软雅黑" w:cs="宋体" w:hint="eastAsia"/>
           <w:color w:val="333333"/>
           <w:kern w:val="0"/>
           <w:sz w:val="24"/>
@@ -9990,7 +10781,7 @@
             <wp:extent cx="4762500" cy="2600325"/>
             <wp:effectExtent l="171450" t="171450" r="381000" b="371475"/>
             <wp:docPr id="11" name="图片 11" descr="Eclipse乱码怎么办">
-              <a:hlinkClick xmlns:a="http://schemas.openxmlformats.org/drawingml/2006/main" r:id="rId49" tgtFrame="&quot;_self&quot;"/>
+              <a:hlinkClick xmlns:a="http://schemas.openxmlformats.org/drawingml/2006/main" r:id="rId57" tgtFrame="&quot;_self&quot;"/>
             </wp:docPr>
             <wp:cNvGraphicFramePr>
               <a:graphicFrameLocks xmlns:a="http://schemas.openxmlformats.org/drawingml/2006/main" noChangeAspect="1"/>
@@ -10000,14 +10791,14 @@
                 <pic:pic xmlns:pic="http://schemas.openxmlformats.org/drawingml/2006/picture">
                   <pic:nvPicPr>
                     <pic:cNvPr id="0" name="Picture 31" descr="Eclipse乱码怎么办">
-                      <a:hlinkClick r:id="rId49" tgtFrame="&quot;_self&quot;"/>
+                      <a:hlinkClick r:id="rId57" tgtFrame="&quot;_self&quot;"/>
                     </pic:cNvPr>
                     <pic:cNvPicPr>
                       <a:picLocks noChangeAspect="1" noChangeArrowheads="1"/>
                     </pic:cNvPicPr>
                   </pic:nvPicPr>
                   <pic:blipFill>
-                    <a:blip r:embed="rId50">
+                    <a:blip r:embed="rId58">
                       <a:extLst>
                         <a:ext uri="{28A0092B-C50C-407E-A947-70E740481C1C}">
                           <a14:useLocalDpi xmlns:a14="http://schemas.microsoft.com/office/drawing/2010/main" val="0"/>
@@ -10045,6 +10836,1052 @@
         </w:drawing>
       </w:r>
     </w:p>
+    <w:p>
+      <w:pPr>
+        <w:widowControl/>
+        <w:pBdr>
+          <w:left w:val="dotted" w:sz="12" w:space="26" w:color="E4E4E4"/>
+        </w:pBdr>
+        <w:shd w:val="clear" w:color="auto" w:fill="FFFFFF"/>
+        <w:spacing w:line="420" w:lineRule="atLeast"/>
+        <w:ind w:left="255"/>
+        <w:rPr>
+          <w:rFonts w:ascii="微软雅黑" w:hAnsi="微软雅黑" w:cs="宋体"/>
+          <w:color w:val="333333"/>
+          <w:kern w:val="0"/>
+          <w:sz w:val="24"/>
+          <w:szCs w:val="24"/>
+        </w:rPr>
+      </w:pPr>
+    </w:p>
+    <w:p>
+      <w:pPr>
+        <w:pStyle w:val="3"/>
+        <w:rPr>
+          <w:rFonts w:hint="eastAsia"/>
+        </w:rPr>
+      </w:pPr>
+      <w:r>
+        <w:rPr>
+          <w:rFonts w:hint="eastAsia"/>
+        </w:rPr>
+        <w:lastRenderedPageBreak/>
+        <w:t xml:space="preserve"> </w:t>
+      </w:r>
+      <w:r>
+        <w:rPr>
+          <w:rFonts w:hint="eastAsia"/>
+        </w:rPr>
+        <w:t>快速编辑</w:t>
+      </w:r>
+    </w:p>
+    <w:tbl>
+      <w:tblPr>
+        <w:tblStyle w:val="a7"/>
+        <w:tblW w:w="0" w:type="auto"/>
+        <w:tblLook w:val="04A0" w:firstRow="1" w:lastRow="0" w:firstColumn="1" w:lastColumn="0" w:noHBand="0" w:noVBand="1"/>
+      </w:tblPr>
+      <w:tblGrid>
+        <w:gridCol w:w="4261"/>
+        <w:gridCol w:w="4261"/>
+      </w:tblGrid>
+      <w:tr>
+        <w:trPr>
+          <w:cnfStyle w:val="100000000000" w:firstRow="1" w:lastRow="0" w:firstColumn="0" w:lastColumn="0" w:oddVBand="0" w:evenVBand="0" w:oddHBand="0" w:evenHBand="0" w:firstRowFirstColumn="0" w:firstRowLastColumn="0" w:lastRowFirstColumn="0" w:lastRowLastColumn="0"/>
+        </w:trPr>
+        <w:tc>
+          <w:tcPr>
+            <w:cnfStyle w:val="001000000000" w:firstRow="0" w:lastRow="0" w:firstColumn="1" w:lastColumn="0" w:oddVBand="0" w:evenVBand="0" w:oddHBand="0" w:evenHBand="0" w:firstRowFirstColumn="0" w:firstRowLastColumn="0" w:lastRowFirstColumn="0" w:lastRowLastColumn="0"/>
+            <w:tcW w:w="4261" w:type="dxa"/>
+          </w:tcPr>
+          <w:p>
+            <w:r>
+              <w:rPr>
+                <w:rFonts w:hint="eastAsia"/>
+              </w:rPr>
+              <w:t>快捷键</w:t>
+            </w:r>
+          </w:p>
+        </w:tc>
+        <w:tc>
+          <w:tcPr>
+            <w:tcW w:w="4261" w:type="dxa"/>
+          </w:tcPr>
+          <w:p>
+            <w:pPr>
+              <w:cnfStyle w:val="100000000000" w:firstRow="1" w:lastRow="0" w:firstColumn="0" w:lastColumn="0" w:oddVBand="0" w:evenVBand="0" w:oddHBand="0" w:evenHBand="0" w:firstRowFirstColumn="0" w:firstRowLastColumn="0" w:lastRowFirstColumn="0" w:lastRowLastColumn="0"/>
+              <w:rPr>
+                <w:rFonts w:hint="eastAsia"/>
+              </w:rPr>
+            </w:pPr>
+            <w:r>
+              <w:rPr>
+                <w:rFonts w:hint="eastAsia"/>
+              </w:rPr>
+              <w:t>功能</w:t>
+            </w:r>
+          </w:p>
+        </w:tc>
+      </w:tr>
+      <w:tr>
+        <w:trPr>
+          <w:cnfStyle w:val="000000100000" w:firstRow="0" w:lastRow="0" w:firstColumn="0" w:lastColumn="0" w:oddVBand="0" w:evenVBand="0" w:oddHBand="1" w:evenHBand="0" w:firstRowFirstColumn="0" w:firstRowLastColumn="0" w:lastRowFirstColumn="0" w:lastRowLastColumn="0"/>
+        </w:trPr>
+        <w:tc>
+          <w:tcPr>
+            <w:cnfStyle w:val="001000000000" w:firstRow="0" w:lastRow="0" w:firstColumn="1" w:lastColumn="0" w:oddVBand="0" w:evenVBand="0" w:oddHBand="0" w:evenHBand="0" w:firstRowFirstColumn="0" w:firstRowLastColumn="0" w:lastRowFirstColumn="0" w:lastRowLastColumn="0"/>
+            <w:tcW w:w="4261" w:type="dxa"/>
+          </w:tcPr>
+          <w:p>
+            <w:r>
+              <w:t>C</w:t>
+            </w:r>
+            <w:r>
+              <w:rPr>
+                <w:rFonts w:hint="eastAsia"/>
+              </w:rPr>
+              <w:t>trl+</w:t>
+            </w:r>
+            <w:r>
+              <w:rPr>
+                <w:rFonts w:hint="eastAsia"/>
+              </w:rPr>
+              <w:t>左</w:t>
+            </w:r>
+            <w:r>
+              <w:rPr>
+                <w:rFonts w:hint="eastAsia"/>
+              </w:rPr>
+              <w:t>(</w:t>
+            </w:r>
+            <w:r>
+              <w:rPr>
+                <w:rFonts w:hint="eastAsia"/>
+              </w:rPr>
+              <w:t>右</w:t>
+            </w:r>
+            <w:r>
+              <w:rPr>
+                <w:rFonts w:hint="eastAsia"/>
+              </w:rPr>
+              <w:t>)</w:t>
+            </w:r>
+            <w:r>
+              <w:rPr>
+                <w:rFonts w:hint="eastAsia"/>
+              </w:rPr>
+              <w:t>方向键</w:t>
+            </w:r>
+          </w:p>
+        </w:tc>
+        <w:tc>
+          <w:tcPr>
+            <w:tcW w:w="4261" w:type="dxa"/>
+          </w:tcPr>
+          <w:p>
+            <w:pPr>
+              <w:cnfStyle w:val="000000100000" w:firstRow="0" w:lastRow="0" w:firstColumn="0" w:lastColumn="0" w:oddVBand="0" w:evenVBand="0" w:oddHBand="1" w:evenHBand="0" w:firstRowFirstColumn="0" w:firstRowLastColumn="0" w:lastRowFirstColumn="0" w:lastRowLastColumn="0"/>
+            </w:pPr>
+            <w:r>
+              <w:rPr>
+                <w:rFonts w:hint="eastAsia"/>
+              </w:rPr>
+              <w:t>跳到上</w:t>
+            </w:r>
+            <w:r>
+              <w:rPr>
+                <w:rFonts w:hint="eastAsia"/>
+              </w:rPr>
+              <w:t>(</w:t>
+            </w:r>
+            <w:r>
+              <w:rPr>
+                <w:rFonts w:hint="eastAsia"/>
+              </w:rPr>
+              <w:t>下</w:t>
+            </w:r>
+            <w:r>
+              <w:rPr>
+                <w:rFonts w:hint="eastAsia"/>
+              </w:rPr>
+              <w:t>)</w:t>
+            </w:r>
+            <w:r>
+              <w:rPr>
+                <w:rFonts w:hint="eastAsia"/>
+              </w:rPr>
+              <w:t>一个单词前</w:t>
+            </w:r>
+          </w:p>
+        </w:tc>
+      </w:tr>
+      <w:tr>
+        <w:tc>
+          <w:tcPr>
+            <w:cnfStyle w:val="001000000000" w:firstRow="0" w:lastRow="0" w:firstColumn="1" w:lastColumn="0" w:oddVBand="0" w:evenVBand="0" w:oddHBand="0" w:evenHBand="0" w:firstRowFirstColumn="0" w:firstRowLastColumn="0" w:lastRowFirstColumn="0" w:lastRowLastColumn="0"/>
+            <w:tcW w:w="4261" w:type="dxa"/>
+          </w:tcPr>
+          <w:p>
+            <w:proofErr w:type="spellStart"/>
+            <w:r>
+              <w:t>S</w:t>
+            </w:r>
+            <w:r>
+              <w:rPr>
+                <w:rFonts w:hint="eastAsia"/>
+              </w:rPr>
+              <w:t>hift+</w:t>
+            </w:r>
+            <w:r>
+              <w:t>C</w:t>
+            </w:r>
+            <w:r>
+              <w:rPr>
+                <w:rFonts w:hint="eastAsia"/>
+              </w:rPr>
+              <w:t>trl</w:t>
+            </w:r>
+            <w:proofErr w:type="spellEnd"/>
+            <w:r>
+              <w:rPr>
+                <w:rFonts w:hint="eastAsia"/>
+              </w:rPr>
+              <w:t>+</w:t>
+            </w:r>
+            <w:r>
+              <w:rPr>
+                <w:rFonts w:hint="eastAsia"/>
+              </w:rPr>
+              <w:t>左</w:t>
+            </w:r>
+            <w:r>
+              <w:rPr>
+                <w:rFonts w:hint="eastAsia"/>
+              </w:rPr>
+              <w:t>(</w:t>
+            </w:r>
+            <w:r>
+              <w:rPr>
+                <w:rFonts w:hint="eastAsia"/>
+              </w:rPr>
+              <w:t>右</w:t>
+            </w:r>
+            <w:r>
+              <w:rPr>
+                <w:rFonts w:hint="eastAsia"/>
+              </w:rPr>
+              <w:t>)</w:t>
+            </w:r>
+            <w:r>
+              <w:rPr>
+                <w:rFonts w:hint="eastAsia"/>
+              </w:rPr>
+              <w:t>方向键</w:t>
+            </w:r>
+          </w:p>
+        </w:tc>
+        <w:tc>
+          <w:tcPr>
+            <w:tcW w:w="4261" w:type="dxa"/>
+          </w:tcPr>
+          <w:p>
+            <w:pPr>
+              <w:cnfStyle w:val="000000000000" w:firstRow="0" w:lastRow="0" w:firstColumn="0" w:lastColumn="0" w:oddVBand="0" w:evenVBand="0" w:oddHBand="0" w:evenHBand="0" w:firstRowFirstColumn="0" w:firstRowLastColumn="0" w:lastRowFirstColumn="0" w:lastRowLastColumn="0"/>
+            </w:pPr>
+            <w:r>
+              <w:rPr>
+                <w:rFonts w:hint="eastAsia"/>
+              </w:rPr>
+              <w:t>选中</w:t>
+            </w:r>
+            <w:r>
+              <w:rPr>
+                <w:rFonts w:hint="eastAsia"/>
+              </w:rPr>
+              <w:t>上</w:t>
+            </w:r>
+            <w:r>
+              <w:rPr>
+                <w:rFonts w:hint="eastAsia"/>
+              </w:rPr>
+              <w:t>(</w:t>
+            </w:r>
+            <w:r>
+              <w:rPr>
+                <w:rFonts w:hint="eastAsia"/>
+              </w:rPr>
+              <w:t>下</w:t>
+            </w:r>
+            <w:r>
+              <w:rPr>
+                <w:rFonts w:hint="eastAsia"/>
+              </w:rPr>
+              <w:t>)</w:t>
+            </w:r>
+            <w:r>
+              <w:rPr>
+                <w:rFonts w:hint="eastAsia"/>
+              </w:rPr>
+              <w:t>一个单词前</w:t>
+            </w:r>
+          </w:p>
+        </w:tc>
+      </w:tr>
+      <w:tr>
+        <w:trPr>
+          <w:cnfStyle w:val="000000100000" w:firstRow="0" w:lastRow="0" w:firstColumn="0" w:lastColumn="0" w:oddVBand="0" w:evenVBand="0" w:oddHBand="1" w:evenHBand="0" w:firstRowFirstColumn="0" w:firstRowLastColumn="0" w:lastRowFirstColumn="0" w:lastRowLastColumn="0"/>
+        </w:trPr>
+        <w:tc>
+          <w:tcPr>
+            <w:cnfStyle w:val="001000000000" w:firstRow="0" w:lastRow="0" w:firstColumn="1" w:lastColumn="0" w:oddVBand="0" w:evenVBand="0" w:oddHBand="0" w:evenHBand="0" w:firstRowFirstColumn="0" w:firstRowLastColumn="0" w:lastRowFirstColumn="0" w:lastRowLastColumn="0"/>
+            <w:tcW w:w="4261" w:type="dxa"/>
+          </w:tcPr>
+          <w:p>
+            <w:r>
+              <w:rPr>
+                <w:rFonts w:hint="eastAsia"/>
+              </w:rPr>
+              <w:t>Ctrl+</w:t>
+            </w:r>
+            <w:r>
+              <w:rPr>
+                <w:rFonts w:hint="eastAsia"/>
+              </w:rPr>
+              <w:t>上</w:t>
+            </w:r>
+            <w:r>
+              <w:rPr>
+                <w:rFonts w:hint="eastAsia"/>
+              </w:rPr>
+              <w:t>(</w:t>
+            </w:r>
+            <w:r>
+              <w:rPr>
+                <w:rFonts w:hint="eastAsia"/>
+              </w:rPr>
+              <w:t>下</w:t>
+            </w:r>
+            <w:r>
+              <w:rPr>
+                <w:rFonts w:hint="eastAsia"/>
+              </w:rPr>
+              <w:t>)</w:t>
+            </w:r>
+            <w:r>
+              <w:rPr>
+                <w:rFonts w:hint="eastAsia"/>
+              </w:rPr>
+              <w:t>方向键</w:t>
+            </w:r>
+            <w:bookmarkStart w:id="0" w:name="_GoBack"/>
+            <w:bookmarkEnd w:id="0"/>
+          </w:p>
+        </w:tc>
+        <w:tc>
+          <w:tcPr>
+            <w:tcW w:w="4261" w:type="dxa"/>
+          </w:tcPr>
+          <w:p>
+            <w:pPr>
+              <w:cnfStyle w:val="000000100000" w:firstRow="0" w:lastRow="0" w:firstColumn="0" w:lastColumn="0" w:oddVBand="0" w:evenVBand="0" w:oddHBand="1" w:evenHBand="0" w:firstRowFirstColumn="0" w:firstRowLastColumn="0" w:lastRowFirstColumn="0" w:lastRowLastColumn="0"/>
+            </w:pPr>
+            <w:r>
+              <w:rPr>
+                <w:rFonts w:hint="eastAsia"/>
+              </w:rPr>
+              <w:t>向上</w:t>
+            </w:r>
+            <w:r>
+              <w:rPr>
+                <w:rFonts w:hint="eastAsia"/>
+              </w:rPr>
+              <w:t>(</w:t>
+            </w:r>
+            <w:r>
+              <w:rPr>
+                <w:rFonts w:hint="eastAsia"/>
+              </w:rPr>
+              <w:t>下</w:t>
+            </w:r>
+            <w:r>
+              <w:rPr>
+                <w:rFonts w:hint="eastAsia"/>
+              </w:rPr>
+              <w:t>)</w:t>
+            </w:r>
+            <w:r>
+              <w:rPr>
+                <w:rFonts w:hint="eastAsia"/>
+              </w:rPr>
+              <w:t>翻页，光标不移动</w:t>
+            </w:r>
+          </w:p>
+        </w:tc>
+      </w:tr>
+      <w:tr>
+        <w:tc>
+          <w:tcPr>
+            <w:cnfStyle w:val="001000000000" w:firstRow="0" w:lastRow="0" w:firstColumn="1" w:lastColumn="0" w:oddVBand="0" w:evenVBand="0" w:oddHBand="0" w:evenHBand="0" w:firstRowFirstColumn="0" w:firstRowLastColumn="0" w:lastRowFirstColumn="0" w:lastRowLastColumn="0"/>
+            <w:tcW w:w="4261" w:type="dxa"/>
+          </w:tcPr>
+          <w:p>
+            <w:pPr>
+              <w:rPr>
+                <w:rFonts w:hint="eastAsia"/>
+              </w:rPr>
+            </w:pPr>
+            <w:r>
+              <w:t>S</w:t>
+            </w:r>
+            <w:r>
+              <w:rPr>
+                <w:rFonts w:hint="eastAsia"/>
+              </w:rPr>
+              <w:t>hift +</w:t>
+            </w:r>
+            <w:r>
+              <w:rPr>
+                <w:rFonts w:hint="eastAsia"/>
+              </w:rPr>
+              <w:t>Ctrl+</w:t>
+            </w:r>
+            <w:r>
+              <w:rPr>
+                <w:rFonts w:hint="eastAsia"/>
+              </w:rPr>
+              <w:t>上</w:t>
+            </w:r>
+            <w:r>
+              <w:rPr>
+                <w:rFonts w:hint="eastAsia"/>
+              </w:rPr>
+              <w:t>(</w:t>
+            </w:r>
+            <w:r>
+              <w:rPr>
+                <w:rFonts w:hint="eastAsia"/>
+              </w:rPr>
+              <w:t>下</w:t>
+            </w:r>
+            <w:r>
+              <w:rPr>
+                <w:rFonts w:hint="eastAsia"/>
+              </w:rPr>
+              <w:t>)</w:t>
+            </w:r>
+            <w:r>
+              <w:rPr>
+                <w:rFonts w:hint="eastAsia"/>
+              </w:rPr>
+              <w:t>方向键</w:t>
+            </w:r>
+          </w:p>
+        </w:tc>
+        <w:tc>
+          <w:tcPr>
+            <w:tcW w:w="4261" w:type="dxa"/>
+          </w:tcPr>
+          <w:p>
+            <w:pPr>
+              <w:cnfStyle w:val="000000000000" w:firstRow="0" w:lastRow="0" w:firstColumn="0" w:lastColumn="0" w:oddVBand="0" w:evenVBand="0" w:oddHBand="0" w:evenHBand="0" w:firstRowFirstColumn="0" w:firstRowLastColumn="0" w:lastRowFirstColumn="0" w:lastRowLastColumn="0"/>
+              <w:rPr>
+                <w:rFonts w:hint="eastAsia"/>
+              </w:rPr>
+            </w:pPr>
+            <w:r>
+              <w:rPr>
+                <w:rFonts w:hint="eastAsia"/>
+              </w:rPr>
+              <w:t>快速跳到上</w:t>
+            </w:r>
+            <w:r>
+              <w:rPr>
+                <w:rFonts w:hint="eastAsia"/>
+              </w:rPr>
+              <w:t>(</w:t>
+            </w:r>
+            <w:r>
+              <w:rPr>
+                <w:rFonts w:hint="eastAsia"/>
+              </w:rPr>
+              <w:t>下</w:t>
+            </w:r>
+            <w:r>
+              <w:rPr>
+                <w:rFonts w:hint="eastAsia"/>
+              </w:rPr>
+              <w:t>)</w:t>
+            </w:r>
+            <w:proofErr w:type="gramStart"/>
+            <w:r>
+              <w:rPr>
+                <w:rFonts w:hint="eastAsia"/>
+              </w:rPr>
+              <w:t>个</w:t>
+            </w:r>
+            <w:proofErr w:type="gramEnd"/>
+            <w:r>
+              <w:rPr>
+                <w:rFonts w:hint="eastAsia"/>
+              </w:rPr>
+              <w:t>函数</w:t>
+            </w:r>
+          </w:p>
+        </w:tc>
+      </w:tr>
+      <w:tr>
+        <w:trPr>
+          <w:cnfStyle w:val="000000100000" w:firstRow="0" w:lastRow="0" w:firstColumn="0" w:lastColumn="0" w:oddVBand="0" w:evenVBand="0" w:oddHBand="1" w:evenHBand="0" w:firstRowFirstColumn="0" w:firstRowLastColumn="0" w:lastRowFirstColumn="0" w:lastRowLastColumn="0"/>
+        </w:trPr>
+        <w:tc>
+          <w:tcPr>
+            <w:cnfStyle w:val="001000000000" w:firstRow="0" w:lastRow="0" w:firstColumn="1" w:lastColumn="0" w:oddVBand="0" w:evenVBand="0" w:oddHBand="0" w:evenHBand="0" w:firstRowFirstColumn="0" w:firstRowLastColumn="0" w:lastRowFirstColumn="0" w:lastRowLastColumn="0"/>
+            <w:tcW w:w="4261" w:type="dxa"/>
+          </w:tcPr>
+          <w:p>
+            <w:proofErr w:type="spellStart"/>
+            <w:r>
+              <w:t>C</w:t>
+            </w:r>
+            <w:r>
+              <w:rPr>
+                <w:rFonts w:hint="eastAsia"/>
+              </w:rPr>
+              <w:t>trl+Alt</w:t>
+            </w:r>
+            <w:proofErr w:type="spellEnd"/>
+            <w:r>
+              <w:rPr>
+                <w:rFonts w:hint="eastAsia"/>
+              </w:rPr>
+              <w:t>+</w:t>
+            </w:r>
+            <w:r>
+              <w:rPr>
+                <w:rFonts w:hint="eastAsia"/>
+              </w:rPr>
+              <w:t>上</w:t>
+            </w:r>
+            <w:r>
+              <w:rPr>
+                <w:rFonts w:hint="eastAsia"/>
+              </w:rPr>
+              <w:t>(</w:t>
+            </w:r>
+            <w:r>
+              <w:rPr>
+                <w:rFonts w:hint="eastAsia"/>
+              </w:rPr>
+              <w:t>下</w:t>
+            </w:r>
+            <w:r>
+              <w:rPr>
+                <w:rFonts w:hint="eastAsia"/>
+              </w:rPr>
+              <w:t>)</w:t>
+            </w:r>
+            <w:r>
+              <w:rPr>
+                <w:rFonts w:hint="eastAsia"/>
+              </w:rPr>
+              <w:t>方向键</w:t>
+            </w:r>
+          </w:p>
+        </w:tc>
+        <w:tc>
+          <w:tcPr>
+            <w:tcW w:w="4261" w:type="dxa"/>
+          </w:tcPr>
+          <w:p>
+            <w:pPr>
+              <w:cnfStyle w:val="000000100000" w:firstRow="0" w:lastRow="0" w:firstColumn="0" w:lastColumn="0" w:oddVBand="0" w:evenVBand="0" w:oddHBand="1" w:evenHBand="0" w:firstRowFirstColumn="0" w:firstRowLastColumn="0" w:lastRowFirstColumn="0" w:lastRowLastColumn="0"/>
+              <w:rPr>
+                <w:rFonts w:hint="eastAsia"/>
+              </w:rPr>
+            </w:pPr>
+            <w:r>
+              <w:rPr>
+                <w:rFonts w:hint="eastAsia"/>
+              </w:rPr>
+              <w:t>复制当前行到</w:t>
+            </w:r>
+            <w:r>
+              <w:rPr>
+                <w:rFonts w:hint="eastAsia"/>
+              </w:rPr>
+              <w:t>上</w:t>
+            </w:r>
+            <w:r>
+              <w:rPr>
+                <w:rFonts w:hint="eastAsia"/>
+              </w:rPr>
+              <w:t>(</w:t>
+            </w:r>
+            <w:r>
+              <w:rPr>
+                <w:rFonts w:hint="eastAsia"/>
+              </w:rPr>
+              <w:t>下</w:t>
+            </w:r>
+            <w:r>
+              <w:rPr>
+                <w:rFonts w:hint="eastAsia"/>
+              </w:rPr>
+              <w:t>)</w:t>
+            </w:r>
+            <w:r>
+              <w:rPr>
+                <w:rFonts w:hint="eastAsia"/>
+              </w:rPr>
+              <w:t>一行</w:t>
+            </w:r>
+          </w:p>
+        </w:tc>
+      </w:tr>
+      <w:tr>
+        <w:tc>
+          <w:tcPr>
+            <w:cnfStyle w:val="001000000000" w:firstRow="0" w:lastRow="0" w:firstColumn="1" w:lastColumn="0" w:oddVBand="0" w:evenVBand="0" w:oddHBand="0" w:evenHBand="0" w:firstRowFirstColumn="0" w:firstRowLastColumn="0" w:lastRowFirstColumn="0" w:lastRowLastColumn="0"/>
+            <w:tcW w:w="4261" w:type="dxa"/>
+          </w:tcPr>
+          <w:p>
+            <w:proofErr w:type="spellStart"/>
+            <w:r>
+              <w:t>C</w:t>
+            </w:r>
+            <w:r>
+              <w:rPr>
+                <w:rFonts w:hint="eastAsia"/>
+              </w:rPr>
+              <w:t>trl+D</w:t>
+            </w:r>
+            <w:proofErr w:type="spellEnd"/>
+          </w:p>
+        </w:tc>
+        <w:tc>
+          <w:tcPr>
+            <w:tcW w:w="4261" w:type="dxa"/>
+          </w:tcPr>
+          <w:p>
+            <w:pPr>
+              <w:cnfStyle w:val="000000000000" w:firstRow="0" w:lastRow="0" w:firstColumn="0" w:lastColumn="0" w:oddVBand="0" w:evenVBand="0" w:oddHBand="0" w:evenHBand="0" w:firstRowFirstColumn="0" w:firstRowLastColumn="0" w:lastRowFirstColumn="0" w:lastRowLastColumn="0"/>
+            </w:pPr>
+            <w:r>
+              <w:rPr>
+                <w:rFonts w:hint="eastAsia"/>
+              </w:rPr>
+              <w:t>删除当前行</w:t>
+            </w:r>
+          </w:p>
+        </w:tc>
+      </w:tr>
+      <w:tr>
+        <w:trPr>
+          <w:cnfStyle w:val="000000100000" w:firstRow="0" w:lastRow="0" w:firstColumn="0" w:lastColumn="0" w:oddVBand="0" w:evenVBand="0" w:oddHBand="1" w:evenHBand="0" w:firstRowFirstColumn="0" w:firstRowLastColumn="0" w:lastRowFirstColumn="0" w:lastRowLastColumn="0"/>
+        </w:trPr>
+        <w:tc>
+          <w:tcPr>
+            <w:cnfStyle w:val="001000000000" w:firstRow="0" w:lastRow="0" w:firstColumn="1" w:lastColumn="0" w:oddVBand="0" w:evenVBand="0" w:oddHBand="0" w:evenHBand="0" w:firstRowFirstColumn="0" w:firstRowLastColumn="0" w:lastRowFirstColumn="0" w:lastRowLastColumn="0"/>
+            <w:tcW w:w="4261" w:type="dxa"/>
+          </w:tcPr>
+          <w:p>
+            <w:proofErr w:type="spellStart"/>
+            <w:r>
+              <w:rPr>
+                <w:rFonts w:hint="eastAsia"/>
+              </w:rPr>
+              <w:t>Atl</w:t>
+            </w:r>
+            <w:proofErr w:type="spellEnd"/>
+            <w:r>
+              <w:rPr>
+                <w:rFonts w:hint="eastAsia"/>
+              </w:rPr>
+              <w:t>+</w:t>
+            </w:r>
+            <w:r>
+              <w:rPr>
+                <w:rFonts w:hint="eastAsia"/>
+              </w:rPr>
+              <w:t>上</w:t>
+            </w:r>
+            <w:r>
+              <w:rPr>
+                <w:rFonts w:hint="eastAsia"/>
+              </w:rPr>
+              <w:t>(</w:t>
+            </w:r>
+            <w:r>
+              <w:rPr>
+                <w:rFonts w:hint="eastAsia"/>
+              </w:rPr>
+              <w:t>下</w:t>
+            </w:r>
+            <w:r>
+              <w:rPr>
+                <w:rFonts w:hint="eastAsia"/>
+              </w:rPr>
+              <w:t>)</w:t>
+            </w:r>
+            <w:r>
+              <w:rPr>
+                <w:rFonts w:hint="eastAsia"/>
+              </w:rPr>
+              <w:t>方向键</w:t>
+            </w:r>
+          </w:p>
+        </w:tc>
+        <w:tc>
+          <w:tcPr>
+            <w:tcW w:w="4261" w:type="dxa"/>
+          </w:tcPr>
+          <w:p>
+            <w:pPr>
+              <w:cnfStyle w:val="000000100000" w:firstRow="0" w:lastRow="0" w:firstColumn="0" w:lastColumn="0" w:oddVBand="0" w:evenVBand="0" w:oddHBand="1" w:evenHBand="0" w:firstRowFirstColumn="0" w:firstRowLastColumn="0" w:lastRowFirstColumn="0" w:lastRowLastColumn="0"/>
+              <w:rPr>
+                <w:rFonts w:hint="eastAsia"/>
+              </w:rPr>
+            </w:pPr>
+            <w:r>
+              <w:rPr>
+                <w:rFonts w:hint="eastAsia"/>
+              </w:rPr>
+              <w:t>移动当前行到</w:t>
+            </w:r>
+            <w:r>
+              <w:rPr>
+                <w:rFonts w:hint="eastAsia"/>
+              </w:rPr>
+              <w:t>上</w:t>
+            </w:r>
+            <w:r>
+              <w:rPr>
+                <w:rFonts w:hint="eastAsia"/>
+              </w:rPr>
+              <w:t>(</w:t>
+            </w:r>
+            <w:r>
+              <w:rPr>
+                <w:rFonts w:hint="eastAsia"/>
+              </w:rPr>
+              <w:t>下</w:t>
+            </w:r>
+            <w:r>
+              <w:rPr>
+                <w:rFonts w:hint="eastAsia"/>
+              </w:rPr>
+              <w:t>)</w:t>
+            </w:r>
+            <w:r>
+              <w:rPr>
+                <w:rFonts w:hint="eastAsia"/>
+              </w:rPr>
+              <w:t>一行</w:t>
+            </w:r>
+          </w:p>
+        </w:tc>
+      </w:tr>
+      <w:tr>
+        <w:tc>
+          <w:tcPr>
+            <w:cnfStyle w:val="001000000000" w:firstRow="0" w:lastRow="0" w:firstColumn="1" w:lastColumn="0" w:oddVBand="0" w:evenVBand="0" w:oddHBand="0" w:evenHBand="0" w:firstRowFirstColumn="0" w:firstRowLastColumn="0" w:lastRowFirstColumn="0" w:lastRowLastColumn="0"/>
+            <w:tcW w:w="4261" w:type="dxa"/>
+          </w:tcPr>
+          <w:p>
+            <w:proofErr w:type="spellStart"/>
+            <w:r>
+              <w:t>S</w:t>
+            </w:r>
+            <w:r>
+              <w:rPr>
+                <w:rFonts w:hint="eastAsia"/>
+              </w:rPr>
+              <w:t>hift+Enter</w:t>
+            </w:r>
+            <w:proofErr w:type="spellEnd"/>
+          </w:p>
+        </w:tc>
+        <w:tc>
+          <w:tcPr>
+            <w:tcW w:w="4261" w:type="dxa"/>
+          </w:tcPr>
+          <w:p>
+            <w:pPr>
+              <w:cnfStyle w:val="000000000000" w:firstRow="0" w:lastRow="0" w:firstColumn="0" w:lastColumn="0" w:oddVBand="0" w:evenVBand="0" w:oddHBand="0" w:evenHBand="0" w:firstRowFirstColumn="0" w:firstRowLastColumn="0" w:lastRowFirstColumn="0" w:lastRowLastColumn="0"/>
+            </w:pPr>
+            <w:r>
+              <w:rPr>
+                <w:rFonts w:hint="eastAsia"/>
+              </w:rPr>
+              <w:t>当前行下新建空白行</w:t>
+            </w:r>
+          </w:p>
+        </w:tc>
+      </w:tr>
+      <w:tr>
+        <w:trPr>
+          <w:cnfStyle w:val="000000100000" w:firstRow="0" w:lastRow="0" w:firstColumn="0" w:lastColumn="0" w:oddVBand="0" w:evenVBand="0" w:oddHBand="1" w:evenHBand="0" w:firstRowFirstColumn="0" w:firstRowLastColumn="0" w:lastRowFirstColumn="0" w:lastRowLastColumn="0"/>
+        </w:trPr>
+        <w:tc>
+          <w:tcPr>
+            <w:cnfStyle w:val="001000000000" w:firstRow="0" w:lastRow="0" w:firstColumn="1" w:lastColumn="0" w:oddVBand="0" w:evenVBand="0" w:oddHBand="0" w:evenHBand="0" w:firstRowFirstColumn="0" w:firstRowLastColumn="0" w:lastRowFirstColumn="0" w:lastRowLastColumn="0"/>
+            <w:tcW w:w="4261" w:type="dxa"/>
+          </w:tcPr>
+          <w:p>
+            <w:proofErr w:type="spellStart"/>
+            <w:r>
+              <w:t>C</w:t>
+            </w:r>
+            <w:r>
+              <w:rPr>
+                <w:rFonts w:hint="eastAsia"/>
+              </w:rPr>
+              <w:t>trl+O</w:t>
+            </w:r>
+            <w:proofErr w:type="spellEnd"/>
+          </w:p>
+        </w:tc>
+        <w:tc>
+          <w:tcPr>
+            <w:tcW w:w="4261" w:type="dxa"/>
+          </w:tcPr>
+          <w:p>
+            <w:pPr>
+              <w:cnfStyle w:val="000000100000" w:firstRow="0" w:lastRow="0" w:firstColumn="0" w:lastColumn="0" w:oddVBand="0" w:evenVBand="0" w:oddHBand="1" w:evenHBand="0" w:firstRowFirstColumn="0" w:firstRowLastColumn="0" w:lastRowFirstColumn="0" w:lastRowLastColumn="0"/>
+            </w:pPr>
+            <w:r>
+              <w:rPr>
+                <w:rFonts w:hint="eastAsia"/>
+              </w:rPr>
+              <w:t>打开大纲</w:t>
+            </w:r>
+          </w:p>
+        </w:tc>
+      </w:tr>
+      <w:tr>
+        <w:tc>
+          <w:tcPr>
+            <w:cnfStyle w:val="001000000000" w:firstRow="0" w:lastRow="0" w:firstColumn="1" w:lastColumn="0" w:oddVBand="0" w:evenVBand="0" w:oddHBand="0" w:evenHBand="0" w:firstRowFirstColumn="0" w:firstRowLastColumn="0" w:lastRowFirstColumn="0" w:lastRowLastColumn="0"/>
+            <w:tcW w:w="4261" w:type="dxa"/>
+          </w:tcPr>
+          <w:p>
+            <w:r>
+              <w:t>C</w:t>
+            </w:r>
+            <w:r>
+              <w:rPr>
+                <w:rFonts w:hint="eastAsia"/>
+              </w:rPr>
+              <w:t>trl+F6</w:t>
+            </w:r>
+          </w:p>
+        </w:tc>
+        <w:tc>
+          <w:tcPr>
+            <w:tcW w:w="4261" w:type="dxa"/>
+          </w:tcPr>
+          <w:p>
+            <w:pPr>
+              <w:cnfStyle w:val="000000000000" w:firstRow="0" w:lastRow="0" w:firstColumn="0" w:lastColumn="0" w:oddVBand="0" w:evenVBand="0" w:oddHBand="0" w:evenHBand="0" w:firstRowFirstColumn="0" w:firstRowLastColumn="0" w:lastRowFirstColumn="0" w:lastRowLastColumn="0"/>
+              <w:rPr>
+                <w:rFonts w:hint="eastAsia"/>
+              </w:rPr>
+            </w:pPr>
+            <w:r>
+              <w:rPr>
+                <w:rFonts w:hint="eastAsia"/>
+              </w:rPr>
+              <w:t>切换</w:t>
+            </w:r>
+            <w:r>
+              <w:rPr>
+                <w:rFonts w:hint="eastAsia"/>
+              </w:rPr>
+              <w:t>编辑</w:t>
+            </w:r>
+            <w:r>
+              <w:rPr>
+                <w:rFonts w:hint="eastAsia"/>
+              </w:rPr>
+              <w:t>标签</w:t>
+            </w:r>
+            <w:r>
+              <w:rPr>
+                <w:rFonts w:hint="eastAsia"/>
+              </w:rPr>
+              <w:t>（</w:t>
+            </w:r>
+            <w:r>
+              <w:rPr>
+                <w:rFonts w:hint="eastAsia"/>
+              </w:rPr>
+              <w:t>editor</w:t>
+            </w:r>
+            <w:r>
+              <w:rPr>
+                <w:rFonts w:hint="eastAsia"/>
+              </w:rPr>
+              <w:t>）</w:t>
+            </w:r>
+          </w:p>
+        </w:tc>
+      </w:tr>
+      <w:tr>
+        <w:trPr>
+          <w:cnfStyle w:val="000000100000" w:firstRow="0" w:lastRow="0" w:firstColumn="0" w:lastColumn="0" w:oddVBand="0" w:evenVBand="0" w:oddHBand="1" w:evenHBand="0" w:firstRowFirstColumn="0" w:firstRowLastColumn="0" w:lastRowFirstColumn="0" w:lastRowLastColumn="0"/>
+        </w:trPr>
+        <w:tc>
+          <w:tcPr>
+            <w:cnfStyle w:val="001000000000" w:firstRow="0" w:lastRow="0" w:firstColumn="1" w:lastColumn="0" w:oddVBand="0" w:evenVBand="0" w:oddHBand="0" w:evenHBand="0" w:firstRowFirstColumn="0" w:firstRowLastColumn="0" w:lastRowFirstColumn="0" w:lastRowLastColumn="0"/>
+            <w:tcW w:w="4261" w:type="dxa"/>
+          </w:tcPr>
+          <w:p>
+            <w:r>
+              <w:t>C</w:t>
+            </w:r>
+            <w:r>
+              <w:rPr>
+                <w:rFonts w:hint="eastAsia"/>
+              </w:rPr>
+              <w:t>trl+F7</w:t>
+            </w:r>
+          </w:p>
+        </w:tc>
+        <w:tc>
+          <w:tcPr>
+            <w:tcW w:w="4261" w:type="dxa"/>
+          </w:tcPr>
+          <w:p>
+            <w:pPr>
+              <w:cnfStyle w:val="000000100000" w:firstRow="0" w:lastRow="0" w:firstColumn="0" w:lastColumn="0" w:oddVBand="0" w:evenVBand="0" w:oddHBand="1" w:evenHBand="0" w:firstRowFirstColumn="0" w:firstRowLastColumn="0" w:lastRowFirstColumn="0" w:lastRowLastColumn="0"/>
+              <w:rPr>
+                <w:rFonts w:hint="eastAsia"/>
+              </w:rPr>
+            </w:pPr>
+            <w:r>
+              <w:rPr>
+                <w:rFonts w:hint="eastAsia"/>
+              </w:rPr>
+              <w:t>切换视图</w:t>
+            </w:r>
+            <w:r>
+              <w:rPr>
+                <w:rFonts w:hint="eastAsia"/>
+              </w:rPr>
+              <w:t>（</w:t>
+            </w:r>
+            <w:r>
+              <w:rPr>
+                <w:rFonts w:hint="eastAsia"/>
+              </w:rPr>
+              <w:t>view</w:t>
+            </w:r>
+            <w:r>
+              <w:rPr>
+                <w:rFonts w:hint="eastAsia"/>
+              </w:rPr>
+              <w:t>）</w:t>
+            </w:r>
+          </w:p>
+        </w:tc>
+      </w:tr>
+      <w:tr>
+        <w:tc>
+          <w:tcPr>
+            <w:cnfStyle w:val="001000000000" w:firstRow="0" w:lastRow="0" w:firstColumn="1" w:lastColumn="0" w:oddVBand="0" w:evenVBand="0" w:oddHBand="0" w:evenHBand="0" w:firstRowFirstColumn="0" w:firstRowLastColumn="0" w:lastRowFirstColumn="0" w:lastRowLastColumn="0"/>
+            <w:tcW w:w="4261" w:type="dxa"/>
+          </w:tcPr>
+          <w:p>
+            <w:r>
+              <w:t>C</w:t>
+            </w:r>
+            <w:r>
+              <w:rPr>
+                <w:rFonts w:hint="eastAsia"/>
+              </w:rPr>
+              <w:t>trl+F8</w:t>
+            </w:r>
+          </w:p>
+        </w:tc>
+        <w:tc>
+          <w:tcPr>
+            <w:tcW w:w="4261" w:type="dxa"/>
+          </w:tcPr>
+          <w:p>
+            <w:pPr>
+              <w:cnfStyle w:val="000000000000" w:firstRow="0" w:lastRow="0" w:firstColumn="0" w:lastColumn="0" w:oddVBand="0" w:evenVBand="0" w:oddHBand="0" w:evenHBand="0" w:firstRowFirstColumn="0" w:firstRowLastColumn="0" w:lastRowFirstColumn="0" w:lastRowLastColumn="0"/>
+              <w:rPr>
+                <w:rFonts w:hint="eastAsia"/>
+              </w:rPr>
+            </w:pPr>
+            <w:r>
+              <w:rPr>
+                <w:rFonts w:hint="eastAsia"/>
+              </w:rPr>
+              <w:t>切换透视图</w:t>
+            </w:r>
+            <w:r>
+              <w:rPr>
+                <w:rFonts w:hint="eastAsia"/>
+              </w:rPr>
+              <w:t>（</w:t>
+            </w:r>
+            <w:r>
+              <w:rPr>
+                <w:rFonts w:hint="eastAsia"/>
+              </w:rPr>
+              <w:t>perspective</w:t>
+            </w:r>
+            <w:r>
+              <w:rPr>
+                <w:rFonts w:hint="eastAsia"/>
+              </w:rPr>
+              <w:t>）</w:t>
+            </w:r>
+          </w:p>
+        </w:tc>
+      </w:tr>
+      <w:tr>
+        <w:trPr>
+          <w:cnfStyle w:val="000000100000" w:firstRow="0" w:lastRow="0" w:firstColumn="0" w:lastColumn="0" w:oddVBand="0" w:evenVBand="0" w:oddHBand="1" w:evenHBand="0" w:firstRowFirstColumn="0" w:firstRowLastColumn="0" w:lastRowFirstColumn="0" w:lastRowLastColumn="0"/>
+        </w:trPr>
+        <w:tc>
+          <w:tcPr>
+            <w:cnfStyle w:val="001000000000" w:firstRow="0" w:lastRow="0" w:firstColumn="1" w:lastColumn="0" w:oddVBand="0" w:evenVBand="0" w:oddHBand="0" w:evenHBand="0" w:firstRowFirstColumn="0" w:firstRowLastColumn="0" w:lastRowFirstColumn="0" w:lastRowLastColumn="0"/>
+            <w:tcW w:w="4261" w:type="dxa"/>
+          </w:tcPr>
+          <w:p>
+            <w:proofErr w:type="spellStart"/>
+            <w:r>
+              <w:rPr>
+                <w:rFonts w:hint="eastAsia"/>
+              </w:rPr>
+              <w:t>Ctrl+M</w:t>
+            </w:r>
+            <w:proofErr w:type="spellEnd"/>
+          </w:p>
+        </w:tc>
+        <w:tc>
+          <w:tcPr>
+            <w:tcW w:w="4261" w:type="dxa"/>
+          </w:tcPr>
+          <w:p>
+            <w:pPr>
+              <w:cnfStyle w:val="000000100000" w:firstRow="0" w:lastRow="0" w:firstColumn="0" w:lastColumn="0" w:oddVBand="0" w:evenVBand="0" w:oddHBand="1" w:evenHBand="0" w:firstRowFirstColumn="0" w:firstRowLastColumn="0" w:lastRowFirstColumn="0" w:lastRowLastColumn="0"/>
+              <w:rPr>
+                <w:rFonts w:hint="eastAsia"/>
+              </w:rPr>
+            </w:pPr>
+            <w:r>
+              <w:rPr>
+                <w:rFonts w:hint="eastAsia"/>
+              </w:rPr>
+              <w:t>视图最大化</w:t>
+            </w:r>
+          </w:p>
+        </w:tc>
+      </w:tr>
+    </w:tbl>
     <w:p/>
     <w:sectPr>
       <w:pgSz w:w="11906" w:h="16838"/>
@@ -10148,6 +11985,92 @@
     </w:lvl>
   </w:abstractNum>
   <w:abstractNum w:abstractNumId="1">
+    <w:nsid w:val="0DC270FA"/>
+    <w:multiLevelType w:val="hybridMultilevel"/>
+    <w:tmpl w:val="E19E10C8"/>
+    <w:lvl w:ilvl="0" w:tplc="096CF90A">
+      <w:start w:val="1"/>
+      <w:numFmt w:val="decimal"/>
+      <w:lvlText w:val="%1."/>
+      <w:lvlJc w:val="left"/>
+      <w:pPr>
+        <w:ind w:left="420" w:hanging="420"/>
+      </w:pPr>
+    </w:lvl>
+    <w:lvl w:ilvl="1" w:tplc="04090019" w:tentative="1">
+      <w:start w:val="1"/>
+      <w:numFmt w:val="lowerLetter"/>
+      <w:lvlText w:val="%2)"/>
+      <w:lvlJc w:val="left"/>
+      <w:pPr>
+        <w:ind w:left="840" w:hanging="420"/>
+      </w:pPr>
+    </w:lvl>
+    <w:lvl w:ilvl="2" w:tplc="0409001B" w:tentative="1">
+      <w:start w:val="1"/>
+      <w:numFmt w:val="lowerRoman"/>
+      <w:lvlText w:val="%3."/>
+      <w:lvlJc w:val="right"/>
+      <w:pPr>
+        <w:ind w:left="1260" w:hanging="420"/>
+      </w:pPr>
+    </w:lvl>
+    <w:lvl w:ilvl="3" w:tplc="0409000F" w:tentative="1">
+      <w:start w:val="1"/>
+      <w:numFmt w:val="decimal"/>
+      <w:lvlText w:val="%4."/>
+      <w:lvlJc w:val="left"/>
+      <w:pPr>
+        <w:ind w:left="1680" w:hanging="420"/>
+      </w:pPr>
+    </w:lvl>
+    <w:lvl w:ilvl="4" w:tplc="04090019" w:tentative="1">
+      <w:start w:val="1"/>
+      <w:numFmt w:val="lowerLetter"/>
+      <w:lvlText w:val="%5)"/>
+      <w:lvlJc w:val="left"/>
+      <w:pPr>
+        <w:ind w:left="2100" w:hanging="420"/>
+      </w:pPr>
+    </w:lvl>
+    <w:lvl w:ilvl="5" w:tplc="0409001B" w:tentative="1">
+      <w:start w:val="1"/>
+      <w:numFmt w:val="lowerRoman"/>
+      <w:lvlText w:val="%6."/>
+      <w:lvlJc w:val="right"/>
+      <w:pPr>
+        <w:ind w:left="2520" w:hanging="420"/>
+      </w:pPr>
+    </w:lvl>
+    <w:lvl w:ilvl="6" w:tplc="0409000F" w:tentative="1">
+      <w:start w:val="1"/>
+      <w:numFmt w:val="decimal"/>
+      <w:lvlText w:val="%7."/>
+      <w:lvlJc w:val="left"/>
+      <w:pPr>
+        <w:ind w:left="2940" w:hanging="420"/>
+      </w:pPr>
+    </w:lvl>
+    <w:lvl w:ilvl="7" w:tplc="04090019" w:tentative="1">
+      <w:start w:val="1"/>
+      <w:numFmt w:val="lowerLetter"/>
+      <w:lvlText w:val="%8)"/>
+      <w:lvlJc w:val="left"/>
+      <w:pPr>
+        <w:ind w:left="3360" w:hanging="420"/>
+      </w:pPr>
+    </w:lvl>
+    <w:lvl w:ilvl="8" w:tplc="0409001B" w:tentative="1">
+      <w:start w:val="1"/>
+      <w:numFmt w:val="lowerRoman"/>
+      <w:lvlText w:val="%9."/>
+      <w:lvlJc w:val="right"/>
+      <w:pPr>
+        <w:ind w:left="3780" w:hanging="420"/>
+      </w:pPr>
+    </w:lvl>
+  </w:abstractNum>
+  <w:abstractNum w:abstractNumId="2">
     <w:nsid w:val="0F590358"/>
     <w:multiLevelType w:val="multilevel"/>
     <w:tmpl w:val="E9D41E9C"/>
@@ -10260,7 +12183,179 @@
       </w:pPr>
     </w:lvl>
   </w:abstractNum>
-  <w:abstractNum w:abstractNumId="2">
+  <w:abstractNum w:abstractNumId="3">
+    <w:nsid w:val="1B3A3D42"/>
+    <w:multiLevelType w:val="hybridMultilevel"/>
+    <w:tmpl w:val="96EC8866"/>
+    <w:lvl w:ilvl="0" w:tplc="096CF90A">
+      <w:start w:val="1"/>
+      <w:numFmt w:val="decimal"/>
+      <w:lvlText w:val="%1."/>
+      <w:lvlJc w:val="left"/>
+      <w:pPr>
+        <w:ind w:left="420" w:hanging="420"/>
+      </w:pPr>
+    </w:lvl>
+    <w:lvl w:ilvl="1" w:tplc="04090019" w:tentative="1">
+      <w:start w:val="1"/>
+      <w:numFmt w:val="lowerLetter"/>
+      <w:lvlText w:val="%2)"/>
+      <w:lvlJc w:val="left"/>
+      <w:pPr>
+        <w:ind w:left="840" w:hanging="420"/>
+      </w:pPr>
+    </w:lvl>
+    <w:lvl w:ilvl="2" w:tplc="0409001B" w:tentative="1">
+      <w:start w:val="1"/>
+      <w:numFmt w:val="lowerRoman"/>
+      <w:lvlText w:val="%3."/>
+      <w:lvlJc w:val="right"/>
+      <w:pPr>
+        <w:ind w:left="1260" w:hanging="420"/>
+      </w:pPr>
+    </w:lvl>
+    <w:lvl w:ilvl="3" w:tplc="0409000F" w:tentative="1">
+      <w:start w:val="1"/>
+      <w:numFmt w:val="decimal"/>
+      <w:lvlText w:val="%4."/>
+      <w:lvlJc w:val="left"/>
+      <w:pPr>
+        <w:ind w:left="1680" w:hanging="420"/>
+      </w:pPr>
+    </w:lvl>
+    <w:lvl w:ilvl="4" w:tplc="04090019" w:tentative="1">
+      <w:start w:val="1"/>
+      <w:numFmt w:val="lowerLetter"/>
+      <w:lvlText w:val="%5)"/>
+      <w:lvlJc w:val="left"/>
+      <w:pPr>
+        <w:ind w:left="2100" w:hanging="420"/>
+      </w:pPr>
+    </w:lvl>
+    <w:lvl w:ilvl="5" w:tplc="0409001B" w:tentative="1">
+      <w:start w:val="1"/>
+      <w:numFmt w:val="lowerRoman"/>
+      <w:lvlText w:val="%6."/>
+      <w:lvlJc w:val="right"/>
+      <w:pPr>
+        <w:ind w:left="2520" w:hanging="420"/>
+      </w:pPr>
+    </w:lvl>
+    <w:lvl w:ilvl="6" w:tplc="0409000F" w:tentative="1">
+      <w:start w:val="1"/>
+      <w:numFmt w:val="decimal"/>
+      <w:lvlText w:val="%7."/>
+      <w:lvlJc w:val="left"/>
+      <w:pPr>
+        <w:ind w:left="2940" w:hanging="420"/>
+      </w:pPr>
+    </w:lvl>
+    <w:lvl w:ilvl="7" w:tplc="04090019" w:tentative="1">
+      <w:start w:val="1"/>
+      <w:numFmt w:val="lowerLetter"/>
+      <w:lvlText w:val="%8)"/>
+      <w:lvlJc w:val="left"/>
+      <w:pPr>
+        <w:ind w:left="3360" w:hanging="420"/>
+      </w:pPr>
+    </w:lvl>
+    <w:lvl w:ilvl="8" w:tplc="0409001B" w:tentative="1">
+      <w:start w:val="1"/>
+      <w:numFmt w:val="lowerRoman"/>
+      <w:lvlText w:val="%9."/>
+      <w:lvlJc w:val="right"/>
+      <w:pPr>
+        <w:ind w:left="3780" w:hanging="420"/>
+      </w:pPr>
+    </w:lvl>
+  </w:abstractNum>
+  <w:abstractNum w:abstractNumId="4">
+    <w:nsid w:val="23B33E01"/>
+    <w:multiLevelType w:val="hybridMultilevel"/>
+    <w:tmpl w:val="D7404860"/>
+    <w:lvl w:ilvl="0" w:tplc="096CF90A">
+      <w:start w:val="1"/>
+      <w:numFmt w:val="decimal"/>
+      <w:lvlText w:val="%1."/>
+      <w:lvlJc w:val="left"/>
+      <w:pPr>
+        <w:ind w:left="420" w:hanging="420"/>
+      </w:pPr>
+    </w:lvl>
+    <w:lvl w:ilvl="1" w:tplc="04090019" w:tentative="1">
+      <w:start w:val="1"/>
+      <w:numFmt w:val="lowerLetter"/>
+      <w:lvlText w:val="%2)"/>
+      <w:lvlJc w:val="left"/>
+      <w:pPr>
+        <w:ind w:left="840" w:hanging="420"/>
+      </w:pPr>
+    </w:lvl>
+    <w:lvl w:ilvl="2" w:tplc="0409001B" w:tentative="1">
+      <w:start w:val="1"/>
+      <w:numFmt w:val="lowerRoman"/>
+      <w:lvlText w:val="%3."/>
+      <w:lvlJc w:val="right"/>
+      <w:pPr>
+        <w:ind w:left="1260" w:hanging="420"/>
+      </w:pPr>
+    </w:lvl>
+    <w:lvl w:ilvl="3" w:tplc="0409000F" w:tentative="1">
+      <w:start w:val="1"/>
+      <w:numFmt w:val="decimal"/>
+      <w:lvlText w:val="%4."/>
+      <w:lvlJc w:val="left"/>
+      <w:pPr>
+        <w:ind w:left="1680" w:hanging="420"/>
+      </w:pPr>
+    </w:lvl>
+    <w:lvl w:ilvl="4" w:tplc="04090019" w:tentative="1">
+      <w:start w:val="1"/>
+      <w:numFmt w:val="lowerLetter"/>
+      <w:lvlText w:val="%5)"/>
+      <w:lvlJc w:val="left"/>
+      <w:pPr>
+        <w:ind w:left="2100" w:hanging="420"/>
+      </w:pPr>
+    </w:lvl>
+    <w:lvl w:ilvl="5" w:tplc="0409001B" w:tentative="1">
+      <w:start w:val="1"/>
+      <w:numFmt w:val="lowerRoman"/>
+      <w:lvlText w:val="%6."/>
+      <w:lvlJc w:val="right"/>
+      <w:pPr>
+        <w:ind w:left="2520" w:hanging="420"/>
+      </w:pPr>
+    </w:lvl>
+    <w:lvl w:ilvl="6" w:tplc="0409000F" w:tentative="1">
+      <w:start w:val="1"/>
+      <w:numFmt w:val="decimal"/>
+      <w:lvlText w:val="%7."/>
+      <w:lvlJc w:val="left"/>
+      <w:pPr>
+        <w:ind w:left="2940" w:hanging="420"/>
+      </w:pPr>
+    </w:lvl>
+    <w:lvl w:ilvl="7" w:tplc="04090019" w:tentative="1">
+      <w:start w:val="1"/>
+      <w:numFmt w:val="lowerLetter"/>
+      <w:lvlText w:val="%8)"/>
+      <w:lvlJc w:val="left"/>
+      <w:pPr>
+        <w:ind w:left="3360" w:hanging="420"/>
+      </w:pPr>
+    </w:lvl>
+    <w:lvl w:ilvl="8" w:tplc="0409001B" w:tentative="1">
+      <w:start w:val="1"/>
+      <w:numFmt w:val="lowerRoman"/>
+      <w:lvlText w:val="%9."/>
+      <w:lvlJc w:val="right"/>
+      <w:pPr>
+        <w:ind w:left="3780" w:hanging="420"/>
+      </w:pPr>
+    </w:lvl>
+  </w:abstractNum>
+  <w:abstractNum w:abstractNumId="5">
     <w:nsid w:val="245C1C98"/>
     <w:multiLevelType w:val="hybridMultilevel"/>
     <w:tmpl w:val="815408E2"/>
@@ -10373,7 +12468,93 @@
       </w:rPr>
     </w:lvl>
   </w:abstractNum>
-  <w:abstractNum w:abstractNumId="3">
+  <w:abstractNum w:abstractNumId="6">
+    <w:nsid w:val="26A551FA"/>
+    <w:multiLevelType w:val="hybridMultilevel"/>
+    <w:tmpl w:val="D7404860"/>
+    <w:lvl w:ilvl="0" w:tplc="096CF90A">
+      <w:start w:val="1"/>
+      <w:numFmt w:val="decimal"/>
+      <w:lvlText w:val="%1."/>
+      <w:lvlJc w:val="left"/>
+      <w:pPr>
+        <w:ind w:left="420" w:hanging="420"/>
+      </w:pPr>
+    </w:lvl>
+    <w:lvl w:ilvl="1" w:tplc="04090019" w:tentative="1">
+      <w:start w:val="1"/>
+      <w:numFmt w:val="lowerLetter"/>
+      <w:lvlText w:val="%2)"/>
+      <w:lvlJc w:val="left"/>
+      <w:pPr>
+        <w:ind w:left="840" w:hanging="420"/>
+      </w:pPr>
+    </w:lvl>
+    <w:lvl w:ilvl="2" w:tplc="0409001B" w:tentative="1">
+      <w:start w:val="1"/>
+      <w:numFmt w:val="lowerRoman"/>
+      <w:lvlText w:val="%3."/>
+      <w:lvlJc w:val="right"/>
+      <w:pPr>
+        <w:ind w:left="1260" w:hanging="420"/>
+      </w:pPr>
+    </w:lvl>
+    <w:lvl w:ilvl="3" w:tplc="0409000F" w:tentative="1">
+      <w:start w:val="1"/>
+      <w:numFmt w:val="decimal"/>
+      <w:lvlText w:val="%4."/>
+      <w:lvlJc w:val="left"/>
+      <w:pPr>
+        <w:ind w:left="1680" w:hanging="420"/>
+      </w:pPr>
+    </w:lvl>
+    <w:lvl w:ilvl="4" w:tplc="04090019" w:tentative="1">
+      <w:start w:val="1"/>
+      <w:numFmt w:val="lowerLetter"/>
+      <w:lvlText w:val="%5)"/>
+      <w:lvlJc w:val="left"/>
+      <w:pPr>
+        <w:ind w:left="2100" w:hanging="420"/>
+      </w:pPr>
+    </w:lvl>
+    <w:lvl w:ilvl="5" w:tplc="0409001B" w:tentative="1">
+      <w:start w:val="1"/>
+      <w:numFmt w:val="lowerRoman"/>
+      <w:lvlText w:val="%6."/>
+      <w:lvlJc w:val="right"/>
+      <w:pPr>
+        <w:ind w:left="2520" w:hanging="420"/>
+      </w:pPr>
+    </w:lvl>
+    <w:lvl w:ilvl="6" w:tplc="0409000F" w:tentative="1">
+      <w:start w:val="1"/>
+      <w:numFmt w:val="decimal"/>
+      <w:lvlText w:val="%7."/>
+      <w:lvlJc w:val="left"/>
+      <w:pPr>
+        <w:ind w:left="2940" w:hanging="420"/>
+      </w:pPr>
+    </w:lvl>
+    <w:lvl w:ilvl="7" w:tplc="04090019" w:tentative="1">
+      <w:start w:val="1"/>
+      <w:numFmt w:val="lowerLetter"/>
+      <w:lvlText w:val="%8)"/>
+      <w:lvlJc w:val="left"/>
+      <w:pPr>
+        <w:ind w:left="3360" w:hanging="420"/>
+      </w:pPr>
+    </w:lvl>
+    <w:lvl w:ilvl="8" w:tplc="0409001B" w:tentative="1">
+      <w:start w:val="1"/>
+      <w:numFmt w:val="lowerRoman"/>
+      <w:lvlText w:val="%9."/>
+      <w:lvlJc w:val="right"/>
+      <w:pPr>
+        <w:ind w:left="3780" w:hanging="420"/>
+      </w:pPr>
+    </w:lvl>
+  </w:abstractNum>
+  <w:abstractNum w:abstractNumId="7">
     <w:nsid w:val="3AC72BD5"/>
     <w:multiLevelType w:val="hybridMultilevel"/>
     <w:tmpl w:val="5D5AAA4A"/>
@@ -10462,7 +12643,7 @@
       </w:pPr>
     </w:lvl>
   </w:abstractNum>
-  <w:abstractNum w:abstractNumId="4">
+  <w:abstractNum w:abstractNumId="8">
     <w:nsid w:val="41134A61"/>
     <w:multiLevelType w:val="hybridMultilevel"/>
     <w:tmpl w:val="E6A00B76"/>
@@ -10548,7 +12729,7 @@
       </w:pPr>
     </w:lvl>
   </w:abstractNum>
-  <w:abstractNum w:abstractNumId="5">
+  <w:abstractNum w:abstractNumId="9">
     <w:nsid w:val="5291397F"/>
     <w:multiLevelType w:val="hybridMultilevel"/>
     <w:tmpl w:val="4864AA84"/>
@@ -10634,7 +12815,7 @@
       </w:pPr>
     </w:lvl>
   </w:abstractNum>
-  <w:abstractNum w:abstractNumId="6">
+  <w:abstractNum w:abstractNumId="10">
     <w:nsid w:val="5A0B2198"/>
     <w:multiLevelType w:val="multilevel"/>
     <w:tmpl w:val="D660C962"/>
@@ -10747,7 +12928,7 @@
       </w:pPr>
     </w:lvl>
   </w:abstractNum>
-  <w:abstractNum w:abstractNumId="7">
+  <w:abstractNum w:abstractNumId="11">
     <w:nsid w:val="65DA394C"/>
     <w:multiLevelType w:val="hybridMultilevel"/>
     <w:tmpl w:val="F53ED0A0"/>
@@ -10836,7 +13017,7 @@
       </w:pPr>
     </w:lvl>
   </w:abstractNum>
-  <w:abstractNum w:abstractNumId="8">
+  <w:abstractNum w:abstractNumId="12">
     <w:nsid w:val="6CDE3E3D"/>
     <w:multiLevelType w:val="hybridMultilevel"/>
     <w:tmpl w:val="B21A2CB2"/>
@@ -10922,7 +13103,7 @@
       </w:pPr>
     </w:lvl>
   </w:abstractNum>
-  <w:abstractNum w:abstractNumId="9">
+  <w:abstractNum w:abstractNumId="13">
     <w:nsid w:val="6D122A06"/>
     <w:multiLevelType w:val="multilevel"/>
     <w:tmpl w:val="BC3CD028"/>
@@ -11035,7 +13216,7 @@
       </w:pPr>
     </w:lvl>
   </w:abstractNum>
-  <w:abstractNum w:abstractNumId="10">
+  <w:abstractNum w:abstractNumId="14">
     <w:nsid w:val="6E602CDB"/>
     <w:multiLevelType w:val="hybridMultilevel"/>
     <w:tmpl w:val="2F96D3A4"/>
@@ -11121,7 +13302,7 @@
       </w:pPr>
     </w:lvl>
   </w:abstractNum>
-  <w:abstractNum w:abstractNumId="11">
+  <w:abstractNum w:abstractNumId="15">
     <w:nsid w:val="6F4453A4"/>
     <w:multiLevelType w:val="hybridMultilevel"/>
     <w:tmpl w:val="5D5AAA4A"/>
@@ -11210,7 +13391,7 @@
       </w:pPr>
     </w:lvl>
   </w:abstractNum>
-  <w:abstractNum w:abstractNumId="12">
+  <w:abstractNum w:abstractNumId="16">
     <w:nsid w:val="7A740F28"/>
     <w:multiLevelType w:val="hybridMultilevel"/>
     <w:tmpl w:val="A7B08E7C"/>
@@ -11300,43 +13481,55 @@
     </w:lvl>
   </w:abstractNum>
   <w:num w:numId="1">
+    <w:abstractNumId w:val="12"/>
+  </w:num>
+  <w:num w:numId="2">
+    <w:abstractNumId w:val="13"/>
+  </w:num>
+  <w:num w:numId="3">
+    <w:abstractNumId w:val="2"/>
+  </w:num>
+  <w:num w:numId="4">
+    <w:abstractNumId w:val="10"/>
+  </w:num>
+  <w:num w:numId="5">
+    <w:abstractNumId w:val="16"/>
+  </w:num>
+  <w:num w:numId="6">
+    <w:abstractNumId w:val="11"/>
+  </w:num>
+  <w:num w:numId="7">
+    <w:abstractNumId w:val="5"/>
+  </w:num>
+  <w:num w:numId="8">
+    <w:abstractNumId w:val="14"/>
+  </w:num>
+  <w:num w:numId="9">
+    <w:abstractNumId w:val="9"/>
+  </w:num>
+  <w:num w:numId="10">
     <w:abstractNumId w:val="8"/>
   </w:num>
-  <w:num w:numId="2">
-    <w:abstractNumId w:val="9"/>
-  </w:num>
-  <w:num w:numId="3">
-    <w:abstractNumId w:val="1"/>
-  </w:num>
-  <w:num w:numId="4">
-    <w:abstractNumId w:val="6"/>
-  </w:num>
-  <w:num w:numId="5">
-    <w:abstractNumId w:val="12"/>
-  </w:num>
-  <w:num w:numId="6">
+  <w:num w:numId="11">
     <w:abstractNumId w:val="7"/>
   </w:num>
-  <w:num w:numId="7">
-    <w:abstractNumId w:val="2"/>
-  </w:num>
-  <w:num w:numId="8">
-    <w:abstractNumId w:val="10"/>
-  </w:num>
-  <w:num w:numId="9">
-    <w:abstractNumId w:val="5"/>
-  </w:num>
-  <w:num w:numId="10">
-    <w:abstractNumId w:val="4"/>
-  </w:num>
-  <w:num w:numId="11">
-    <w:abstractNumId w:val="3"/>
-  </w:num>
   <w:num w:numId="12">
-    <w:abstractNumId w:val="11"/>
+    <w:abstractNumId w:val="15"/>
   </w:num>
   <w:num w:numId="13">
     <w:abstractNumId w:val="0"/>
+  </w:num>
+  <w:num w:numId="14">
+    <w:abstractNumId w:val="4"/>
+  </w:num>
+  <w:num w:numId="15">
+    <w:abstractNumId w:val="3"/>
+  </w:num>
+  <w:num w:numId="16">
+    <w:abstractNumId w:val="1"/>
+  </w:num>
+  <w:num w:numId="17">
+    <w:abstractNumId w:val="6"/>
   </w:num>
 </w:numbering>
 </file>
@@ -12103,12 +14296,38 @@
     <w:name w:val="Hyperlink"/>
     <w:basedOn w:val="a0"/>
     <w:uiPriority w:val="99"/>
-    <w:semiHidden/>
     <w:unhideWhenUsed/>
     <w:rsid w:val="00A14996"/>
     <w:rPr>
       <w:color w:val="0000FF"/>
       <w:u w:val="single"/>
+    </w:rPr>
+  </w:style>
+  <w:style w:type="character" w:styleId="aa">
+    <w:name w:val="Strong"/>
+    <w:basedOn w:val="a0"/>
+    <w:uiPriority w:val="22"/>
+    <w:qFormat/>
+    <w:rsid w:val="00392AC9"/>
+    <w:rPr>
+      <w:b/>
+      <w:bCs/>
+    </w:rPr>
+  </w:style>
+  <w:style w:type="character" w:styleId="HTML0">
+    <w:name w:val="HTML Code"/>
+    <w:basedOn w:val="a0"/>
+    <w:uiPriority w:val="99"/>
+    <w:semiHidden/>
+    <w:unhideWhenUsed/>
+    <w:rsid w:val="00ED5F77"/>
+    <w:rPr>
+      <w:rFonts w:ascii="宋体" w:eastAsia="宋体" w:hAnsi="宋体" w:cs="宋体"/>
+      <w:color w:val="DD1144"/>
+      <w:sz w:val="18"/>
+      <w:szCs w:val="18"/>
+      <w:bdr w:val="single" w:sz="6" w:space="2" w:color="E1E1E8" w:frame="1"/>
+      <w:shd w:val="clear" w:color="auto" w:fill="F7F7F9"/>
     </w:rPr>
   </w:style>
 </w:styles>
@@ -12876,12 +15095,38 @@
     <w:name w:val="Hyperlink"/>
     <w:basedOn w:val="a0"/>
     <w:uiPriority w:val="99"/>
-    <w:semiHidden/>
     <w:unhideWhenUsed/>
     <w:rsid w:val="00A14996"/>
     <w:rPr>
       <w:color w:val="0000FF"/>
       <w:u w:val="single"/>
+    </w:rPr>
+  </w:style>
+  <w:style w:type="character" w:styleId="aa">
+    <w:name w:val="Strong"/>
+    <w:basedOn w:val="a0"/>
+    <w:uiPriority w:val="22"/>
+    <w:qFormat/>
+    <w:rsid w:val="00392AC9"/>
+    <w:rPr>
+      <w:b/>
+      <w:bCs/>
+    </w:rPr>
+  </w:style>
+  <w:style w:type="character" w:styleId="HTML0">
+    <w:name w:val="HTML Code"/>
+    <w:basedOn w:val="a0"/>
+    <w:uiPriority w:val="99"/>
+    <w:semiHidden/>
+    <w:unhideWhenUsed/>
+    <w:rsid w:val="00ED5F77"/>
+    <w:rPr>
+      <w:rFonts w:ascii="宋体" w:eastAsia="宋体" w:hAnsi="宋体" w:cs="宋体"/>
+      <w:color w:val="DD1144"/>
+      <w:sz w:val="18"/>
+      <w:szCs w:val="18"/>
+      <w:bdr w:val="single" w:sz="6" w:space="2" w:color="E1E1E8" w:frame="1"/>
+      <w:shd w:val="clear" w:color="auto" w:fill="F7F7F9"/>
     </w:rPr>
   </w:style>
 </w:styles>

--- a/JavaWebNote.docx
+++ b/JavaWebNote.docx
@@ -1,23 +1,20 @@
 
 <file path=word/document.xml><?xml version="1.0" encoding="utf-8"?>
-<w:document xmlns:wpc="http://schemas.microsoft.com/office/word/2010/wordprocessingCanvas" xmlns:mc="http://schemas.openxmlformats.org/markup-compatibility/2006" xmlns:o="urn:schemas-microsoft-com:office:office" xmlns:r="http://schemas.openxmlformats.org/officeDocument/2006/relationships" xmlns:m="http://schemas.openxmlformats.org/officeDocument/2006/math" xmlns:v="urn:schemas-microsoft-com:vml" xmlns:wp14="http://schemas.microsoft.com/office/word/2010/wordprocessingDrawing" xmlns:wp="http://schemas.openxmlformats.org/drawingml/2006/wordprocessingDrawing" xmlns:w10="urn:schemas-microsoft-com:office:word" xmlns:w="http://schemas.openxmlformats.org/wordprocessingml/2006/main" xmlns:w14="http://schemas.microsoft.com/office/word/2010/wordml" xmlns:wpg="http://schemas.microsoft.com/office/word/2010/wordprocessingGroup" xmlns:wpi="http://schemas.microsoft.com/office/word/2010/wordprocessingInk" xmlns:wne="http://schemas.microsoft.com/office/word/2006/wordml" xmlns:wps="http://schemas.microsoft.com/office/word/2010/wordprocessingShape" mc:Ignorable="w14 wp14">
+<w:document xmlns:wpc="http://schemas.microsoft.com/office/word/2010/wordprocessingCanvas" xmlns:cx="http://schemas.microsoft.com/office/drawing/2014/chartex" xmlns:cx1="http://schemas.microsoft.com/office/drawing/2015/9/8/chartex" xmlns:cx2="http://schemas.microsoft.com/office/drawing/2015/10/21/chartex" xmlns:mc="http://schemas.openxmlformats.org/markup-compatibility/2006" xmlns:o="urn:schemas-microsoft-com:office:office" xmlns:r="http://schemas.openxmlformats.org/officeDocument/2006/relationships" xmlns:m="http://schemas.openxmlformats.org/officeDocument/2006/math" xmlns:v="urn:schemas-microsoft-com:vml" xmlns:wp14="http://schemas.microsoft.com/office/word/2010/wordprocessingDrawing" xmlns:wp="http://schemas.openxmlformats.org/drawingml/2006/wordprocessingDrawing" xmlns:w10="urn:schemas-microsoft-com:office:word" xmlns:w="http://schemas.openxmlformats.org/wordprocessingml/2006/main" xmlns:w14="http://schemas.microsoft.com/office/word/2010/wordml" xmlns:w15="http://schemas.microsoft.com/office/word/2012/wordml" xmlns:w16se="http://schemas.microsoft.com/office/word/2015/wordml/symex" xmlns:wpg="http://schemas.microsoft.com/office/word/2010/wordprocessingGroup" xmlns:wpi="http://schemas.microsoft.com/office/word/2010/wordprocessingInk" xmlns:wne="http://schemas.microsoft.com/office/word/2006/wordml" xmlns:wps="http://schemas.microsoft.com/office/word/2010/wordprocessingShape" mc:Ignorable="w14 w15 w16se wp14">
   <w:body>
     <w:p>
       <w:pPr>
         <w:pStyle w:val="1"/>
         <w:jc w:val="center"/>
       </w:pPr>
-      <w:proofErr w:type="spellStart"/>
       <w:r>
         <w:t>LearnJavaWeb</w:t>
       </w:r>
-      <w:proofErr w:type="spellEnd"/>
     </w:p>
     <w:p>
       <w:pPr>
         <w:pStyle w:val="2"/>
       </w:pPr>
-      <w:proofErr w:type="spellStart"/>
       <w:r>
         <w:t>J</w:t>
       </w:r>
@@ -27,7 +24,6 @@
         </w:rPr>
         <w:t>sp</w:t>
       </w:r>
-      <w:proofErr w:type="spellEnd"/>
     </w:p>
     <w:p>
       <w:pPr>
@@ -71,7 +67,6 @@
       <w:r>
         <w:t xml:space="preserve"> </w:t>
       </w:r>
-      <w:proofErr w:type="spellStart"/>
       <w:r>
         <w:t>S</w:t>
       </w:r>
@@ -81,7 +76,6 @@
         </w:rPr>
         <w:t>ervletcontext</w:t>
       </w:r>
-      <w:proofErr w:type="spellEnd"/>
       <w:r>
         <w:rPr>
           <w:rFonts w:hint="eastAsia"/>
@@ -134,14 +128,12 @@
         </w:rPr>
         <w:t>将请求中的数据封装在</w:t>
       </w:r>
-      <w:proofErr w:type="spellStart"/>
       <w:r>
         <w:rPr>
           <w:rFonts w:hint="eastAsia"/>
         </w:rPr>
         <w:t>Javabean</w:t>
       </w:r>
-      <w:proofErr w:type="spellEnd"/>
       <w:r>
         <w:rPr>
           <w:rFonts w:hint="eastAsia"/>
@@ -160,28 +152,24 @@
         </w:rPr>
         <w:t>域）中，然后转发给</w:t>
       </w:r>
-      <w:proofErr w:type="spellStart"/>
       <w:r>
         <w:rPr>
           <w:rFonts w:hint="eastAsia"/>
         </w:rPr>
         <w:t>jsp</w:t>
       </w:r>
-      <w:proofErr w:type="spellEnd"/>
       <w:r>
         <w:rPr>
           <w:rFonts w:hint="eastAsia"/>
         </w:rPr>
         <w:t>页面，最后返回</w:t>
       </w:r>
-      <w:proofErr w:type="spellStart"/>
       <w:r>
         <w:rPr>
           <w:rFonts w:hint="eastAsia"/>
         </w:rPr>
         <w:t>jsp</w:t>
       </w:r>
-      <w:proofErr w:type="spellEnd"/>
       <w:r>
         <w:rPr>
           <w:rFonts w:hint="eastAsia"/>
@@ -213,7 +201,7 @@
                     <pic:cNvPicPr/>
                   </pic:nvPicPr>
                   <pic:blipFill>
-                    <a:blip r:embed="rId6"/>
+                    <a:blip r:embed="rId7"/>
                     <a:stretch>
                       <a:fillRect/>
                     </a:stretch>
@@ -246,7 +234,7 @@
     </w:p>
     <w:p>
       <w:pPr>
-        <w:pStyle w:val="a4"/>
+        <w:pStyle w:val="a5"/>
         <w:jc w:val="center"/>
       </w:pPr>
       <w:r>
@@ -306,7 +294,6 @@
         </w:rPr>
         <w:t xml:space="preserve"> </w:t>
       </w:r>
-      <w:proofErr w:type="spellStart"/>
       <w:r>
         <w:t>J</w:t>
       </w:r>
@@ -316,7 +303,6 @@
         </w:rPr>
         <w:t>sp</w:t>
       </w:r>
-      <w:proofErr w:type="spellEnd"/>
       <w:r>
         <w:rPr>
           <w:rFonts w:hint="eastAsia"/>
@@ -362,7 +348,7 @@
                     <pic:cNvPicPr/>
                   </pic:nvPicPr>
                   <pic:blipFill>
-                    <a:blip r:embed="rId7"/>
+                    <a:blip r:embed="rId8"/>
                     <a:stretch>
                       <a:fillRect/>
                     </a:stretch>
@@ -465,7 +451,6 @@
       <w:pPr>
         <w:pStyle w:val="2"/>
       </w:pPr>
-      <w:proofErr w:type="spellStart"/>
       <w:r>
         <w:t>S</w:t>
       </w:r>
@@ -475,7 +460,6 @@
         </w:rPr>
         <w:t>trust</w:t>
       </w:r>
-      <w:proofErr w:type="spellEnd"/>
     </w:p>
     <w:p>
       <w:pPr>
@@ -564,9 +548,8 @@
           <w:kern w:val="0"/>
           <w:szCs w:val="21"/>
         </w:rPr>
-        <w:t>先看</w:t>
-      </w:r>
-      <w:proofErr w:type="gramStart"/>
+        <w:t>先看一段代码</w:t>
+      </w:r>
       <w:r>
         <w:rPr>
           <w:rFonts w:ascii="Arial" w:eastAsia="宋体" w:hAnsi="Arial" w:cs="Arial"/>
@@ -574,9 +557,8 @@
           <w:kern w:val="0"/>
           <w:szCs w:val="21"/>
         </w:rPr>
-        <w:t>一</w:t>
-      </w:r>
-      <w:proofErr w:type="gramEnd"/>
+        <w:br/>
+      </w:r>
       <w:r>
         <w:rPr>
           <w:rFonts w:ascii="Arial" w:eastAsia="宋体" w:hAnsi="Arial" w:cs="Arial"/>
@@ -584,7 +566,7 @@
           <w:kern w:val="0"/>
           <w:szCs w:val="21"/>
         </w:rPr>
-        <w:t>段代码</w:t>
+        <w:t>假设你编写了两个类，一个是人</w:t>
       </w:r>
       <w:r>
         <w:rPr>
@@ -593,6 +575,51 @@
           <w:kern w:val="0"/>
           <w:szCs w:val="21"/>
         </w:rPr>
+        <w:t>(Person)</w:t>
+      </w:r>
+      <w:r>
+        <w:rPr>
+          <w:rFonts w:ascii="Arial" w:eastAsia="宋体" w:hAnsi="Arial" w:cs="Arial"/>
+          <w:color w:val="333333"/>
+          <w:kern w:val="0"/>
+          <w:szCs w:val="21"/>
+        </w:rPr>
+        <w:t>，一个是手机</w:t>
+      </w:r>
+      <w:r>
+        <w:rPr>
+          <w:rFonts w:ascii="Arial" w:eastAsia="宋体" w:hAnsi="Arial" w:cs="Arial"/>
+          <w:color w:val="333333"/>
+          <w:kern w:val="0"/>
+          <w:szCs w:val="21"/>
+        </w:rPr>
+        <w:t>(Mobile)</w:t>
+      </w:r>
+      <w:r>
+        <w:rPr>
+          <w:rFonts w:ascii="Arial" w:eastAsia="宋体" w:hAnsi="Arial" w:cs="Arial"/>
+          <w:color w:val="333333"/>
+          <w:kern w:val="0"/>
+          <w:szCs w:val="21"/>
+        </w:rPr>
+        <w:t>。</w:t>
+      </w:r>
+      <w:r>
+        <w:rPr>
+          <w:rFonts w:ascii="Arial" w:eastAsia="宋体" w:hAnsi="Arial" w:cs="Arial"/>
+          <w:color w:val="333333"/>
+          <w:kern w:val="0"/>
+          <w:szCs w:val="21"/>
+        </w:rPr>
+        <w:t xml:space="preserve"> </w:t>
+      </w:r>
+      <w:r>
+        <w:rPr>
+          <w:rFonts w:ascii="Arial" w:eastAsia="宋体" w:hAnsi="Arial" w:cs="Arial"/>
+          <w:color w:val="333333"/>
+          <w:kern w:val="0"/>
+          <w:szCs w:val="21"/>
+        </w:rPr>
         <w:br/>
       </w:r>
       <w:r>
@@ -602,7 +629,7 @@
           <w:kern w:val="0"/>
           <w:szCs w:val="21"/>
         </w:rPr>
-        <w:t>假设你编写了两个类，一个是人</w:t>
+        <w:t>人有时候需要用手机打电话，需要用到手机的</w:t>
       </w:r>
       <w:r>
         <w:rPr>
@@ -611,73 +638,8 @@
           <w:kern w:val="0"/>
           <w:szCs w:val="21"/>
         </w:rPr>
-        <w:t>(Person)</w:t>
-      </w:r>
-      <w:r>
-        <w:rPr>
-          <w:rFonts w:ascii="Arial" w:eastAsia="宋体" w:hAnsi="Arial" w:cs="Arial"/>
-          <w:color w:val="333333"/>
-          <w:kern w:val="0"/>
-          <w:szCs w:val="21"/>
-        </w:rPr>
-        <w:t>，一个是手机</w:t>
-      </w:r>
-      <w:r>
-        <w:rPr>
-          <w:rFonts w:ascii="Arial" w:eastAsia="宋体" w:hAnsi="Arial" w:cs="Arial"/>
-          <w:color w:val="333333"/>
-          <w:kern w:val="0"/>
-          <w:szCs w:val="21"/>
-        </w:rPr>
-        <w:t>(Mobile)</w:t>
-      </w:r>
-      <w:r>
-        <w:rPr>
-          <w:rFonts w:ascii="Arial" w:eastAsia="宋体" w:hAnsi="Arial" w:cs="Arial"/>
-          <w:color w:val="333333"/>
-          <w:kern w:val="0"/>
-          <w:szCs w:val="21"/>
-        </w:rPr>
-        <w:t>。</w:t>
-      </w:r>
-      <w:r>
-        <w:rPr>
-          <w:rFonts w:ascii="Arial" w:eastAsia="宋体" w:hAnsi="Arial" w:cs="Arial"/>
-          <w:color w:val="333333"/>
-          <w:kern w:val="0"/>
-          <w:szCs w:val="21"/>
-        </w:rPr>
-        <w:t xml:space="preserve"> </w:t>
-      </w:r>
-      <w:r>
-        <w:rPr>
-          <w:rFonts w:ascii="Arial" w:eastAsia="宋体" w:hAnsi="Arial" w:cs="Arial"/>
-          <w:color w:val="333333"/>
-          <w:kern w:val="0"/>
-          <w:szCs w:val="21"/>
-        </w:rPr>
-        <w:br/>
-      </w:r>
-      <w:r>
-        <w:rPr>
-          <w:rFonts w:ascii="Arial" w:eastAsia="宋体" w:hAnsi="Arial" w:cs="Arial"/>
-          <w:color w:val="333333"/>
-          <w:kern w:val="0"/>
-          <w:szCs w:val="21"/>
-        </w:rPr>
-        <w:t>人有时候需要用手机打电话，需要用到手机的</w:t>
-      </w:r>
-      <w:proofErr w:type="spellStart"/>
-      <w:r>
-        <w:rPr>
-          <w:rFonts w:ascii="Arial" w:eastAsia="宋体" w:hAnsi="Arial" w:cs="Arial"/>
-          <w:color w:val="333333"/>
-          <w:kern w:val="0"/>
-          <w:szCs w:val="21"/>
-        </w:rPr>
         <w:t>dialUp</w:t>
       </w:r>
-      <w:proofErr w:type="spellEnd"/>
       <w:r>
         <w:rPr>
           <w:rFonts w:ascii="Arial" w:eastAsia="宋体" w:hAnsi="Arial" w:cs="Arial"/>
@@ -778,47 +740,7 @@
           <w:szCs w:val="21"/>
         </w:rPr>
         <w:lastRenderedPageBreak/>
-        <w:t xml:space="preserve">    public </w:t>
-      </w:r>
-      <w:proofErr w:type="spellStart"/>
-      <w:r>
-        <w:rPr>
-          <w:rFonts w:ascii="Arial" w:eastAsia="宋体" w:hAnsi="Arial" w:cs="Arial"/>
-          <w:color w:val="333333"/>
-          <w:kern w:val="0"/>
-          <w:szCs w:val="21"/>
-        </w:rPr>
-        <w:t>boolean</w:t>
-      </w:r>
-      <w:proofErr w:type="spellEnd"/>
-      <w:r>
-        <w:rPr>
-          <w:rFonts w:ascii="Arial" w:eastAsia="宋体" w:hAnsi="Arial" w:cs="Arial"/>
-          <w:color w:val="333333"/>
-          <w:kern w:val="0"/>
-          <w:szCs w:val="21"/>
-        </w:rPr>
-        <w:t xml:space="preserve"> </w:t>
-      </w:r>
-      <w:proofErr w:type="spellStart"/>
-      <w:r>
-        <w:rPr>
-          <w:rFonts w:ascii="Arial" w:eastAsia="宋体" w:hAnsi="Arial" w:cs="Arial"/>
-          <w:color w:val="333333"/>
-          <w:kern w:val="0"/>
-          <w:szCs w:val="21"/>
-        </w:rPr>
-        <w:t>makeCall</w:t>
-      </w:r>
-      <w:proofErr w:type="spellEnd"/>
-      <w:r>
-        <w:rPr>
-          <w:rFonts w:ascii="Arial" w:eastAsia="宋体" w:hAnsi="Arial" w:cs="Arial"/>
-          <w:color w:val="333333"/>
-          <w:kern w:val="0"/>
-          <w:szCs w:val="21"/>
-        </w:rPr>
-        <w:t>(long number){</w:t>
+        <w:t xml:space="preserve">    public boolean makeCall(long number){</w:t>
       </w:r>
       <w:r>
         <w:rPr>
@@ -838,27 +760,7 @@
           <w:szCs w:val="21"/>
         </w:rPr>
         <w:br/>
-        <w:t xml:space="preserve">        return </w:t>
-      </w:r>
-      <w:proofErr w:type="spellStart"/>
-      <w:r>
-        <w:rPr>
-          <w:rFonts w:ascii="Arial" w:eastAsia="宋体" w:hAnsi="Arial" w:cs="Arial"/>
-          <w:color w:val="333333"/>
-          <w:kern w:val="0"/>
-          <w:szCs w:val="21"/>
-        </w:rPr>
-        <w:t>mobile.dialUp</w:t>
-      </w:r>
-      <w:proofErr w:type="spellEnd"/>
-      <w:r>
-        <w:rPr>
-          <w:rFonts w:ascii="Arial" w:eastAsia="宋体" w:hAnsi="Arial" w:cs="Arial"/>
-          <w:color w:val="333333"/>
-          <w:kern w:val="0"/>
-          <w:szCs w:val="21"/>
-        </w:rPr>
-        <w:t>(number);</w:t>
+        <w:t xml:space="preserve">        return mobile.dialUp(number);</w:t>
       </w:r>
       <w:r>
         <w:rPr>
@@ -925,7 +827,6 @@
         </w:rPr>
         <w:t>的</w:t>
       </w:r>
-      <w:proofErr w:type="spellStart"/>
       <w:r>
         <w:rPr>
           <w:rFonts w:ascii="Arial" w:eastAsia="宋体" w:hAnsi="Arial" w:cs="Arial"/>
@@ -935,7 +836,6 @@
         </w:rPr>
         <w:t>makeCall</w:t>
       </w:r>
-      <w:proofErr w:type="spellEnd"/>
       <w:r>
         <w:rPr>
           <w:rFonts w:ascii="Arial" w:eastAsia="宋体" w:hAnsi="Arial" w:cs="Arial"/>
@@ -999,7 +899,7 @@
         </w:rPr>
         <w:br/>
       </w:r>
-      <w:hyperlink r:id="rId8" w:tgtFrame="_blank" w:history="1">
+      <w:hyperlink r:id="rId9" w:tgtFrame="_blank" w:history="1">
         <w:r>
           <w:rPr>
             <w:rFonts w:ascii="Arial" w:eastAsia="宋体" w:hAnsi="Arial" w:cs="Arial"/>
@@ -1080,27 +980,7 @@
           <w:kern w:val="0"/>
           <w:szCs w:val="21"/>
         </w:rPr>
-        <w:t>(</w:t>
-      </w:r>
-      <w:proofErr w:type="spellStart"/>
-      <w:r>
-        <w:rPr>
-          <w:rFonts w:ascii="Arial" w:eastAsia="宋体" w:hAnsi="Arial" w:cs="Arial"/>
-          <w:color w:val="333333"/>
-          <w:kern w:val="0"/>
-          <w:szCs w:val="21"/>
-        </w:rPr>
-        <w:t>Moblile</w:t>
-      </w:r>
-      <w:proofErr w:type="spellEnd"/>
-      <w:r>
-        <w:rPr>
-          <w:rFonts w:ascii="Arial" w:eastAsia="宋体" w:hAnsi="Arial" w:cs="Arial"/>
-          <w:color w:val="333333"/>
-          <w:kern w:val="0"/>
-          <w:szCs w:val="21"/>
-        </w:rPr>
-        <w:t>)</w:t>
+        <w:t>(Moblile)</w:t>
       </w:r>
       <w:r>
         <w:rPr>
@@ -1255,9 +1135,8 @@
           <w:szCs w:val="21"/>
         </w:rPr>
         <w:br/>
-        <w:t xml:space="preserve">public Interface </w:t>
-      </w:r>
-      <w:proofErr w:type="spellStart"/>
+        <w:t>public Interface MobileInterface{</w:t>
+      </w:r>
       <w:r>
         <w:rPr>
           <w:rFonts w:ascii="Arial" w:eastAsia="宋体" w:hAnsi="Arial" w:cs="Arial"/>
@@ -1265,67 +1144,8 @@
           <w:kern w:val="0"/>
           <w:szCs w:val="21"/>
         </w:rPr>
-        <w:t>MobileInterface</w:t>
-      </w:r>
-      <w:proofErr w:type="spellEnd"/>
-      <w:r>
-        <w:rPr>
-          <w:rFonts w:ascii="Arial" w:eastAsia="宋体" w:hAnsi="Arial" w:cs="Arial"/>
-          <w:color w:val="333333"/>
-          <w:kern w:val="0"/>
-          <w:szCs w:val="21"/>
-        </w:rPr>
-        <w:t>{</w:t>
-      </w:r>
-      <w:r>
-        <w:rPr>
-          <w:rFonts w:ascii="Arial" w:eastAsia="宋体" w:hAnsi="Arial" w:cs="Arial"/>
-          <w:color w:val="333333"/>
-          <w:kern w:val="0"/>
-          <w:szCs w:val="21"/>
-        </w:rPr>
         <w:br/>
-        <w:t xml:space="preserve">    public </w:t>
-      </w:r>
-      <w:proofErr w:type="spellStart"/>
-      <w:r>
-        <w:rPr>
-          <w:rFonts w:ascii="Arial" w:eastAsia="宋体" w:hAnsi="Arial" w:cs="Arial"/>
-          <w:color w:val="333333"/>
-          <w:kern w:val="0"/>
-          <w:szCs w:val="21"/>
-        </w:rPr>
-        <w:t>boolean</w:t>
-      </w:r>
-      <w:proofErr w:type="spellEnd"/>
-      <w:r>
-        <w:rPr>
-          <w:rFonts w:ascii="Arial" w:eastAsia="宋体" w:hAnsi="Arial" w:cs="Arial"/>
-          <w:color w:val="333333"/>
-          <w:kern w:val="0"/>
-          <w:szCs w:val="21"/>
-        </w:rPr>
-        <w:t xml:space="preserve"> </w:t>
-      </w:r>
-      <w:proofErr w:type="spellStart"/>
-      <w:r>
-        <w:rPr>
-          <w:rFonts w:ascii="Arial" w:eastAsia="宋体" w:hAnsi="Arial" w:cs="Arial"/>
-          <w:color w:val="333333"/>
-          <w:kern w:val="0"/>
-          <w:szCs w:val="21"/>
-        </w:rPr>
-        <w:t>dialUp</w:t>
-      </w:r>
-      <w:proofErr w:type="spellEnd"/>
-      <w:r>
-        <w:rPr>
-          <w:rFonts w:ascii="Arial" w:eastAsia="宋体" w:hAnsi="Arial" w:cs="Arial"/>
-          <w:color w:val="333333"/>
-          <w:kern w:val="0"/>
-          <w:szCs w:val="21"/>
-        </w:rPr>
-        <w:t>(long number);</w:t>
+        <w:t xml:space="preserve">    public boolean dialUp(long number);</w:t>
       </w:r>
       <w:r>
         <w:rPr>
@@ -1420,9 +1240,8 @@
           <w:szCs w:val="21"/>
         </w:rPr>
         <w:br/>
-        <w:t xml:space="preserve">    private </w:t>
-      </w:r>
-      <w:proofErr w:type="spellStart"/>
+        <w:t xml:space="preserve">    private MobileInterface mobileInterface;</w:t>
+      </w:r>
       <w:r>
         <w:rPr>
           <w:rFonts w:ascii="Arial" w:eastAsia="宋体" w:hAnsi="Arial" w:cs="Arial"/>
@@ -1430,9 +1249,9 @@
           <w:kern w:val="0"/>
           <w:szCs w:val="21"/>
         </w:rPr>
-        <w:t>MobileInterface</w:t>
-      </w:r>
-      <w:proofErr w:type="spellEnd"/>
+        <w:br/>
+        <w:t xml:space="preserve">    public boolean makeCall(long number){</w:t>
+      </w:r>
       <w:r>
         <w:rPr>
           <w:rFonts w:ascii="Arial" w:eastAsia="宋体" w:hAnsi="Arial" w:cs="Arial"/>
@@ -1440,107 +1259,8 @@
           <w:kern w:val="0"/>
           <w:szCs w:val="21"/>
         </w:rPr>
-        <w:t xml:space="preserve"> </w:t>
-      </w:r>
-      <w:proofErr w:type="spellStart"/>
-      <w:r>
-        <w:rPr>
-          <w:rFonts w:ascii="Arial" w:eastAsia="宋体" w:hAnsi="Arial" w:cs="Arial"/>
-          <w:color w:val="333333"/>
-          <w:kern w:val="0"/>
-          <w:szCs w:val="21"/>
-        </w:rPr>
-        <w:t>mobileInterface</w:t>
-      </w:r>
-      <w:proofErr w:type="spellEnd"/>
-      <w:r>
-        <w:rPr>
-          <w:rFonts w:ascii="Arial" w:eastAsia="宋体" w:hAnsi="Arial" w:cs="Arial"/>
-          <w:color w:val="333333"/>
-          <w:kern w:val="0"/>
-          <w:szCs w:val="21"/>
-        </w:rPr>
-        <w:t>;</w:t>
-      </w:r>
-      <w:r>
-        <w:rPr>
-          <w:rFonts w:ascii="Arial" w:eastAsia="宋体" w:hAnsi="Arial" w:cs="Arial"/>
-          <w:color w:val="333333"/>
-          <w:kern w:val="0"/>
-          <w:szCs w:val="21"/>
-        </w:rPr>
         <w:br/>
-        <w:t xml:space="preserve">    public </w:t>
-      </w:r>
-      <w:proofErr w:type="spellStart"/>
-      <w:r>
-        <w:rPr>
-          <w:rFonts w:ascii="Arial" w:eastAsia="宋体" w:hAnsi="Arial" w:cs="Arial"/>
-          <w:color w:val="333333"/>
-          <w:kern w:val="0"/>
-          <w:szCs w:val="21"/>
-        </w:rPr>
-        <w:t>boolean</w:t>
-      </w:r>
-      <w:proofErr w:type="spellEnd"/>
-      <w:r>
-        <w:rPr>
-          <w:rFonts w:ascii="Arial" w:eastAsia="宋体" w:hAnsi="Arial" w:cs="Arial"/>
-          <w:color w:val="333333"/>
-          <w:kern w:val="0"/>
-          <w:szCs w:val="21"/>
-        </w:rPr>
-        <w:t xml:space="preserve"> </w:t>
-      </w:r>
-      <w:proofErr w:type="spellStart"/>
-      <w:r>
-        <w:rPr>
-          <w:rFonts w:ascii="Arial" w:eastAsia="宋体" w:hAnsi="Arial" w:cs="Arial"/>
-          <w:color w:val="333333"/>
-          <w:kern w:val="0"/>
-          <w:szCs w:val="21"/>
-        </w:rPr>
-        <w:t>makeCall</w:t>
-      </w:r>
-      <w:proofErr w:type="spellEnd"/>
-      <w:r>
-        <w:rPr>
-          <w:rFonts w:ascii="Arial" w:eastAsia="宋体" w:hAnsi="Arial" w:cs="Arial"/>
-          <w:color w:val="333333"/>
-          <w:kern w:val="0"/>
-          <w:szCs w:val="21"/>
-        </w:rPr>
-        <w:t>(long number){</w:t>
-      </w:r>
-      <w:r>
-        <w:rPr>
-          <w:rFonts w:ascii="Arial" w:eastAsia="宋体" w:hAnsi="Arial" w:cs="Arial"/>
-          <w:color w:val="333333"/>
-          <w:kern w:val="0"/>
-          <w:szCs w:val="21"/>
-        </w:rPr>
-        <w:br/>
-        <w:t xml:space="preserve">        return </w:t>
-      </w:r>
-      <w:proofErr w:type="spellStart"/>
-      <w:r>
-        <w:rPr>
-          <w:rFonts w:ascii="Arial" w:eastAsia="宋体" w:hAnsi="Arial" w:cs="Arial"/>
-          <w:color w:val="333333"/>
-          <w:kern w:val="0"/>
-          <w:szCs w:val="21"/>
-        </w:rPr>
-        <w:t>this.mobileInterface.dialUp</w:t>
-      </w:r>
-      <w:proofErr w:type="spellEnd"/>
-      <w:r>
-        <w:rPr>
-          <w:rFonts w:ascii="Arial" w:eastAsia="宋体" w:hAnsi="Arial" w:cs="Arial"/>
-          <w:color w:val="333333"/>
-          <w:kern w:val="0"/>
-          <w:szCs w:val="21"/>
-        </w:rPr>
-        <w:t>(number);</w:t>
+        <w:t xml:space="preserve">        return this.mobileInterface.dialUp(number);</w:t>
       </w:r>
       <w:r>
         <w:rPr>
@@ -1560,9 +1280,8 @@
           <w:szCs w:val="21"/>
         </w:rPr>
         <w:br/>
-        <w:t xml:space="preserve">    public void </w:t>
-      </w:r>
-      <w:proofErr w:type="spellStart"/>
+        <w:t xml:space="preserve">    public void setMobileInterface(MobileInterface mobileInterface){</w:t>
+      </w:r>
       <w:r>
         <w:rPr>
           <w:rFonts w:ascii="Arial" w:eastAsia="宋体" w:hAnsi="Arial" w:cs="Arial"/>
@@ -1570,107 +1289,8 @@
           <w:kern w:val="0"/>
           <w:szCs w:val="21"/>
         </w:rPr>
-        <w:t>setMobileInterface</w:t>
-      </w:r>
-      <w:proofErr w:type="spellEnd"/>
-      <w:r>
-        <w:rPr>
-          <w:rFonts w:ascii="Arial" w:eastAsia="宋体" w:hAnsi="Arial" w:cs="Arial"/>
-          <w:color w:val="333333"/>
-          <w:kern w:val="0"/>
-          <w:szCs w:val="21"/>
-        </w:rPr>
-        <w:t>(</w:t>
-      </w:r>
-      <w:proofErr w:type="spellStart"/>
-      <w:r>
-        <w:rPr>
-          <w:rFonts w:ascii="Arial" w:eastAsia="宋体" w:hAnsi="Arial" w:cs="Arial"/>
-          <w:color w:val="333333"/>
-          <w:kern w:val="0"/>
-          <w:szCs w:val="21"/>
-        </w:rPr>
-        <w:t>MobileInterface</w:t>
-      </w:r>
-      <w:proofErr w:type="spellEnd"/>
-      <w:r>
-        <w:rPr>
-          <w:rFonts w:ascii="Arial" w:eastAsia="宋体" w:hAnsi="Arial" w:cs="Arial"/>
-          <w:color w:val="333333"/>
-          <w:kern w:val="0"/>
-          <w:szCs w:val="21"/>
-        </w:rPr>
-        <w:t xml:space="preserve"> </w:t>
-      </w:r>
-      <w:proofErr w:type="spellStart"/>
-      <w:r>
-        <w:rPr>
-          <w:rFonts w:ascii="Arial" w:eastAsia="宋体" w:hAnsi="Arial" w:cs="Arial"/>
-          <w:color w:val="333333"/>
-          <w:kern w:val="0"/>
-          <w:szCs w:val="21"/>
-        </w:rPr>
-        <w:t>mobileInterface</w:t>
-      </w:r>
-      <w:proofErr w:type="spellEnd"/>
-      <w:r>
-        <w:rPr>
-          <w:rFonts w:ascii="Arial" w:eastAsia="宋体" w:hAnsi="Arial" w:cs="Arial"/>
-          <w:color w:val="333333"/>
-          <w:kern w:val="0"/>
-          <w:szCs w:val="21"/>
-        </w:rPr>
-        <w:t>){</w:t>
-      </w:r>
-      <w:r>
-        <w:rPr>
-          <w:rFonts w:ascii="Arial" w:eastAsia="宋体" w:hAnsi="Arial" w:cs="Arial"/>
-          <w:color w:val="333333"/>
-          <w:kern w:val="0"/>
-          <w:szCs w:val="21"/>
-        </w:rPr>
         <w:br/>
-        <w:t xml:space="preserve">        </w:t>
-      </w:r>
-      <w:proofErr w:type="spellStart"/>
-      <w:r>
-        <w:rPr>
-          <w:rFonts w:ascii="Arial" w:eastAsia="宋体" w:hAnsi="Arial" w:cs="Arial"/>
-          <w:color w:val="333333"/>
-          <w:kern w:val="0"/>
-          <w:szCs w:val="21"/>
-        </w:rPr>
-        <w:t>this.mobileInterface</w:t>
-      </w:r>
-      <w:proofErr w:type="spellEnd"/>
-      <w:r>
-        <w:rPr>
-          <w:rFonts w:ascii="Arial" w:eastAsia="宋体" w:hAnsi="Arial" w:cs="Arial"/>
-          <w:color w:val="333333"/>
-          <w:kern w:val="0"/>
-          <w:szCs w:val="21"/>
-        </w:rPr>
-        <w:t>=</w:t>
-      </w:r>
-      <w:proofErr w:type="spellStart"/>
-      <w:r>
-        <w:rPr>
-          <w:rFonts w:ascii="Arial" w:eastAsia="宋体" w:hAnsi="Arial" w:cs="Arial"/>
-          <w:color w:val="333333"/>
-          <w:kern w:val="0"/>
-          <w:szCs w:val="21"/>
-        </w:rPr>
-        <w:t>mobileInterface</w:t>
-      </w:r>
-      <w:proofErr w:type="spellEnd"/>
-      <w:r>
-        <w:rPr>
-          <w:rFonts w:ascii="Arial" w:eastAsia="宋体" w:hAnsi="Arial" w:cs="Arial"/>
-          <w:color w:val="333333"/>
-          <w:kern w:val="0"/>
-          <w:szCs w:val="21"/>
-        </w:rPr>
-        <w:t>;</w:t>
+        <w:t xml:space="preserve">        this.mobileInterface=mobileInterface;</w:t>
       </w:r>
       <w:r>
         <w:rPr>
@@ -1710,60 +1330,26 @@
         </w:rPr>
         <w:t>在</w:t>
       </w:r>
-      <w:r>
-        <w:rPr>
-          <w:rFonts w:ascii="Arial" w:eastAsia="宋体" w:hAnsi="Arial" w:cs="Arial"/>
-          <w:color w:val="333333"/>
-          <w:kern w:val="0"/>
-          <w:szCs w:val="21"/>
-        </w:rPr>
-        <w:fldChar w:fldCharType="begin"/>
-      </w:r>
-      <w:r>
-        <w:rPr>
-          <w:rFonts w:ascii="Arial" w:eastAsia="宋体" w:hAnsi="Arial" w:cs="Arial"/>
-          <w:color w:val="333333"/>
-          <w:kern w:val="0"/>
-          <w:szCs w:val="21"/>
-        </w:rPr>
-        <w:instrText xml:space="preserve"> HYPERLINK "https://www.baidu.com/s?wd=xml%E6%96%87%E4%BB%B6&amp;tn=44039180_cpr&amp;fenlei=mv6quAkxTZn0IZRqIHckPjm4nH00T1dWm1P9nhNBuynvnHRsPHF90ZwV5Hcvrjm3rH6sPfKWUMw85HfYnjn4nH6sgvPsT6KdThsqpZwYTjCEQLGCpyw9Uz4Bmy-bIi4WUvYETgN-TLwGUv3En1b4rjTYn1mv" \t "_blank" </w:instrText>
-      </w:r>
-      <w:r>
-        <w:rPr>
-          <w:rFonts w:ascii="Arial" w:eastAsia="宋体" w:hAnsi="Arial" w:cs="Arial"/>
-          <w:color w:val="333333"/>
-          <w:kern w:val="0"/>
-          <w:szCs w:val="21"/>
-        </w:rPr>
-        <w:fldChar w:fldCharType="separate"/>
-      </w:r>
-      <w:r>
-        <w:rPr>
-          <w:rFonts w:ascii="Arial" w:eastAsia="宋体" w:hAnsi="Arial" w:cs="Arial"/>
-          <w:color w:val="2D64B3"/>
-          <w:kern w:val="0"/>
-          <w:szCs w:val="21"/>
-        </w:rPr>
-        <w:t>xml</w:t>
-      </w:r>
-      <w:r>
-        <w:rPr>
-          <w:rFonts w:ascii="Arial" w:eastAsia="宋体" w:hAnsi="Arial" w:cs="Arial"/>
-          <w:color w:val="2D64B3"/>
-          <w:kern w:val="0"/>
-          <w:szCs w:val="21"/>
-        </w:rPr>
-        <w:t>文件</w:t>
-      </w:r>
-      <w:r>
-        <w:rPr>
-          <w:rFonts w:ascii="Arial" w:eastAsia="宋体" w:hAnsi="Arial" w:cs="Arial"/>
-          <w:color w:val="333333"/>
-          <w:kern w:val="0"/>
-          <w:szCs w:val="21"/>
-        </w:rPr>
-        <w:fldChar w:fldCharType="end"/>
-      </w:r>
+      <w:hyperlink r:id="rId10" w:tgtFrame="_blank" w:history="1">
+        <w:r>
+          <w:rPr>
+            <w:rFonts w:ascii="Arial" w:eastAsia="宋体" w:hAnsi="Arial" w:cs="Arial"/>
+            <w:color w:val="2D64B3"/>
+            <w:kern w:val="0"/>
+            <w:szCs w:val="21"/>
+          </w:rPr>
+          <w:t>xml</w:t>
+        </w:r>
+        <w:r>
+          <w:rPr>
+            <w:rFonts w:ascii="Arial" w:eastAsia="宋体" w:hAnsi="Arial" w:cs="Arial"/>
+            <w:color w:val="2D64B3"/>
+            <w:kern w:val="0"/>
+            <w:szCs w:val="21"/>
+          </w:rPr>
+          <w:t>文件</w:t>
+        </w:r>
+      </w:hyperlink>
       <w:r>
         <w:rPr>
           <w:rFonts w:ascii="Arial" w:eastAsia="宋体" w:hAnsi="Arial" w:cs="Arial"/>
@@ -1819,9 +1405,8 @@
           <w:szCs w:val="21"/>
         </w:rPr>
         <w:br/>
-        <w:t xml:space="preserve">    &lt;property name="</w:t>
-      </w:r>
-      <w:proofErr w:type="spellStart"/>
+        <w:t xml:space="preserve">    &lt;property name="mobileInterface"&gt;</w:t>
+      </w:r>
       <w:r>
         <w:rPr>
           <w:rFonts w:ascii="Arial" w:eastAsia="宋体" w:hAnsi="Arial" w:cs="Arial"/>
@@ -1829,47 +1414,8 @@
           <w:kern w:val="0"/>
           <w:szCs w:val="21"/>
         </w:rPr>
-        <w:t>mobileInterface</w:t>
-      </w:r>
-      <w:proofErr w:type="spellEnd"/>
-      <w:r>
-        <w:rPr>
-          <w:rFonts w:ascii="Arial" w:eastAsia="宋体" w:hAnsi="Arial" w:cs="Arial"/>
-          <w:color w:val="333333"/>
-          <w:kern w:val="0"/>
-          <w:szCs w:val="21"/>
-        </w:rPr>
-        <w:t>"&gt;</w:t>
-      </w:r>
-      <w:r>
-        <w:rPr>
-          <w:rFonts w:ascii="Arial" w:eastAsia="宋体" w:hAnsi="Arial" w:cs="Arial"/>
-          <w:color w:val="333333"/>
-          <w:kern w:val="0"/>
-          <w:szCs w:val="21"/>
-        </w:rPr>
         <w:br/>
-        <w:t xml:space="preserve">        &lt;ref local="</w:t>
-      </w:r>
-      <w:proofErr w:type="spellStart"/>
-      <w:r>
-        <w:rPr>
-          <w:rFonts w:ascii="Arial" w:eastAsia="宋体" w:hAnsi="Arial" w:cs="Arial"/>
-          <w:color w:val="333333"/>
-          <w:kern w:val="0"/>
-          <w:szCs w:val="21"/>
-        </w:rPr>
-        <w:t>mobileInterface</w:t>
-      </w:r>
-      <w:proofErr w:type="spellEnd"/>
-      <w:r>
-        <w:rPr>
-          <w:rFonts w:ascii="Arial" w:eastAsia="宋体" w:hAnsi="Arial" w:cs="Arial"/>
-          <w:color w:val="333333"/>
-          <w:kern w:val="0"/>
-          <w:szCs w:val="21"/>
-        </w:rPr>
-        <w:t>"/&gt;</w:t>
+        <w:t xml:space="preserve">        &lt;ref local="mobileInterface"/&gt;</w:t>
       </w:r>
       <w:r>
         <w:rPr>
@@ -1908,9 +1454,8 @@
           <w:szCs w:val="21"/>
         </w:rPr>
         <w:br/>
-        <w:t>&lt;bean id="</w:t>
-      </w:r>
-      <w:proofErr w:type="spellStart"/>
+        <w:t>&lt;bean id="mobileInterface" class="Mobile"/&gt;</w:t>
+      </w:r>
       <w:r>
         <w:rPr>
           <w:rFonts w:ascii="Arial" w:eastAsia="宋体" w:hAnsi="Arial" w:cs="Arial"/>
@@ -1918,9 +1463,8 @@
           <w:kern w:val="0"/>
           <w:szCs w:val="21"/>
         </w:rPr>
-        <w:t>mobileInterface</w:t>
-      </w:r>
-      <w:proofErr w:type="spellEnd"/>
+        <w:br/>
+      </w:r>
       <w:r>
         <w:rPr>
           <w:rFonts w:ascii="Arial" w:eastAsia="宋体" w:hAnsi="Arial" w:cs="Arial"/>
@@ -1928,7 +1472,7 @@
           <w:kern w:val="0"/>
           <w:szCs w:val="21"/>
         </w:rPr>
-        <w:t>" class="Mobile"/&gt;</w:t>
+        <w:t>这样，</w:t>
       </w:r>
       <w:r>
         <w:rPr>
@@ -1937,7 +1481,7 @@
           <w:kern w:val="0"/>
           <w:szCs w:val="21"/>
         </w:rPr>
-        <w:br/>
+        <w:t>Person</w:t>
       </w:r>
       <w:r>
         <w:rPr>
@@ -1946,7 +1490,7 @@
           <w:kern w:val="0"/>
           <w:szCs w:val="21"/>
         </w:rPr>
-        <w:t>这样，</w:t>
+        <w:t>类在实现拨打电话的时候，并不知道</w:t>
       </w:r>
       <w:r>
         <w:rPr>
@@ -1955,7 +1499,7 @@
           <w:kern w:val="0"/>
           <w:szCs w:val="21"/>
         </w:rPr>
-        <w:t>Person</w:t>
+        <w:t>Mobile</w:t>
       </w:r>
       <w:r>
         <w:rPr>
@@ -1964,7 +1508,7 @@
           <w:kern w:val="0"/>
           <w:szCs w:val="21"/>
         </w:rPr>
-        <w:t>类在实现拨打电话的时候，并不知道</w:t>
+        <w:t>类的存在，它只知道调用一个接口</w:t>
       </w:r>
       <w:r>
         <w:rPr>
@@ -1973,6 +1517,42 @@
           <w:kern w:val="0"/>
           <w:szCs w:val="21"/>
         </w:rPr>
+        <w:t>MobileInterface</w:t>
+      </w:r>
+      <w:r>
+        <w:rPr>
+          <w:rFonts w:ascii="Arial" w:eastAsia="宋体" w:hAnsi="Arial" w:cs="Arial"/>
+          <w:color w:val="333333"/>
+          <w:kern w:val="0"/>
+          <w:szCs w:val="21"/>
+        </w:rPr>
+        <w:t>，而</w:t>
+      </w:r>
+      <w:r>
+        <w:rPr>
+          <w:rFonts w:ascii="Arial" w:eastAsia="宋体" w:hAnsi="Arial" w:cs="Arial"/>
+          <w:color w:val="333333"/>
+          <w:kern w:val="0"/>
+          <w:szCs w:val="21"/>
+        </w:rPr>
+        <w:t>MobileInterface</w:t>
+      </w:r>
+      <w:r>
+        <w:rPr>
+          <w:rFonts w:ascii="Arial" w:eastAsia="宋体" w:hAnsi="Arial" w:cs="Arial"/>
+          <w:color w:val="333333"/>
+          <w:kern w:val="0"/>
+          <w:szCs w:val="21"/>
+        </w:rPr>
+        <w:t>的具体实现是通过</w:t>
+      </w:r>
+      <w:r>
+        <w:rPr>
+          <w:rFonts w:ascii="Arial" w:eastAsia="宋体" w:hAnsi="Arial" w:cs="Arial"/>
+          <w:color w:val="333333"/>
+          <w:kern w:val="0"/>
+          <w:szCs w:val="21"/>
+        </w:rPr>
         <w:t>Mobile</w:t>
       </w:r>
       <w:r>
@@ -1982,85 +1562,7 @@
           <w:kern w:val="0"/>
           <w:szCs w:val="21"/>
         </w:rPr>
-        <w:t>类的存在，它只知道调用一个接口</w:t>
-      </w:r>
-      <w:proofErr w:type="spellStart"/>
-      <w:r>
-        <w:rPr>
-          <w:rFonts w:ascii="Arial" w:eastAsia="宋体" w:hAnsi="Arial" w:cs="Arial"/>
-          <w:color w:val="333333"/>
-          <w:kern w:val="0"/>
-          <w:szCs w:val="21"/>
-        </w:rPr>
-        <w:t>MobileInterface</w:t>
-      </w:r>
-      <w:proofErr w:type="spellEnd"/>
-      <w:r>
-        <w:rPr>
-          <w:rFonts w:ascii="Arial" w:eastAsia="宋体" w:hAnsi="Arial" w:cs="Arial"/>
-          <w:color w:val="333333"/>
-          <w:kern w:val="0"/>
-          <w:szCs w:val="21"/>
-        </w:rPr>
-        <w:t>，而</w:t>
-      </w:r>
-      <w:proofErr w:type="spellStart"/>
-      <w:r>
-        <w:rPr>
-          <w:rFonts w:ascii="Arial" w:eastAsia="宋体" w:hAnsi="Arial" w:cs="Arial"/>
-          <w:color w:val="333333"/>
-          <w:kern w:val="0"/>
-          <w:szCs w:val="21"/>
-        </w:rPr>
-        <w:t>MobileInterface</w:t>
-      </w:r>
-      <w:proofErr w:type="spellEnd"/>
-      <w:r>
-        <w:rPr>
-          <w:rFonts w:ascii="Arial" w:eastAsia="宋体" w:hAnsi="Arial" w:cs="Arial"/>
-          <w:color w:val="333333"/>
-          <w:kern w:val="0"/>
-          <w:szCs w:val="21"/>
-        </w:rPr>
-        <w:t>的具体实现是通过</w:t>
-      </w:r>
-      <w:r>
-        <w:rPr>
-          <w:rFonts w:ascii="Arial" w:eastAsia="宋体" w:hAnsi="Arial" w:cs="Arial"/>
-          <w:color w:val="333333"/>
-          <w:kern w:val="0"/>
-          <w:szCs w:val="21"/>
-        </w:rPr>
-        <w:t>Mobile</w:t>
-      </w:r>
-      <w:r>
-        <w:rPr>
-          <w:rFonts w:ascii="Arial" w:eastAsia="宋体" w:hAnsi="Arial" w:cs="Arial"/>
-          <w:color w:val="333333"/>
-          <w:kern w:val="0"/>
-          <w:szCs w:val="21"/>
-        </w:rPr>
-        <w:t>类完成，并在使用时由容器自动注入，这样大大降低了</w:t>
-      </w:r>
-      <w:proofErr w:type="gramStart"/>
-      <w:r>
-        <w:rPr>
-          <w:rFonts w:ascii="Arial" w:eastAsia="宋体" w:hAnsi="Arial" w:cs="Arial"/>
-          <w:color w:val="333333"/>
-          <w:kern w:val="0"/>
-          <w:szCs w:val="21"/>
-        </w:rPr>
-        <w:t>不同类间</w:t>
-      </w:r>
-      <w:proofErr w:type="gramEnd"/>
-      <w:r>
-        <w:rPr>
-          <w:rFonts w:ascii="Arial" w:eastAsia="宋体" w:hAnsi="Arial" w:cs="Arial"/>
-          <w:color w:val="333333"/>
-          <w:kern w:val="0"/>
-          <w:szCs w:val="21"/>
-        </w:rPr>
-        <w:t>相互依赖的关系。</w:t>
+        <w:t>类完成，并在使用时由容器自动注入，这样大大降低了不同类间相互依赖的关系。</w:t>
       </w:r>
     </w:p>
     <w:p>
@@ -2095,7 +1597,6 @@
           <w:szCs w:val="21"/>
         </w:rPr>
       </w:pPr>
-      <w:proofErr w:type="spellStart"/>
       <w:r>
         <w:rPr>
           <w:rFonts w:ascii="Arial" w:hAnsi="Arial" w:cs="Arial"/>
@@ -2103,9 +1604,8 @@
           <w:sz w:val="21"/>
           <w:szCs w:val="21"/>
         </w:rPr>
-        <w:t>IoC</w:t>
-      </w:r>
-      <w:proofErr w:type="spellEnd"/>
+        <w:t xml:space="preserve">IoC </w:t>
+      </w:r>
       <w:r>
         <w:rPr>
           <w:rFonts w:ascii="Arial" w:hAnsi="Arial" w:cs="Arial"/>
@@ -2113,7 +1613,7 @@
           <w:sz w:val="21"/>
           <w:szCs w:val="21"/>
         </w:rPr>
-        <w:t xml:space="preserve"> </w:t>
+        <w:t>或者</w:t>
       </w:r>
       <w:r>
         <w:rPr>
@@ -2122,6 +1622,15 @@
           <w:sz w:val="21"/>
           <w:szCs w:val="21"/>
         </w:rPr>
+        <w:t xml:space="preserve"> DI </w:t>
+      </w:r>
+      <w:r>
+        <w:rPr>
+          <w:rFonts w:ascii="Arial" w:hAnsi="Arial" w:cs="Arial"/>
+          <w:color w:val="333333"/>
+          <w:sz w:val="21"/>
+          <w:szCs w:val="21"/>
+        </w:rPr>
         <w:t>或者</w:t>
       </w:r>
       <w:r>
@@ -2131,7 +1640,7 @@
           <w:sz w:val="21"/>
           <w:szCs w:val="21"/>
         </w:rPr>
-        <w:t xml:space="preserve"> DI </w:t>
+        <w:t xml:space="preserve"> ...</w:t>
       </w:r>
       <w:r>
         <w:rPr>
@@ -2140,7 +1649,7 @@
           <w:sz w:val="21"/>
           <w:szCs w:val="21"/>
         </w:rPr>
-        <w:t>或者</w:t>
+        <w:t>一大堆的缩写词</w:t>
       </w:r>
       <w:r>
         <w:rPr>
@@ -2149,7 +1658,7 @@
           <w:sz w:val="21"/>
           <w:szCs w:val="21"/>
         </w:rPr>
-        <w:t xml:space="preserve"> ...</w:t>
+        <w:br/>
       </w:r>
       <w:r>
         <w:rPr>
@@ -2158,30 +1667,12 @@
           <w:sz w:val="21"/>
           <w:szCs w:val="21"/>
         </w:rPr>
-        <w:t>一大堆的缩写词</w:t>
-      </w:r>
-      <w:r>
-        <w:rPr>
-          <w:rFonts w:ascii="Arial" w:hAnsi="Arial" w:cs="Arial"/>
-          <w:color w:val="333333"/>
-          <w:sz w:val="21"/>
-          <w:szCs w:val="21"/>
-        </w:rPr>
-        <w:br/>
-      </w:r>
-      <w:r>
-        <w:rPr>
-          <w:rFonts w:ascii="Arial" w:hAnsi="Arial" w:cs="Arial"/>
-          <w:color w:val="333333"/>
-          <w:sz w:val="21"/>
-          <w:szCs w:val="21"/>
-        </w:rPr>
         <w:t>不管是</w:t>
       </w:r>
-      <w:hyperlink r:id="rId9" w:tgtFrame="_blank" w:history="1">
+      <w:hyperlink r:id="rId11" w:tgtFrame="_blank" w:history="1">
         <w:r>
           <w:rPr>
-            <w:rStyle w:val="a9"/>
+            <w:rStyle w:val="aa"/>
             <w:rFonts w:ascii="Arial" w:hAnsi="Arial" w:cs="Arial"/>
             <w:color w:val="2D64B3"/>
             <w:sz w:val="21"/>
@@ -2199,10 +1690,10 @@
         </w:rPr>
         <w:t>，还是</w:t>
       </w:r>
-      <w:hyperlink r:id="rId10" w:tgtFrame="_blank" w:history="1">
+      <w:hyperlink r:id="rId12" w:tgtFrame="_blank" w:history="1">
         <w:r>
           <w:rPr>
-            <w:rStyle w:val="a9"/>
+            <w:rStyle w:val="aa"/>
             <w:rFonts w:ascii="Arial" w:hAnsi="Arial" w:cs="Arial"/>
             <w:color w:val="2D64B3"/>
             <w:sz w:val="21"/>
@@ -2220,10 +1711,10 @@
         </w:rPr>
         <w:t>，都需要分成许多的块，然后由这些部件</w:t>
       </w:r>
-      <w:hyperlink r:id="rId11" w:tgtFrame="_blank" w:history="1">
+      <w:hyperlink r:id="rId13" w:tgtFrame="_blank" w:history="1">
         <w:r>
           <w:rPr>
-            <w:rStyle w:val="a9"/>
+            <w:rStyle w:val="aa"/>
             <w:rFonts w:ascii="Arial" w:hAnsi="Arial" w:cs="Arial"/>
             <w:color w:val="2D64B3"/>
             <w:sz w:val="21"/>
@@ -2268,182 +1759,148 @@
         </w:rPr>
         <w:t>要</w:t>
       </w:r>
-      <w:r>
-        <w:rPr>
-          <w:rFonts w:ascii="Arial" w:hAnsi="Arial" w:cs="Arial"/>
-          <w:color w:val="333333"/>
-          <w:sz w:val="21"/>
-          <w:szCs w:val="21"/>
-        </w:rPr>
-        <w:fldChar w:fldCharType="begin"/>
-      </w:r>
-      <w:r>
-        <w:rPr>
-          <w:rFonts w:ascii="Arial" w:hAnsi="Arial" w:cs="Arial"/>
-          <w:color w:val="333333"/>
-          <w:sz w:val="21"/>
-          <w:szCs w:val="21"/>
-        </w:rPr>
-        <w:instrText xml:space="preserve"> HYPERLINK "https://www.baidu.com/s?wd=%E5%8D%8F%E5%90%8C%E5%B7%A5%E4%BD%9C&amp;tn=44039180_cpr&amp;fenlei=mv6quAkxTZn0IZRqIHckPjm4nH00T1dWnyRLnvF9uh7BuWcLmyNb0ZwV5Hcvrjm3rH6sPfKWUMw85HfYnjn4nH6sgvPsT6KdThsqpZwYTjCEQLGCpyw9Uz4Bmy-bIi4WUvYETgN-TLwGUv3EPHnzrHD1nWR" \t "_blank" </w:instrText>
-      </w:r>
-      <w:r>
-        <w:rPr>
-          <w:rFonts w:ascii="Arial" w:hAnsi="Arial" w:cs="Arial"/>
-          <w:color w:val="333333"/>
-          <w:sz w:val="21"/>
-          <w:szCs w:val="21"/>
-        </w:rPr>
-        <w:fldChar w:fldCharType="separate"/>
-      </w:r>
-      <w:r>
-        <w:rPr>
-          <w:rStyle w:val="a9"/>
-          <w:rFonts w:ascii="Arial" w:hAnsi="Arial" w:cs="Arial"/>
-          <w:color w:val="2D64B3"/>
-          <w:sz w:val="21"/>
-          <w:szCs w:val="21"/>
-        </w:rPr>
-        <w:t>协同工作</w:t>
-      </w:r>
-      <w:r>
-        <w:rPr>
-          <w:rFonts w:ascii="Arial" w:hAnsi="Arial" w:cs="Arial"/>
-          <w:color w:val="333333"/>
-          <w:sz w:val="21"/>
-          <w:szCs w:val="21"/>
-        </w:rPr>
-        <w:fldChar w:fldCharType="end"/>
-      </w:r>
-      <w:r>
-        <w:rPr>
-          <w:rFonts w:ascii="Arial" w:hAnsi="Arial" w:cs="Arial"/>
-          <w:color w:val="333333"/>
-          <w:sz w:val="21"/>
-          <w:szCs w:val="21"/>
-        </w:rPr>
-        <w:t>就会产生依赖，一个方法调用另一个方法，一个对象包含另一个对象</w:t>
-      </w:r>
-      <w:r>
-        <w:rPr>
-          <w:rFonts w:ascii="Arial" w:hAnsi="Arial" w:cs="Arial"/>
-          <w:color w:val="333333"/>
-          <w:sz w:val="21"/>
-          <w:szCs w:val="21"/>
-        </w:rPr>
-        <w:t xml:space="preserve"> </w:t>
-      </w:r>
-      <w:r>
-        <w:rPr>
-          <w:rFonts w:ascii="Arial" w:hAnsi="Arial" w:cs="Arial"/>
-          <w:color w:val="333333"/>
-          <w:sz w:val="21"/>
-          <w:szCs w:val="21"/>
-        </w:rPr>
-        <w:br/>
-      </w:r>
-      <w:r>
-        <w:rPr>
-          <w:rFonts w:ascii="Arial" w:hAnsi="Arial" w:cs="Arial"/>
-          <w:color w:val="333333"/>
-          <w:sz w:val="21"/>
-          <w:szCs w:val="21"/>
-        </w:rPr>
-        <w:t>如果对象</w:t>
-      </w:r>
-      <w:r>
-        <w:rPr>
-          <w:rFonts w:ascii="Arial" w:hAnsi="Arial" w:cs="Arial"/>
-          <w:color w:val="333333"/>
-          <w:sz w:val="21"/>
-          <w:szCs w:val="21"/>
-        </w:rPr>
-        <w:t>A</w:t>
-      </w:r>
-      <w:r>
-        <w:rPr>
-          <w:rFonts w:ascii="Arial" w:hAnsi="Arial" w:cs="Arial"/>
-          <w:color w:val="333333"/>
-          <w:sz w:val="21"/>
-          <w:szCs w:val="21"/>
-        </w:rPr>
-        <w:t>包含对象</w:t>
-      </w:r>
-      <w:r>
-        <w:rPr>
-          <w:rFonts w:ascii="Arial" w:hAnsi="Arial" w:cs="Arial"/>
-          <w:color w:val="333333"/>
-          <w:sz w:val="21"/>
-          <w:szCs w:val="21"/>
-        </w:rPr>
-        <w:t>B</w:t>
-      </w:r>
-      <w:r>
-        <w:rPr>
-          <w:rFonts w:ascii="Arial" w:hAnsi="Arial" w:cs="Arial"/>
-          <w:color w:val="333333"/>
-          <w:sz w:val="21"/>
-          <w:szCs w:val="21"/>
-        </w:rPr>
-        <w:t>的话，就需要在</w:t>
-      </w:r>
-      <w:r>
-        <w:rPr>
-          <w:rFonts w:ascii="Arial" w:hAnsi="Arial" w:cs="Arial"/>
-          <w:color w:val="333333"/>
-          <w:sz w:val="21"/>
-          <w:szCs w:val="21"/>
-        </w:rPr>
-        <w:t>A</w:t>
-      </w:r>
-      <w:r>
-        <w:rPr>
-          <w:rFonts w:ascii="Arial" w:hAnsi="Arial" w:cs="Arial"/>
-          <w:color w:val="333333"/>
-          <w:sz w:val="21"/>
-          <w:szCs w:val="21"/>
-        </w:rPr>
-        <w:t>里</w:t>
-      </w:r>
-      <w:r>
-        <w:rPr>
-          <w:rFonts w:ascii="Arial" w:hAnsi="Arial" w:cs="Arial"/>
-          <w:color w:val="333333"/>
-          <w:sz w:val="21"/>
-          <w:szCs w:val="21"/>
-        </w:rPr>
-        <w:t>new</w:t>
-      </w:r>
-      <w:r>
-        <w:rPr>
-          <w:rFonts w:ascii="Arial" w:hAnsi="Arial" w:cs="Arial"/>
-          <w:color w:val="333333"/>
-          <w:sz w:val="21"/>
-          <w:szCs w:val="21"/>
-        </w:rPr>
-        <w:t>一个</w:t>
-      </w:r>
-      <w:r>
-        <w:rPr>
-          <w:rFonts w:ascii="Arial" w:hAnsi="Arial" w:cs="Arial"/>
-          <w:color w:val="333333"/>
-          <w:sz w:val="21"/>
-          <w:szCs w:val="21"/>
-        </w:rPr>
-        <w:t xml:space="preserve">B </w:t>
-      </w:r>
-      <w:r>
-        <w:rPr>
-          <w:rFonts w:ascii="Arial" w:hAnsi="Arial" w:cs="Arial"/>
-          <w:color w:val="333333"/>
-          <w:sz w:val="21"/>
-          <w:szCs w:val="21"/>
-        </w:rPr>
-        <w:br/>
-      </w:r>
-      <w:hyperlink r:id="rId12" w:tgtFrame="_blank" w:history="1">
+      <w:hyperlink r:id="rId14" w:tgtFrame="_blank" w:history="1">
         <w:r>
           <w:rPr>
-            <w:rStyle w:val="a9"/>
+            <w:rStyle w:val="aa"/>
+            <w:rFonts w:ascii="Arial" w:hAnsi="Arial" w:cs="Arial"/>
+            <w:color w:val="2D64B3"/>
+            <w:sz w:val="21"/>
+            <w:szCs w:val="21"/>
+          </w:rPr>
+          <w:t>协同工作</w:t>
+        </w:r>
+      </w:hyperlink>
+      <w:r>
+        <w:rPr>
+          <w:rFonts w:ascii="Arial" w:hAnsi="Arial" w:cs="Arial"/>
+          <w:color w:val="333333"/>
+          <w:sz w:val="21"/>
+          <w:szCs w:val="21"/>
+        </w:rPr>
+        <w:t>就会产生依赖，一个方法调用另一个方法，一个对象包含另一个对象</w:t>
+      </w:r>
+      <w:r>
+        <w:rPr>
+          <w:rFonts w:ascii="Arial" w:hAnsi="Arial" w:cs="Arial"/>
+          <w:color w:val="333333"/>
+          <w:sz w:val="21"/>
+          <w:szCs w:val="21"/>
+        </w:rPr>
+        <w:t xml:space="preserve"> </w:t>
+      </w:r>
+      <w:r>
+        <w:rPr>
+          <w:rFonts w:ascii="Arial" w:hAnsi="Arial" w:cs="Arial"/>
+          <w:color w:val="333333"/>
+          <w:sz w:val="21"/>
+          <w:szCs w:val="21"/>
+        </w:rPr>
+        <w:br/>
+      </w:r>
+      <w:r>
+        <w:rPr>
+          <w:rFonts w:ascii="Arial" w:hAnsi="Arial" w:cs="Arial"/>
+          <w:color w:val="333333"/>
+          <w:sz w:val="21"/>
+          <w:szCs w:val="21"/>
+        </w:rPr>
+        <w:t>如果对象</w:t>
+      </w:r>
+      <w:r>
+        <w:rPr>
+          <w:rFonts w:ascii="Arial" w:hAnsi="Arial" w:cs="Arial"/>
+          <w:color w:val="333333"/>
+          <w:sz w:val="21"/>
+          <w:szCs w:val="21"/>
+        </w:rPr>
+        <w:t>A</w:t>
+      </w:r>
+      <w:r>
+        <w:rPr>
+          <w:rFonts w:ascii="Arial" w:hAnsi="Arial" w:cs="Arial"/>
+          <w:color w:val="333333"/>
+          <w:sz w:val="21"/>
+          <w:szCs w:val="21"/>
+        </w:rPr>
+        <w:t>包含对象</w:t>
+      </w:r>
+      <w:r>
+        <w:rPr>
+          <w:rFonts w:ascii="Arial" w:hAnsi="Arial" w:cs="Arial"/>
+          <w:color w:val="333333"/>
+          <w:sz w:val="21"/>
+          <w:szCs w:val="21"/>
+        </w:rPr>
+        <w:t>B</w:t>
+      </w:r>
+      <w:r>
+        <w:rPr>
+          <w:rFonts w:ascii="Arial" w:hAnsi="Arial" w:cs="Arial"/>
+          <w:color w:val="333333"/>
+          <w:sz w:val="21"/>
+          <w:szCs w:val="21"/>
+        </w:rPr>
+        <w:t>的话，就需要在</w:t>
+      </w:r>
+      <w:r>
+        <w:rPr>
+          <w:rFonts w:ascii="Arial" w:hAnsi="Arial" w:cs="Arial"/>
+          <w:color w:val="333333"/>
+          <w:sz w:val="21"/>
+          <w:szCs w:val="21"/>
+        </w:rPr>
+        <w:t>A</w:t>
+      </w:r>
+      <w:r>
+        <w:rPr>
+          <w:rFonts w:ascii="Arial" w:hAnsi="Arial" w:cs="Arial"/>
+          <w:color w:val="333333"/>
+          <w:sz w:val="21"/>
+          <w:szCs w:val="21"/>
+        </w:rPr>
+        <w:t>里</w:t>
+      </w:r>
+      <w:r>
+        <w:rPr>
+          <w:rFonts w:ascii="Arial" w:hAnsi="Arial" w:cs="Arial"/>
+          <w:color w:val="333333"/>
+          <w:sz w:val="21"/>
+          <w:szCs w:val="21"/>
+        </w:rPr>
+        <w:t>new</w:t>
+      </w:r>
+      <w:r>
+        <w:rPr>
+          <w:rFonts w:ascii="Arial" w:hAnsi="Arial" w:cs="Arial"/>
+          <w:color w:val="333333"/>
+          <w:sz w:val="21"/>
+          <w:szCs w:val="21"/>
+        </w:rPr>
+        <w:t>一个</w:t>
+      </w:r>
+      <w:r>
+        <w:rPr>
+          <w:rFonts w:ascii="Arial" w:hAnsi="Arial" w:cs="Arial"/>
+          <w:color w:val="333333"/>
+          <w:sz w:val="21"/>
+          <w:szCs w:val="21"/>
+        </w:rPr>
+        <w:t xml:space="preserve">B </w:t>
+      </w:r>
+      <w:r>
+        <w:rPr>
+          <w:rFonts w:ascii="Arial" w:hAnsi="Arial" w:cs="Arial"/>
+          <w:color w:val="333333"/>
+          <w:sz w:val="21"/>
+          <w:szCs w:val="21"/>
+        </w:rPr>
+        <w:br/>
+      </w:r>
+      <w:hyperlink r:id="rId15" w:tgtFrame="_blank" w:history="1">
+        <w:r>
+          <w:rPr>
+            <w:rStyle w:val="aa"/>
             <w:rFonts w:ascii="Arial" w:hAnsi="Arial" w:cs="Arial"/>
             <w:color w:val="2D64B3"/>
             <w:sz w:val="21"/>
@@ -2587,7 +2044,6 @@
         </w:rPr>
         <w:t>了，而是跟</w:t>
       </w:r>
-      <w:proofErr w:type="spellStart"/>
       <w:r>
         <w:rPr>
           <w:rFonts w:ascii="Arial" w:hAnsi="Arial" w:cs="Arial"/>
@@ -2597,7 +2053,6 @@
         </w:rPr>
         <w:t>IoC</w:t>
       </w:r>
-      <w:proofErr w:type="spellEnd"/>
       <w:r>
         <w:rPr>
           <w:rFonts w:ascii="Arial" w:hAnsi="Arial" w:cs="Arial"/>
@@ -2625,7 +2080,6 @@
         </w:rPr>
         <w:t>（</w:t>
       </w:r>
-      <w:proofErr w:type="spellStart"/>
       <w:r>
         <w:rPr>
           <w:rFonts w:ascii="Arial" w:hAnsi="Arial" w:cs="Arial"/>
@@ -2633,9 +2087,8 @@
           <w:sz w:val="21"/>
           <w:szCs w:val="21"/>
         </w:rPr>
-        <w:t>getBean</w:t>
-      </w:r>
-      <w:proofErr w:type="spellEnd"/>
+        <w:t>getBean("IB")</w:t>
+      </w:r>
       <w:r>
         <w:rPr>
           <w:rFonts w:ascii="Arial" w:hAnsi="Arial" w:cs="Arial"/>
@@ -2643,7 +2096,7 @@
           <w:sz w:val="21"/>
           <w:szCs w:val="21"/>
         </w:rPr>
-        <w:t>("IB")</w:t>
+        <w:t>）。然后，由容器根据配置文件来做具体的</w:t>
       </w:r>
       <w:r>
         <w:rPr>
@@ -2652,7 +2105,7 @@
           <w:sz w:val="21"/>
           <w:szCs w:val="21"/>
         </w:rPr>
-        <w:t>）。然后，由容器根据配置文件来做具体的</w:t>
+        <w:t>new</w:t>
       </w:r>
       <w:r>
         <w:rPr>
@@ -2661,6 +2114,15 @@
           <w:sz w:val="21"/>
           <w:szCs w:val="21"/>
         </w:rPr>
+        <w:t>的工作。具体</w:t>
+      </w:r>
+      <w:r>
+        <w:rPr>
+          <w:rFonts w:ascii="Arial" w:hAnsi="Arial" w:cs="Arial"/>
+          <w:color w:val="333333"/>
+          <w:sz w:val="21"/>
+          <w:szCs w:val="21"/>
+        </w:rPr>
         <w:t>new</w:t>
       </w:r>
       <w:r>
@@ -2670,7 +2132,7 @@
           <w:sz w:val="21"/>
           <w:szCs w:val="21"/>
         </w:rPr>
-        <w:t>的工作。具体</w:t>
+        <w:t>的是哪个，由配置文件从代码外部决定，要更换成</w:t>
       </w:r>
       <w:r>
         <w:rPr>
@@ -2679,7 +2141,7 @@
           <w:sz w:val="21"/>
           <w:szCs w:val="21"/>
         </w:rPr>
-        <w:t>new</w:t>
+        <w:t>B,B1,</w:t>
       </w:r>
       <w:r>
         <w:rPr>
@@ -2688,7 +2150,7 @@
           <w:sz w:val="21"/>
           <w:szCs w:val="21"/>
         </w:rPr>
-        <w:t>的是哪个，由配置文件从代码外部决定，要更换成</w:t>
+        <w:t>或是</w:t>
       </w:r>
       <w:r>
         <w:rPr>
@@ -2697,7 +2159,7 @@
           <w:sz w:val="21"/>
           <w:szCs w:val="21"/>
         </w:rPr>
-        <w:t>B,B1,</w:t>
+        <w:t>B2...</w:t>
       </w:r>
       <w:r>
         <w:rPr>
@@ -2706,24 +2168,6 @@
           <w:sz w:val="21"/>
           <w:szCs w:val="21"/>
         </w:rPr>
-        <w:t>或是</w:t>
-      </w:r>
-      <w:r>
-        <w:rPr>
-          <w:rFonts w:ascii="Arial" w:hAnsi="Arial" w:cs="Arial"/>
-          <w:color w:val="333333"/>
-          <w:sz w:val="21"/>
-          <w:szCs w:val="21"/>
-        </w:rPr>
-        <w:t>B2...</w:t>
-      </w:r>
-      <w:r>
-        <w:rPr>
-          <w:rFonts w:ascii="Arial" w:hAnsi="Arial" w:cs="Arial"/>
-          <w:color w:val="333333"/>
-          <w:sz w:val="21"/>
-          <w:szCs w:val="21"/>
-        </w:rPr>
         <w:t>修改配置文件就能做到，不用再改代码了</w:t>
       </w:r>
     </w:p>
@@ -2874,7 +2318,7 @@
     </w:p>
     <w:p>
       <w:pPr>
-        <w:pStyle w:val="a5"/>
+        <w:pStyle w:val="a6"/>
         <w:numPr>
           <w:ilvl w:val="0"/>
           <w:numId w:val="7"/>
@@ -2911,24 +2355,18 @@
         </w:rPr>
         <w:t>action=</w:t>
       </w:r>
-      <w:proofErr w:type="gramStart"/>
       <w:r>
         <w:t>”</w:t>
       </w:r>
-      <w:proofErr w:type="spellStart"/>
-      <w:proofErr w:type="gramEnd"/>
       <w:r>
         <w:rPr>
           <w:rFonts w:hint="eastAsia"/>
         </w:rPr>
         <w:t>userAction.action</w:t>
       </w:r>
-      <w:proofErr w:type="spellEnd"/>
-      <w:proofErr w:type="gramStart"/>
       <w:r>
         <w:t>”</w:t>
       </w:r>
-      <w:proofErr w:type="gramEnd"/>
       <w:r>
         <w:rPr>
           <w:rFonts w:hint="eastAsia"/>
@@ -2969,33 +2407,17 @@
         <w:rPr>
           <w:rFonts w:hint="eastAsia"/>
         </w:rPr>
-        <w:t>&lt;</w:t>
-      </w:r>
-      <w:proofErr w:type="spellStart"/>
-      <w:r>
-        <w:rPr>
-          <w:rFonts w:hint="eastAsia"/>
-        </w:rPr>
-        <w:t>s:form</w:t>
-      </w:r>
-      <w:proofErr w:type="spellEnd"/>
-      <w:r>
-        <w:rPr>
-          <w:rFonts w:hint="eastAsia"/>
-        </w:rPr>
-        <w:t xml:space="preserve"> action=</w:t>
+        <w:t>&lt;s:form action=</w:t>
       </w:r>
       <w:r>
         <w:t>”</w:t>
       </w:r>
-      <w:proofErr w:type="spellStart"/>
       <w:r>
         <w:rPr>
           <w:rFonts w:hint="eastAsia"/>
         </w:rPr>
         <w:t>userAction</w:t>
       </w:r>
-      <w:proofErr w:type="spellEnd"/>
       <w:r>
         <w:t>”</w:t>
       </w:r>
@@ -3018,16 +2440,12 @@
       <w:pPr>
         <w:pStyle w:val="3"/>
       </w:pPr>
-      <w:proofErr w:type="spellStart"/>
-      <w:proofErr w:type="gramStart"/>
       <w:r>
         <w:rPr>
           <w:rFonts w:hint="eastAsia"/>
         </w:rPr>
         <w:t>IoC</w:t>
       </w:r>
-      <w:proofErr w:type="spellEnd"/>
-      <w:proofErr w:type="gramEnd"/>
     </w:p>
     <w:p>
       <w:r>
@@ -3042,19 +2460,11 @@
         </w:rPr>
         <w:t>、</w:t>
       </w:r>
-      <w:proofErr w:type="spellStart"/>
-      <w:r>
-        <w:rPr>
-          <w:rFonts w:hint="eastAsia"/>
-        </w:rPr>
-        <w:t>IoC</w:t>
-      </w:r>
-      <w:proofErr w:type="spellEnd"/>
-      <w:r>
-        <w:rPr>
-          <w:rFonts w:hint="eastAsia"/>
-        </w:rPr>
-        <w:t>(</w:t>
+      <w:r>
+        <w:rPr>
+          <w:rFonts w:hint="eastAsia"/>
+        </w:rPr>
+        <w:t>IoC(</w:t>
       </w:r>
       <w:r>
         <w:rPr>
@@ -3097,7 +2507,7 @@
                     </pic:cNvPicPr>
                   </pic:nvPicPr>
                   <pic:blipFill>
-                    <a:blip r:embed="rId13">
+                    <a:blip r:embed="rId16">
                       <a:extLst>
                         <a:ext uri="{28A0092B-C50C-407E-A947-70E740481C1C}">
                           <a14:useLocalDpi xmlns:a14="http://schemas.microsoft.com/office/drawing/2010/main" val="0"/>
@@ -3137,7 +2547,7 @@
     </w:p>
     <w:p>
       <w:pPr>
-        <w:pStyle w:val="a4"/>
+        <w:pStyle w:val="a5"/>
         <w:jc w:val="center"/>
       </w:pPr>
       <w:r>
@@ -3227,14 +2637,12 @@
         </w:rPr>
         <w:t>首先想说说</w:t>
       </w:r>
-      <w:proofErr w:type="spellStart"/>
       <w:r>
         <w:rPr>
           <w:rFonts w:hint="eastAsia"/>
         </w:rPr>
         <w:t>IoC</w:t>
       </w:r>
-      <w:proofErr w:type="spellEnd"/>
       <w:r>
         <w:rPr>
           <w:rFonts w:hint="eastAsia"/>
@@ -3265,14 +2673,12 @@
         </w:rPr>
         <w:t>的核心，贯穿始终。所谓</w:t>
       </w:r>
-      <w:proofErr w:type="spellStart"/>
       <w:r>
         <w:rPr>
           <w:rFonts w:hint="eastAsia"/>
         </w:rPr>
         <w:t>IoC</w:t>
       </w:r>
-      <w:proofErr w:type="spellEnd"/>
       <w:r>
         <w:rPr>
           <w:rFonts w:hint="eastAsia"/>
@@ -3315,61 +2721,41 @@
         </w:rPr>
         <w:t>，然后打听她们的兴趣爱好、</w:t>
       </w:r>
-      <w:proofErr w:type="spellStart"/>
       <w:r>
         <w:rPr>
           <w:rFonts w:hint="eastAsia"/>
         </w:rPr>
         <w:t>qq</w:t>
       </w:r>
-      <w:proofErr w:type="spellEnd"/>
       <w:r>
         <w:rPr>
           <w:rFonts w:hint="eastAsia"/>
         </w:rPr>
         <w:t>号、电话号、</w:t>
       </w:r>
-      <w:proofErr w:type="spellStart"/>
       <w:r>
         <w:rPr>
           <w:rFonts w:hint="eastAsia"/>
         </w:rPr>
         <w:t>ip</w:t>
       </w:r>
-      <w:proofErr w:type="spellEnd"/>
       <w:r>
         <w:rPr>
           <w:rFonts w:hint="eastAsia"/>
         </w:rPr>
         <w:t>号、</w:t>
       </w:r>
-      <w:proofErr w:type="spellStart"/>
       <w:r>
         <w:rPr>
           <w:rFonts w:hint="eastAsia"/>
         </w:rPr>
         <w:t>iq</w:t>
       </w:r>
-      <w:proofErr w:type="spellEnd"/>
-      <w:r>
-        <w:rPr>
-          <w:rFonts w:hint="eastAsia"/>
-        </w:rPr>
-        <w:t>号……</w:t>
-      </w:r>
-      <w:proofErr w:type="gramStart"/>
-      <w:r>
-        <w:rPr>
-          <w:rFonts w:hint="eastAsia"/>
-        </w:rPr>
-        <w:t>…</w:t>
-      </w:r>
-      <w:proofErr w:type="gramEnd"/>
-      <w:r>
-        <w:rPr>
-          <w:rFonts w:hint="eastAsia"/>
-        </w:rPr>
-        <w:t>，想办法认识她们，投其所好送其所要，然后嘿嘿……这个过程是复杂深奥的，我们必须自己设计和面对每个环节。传统的程序开发也是如此，在一个对象中，如果要使用另外的对象，就必须得到它（自己</w:t>
+      <w:r>
+        <w:rPr>
+          <w:rFonts w:hint="eastAsia"/>
+        </w:rPr>
+        <w:t>号………，想办法认识她们，投其所好送其所要，然后嘿嘿……这个过程是复杂深奥的，我们必须自己设计和面对每个环节。传统的程序开发也是如此，在一个对象中，如果要使用另外的对象，就必须得到它（自己</w:t>
       </w:r>
       <w:r>
         <w:rPr>
@@ -3405,21 +2791,7 @@
         <w:rPr>
           <w:rFonts w:hint="eastAsia"/>
         </w:rPr>
-        <w:t>等），对象始终会和其他的接口</w:t>
-      </w:r>
-      <w:proofErr w:type="gramStart"/>
-      <w:r>
-        <w:rPr>
-          <w:rFonts w:hint="eastAsia"/>
-        </w:rPr>
-        <w:t>或类藕合起来</w:t>
-      </w:r>
-      <w:proofErr w:type="gramEnd"/>
-      <w:r>
-        <w:rPr>
-          <w:rFonts w:hint="eastAsia"/>
-        </w:rPr>
-        <w:t>。</w:t>
+        <w:t>等），对象始终会和其他的接口或类藕合起来。</w:t>
       </w:r>
     </w:p>
     <w:p>
@@ -3452,7 +2824,7 @@
                     <pic:cNvPicPr/>
                   </pic:nvPicPr>
                   <pic:blipFill>
-                    <a:blip r:embed="rId14">
+                    <a:blip r:embed="rId17">
                       <a:extLst>
                         <a:ext uri="{28A0092B-C50C-407E-A947-70E740481C1C}">
                           <a14:useLocalDpi xmlns:a14="http://schemas.microsoft.com/office/drawing/2010/main" val="0"/>
@@ -3491,7 +2863,7 @@
     </w:p>
     <w:p>
       <w:pPr>
-        <w:pStyle w:val="a4"/>
+        <w:pStyle w:val="a5"/>
         <w:jc w:val="center"/>
       </w:pPr>
       <w:r>
@@ -3557,76 +2929,38 @@
         </w:rPr>
         <w:t>当有了</w:t>
       </w:r>
-      <w:proofErr w:type="spellStart"/>
+      <w:r>
+        <w:rPr>
+          <w:rFonts w:hint="eastAsia"/>
+        </w:rPr>
+        <w:t>IoC/DI</w:t>
+      </w:r>
+      <w:r>
+        <w:rPr>
+          <w:rFonts w:hint="eastAsia"/>
+        </w:rPr>
+        <w:t>的容器后，在客户端类中不再主动去创建这些对象了</w:t>
+      </w:r>
+    </w:p>
+    <w:p/>
+    <w:p>
+      <w:r>
+        <w:rPr>
+          <w:rFonts w:hint="eastAsia"/>
+        </w:rPr>
+        <w:t xml:space="preserve">　　那么</w:t>
+      </w:r>
       <w:r>
         <w:rPr>
           <w:rFonts w:hint="eastAsia"/>
         </w:rPr>
         <w:t>IoC</w:t>
       </w:r>
-      <w:proofErr w:type="spellEnd"/>
-      <w:r>
-        <w:rPr>
-          <w:rFonts w:hint="eastAsia"/>
-        </w:rPr>
-        <w:t>/DI</w:t>
-      </w:r>
-      <w:r>
-        <w:rPr>
-          <w:rFonts w:hint="eastAsia"/>
-        </w:rPr>
-        <w:t>的容器后，在客户端类中不再主动去创建这些对象了</w:t>
-      </w:r>
-    </w:p>
-    <w:p/>
-    <w:p>
-      <w:r>
-        <w:rPr>
-          <w:rFonts w:hint="eastAsia"/>
-        </w:rPr>
-        <w:t xml:space="preserve">　　那么</w:t>
-      </w:r>
-      <w:proofErr w:type="spellStart"/>
-      <w:r>
-        <w:rPr>
-          <w:rFonts w:hint="eastAsia"/>
-        </w:rPr>
-        <w:t>IoC</w:t>
-      </w:r>
-      <w:proofErr w:type="spellEnd"/>
-      <w:r>
-        <w:rPr>
-          <w:rFonts w:hint="eastAsia"/>
-        </w:rPr>
-        <w:t>是如何做的呢？有点像通过婚介找女朋友，在我和女朋友之间引入了一个第三者：婚姻介绍所。婚介管理了很多男男女女的资料，我可以向婚介提出一个列表，告诉它我想找个什么样的女朋友，比如长得像李嘉欣，身材像</w:t>
-      </w:r>
-      <w:proofErr w:type="gramStart"/>
-      <w:r>
-        <w:rPr>
-          <w:rFonts w:hint="eastAsia"/>
-        </w:rPr>
-        <w:t>林熙雷</w:t>
-      </w:r>
-      <w:proofErr w:type="gramEnd"/>
-      <w:r>
-        <w:rPr>
-          <w:rFonts w:hint="eastAsia"/>
-        </w:rPr>
-        <w:t>，唱歌像周杰伦，速度像卡</w:t>
-      </w:r>
-      <w:proofErr w:type="gramStart"/>
-      <w:r>
-        <w:rPr>
-          <w:rFonts w:hint="eastAsia"/>
-        </w:rPr>
-        <w:t>洛</w:t>
-      </w:r>
-      <w:proofErr w:type="gramEnd"/>
-      <w:r>
-        <w:rPr>
-          <w:rFonts w:hint="eastAsia"/>
-        </w:rPr>
-        <w:t>斯，技术像齐达内之类的，然后婚介就会按照我们的要求，提供一个</w:t>
+      <w:r>
+        <w:rPr>
+          <w:rFonts w:hint="eastAsia"/>
+        </w:rPr>
+        <w:t>是如何做的呢？有点像通过婚介找女朋友，在我和女朋友之间引入了一个第三者：婚姻介绍所。婚介管理了很多男男女女的资料，我可以向婚介提出一个列表，告诉它我想找个什么样的女朋友，比如长得像李嘉欣，身材像林熙雷，唱歌像周杰伦，速度像卡洛斯，技术像齐达内之类的，然后婚介就会按照我们的要求，提供一个</w:t>
       </w:r>
       <w:r>
         <w:rPr>
@@ -3773,14 +3107,12 @@
         </w:rPr>
         <w:t xml:space="preserve">　　</w:t>
       </w:r>
-      <w:proofErr w:type="spellStart"/>
       <w:r>
         <w:rPr>
           <w:rFonts w:hint="eastAsia"/>
         </w:rPr>
         <w:t>IoC</w:t>
       </w:r>
-      <w:proofErr w:type="spellEnd"/>
       <w:r>
         <w:rPr>
           <w:rFonts w:hint="eastAsia"/>
@@ -4075,14 +3407,12 @@
         </w:rPr>
         <w:t>理解了</w:t>
       </w:r>
-      <w:proofErr w:type="spellStart"/>
       <w:r>
         <w:rPr>
           <w:rFonts w:hint="eastAsia"/>
         </w:rPr>
         <w:t>IoC</w:t>
       </w:r>
-      <w:proofErr w:type="spellEnd"/>
       <w:r>
         <w:rPr>
           <w:rFonts w:hint="eastAsia"/>
@@ -4488,110 +3818,85 @@
         </w:rPr>
         <w:t>控制反转</w:t>
       </w:r>
-      <w:proofErr w:type="spellStart"/>
       <w:r>
         <w:rPr>
           <w:rFonts w:hint="eastAsia"/>
           <w:color w:val="FF0000"/>
         </w:rPr>
+        <w:t>IoC(Inversion of Control)</w:t>
+      </w:r>
+      <w:r>
+        <w:rPr>
+          <w:rFonts w:hint="eastAsia"/>
+          <w:color w:val="FF0000"/>
+        </w:rPr>
+        <w:t>是说创建对象的控制权进行转移，以前创建对象的主动权和创建时机是由自己把控的，而现在这种权力转移到第三方</w:t>
+      </w:r>
+      <w:r>
+        <w:rPr>
+          <w:rFonts w:hint="eastAsia"/>
+        </w:rPr>
+        <w:t>，比如转移交给了</w:t>
+      </w:r>
+      <w:r>
+        <w:rPr>
+          <w:rFonts w:hint="eastAsia"/>
+        </w:rPr>
         <w:t>IoC</w:t>
       </w:r>
-      <w:proofErr w:type="spellEnd"/>
-      <w:r>
-        <w:rPr>
-          <w:rFonts w:hint="eastAsia"/>
-          <w:color w:val="FF0000"/>
-        </w:rPr>
-        <w:t>(Inversion of Control)</w:t>
-      </w:r>
-      <w:r>
-        <w:rPr>
-          <w:rFonts w:hint="eastAsia"/>
-          <w:color w:val="FF0000"/>
-        </w:rPr>
-        <w:t>是说创建对象的控制权进行转移，以前创建对象的主动权和创建时机是由自己把控的，而现在这种权力转移到第三方</w:t>
-      </w:r>
-      <w:r>
-        <w:rPr>
-          <w:rFonts w:hint="eastAsia"/>
-        </w:rPr>
-        <w:t>，比如转移交给了</w:t>
-      </w:r>
-      <w:proofErr w:type="spellStart"/>
+      <w:r>
+        <w:rPr>
+          <w:rFonts w:hint="eastAsia"/>
+        </w:rPr>
+        <w:t>容器，它就是一个专门用来创建对象的工厂，你要什么对象，它就给你什么对象，有了</w:t>
+      </w:r>
+      <w:r>
+        <w:rPr>
+          <w:rFonts w:hint="eastAsia"/>
+        </w:rPr>
+        <w:t xml:space="preserve"> IoC</w:t>
+      </w:r>
+      <w:r>
+        <w:rPr>
+          <w:rFonts w:hint="eastAsia"/>
+        </w:rPr>
+        <w:t>容器，依赖关系就变了，原先的依赖关系就没了，它们都依赖</w:t>
+      </w:r>
       <w:r>
         <w:rPr>
           <w:rFonts w:hint="eastAsia"/>
         </w:rPr>
         <w:t>IoC</w:t>
       </w:r>
-      <w:proofErr w:type="spellEnd"/>
-      <w:r>
-        <w:rPr>
-          <w:rFonts w:hint="eastAsia"/>
-        </w:rPr>
-        <w:t>容器，它就是一个专门用来创建对象的工厂，你要什么对象，它就给你什么对象，有了</w:t>
-      </w:r>
-      <w:r>
-        <w:rPr>
-          <w:rFonts w:hint="eastAsia"/>
-        </w:rPr>
-        <w:t xml:space="preserve"> </w:t>
-      </w:r>
-      <w:proofErr w:type="spellStart"/>
+      <w:r>
+        <w:rPr>
+          <w:rFonts w:hint="eastAsia"/>
+        </w:rPr>
+        <w:t>容器了，通过</w:t>
+      </w:r>
       <w:r>
         <w:rPr>
           <w:rFonts w:hint="eastAsia"/>
         </w:rPr>
         <w:t>IoC</w:t>
       </w:r>
-      <w:proofErr w:type="spellEnd"/>
-      <w:r>
-        <w:rPr>
-          <w:rFonts w:hint="eastAsia"/>
-        </w:rPr>
-        <w:t>容器，依赖关系就变了，原先的依赖关系就没了，它们都依赖</w:t>
-      </w:r>
-      <w:proofErr w:type="spellStart"/>
+      <w:r>
+        <w:rPr>
+          <w:rFonts w:hint="eastAsia"/>
+        </w:rPr>
+        <w:t>容器来建立它们之间的关系。</w:t>
+      </w:r>
+    </w:p>
+    <w:p>
+      <w:pPr>
+        <w:pStyle w:val="3"/>
+      </w:pPr>
       <w:r>
         <w:rPr>
           <w:rFonts w:hint="eastAsia"/>
         </w:rPr>
         <w:t>IoC</w:t>
       </w:r>
-      <w:proofErr w:type="spellEnd"/>
-      <w:r>
-        <w:rPr>
-          <w:rFonts w:hint="eastAsia"/>
-        </w:rPr>
-        <w:t>容器了，通过</w:t>
-      </w:r>
-      <w:proofErr w:type="spellStart"/>
-      <w:r>
-        <w:rPr>
-          <w:rFonts w:hint="eastAsia"/>
-        </w:rPr>
-        <w:t>IoC</w:t>
-      </w:r>
-      <w:proofErr w:type="spellEnd"/>
-      <w:r>
-        <w:rPr>
-          <w:rFonts w:hint="eastAsia"/>
-        </w:rPr>
-        <w:t>容器来建立它们之间的关系。</w:t>
-      </w:r>
-    </w:p>
-    <w:p>
-      <w:pPr>
-        <w:pStyle w:val="3"/>
-      </w:pPr>
-      <w:proofErr w:type="spellStart"/>
-      <w:r>
-        <w:rPr>
-          <w:rFonts w:hint="eastAsia"/>
-        </w:rPr>
-        <w:t>IoC</w:t>
-      </w:r>
-      <w:proofErr w:type="spellEnd"/>
       <w:r>
         <w:rPr>
           <w:rFonts w:hint="eastAsia"/>
@@ -4620,7 +3925,7 @@
                     <pic:cNvPicPr/>
                   </pic:nvPicPr>
                   <pic:blipFill>
-                    <a:blip r:embed="rId15"/>
+                    <a:blip r:embed="rId18"/>
                     <a:stretch>
                       <a:fillRect/>
                     </a:stretch>
@@ -4663,7 +3968,7 @@
     </w:p>
     <w:p>
       <w:pPr>
-        <w:pStyle w:val="a5"/>
+        <w:pStyle w:val="a6"/>
         <w:numPr>
           <w:ilvl w:val="0"/>
           <w:numId w:val="9"/>
@@ -4759,14 +4064,12 @@
         </w:rPr>
         <w:t>“</w:t>
       </w:r>
-      <w:proofErr w:type="spellStart"/>
       <w:r>
         <w:rPr>
           <w:rFonts w:hint="eastAsia"/>
         </w:rPr>
         <w:t>bean_id</w:t>
       </w:r>
-      <w:proofErr w:type="spellEnd"/>
       <w:r>
         <w:rPr>
           <w:rFonts w:hint="eastAsia"/>
@@ -4798,14 +4101,12 @@
         </w:rPr>
         <w:t>后（因此</w:t>
       </w:r>
-      <w:proofErr w:type="spellStart"/>
       <w:r>
         <w:rPr>
           <w:rFonts w:hint="eastAsia"/>
         </w:rPr>
         <w:t>javabean</w:t>
       </w:r>
-      <w:proofErr w:type="spellEnd"/>
       <w:r>
         <w:rPr>
           <w:rFonts w:hint="eastAsia"/>
@@ -4935,7 +4236,7 @@
                     <pic:cNvPicPr/>
                   </pic:nvPicPr>
                   <pic:blipFill>
-                    <a:blip r:embed="rId16"/>
+                    <a:blip r:embed="rId19"/>
                     <a:stretch>
                       <a:fillRect/>
                     </a:stretch>
@@ -4963,7 +4264,7 @@
     </w:p>
     <w:p>
       <w:pPr>
-        <w:pStyle w:val="a5"/>
+        <w:pStyle w:val="a6"/>
         <w:numPr>
           <w:ilvl w:val="0"/>
           <w:numId w:val="9"/>
@@ -5003,7 +4304,7 @@
     </w:p>
     <w:p>
       <w:pPr>
-        <w:pStyle w:val="a5"/>
+        <w:pStyle w:val="a6"/>
         <w:ind w:left="420" w:firstLineChars="0" w:firstLine="0"/>
       </w:pPr>
       <w:r>
@@ -5027,7 +4328,7 @@
     </w:p>
     <w:tbl>
       <w:tblPr>
-        <w:tblStyle w:val="a6"/>
+        <w:tblStyle w:val="a7"/>
         <w:tblW w:w="8477" w:type="dxa"/>
         <w:tblInd w:w="420" w:type="dxa"/>
         <w:shd w:val="clear" w:color="auto" w:fill="EAF1DD" w:themeFill="accent3" w:themeFillTint="33"/>
@@ -5133,7 +4434,7 @@
           </w:p>
           <w:p>
             <w:pPr>
-              <w:pStyle w:val="a5"/>
+              <w:pStyle w:val="a6"/>
               <w:ind w:left="420" w:firstLineChars="0" w:firstLine="0"/>
               <w:rPr>
                 <w:rFonts w:ascii="Consolas" w:hAnsi="Consolas" w:cs="Consolas"/>
@@ -5144,16 +4445,8 @@
                 <w:rFonts w:ascii="Consolas" w:hAnsi="Consolas" w:cs="Consolas"/>
               </w:rPr>
               <w:tab/>
-              <w:t xml:space="preserve">private B </w:t>
-            </w:r>
-            <w:proofErr w:type="spellStart"/>
-            <w:r>
-              <w:rPr>
-                <w:rFonts w:ascii="Consolas" w:hAnsi="Consolas" w:cs="Consolas"/>
-              </w:rPr>
-              <w:t>b</w:t>
-            </w:r>
-            <w:proofErr w:type="spellEnd"/>
+              <w:t>private B b</w:t>
+            </w:r>
             <w:r>
               <w:rPr>
                 <w:rFonts w:ascii="Consolas" w:hAnsi="Consolas" w:cs="Consolas"/>
@@ -5163,7 +4456,7 @@
           </w:p>
           <w:p>
             <w:pPr>
-              <w:pStyle w:val="a5"/>
+              <w:pStyle w:val="a6"/>
               <w:ind w:left="420" w:firstLineChars="0" w:firstLine="0"/>
               <w:rPr>
                 <w:rFonts w:ascii="Consolas" w:hAnsi="Consolas" w:cs="Consolas"/>
@@ -5172,7 +4465,7 @@
           </w:p>
           <w:p>
             <w:pPr>
-              <w:pStyle w:val="a5"/>
+              <w:pStyle w:val="a6"/>
               <w:ind w:left="420" w:firstLineChars="0" w:firstLine="0"/>
               <w:rPr>
                 <w:rFonts w:ascii="Consolas" w:hAnsi="Consolas" w:cs="Consolas"/>
@@ -5250,21 +4543,7 @@
                 <w:rFonts w:ascii="Consolas" w:hAnsi="Consolas" w:cs="Consolas"/>
               </w:rPr>
               <w:tab/>
-              <w:t xml:space="preserve">public void </w:t>
-            </w:r>
-            <w:proofErr w:type="spellStart"/>
-            <w:r>
-              <w:rPr>
-                <w:rFonts w:ascii="Consolas" w:hAnsi="Consolas" w:cs="Consolas"/>
-              </w:rPr>
-              <w:t>setB</w:t>
-            </w:r>
-            <w:proofErr w:type="spellEnd"/>
-            <w:r>
-              <w:rPr>
-                <w:rFonts w:ascii="Consolas" w:hAnsi="Consolas" w:cs="Consolas"/>
-              </w:rPr>
-              <w:t>(B b)</w:t>
+              <w:t>public void setB(B b)</w:t>
             </w:r>
           </w:p>
           <w:p>
@@ -5293,20 +4572,7 @@
                 <w:rFonts w:ascii="Consolas" w:hAnsi="Consolas" w:cs="Consolas"/>
               </w:rPr>
               <w:tab/>
-            </w:r>
-            <w:proofErr w:type="spellStart"/>
-            <w:r>
-              <w:rPr>
-                <w:rFonts w:ascii="Consolas" w:hAnsi="Consolas" w:cs="Consolas"/>
-              </w:rPr>
-              <w:t>This.b</w:t>
-            </w:r>
-            <w:proofErr w:type="spellEnd"/>
-            <w:r>
-              <w:rPr>
-                <w:rFonts w:ascii="Consolas" w:hAnsi="Consolas" w:cs="Consolas"/>
-              </w:rPr>
-              <w:t>=b;</w:t>
+              <w:t>This.b=b;</w:t>
             </w:r>
           </w:p>
           <w:p>
@@ -5470,21 +4736,7 @@
               <w:rPr>
                 <w:rFonts w:ascii="Consolas" w:hAnsi="Consolas" w:cs="Consolas"/>
               </w:rPr>
-              <w:t xml:space="preserve">public void </w:t>
-            </w:r>
-            <w:proofErr w:type="spellStart"/>
-            <w:r>
-              <w:rPr>
-                <w:rFonts w:ascii="Consolas" w:hAnsi="Consolas" w:cs="Consolas"/>
-              </w:rPr>
-              <w:t>useB</w:t>
-            </w:r>
-            <w:proofErr w:type="spellEnd"/>
-            <w:r>
-              <w:rPr>
-                <w:rFonts w:ascii="Consolas" w:hAnsi="Consolas" w:cs="Consolas"/>
-              </w:rPr>
-              <w:t>()</w:t>
+              <w:t>public void useB()</w:t>
             </w:r>
           </w:p>
           <w:p>
@@ -5513,20 +4765,7 @@
                 <w:rFonts w:ascii="Consolas" w:hAnsi="Consolas" w:cs="Consolas"/>
               </w:rPr>
               <w:tab/>
-            </w:r>
-            <w:proofErr w:type="spellStart"/>
-            <w:r>
-              <w:rPr>
-                <w:rFonts w:ascii="Consolas" w:hAnsi="Consolas" w:cs="Consolas"/>
-              </w:rPr>
-              <w:t>b.fuction</w:t>
-            </w:r>
-            <w:proofErr w:type="spellEnd"/>
-            <w:r>
-              <w:rPr>
-                <w:rFonts w:ascii="Consolas" w:hAnsi="Consolas" w:cs="Consolas"/>
-              </w:rPr>
-              <w:t>();</w:t>
+              <w:t>b.fuction();</w:t>
             </w:r>
           </w:p>
           <w:p>
@@ -5545,7 +4784,7 @@
           </w:p>
           <w:p>
             <w:pPr>
-              <w:pStyle w:val="a5"/>
+              <w:pStyle w:val="a6"/>
               <w:ind w:firstLineChars="0" w:firstLine="0"/>
             </w:pPr>
             <w:r>
@@ -5560,13 +4799,13 @@
     </w:tbl>
     <w:p>
       <w:pPr>
-        <w:pStyle w:val="a5"/>
+        <w:pStyle w:val="a6"/>
         <w:ind w:left="420" w:firstLineChars="0" w:firstLine="0"/>
       </w:pPr>
     </w:p>
     <w:p>
       <w:pPr>
-        <w:pStyle w:val="a5"/>
+        <w:pStyle w:val="a6"/>
         <w:ind w:left="420" w:firstLineChars="0" w:firstLine="0"/>
       </w:pPr>
       <w:r>
@@ -5614,7 +4853,7 @@
     </w:p>
     <w:p>
       <w:pPr>
-        <w:pStyle w:val="a5"/>
+        <w:pStyle w:val="a6"/>
         <w:ind w:left="420" w:firstLineChars="0" w:firstLine="0"/>
       </w:pPr>
       <w:r>
@@ -5633,21 +4872,7 @@
         <w:rPr>
           <w:rFonts w:hint="eastAsia"/>
         </w:rPr>
-        <w:t>&lt;constructor-</w:t>
-      </w:r>
-      <w:proofErr w:type="spellStart"/>
-      <w:r>
-        <w:rPr>
-          <w:rFonts w:hint="eastAsia"/>
-        </w:rPr>
-        <w:t>arg</w:t>
-      </w:r>
-      <w:proofErr w:type="spellEnd"/>
-      <w:r>
-        <w:rPr>
-          <w:rFonts w:hint="eastAsia"/>
-        </w:rPr>
-        <w:t>/&gt;</w:t>
+        <w:t>&lt;constructor-arg/&gt;</w:t>
       </w:r>
       <w:r>
         <w:rPr>
@@ -5679,14 +4904,12 @@
         </w:rPr>
         <w:t>“</w:t>
       </w:r>
-      <w:proofErr w:type="spellStart"/>
       <w:r>
         <w:rPr>
           <w:rFonts w:hint="eastAsia"/>
         </w:rPr>
         <w:t>bean_id</w:t>
       </w:r>
-      <w:proofErr w:type="spellEnd"/>
       <w:r>
         <w:rPr>
           <w:rFonts w:hint="eastAsia"/>
@@ -5713,7 +4936,7 @@
                     <pic:cNvPicPr/>
                   </pic:nvPicPr>
                   <pic:blipFill>
-                    <a:blip r:embed="rId17">
+                    <a:blip r:embed="rId20">
                       <a:extLst>
                         <a:ext uri="{28A0092B-C50C-407E-A947-70E740481C1C}">
                           <a14:useLocalDpi xmlns:a14="http://schemas.microsoft.com/office/drawing/2010/main" val="0"/>
@@ -5759,7 +4982,7 @@
                     <pic:cNvPicPr/>
                   </pic:nvPicPr>
                   <pic:blipFill>
-                    <a:blip r:embed="rId18"/>
+                    <a:blip r:embed="rId21"/>
                     <a:stretch>
                       <a:fillRect/>
                     </a:stretch>
@@ -5782,7 +5005,7 @@
     </w:p>
     <w:p>
       <w:pPr>
-        <w:pStyle w:val="a5"/>
+        <w:pStyle w:val="a6"/>
         <w:numPr>
           <w:ilvl w:val="0"/>
           <w:numId w:val="11"/>
@@ -5823,7 +5046,7 @@
     </w:p>
     <w:p>
       <w:pPr>
-        <w:pStyle w:val="a5"/>
+        <w:pStyle w:val="a6"/>
         <w:ind w:left="840" w:firstLineChars="0" w:firstLine="0"/>
       </w:pPr>
       <w:r>
@@ -5835,7 +5058,7 @@
     </w:p>
     <w:tbl>
       <w:tblPr>
-        <w:tblStyle w:val="a6"/>
+        <w:tblStyle w:val="a7"/>
         <w:tblW w:w="8477" w:type="dxa"/>
         <w:tblInd w:w="420" w:type="dxa"/>
         <w:shd w:val="clear" w:color="auto" w:fill="EAF1DD" w:themeFill="accent3" w:themeFillTint="33"/>
@@ -5941,7 +5164,7 @@
           </w:p>
           <w:p>
             <w:pPr>
-              <w:pStyle w:val="a5"/>
+              <w:pStyle w:val="a6"/>
               <w:ind w:left="420" w:firstLineChars="0" w:firstLine="0"/>
               <w:rPr>
                 <w:rFonts w:ascii="Consolas" w:hAnsi="Consolas" w:cs="Consolas"/>
@@ -5952,16 +5175,8 @@
                 <w:rFonts w:ascii="Consolas" w:hAnsi="Consolas" w:cs="Consolas"/>
               </w:rPr>
               <w:tab/>
-              <w:t xml:space="preserve">private B </w:t>
-            </w:r>
-            <w:proofErr w:type="spellStart"/>
-            <w:r>
-              <w:rPr>
-                <w:rFonts w:ascii="Consolas" w:hAnsi="Consolas" w:cs="Consolas"/>
-              </w:rPr>
-              <w:t>b</w:t>
-            </w:r>
-            <w:proofErr w:type="spellEnd"/>
+              <w:t>private B b</w:t>
+            </w:r>
             <w:r>
               <w:rPr>
                 <w:rFonts w:ascii="Consolas" w:hAnsi="Consolas" w:cs="Consolas"/>
@@ -6057,16 +5272,8 @@
               <w:rPr>
                 <w:rFonts w:ascii="Consolas" w:hAnsi="Consolas" w:cs="Consolas" w:hint="eastAsia"/>
               </w:rPr>
-              <w:t xml:space="preserve">B </w:t>
-            </w:r>
-            <w:proofErr w:type="spellStart"/>
-            <w:r>
-              <w:rPr>
-                <w:rFonts w:ascii="Consolas" w:hAnsi="Consolas" w:cs="Consolas" w:hint="eastAsia"/>
-              </w:rPr>
-              <w:t>b</w:t>
-            </w:r>
-            <w:proofErr w:type="spellEnd"/>
+              <w:t>B b</w:t>
+            </w:r>
             <w:r>
               <w:rPr>
                 <w:rFonts w:ascii="Consolas" w:hAnsi="Consolas" w:cs="Consolas" w:hint="eastAsia"/>
@@ -6095,19 +5302,11 @@
                 <w:rFonts w:ascii="Consolas" w:hAnsi="Consolas" w:cs="Consolas"/>
               </w:rPr>
             </w:pPr>
-            <w:proofErr w:type="spellStart"/>
             <w:r>
               <w:rPr>
                 <w:rFonts w:ascii="Consolas" w:hAnsi="Consolas" w:cs="Consolas" w:hint="eastAsia"/>
               </w:rPr>
-              <w:t>this.b</w:t>
-            </w:r>
-            <w:proofErr w:type="spellEnd"/>
-            <w:r>
-              <w:rPr>
-                <w:rFonts w:ascii="Consolas" w:hAnsi="Consolas" w:cs="Consolas" w:hint="eastAsia"/>
-              </w:rPr>
-              <w:t>=b;</w:t>
+              <w:t>this.b=b;</w:t>
             </w:r>
           </w:p>
           <w:p>
@@ -6263,21 +5462,7 @@
               <w:rPr>
                 <w:rFonts w:ascii="Consolas" w:hAnsi="Consolas" w:cs="Consolas"/>
               </w:rPr>
-              <w:t xml:space="preserve">public void </w:t>
-            </w:r>
-            <w:proofErr w:type="spellStart"/>
-            <w:r>
-              <w:rPr>
-                <w:rFonts w:ascii="Consolas" w:hAnsi="Consolas" w:cs="Consolas"/>
-              </w:rPr>
-              <w:t>useB</w:t>
-            </w:r>
-            <w:proofErr w:type="spellEnd"/>
-            <w:r>
-              <w:rPr>
-                <w:rFonts w:ascii="Consolas" w:hAnsi="Consolas" w:cs="Consolas"/>
-              </w:rPr>
-              <w:t>()</w:t>
+              <w:t>public void useB()</w:t>
             </w:r>
           </w:p>
           <w:p>
@@ -6306,20 +5491,7 @@
                 <w:rFonts w:ascii="Consolas" w:hAnsi="Consolas" w:cs="Consolas"/>
               </w:rPr>
               <w:tab/>
-            </w:r>
-            <w:proofErr w:type="spellStart"/>
-            <w:r>
-              <w:rPr>
-                <w:rFonts w:ascii="Consolas" w:hAnsi="Consolas" w:cs="Consolas"/>
-              </w:rPr>
-              <w:t>b.fuction</w:t>
-            </w:r>
-            <w:proofErr w:type="spellEnd"/>
-            <w:r>
-              <w:rPr>
-                <w:rFonts w:ascii="Consolas" w:hAnsi="Consolas" w:cs="Consolas"/>
-              </w:rPr>
-              <w:t>();</w:t>
+              <w:t>b.fuction();</w:t>
             </w:r>
           </w:p>
           <w:p>
@@ -6338,7 +5510,7 @@
           </w:p>
           <w:p>
             <w:pPr>
-              <w:pStyle w:val="a5"/>
+              <w:pStyle w:val="a6"/>
               <w:ind w:firstLineChars="0" w:firstLine="0"/>
             </w:pPr>
             <w:r>
@@ -6353,7 +5525,7 @@
     </w:tbl>
     <w:p>
       <w:pPr>
-        <w:pStyle w:val="a5"/>
+        <w:pStyle w:val="a6"/>
         <w:numPr>
           <w:ilvl w:val="0"/>
           <w:numId w:val="11"/>
@@ -6427,28 +5599,24 @@
       <w:pPr>
         <w:ind w:firstLine="420"/>
       </w:pPr>
-      <w:proofErr w:type="spellStart"/>
       <w:r>
         <w:rPr>
           <w:rFonts w:hint="eastAsia"/>
         </w:rPr>
         <w:t>BeabFactory</w:t>
       </w:r>
-      <w:proofErr w:type="spellEnd"/>
       <w:r>
         <w:rPr>
           <w:rFonts w:hint="eastAsia"/>
         </w:rPr>
         <w:t>与</w:t>
       </w:r>
-      <w:proofErr w:type="spellStart"/>
       <w:r>
         <w:rPr>
           <w:rFonts w:hint="eastAsia"/>
         </w:rPr>
         <w:t>AppicationContext</w:t>
       </w:r>
-      <w:proofErr w:type="spellEnd"/>
       <w:r>
         <w:rPr>
           <w:rFonts w:hint="eastAsia"/>
@@ -6467,28 +5635,24 @@
         </w:rPr>
         <w:t>容器，其中</w:t>
       </w:r>
-      <w:proofErr w:type="spellStart"/>
       <w:r>
         <w:rPr>
           <w:rFonts w:hint="eastAsia"/>
         </w:rPr>
         <w:t>AppicationContext</w:t>
       </w:r>
-      <w:proofErr w:type="spellEnd"/>
       <w:r>
         <w:rPr>
           <w:rFonts w:hint="eastAsia"/>
         </w:rPr>
         <w:t>是</w:t>
       </w:r>
-      <w:proofErr w:type="spellStart"/>
       <w:r>
         <w:rPr>
           <w:rFonts w:hint="eastAsia"/>
         </w:rPr>
         <w:t>BeabFactory</w:t>
       </w:r>
-      <w:proofErr w:type="spellEnd"/>
       <w:r>
         <w:rPr>
           <w:rFonts w:hint="eastAsia"/>
@@ -6585,14 +5749,12 @@
         </w:rPr>
         <w:t>的</w:t>
       </w:r>
-      <w:proofErr w:type="spellStart"/>
       <w:r>
         <w:rPr>
           <w:rFonts w:hint="eastAsia"/>
         </w:rPr>
         <w:t>sessionFactory</w:t>
       </w:r>
-      <w:proofErr w:type="spellEnd"/>
       <w:r>
         <w:rPr>
           <w:rFonts w:hint="eastAsia"/>
@@ -6602,85 +5764,75 @@
     </w:p>
     <w:p>
       <w:pPr>
-        <w:pStyle w:val="a5"/>
+        <w:pStyle w:val="a6"/>
         <w:numPr>
           <w:ilvl w:val="0"/>
           <w:numId w:val="7"/>
         </w:numPr>
         <w:ind w:firstLineChars="0"/>
       </w:pPr>
-      <w:proofErr w:type="spellStart"/>
       <w:r>
         <w:rPr>
           <w:rFonts w:hint="eastAsia"/>
         </w:rPr>
         <w:t>BeabFactory</w:t>
       </w:r>
-      <w:proofErr w:type="spellEnd"/>
       <w:r>
         <w:rPr>
           <w:rFonts w:hint="eastAsia"/>
         </w:rPr>
         <w:t>实现类：</w:t>
       </w:r>
-      <w:proofErr w:type="spellStart"/>
       <w:r>
         <w:rPr>
           <w:rFonts w:hint="eastAsia"/>
         </w:rPr>
         <w:t>XmlBeabFactory</w:t>
       </w:r>
-      <w:proofErr w:type="spellEnd"/>
-    </w:p>
-    <w:p>
-      <w:pPr>
-        <w:pStyle w:val="a5"/>
+    </w:p>
+    <w:p>
+      <w:pPr>
+        <w:pStyle w:val="a6"/>
         <w:numPr>
           <w:ilvl w:val="0"/>
           <w:numId w:val="7"/>
         </w:numPr>
         <w:ind w:firstLineChars="0"/>
       </w:pPr>
-      <w:proofErr w:type="spellStart"/>
       <w:r>
         <w:rPr>
           <w:rFonts w:hint="eastAsia"/>
         </w:rPr>
         <w:t>AppicationContext</w:t>
       </w:r>
-      <w:proofErr w:type="spellEnd"/>
       <w:r>
         <w:rPr>
           <w:rFonts w:hint="eastAsia"/>
         </w:rPr>
         <w:t>实现类：</w:t>
       </w:r>
-      <w:proofErr w:type="spellStart"/>
       <w:r>
         <w:rPr>
           <w:rFonts w:hint="eastAsia"/>
         </w:rPr>
         <w:t>ClasspathXmlAppicationContext</w:t>
       </w:r>
-      <w:proofErr w:type="spellEnd"/>
       <w:r>
         <w:rPr>
           <w:rFonts w:hint="eastAsia"/>
         </w:rPr>
         <w:t>，</w:t>
       </w:r>
-      <w:proofErr w:type="spellStart"/>
       <w:r>
         <w:rPr>
           <w:rFonts w:hint="eastAsia"/>
         </w:rPr>
         <w:t>FileSystemXmlAppicationContext</w:t>
       </w:r>
-      <w:proofErr w:type="spellEnd"/>
-    </w:p>
-    <w:p>
-      <w:pPr>
-        <w:pStyle w:val="a5"/>
+    </w:p>
+    <w:p>
+      <w:pPr>
+        <w:pStyle w:val="a6"/>
         <w:ind w:left="420" w:firstLineChars="0" w:firstLine="0"/>
       </w:pPr>
       <w:r>
@@ -6692,308 +5844,6 @@
             <wp:extent cx="5274310" cy="1386948"/>
             <wp:effectExtent l="0" t="0" r="2540" b="3810"/>
             <wp:docPr id="27" name="图片 27"/>
-            <wp:cNvGraphicFramePr>
-              <a:graphicFrameLocks xmlns:a="http://schemas.openxmlformats.org/drawingml/2006/main" noChangeAspect="1"/>
-            </wp:cNvGraphicFramePr>
-            <a:graphic xmlns:a="http://schemas.openxmlformats.org/drawingml/2006/main">
-              <a:graphicData uri="http://schemas.openxmlformats.org/drawingml/2006/picture">
-                <pic:pic xmlns:pic="http://schemas.openxmlformats.org/drawingml/2006/picture">
-                  <pic:nvPicPr>
-                    <pic:cNvPr id="0" name=""/>
-                    <pic:cNvPicPr/>
-                  </pic:nvPicPr>
-                  <pic:blipFill>
-                    <a:blip r:embed="rId19"/>
-                    <a:stretch>
-                      <a:fillRect/>
-                    </a:stretch>
-                  </pic:blipFill>
-                  <pic:spPr>
-                    <a:xfrm>
-                      <a:off x="0" y="0"/>
-                      <a:ext cx="5274310" cy="1386948"/>
-                    </a:xfrm>
-                    <a:prstGeom prst="rect">
-                      <a:avLst/>
-                    </a:prstGeom>
-                  </pic:spPr>
-                </pic:pic>
-              </a:graphicData>
-            </a:graphic>
-          </wp:inline>
-        </w:drawing>
-      </w:r>
-    </w:p>
-    <w:p>
-      <w:pPr>
-        <w:pStyle w:val="a5"/>
-        <w:ind w:left="420" w:firstLineChars="0" w:firstLine="0"/>
-      </w:pPr>
-      <w:r>
-        <w:rPr>
-          <w:noProof/>
-        </w:rPr>
-        <w:drawing>
-          <wp:inline distT="0" distB="0" distL="0" distR="0" wp14:anchorId="53BFBAAD" wp14:editId="4DDDE536">
-            <wp:extent cx="5274310" cy="370545"/>
-            <wp:effectExtent l="0" t="0" r="2540" b="0"/>
-            <wp:docPr id="32" name="图片 32"/>
-            <wp:cNvGraphicFramePr>
-              <a:graphicFrameLocks xmlns:a="http://schemas.openxmlformats.org/drawingml/2006/main" noChangeAspect="1"/>
-            </wp:cNvGraphicFramePr>
-            <a:graphic xmlns:a="http://schemas.openxmlformats.org/drawingml/2006/main">
-              <a:graphicData uri="http://schemas.openxmlformats.org/drawingml/2006/picture">
-                <pic:pic xmlns:pic="http://schemas.openxmlformats.org/drawingml/2006/picture">
-                  <pic:nvPicPr>
-                    <pic:cNvPr id="0" name=""/>
-                    <pic:cNvPicPr/>
-                  </pic:nvPicPr>
-                  <pic:blipFill>
-                    <a:blip r:embed="rId20"/>
-                    <a:stretch>
-                      <a:fillRect/>
-                    </a:stretch>
-                  </pic:blipFill>
-                  <pic:spPr>
-                    <a:xfrm>
-                      <a:off x="0" y="0"/>
-                      <a:ext cx="5274310" cy="370545"/>
-                    </a:xfrm>
-                    <a:prstGeom prst="rect">
-                      <a:avLst/>
-                    </a:prstGeom>
-                  </pic:spPr>
-                </pic:pic>
-              </a:graphicData>
-            </a:graphic>
-          </wp:inline>
-        </w:drawing>
-      </w:r>
-    </w:p>
-    <w:p>
-      <w:pPr>
-        <w:pStyle w:val="4"/>
-      </w:pPr>
-      <w:r>
-        <w:rPr>
-          <w:rFonts w:hint="eastAsia"/>
-        </w:rPr>
-        <w:t>获取</w:t>
-      </w:r>
-      <w:r>
-        <w:rPr>
-          <w:rFonts w:hint="eastAsia"/>
-        </w:rPr>
-        <w:t>spring</w:t>
-      </w:r>
-      <w:r>
-        <w:rPr>
-          <w:rFonts w:hint="eastAsia"/>
-        </w:rPr>
-        <w:t>容器</w:t>
-      </w:r>
-    </w:p>
-    <w:p>
-      <w:r>
-        <w:rPr>
-          <w:rFonts w:hint="eastAsia"/>
-        </w:rPr>
-        <w:t>需要实现</w:t>
-      </w:r>
-      <w:proofErr w:type="spellStart"/>
-      <w:r>
-        <w:rPr>
-          <w:rFonts w:hint="eastAsia"/>
-        </w:rPr>
-        <w:t>B</w:t>
-      </w:r>
-      <w:r>
-        <w:rPr>
-          <w:rFonts w:hint="eastAsia"/>
-        </w:rPr>
-        <w:t>eanfactoryaware</w:t>
-      </w:r>
-      <w:proofErr w:type="spellEnd"/>
-      <w:r>
-        <w:rPr>
-          <w:rFonts w:hint="eastAsia"/>
-        </w:rPr>
-        <w:t>接口</w:t>
-      </w:r>
-      <w:r>
-        <w:rPr>
-          <w:rFonts w:hint="eastAsia"/>
-        </w:rPr>
-        <w:t>，其中有一个方法：</w:t>
-      </w:r>
-      <w:proofErr w:type="spellStart"/>
-      <w:r>
-        <w:rPr>
-          <w:rFonts w:hint="eastAsia"/>
-        </w:rPr>
-        <w:t>setBeanFactory</w:t>
-      </w:r>
-      <w:proofErr w:type="spellEnd"/>
-      <w:r>
-        <w:rPr>
-          <w:rFonts w:hint="eastAsia"/>
-        </w:rPr>
-        <w:t>（</w:t>
-      </w:r>
-      <w:proofErr w:type="spellStart"/>
-      <w:r>
-        <w:rPr>
-          <w:rFonts w:hint="eastAsia"/>
-        </w:rPr>
-        <w:t>BeanFactory</w:t>
-      </w:r>
-      <w:proofErr w:type="spellEnd"/>
-      <w:r>
-        <w:rPr>
-          <w:rFonts w:hint="eastAsia"/>
-        </w:rPr>
-        <w:t xml:space="preserve">  </w:t>
-      </w:r>
-      <w:proofErr w:type="spellStart"/>
-      <w:r>
-        <w:rPr>
-          <w:rFonts w:hint="eastAsia"/>
-        </w:rPr>
-        <w:t>beanFactory</w:t>
-      </w:r>
-      <w:proofErr w:type="spellEnd"/>
-      <w:r>
-        <w:rPr>
-          <w:rFonts w:hint="eastAsia"/>
-        </w:rPr>
-        <w:t>），</w:t>
-      </w:r>
-      <w:r>
-        <w:rPr>
-          <w:rFonts w:hint="eastAsia"/>
-        </w:rPr>
-        <w:t>spring</w:t>
-      </w:r>
-      <w:r>
-        <w:rPr>
-          <w:rFonts w:hint="eastAsia"/>
-        </w:rPr>
-        <w:t>在创建该</w:t>
-      </w:r>
-      <w:r>
-        <w:rPr>
-          <w:rFonts w:hint="eastAsia"/>
-        </w:rPr>
-        <w:t>bean</w:t>
-      </w:r>
-      <w:r>
-        <w:rPr>
-          <w:rFonts w:hint="eastAsia"/>
-        </w:rPr>
-        <w:t>实例时，会自动调用这个方法，将引用指向自己。因此</w:t>
-      </w:r>
-      <w:r>
-        <w:rPr>
-          <w:rFonts w:hint="eastAsia"/>
-        </w:rPr>
-        <w:t>bean</w:t>
-      </w:r>
-      <w:r>
-        <w:rPr>
-          <w:rFonts w:hint="eastAsia"/>
-        </w:rPr>
-        <w:t>实例就可以获得创建自己的容器。</w:t>
-      </w:r>
-    </w:p>
-    <w:p>
-      <w:r>
-        <w:rPr>
-          <w:rFonts w:hint="eastAsia"/>
-        </w:rPr>
-        <w:t>类似的还有</w:t>
-      </w:r>
-      <w:proofErr w:type="spellStart"/>
-      <w:r>
-        <w:rPr>
-          <w:rFonts w:hint="eastAsia"/>
-        </w:rPr>
-        <w:t>ApplicationContextAware</w:t>
-      </w:r>
-      <w:proofErr w:type="spellEnd"/>
-      <w:r>
-        <w:rPr>
-          <w:rFonts w:hint="eastAsia"/>
-        </w:rPr>
-        <w:t>接口。</w:t>
-      </w:r>
-    </w:p>
-    <w:p>
-      <w:r>
-        <w:rPr>
-          <w:noProof/>
-        </w:rPr>
-        <w:lastRenderedPageBreak/>
-        <w:drawing>
-          <wp:inline distT="0" distB="0" distL="0" distR="0" wp14:anchorId="713B5C53" wp14:editId="18F81B60">
-            <wp:extent cx="4238625" cy="2628900"/>
-            <wp:effectExtent l="0" t="0" r="9525" b="0"/>
-            <wp:docPr id="28" name="图片 28"/>
-            <wp:cNvGraphicFramePr>
-              <a:graphicFrameLocks xmlns:a="http://schemas.openxmlformats.org/drawingml/2006/main" noChangeAspect="1"/>
-            </wp:cNvGraphicFramePr>
-            <a:graphic xmlns:a="http://schemas.openxmlformats.org/drawingml/2006/main">
-              <a:graphicData uri="http://schemas.openxmlformats.org/drawingml/2006/picture">
-                <pic:pic xmlns:pic="http://schemas.openxmlformats.org/drawingml/2006/picture">
-                  <pic:nvPicPr>
-                    <pic:cNvPr id="0" name=""/>
-                    <pic:cNvPicPr/>
-                  </pic:nvPicPr>
-                  <pic:blipFill>
-                    <a:blip r:embed="rId21"/>
-                    <a:stretch>
-                      <a:fillRect/>
-                    </a:stretch>
-                  </pic:blipFill>
-                  <pic:spPr>
-                    <a:xfrm>
-                      <a:off x="0" y="0"/>
-                      <a:ext cx="4238625" cy="2628900"/>
-                    </a:xfrm>
-                    <a:prstGeom prst="rect">
-                      <a:avLst/>
-                    </a:prstGeom>
-                  </pic:spPr>
-                </pic:pic>
-              </a:graphicData>
-            </a:graphic>
-          </wp:inline>
-        </w:drawing>
-      </w:r>
-    </w:p>
-    <w:p>
-      <w:pPr>
-        <w:pStyle w:val="3"/>
-      </w:pPr>
-      <w:r>
-        <w:t>B</w:t>
-      </w:r>
-      <w:r>
-        <w:rPr>
-          <w:rFonts w:hint="eastAsia"/>
-        </w:rPr>
-        <w:t>ean</w:t>
-      </w:r>
-    </w:p>
-    <w:p>
-      <w:r>
-        <w:rPr>
-          <w:noProof/>
-        </w:rPr>
-        <w:drawing>
-          <wp:inline distT="0" distB="0" distL="0" distR="0" wp14:anchorId="571EDF23" wp14:editId="36E21D31">
-            <wp:extent cx="5274310" cy="1580462"/>
-            <wp:effectExtent l="0" t="0" r="2540" b="1270"/>
-            <wp:docPr id="29" name="图片 29"/>
             <wp:cNvGraphicFramePr>
               <a:graphicFrameLocks xmlns:a="http://schemas.openxmlformats.org/drawingml/2006/main" noChangeAspect="1"/>
             </wp:cNvGraphicFramePr>
@@ -7013,7 +5863,7 @@
                   <pic:spPr>
                     <a:xfrm>
                       <a:off x="0" y="0"/>
-                      <a:ext cx="5274310" cy="1580462"/>
+                      <a:ext cx="5274310" cy="1386948"/>
                     </a:xfrm>
                     <a:prstGeom prst="rect">
                       <a:avLst/>
@@ -7027,206 +5877,19 @@
       </w:r>
     </w:p>
     <w:p>
-      <w:r>
-        <w:rPr>
-          <w:rFonts w:hint="eastAsia"/>
-        </w:rPr>
-        <w:t>&lt;</w:t>
-      </w:r>
-      <w:proofErr w:type="gramStart"/>
-      <w:r>
-        <w:rPr>
-          <w:rFonts w:hint="eastAsia"/>
-        </w:rPr>
-        <w:t>beans</w:t>
-      </w:r>
-      <w:proofErr w:type="gramEnd"/>
-      <w:r>
-        <w:rPr>
-          <w:rFonts w:hint="eastAsia"/>
-        </w:rPr>
-        <w:t>&gt;</w:t>
-      </w:r>
-    </w:p>
-    <w:p>
-      <w:pPr>
-        <w:tabs>
-          <w:tab w:val="left" w:pos="420"/>
-          <w:tab w:val="left" w:pos="840"/>
-          <w:tab w:val="left" w:pos="1260"/>
-          <w:tab w:val="left" w:pos="1680"/>
-          <w:tab w:val="left" w:pos="2100"/>
-          <w:tab w:val="left" w:pos="2520"/>
-          <w:tab w:val="left" w:pos="3450"/>
-        </w:tabs>
-      </w:pPr>
-      <w:r>
-        <w:rPr>
-          <w:rFonts w:hint="eastAsia"/>
-        </w:rPr>
-        <w:tab/>
-        <w:t>&lt;bean id=</w:t>
-      </w:r>
-      <w:proofErr w:type="gramStart"/>
-      <w:r>
-        <w:t>””</w:t>
-      </w:r>
-      <w:proofErr w:type="gramEnd"/>
-      <w:r>
-        <w:rPr>
-          <w:rFonts w:hint="eastAsia"/>
-        </w:rPr>
-        <w:t xml:space="preserve"> name=</w:t>
-      </w:r>
-      <w:proofErr w:type="gramStart"/>
-      <w:r>
-        <w:t>””</w:t>
-      </w:r>
-      <w:proofErr w:type="gramEnd"/>
-      <w:r>
-        <w:rPr>
-          <w:rFonts w:hint="eastAsia"/>
-        </w:rPr>
-        <w:t xml:space="preserve"> class=</w:t>
-      </w:r>
-      <w:proofErr w:type="gramStart"/>
-      <w:r>
-        <w:t>””</w:t>
-      </w:r>
-      <w:proofErr w:type="gramEnd"/>
-      <w:r>
-        <w:rPr>
-          <w:rFonts w:hint="eastAsia"/>
-        </w:rPr>
-        <w:t>&gt;</w:t>
-      </w:r>
-      <w:r>
-        <w:tab/>
-      </w:r>
-      <w:r>
-        <w:rPr>
-          <w:rFonts w:hint="eastAsia"/>
-        </w:rPr>
-        <w:t>有特殊情况时用</w:t>
-      </w:r>
-      <w:r>
-        <w:rPr>
-          <w:rFonts w:hint="eastAsia"/>
-        </w:rPr>
-        <w:t>name</w:t>
-      </w:r>
-      <w:r>
-        <w:rPr>
-          <w:rFonts w:hint="eastAsia"/>
-        </w:rPr>
-        <w:t>指定别名，代替</w:t>
-      </w:r>
-      <w:r>
-        <w:rPr>
-          <w:rFonts w:hint="eastAsia"/>
-        </w:rPr>
-        <w:t>id</w:t>
-      </w:r>
-    </w:p>
-    <w:p>
-      <w:r>
-        <w:rPr>
-          <w:rFonts w:hint="eastAsia"/>
-        </w:rPr>
-        <w:tab/>
-        <w:t>&lt;bean/&gt;</w:t>
-      </w:r>
-      <w:r>
-        <w:rPr>
-          <w:rFonts w:hint="eastAsia"/>
-        </w:rPr>
-        <w:tab/>
-      </w:r>
-      <w:r>
-        <w:rPr>
-          <w:rFonts w:hint="eastAsia"/>
-        </w:rPr>
-        <w:tab/>
-      </w:r>
-      <w:r>
-        <w:rPr>
-          <w:rFonts w:hint="eastAsia"/>
-        </w:rPr>
-        <w:tab/>
-      </w:r>
-      <w:r>
-        <w:rPr>
-          <w:rFonts w:hint="eastAsia"/>
-        </w:rPr>
-        <w:tab/>
-      </w:r>
-      <w:r>
-        <w:rPr>
-          <w:rFonts w:hint="eastAsia"/>
-        </w:rPr>
-        <w:tab/>
-      </w:r>
-      <w:r>
-        <w:rPr>
-          <w:rFonts w:hint="eastAsia"/>
-        </w:rPr>
-        <w:tab/>
-      </w:r>
-      <w:r>
-        <w:rPr>
-          <w:rFonts w:hint="eastAsia"/>
-        </w:rPr>
-        <w:tab/>
-      </w:r>
-      <w:r>
-        <w:rPr>
-          <w:rFonts w:hint="eastAsia"/>
-        </w:rPr>
-        <w:t>通过</w:t>
-      </w:r>
-      <w:r>
-        <w:rPr>
-          <w:rFonts w:hint="eastAsia"/>
-        </w:rPr>
-        <w:t>class</w:t>
-      </w:r>
-      <w:r>
-        <w:rPr>
-          <w:rFonts w:hint="eastAsia"/>
-        </w:rPr>
-        <w:t>指定编写好的</w:t>
-      </w:r>
-      <w:r>
-        <w:rPr>
-          <w:rFonts w:hint="eastAsia"/>
-        </w:rPr>
-        <w:t>bean</w:t>
-      </w:r>
-      <w:r>
-        <w:rPr>
-          <w:rFonts w:hint="eastAsia"/>
-        </w:rPr>
-        <w:t>类</w:t>
-      </w:r>
-    </w:p>
-    <w:p>
-      <w:r>
-        <w:rPr>
-          <w:rFonts w:hint="eastAsia"/>
-        </w:rPr>
-        <w:t>&lt;beans/&gt;</w:t>
-      </w:r>
-    </w:p>
-    <w:p>
+      <w:pPr>
+        <w:pStyle w:val="a6"/>
+        <w:ind w:left="420" w:firstLineChars="0" w:firstLine="0"/>
+      </w:pPr>
       <w:r>
         <w:rPr>
           <w:noProof/>
         </w:rPr>
         <w:drawing>
-          <wp:inline distT="0" distB="0" distL="0" distR="0" wp14:anchorId="1397BDAE" wp14:editId="7A6D17EC">
-            <wp:extent cx="5274310" cy="524379"/>
-            <wp:effectExtent l="0" t="0" r="2540" b="9525"/>
-            <wp:docPr id="30" name="图片 30"/>
+          <wp:inline distT="0" distB="0" distL="0" distR="0" wp14:anchorId="53BFBAAD" wp14:editId="4DDDE536">
+            <wp:extent cx="5274310" cy="370545"/>
+            <wp:effectExtent l="0" t="0" r="2540" b="0"/>
+            <wp:docPr id="32" name="图片 32"/>
             <wp:cNvGraphicFramePr>
               <a:graphicFrameLocks xmlns:a="http://schemas.openxmlformats.org/drawingml/2006/main" noChangeAspect="1"/>
             </wp:cNvGraphicFramePr>
@@ -7246,7 +5909,7 @@
                   <pic:spPr>
                     <a:xfrm>
                       <a:off x="0" y="0"/>
-                      <a:ext cx="5274310" cy="524379"/>
+                      <a:ext cx="5274310" cy="370545"/>
                     </a:xfrm>
                     <a:prstGeom prst="rect">
                       <a:avLst/>
@@ -7259,75 +5922,139 @@
         </w:drawing>
       </w:r>
     </w:p>
-    <w:p/>
-    <w:p>
-      <w:r>
-        <w:rPr>
-          <w:rFonts w:hint="eastAsia"/>
-        </w:rPr>
-        <w:t>默认作用域为</w:t>
-      </w:r>
-      <w:r>
-        <w:rPr>
-          <w:rFonts w:hint="eastAsia"/>
-        </w:rPr>
-        <w:t>singleton</w:t>
-      </w:r>
-      <w:r>
-        <w:rPr>
-          <w:rFonts w:hint="eastAsia"/>
-        </w:rPr>
-        <w:t>，</w:t>
-      </w:r>
-      <w:proofErr w:type="gramStart"/>
-      <w:r>
-        <w:rPr>
-          <w:rFonts w:hint="eastAsia"/>
-        </w:rPr>
-        <w:t>也就是单例模式</w:t>
-      </w:r>
-      <w:proofErr w:type="gramEnd"/>
-      <w:r>
-        <w:rPr>
-          <w:rFonts w:hint="eastAsia"/>
-        </w:rPr>
-        <w:t>，可以重复使用该实例</w:t>
-      </w:r>
-      <w:r>
-        <w:rPr>
-          <w:rFonts w:hint="eastAsia"/>
-        </w:rPr>
-        <w:t>。也可以通过</w:t>
-      </w:r>
-      <w:r>
-        <w:rPr>
-          <w:rFonts w:hint="eastAsia"/>
-        </w:rPr>
-        <w:t>scope</w:t>
-      </w:r>
-      <w:r>
-        <w:rPr>
-          <w:rFonts w:hint="eastAsia"/>
-        </w:rPr>
-        <w:t>指定</w:t>
-      </w:r>
-      <w:r>
-        <w:rPr>
-          <w:rFonts w:hint="eastAsia"/>
-        </w:rPr>
-        <w:t>，有如下</w:t>
-      </w:r>
-      <w:r>
-        <w:rPr>
-          <w:rFonts w:hint="eastAsia"/>
-        </w:rPr>
-        <w:t>5</w:t>
-      </w:r>
-      <w:r>
-        <w:rPr>
-          <w:rFonts w:hint="eastAsia"/>
-        </w:rPr>
-        <w:t>种：</w:t>
+    <w:p>
+      <w:pPr>
+        <w:pStyle w:val="4"/>
+      </w:pPr>
+      <w:r>
+        <w:rPr>
+          <w:rFonts w:hint="eastAsia"/>
+        </w:rPr>
+        <w:t>获取</w:t>
+      </w:r>
+      <w:r>
+        <w:rPr>
+          <w:rFonts w:hint="eastAsia"/>
+        </w:rPr>
+        <w:t>spring</w:t>
+      </w:r>
+      <w:r>
+        <w:rPr>
+          <w:rFonts w:hint="eastAsia"/>
+        </w:rPr>
+        <w:t>容器</w:t>
+      </w:r>
+    </w:p>
+    <w:p>
+      <w:r>
+        <w:rPr>
+          <w:rFonts w:hint="eastAsia"/>
+        </w:rPr>
+        <w:t>需要实现</w:t>
+      </w:r>
+      <w:r>
+        <w:rPr>
+          <w:rFonts w:hint="eastAsia"/>
+        </w:rPr>
+        <w:t>B</w:t>
+      </w:r>
+      <w:r>
+        <w:rPr>
+          <w:rFonts w:hint="eastAsia"/>
+        </w:rPr>
+        <w:t>eanfactoryaware</w:t>
+      </w:r>
+      <w:r>
+        <w:rPr>
+          <w:rFonts w:hint="eastAsia"/>
+        </w:rPr>
+        <w:t>接口</w:t>
+      </w:r>
+      <w:r>
+        <w:rPr>
+          <w:rFonts w:hint="eastAsia"/>
+        </w:rPr>
+        <w:t>，其中有一个方法：</w:t>
+      </w:r>
+      <w:r>
+        <w:rPr>
+          <w:rFonts w:hint="eastAsia"/>
+        </w:rPr>
+        <w:t>setBeanFactory</w:t>
+      </w:r>
+      <w:r>
+        <w:rPr>
+          <w:rFonts w:hint="eastAsia"/>
+        </w:rPr>
+        <w:t>（</w:t>
+      </w:r>
+      <w:r>
+        <w:rPr>
+          <w:rFonts w:hint="eastAsia"/>
+        </w:rPr>
+        <w:t>BeanFactory  beanFactory</w:t>
+      </w:r>
+      <w:r>
+        <w:rPr>
+          <w:rFonts w:hint="eastAsia"/>
+        </w:rPr>
+        <w:t>），</w:t>
+      </w:r>
+      <w:r>
+        <w:rPr>
+          <w:rFonts w:hint="eastAsia"/>
+        </w:rPr>
+        <w:t>spring</w:t>
+      </w:r>
+      <w:r>
+        <w:rPr>
+          <w:rFonts w:hint="eastAsia"/>
+        </w:rPr>
+        <w:t>在创建该</w:t>
+      </w:r>
+      <w:r>
+        <w:rPr>
+          <w:rFonts w:hint="eastAsia"/>
+        </w:rPr>
+        <w:t>bean</w:t>
+      </w:r>
+      <w:r>
+        <w:rPr>
+          <w:rFonts w:hint="eastAsia"/>
+        </w:rPr>
+        <w:t>实例时，会自动调用这个方法，将引用指向自己。因此</w:t>
+      </w:r>
+      <w:r>
+        <w:rPr>
+          <w:rFonts w:hint="eastAsia"/>
+        </w:rPr>
+        <w:t>bean</w:t>
+      </w:r>
+      <w:r>
+        <w:rPr>
+          <w:rFonts w:hint="eastAsia"/>
+        </w:rPr>
+        <w:t>实例就可以获得创建自己的容器。</w:t>
+      </w:r>
+    </w:p>
+    <w:p>
+      <w:r>
+        <w:rPr>
+          <w:rFonts w:hint="eastAsia"/>
+        </w:rPr>
+        <w:t>类似的还有</w:t>
+      </w:r>
+      <w:r>
+        <w:rPr>
+          <w:rFonts w:hint="eastAsia"/>
+        </w:rPr>
+        <w:t>ApplicationContextAware</w:t>
+      </w:r>
+      <w:r>
+        <w:rPr>
+          <w:rFonts w:hint="eastAsia"/>
+        </w:rPr>
+        <w:t>接口。</w:t>
       </w:r>
     </w:p>
     <w:p>
@@ -7335,11 +6062,12 @@
         <w:rPr>
           <w:noProof/>
         </w:rPr>
+        <w:lastRenderedPageBreak/>
         <w:drawing>
-          <wp:inline distT="0" distB="0" distL="0" distR="0" wp14:anchorId="649215CB" wp14:editId="6662FF94">
-            <wp:extent cx="5274310" cy="1835020"/>
-            <wp:effectExtent l="0" t="0" r="2540" b="0"/>
-            <wp:docPr id="31" name="图片 31"/>
+          <wp:inline distT="0" distB="0" distL="0" distR="0" wp14:anchorId="713B5C53" wp14:editId="18F81B60">
+            <wp:extent cx="4238625" cy="2628900"/>
+            <wp:effectExtent l="0" t="0" r="9525" b="0"/>
+            <wp:docPr id="28" name="图片 28"/>
             <wp:cNvGraphicFramePr>
               <a:graphicFrameLocks xmlns:a="http://schemas.openxmlformats.org/drawingml/2006/main" noChangeAspect="1"/>
             </wp:cNvGraphicFramePr>
@@ -7359,7 +6087,7 @@
                   <pic:spPr>
                     <a:xfrm>
                       <a:off x="0" y="0"/>
-                      <a:ext cx="5274310" cy="1835020"/>
+                      <a:ext cx="4238625" cy="2628900"/>
                     </a:xfrm>
                     <a:prstGeom prst="rect">
                       <a:avLst/>
@@ -7373,16 +6101,29 @@
       </w:r>
     </w:p>
     <w:p>
+      <w:pPr>
+        <w:pStyle w:val="3"/>
+      </w:pPr>
+      <w:r>
+        <w:t>B</w:t>
+      </w:r>
+      <w:r>
+        <w:rPr>
+          <w:rFonts w:hint="eastAsia"/>
+        </w:rPr>
+        <w:t>ean</w:t>
+      </w:r>
+    </w:p>
+    <w:p>
       <w:r>
         <w:rPr>
           <w:noProof/>
         </w:rPr>
-        <w:lastRenderedPageBreak/>
         <w:drawing>
-          <wp:inline distT="0" distB="0" distL="0" distR="0" wp14:anchorId="117D103A" wp14:editId="5742420C">
-            <wp:extent cx="5274310" cy="2008999"/>
-            <wp:effectExtent l="0" t="0" r="2540" b="0"/>
-            <wp:docPr id="33" name="图片 33"/>
+          <wp:inline distT="0" distB="0" distL="0" distR="0" wp14:anchorId="571EDF23" wp14:editId="36E21D31">
+            <wp:extent cx="5274310" cy="1580462"/>
+            <wp:effectExtent l="0" t="0" r="2540" b="1270"/>
+            <wp:docPr id="29" name="图片 29"/>
             <wp:cNvGraphicFramePr>
               <a:graphicFrameLocks xmlns:a="http://schemas.openxmlformats.org/drawingml/2006/main" noChangeAspect="1"/>
             </wp:cNvGraphicFramePr>
@@ -7402,7 +6143,7 @@
                   <pic:spPr>
                     <a:xfrm>
                       <a:off x="0" y="0"/>
-                      <a:ext cx="5274310" cy="2008999"/>
+                      <a:ext cx="5274310" cy="1580462"/>
                     </a:xfrm>
                     <a:prstGeom prst="rect">
                       <a:avLst/>
@@ -7416,20 +6157,154 @@
       </w:r>
     </w:p>
     <w:p>
-      <w:pPr>
-        <w:pStyle w:val="3"/>
-      </w:pPr>
-      <w:r>
-        <w:rPr>
-          <w:rFonts w:hint="eastAsia"/>
-        </w:rPr>
-        <w:t>2</w:t>
-      </w:r>
-      <w:r>
-        <w:rPr>
-          <w:rFonts w:hint="eastAsia"/>
-        </w:rPr>
-        <w:t>种</w:t>
+      <w:r>
+        <w:rPr>
+          <w:rFonts w:hint="eastAsia"/>
+        </w:rPr>
+        <w:t>&lt;beans&gt;</w:t>
+      </w:r>
+    </w:p>
+    <w:p>
+      <w:pPr>
+        <w:tabs>
+          <w:tab w:val="left" w:pos="420"/>
+          <w:tab w:val="left" w:pos="840"/>
+          <w:tab w:val="left" w:pos="1260"/>
+          <w:tab w:val="left" w:pos="1680"/>
+          <w:tab w:val="left" w:pos="2100"/>
+          <w:tab w:val="left" w:pos="2520"/>
+          <w:tab w:val="left" w:pos="3450"/>
+        </w:tabs>
+      </w:pPr>
+      <w:r>
+        <w:rPr>
+          <w:rFonts w:hint="eastAsia"/>
+        </w:rPr>
+        <w:tab/>
+        <w:t>&lt;bean id=</w:t>
+      </w:r>
+      <w:r>
+        <w:t>””</w:t>
+      </w:r>
+      <w:r>
+        <w:rPr>
+          <w:rFonts w:hint="eastAsia"/>
+        </w:rPr>
+        <w:t xml:space="preserve"> name=</w:t>
+      </w:r>
+      <w:r>
+        <w:t>””</w:t>
+      </w:r>
+      <w:r>
+        <w:rPr>
+          <w:rFonts w:hint="eastAsia"/>
+        </w:rPr>
+        <w:t xml:space="preserve"> class=</w:t>
+      </w:r>
+      <w:r>
+        <w:t>””</w:t>
+      </w:r>
+      <w:r>
+        <w:rPr>
+          <w:rFonts w:hint="eastAsia"/>
+        </w:rPr>
+        <w:t>&gt;</w:t>
+      </w:r>
+      <w:r>
+        <w:tab/>
+      </w:r>
+      <w:r>
+        <w:rPr>
+          <w:rFonts w:hint="eastAsia"/>
+        </w:rPr>
+        <w:t>有特殊情况时用</w:t>
+      </w:r>
+      <w:r>
+        <w:rPr>
+          <w:rFonts w:hint="eastAsia"/>
+        </w:rPr>
+        <w:t>name</w:t>
+      </w:r>
+      <w:r>
+        <w:rPr>
+          <w:rFonts w:hint="eastAsia"/>
+        </w:rPr>
+        <w:t>指定别名，代替</w:t>
+      </w:r>
+      <w:r>
+        <w:rPr>
+          <w:rFonts w:hint="eastAsia"/>
+        </w:rPr>
+        <w:t>id</w:t>
+      </w:r>
+    </w:p>
+    <w:p>
+      <w:r>
+        <w:rPr>
+          <w:rFonts w:hint="eastAsia"/>
+        </w:rPr>
+        <w:tab/>
+        <w:t>&lt;bean/&gt;</w:t>
+      </w:r>
+      <w:r>
+        <w:rPr>
+          <w:rFonts w:hint="eastAsia"/>
+        </w:rPr>
+        <w:tab/>
+      </w:r>
+      <w:r>
+        <w:rPr>
+          <w:rFonts w:hint="eastAsia"/>
+        </w:rPr>
+        <w:tab/>
+      </w:r>
+      <w:r>
+        <w:rPr>
+          <w:rFonts w:hint="eastAsia"/>
+        </w:rPr>
+        <w:tab/>
+      </w:r>
+      <w:r>
+        <w:rPr>
+          <w:rFonts w:hint="eastAsia"/>
+        </w:rPr>
+        <w:tab/>
+      </w:r>
+      <w:r>
+        <w:rPr>
+          <w:rFonts w:hint="eastAsia"/>
+        </w:rPr>
+        <w:tab/>
+      </w:r>
+      <w:r>
+        <w:rPr>
+          <w:rFonts w:hint="eastAsia"/>
+        </w:rPr>
+        <w:tab/>
+      </w:r>
+      <w:r>
+        <w:rPr>
+          <w:rFonts w:hint="eastAsia"/>
+        </w:rPr>
+        <w:tab/>
+      </w:r>
+      <w:r>
+        <w:rPr>
+          <w:rFonts w:hint="eastAsia"/>
+        </w:rPr>
+        <w:t>通过</w:t>
+      </w:r>
+      <w:r>
+        <w:rPr>
+          <w:rFonts w:hint="eastAsia"/>
+        </w:rPr>
+        <w:t>class</w:t>
+      </w:r>
+      <w:r>
+        <w:rPr>
+          <w:rFonts w:hint="eastAsia"/>
+        </w:rPr>
+        <w:t>指定编写好的</w:t>
       </w:r>
       <w:r>
         <w:rPr>
@@ -7441,80 +6316,27 @@
         <w:rPr>
           <w:rFonts w:hint="eastAsia"/>
         </w:rPr>
-        <w:t>的配置文件</w:t>
-      </w:r>
-    </w:p>
-    <w:p>
-      <w:pPr>
-        <w:pStyle w:val="a5"/>
-        <w:numPr>
-          <w:ilvl w:val="0"/>
-          <w:numId w:val="13"/>
-        </w:numPr>
-        <w:ind w:left="426" w:firstLineChars="0" w:hanging="426"/>
-      </w:pPr>
-      <w:r>
-        <w:rPr>
-          <w:rFonts w:hint="eastAsia"/>
-        </w:rPr>
-        <w:t>以</w:t>
-      </w:r>
-      <w:r>
-        <w:rPr>
-          <w:rFonts w:hint="eastAsia"/>
-        </w:rPr>
-        <w:t>xml</w:t>
-      </w:r>
-      <w:r>
-        <w:rPr>
-          <w:rFonts w:hint="eastAsia"/>
-        </w:rPr>
-        <w:t>为主的</w:t>
-      </w:r>
-      <w:r>
-        <w:rPr>
-          <w:rFonts w:hint="eastAsia"/>
-        </w:rPr>
-        <w:t>，就要让</w:t>
-      </w:r>
-      <w:r>
-        <w:rPr>
-          <w:rFonts w:hint="eastAsia"/>
-        </w:rPr>
-        <w:t>xml</w:t>
-      </w:r>
-      <w:r>
-        <w:rPr>
-          <w:rFonts w:hint="eastAsia"/>
-        </w:rPr>
-        <w:t>配置能加载</w:t>
-      </w:r>
-      <w:r>
-        <w:rPr>
-          <w:rFonts w:hint="eastAsia"/>
-        </w:rPr>
-        <w:t>java</w:t>
-      </w:r>
-      <w:r>
-        <w:rPr>
-          <w:rFonts w:hint="eastAsia"/>
-        </w:rPr>
-        <w:t>类配置</w:t>
-      </w:r>
-    </w:p>
-    <w:p>
-      <w:pPr>
-        <w:ind w:leftChars="236" w:left="425"/>
-      </w:pPr>
+        <w:t>类</w:t>
+      </w:r>
+    </w:p>
+    <w:p>
+      <w:r>
+        <w:rPr>
+          <w:rFonts w:hint="eastAsia"/>
+        </w:rPr>
+        <w:t>&lt;beans/&gt;</w:t>
+      </w:r>
+    </w:p>
+    <w:p>
       <w:r>
         <w:rPr>
           <w:noProof/>
         </w:rPr>
         <w:drawing>
-          <wp:inline distT="0" distB="0" distL="0" distR="0" wp14:anchorId="75D443CC" wp14:editId="6B39F1DA">
-            <wp:extent cx="5086350" cy="1524000"/>
-            <wp:effectExtent l="0" t="0" r="0" b="0"/>
-            <wp:docPr id="34" name="图片 34"/>
+          <wp:inline distT="0" distB="0" distL="0" distR="0" wp14:anchorId="1397BDAE" wp14:editId="7A6D17EC">
+            <wp:extent cx="5274310" cy="524379"/>
+            <wp:effectExtent l="0" t="0" r="2540" b="9525"/>
+            <wp:docPr id="30" name="图片 30"/>
             <wp:cNvGraphicFramePr>
               <a:graphicFrameLocks xmlns:a="http://schemas.openxmlformats.org/drawingml/2006/main" noChangeAspect="1"/>
             </wp:cNvGraphicFramePr>
@@ -7534,7 +6356,7 @@
                   <pic:spPr>
                     <a:xfrm>
                       <a:off x="0" y="0"/>
-                      <a:ext cx="5086350" cy="1524000"/>
+                      <a:ext cx="5274310" cy="524379"/>
                     </a:xfrm>
                     <a:prstGeom prst="rect">
                       <a:avLst/>
@@ -7547,72 +6369,73 @@
         </w:drawing>
       </w:r>
     </w:p>
-    <w:p>
-      <w:pPr>
-        <w:pStyle w:val="a5"/>
-        <w:numPr>
-          <w:ilvl w:val="0"/>
-          <w:numId w:val="13"/>
-        </w:numPr>
-        <w:ind w:left="426" w:firstLineChars="0" w:hanging="426"/>
-      </w:pPr>
-      <w:r>
-        <w:rPr>
-          <w:rFonts w:hint="eastAsia"/>
-        </w:rPr>
-        <w:t>以</w:t>
-      </w:r>
-      <w:r>
-        <w:rPr>
-          <w:rFonts w:hint="eastAsia"/>
-        </w:rPr>
-        <w:t>java</w:t>
-      </w:r>
-      <w:r>
-        <w:rPr>
-          <w:rFonts w:hint="eastAsia"/>
-        </w:rPr>
-        <w:t>类配置为主的，要让</w:t>
-      </w:r>
-      <w:r>
-        <w:rPr>
-          <w:rFonts w:hint="eastAsia"/>
-        </w:rPr>
-        <w:t>java</w:t>
-      </w:r>
-      <w:r>
-        <w:rPr>
-          <w:rFonts w:hint="eastAsia"/>
-        </w:rPr>
-        <w:t>配置类能加载</w:t>
-      </w:r>
-      <w:r>
-        <w:rPr>
-          <w:rFonts w:hint="eastAsia"/>
-        </w:rPr>
-        <w:t>xml</w:t>
-      </w:r>
-      <w:r>
-        <w:rPr>
-          <w:rFonts w:hint="eastAsia"/>
-        </w:rPr>
-        <w:t>配置</w:t>
-      </w:r>
-    </w:p>
-    <w:p>
-      <w:pPr>
-        <w:pStyle w:val="a5"/>
-        <w:ind w:left="426" w:firstLineChars="0" w:firstLine="0"/>
-      </w:pPr>
+    <w:p/>
+    <w:p>
+      <w:r>
+        <w:rPr>
+          <w:rFonts w:hint="eastAsia"/>
+        </w:rPr>
+        <w:t>默认作用域为</w:t>
+      </w:r>
+      <w:r>
+        <w:rPr>
+          <w:rFonts w:hint="eastAsia"/>
+        </w:rPr>
+        <w:t>singleton</w:t>
+      </w:r>
+      <w:r>
+        <w:rPr>
+          <w:rFonts w:hint="eastAsia"/>
+        </w:rPr>
+        <w:t>，也就是单例模式，可以重复使用该实例</w:t>
+      </w:r>
+      <w:r>
+        <w:rPr>
+          <w:rFonts w:hint="eastAsia"/>
+        </w:rPr>
+        <w:t>。也可以通过</w:t>
+      </w:r>
+      <w:r>
+        <w:rPr>
+          <w:rFonts w:hint="eastAsia"/>
+        </w:rPr>
+        <w:t>scope</w:t>
+      </w:r>
+      <w:r>
+        <w:rPr>
+          <w:rFonts w:hint="eastAsia"/>
+        </w:rPr>
+        <w:t>指定</w:t>
+      </w:r>
+      <w:r>
+        <w:rPr>
+          <w:rFonts w:hint="eastAsia"/>
+        </w:rPr>
+        <w:t>，有如下</w:t>
+      </w:r>
+      <w:r>
+        <w:rPr>
+          <w:rFonts w:hint="eastAsia"/>
+        </w:rPr>
+        <w:t>5</w:t>
+      </w:r>
+      <w:r>
+        <w:rPr>
+          <w:rFonts w:hint="eastAsia"/>
+        </w:rPr>
+        <w:t>种：</w:t>
+      </w:r>
+    </w:p>
+    <w:p>
       <w:r>
         <w:rPr>
           <w:noProof/>
         </w:rPr>
         <w:drawing>
-          <wp:inline distT="0" distB="0" distL="0" distR="0" wp14:anchorId="0BF05B17" wp14:editId="1076BE23">
-            <wp:extent cx="2733675" cy="914400"/>
-            <wp:effectExtent l="0" t="0" r="9525" b="0"/>
-            <wp:docPr id="35" name="图片 35"/>
+          <wp:inline distT="0" distB="0" distL="0" distR="0" wp14:anchorId="649215CB" wp14:editId="6662FF94">
+            <wp:extent cx="5274310" cy="1835020"/>
+            <wp:effectExtent l="0" t="0" r="2540" b="0"/>
+            <wp:docPr id="31" name="图片 31"/>
             <wp:cNvGraphicFramePr>
               <a:graphicFrameLocks xmlns:a="http://schemas.openxmlformats.org/drawingml/2006/main" noChangeAspect="1"/>
             </wp:cNvGraphicFramePr>
@@ -7632,6 +6455,279 @@
                   <pic:spPr>
                     <a:xfrm>
                       <a:off x="0" y="0"/>
+                      <a:ext cx="5274310" cy="1835020"/>
+                    </a:xfrm>
+                    <a:prstGeom prst="rect">
+                      <a:avLst/>
+                    </a:prstGeom>
+                  </pic:spPr>
+                </pic:pic>
+              </a:graphicData>
+            </a:graphic>
+          </wp:inline>
+        </w:drawing>
+      </w:r>
+    </w:p>
+    <w:p>
+      <w:r>
+        <w:rPr>
+          <w:noProof/>
+        </w:rPr>
+        <w:lastRenderedPageBreak/>
+        <w:drawing>
+          <wp:inline distT="0" distB="0" distL="0" distR="0" wp14:anchorId="117D103A" wp14:editId="5742420C">
+            <wp:extent cx="5274310" cy="2008999"/>
+            <wp:effectExtent l="0" t="0" r="2540" b="0"/>
+            <wp:docPr id="33" name="图片 33"/>
+            <wp:cNvGraphicFramePr>
+              <a:graphicFrameLocks xmlns:a="http://schemas.openxmlformats.org/drawingml/2006/main" noChangeAspect="1"/>
+            </wp:cNvGraphicFramePr>
+            <a:graphic xmlns:a="http://schemas.openxmlformats.org/drawingml/2006/main">
+              <a:graphicData uri="http://schemas.openxmlformats.org/drawingml/2006/picture">
+                <pic:pic xmlns:pic="http://schemas.openxmlformats.org/drawingml/2006/picture">
+                  <pic:nvPicPr>
+                    <pic:cNvPr id="0" name=""/>
+                    <pic:cNvPicPr/>
+                  </pic:nvPicPr>
+                  <pic:blipFill>
+                    <a:blip r:embed="rId28"/>
+                    <a:stretch>
+                      <a:fillRect/>
+                    </a:stretch>
+                  </pic:blipFill>
+                  <pic:spPr>
+                    <a:xfrm>
+                      <a:off x="0" y="0"/>
+                      <a:ext cx="5274310" cy="2008999"/>
+                    </a:xfrm>
+                    <a:prstGeom prst="rect">
+                      <a:avLst/>
+                    </a:prstGeom>
+                  </pic:spPr>
+                </pic:pic>
+              </a:graphicData>
+            </a:graphic>
+          </wp:inline>
+        </w:drawing>
+      </w:r>
+    </w:p>
+    <w:p>
+      <w:pPr>
+        <w:pStyle w:val="3"/>
+      </w:pPr>
+      <w:r>
+        <w:rPr>
+          <w:rFonts w:hint="eastAsia"/>
+        </w:rPr>
+        <w:t>2</w:t>
+      </w:r>
+      <w:r>
+        <w:rPr>
+          <w:rFonts w:hint="eastAsia"/>
+        </w:rPr>
+        <w:t>种</w:t>
+      </w:r>
+      <w:r>
+        <w:rPr>
+          <w:rFonts w:hint="eastAsia"/>
+        </w:rPr>
+        <w:t>bean</w:t>
+      </w:r>
+      <w:r>
+        <w:rPr>
+          <w:rFonts w:hint="eastAsia"/>
+        </w:rPr>
+        <w:t>的配置文件</w:t>
+      </w:r>
+    </w:p>
+    <w:p>
+      <w:pPr>
+        <w:pStyle w:val="a6"/>
+        <w:numPr>
+          <w:ilvl w:val="0"/>
+          <w:numId w:val="13"/>
+        </w:numPr>
+        <w:ind w:left="426" w:firstLineChars="0" w:hanging="426"/>
+      </w:pPr>
+      <w:r>
+        <w:rPr>
+          <w:rFonts w:hint="eastAsia"/>
+        </w:rPr>
+        <w:t>以</w:t>
+      </w:r>
+      <w:r>
+        <w:rPr>
+          <w:rFonts w:hint="eastAsia"/>
+        </w:rPr>
+        <w:t>xml</w:t>
+      </w:r>
+      <w:r>
+        <w:rPr>
+          <w:rFonts w:hint="eastAsia"/>
+        </w:rPr>
+        <w:t>为主的</w:t>
+      </w:r>
+      <w:r>
+        <w:rPr>
+          <w:rFonts w:hint="eastAsia"/>
+        </w:rPr>
+        <w:t>，就要让</w:t>
+      </w:r>
+      <w:r>
+        <w:rPr>
+          <w:rFonts w:hint="eastAsia"/>
+        </w:rPr>
+        <w:t>xml</w:t>
+      </w:r>
+      <w:r>
+        <w:rPr>
+          <w:rFonts w:hint="eastAsia"/>
+        </w:rPr>
+        <w:t>配置能加载</w:t>
+      </w:r>
+      <w:r>
+        <w:rPr>
+          <w:rFonts w:hint="eastAsia"/>
+        </w:rPr>
+        <w:t>java</w:t>
+      </w:r>
+      <w:r>
+        <w:rPr>
+          <w:rFonts w:hint="eastAsia"/>
+        </w:rPr>
+        <w:t>类配置</w:t>
+      </w:r>
+    </w:p>
+    <w:p>
+      <w:pPr>
+        <w:ind w:leftChars="236" w:left="425"/>
+      </w:pPr>
+      <w:r>
+        <w:rPr>
+          <w:noProof/>
+        </w:rPr>
+        <w:drawing>
+          <wp:inline distT="0" distB="0" distL="0" distR="0" wp14:anchorId="75D443CC" wp14:editId="6B39F1DA">
+            <wp:extent cx="5086350" cy="1524000"/>
+            <wp:effectExtent l="0" t="0" r="0" b="0"/>
+            <wp:docPr id="34" name="图片 34"/>
+            <wp:cNvGraphicFramePr>
+              <a:graphicFrameLocks xmlns:a="http://schemas.openxmlformats.org/drawingml/2006/main" noChangeAspect="1"/>
+            </wp:cNvGraphicFramePr>
+            <a:graphic xmlns:a="http://schemas.openxmlformats.org/drawingml/2006/main">
+              <a:graphicData uri="http://schemas.openxmlformats.org/drawingml/2006/picture">
+                <pic:pic xmlns:pic="http://schemas.openxmlformats.org/drawingml/2006/picture">
+                  <pic:nvPicPr>
+                    <pic:cNvPr id="0" name=""/>
+                    <pic:cNvPicPr/>
+                  </pic:nvPicPr>
+                  <pic:blipFill>
+                    <a:blip r:embed="rId29"/>
+                    <a:stretch>
+                      <a:fillRect/>
+                    </a:stretch>
+                  </pic:blipFill>
+                  <pic:spPr>
+                    <a:xfrm>
+                      <a:off x="0" y="0"/>
+                      <a:ext cx="5086350" cy="1524000"/>
+                    </a:xfrm>
+                    <a:prstGeom prst="rect">
+                      <a:avLst/>
+                    </a:prstGeom>
+                  </pic:spPr>
+                </pic:pic>
+              </a:graphicData>
+            </a:graphic>
+          </wp:inline>
+        </w:drawing>
+      </w:r>
+    </w:p>
+    <w:p>
+      <w:pPr>
+        <w:pStyle w:val="a6"/>
+        <w:numPr>
+          <w:ilvl w:val="0"/>
+          <w:numId w:val="13"/>
+        </w:numPr>
+        <w:ind w:left="426" w:firstLineChars="0" w:hanging="426"/>
+      </w:pPr>
+      <w:r>
+        <w:rPr>
+          <w:rFonts w:hint="eastAsia"/>
+        </w:rPr>
+        <w:t>以</w:t>
+      </w:r>
+      <w:r>
+        <w:rPr>
+          <w:rFonts w:hint="eastAsia"/>
+        </w:rPr>
+        <w:t>java</w:t>
+      </w:r>
+      <w:r>
+        <w:rPr>
+          <w:rFonts w:hint="eastAsia"/>
+        </w:rPr>
+        <w:t>类配置为主的，要让</w:t>
+      </w:r>
+      <w:r>
+        <w:rPr>
+          <w:rFonts w:hint="eastAsia"/>
+        </w:rPr>
+        <w:t>java</w:t>
+      </w:r>
+      <w:r>
+        <w:rPr>
+          <w:rFonts w:hint="eastAsia"/>
+        </w:rPr>
+        <w:t>配置类能加载</w:t>
+      </w:r>
+      <w:r>
+        <w:rPr>
+          <w:rFonts w:hint="eastAsia"/>
+        </w:rPr>
+        <w:t>xml</w:t>
+      </w:r>
+      <w:r>
+        <w:rPr>
+          <w:rFonts w:hint="eastAsia"/>
+        </w:rPr>
+        <w:t>配置</w:t>
+      </w:r>
+    </w:p>
+    <w:p>
+      <w:pPr>
+        <w:pStyle w:val="a6"/>
+        <w:ind w:left="426" w:firstLineChars="0" w:firstLine="0"/>
+      </w:pPr>
+      <w:r>
+        <w:rPr>
+          <w:noProof/>
+        </w:rPr>
+        <w:drawing>
+          <wp:inline distT="0" distB="0" distL="0" distR="0" wp14:anchorId="0BF05B17" wp14:editId="1076BE23">
+            <wp:extent cx="2733675" cy="914400"/>
+            <wp:effectExtent l="0" t="0" r="9525" b="0"/>
+            <wp:docPr id="35" name="图片 35"/>
+            <wp:cNvGraphicFramePr>
+              <a:graphicFrameLocks xmlns:a="http://schemas.openxmlformats.org/drawingml/2006/main" noChangeAspect="1"/>
+            </wp:cNvGraphicFramePr>
+            <a:graphic xmlns:a="http://schemas.openxmlformats.org/drawingml/2006/main">
+              <a:graphicData uri="http://schemas.openxmlformats.org/drawingml/2006/picture">
+                <pic:pic xmlns:pic="http://schemas.openxmlformats.org/drawingml/2006/picture">
+                  <pic:nvPicPr>
+                    <pic:cNvPr id="0" name=""/>
+                    <pic:cNvPicPr/>
+                  </pic:nvPicPr>
+                  <pic:blipFill>
+                    <a:blip r:embed="rId30"/>
+                    <a:stretch>
+                      <a:fillRect/>
+                    </a:stretch>
+                  </pic:blipFill>
+                  <pic:spPr>
+                    <a:xfrm>
+                      <a:off x="0" y="0"/>
                       <a:ext cx="2733675" cy="914400"/>
                     </a:xfrm>
                     <a:prstGeom prst="rect">
@@ -7670,21 +6766,12 @@
         </w:rPr>
         <w:t>推荐面向接口编程，这样可以更好地</w:t>
       </w:r>
-      <w:proofErr w:type="gramStart"/>
       <w:r>
         <w:rPr>
           <w:rFonts w:hint="eastAsia"/>
           <w:color w:val="FF0000"/>
         </w:rPr>
-        <w:t>让规范</w:t>
-      </w:r>
-      <w:proofErr w:type="gramEnd"/>
-      <w:r>
-        <w:rPr>
-          <w:rFonts w:hint="eastAsia"/>
-          <w:color w:val="FF0000"/>
-        </w:rPr>
-        <w:t>与实现分离</w:t>
+        <w:t>让规范与实现分离</w:t>
       </w:r>
       <w:r>
         <w:rPr>
@@ -7821,7 +6908,7 @@
     </w:p>
     <w:p>
       <w:pPr>
-        <w:pStyle w:val="a5"/>
+        <w:pStyle w:val="a6"/>
         <w:numPr>
           <w:ilvl w:val="0"/>
           <w:numId w:val="6"/>
@@ -7844,16 +6931,8 @@
         <w:rPr>
           <w:rFonts w:hint="eastAsia"/>
         </w:rPr>
-        <w:t xml:space="preserve">Java -&gt; Code Style -&gt; </w:t>
-      </w:r>
-      <w:proofErr w:type="spellStart"/>
-      <w:r>
-        <w:rPr>
-          <w:rFonts w:hint="eastAsia"/>
-        </w:rPr>
-        <w:t>CodeTemplates</w:t>
-      </w:r>
-      <w:proofErr w:type="spellEnd"/>
+        <w:t>Java -&gt; Code Style -&gt; CodeTemplates</w:t>
+      </w:r>
       <w:r>
         <w:rPr>
           <w:noProof/>
@@ -7876,7 +6955,7 @@
                     </pic:cNvPicPr>
                   </pic:nvPicPr>
                   <pic:blipFill>
-                    <a:blip r:embed="rId28">
+                    <a:blip r:embed="rId31">
                       <a:extLst>
                         <a:ext uri="{28A0092B-C50C-407E-A947-70E740481C1C}">
                           <a14:useLocalDpi xmlns:a14="http://schemas.microsoft.com/office/drawing/2010/main" val="0"/>
@@ -7916,7 +6995,7 @@
     </w:p>
     <w:p>
       <w:pPr>
-        <w:pStyle w:val="a5"/>
+        <w:pStyle w:val="a6"/>
         <w:numPr>
           <w:ilvl w:val="0"/>
           <w:numId w:val="6"/>
@@ -8030,7 +7109,7 @@
                     </pic:cNvPicPr>
                   </pic:nvPicPr>
                   <pic:blipFill>
-                    <a:blip r:embed="rId29">
+                    <a:blip r:embed="rId32">
                       <a:extLst>
                         <a:ext uri="{28A0092B-C50C-407E-A947-70E740481C1C}">
                           <a14:useLocalDpi xmlns:a14="http://schemas.microsoft.com/office/drawing/2010/main" val="0"/>
@@ -8161,7 +7240,7 @@
                     </pic:cNvPicPr>
                   </pic:nvPicPr>
                   <pic:blipFill>
-                    <a:blip r:embed="rId30">
+                    <a:blip r:embed="rId33">
                       <a:extLst>
                         <a:ext uri="{28A0092B-C50C-407E-A947-70E740481C1C}">
                           <a14:useLocalDpi xmlns:a14="http://schemas.microsoft.com/office/drawing/2010/main" val="0"/>
@@ -8248,7 +7327,7 @@
     </w:p>
     <w:p>
       <w:pPr>
-        <w:pStyle w:val="a5"/>
+        <w:pStyle w:val="a6"/>
         <w:numPr>
           <w:ilvl w:val="0"/>
           <w:numId w:val="8"/>
@@ -8296,253 +7375,6 @@
             <wp:extent cx="4176979" cy="3291305"/>
             <wp:effectExtent l="0" t="0" r="0" b="4445"/>
             <wp:docPr id="5" name="图片 5"/>
-            <wp:cNvGraphicFramePr>
-              <a:graphicFrameLocks xmlns:a="http://schemas.openxmlformats.org/drawingml/2006/main" noChangeAspect="1"/>
-            </wp:cNvGraphicFramePr>
-            <a:graphic xmlns:a="http://schemas.openxmlformats.org/drawingml/2006/main">
-              <a:graphicData uri="http://schemas.openxmlformats.org/drawingml/2006/picture">
-                <pic:pic xmlns:pic="http://schemas.openxmlformats.org/drawingml/2006/picture">
-                  <pic:nvPicPr>
-                    <pic:cNvPr id="0" name=""/>
-                    <pic:cNvPicPr/>
-                  </pic:nvPicPr>
-                  <pic:blipFill>
-                    <a:blip r:embed="rId31"/>
-                    <a:stretch>
-                      <a:fillRect/>
-                    </a:stretch>
-                  </pic:blipFill>
-                  <pic:spPr>
-                    <a:xfrm>
-                      <a:off x="0" y="0"/>
-                      <a:ext cx="4180371" cy="3293978"/>
-                    </a:xfrm>
-                    <a:prstGeom prst="rect">
-                      <a:avLst/>
-                    </a:prstGeom>
-                  </pic:spPr>
-                </pic:pic>
-              </a:graphicData>
-            </a:graphic>
-          </wp:inline>
-        </w:drawing>
-      </w:r>
-    </w:p>
-    <w:p>
-      <w:pPr>
-        <w:pStyle w:val="a5"/>
-        <w:numPr>
-          <w:ilvl w:val="0"/>
-          <w:numId w:val="8"/>
-        </w:numPr>
-        <w:ind w:firstLineChars="0"/>
-        <w:jc w:val="left"/>
-      </w:pPr>
-      <w:r>
-        <w:rPr>
-          <w:rFonts w:hint="eastAsia"/>
-        </w:rPr>
-        <w:t>点击右侧的“</w:t>
-      </w:r>
-      <w:r>
-        <w:rPr>
-          <w:rFonts w:hint="eastAsia"/>
-        </w:rPr>
-        <w:t>new</w:t>
-      </w:r>
-      <w:r>
-        <w:rPr>
-          <w:rFonts w:hint="eastAsia"/>
-        </w:rPr>
-        <w:t>”，为</w:t>
-      </w:r>
-      <w:proofErr w:type="gramStart"/>
-      <w:r>
-        <w:rPr>
-          <w:rFonts w:hint="eastAsia"/>
-        </w:rPr>
-        <w:t>第三方库命名</w:t>
-      </w:r>
-      <w:proofErr w:type="gramEnd"/>
-      <w:r>
-        <w:rPr>
-          <w:rFonts w:hint="eastAsia"/>
-        </w:rPr>
-        <w:t>，</w:t>
-      </w:r>
-      <w:r>
-        <w:rPr>
-          <w:rFonts w:hint="eastAsia"/>
-        </w:rPr>
-        <w:t>这只是命名还没加入</w:t>
-      </w:r>
-      <w:r>
-        <w:rPr>
-          <w:rFonts w:hint="eastAsia"/>
-        </w:rPr>
-        <w:t>jar</w:t>
-      </w:r>
-      <w:r>
-        <w:rPr>
-          <w:rFonts w:hint="eastAsia"/>
-        </w:rPr>
-        <w:t>文件</w:t>
-      </w:r>
-      <w:r>
-        <w:br/>
-      </w:r>
-      <w:r>
-        <w:rPr>
-          <w:noProof/>
-        </w:rPr>
-        <w:drawing>
-          <wp:inline distT="0" distB="0" distL="0" distR="0" wp14:anchorId="6155FC97" wp14:editId="26F7C95D">
-            <wp:extent cx="2187244" cy="1523384"/>
-            <wp:effectExtent l="0" t="0" r="3810" b="635"/>
-            <wp:docPr id="16" name="图片 16"/>
-            <wp:cNvGraphicFramePr>
-              <a:graphicFrameLocks xmlns:a="http://schemas.openxmlformats.org/drawingml/2006/main" noChangeAspect="1"/>
-            </wp:cNvGraphicFramePr>
-            <a:graphic xmlns:a="http://schemas.openxmlformats.org/drawingml/2006/main">
-              <a:graphicData uri="http://schemas.openxmlformats.org/drawingml/2006/picture">
-                <pic:pic xmlns:pic="http://schemas.openxmlformats.org/drawingml/2006/picture">
-                  <pic:nvPicPr>
-                    <pic:cNvPr id="0" name=""/>
-                    <pic:cNvPicPr/>
-                  </pic:nvPicPr>
-                  <pic:blipFill>
-                    <a:blip r:embed="rId32"/>
-                    <a:stretch>
-                      <a:fillRect/>
-                    </a:stretch>
-                  </pic:blipFill>
-                  <pic:spPr>
-                    <a:xfrm>
-                      <a:off x="0" y="0"/>
-                      <a:ext cx="2190681" cy="1525778"/>
-                    </a:xfrm>
-                    <a:prstGeom prst="rect">
-                      <a:avLst/>
-                    </a:prstGeom>
-                  </pic:spPr>
-                </pic:pic>
-              </a:graphicData>
-            </a:graphic>
-          </wp:inline>
-        </w:drawing>
-      </w:r>
-    </w:p>
-    <w:p>
-      <w:pPr>
-        <w:pStyle w:val="a5"/>
-        <w:numPr>
-          <w:ilvl w:val="0"/>
-          <w:numId w:val="8"/>
-        </w:numPr>
-        <w:ind w:firstLineChars="0"/>
-        <w:jc w:val="left"/>
-      </w:pPr>
-      <w:r>
-        <w:rPr>
-          <w:rFonts w:hint="eastAsia"/>
-        </w:rPr>
-        <w:t>点击</w:t>
-      </w:r>
-      <w:r>
-        <w:rPr>
-          <w:rFonts w:hint="eastAsia"/>
-        </w:rPr>
-        <w:t>add external JARS</w:t>
-      </w:r>
-      <w:r>
-        <w:rPr>
-          <w:rFonts w:hint="eastAsia"/>
-        </w:rPr>
-        <w:t>，</w:t>
-      </w:r>
-      <w:r>
-        <w:rPr>
-          <w:rFonts w:hint="eastAsia"/>
-        </w:rPr>
-        <w:t>选择要</w:t>
-      </w:r>
-      <w:r>
-        <w:rPr>
-          <w:rFonts w:hint="eastAsia"/>
-        </w:rPr>
-        <w:t>添加</w:t>
-      </w:r>
-      <w:r>
-        <w:rPr>
-          <w:rFonts w:hint="eastAsia"/>
-        </w:rPr>
-        <w:t>的</w:t>
-      </w:r>
-      <w:r>
-        <w:rPr>
-          <w:rFonts w:hint="eastAsia"/>
-        </w:rPr>
-        <w:t>jar</w:t>
-      </w:r>
-      <w:r>
-        <w:rPr>
-          <w:rFonts w:hint="eastAsia"/>
-        </w:rPr>
-        <w:t>包</w:t>
-      </w:r>
-      <w:r>
-        <w:br/>
-      </w:r>
-      <w:r>
-        <w:rPr>
-          <w:noProof/>
-        </w:rPr>
-        <w:drawing>
-          <wp:inline distT="0" distB="0" distL="0" distR="0" wp14:anchorId="7E3BAA59" wp14:editId="10B0C2BF">
-            <wp:extent cx="4176979" cy="3291305"/>
-            <wp:effectExtent l="0" t="0" r="0" b="4445"/>
-            <wp:docPr id="17" name="图片 17"/>
-            <wp:cNvGraphicFramePr>
-              <a:graphicFrameLocks xmlns:a="http://schemas.openxmlformats.org/drawingml/2006/main" noChangeAspect="1"/>
-            </wp:cNvGraphicFramePr>
-            <a:graphic xmlns:a="http://schemas.openxmlformats.org/drawingml/2006/main">
-              <a:graphicData uri="http://schemas.openxmlformats.org/drawingml/2006/picture">
-                <pic:pic xmlns:pic="http://schemas.openxmlformats.org/drawingml/2006/picture">
-                  <pic:nvPicPr>
-                    <pic:cNvPr id="0" name=""/>
-                    <pic:cNvPicPr/>
-                  </pic:nvPicPr>
-                  <pic:blipFill>
-                    <a:blip r:embed="rId33"/>
-                    <a:stretch>
-                      <a:fillRect/>
-                    </a:stretch>
-                  </pic:blipFill>
-                  <pic:spPr>
-                    <a:xfrm>
-                      <a:off x="0" y="0"/>
-                      <a:ext cx="4185328" cy="3297884"/>
-                    </a:xfrm>
-                    <a:prstGeom prst="rect">
-                      <a:avLst/>
-                    </a:prstGeom>
-                  </pic:spPr>
-                </pic:pic>
-              </a:graphicData>
-            </a:graphic>
-          </wp:inline>
-        </w:drawing>
-      </w:r>
-      <w:r>
-        <w:rPr>
-          <w:noProof/>
-        </w:rPr>
-        <w:lastRenderedPageBreak/>
-        <w:drawing>
-          <wp:inline distT="0" distB="0" distL="0" distR="0" wp14:anchorId="0D372F0B" wp14:editId="4238911C">
-            <wp:extent cx="4367174" cy="2911449"/>
-            <wp:effectExtent l="0" t="0" r="0" b="3810"/>
-            <wp:docPr id="19" name="图片 19"/>
             <wp:cNvGraphicFramePr>
               <a:graphicFrameLocks xmlns:a="http://schemas.openxmlformats.org/drawingml/2006/main" noChangeAspect="1"/>
             </wp:cNvGraphicFramePr>
@@ -8562,7 +7394,7 @@
                   <pic:spPr>
                     <a:xfrm>
                       <a:off x="0" y="0"/>
-                      <a:ext cx="4367216" cy="2911477"/>
+                      <a:ext cx="4180371" cy="3293978"/>
                     </a:xfrm>
                     <a:prstGeom prst="rect">
                       <a:avLst/>
@@ -8577,19 +7409,62 @@
     </w:p>
     <w:p>
       <w:pPr>
-        <w:pStyle w:val="a5"/>
-        <w:ind w:left="420" w:firstLineChars="0" w:firstLine="0"/>
+        <w:pStyle w:val="a6"/>
+        <w:numPr>
+          <w:ilvl w:val="0"/>
+          <w:numId w:val="8"/>
+        </w:numPr>
+        <w:ind w:firstLineChars="0"/>
         <w:jc w:val="left"/>
       </w:pPr>
       <w:r>
         <w:rPr>
+          <w:rFonts w:hint="eastAsia"/>
+        </w:rPr>
+        <w:t>点击右侧的“</w:t>
+      </w:r>
+      <w:r>
+        <w:rPr>
+          <w:rFonts w:hint="eastAsia"/>
+        </w:rPr>
+        <w:t>new</w:t>
+      </w:r>
+      <w:r>
+        <w:rPr>
+          <w:rFonts w:hint="eastAsia"/>
+        </w:rPr>
+        <w:t>”，为第三方库命名，</w:t>
+      </w:r>
+      <w:r>
+        <w:rPr>
+          <w:rFonts w:hint="eastAsia"/>
+        </w:rPr>
+        <w:t>这只是命名还没加入</w:t>
+      </w:r>
+      <w:r>
+        <w:rPr>
+          <w:rFonts w:hint="eastAsia"/>
+        </w:rPr>
+        <w:t>jar</w:t>
+      </w:r>
+      <w:r>
+        <w:rPr>
+          <w:rFonts w:hint="eastAsia"/>
+        </w:rPr>
+        <w:t>文件</w:t>
+      </w:r>
+      <w:r>
+        <w:br/>
+      </w:r>
+      <w:r>
+        <w:rPr>
           <w:noProof/>
         </w:rPr>
         <w:drawing>
-          <wp:inline distT="0" distB="0" distL="0" distR="0" wp14:anchorId="4D3CF82C" wp14:editId="37097EBC">
-            <wp:extent cx="4403750" cy="3469992"/>
-            <wp:effectExtent l="0" t="0" r="0" b="0"/>
-            <wp:docPr id="20" name="图片 20"/>
+          <wp:inline distT="0" distB="0" distL="0" distR="0" wp14:anchorId="6155FC97" wp14:editId="26F7C95D">
+            <wp:extent cx="2187244" cy="1523384"/>
+            <wp:effectExtent l="0" t="0" r="3810" b="635"/>
+            <wp:docPr id="16" name="图片 16"/>
             <wp:cNvGraphicFramePr>
               <a:graphicFrameLocks xmlns:a="http://schemas.openxmlformats.org/drawingml/2006/main" noChangeAspect="1"/>
             </wp:cNvGraphicFramePr>
@@ -8609,7 +7484,7 @@
                   <pic:spPr>
                     <a:xfrm>
                       <a:off x="0" y="0"/>
-                      <a:ext cx="4404732" cy="3470766"/>
+                      <a:ext cx="2190681" cy="1525778"/>
                     </a:xfrm>
                     <a:prstGeom prst="rect">
                       <a:avLst/>
@@ -8624,32 +7499,74 @@
     </w:p>
     <w:p>
       <w:pPr>
-        <w:pStyle w:val="a5"/>
-        <w:ind w:left="420" w:firstLineChars="0" w:firstLine="0"/>
+        <w:pStyle w:val="a6"/>
+        <w:numPr>
+          <w:ilvl w:val="0"/>
+          <w:numId w:val="8"/>
+        </w:numPr>
+        <w:ind w:firstLineChars="0"/>
         <w:jc w:val="left"/>
       </w:pPr>
       <w:r>
         <w:rPr>
           <w:rFonts w:hint="eastAsia"/>
         </w:rPr>
-        <w:t>注意事项：</w:t>
-      </w:r>
-    </w:p>
-    <w:p>
-      <w:pPr>
-        <w:pStyle w:val="a5"/>
-        <w:ind w:left="420" w:firstLineChars="0" w:firstLine="0"/>
-        <w:jc w:val="left"/>
-      </w:pPr>
+        <w:t>点击</w:t>
+      </w:r>
+      <w:r>
+        <w:rPr>
+          <w:rFonts w:hint="eastAsia"/>
+        </w:rPr>
+        <w:t>add external JARS</w:t>
+      </w:r>
+      <w:r>
+        <w:rPr>
+          <w:rFonts w:hint="eastAsia"/>
+        </w:rPr>
+        <w:t>，</w:t>
+      </w:r>
+      <w:r>
+        <w:rPr>
+          <w:rFonts w:hint="eastAsia"/>
+        </w:rPr>
+        <w:t>选择要</w:t>
+      </w:r>
+      <w:r>
+        <w:rPr>
+          <w:rFonts w:hint="eastAsia"/>
+        </w:rPr>
+        <w:t>添加</w:t>
+      </w:r>
+      <w:r>
+        <w:rPr>
+          <w:rFonts w:hint="eastAsia"/>
+        </w:rPr>
+        <w:t>的</w:t>
+      </w:r>
+      <w:r>
+        <w:rPr>
+          <w:rFonts w:hint="eastAsia"/>
+        </w:rPr>
+        <w:t>jar</w:t>
+      </w:r>
+      <w:r>
+        <w:rPr>
+          <w:rFonts w:hint="eastAsia"/>
+        </w:rPr>
+        <w:t>包</w:t>
+      </w:r>
+      <w:r>
+        <w:br/>
+      </w:r>
       <w:r>
         <w:rPr>
           <w:noProof/>
         </w:rPr>
         <w:drawing>
-          <wp:inline distT="0" distB="0" distL="0" distR="0" wp14:anchorId="68AD1B9E" wp14:editId="097FB0AF">
-            <wp:extent cx="5274310" cy="995038"/>
-            <wp:effectExtent l="0" t="0" r="2540" b="0"/>
-            <wp:docPr id="21" name="图片 21"/>
+          <wp:inline distT="0" distB="0" distL="0" distR="0" wp14:anchorId="7E3BAA59" wp14:editId="10B0C2BF">
+            <wp:extent cx="4176979" cy="3291305"/>
+            <wp:effectExtent l="0" t="0" r="0" b="4445"/>
+            <wp:docPr id="17" name="图片 17"/>
             <wp:cNvGraphicFramePr>
               <a:graphicFrameLocks xmlns:a="http://schemas.openxmlformats.org/drawingml/2006/main" noChangeAspect="1"/>
             </wp:cNvGraphicFramePr>
@@ -8669,6 +7586,154 @@
                   <pic:spPr>
                     <a:xfrm>
                       <a:off x="0" y="0"/>
+                      <a:ext cx="4185328" cy="3297884"/>
+                    </a:xfrm>
+                    <a:prstGeom prst="rect">
+                      <a:avLst/>
+                    </a:prstGeom>
+                  </pic:spPr>
+                </pic:pic>
+              </a:graphicData>
+            </a:graphic>
+          </wp:inline>
+        </w:drawing>
+      </w:r>
+      <w:r>
+        <w:rPr>
+          <w:noProof/>
+        </w:rPr>
+        <w:lastRenderedPageBreak/>
+        <w:drawing>
+          <wp:inline distT="0" distB="0" distL="0" distR="0" wp14:anchorId="0D372F0B" wp14:editId="4238911C">
+            <wp:extent cx="4367174" cy="2911449"/>
+            <wp:effectExtent l="0" t="0" r="0" b="3810"/>
+            <wp:docPr id="19" name="图片 19"/>
+            <wp:cNvGraphicFramePr>
+              <a:graphicFrameLocks xmlns:a="http://schemas.openxmlformats.org/drawingml/2006/main" noChangeAspect="1"/>
+            </wp:cNvGraphicFramePr>
+            <a:graphic xmlns:a="http://schemas.openxmlformats.org/drawingml/2006/main">
+              <a:graphicData uri="http://schemas.openxmlformats.org/drawingml/2006/picture">
+                <pic:pic xmlns:pic="http://schemas.openxmlformats.org/drawingml/2006/picture">
+                  <pic:nvPicPr>
+                    <pic:cNvPr id="0" name=""/>
+                    <pic:cNvPicPr/>
+                  </pic:nvPicPr>
+                  <pic:blipFill>
+                    <a:blip r:embed="rId37"/>
+                    <a:stretch>
+                      <a:fillRect/>
+                    </a:stretch>
+                  </pic:blipFill>
+                  <pic:spPr>
+                    <a:xfrm>
+                      <a:off x="0" y="0"/>
+                      <a:ext cx="4367216" cy="2911477"/>
+                    </a:xfrm>
+                    <a:prstGeom prst="rect">
+                      <a:avLst/>
+                    </a:prstGeom>
+                  </pic:spPr>
+                </pic:pic>
+              </a:graphicData>
+            </a:graphic>
+          </wp:inline>
+        </w:drawing>
+      </w:r>
+    </w:p>
+    <w:p>
+      <w:pPr>
+        <w:pStyle w:val="a6"/>
+        <w:ind w:left="420" w:firstLineChars="0" w:firstLine="0"/>
+        <w:jc w:val="left"/>
+      </w:pPr>
+      <w:r>
+        <w:rPr>
+          <w:noProof/>
+        </w:rPr>
+        <w:drawing>
+          <wp:inline distT="0" distB="0" distL="0" distR="0" wp14:anchorId="4D3CF82C" wp14:editId="37097EBC">
+            <wp:extent cx="4403750" cy="3469992"/>
+            <wp:effectExtent l="0" t="0" r="0" b="0"/>
+            <wp:docPr id="20" name="图片 20"/>
+            <wp:cNvGraphicFramePr>
+              <a:graphicFrameLocks xmlns:a="http://schemas.openxmlformats.org/drawingml/2006/main" noChangeAspect="1"/>
+            </wp:cNvGraphicFramePr>
+            <a:graphic xmlns:a="http://schemas.openxmlformats.org/drawingml/2006/main">
+              <a:graphicData uri="http://schemas.openxmlformats.org/drawingml/2006/picture">
+                <pic:pic xmlns:pic="http://schemas.openxmlformats.org/drawingml/2006/picture">
+                  <pic:nvPicPr>
+                    <pic:cNvPr id="0" name=""/>
+                    <pic:cNvPicPr/>
+                  </pic:nvPicPr>
+                  <pic:blipFill>
+                    <a:blip r:embed="rId38"/>
+                    <a:stretch>
+                      <a:fillRect/>
+                    </a:stretch>
+                  </pic:blipFill>
+                  <pic:spPr>
+                    <a:xfrm>
+                      <a:off x="0" y="0"/>
+                      <a:ext cx="4404732" cy="3470766"/>
+                    </a:xfrm>
+                    <a:prstGeom prst="rect">
+                      <a:avLst/>
+                    </a:prstGeom>
+                  </pic:spPr>
+                </pic:pic>
+              </a:graphicData>
+            </a:graphic>
+          </wp:inline>
+        </w:drawing>
+      </w:r>
+    </w:p>
+    <w:p>
+      <w:pPr>
+        <w:pStyle w:val="a6"/>
+        <w:ind w:left="420" w:firstLineChars="0" w:firstLine="0"/>
+        <w:jc w:val="left"/>
+      </w:pPr>
+      <w:r>
+        <w:rPr>
+          <w:rFonts w:hint="eastAsia"/>
+        </w:rPr>
+        <w:t>注意事项：</w:t>
+      </w:r>
+    </w:p>
+    <w:p>
+      <w:pPr>
+        <w:pStyle w:val="a6"/>
+        <w:ind w:left="420" w:firstLineChars="0" w:firstLine="0"/>
+        <w:jc w:val="left"/>
+      </w:pPr>
+      <w:r>
+        <w:rPr>
+          <w:noProof/>
+        </w:rPr>
+        <w:drawing>
+          <wp:inline distT="0" distB="0" distL="0" distR="0" wp14:anchorId="68AD1B9E" wp14:editId="097FB0AF">
+            <wp:extent cx="5274310" cy="995038"/>
+            <wp:effectExtent l="0" t="0" r="2540" b="0"/>
+            <wp:docPr id="21" name="图片 21"/>
+            <wp:cNvGraphicFramePr>
+              <a:graphicFrameLocks xmlns:a="http://schemas.openxmlformats.org/drawingml/2006/main" noChangeAspect="1"/>
+            </wp:cNvGraphicFramePr>
+            <a:graphic xmlns:a="http://schemas.openxmlformats.org/drawingml/2006/main">
+              <a:graphicData uri="http://schemas.openxmlformats.org/drawingml/2006/picture">
+                <pic:pic xmlns:pic="http://schemas.openxmlformats.org/drawingml/2006/picture">
+                  <pic:nvPicPr>
+                    <pic:cNvPr id="0" name=""/>
+                    <pic:cNvPicPr/>
+                  </pic:nvPicPr>
+                  <pic:blipFill>
+                    <a:blip r:embed="rId39"/>
+                    <a:stretch>
+                      <a:fillRect/>
+                    </a:stretch>
+                  </pic:blipFill>
+                  <pic:spPr>
+                    <a:xfrm>
+                      <a:off x="0" y="0"/>
                       <a:ext cx="5274310" cy="995038"/>
                     </a:xfrm>
                     <a:prstGeom prst="rect">
@@ -8696,7 +7761,7 @@
     </w:p>
     <w:tbl>
       <w:tblPr>
-        <w:tblStyle w:val="10"/>
+        <w:tblStyle w:val="11"/>
         <w:tblW w:w="0" w:type="auto"/>
         <w:tblInd w:w="920" w:type="dxa"/>
         <w:tblLook w:val="04A0" w:firstRow="1" w:lastRow="0" w:firstColumn="1" w:lastColumn="0" w:noHBand="0" w:noVBand="1"/>
@@ -8718,7 +7783,7 @@
           </w:tcPr>
           <w:p>
             <w:pPr>
-              <w:pStyle w:val="a5"/>
+              <w:pStyle w:val="a6"/>
               <w:ind w:firstLineChars="0" w:firstLine="0"/>
             </w:pPr>
             <w:r>
@@ -8748,7 +7813,7 @@
           </w:tcPr>
           <w:p>
             <w:pPr>
-              <w:pStyle w:val="a5"/>
+              <w:pStyle w:val="a6"/>
               <w:ind w:firstLineChars="0" w:firstLine="0"/>
               <w:cnfStyle w:val="100000000000" w:firstRow="1" w:lastRow="0" w:firstColumn="0" w:lastColumn="0" w:oddVBand="0" w:evenVBand="0" w:oddHBand="0" w:evenHBand="0" w:firstRowFirstColumn="0" w:firstRowLastColumn="0" w:lastRowFirstColumn="0" w:lastRowLastColumn="0"/>
             </w:pPr>
@@ -8774,7 +7839,7 @@
           </w:tcPr>
           <w:p>
             <w:pPr>
-              <w:pStyle w:val="a5"/>
+              <w:pStyle w:val="a6"/>
               <w:ind w:firstLineChars="0" w:firstLine="0"/>
             </w:pPr>
             <w:r>
@@ -8804,23 +7869,15 @@
           </w:tcPr>
           <w:p>
             <w:pPr>
-              <w:pStyle w:val="a5"/>
+              <w:pStyle w:val="a6"/>
               <w:ind w:firstLineChars="0" w:firstLine="0"/>
               <w:cnfStyle w:val="000000100000" w:firstRow="0" w:lastRow="0" w:firstColumn="0" w:lastColumn="0" w:oddVBand="0" w:evenVBand="0" w:oddHBand="1" w:evenHBand="0" w:firstRowFirstColumn="0" w:firstRowLastColumn="0" w:lastRowFirstColumn="0" w:lastRowLastColumn="0"/>
             </w:pPr>
-            <w:proofErr w:type="spellStart"/>
             <w:r>
               <w:rPr>
                 <w:rFonts w:hint="eastAsia"/>
               </w:rPr>
-              <w:t>Shift+Ctrl</w:t>
-            </w:r>
-            <w:proofErr w:type="spellEnd"/>
-            <w:r>
-              <w:rPr>
-                <w:rFonts w:hint="eastAsia"/>
-              </w:rPr>
-              <w:t>+/</w:t>
+              <w:t>Shift+Ctrl+/</w:t>
             </w:r>
           </w:p>
         </w:tc>
@@ -8850,7 +7907,7 @@
     </w:p>
     <w:p>
       <w:pPr>
-        <w:pStyle w:val="a5"/>
+        <w:pStyle w:val="a6"/>
         <w:numPr>
           <w:ilvl w:val="0"/>
           <w:numId w:val="14"/>
@@ -8915,7 +7972,7 @@
                     <pic:cNvPicPr/>
                   </pic:nvPicPr>
                   <pic:blipFill>
-                    <a:blip r:embed="rId37"/>
+                    <a:blip r:embed="rId40"/>
                     <a:stretch>
                       <a:fillRect/>
                     </a:stretch>
@@ -8948,7 +8005,7 @@
     </w:p>
     <w:p>
       <w:pPr>
-        <w:pStyle w:val="a5"/>
+        <w:pStyle w:val="a6"/>
         <w:numPr>
           <w:ilvl w:val="0"/>
           <w:numId w:val="14"/>
@@ -9008,14 +8065,12 @@
         </w:rPr>
         <w:t>与</w:t>
       </w:r>
-      <w:proofErr w:type="spellStart"/>
       <w:r>
         <w:rPr>
           <w:rFonts w:hint="eastAsia"/>
         </w:rPr>
         <w:t>jdk</w:t>
       </w:r>
-      <w:proofErr w:type="spellEnd"/>
       <w:r>
         <w:rPr>
           <w:rFonts w:hint="eastAsia"/>
@@ -9061,7 +8116,7 @@
                     <pic:cNvPicPr/>
                   </pic:nvPicPr>
                   <pic:blipFill>
-                    <a:blip r:embed="rId38"/>
+                    <a:blip r:embed="rId41"/>
                     <a:stretch>
                       <a:fillRect/>
                     </a:stretch>
@@ -9114,7 +8169,7 @@
                     <pic:cNvPicPr/>
                   </pic:nvPicPr>
                   <pic:blipFill>
-                    <a:blip r:embed="rId39"/>
+                    <a:blip r:embed="rId42"/>
                     <a:stretch>
                       <a:fillRect/>
                     </a:stretch>
@@ -9147,7 +8202,7 @@
     </w:p>
     <w:p>
       <w:pPr>
-        <w:pStyle w:val="a5"/>
+        <w:pStyle w:val="a6"/>
         <w:numPr>
           <w:ilvl w:val="0"/>
           <w:numId w:val="14"/>
@@ -9175,7 +8230,7 @@
     </w:p>
     <w:p>
       <w:pPr>
-        <w:pStyle w:val="a5"/>
+        <w:pStyle w:val="a6"/>
         <w:ind w:firstLineChars="0" w:firstLine="0"/>
         <w:jc w:val="center"/>
       </w:pPr>
@@ -9200,7 +8255,7 @@
                     <pic:cNvPicPr/>
                   </pic:nvPicPr>
                   <pic:blipFill>
-                    <a:blip r:embed="rId40"/>
+                    <a:blip r:embed="rId43"/>
                     <a:stretch>
                       <a:fillRect/>
                     </a:stretch>
@@ -9233,7 +8288,7 @@
     </w:p>
     <w:p>
       <w:pPr>
-        <w:pStyle w:val="a5"/>
+        <w:pStyle w:val="a6"/>
         <w:ind w:leftChars="-1000" w:left="-1800" w:firstLineChars="0" w:firstLine="0"/>
       </w:pPr>
       <w:r>
@@ -9256,7 +8311,7 @@
                     <pic:cNvPicPr/>
                   </pic:nvPicPr>
                   <pic:blipFill>
-                    <a:blip r:embed="rId41"/>
+                    <a:blip r:embed="rId44"/>
                     <a:stretch>
                       <a:fillRect/>
                     </a:stretch>
@@ -9289,7 +8344,7 @@
     </w:p>
     <w:p>
       <w:pPr>
-        <w:pStyle w:val="a5"/>
+        <w:pStyle w:val="a6"/>
         <w:numPr>
           <w:ilvl w:val="0"/>
           <w:numId w:val="14"/>
@@ -9338,7 +8393,7 @@
     </w:p>
     <w:p>
       <w:pPr>
-        <w:pStyle w:val="a5"/>
+        <w:pStyle w:val="a6"/>
         <w:widowControl/>
         <w:spacing w:before="240" w:after="240" w:line="336" w:lineRule="auto"/>
         <w:ind w:left="420" w:firstLineChars="0" w:firstLine="0"/>
@@ -9359,68 +8414,7 @@
           <w:bdr w:val="single" w:sz="6" w:space="2" w:color="E1E1E8" w:frame="1"/>
           <w:shd w:val="clear" w:color="auto" w:fill="F7F7F9"/>
         </w:rPr>
-        <w:t>-Xms128m -Xmx1024m -</w:t>
-      </w:r>
-      <w:proofErr w:type="spellStart"/>
-      <w:r>
-        <w:rPr>
-          <w:rFonts w:ascii="宋体" w:eastAsia="宋体" w:hAnsi="宋体" w:cs="宋体"/>
-          <w:color w:val="DD1144"/>
-          <w:kern w:val="0"/>
-          <w:szCs w:val="18"/>
-          <w:bdr w:val="single" w:sz="6" w:space="2" w:color="E1E1E8" w:frame="1"/>
-          <w:shd w:val="clear" w:color="auto" w:fill="F7F7F9"/>
-        </w:rPr>
-        <w:t>XX</w:t>
-      </w:r>
-      <w:proofErr w:type="gramStart"/>
-      <w:r>
-        <w:rPr>
-          <w:rFonts w:ascii="宋体" w:eastAsia="宋体" w:hAnsi="宋体" w:cs="宋体"/>
-          <w:color w:val="DD1144"/>
-          <w:kern w:val="0"/>
-          <w:szCs w:val="18"/>
-          <w:bdr w:val="single" w:sz="6" w:space="2" w:color="E1E1E8" w:frame="1"/>
-          <w:shd w:val="clear" w:color="auto" w:fill="F7F7F9"/>
-        </w:rPr>
-        <w:t>:PermSize</w:t>
-      </w:r>
-      <w:proofErr w:type="spellEnd"/>
-      <w:proofErr w:type="gramEnd"/>
-      <w:r>
-        <w:rPr>
-          <w:rFonts w:ascii="宋体" w:eastAsia="宋体" w:hAnsi="宋体" w:cs="宋体"/>
-          <w:color w:val="DD1144"/>
-          <w:kern w:val="0"/>
-          <w:szCs w:val="18"/>
-          <w:bdr w:val="single" w:sz="6" w:space="2" w:color="E1E1E8" w:frame="1"/>
-          <w:shd w:val="clear" w:color="auto" w:fill="F7F7F9"/>
-        </w:rPr>
-        <w:t>=64m -</w:t>
-      </w:r>
-      <w:proofErr w:type="spellStart"/>
-      <w:r>
-        <w:rPr>
-          <w:rFonts w:ascii="宋体" w:eastAsia="宋体" w:hAnsi="宋体" w:cs="宋体"/>
-          <w:color w:val="DD1144"/>
-          <w:kern w:val="0"/>
-          <w:szCs w:val="18"/>
-          <w:bdr w:val="single" w:sz="6" w:space="2" w:color="E1E1E8" w:frame="1"/>
-          <w:shd w:val="clear" w:color="auto" w:fill="F7F7F9"/>
-        </w:rPr>
-        <w:t>XX:MaxPermSize</w:t>
-      </w:r>
-      <w:proofErr w:type="spellEnd"/>
-      <w:r>
-        <w:rPr>
-          <w:rFonts w:ascii="宋体" w:eastAsia="宋体" w:hAnsi="宋体" w:cs="宋体"/>
-          <w:color w:val="DD1144"/>
-          <w:kern w:val="0"/>
-          <w:szCs w:val="18"/>
-          <w:bdr w:val="single" w:sz="6" w:space="2" w:color="E1E1E8" w:frame="1"/>
-          <w:shd w:val="clear" w:color="auto" w:fill="F7F7F9"/>
-        </w:rPr>
-        <w:t>=256m</w:t>
+        <w:t>-Xms128m -Xmx1024m -XX:PermSize=64m -XX:MaxPermSize=256m</w:t>
       </w:r>
       <w:r>
         <w:rPr>
@@ -9434,7 +8428,7 @@
     </w:p>
     <w:p>
       <w:pPr>
-        <w:pStyle w:val="a5"/>
+        <w:pStyle w:val="a6"/>
         <w:ind w:firstLineChars="0" w:firstLine="0"/>
       </w:pPr>
       <w:r>
@@ -9458,7 +8452,7 @@
                     <pic:cNvPicPr/>
                   </pic:nvPicPr>
                   <pic:blipFill>
-                    <a:blip r:embed="rId42"/>
+                    <a:blip r:embed="rId45"/>
                     <a:stretch>
                       <a:fillRect/>
                     </a:stretch>
@@ -9491,7 +8485,7 @@
     </w:p>
     <w:p>
       <w:pPr>
-        <w:pStyle w:val="a5"/>
+        <w:pStyle w:val="a6"/>
         <w:numPr>
           <w:ilvl w:val="0"/>
           <w:numId w:val="14"/>
@@ -9598,7 +8592,7 @@
     </w:p>
     <w:p>
       <w:pPr>
-        <w:pStyle w:val="a5"/>
+        <w:pStyle w:val="a6"/>
         <w:ind w:left="420" w:firstLineChars="0" w:firstLine="0"/>
         <w:jc w:val="left"/>
         <w:rPr>
@@ -9619,21 +8613,19 @@
           <w:bdr w:val="single" w:sz="6" w:space="2" w:color="E1E1E8" w:frame="1"/>
           <w:shd w:val="clear" w:color="auto" w:fill="F7F7F9"/>
         </w:rPr>
-        <w:t xml:space="preserve">&lt;CONTEXT </w:t>
-      </w:r>
-      <w:proofErr w:type="spellStart"/>
+        <w:t>&lt;CONTEXT crossContext="true" docBase="</w:t>
+      </w:r>
       <w:r>
         <w:rPr>
           <w:rFonts w:ascii="宋体" w:eastAsia="宋体" w:hAnsi="宋体" w:cs="宋体"/>
-          <w:color w:val="DD1144"/>
+          <w:color w:val="00B0F0"/>
           <w:kern w:val="0"/>
           <w:szCs w:val="18"/>
           <w:bdr w:val="single" w:sz="6" w:space="2" w:color="E1E1E8" w:frame="1"/>
           <w:shd w:val="clear" w:color="auto" w:fill="F7F7F9"/>
         </w:rPr>
-        <w:t>crossContext</w:t>
-      </w:r>
-      <w:proofErr w:type="spellEnd"/>
+        <w:t>D:\workspace\static\WebRoot</w:t>
+      </w:r>
       <w:r>
         <w:rPr>
           <w:rFonts w:ascii="宋体" w:eastAsia="宋体" w:hAnsi="宋体" w:cs="宋体"/>
@@ -9643,71 +8635,12 @@
           <w:bdr w:val="single" w:sz="6" w:space="2" w:color="E1E1E8" w:frame="1"/>
           <w:shd w:val="clear" w:color="auto" w:fill="F7F7F9"/>
         </w:rPr>
-        <w:t xml:space="preserve">="true" </w:t>
-      </w:r>
-      <w:proofErr w:type="spellStart"/>
-      <w:r>
-        <w:rPr>
-          <w:rFonts w:ascii="宋体" w:eastAsia="宋体" w:hAnsi="宋体" w:cs="宋体"/>
-          <w:color w:val="DD1144"/>
-          <w:kern w:val="0"/>
-          <w:szCs w:val="18"/>
-          <w:bdr w:val="single" w:sz="6" w:space="2" w:color="E1E1E8" w:frame="1"/>
-          <w:shd w:val="clear" w:color="auto" w:fill="F7F7F9"/>
-        </w:rPr>
-        <w:t>docBase</w:t>
-      </w:r>
-      <w:proofErr w:type="spellEnd"/>
-      <w:r>
-        <w:rPr>
-          <w:rFonts w:ascii="宋体" w:eastAsia="宋体" w:hAnsi="宋体" w:cs="宋体"/>
-          <w:color w:val="DD1144"/>
-          <w:kern w:val="0"/>
-          <w:szCs w:val="18"/>
-          <w:bdr w:val="single" w:sz="6" w:space="2" w:color="E1E1E8" w:frame="1"/>
-          <w:shd w:val="clear" w:color="auto" w:fill="F7F7F9"/>
-        </w:rPr>
-        <w:t>="</w:t>
-      </w:r>
-      <w:r>
-        <w:rPr>
-          <w:rFonts w:ascii="宋体" w:eastAsia="宋体" w:hAnsi="宋体" w:cs="宋体"/>
-          <w:color w:val="00B0F0"/>
-          <w:kern w:val="0"/>
-          <w:szCs w:val="18"/>
-          <w:bdr w:val="single" w:sz="6" w:space="2" w:color="E1E1E8" w:frame="1"/>
-          <w:shd w:val="clear" w:color="auto" w:fill="F7F7F9"/>
-        </w:rPr>
-        <w:t>D:\workspace\static\</w:t>
-      </w:r>
-      <w:proofErr w:type="spellStart"/>
-      <w:r>
-        <w:rPr>
-          <w:rFonts w:ascii="宋体" w:eastAsia="宋体" w:hAnsi="宋体" w:cs="宋体"/>
-          <w:color w:val="00B0F0"/>
-          <w:kern w:val="0"/>
-          <w:szCs w:val="18"/>
-          <w:bdr w:val="single" w:sz="6" w:space="2" w:color="E1E1E8" w:frame="1"/>
-          <w:shd w:val="clear" w:color="auto" w:fill="F7F7F9"/>
-        </w:rPr>
-        <w:t>WebRoot</w:t>
-      </w:r>
-      <w:proofErr w:type="spellEnd"/>
-      <w:r>
-        <w:rPr>
-          <w:rFonts w:ascii="宋体" w:eastAsia="宋体" w:hAnsi="宋体" w:cs="宋体"/>
-          <w:color w:val="DD1144"/>
-          <w:kern w:val="0"/>
-          <w:szCs w:val="18"/>
-          <w:bdr w:val="single" w:sz="6" w:space="2" w:color="E1E1E8" w:frame="1"/>
-          <w:shd w:val="clear" w:color="auto" w:fill="F7F7F9"/>
-        </w:rPr>
         <w:t>"&gt;&lt;/CONTEXT&gt;</w:t>
       </w:r>
     </w:p>
     <w:p>
       <w:pPr>
-        <w:pStyle w:val="a5"/>
+        <w:pStyle w:val="a6"/>
         <w:numPr>
           <w:ilvl w:val="0"/>
           <w:numId w:val="14"/>
@@ -9726,30 +8659,30 @@
         </w:rPr>
         <w:t>，输入</w:t>
       </w:r>
-      <w:hyperlink r:id="rId43" w:history="1">
+      <w:hyperlink r:id="rId46" w:history="1">
         <w:r>
           <w:rPr>
-            <w:rStyle w:val="a9"/>
+            <w:rStyle w:val="aa"/>
           </w:rPr>
           <w:t>http://</w:t>
         </w:r>
         <w:r>
           <w:rPr>
-            <w:rStyle w:val="a9"/>
+            <w:rStyle w:val="aa"/>
             <w:rFonts w:hint="eastAsia"/>
           </w:rPr>
           <w:t>localhost:8080/</w:t>
         </w:r>
         <w:r>
           <w:rPr>
-            <w:rStyle w:val="a9"/>
+            <w:rStyle w:val="aa"/>
             <w:rFonts w:hint="eastAsia"/>
           </w:rPr>
           <w:t>项目名称</w:t>
         </w:r>
         <w:r>
           <w:rPr>
-            <w:rStyle w:val="a9"/>
+            <w:rStyle w:val="aa"/>
             <w:rFonts w:hint="eastAsia"/>
           </w:rPr>
           <w:t>/</w:t>
@@ -9764,7 +8697,7 @@
     </w:p>
     <w:p>
       <w:pPr>
-        <w:pStyle w:val="a5"/>
+        <w:pStyle w:val="a6"/>
         <w:ind w:left="420" w:firstLineChars="0" w:firstLine="0"/>
       </w:pPr>
     </w:p>
@@ -9781,7 +8714,7 @@
     </w:p>
     <w:p>
       <w:pPr>
-        <w:pStyle w:val="a5"/>
+        <w:pStyle w:val="a6"/>
         <w:numPr>
           <w:ilvl w:val="0"/>
           <w:numId w:val="17"/>
@@ -9797,7 +8730,7 @@
     </w:p>
     <w:p>
       <w:pPr>
-        <w:pStyle w:val="a5"/>
+        <w:pStyle w:val="a6"/>
         <w:numPr>
           <w:ilvl w:val="0"/>
           <w:numId w:val="17"/>
@@ -9813,7 +8746,7 @@
     </w:p>
     <w:p>
       <w:pPr>
-        <w:pStyle w:val="a5"/>
+        <w:pStyle w:val="a6"/>
         <w:ind w:leftChars="-1000" w:left="-1800" w:firstLineChars="0" w:firstLine="0"/>
       </w:pPr>
       <w:r>
@@ -9836,7 +8769,7 @@
                     <pic:cNvPicPr/>
                   </pic:nvPicPr>
                   <pic:blipFill>
-                    <a:blip r:embed="rId44"/>
+                    <a:blip r:embed="rId47"/>
                     <a:stretch>
                       <a:fillRect/>
                     </a:stretch>
@@ -9960,7 +8893,7 @@
             <wp:extent cx="4752975" cy="3790950"/>
             <wp:effectExtent l="0" t="0" r="9525" b="0"/>
             <wp:docPr id="10" name="图片 10" descr="Eclipse乱码怎么办">
-              <a:hlinkClick xmlns:a="http://schemas.openxmlformats.org/drawingml/2006/main" r:id="rId45" tgtFrame="&quot;_self&quot;"/>
+              <a:hlinkClick xmlns:a="http://schemas.openxmlformats.org/drawingml/2006/main" r:id="rId48" tgtFrame="&quot;_self&quot;"/>
             </wp:docPr>
             <wp:cNvGraphicFramePr>
               <a:graphicFrameLocks xmlns:a="http://schemas.openxmlformats.org/drawingml/2006/main" noChangeAspect="1"/>
@@ -9970,14 +8903,14 @@
                 <pic:pic xmlns:pic="http://schemas.openxmlformats.org/drawingml/2006/picture">
                   <pic:nvPicPr>
                     <pic:cNvPr id="0" name="Picture 25" descr="Eclipse乱码怎么办">
-                      <a:hlinkClick r:id="rId45" tgtFrame="&quot;_self&quot;"/>
+                      <a:hlinkClick r:id="rId48" tgtFrame="&quot;_self&quot;"/>
                     </pic:cNvPr>
                     <pic:cNvPicPr>
                       <a:picLocks noChangeAspect="1" noChangeArrowheads="1"/>
                     </pic:cNvPicPr>
                   </pic:nvPicPr>
                   <pic:blipFill>
-                    <a:blip r:embed="rId46">
+                    <a:blip r:embed="rId49">
                       <a:extLst>
                         <a:ext uri="{28A0092B-C50C-407E-A947-70E740481C1C}">
                           <a14:useLocalDpi xmlns:a14="http://schemas.microsoft.com/office/drawing/2010/main" val="0"/>
@@ -10065,27 +8998,7 @@
           <w:kern w:val="0"/>
           <w:szCs w:val="21"/>
         </w:rPr>
-        <w:t>点击常规（General）— —工作空间（</w:t>
-      </w:r>
-      <w:proofErr w:type="spellStart"/>
-      <w:r>
-        <w:rPr>
-          <w:rFonts w:ascii="微软雅黑" w:hAnsi="微软雅黑" w:cs="宋体" w:hint="eastAsia"/>
-          <w:color w:val="333333"/>
-          <w:kern w:val="0"/>
-          <w:szCs w:val="21"/>
-        </w:rPr>
-        <w:t>Wordspace</w:t>
-      </w:r>
-      <w:proofErr w:type="spellEnd"/>
-      <w:r>
-        <w:rPr>
-          <w:rFonts w:ascii="微软雅黑" w:hAnsi="微软雅黑" w:cs="宋体" w:hint="eastAsia"/>
-          <w:color w:val="333333"/>
-          <w:kern w:val="0"/>
-          <w:szCs w:val="21"/>
-        </w:rPr>
-        <w:t>），然后在右侧的文本文件编码格式（Text file encoding）中选择你想要设置的编码格式，系统默认的格式为GBK</w:t>
+        <w:t>点击常规（General）— —工作空间（Wordspace），然后在右侧的文本文件编码格式（Text file encoding）中选择你想要设置的编码格式，系统默认的格式为GBK</w:t>
       </w:r>
       <w:r>
         <w:rPr>
@@ -10129,7 +9042,7 @@
             <wp:extent cx="4762500" cy="3076575"/>
             <wp:effectExtent l="0" t="0" r="0" b="9525"/>
             <wp:docPr id="8" name="图片 8" descr="Eclipse乱码怎么办">
-              <a:hlinkClick xmlns:a="http://schemas.openxmlformats.org/drawingml/2006/main" r:id="rId47" tgtFrame="&quot;_self&quot;"/>
+              <a:hlinkClick xmlns:a="http://schemas.openxmlformats.org/drawingml/2006/main" r:id="rId50" tgtFrame="&quot;_self&quot;"/>
             </wp:docPr>
             <wp:cNvGraphicFramePr>
               <a:graphicFrameLocks xmlns:a="http://schemas.openxmlformats.org/drawingml/2006/main" noChangeAspect="1"/>
@@ -10139,14 +9052,14 @@
                 <pic:pic xmlns:pic="http://schemas.openxmlformats.org/drawingml/2006/picture">
                   <pic:nvPicPr>
                     <pic:cNvPr id="0" name="Picture 26" descr="Eclipse乱码怎么办">
-                      <a:hlinkClick r:id="rId47" tgtFrame="&quot;_self&quot;"/>
+                      <a:hlinkClick r:id="rId50" tgtFrame="&quot;_self&quot;"/>
                     </pic:cNvPr>
                     <pic:cNvPicPr>
                       <a:picLocks noChangeAspect="1" noChangeArrowheads="1"/>
                     </pic:cNvPicPr>
                   </pic:nvPicPr>
                   <pic:blipFill>
-                    <a:blip r:embed="rId48">
+                    <a:blip r:embed="rId51">
                       <a:extLst>
                         <a:ext uri="{28A0092B-C50C-407E-A947-70E740481C1C}">
                           <a14:useLocalDpi xmlns:a14="http://schemas.microsoft.com/office/drawing/2010/main" val="0"/>
@@ -10287,7 +9200,7 @@
             <wp:extent cx="3086100" cy="3676650"/>
             <wp:effectExtent l="171450" t="171450" r="381000" b="361950"/>
             <wp:docPr id="7" name="图片 7" descr="Eclipse乱码怎么办">
-              <a:hlinkClick xmlns:a="http://schemas.openxmlformats.org/drawingml/2006/main" r:id="rId49" tgtFrame="&quot;_self&quot;"/>
+              <a:hlinkClick xmlns:a="http://schemas.openxmlformats.org/drawingml/2006/main" r:id="rId52" tgtFrame="&quot;_self&quot;"/>
             </wp:docPr>
             <wp:cNvGraphicFramePr>
               <a:graphicFrameLocks xmlns:a="http://schemas.openxmlformats.org/drawingml/2006/main" noChangeAspect="1"/>
@@ -10297,14 +9210,14 @@
                 <pic:pic xmlns:pic="http://schemas.openxmlformats.org/drawingml/2006/picture">
                   <pic:nvPicPr>
                     <pic:cNvPr id="0" name="Picture 21" descr="Eclipse乱码怎么办">
-                      <a:hlinkClick r:id="rId49" tgtFrame="&quot;_self&quot;"/>
+                      <a:hlinkClick r:id="rId52" tgtFrame="&quot;_self&quot;"/>
                     </pic:cNvPr>
                     <pic:cNvPicPr>
                       <a:picLocks noChangeAspect="1" noChangeArrowheads="1"/>
                     </pic:cNvPicPr>
                   </pic:nvPicPr>
                   <pic:blipFill>
-                    <a:blip r:embed="rId50">
+                    <a:blip r:embed="rId53">
                       <a:extLst>
                         <a:ext uri="{28A0092B-C50C-407E-A947-70E740481C1C}">
                           <a14:useLocalDpi xmlns:a14="http://schemas.microsoft.com/office/drawing/2010/main" val="0"/>
@@ -10415,7 +9328,7 @@
             <wp:extent cx="4762500" cy="2562225"/>
             <wp:effectExtent l="171450" t="171450" r="381000" b="371475"/>
             <wp:docPr id="6" name="图片 6" descr="Eclipse乱码怎么办">
-              <a:hlinkClick xmlns:a="http://schemas.openxmlformats.org/drawingml/2006/main" r:id="rId51" tgtFrame="&quot;_self&quot;"/>
+              <a:hlinkClick xmlns:a="http://schemas.openxmlformats.org/drawingml/2006/main" r:id="rId54" tgtFrame="&quot;_self&quot;"/>
             </wp:docPr>
             <wp:cNvGraphicFramePr>
               <a:graphicFrameLocks xmlns:a="http://schemas.openxmlformats.org/drawingml/2006/main" noChangeAspect="1"/>
@@ -10425,14 +9338,14 @@
                 <pic:pic xmlns:pic="http://schemas.openxmlformats.org/drawingml/2006/picture">
                   <pic:nvPicPr>
                     <pic:cNvPr id="0" name="Picture 22" descr="Eclipse乱码怎么办">
-                      <a:hlinkClick r:id="rId51" tgtFrame="&quot;_self&quot;"/>
+                      <a:hlinkClick r:id="rId54" tgtFrame="&quot;_self&quot;"/>
                     </pic:cNvPr>
                     <pic:cNvPicPr>
                       <a:picLocks noChangeAspect="1" noChangeArrowheads="1"/>
                     </pic:cNvPicPr>
                   </pic:nvPicPr>
                   <pic:blipFill>
-                    <a:blip r:embed="rId52">
+                    <a:blip r:embed="rId55">
                       <a:extLst>
                         <a:ext uri="{28A0092B-C50C-407E-A947-70E740481C1C}">
                           <a14:useLocalDpi xmlns:a14="http://schemas.microsoft.com/office/drawing/2010/main" val="0"/>
@@ -10543,7 +9456,7 @@
             <wp:extent cx="2990850" cy="4267200"/>
             <wp:effectExtent l="171450" t="171450" r="381000" b="361950"/>
             <wp:docPr id="13" name="图片 13" descr="Eclipse乱码怎么办">
-              <a:hlinkClick xmlns:a="http://schemas.openxmlformats.org/drawingml/2006/main" r:id="rId53" tgtFrame="&quot;_self&quot;"/>
+              <a:hlinkClick xmlns:a="http://schemas.openxmlformats.org/drawingml/2006/main" r:id="rId56" tgtFrame="&quot;_self&quot;"/>
             </wp:docPr>
             <wp:cNvGraphicFramePr>
               <a:graphicFrameLocks xmlns:a="http://schemas.openxmlformats.org/drawingml/2006/main" noChangeAspect="1"/>
@@ -10553,14 +9466,14 @@
                 <pic:pic xmlns:pic="http://schemas.openxmlformats.org/drawingml/2006/picture">
                   <pic:nvPicPr>
                     <pic:cNvPr id="0" name="Picture 29" descr="Eclipse乱码怎么办">
-                      <a:hlinkClick r:id="rId53" tgtFrame="&quot;_self&quot;"/>
+                      <a:hlinkClick r:id="rId56" tgtFrame="&quot;_self&quot;"/>
                     </pic:cNvPr>
                     <pic:cNvPicPr>
                       <a:picLocks noChangeAspect="1" noChangeArrowheads="1"/>
                     </pic:cNvPicPr>
                   </pic:nvPicPr>
                   <pic:blipFill>
-                    <a:blip r:embed="rId54">
+                    <a:blip r:embed="rId57">
                       <a:extLst>
                         <a:ext uri="{28A0092B-C50C-407E-A947-70E740481C1C}">
                           <a14:useLocalDpi xmlns:a14="http://schemas.microsoft.com/office/drawing/2010/main" val="0"/>
@@ -10660,7 +9573,7 @@
             <wp:extent cx="3086100" cy="3676650"/>
             <wp:effectExtent l="171450" t="171450" r="381000" b="361950"/>
             <wp:docPr id="12" name="图片 12" descr="Eclipse乱码怎么办">
-              <a:hlinkClick xmlns:a="http://schemas.openxmlformats.org/drawingml/2006/main" r:id="rId55" tgtFrame="&quot;_self&quot;"/>
+              <a:hlinkClick xmlns:a="http://schemas.openxmlformats.org/drawingml/2006/main" r:id="rId58" tgtFrame="&quot;_self&quot;"/>
             </wp:docPr>
             <wp:cNvGraphicFramePr>
               <a:graphicFrameLocks xmlns:a="http://schemas.openxmlformats.org/drawingml/2006/main" noChangeAspect="1"/>
@@ -10670,14 +9583,14 @@
                 <pic:pic xmlns:pic="http://schemas.openxmlformats.org/drawingml/2006/picture">
                   <pic:nvPicPr>
                     <pic:cNvPr id="0" name="Picture 30" descr="Eclipse乱码怎么办">
-                      <a:hlinkClick r:id="rId55" tgtFrame="&quot;_self&quot;"/>
+                      <a:hlinkClick r:id="rId58" tgtFrame="&quot;_self&quot;"/>
                     </pic:cNvPr>
                     <pic:cNvPicPr>
                       <a:picLocks noChangeAspect="1" noChangeArrowheads="1"/>
                     </pic:cNvPicPr>
                   </pic:nvPicPr>
                   <pic:blipFill>
-                    <a:blip r:embed="rId56">
+                    <a:blip r:embed="rId59">
                       <a:extLst>
                         <a:ext uri="{28A0092B-C50C-407E-A947-70E740481C1C}">
                           <a14:useLocalDpi xmlns:a14="http://schemas.microsoft.com/office/drawing/2010/main" val="0"/>
@@ -10760,7 +9673,7 @@
         <w:spacing w:line="420" w:lineRule="atLeast"/>
         <w:ind w:left="255"/>
         <w:rPr>
-          <w:rFonts w:ascii="微软雅黑" w:hAnsi="微软雅黑" w:cs="宋体" w:hint="eastAsia"/>
+          <w:rFonts w:ascii="微软雅黑" w:hAnsi="微软雅黑" w:cs="宋体"/>
           <w:color w:val="333333"/>
           <w:kern w:val="0"/>
           <w:sz w:val="24"/>
@@ -10781,7 +9694,7 @@
             <wp:extent cx="4762500" cy="2600325"/>
             <wp:effectExtent l="171450" t="171450" r="381000" b="371475"/>
             <wp:docPr id="11" name="图片 11" descr="Eclipse乱码怎么办">
-              <a:hlinkClick xmlns:a="http://schemas.openxmlformats.org/drawingml/2006/main" r:id="rId57" tgtFrame="&quot;_self&quot;"/>
+              <a:hlinkClick xmlns:a="http://schemas.openxmlformats.org/drawingml/2006/main" r:id="rId60" tgtFrame="&quot;_self&quot;"/>
             </wp:docPr>
             <wp:cNvGraphicFramePr>
               <a:graphicFrameLocks xmlns:a="http://schemas.openxmlformats.org/drawingml/2006/main" noChangeAspect="1"/>
@@ -10791,14 +9704,14 @@
                 <pic:pic xmlns:pic="http://schemas.openxmlformats.org/drawingml/2006/picture">
                   <pic:nvPicPr>
                     <pic:cNvPr id="0" name="Picture 31" descr="Eclipse乱码怎么办">
-                      <a:hlinkClick r:id="rId57" tgtFrame="&quot;_self&quot;"/>
+                      <a:hlinkClick r:id="rId60" tgtFrame="&quot;_self&quot;"/>
                     </pic:cNvPr>
                     <pic:cNvPicPr>
                       <a:picLocks noChangeAspect="1" noChangeArrowheads="1"/>
                     </pic:cNvPicPr>
                   </pic:nvPicPr>
                   <pic:blipFill>
-                    <a:blip r:embed="rId58">
+                    <a:blip r:embed="rId61">
                       <a:extLst>
                         <a:ext uri="{28A0092B-C50C-407E-A947-70E740481C1C}">
                           <a14:useLocalDpi xmlns:a14="http://schemas.microsoft.com/office/drawing/2010/main" val="0"/>
@@ -10857,9 +9770,6 @@
     <w:p>
       <w:pPr>
         <w:pStyle w:val="3"/>
-        <w:rPr>
-          <w:rFonts w:hint="eastAsia"/>
-        </w:rPr>
       </w:pPr>
       <w:r>
         <w:rPr>
@@ -10877,7 +9787,7 @@
     </w:p>
     <w:tbl>
       <w:tblPr>
-        <w:tblStyle w:val="a7"/>
+        <w:tblStyle w:val="a8"/>
         <w:tblW w:w="0" w:type="auto"/>
         <w:tblLook w:val="04A0" w:firstRow="1" w:lastRow="0" w:firstColumn="1" w:lastColumn="0" w:noHBand="0" w:noVBand="1"/>
       </w:tblPr>
@@ -10910,9 +9820,6 @@
           <w:p>
             <w:pPr>
               <w:cnfStyle w:val="100000000000" w:firstRow="1" w:lastRow="0" w:firstColumn="0" w:lastColumn="0" w:oddVBand="0" w:evenVBand="0" w:oddHBand="0" w:evenHBand="0" w:firstRowFirstColumn="0" w:firstRowLastColumn="0" w:lastRowFirstColumn="0" w:lastRowLastColumn="0"/>
-              <w:rPr>
-                <w:rFonts w:hint="eastAsia"/>
-              </w:rPr>
             </w:pPr>
             <w:r>
               <w:rPr>
@@ -11022,7 +9929,6 @@
             <w:tcW w:w="4261" w:type="dxa"/>
           </w:tcPr>
           <w:p>
-            <w:proofErr w:type="spellStart"/>
             <w:r>
               <w:t>S</w:t>
             </w:r>
@@ -11039,14 +9945,7 @@
               <w:rPr>
                 <w:rFonts w:hint="eastAsia"/>
               </w:rPr>
-              <w:t>trl</w:t>
-            </w:r>
-            <w:proofErr w:type="spellEnd"/>
-            <w:r>
-              <w:rPr>
-                <w:rFonts w:hint="eastAsia"/>
-              </w:rPr>
-              <w:t>+</w:t>
+              <w:t>trl+</w:t>
             </w:r>
             <w:r>
               <w:rPr>
@@ -11092,13 +9991,7 @@
               <w:rPr>
                 <w:rFonts w:hint="eastAsia"/>
               </w:rPr>
-              <w:t>选中</w:t>
-            </w:r>
-            <w:r>
-              <w:rPr>
-                <w:rFonts w:hint="eastAsia"/>
-              </w:rPr>
-              <w:t>上</w:t>
+              <w:t>选中上</w:t>
             </w:r>
             <w:r>
               <w:rPr>
@@ -11173,8 +10066,6 @@
               </w:rPr>
               <w:t>方向键</w:t>
             </w:r>
-            <w:bookmarkStart w:id="0" w:name="_GoBack"/>
-            <w:bookmarkEnd w:id="0"/>
           </w:p>
         </w:tc>
         <w:tc>
@@ -11225,25 +10116,14 @@
             <w:tcW w:w="4261" w:type="dxa"/>
           </w:tcPr>
           <w:p>
-            <w:pPr>
+            <w:r>
+              <w:t>S</w:t>
+            </w:r>
+            <w:r>
               <w:rPr>
                 <w:rFonts w:hint="eastAsia"/>
               </w:rPr>
-            </w:pPr>
-            <w:r>
-              <w:t>S</w:t>
-            </w:r>
-            <w:r>
-              <w:rPr>
-                <w:rFonts w:hint="eastAsia"/>
-              </w:rPr>
-              <w:t>hift +</w:t>
-            </w:r>
-            <w:r>
-              <w:rPr>
-                <w:rFonts w:hint="eastAsia"/>
-              </w:rPr>
-              <w:t>Ctrl+</w:t>
+              <w:t>hift +Ctrl+</w:t>
             </w:r>
             <w:r>
               <w:rPr>
@@ -11284,47 +10164,36 @@
           <w:p>
             <w:pPr>
               <w:cnfStyle w:val="000000000000" w:firstRow="0" w:lastRow="0" w:firstColumn="0" w:lastColumn="0" w:oddVBand="0" w:evenVBand="0" w:oddHBand="0" w:evenHBand="0" w:firstRowFirstColumn="0" w:firstRowLastColumn="0" w:lastRowFirstColumn="0" w:lastRowLastColumn="0"/>
+            </w:pPr>
+            <w:r>
               <w:rPr>
                 <w:rFonts w:hint="eastAsia"/>
               </w:rPr>
-            </w:pPr>
+              <w:t>快速跳到上</w:t>
+            </w:r>
             <w:r>
               <w:rPr>
                 <w:rFonts w:hint="eastAsia"/>
               </w:rPr>
-              <w:t>快速跳到上</w:t>
+              <w:t>(</w:t>
             </w:r>
             <w:r>
               <w:rPr>
                 <w:rFonts w:hint="eastAsia"/>
               </w:rPr>
-              <w:t>(</w:t>
+              <w:t>下</w:t>
             </w:r>
             <w:r>
               <w:rPr>
                 <w:rFonts w:hint="eastAsia"/>
               </w:rPr>
-              <w:t>下</w:t>
+              <w:t>)</w:t>
             </w:r>
             <w:r>
               <w:rPr>
                 <w:rFonts w:hint="eastAsia"/>
               </w:rPr>
-              <w:t>)</w:t>
-            </w:r>
-            <w:proofErr w:type="gramStart"/>
-            <w:r>
-              <w:rPr>
-                <w:rFonts w:hint="eastAsia"/>
-              </w:rPr>
-              <w:t>个</w:t>
-            </w:r>
-            <w:proofErr w:type="gramEnd"/>
-            <w:r>
-              <w:rPr>
-                <w:rFonts w:hint="eastAsia"/>
-              </w:rPr>
-              <w:t>函数</w:t>
+              <w:t>个函数</w:t>
             </w:r>
           </w:p>
         </w:tc>
@@ -11339,7 +10208,6 @@
             <w:tcW w:w="4261" w:type="dxa"/>
           </w:tcPr>
           <w:p>
-            <w:proofErr w:type="spellStart"/>
             <w:r>
               <w:t>C</w:t>
             </w:r>
@@ -11347,14 +10215,7 @@
               <w:rPr>
                 <w:rFonts w:hint="eastAsia"/>
               </w:rPr>
-              <w:t>trl+Alt</w:t>
-            </w:r>
-            <w:proofErr w:type="spellEnd"/>
-            <w:r>
-              <w:rPr>
-                <w:rFonts w:hint="eastAsia"/>
-              </w:rPr>
-              <w:t>+</w:t>
+              <w:t>trl+Alt+</w:t>
             </w:r>
             <w:r>
               <w:rPr>
@@ -11395,21 +10256,12 @@
           <w:p>
             <w:pPr>
               <w:cnfStyle w:val="000000100000" w:firstRow="0" w:lastRow="0" w:firstColumn="0" w:lastColumn="0" w:oddVBand="0" w:evenVBand="0" w:oddHBand="1" w:evenHBand="0" w:firstRowFirstColumn="0" w:firstRowLastColumn="0" w:lastRowFirstColumn="0" w:lastRowLastColumn="0"/>
+            </w:pPr>
+            <w:r>
               <w:rPr>
                 <w:rFonts w:hint="eastAsia"/>
               </w:rPr>
-            </w:pPr>
-            <w:r>
-              <w:rPr>
-                <w:rFonts w:hint="eastAsia"/>
-              </w:rPr>
-              <w:t>复制当前行到</w:t>
-            </w:r>
-            <w:r>
-              <w:rPr>
-                <w:rFonts w:hint="eastAsia"/>
-              </w:rPr>
-              <w:t>上</w:t>
+              <w:t>复制当前行到上</w:t>
             </w:r>
             <w:r>
               <w:rPr>
@@ -11445,7 +10297,6 @@
             <w:tcW w:w="4261" w:type="dxa"/>
           </w:tcPr>
           <w:p>
-            <w:proofErr w:type="spellStart"/>
             <w:r>
               <w:t>C</w:t>
             </w:r>
@@ -11455,7 +10306,6 @@
               </w:rPr>
               <w:t>trl+D</w:t>
             </w:r>
-            <w:proofErr w:type="spellEnd"/>
           </w:p>
         </w:tc>
         <w:tc>
@@ -11485,19 +10335,11 @@
             <w:tcW w:w="4261" w:type="dxa"/>
           </w:tcPr>
           <w:p>
-            <w:proofErr w:type="spellStart"/>
             <w:r>
               <w:rPr>
                 <w:rFonts w:hint="eastAsia"/>
               </w:rPr>
-              <w:t>Atl</w:t>
-            </w:r>
-            <w:proofErr w:type="spellEnd"/>
-            <w:r>
-              <w:rPr>
-                <w:rFonts w:hint="eastAsia"/>
-              </w:rPr>
-              <w:t>+</w:t>
+              <w:t>Atl+</w:t>
             </w:r>
             <w:r>
               <w:rPr>
@@ -11538,21 +10380,12 @@
           <w:p>
             <w:pPr>
               <w:cnfStyle w:val="000000100000" w:firstRow="0" w:lastRow="0" w:firstColumn="0" w:lastColumn="0" w:oddVBand="0" w:evenVBand="0" w:oddHBand="1" w:evenHBand="0" w:firstRowFirstColumn="0" w:firstRowLastColumn="0" w:lastRowFirstColumn="0" w:lastRowLastColumn="0"/>
+            </w:pPr>
+            <w:r>
               <w:rPr>
                 <w:rFonts w:hint="eastAsia"/>
               </w:rPr>
-            </w:pPr>
-            <w:r>
-              <w:rPr>
-                <w:rFonts w:hint="eastAsia"/>
-              </w:rPr>
-              <w:t>移动当前行到</w:t>
-            </w:r>
-            <w:r>
-              <w:rPr>
-                <w:rFonts w:hint="eastAsia"/>
-              </w:rPr>
-              <w:t>上</w:t>
+              <w:t>移动当前行到上</w:t>
             </w:r>
             <w:r>
               <w:rPr>
@@ -11588,7 +10421,6 @@
             <w:tcW w:w="4261" w:type="dxa"/>
           </w:tcPr>
           <w:p>
-            <w:proofErr w:type="spellStart"/>
             <w:r>
               <w:t>S</w:t>
             </w:r>
@@ -11598,7 +10430,6 @@
               </w:rPr>
               <w:t>hift+Enter</w:t>
             </w:r>
-            <w:proofErr w:type="spellEnd"/>
           </w:p>
         </w:tc>
         <w:tc>
@@ -11628,7 +10459,6 @@
             <w:tcW w:w="4261" w:type="dxa"/>
           </w:tcPr>
           <w:p>
-            <w:proofErr w:type="spellStart"/>
             <w:r>
               <w:t>C</w:t>
             </w:r>
@@ -11638,7 +10468,6 @@
               </w:rPr>
               <w:t>trl+O</w:t>
             </w:r>
-            <w:proofErr w:type="spellEnd"/>
           </w:p>
         </w:tc>
         <w:tc>
@@ -11683,9 +10512,6 @@
           <w:p>
             <w:pPr>
               <w:cnfStyle w:val="000000000000" w:firstRow="0" w:lastRow="0" w:firstColumn="0" w:lastColumn="0" w:oddVBand="0" w:evenVBand="0" w:oddHBand="0" w:evenHBand="0" w:firstRowFirstColumn="0" w:firstRowLastColumn="0" w:lastRowFirstColumn="0" w:lastRowLastColumn="0"/>
-              <w:rPr>
-                <w:rFonts w:hint="eastAsia"/>
-              </w:rPr>
             </w:pPr>
             <w:r>
               <w:rPr>
@@ -11754,9 +10580,6 @@
           <w:p>
             <w:pPr>
               <w:cnfStyle w:val="000000100000" w:firstRow="0" w:lastRow="0" w:firstColumn="0" w:lastColumn="0" w:oddVBand="0" w:evenVBand="0" w:oddHBand="1" w:evenHBand="0" w:firstRowFirstColumn="0" w:firstRowLastColumn="0" w:lastRowFirstColumn="0" w:lastRowLastColumn="0"/>
-              <w:rPr>
-                <w:rFonts w:hint="eastAsia"/>
-              </w:rPr>
             </w:pPr>
             <w:r>
               <w:rPr>
@@ -11810,9 +10633,6 @@
           <w:p>
             <w:pPr>
               <w:cnfStyle w:val="000000000000" w:firstRow="0" w:lastRow="0" w:firstColumn="0" w:lastColumn="0" w:oddVBand="0" w:evenVBand="0" w:oddHBand="0" w:evenHBand="0" w:firstRowFirstColumn="0" w:firstRowLastColumn="0" w:lastRowFirstColumn="0" w:lastRowLastColumn="0"/>
-              <w:rPr>
-                <w:rFonts w:hint="eastAsia"/>
-              </w:rPr>
             </w:pPr>
             <w:r>
               <w:rPr>
@@ -11851,14 +10671,12 @@
             <w:tcW w:w="4261" w:type="dxa"/>
           </w:tcPr>
           <w:p>
-            <w:proofErr w:type="spellStart"/>
             <w:r>
               <w:rPr>
                 <w:rFonts w:hint="eastAsia"/>
               </w:rPr>
               <w:t>Ctrl+M</w:t>
             </w:r>
-            <w:proofErr w:type="spellEnd"/>
           </w:p>
         </w:tc>
         <w:tc>
@@ -11868,9 +10686,6 @@
           <w:p>
             <w:pPr>
               <w:cnfStyle w:val="000000100000" w:firstRow="0" w:lastRow="0" w:firstColumn="0" w:lastColumn="0" w:oddVBand="0" w:evenVBand="0" w:oddHBand="1" w:evenHBand="0" w:firstRowFirstColumn="0" w:firstRowLastColumn="0" w:lastRowFirstColumn="0" w:lastRowLastColumn="0"/>
-              <w:rPr>
-                <w:rFonts w:hint="eastAsia"/>
-              </w:rPr>
             </w:pPr>
             <w:r>
               <w:rPr>
@@ -11882,7 +10697,350 @@
         </w:tc>
       </w:tr>
     </w:tbl>
-    <w:p/>
+    <w:p>
+      <w:pPr>
+        <w:pStyle w:val="3"/>
+      </w:pPr>
+      <w:r>
+        <w:rPr>
+          <w:rFonts w:hint="eastAsia"/>
+        </w:rPr>
+        <w:t>搜索与查找</w:t>
+      </w:r>
+    </w:p>
+    <w:tbl>
+      <w:tblPr>
+        <w:tblStyle w:val="a8"/>
+        <w:tblW w:w="0" w:type="auto"/>
+        <w:tblLook w:val="04A0" w:firstRow="1" w:lastRow="0" w:firstColumn="1" w:lastColumn="0" w:noHBand="0" w:noVBand="1"/>
+      </w:tblPr>
+      <w:tblGrid>
+        <w:gridCol w:w="4261"/>
+        <w:gridCol w:w="4261"/>
+      </w:tblGrid>
+      <w:tr>
+        <w:trPr>
+          <w:cnfStyle w:val="100000000000" w:firstRow="1" w:lastRow="0" w:firstColumn="0" w:lastColumn="0" w:oddVBand="0" w:evenVBand="0" w:oddHBand="0" w:evenHBand="0" w:firstRowFirstColumn="0" w:firstRowLastColumn="0" w:lastRowFirstColumn="0" w:lastRowLastColumn="0"/>
+        </w:trPr>
+        <w:tc>
+          <w:tcPr>
+            <w:cnfStyle w:val="001000000000" w:firstRow="0" w:lastRow="0" w:firstColumn="1" w:lastColumn="0" w:oddVBand="0" w:evenVBand="0" w:oddHBand="0" w:evenHBand="0" w:firstRowFirstColumn="0" w:firstRowLastColumn="0" w:lastRowFirstColumn="0" w:lastRowLastColumn="0"/>
+            <w:tcW w:w="4261" w:type="dxa"/>
+          </w:tcPr>
+          <w:p>
+            <w:r>
+              <w:rPr>
+                <w:rFonts w:hint="eastAsia"/>
+              </w:rPr>
+              <w:t>快捷键</w:t>
+            </w:r>
+          </w:p>
+        </w:tc>
+        <w:tc>
+          <w:tcPr>
+            <w:tcW w:w="4261" w:type="dxa"/>
+          </w:tcPr>
+          <w:p>
+            <w:pPr>
+              <w:cnfStyle w:val="100000000000" w:firstRow="1" w:lastRow="0" w:firstColumn="0" w:lastColumn="0" w:oddVBand="0" w:evenVBand="0" w:oddHBand="0" w:evenHBand="0" w:firstRowFirstColumn="0" w:firstRowLastColumn="0" w:lastRowFirstColumn="0" w:lastRowLastColumn="0"/>
+            </w:pPr>
+            <w:r>
+              <w:rPr>
+                <w:rFonts w:hint="eastAsia"/>
+              </w:rPr>
+              <w:t>功能</w:t>
+            </w:r>
+          </w:p>
+        </w:tc>
+      </w:tr>
+      <w:tr>
+        <w:trPr>
+          <w:cnfStyle w:val="000000100000" w:firstRow="0" w:lastRow="0" w:firstColumn="0" w:lastColumn="0" w:oddVBand="0" w:evenVBand="0" w:oddHBand="1" w:evenHBand="0" w:firstRowFirstColumn="0" w:firstRowLastColumn="0" w:lastRowFirstColumn="0" w:lastRowLastColumn="0"/>
+        </w:trPr>
+        <w:tc>
+          <w:tcPr>
+            <w:cnfStyle w:val="001000000000" w:firstRow="0" w:lastRow="0" w:firstColumn="1" w:lastColumn="0" w:oddVBand="0" w:evenVBand="0" w:oddHBand="0" w:evenHBand="0" w:firstRowFirstColumn="0" w:firstRowLastColumn="0" w:lastRowFirstColumn="0" w:lastRowLastColumn="0"/>
+            <w:tcW w:w="4261" w:type="dxa"/>
+          </w:tcPr>
+          <w:p>
+            <w:r>
+              <w:t>Ctrl+Alt+H</w:t>
+            </w:r>
+            <w:bookmarkStart w:id="0" w:name="_GoBack"/>
+            <w:bookmarkEnd w:id="0"/>
+          </w:p>
+        </w:tc>
+        <w:tc>
+          <w:tcPr>
+            <w:tcW w:w="4261" w:type="dxa"/>
+          </w:tcPr>
+          <w:p>
+            <w:pPr>
+              <w:cnfStyle w:val="000000100000" w:firstRow="0" w:lastRow="0" w:firstColumn="0" w:lastColumn="0" w:oddVBand="0" w:evenVBand="0" w:oddHBand="1" w:evenHBand="0" w:firstRowFirstColumn="0" w:firstRowLastColumn="0" w:lastRowFirstColumn="0" w:lastRowLastColumn="0"/>
+            </w:pPr>
+            <w:r>
+              <w:rPr>
+                <w:rFonts w:hint="eastAsia"/>
+              </w:rPr>
+              <w:t>查看函数被调用</w:t>
+            </w:r>
+          </w:p>
+        </w:tc>
+      </w:tr>
+      <w:tr>
+        <w:tc>
+          <w:tcPr>
+            <w:cnfStyle w:val="001000000000" w:firstRow="0" w:lastRow="0" w:firstColumn="1" w:lastColumn="0" w:oddVBand="0" w:evenVBand="0" w:oddHBand="0" w:evenHBand="0" w:firstRowFirstColumn="0" w:firstRowLastColumn="0" w:lastRowFirstColumn="0" w:lastRowLastColumn="0"/>
+            <w:tcW w:w="4261" w:type="dxa"/>
+          </w:tcPr>
+          <w:p/>
+        </w:tc>
+        <w:tc>
+          <w:tcPr>
+            <w:tcW w:w="4261" w:type="dxa"/>
+          </w:tcPr>
+          <w:p>
+            <w:pPr>
+              <w:cnfStyle w:val="000000000000" w:firstRow="0" w:lastRow="0" w:firstColumn="0" w:lastColumn="0" w:oddVBand="0" w:evenVBand="0" w:oddHBand="0" w:evenHBand="0" w:firstRowFirstColumn="0" w:firstRowLastColumn="0" w:lastRowFirstColumn="0" w:lastRowLastColumn="0"/>
+            </w:pPr>
+          </w:p>
+        </w:tc>
+      </w:tr>
+      <w:tr>
+        <w:trPr>
+          <w:cnfStyle w:val="000000100000" w:firstRow="0" w:lastRow="0" w:firstColumn="0" w:lastColumn="0" w:oddVBand="0" w:evenVBand="0" w:oddHBand="1" w:evenHBand="0" w:firstRowFirstColumn="0" w:firstRowLastColumn="0" w:lastRowFirstColumn="0" w:lastRowLastColumn="0"/>
+        </w:trPr>
+        <w:tc>
+          <w:tcPr>
+            <w:cnfStyle w:val="001000000000" w:firstRow="0" w:lastRow="0" w:firstColumn="1" w:lastColumn="0" w:oddVBand="0" w:evenVBand="0" w:oddHBand="0" w:evenHBand="0" w:firstRowFirstColumn="0" w:firstRowLastColumn="0" w:lastRowFirstColumn="0" w:lastRowLastColumn="0"/>
+            <w:tcW w:w="4261" w:type="dxa"/>
+          </w:tcPr>
+          <w:p/>
+        </w:tc>
+        <w:tc>
+          <w:tcPr>
+            <w:tcW w:w="4261" w:type="dxa"/>
+          </w:tcPr>
+          <w:p>
+            <w:pPr>
+              <w:cnfStyle w:val="000000100000" w:firstRow="0" w:lastRow="0" w:firstColumn="0" w:lastColumn="0" w:oddVBand="0" w:evenVBand="0" w:oddHBand="1" w:evenHBand="0" w:firstRowFirstColumn="0" w:firstRowLastColumn="0" w:lastRowFirstColumn="0" w:lastRowLastColumn="0"/>
+            </w:pPr>
+          </w:p>
+        </w:tc>
+      </w:tr>
+      <w:tr>
+        <w:tc>
+          <w:tcPr>
+            <w:cnfStyle w:val="001000000000" w:firstRow="0" w:lastRow="0" w:firstColumn="1" w:lastColumn="0" w:oddVBand="0" w:evenVBand="0" w:oddHBand="0" w:evenHBand="0" w:firstRowFirstColumn="0" w:firstRowLastColumn="0" w:lastRowFirstColumn="0" w:lastRowLastColumn="0"/>
+            <w:tcW w:w="4261" w:type="dxa"/>
+          </w:tcPr>
+          <w:p/>
+        </w:tc>
+        <w:tc>
+          <w:tcPr>
+            <w:tcW w:w="4261" w:type="dxa"/>
+          </w:tcPr>
+          <w:p>
+            <w:pPr>
+              <w:cnfStyle w:val="000000000000" w:firstRow="0" w:lastRow="0" w:firstColumn="0" w:lastColumn="0" w:oddVBand="0" w:evenVBand="0" w:oddHBand="0" w:evenHBand="0" w:firstRowFirstColumn="0" w:firstRowLastColumn="0" w:lastRowFirstColumn="0" w:lastRowLastColumn="0"/>
+            </w:pPr>
+          </w:p>
+        </w:tc>
+      </w:tr>
+      <w:tr>
+        <w:trPr>
+          <w:cnfStyle w:val="000000100000" w:firstRow="0" w:lastRow="0" w:firstColumn="0" w:lastColumn="0" w:oddVBand="0" w:evenVBand="0" w:oddHBand="1" w:evenHBand="0" w:firstRowFirstColumn="0" w:firstRowLastColumn="0" w:lastRowFirstColumn="0" w:lastRowLastColumn="0"/>
+        </w:trPr>
+        <w:tc>
+          <w:tcPr>
+            <w:cnfStyle w:val="001000000000" w:firstRow="0" w:lastRow="0" w:firstColumn="1" w:lastColumn="0" w:oddVBand="0" w:evenVBand="0" w:oddHBand="0" w:evenHBand="0" w:firstRowFirstColumn="0" w:firstRowLastColumn="0" w:lastRowFirstColumn="0" w:lastRowLastColumn="0"/>
+            <w:tcW w:w="4261" w:type="dxa"/>
+          </w:tcPr>
+          <w:p/>
+        </w:tc>
+        <w:tc>
+          <w:tcPr>
+            <w:tcW w:w="4261" w:type="dxa"/>
+          </w:tcPr>
+          <w:p>
+            <w:pPr>
+              <w:cnfStyle w:val="000000100000" w:firstRow="0" w:lastRow="0" w:firstColumn="0" w:lastColumn="0" w:oddVBand="0" w:evenVBand="0" w:oddHBand="1" w:evenHBand="0" w:firstRowFirstColumn="0" w:firstRowLastColumn="0" w:lastRowFirstColumn="0" w:lastRowLastColumn="0"/>
+            </w:pPr>
+          </w:p>
+        </w:tc>
+      </w:tr>
+      <w:tr>
+        <w:tc>
+          <w:tcPr>
+            <w:cnfStyle w:val="001000000000" w:firstRow="0" w:lastRow="0" w:firstColumn="1" w:lastColumn="0" w:oddVBand="0" w:evenVBand="0" w:oddHBand="0" w:evenHBand="0" w:firstRowFirstColumn="0" w:firstRowLastColumn="0" w:lastRowFirstColumn="0" w:lastRowLastColumn="0"/>
+            <w:tcW w:w="4261" w:type="dxa"/>
+          </w:tcPr>
+          <w:p/>
+        </w:tc>
+        <w:tc>
+          <w:tcPr>
+            <w:tcW w:w="4261" w:type="dxa"/>
+          </w:tcPr>
+          <w:p>
+            <w:pPr>
+              <w:cnfStyle w:val="000000000000" w:firstRow="0" w:lastRow="0" w:firstColumn="0" w:lastColumn="0" w:oddVBand="0" w:evenVBand="0" w:oddHBand="0" w:evenHBand="0" w:firstRowFirstColumn="0" w:firstRowLastColumn="0" w:lastRowFirstColumn="0" w:lastRowLastColumn="0"/>
+            </w:pPr>
+          </w:p>
+        </w:tc>
+      </w:tr>
+      <w:tr>
+        <w:trPr>
+          <w:cnfStyle w:val="000000100000" w:firstRow="0" w:lastRow="0" w:firstColumn="0" w:lastColumn="0" w:oddVBand="0" w:evenVBand="0" w:oddHBand="1" w:evenHBand="0" w:firstRowFirstColumn="0" w:firstRowLastColumn="0" w:lastRowFirstColumn="0" w:lastRowLastColumn="0"/>
+        </w:trPr>
+        <w:tc>
+          <w:tcPr>
+            <w:cnfStyle w:val="001000000000" w:firstRow="0" w:lastRow="0" w:firstColumn="1" w:lastColumn="0" w:oddVBand="0" w:evenVBand="0" w:oddHBand="0" w:evenHBand="0" w:firstRowFirstColumn="0" w:firstRowLastColumn="0" w:lastRowFirstColumn="0" w:lastRowLastColumn="0"/>
+            <w:tcW w:w="4261" w:type="dxa"/>
+          </w:tcPr>
+          <w:p/>
+        </w:tc>
+        <w:tc>
+          <w:tcPr>
+            <w:tcW w:w="4261" w:type="dxa"/>
+          </w:tcPr>
+          <w:p>
+            <w:pPr>
+              <w:cnfStyle w:val="000000100000" w:firstRow="0" w:lastRow="0" w:firstColumn="0" w:lastColumn="0" w:oddVBand="0" w:evenVBand="0" w:oddHBand="1" w:evenHBand="0" w:firstRowFirstColumn="0" w:firstRowLastColumn="0" w:lastRowFirstColumn="0" w:lastRowLastColumn="0"/>
+            </w:pPr>
+          </w:p>
+        </w:tc>
+      </w:tr>
+      <w:tr>
+        <w:tc>
+          <w:tcPr>
+            <w:cnfStyle w:val="001000000000" w:firstRow="0" w:lastRow="0" w:firstColumn="1" w:lastColumn="0" w:oddVBand="0" w:evenVBand="0" w:oddHBand="0" w:evenHBand="0" w:firstRowFirstColumn="0" w:firstRowLastColumn="0" w:lastRowFirstColumn="0" w:lastRowLastColumn="0"/>
+            <w:tcW w:w="4261" w:type="dxa"/>
+          </w:tcPr>
+          <w:p/>
+        </w:tc>
+        <w:tc>
+          <w:tcPr>
+            <w:tcW w:w="4261" w:type="dxa"/>
+          </w:tcPr>
+          <w:p>
+            <w:pPr>
+              <w:cnfStyle w:val="000000000000" w:firstRow="0" w:lastRow="0" w:firstColumn="0" w:lastColumn="0" w:oddVBand="0" w:evenVBand="0" w:oddHBand="0" w:evenHBand="0" w:firstRowFirstColumn="0" w:firstRowLastColumn="0" w:lastRowFirstColumn="0" w:lastRowLastColumn="0"/>
+            </w:pPr>
+          </w:p>
+        </w:tc>
+      </w:tr>
+      <w:tr>
+        <w:trPr>
+          <w:cnfStyle w:val="000000100000" w:firstRow="0" w:lastRow="0" w:firstColumn="0" w:lastColumn="0" w:oddVBand="0" w:evenVBand="0" w:oddHBand="1" w:evenHBand="0" w:firstRowFirstColumn="0" w:firstRowLastColumn="0" w:lastRowFirstColumn="0" w:lastRowLastColumn="0"/>
+        </w:trPr>
+        <w:tc>
+          <w:tcPr>
+            <w:cnfStyle w:val="001000000000" w:firstRow="0" w:lastRow="0" w:firstColumn="1" w:lastColumn="0" w:oddVBand="0" w:evenVBand="0" w:oddHBand="0" w:evenHBand="0" w:firstRowFirstColumn="0" w:firstRowLastColumn="0" w:lastRowFirstColumn="0" w:lastRowLastColumn="0"/>
+            <w:tcW w:w="4261" w:type="dxa"/>
+          </w:tcPr>
+          <w:p/>
+        </w:tc>
+        <w:tc>
+          <w:tcPr>
+            <w:tcW w:w="4261" w:type="dxa"/>
+          </w:tcPr>
+          <w:p>
+            <w:pPr>
+              <w:cnfStyle w:val="000000100000" w:firstRow="0" w:lastRow="0" w:firstColumn="0" w:lastColumn="0" w:oddVBand="0" w:evenVBand="0" w:oddHBand="1" w:evenHBand="0" w:firstRowFirstColumn="0" w:firstRowLastColumn="0" w:lastRowFirstColumn="0" w:lastRowLastColumn="0"/>
+            </w:pPr>
+          </w:p>
+        </w:tc>
+      </w:tr>
+      <w:tr>
+        <w:tc>
+          <w:tcPr>
+            <w:cnfStyle w:val="001000000000" w:firstRow="0" w:lastRow="0" w:firstColumn="1" w:lastColumn="0" w:oddVBand="0" w:evenVBand="0" w:oddHBand="0" w:evenHBand="0" w:firstRowFirstColumn="0" w:firstRowLastColumn="0" w:lastRowFirstColumn="0" w:lastRowLastColumn="0"/>
+            <w:tcW w:w="4261" w:type="dxa"/>
+          </w:tcPr>
+          <w:p/>
+        </w:tc>
+        <w:tc>
+          <w:tcPr>
+            <w:tcW w:w="4261" w:type="dxa"/>
+          </w:tcPr>
+          <w:p>
+            <w:pPr>
+              <w:cnfStyle w:val="000000000000" w:firstRow="0" w:lastRow="0" w:firstColumn="0" w:lastColumn="0" w:oddVBand="0" w:evenVBand="0" w:oddHBand="0" w:evenHBand="0" w:firstRowFirstColumn="0" w:firstRowLastColumn="0" w:lastRowFirstColumn="0" w:lastRowLastColumn="0"/>
+            </w:pPr>
+          </w:p>
+        </w:tc>
+      </w:tr>
+      <w:tr>
+        <w:trPr>
+          <w:cnfStyle w:val="000000100000" w:firstRow="0" w:lastRow="0" w:firstColumn="0" w:lastColumn="0" w:oddVBand="0" w:evenVBand="0" w:oddHBand="1" w:evenHBand="0" w:firstRowFirstColumn="0" w:firstRowLastColumn="0" w:lastRowFirstColumn="0" w:lastRowLastColumn="0"/>
+        </w:trPr>
+        <w:tc>
+          <w:tcPr>
+            <w:cnfStyle w:val="001000000000" w:firstRow="0" w:lastRow="0" w:firstColumn="1" w:lastColumn="0" w:oddVBand="0" w:evenVBand="0" w:oddHBand="0" w:evenHBand="0" w:firstRowFirstColumn="0" w:firstRowLastColumn="0" w:lastRowFirstColumn="0" w:lastRowLastColumn="0"/>
+            <w:tcW w:w="4261" w:type="dxa"/>
+          </w:tcPr>
+          <w:p/>
+        </w:tc>
+        <w:tc>
+          <w:tcPr>
+            <w:tcW w:w="4261" w:type="dxa"/>
+          </w:tcPr>
+          <w:p>
+            <w:pPr>
+              <w:cnfStyle w:val="000000100000" w:firstRow="0" w:lastRow="0" w:firstColumn="0" w:lastColumn="0" w:oddVBand="0" w:evenVBand="0" w:oddHBand="1" w:evenHBand="0" w:firstRowFirstColumn="0" w:firstRowLastColumn="0" w:lastRowFirstColumn="0" w:lastRowLastColumn="0"/>
+            </w:pPr>
+          </w:p>
+        </w:tc>
+      </w:tr>
+      <w:tr>
+        <w:tc>
+          <w:tcPr>
+            <w:cnfStyle w:val="001000000000" w:firstRow="0" w:lastRow="0" w:firstColumn="1" w:lastColumn="0" w:oddVBand="0" w:evenVBand="0" w:oddHBand="0" w:evenHBand="0" w:firstRowFirstColumn="0" w:firstRowLastColumn="0" w:lastRowFirstColumn="0" w:lastRowLastColumn="0"/>
+            <w:tcW w:w="4261" w:type="dxa"/>
+          </w:tcPr>
+          <w:p/>
+        </w:tc>
+        <w:tc>
+          <w:tcPr>
+            <w:tcW w:w="4261" w:type="dxa"/>
+          </w:tcPr>
+          <w:p>
+            <w:pPr>
+              <w:cnfStyle w:val="000000000000" w:firstRow="0" w:lastRow="0" w:firstColumn="0" w:lastColumn="0" w:oddVBand="0" w:evenVBand="0" w:oddHBand="0" w:evenHBand="0" w:firstRowFirstColumn="0" w:firstRowLastColumn="0" w:lastRowFirstColumn="0" w:lastRowLastColumn="0"/>
+            </w:pPr>
+          </w:p>
+        </w:tc>
+      </w:tr>
+      <w:tr>
+        <w:trPr>
+          <w:cnfStyle w:val="000000100000" w:firstRow="0" w:lastRow="0" w:firstColumn="0" w:lastColumn="0" w:oddVBand="0" w:evenVBand="0" w:oddHBand="1" w:evenHBand="0" w:firstRowFirstColumn="0" w:firstRowLastColumn="0" w:lastRowFirstColumn="0" w:lastRowLastColumn="0"/>
+        </w:trPr>
+        <w:tc>
+          <w:tcPr>
+            <w:cnfStyle w:val="001000000000" w:firstRow="0" w:lastRow="0" w:firstColumn="1" w:lastColumn="0" w:oddVBand="0" w:evenVBand="0" w:oddHBand="0" w:evenHBand="0" w:firstRowFirstColumn="0" w:firstRowLastColumn="0" w:lastRowFirstColumn="0" w:lastRowLastColumn="0"/>
+            <w:tcW w:w="4261" w:type="dxa"/>
+          </w:tcPr>
+          <w:p/>
+        </w:tc>
+        <w:tc>
+          <w:tcPr>
+            <w:tcW w:w="4261" w:type="dxa"/>
+          </w:tcPr>
+          <w:p>
+            <w:pPr>
+              <w:cnfStyle w:val="000000100000" w:firstRow="0" w:lastRow="0" w:firstColumn="0" w:lastColumn="0" w:oddVBand="0" w:evenVBand="0" w:oddHBand="1" w:evenHBand="0" w:firstRowFirstColumn="0" w:firstRowLastColumn="0" w:lastRowFirstColumn="0" w:lastRowLastColumn="0"/>
+            </w:pPr>
+          </w:p>
+        </w:tc>
+      </w:tr>
+    </w:tbl>
+    <w:p>
+      <w:pPr>
+        <w:rPr>
+          <w:rFonts w:hint="eastAsia"/>
+        </w:rPr>
+      </w:pPr>
+    </w:p>
     <w:sectPr>
       <w:pgSz w:w="11906" w:h="16838"/>
       <w:pgMar w:top="1440" w:right="1800" w:bottom="1440" w:left="1800" w:header="851" w:footer="992" w:gutter="0"/>
@@ -11893,9 +11051,47 @@
 </w:document>
 </file>
 
+<file path=word/endnotes.xml><?xml version="1.0" encoding="utf-8"?>
+<w:endnotes xmlns:wpc="http://schemas.microsoft.com/office/word/2010/wordprocessingCanvas" xmlns:cx="http://schemas.microsoft.com/office/drawing/2014/chartex" xmlns:cx1="http://schemas.microsoft.com/office/drawing/2015/9/8/chartex" xmlns:cx2="http://schemas.microsoft.com/office/drawing/2015/10/21/chartex" xmlns:mc="http://schemas.openxmlformats.org/markup-compatibility/2006" xmlns:o="urn:schemas-microsoft-com:office:office" xmlns:r="http://schemas.openxmlformats.org/officeDocument/2006/relationships" xmlns:m="http://schemas.openxmlformats.org/officeDocument/2006/math" xmlns:v="urn:schemas-microsoft-com:vml" xmlns:wp14="http://schemas.microsoft.com/office/word/2010/wordprocessingDrawing" xmlns:wp="http://schemas.openxmlformats.org/drawingml/2006/wordprocessingDrawing" xmlns:w10="urn:schemas-microsoft-com:office:word" xmlns:w="http://schemas.openxmlformats.org/wordprocessingml/2006/main" xmlns:w14="http://schemas.microsoft.com/office/word/2010/wordml" xmlns:w15="http://schemas.microsoft.com/office/word/2012/wordml" xmlns:w16se="http://schemas.microsoft.com/office/word/2015/wordml/symex" xmlns:wpg="http://schemas.microsoft.com/office/word/2010/wordprocessingGroup" xmlns:wpi="http://schemas.microsoft.com/office/word/2010/wordprocessingInk" xmlns:wne="http://schemas.microsoft.com/office/word/2006/wordml" xmlns:wps="http://schemas.microsoft.com/office/word/2010/wordprocessingShape" mc:Ignorable="w14 w15 w16se wp14">
+  <w:endnote w:type="separator" w:id="-1">
+    <w:p>
+      <w:r>
+        <w:separator/>
+      </w:r>
+    </w:p>
+  </w:endnote>
+  <w:endnote w:type="continuationSeparator" w:id="0">
+    <w:p>
+      <w:r>
+        <w:continuationSeparator/>
+      </w:r>
+    </w:p>
+  </w:endnote>
+</w:endnotes>
+</file>
+
+<file path=word/footnotes.xml><?xml version="1.0" encoding="utf-8"?>
+<w:footnotes xmlns:wpc="http://schemas.microsoft.com/office/word/2010/wordprocessingCanvas" xmlns:cx="http://schemas.microsoft.com/office/drawing/2014/chartex" xmlns:cx1="http://schemas.microsoft.com/office/drawing/2015/9/8/chartex" xmlns:cx2="http://schemas.microsoft.com/office/drawing/2015/10/21/chartex" xmlns:mc="http://schemas.openxmlformats.org/markup-compatibility/2006" xmlns:o="urn:schemas-microsoft-com:office:office" xmlns:r="http://schemas.openxmlformats.org/officeDocument/2006/relationships" xmlns:m="http://schemas.openxmlformats.org/officeDocument/2006/math" xmlns:v="urn:schemas-microsoft-com:vml" xmlns:wp14="http://schemas.microsoft.com/office/word/2010/wordprocessingDrawing" xmlns:wp="http://schemas.openxmlformats.org/drawingml/2006/wordprocessingDrawing" xmlns:w10="urn:schemas-microsoft-com:office:word" xmlns:w="http://schemas.openxmlformats.org/wordprocessingml/2006/main" xmlns:w14="http://schemas.microsoft.com/office/word/2010/wordml" xmlns:w15="http://schemas.microsoft.com/office/word/2012/wordml" xmlns:w16se="http://schemas.microsoft.com/office/word/2015/wordml/symex" xmlns:wpg="http://schemas.microsoft.com/office/word/2010/wordprocessingGroup" xmlns:wpi="http://schemas.microsoft.com/office/word/2010/wordprocessingInk" xmlns:wne="http://schemas.microsoft.com/office/word/2006/wordml" xmlns:wps="http://schemas.microsoft.com/office/word/2010/wordprocessingShape" mc:Ignorable="w14 w15 w16se wp14">
+  <w:footnote w:type="separator" w:id="-1">
+    <w:p>
+      <w:r>
+        <w:separator/>
+      </w:r>
+    </w:p>
+  </w:footnote>
+  <w:footnote w:type="continuationSeparator" w:id="0">
+    <w:p>
+      <w:r>
+        <w:continuationSeparator/>
+      </w:r>
+    </w:p>
+  </w:footnote>
+</w:footnotes>
+</file>
+
 <file path=word/numbering.xml><?xml version="1.0" encoding="utf-8"?>
-<w:numbering xmlns:wpc="http://schemas.microsoft.com/office/word/2010/wordprocessingCanvas" xmlns:mc="http://schemas.openxmlformats.org/markup-compatibility/2006" xmlns:o="urn:schemas-microsoft-com:office:office" xmlns:r="http://schemas.openxmlformats.org/officeDocument/2006/relationships" xmlns:m="http://schemas.openxmlformats.org/officeDocument/2006/math" xmlns:v="urn:schemas-microsoft-com:vml" xmlns:wp14="http://schemas.microsoft.com/office/word/2010/wordprocessingDrawing" xmlns:wp="http://schemas.openxmlformats.org/drawingml/2006/wordprocessingDrawing" xmlns:w10="urn:schemas-microsoft-com:office:word" xmlns:w="http://schemas.openxmlformats.org/wordprocessingml/2006/main" xmlns:w14="http://schemas.microsoft.com/office/word/2010/wordml" xmlns:wpg="http://schemas.microsoft.com/office/word/2010/wordprocessingGroup" xmlns:wpi="http://schemas.microsoft.com/office/word/2010/wordprocessingInk" xmlns:wne="http://schemas.microsoft.com/office/word/2006/wordml" xmlns:wps="http://schemas.microsoft.com/office/word/2010/wordprocessingShape" mc:Ignorable="w14 wp14">
-  <w:abstractNum w:abstractNumId="0">
+<w:numbering xmlns:wpc="http://schemas.microsoft.com/office/word/2010/wordprocessingCanvas" xmlns:cx="http://schemas.microsoft.com/office/drawing/2014/chartex" xmlns:cx1="http://schemas.microsoft.com/office/drawing/2015/9/8/chartex" xmlns:cx2="http://schemas.microsoft.com/office/drawing/2015/10/21/chartex" xmlns:mc="http://schemas.openxmlformats.org/markup-compatibility/2006" xmlns:o="urn:schemas-microsoft-com:office:office" xmlns:r="http://schemas.openxmlformats.org/officeDocument/2006/relationships" xmlns:m="http://schemas.openxmlformats.org/officeDocument/2006/math" xmlns:v="urn:schemas-microsoft-com:vml" xmlns:wp14="http://schemas.microsoft.com/office/word/2010/wordprocessingDrawing" xmlns:wp="http://schemas.openxmlformats.org/drawingml/2006/wordprocessingDrawing" xmlns:w10="urn:schemas-microsoft-com:office:word" xmlns:w="http://schemas.openxmlformats.org/wordprocessingml/2006/main" xmlns:w14="http://schemas.microsoft.com/office/word/2010/wordml" xmlns:w15="http://schemas.microsoft.com/office/word/2012/wordml" xmlns:w16se="http://schemas.microsoft.com/office/word/2015/wordml/symex" xmlns:wpg="http://schemas.microsoft.com/office/word/2010/wordprocessingGroup" xmlns:wpi="http://schemas.microsoft.com/office/word/2010/wordprocessingInk" xmlns:wne="http://schemas.microsoft.com/office/word/2006/wordml" xmlns:wps="http://schemas.microsoft.com/office/word/2010/wordprocessingShape" mc:Ignorable="w14 w15 w16se wp14">
+  <w:abstractNum w:abstractNumId="0" w15:restartNumberingAfterBreak="0">
     <w:nsid w:val="065D4083"/>
     <w:multiLevelType w:val="hybridMultilevel"/>
     <w:tmpl w:val="04463C48"/>
@@ -11984,7 +11180,7 @@
       </w:pPr>
     </w:lvl>
   </w:abstractNum>
-  <w:abstractNum w:abstractNumId="1">
+  <w:abstractNum w:abstractNumId="1" w15:restartNumberingAfterBreak="0">
     <w:nsid w:val="0DC270FA"/>
     <w:multiLevelType w:val="hybridMultilevel"/>
     <w:tmpl w:val="E19E10C8"/>
@@ -12070,7 +11266,7 @@
       </w:pPr>
     </w:lvl>
   </w:abstractNum>
-  <w:abstractNum w:abstractNumId="2">
+  <w:abstractNum w:abstractNumId="2" w15:restartNumberingAfterBreak="0">
     <w:nsid w:val="0F590358"/>
     <w:multiLevelType w:val="multilevel"/>
     <w:tmpl w:val="E9D41E9C"/>
@@ -12183,7 +11379,7 @@
       </w:pPr>
     </w:lvl>
   </w:abstractNum>
-  <w:abstractNum w:abstractNumId="3">
+  <w:abstractNum w:abstractNumId="3" w15:restartNumberingAfterBreak="0">
     <w:nsid w:val="1B3A3D42"/>
     <w:multiLevelType w:val="hybridMultilevel"/>
     <w:tmpl w:val="96EC8866"/>
@@ -12269,7 +11465,7 @@
       </w:pPr>
     </w:lvl>
   </w:abstractNum>
-  <w:abstractNum w:abstractNumId="4">
+  <w:abstractNum w:abstractNumId="4" w15:restartNumberingAfterBreak="0">
     <w:nsid w:val="23B33E01"/>
     <w:multiLevelType w:val="hybridMultilevel"/>
     <w:tmpl w:val="D7404860"/>
@@ -12355,7 +11551,7 @@
       </w:pPr>
     </w:lvl>
   </w:abstractNum>
-  <w:abstractNum w:abstractNumId="5">
+  <w:abstractNum w:abstractNumId="5" w15:restartNumberingAfterBreak="0">
     <w:nsid w:val="245C1C98"/>
     <w:multiLevelType w:val="hybridMultilevel"/>
     <w:tmpl w:val="815408E2"/>
@@ -12468,7 +11664,7 @@
       </w:rPr>
     </w:lvl>
   </w:abstractNum>
-  <w:abstractNum w:abstractNumId="6">
+  <w:abstractNum w:abstractNumId="6" w15:restartNumberingAfterBreak="0">
     <w:nsid w:val="26A551FA"/>
     <w:multiLevelType w:val="hybridMultilevel"/>
     <w:tmpl w:val="D7404860"/>
@@ -12554,7 +11750,7 @@
       </w:pPr>
     </w:lvl>
   </w:abstractNum>
-  <w:abstractNum w:abstractNumId="7">
+  <w:abstractNum w:abstractNumId="7" w15:restartNumberingAfterBreak="0">
     <w:nsid w:val="3AC72BD5"/>
     <w:multiLevelType w:val="hybridMultilevel"/>
     <w:tmpl w:val="5D5AAA4A"/>
@@ -12643,7 +11839,7 @@
       </w:pPr>
     </w:lvl>
   </w:abstractNum>
-  <w:abstractNum w:abstractNumId="8">
+  <w:abstractNum w:abstractNumId="8" w15:restartNumberingAfterBreak="0">
     <w:nsid w:val="41134A61"/>
     <w:multiLevelType w:val="hybridMultilevel"/>
     <w:tmpl w:val="E6A00B76"/>
@@ -12729,7 +11925,7 @@
       </w:pPr>
     </w:lvl>
   </w:abstractNum>
-  <w:abstractNum w:abstractNumId="9">
+  <w:abstractNum w:abstractNumId="9" w15:restartNumberingAfterBreak="0">
     <w:nsid w:val="5291397F"/>
     <w:multiLevelType w:val="hybridMultilevel"/>
     <w:tmpl w:val="4864AA84"/>
@@ -12815,7 +12011,7 @@
       </w:pPr>
     </w:lvl>
   </w:abstractNum>
-  <w:abstractNum w:abstractNumId="10">
+  <w:abstractNum w:abstractNumId="10" w15:restartNumberingAfterBreak="0">
     <w:nsid w:val="5A0B2198"/>
     <w:multiLevelType w:val="multilevel"/>
     <w:tmpl w:val="D660C962"/>
@@ -12928,7 +12124,7 @@
       </w:pPr>
     </w:lvl>
   </w:abstractNum>
-  <w:abstractNum w:abstractNumId="11">
+  <w:abstractNum w:abstractNumId="11" w15:restartNumberingAfterBreak="0">
     <w:nsid w:val="65DA394C"/>
     <w:multiLevelType w:val="hybridMultilevel"/>
     <w:tmpl w:val="F53ED0A0"/>
@@ -13017,7 +12213,7 @@
       </w:pPr>
     </w:lvl>
   </w:abstractNum>
-  <w:abstractNum w:abstractNumId="12">
+  <w:abstractNum w:abstractNumId="12" w15:restartNumberingAfterBreak="0">
     <w:nsid w:val="6CDE3E3D"/>
     <w:multiLevelType w:val="hybridMultilevel"/>
     <w:tmpl w:val="B21A2CB2"/>
@@ -13103,7 +12299,7 @@
       </w:pPr>
     </w:lvl>
   </w:abstractNum>
-  <w:abstractNum w:abstractNumId="13">
+  <w:abstractNum w:abstractNumId="13" w15:restartNumberingAfterBreak="0">
     <w:nsid w:val="6D122A06"/>
     <w:multiLevelType w:val="multilevel"/>
     <w:tmpl w:val="BC3CD028"/>
@@ -13216,7 +12412,7 @@
       </w:pPr>
     </w:lvl>
   </w:abstractNum>
-  <w:abstractNum w:abstractNumId="14">
+  <w:abstractNum w:abstractNumId="14" w15:restartNumberingAfterBreak="0">
     <w:nsid w:val="6E602CDB"/>
     <w:multiLevelType w:val="hybridMultilevel"/>
     <w:tmpl w:val="2F96D3A4"/>
@@ -13302,7 +12498,7 @@
       </w:pPr>
     </w:lvl>
   </w:abstractNum>
-  <w:abstractNum w:abstractNumId="15">
+  <w:abstractNum w:abstractNumId="15" w15:restartNumberingAfterBreak="0">
     <w:nsid w:val="6F4453A4"/>
     <w:multiLevelType w:val="hybridMultilevel"/>
     <w:tmpl w:val="5D5AAA4A"/>
@@ -13391,7 +12587,7 @@
       </w:pPr>
     </w:lvl>
   </w:abstractNum>
-  <w:abstractNum w:abstractNumId="16">
+  <w:abstractNum w:abstractNumId="16" w15:restartNumberingAfterBreak="0">
     <w:nsid w:val="7A740F28"/>
     <w:multiLevelType w:val="hybridMultilevel"/>
     <w:tmpl w:val="A7B08E7C"/>
@@ -13535,7 +12731,7 @@
 </file>
 
 <file path=word/styles.xml><?xml version="1.0" encoding="utf-8"?>
-<w:styles xmlns:mc="http://schemas.openxmlformats.org/markup-compatibility/2006" xmlns:r="http://schemas.openxmlformats.org/officeDocument/2006/relationships" xmlns:w="http://schemas.openxmlformats.org/wordprocessingml/2006/main" xmlns:w14="http://schemas.microsoft.com/office/word/2010/wordml" mc:Ignorable="w14">
+<w:styles xmlns:mc="http://schemas.openxmlformats.org/markup-compatibility/2006" xmlns:r="http://schemas.openxmlformats.org/officeDocument/2006/relationships" xmlns:w="http://schemas.openxmlformats.org/wordprocessingml/2006/main" xmlns:w14="http://schemas.microsoft.com/office/word/2010/wordml" xmlns:w15="http://schemas.microsoft.com/office/word/2012/wordml" xmlns:w16se="http://schemas.microsoft.com/office/word/2015/wordml/symex" mc:Ignorable="w14 w15 w16se">
   <w:docDefaults>
     <w:rPrDefault>
       <w:rPr>
@@ -13548,144 +12744,380 @@
     </w:rPrDefault>
     <w:pPrDefault/>
   </w:docDefaults>
-  <w:latentStyles w:defLockedState="0" w:defUIPriority="99" w:defSemiHidden="1" w:defUnhideWhenUsed="1" w:defQFormat="0" w:count="267">
-    <w:lsdException w:name="Normal" w:semiHidden="0" w:uiPriority="0" w:unhideWhenUsed="0" w:qFormat="1"/>
-    <w:lsdException w:name="heading 1" w:semiHidden="0" w:uiPriority="9" w:unhideWhenUsed="0" w:qFormat="1"/>
-    <w:lsdException w:name="heading 2" w:uiPriority="9" w:qFormat="1"/>
-    <w:lsdException w:name="heading 3" w:uiPriority="9" w:qFormat="1"/>
-    <w:lsdException w:name="heading 4" w:uiPriority="9" w:qFormat="1"/>
-    <w:lsdException w:name="heading 5" w:uiPriority="9" w:qFormat="1"/>
-    <w:lsdException w:name="heading 6" w:uiPriority="9" w:qFormat="1"/>
-    <w:lsdException w:name="heading 7" w:uiPriority="9" w:qFormat="1"/>
-    <w:lsdException w:name="heading 8" w:uiPriority="9" w:qFormat="1"/>
-    <w:lsdException w:name="heading 9" w:uiPriority="9" w:qFormat="1"/>
-    <w:lsdException w:name="toc 1" w:uiPriority="39"/>
-    <w:lsdException w:name="toc 2" w:uiPriority="39"/>
-    <w:lsdException w:name="toc 3" w:uiPriority="39"/>
-    <w:lsdException w:name="toc 4" w:uiPriority="39"/>
-    <w:lsdException w:name="toc 5" w:uiPriority="39"/>
-    <w:lsdException w:name="toc 6" w:uiPriority="39"/>
-    <w:lsdException w:name="toc 7" w:uiPriority="39"/>
-    <w:lsdException w:name="toc 8" w:uiPriority="39"/>
-    <w:lsdException w:name="toc 9" w:uiPriority="39"/>
-    <w:lsdException w:name="caption" w:uiPriority="35" w:qFormat="1"/>
-    <w:lsdException w:name="Title" w:semiHidden="0" w:uiPriority="10" w:unhideWhenUsed="0" w:qFormat="1"/>
-    <w:lsdException w:name="Default Paragraph Font" w:uiPriority="1"/>
-    <w:lsdException w:name="Subtitle" w:semiHidden="0" w:uiPriority="11" w:unhideWhenUsed="0" w:qFormat="1"/>
-    <w:lsdException w:name="Strong" w:semiHidden="0" w:uiPriority="22" w:unhideWhenUsed="0" w:qFormat="1"/>
-    <w:lsdException w:name="Emphasis" w:semiHidden="0" w:uiPriority="20" w:unhideWhenUsed="0" w:qFormat="1"/>
-    <w:lsdException w:name="Table Grid" w:semiHidden="0" w:uiPriority="59" w:unhideWhenUsed="0"/>
-    <w:lsdException w:name="Placeholder Text" w:unhideWhenUsed="0"/>
-    <w:lsdException w:name="No Spacing" w:semiHidden="0" w:uiPriority="1" w:unhideWhenUsed="0" w:qFormat="1"/>
-    <w:lsdException w:name="Light Shading" w:semiHidden="0" w:uiPriority="60" w:unhideWhenUsed="0"/>
-    <w:lsdException w:name="Light List" w:semiHidden="0" w:uiPriority="61" w:unhideWhenUsed="0"/>
-    <w:lsdException w:name="Light Grid" w:semiHidden="0" w:uiPriority="62" w:unhideWhenUsed="0"/>
-    <w:lsdException w:name="Medium Shading 1" w:semiHidden="0" w:uiPriority="63" w:unhideWhenUsed="0"/>
-    <w:lsdException w:name="Medium Shading 2" w:semiHidden="0" w:uiPriority="64" w:unhideWhenUsed="0"/>
-    <w:lsdException w:name="Medium List 1" w:semiHidden="0" w:uiPriority="65" w:unhideWhenUsed="0"/>
-    <w:lsdException w:name="Medium List 2" w:semiHidden="0" w:uiPriority="66" w:unhideWhenUsed="0"/>
-    <w:lsdException w:name="Medium Grid 1" w:semiHidden="0" w:uiPriority="67" w:unhideWhenUsed="0"/>
-    <w:lsdException w:name="Medium Grid 2" w:semiHidden="0" w:uiPriority="68" w:unhideWhenUsed="0"/>
-    <w:lsdException w:name="Medium Grid 3" w:semiHidden="0" w:uiPriority="69" w:unhideWhenUsed="0"/>
-    <w:lsdException w:name="Dark List" w:semiHidden="0" w:uiPriority="70" w:unhideWhenUsed="0"/>
-    <w:lsdException w:name="Colorful Shading" w:semiHidden="0" w:uiPriority="71" w:unhideWhenUsed="0"/>
-    <w:lsdException w:name="Colorful List" w:semiHidden="0" w:uiPriority="72" w:unhideWhenUsed="0"/>
-    <w:lsdException w:name="Colorful Grid" w:semiHidden="0" w:uiPriority="73" w:unhideWhenUsed="0"/>
-    <w:lsdException w:name="Light Shading Accent 1" w:semiHidden="0" w:uiPriority="60" w:unhideWhenUsed="0"/>
-    <w:lsdException w:name="Light List Accent 1" w:semiHidden="0" w:uiPriority="61" w:unhideWhenUsed="0"/>
-    <w:lsdException w:name="Light Grid Accent 1" w:semiHidden="0" w:uiPriority="62" w:unhideWhenUsed="0"/>
-    <w:lsdException w:name="Medium Shading 1 Accent 1" w:semiHidden="0" w:uiPriority="63" w:unhideWhenUsed="0"/>
-    <w:lsdException w:name="Medium Shading 2 Accent 1" w:semiHidden="0" w:uiPriority="64" w:unhideWhenUsed="0"/>
-    <w:lsdException w:name="Medium List 1 Accent 1" w:semiHidden="0" w:uiPriority="65" w:unhideWhenUsed="0"/>
-    <w:lsdException w:name="Revision" w:unhideWhenUsed="0"/>
-    <w:lsdException w:name="List Paragraph" w:semiHidden="0" w:uiPriority="34" w:unhideWhenUsed="0" w:qFormat="1"/>
-    <w:lsdException w:name="Quote" w:semiHidden="0" w:uiPriority="29" w:unhideWhenUsed="0" w:qFormat="1"/>
-    <w:lsdException w:name="Intense Quote" w:semiHidden="0" w:uiPriority="30" w:unhideWhenUsed="0" w:qFormat="1"/>
-    <w:lsdException w:name="Medium List 2 Accent 1" w:semiHidden="0" w:uiPriority="66" w:unhideWhenUsed="0"/>
-    <w:lsdException w:name="Medium Grid 1 Accent 1" w:semiHidden="0" w:uiPriority="67" w:unhideWhenUsed="0"/>
-    <w:lsdException w:name="Medium Grid 2 Accent 1" w:semiHidden="0" w:uiPriority="68" w:unhideWhenUsed="0"/>
-    <w:lsdException w:name="Medium Grid 3 Accent 1" w:semiHidden="0" w:uiPriority="69" w:unhideWhenUsed="0"/>
-    <w:lsdException w:name="Dark List Accent 1" w:semiHidden="0" w:uiPriority="70" w:unhideWhenUsed="0"/>
-    <w:lsdException w:name="Colorful Shading Accent 1" w:semiHidden="0" w:uiPriority="71" w:unhideWhenUsed="0"/>
-    <w:lsdException w:name="Colorful List Accent 1" w:semiHidden="0" w:uiPriority="72" w:unhideWhenUsed="0"/>
-    <w:lsdException w:name="Colorful Grid Accent 1" w:semiHidden="0" w:uiPriority="73" w:unhideWhenUsed="0"/>
-    <w:lsdException w:name="Light Shading Accent 2" w:semiHidden="0" w:uiPriority="60" w:unhideWhenUsed="0"/>
-    <w:lsdException w:name="Light List Accent 2" w:semiHidden="0" w:uiPriority="61" w:unhideWhenUsed="0"/>
-    <w:lsdException w:name="Light Grid Accent 2" w:semiHidden="0" w:uiPriority="62" w:unhideWhenUsed="0"/>
-    <w:lsdException w:name="Medium Shading 1 Accent 2" w:semiHidden="0" w:uiPriority="63" w:unhideWhenUsed="0"/>
-    <w:lsdException w:name="Medium Shading 2 Accent 2" w:semiHidden="0" w:uiPriority="64" w:unhideWhenUsed="0"/>
-    <w:lsdException w:name="Medium List 1 Accent 2" w:semiHidden="0" w:uiPriority="65" w:unhideWhenUsed="0"/>
-    <w:lsdException w:name="Medium List 2 Accent 2" w:semiHidden="0" w:uiPriority="66" w:unhideWhenUsed="0"/>
-    <w:lsdException w:name="Medium Grid 1 Accent 2" w:semiHidden="0" w:uiPriority="67" w:unhideWhenUsed="0"/>
-    <w:lsdException w:name="Medium Grid 2 Accent 2" w:semiHidden="0" w:uiPriority="68" w:unhideWhenUsed="0"/>
-    <w:lsdException w:name="Medium Grid 3 Accent 2" w:semiHidden="0" w:uiPriority="69" w:unhideWhenUsed="0"/>
-    <w:lsdException w:name="Dark List Accent 2" w:semiHidden="0" w:uiPriority="70" w:unhideWhenUsed="0"/>
-    <w:lsdException w:name="Colorful Shading Accent 2" w:semiHidden="0" w:uiPriority="71" w:unhideWhenUsed="0"/>
-    <w:lsdException w:name="Colorful List Accent 2" w:semiHidden="0" w:uiPriority="72" w:unhideWhenUsed="0"/>
-    <w:lsdException w:name="Colorful Grid Accent 2" w:semiHidden="0" w:uiPriority="73" w:unhideWhenUsed="0"/>
-    <w:lsdException w:name="Light Shading Accent 3" w:semiHidden="0" w:uiPriority="60" w:unhideWhenUsed="0"/>
-    <w:lsdException w:name="Light List Accent 3" w:semiHidden="0" w:uiPriority="61" w:unhideWhenUsed="0"/>
-    <w:lsdException w:name="Light Grid Accent 3" w:semiHidden="0" w:uiPriority="62" w:unhideWhenUsed="0"/>
-    <w:lsdException w:name="Medium Shading 1 Accent 3" w:semiHidden="0" w:uiPriority="63" w:unhideWhenUsed="0"/>
-    <w:lsdException w:name="Medium Shading 2 Accent 3" w:semiHidden="0" w:uiPriority="64" w:unhideWhenUsed="0"/>
-    <w:lsdException w:name="Medium List 1 Accent 3" w:semiHidden="0" w:uiPriority="65" w:unhideWhenUsed="0"/>
-    <w:lsdException w:name="Medium List 2 Accent 3" w:semiHidden="0" w:uiPriority="66" w:unhideWhenUsed="0"/>
-    <w:lsdException w:name="Medium Grid 1 Accent 3" w:semiHidden="0" w:uiPriority="67" w:unhideWhenUsed="0"/>
-    <w:lsdException w:name="Medium Grid 2 Accent 3" w:semiHidden="0" w:uiPriority="68" w:unhideWhenUsed="0"/>
-    <w:lsdException w:name="Medium Grid 3 Accent 3" w:semiHidden="0" w:uiPriority="69" w:unhideWhenUsed="0"/>
-    <w:lsdException w:name="Dark List Accent 3" w:semiHidden="0" w:uiPriority="70" w:unhideWhenUsed="0"/>
-    <w:lsdException w:name="Colorful Shading Accent 3" w:semiHidden="0" w:uiPriority="71" w:unhideWhenUsed="0"/>
-    <w:lsdException w:name="Colorful List Accent 3" w:semiHidden="0" w:uiPriority="72" w:unhideWhenUsed="0"/>
-    <w:lsdException w:name="Colorful Grid Accent 3" w:semiHidden="0" w:uiPriority="73" w:unhideWhenUsed="0"/>
-    <w:lsdException w:name="Light Shading Accent 4" w:semiHidden="0" w:uiPriority="60" w:unhideWhenUsed="0"/>
-    <w:lsdException w:name="Light List Accent 4" w:semiHidden="0" w:uiPriority="61" w:unhideWhenUsed="0"/>
-    <w:lsdException w:name="Light Grid Accent 4" w:semiHidden="0" w:uiPriority="62" w:unhideWhenUsed="0"/>
-    <w:lsdException w:name="Medium Shading 1 Accent 4" w:semiHidden="0" w:uiPriority="63" w:unhideWhenUsed="0"/>
-    <w:lsdException w:name="Medium Shading 2 Accent 4" w:semiHidden="0" w:uiPriority="64" w:unhideWhenUsed="0"/>
-    <w:lsdException w:name="Medium List 1 Accent 4" w:semiHidden="0" w:uiPriority="65" w:unhideWhenUsed="0"/>
-    <w:lsdException w:name="Medium List 2 Accent 4" w:semiHidden="0" w:uiPriority="66" w:unhideWhenUsed="0"/>
-    <w:lsdException w:name="Medium Grid 1 Accent 4" w:semiHidden="0" w:uiPriority="67" w:unhideWhenUsed="0"/>
-    <w:lsdException w:name="Medium Grid 2 Accent 4" w:semiHidden="0" w:uiPriority="68" w:unhideWhenUsed="0"/>
-    <w:lsdException w:name="Medium Grid 3 Accent 4" w:semiHidden="0" w:uiPriority="69" w:unhideWhenUsed="0"/>
-    <w:lsdException w:name="Dark List Accent 4" w:semiHidden="0" w:uiPriority="70" w:unhideWhenUsed="0"/>
-    <w:lsdException w:name="Colorful Shading Accent 4" w:semiHidden="0" w:uiPriority="71" w:unhideWhenUsed="0"/>
-    <w:lsdException w:name="Colorful List Accent 4" w:semiHidden="0" w:uiPriority="72" w:unhideWhenUsed="0"/>
-    <w:lsdException w:name="Colorful Grid Accent 4" w:semiHidden="0" w:uiPriority="73" w:unhideWhenUsed="0"/>
-    <w:lsdException w:name="Light Shading Accent 5" w:semiHidden="0" w:uiPriority="60" w:unhideWhenUsed="0"/>
-    <w:lsdException w:name="Light List Accent 5" w:semiHidden="0" w:uiPriority="61" w:unhideWhenUsed="0"/>
-    <w:lsdException w:name="Light Grid Accent 5" w:semiHidden="0" w:uiPriority="62" w:unhideWhenUsed="0"/>
-    <w:lsdException w:name="Medium Shading 1 Accent 5" w:semiHidden="0" w:uiPriority="63" w:unhideWhenUsed="0"/>
-    <w:lsdException w:name="Medium Shading 2 Accent 5" w:semiHidden="0" w:uiPriority="64" w:unhideWhenUsed="0"/>
-    <w:lsdException w:name="Medium List 1 Accent 5" w:semiHidden="0" w:uiPriority="65" w:unhideWhenUsed="0"/>
-    <w:lsdException w:name="Medium List 2 Accent 5" w:semiHidden="0" w:uiPriority="66" w:unhideWhenUsed="0"/>
-    <w:lsdException w:name="Medium Grid 1 Accent 5" w:semiHidden="0" w:uiPriority="67" w:unhideWhenUsed="0"/>
-    <w:lsdException w:name="Medium Grid 2 Accent 5" w:semiHidden="0" w:uiPriority="68" w:unhideWhenUsed="0"/>
-    <w:lsdException w:name="Medium Grid 3 Accent 5" w:semiHidden="0" w:uiPriority="69" w:unhideWhenUsed="0"/>
-    <w:lsdException w:name="Dark List Accent 5" w:semiHidden="0" w:uiPriority="70" w:unhideWhenUsed="0"/>
-    <w:lsdException w:name="Colorful Shading Accent 5" w:semiHidden="0" w:uiPriority="71" w:unhideWhenUsed="0"/>
-    <w:lsdException w:name="Colorful List Accent 5" w:semiHidden="0" w:uiPriority="72" w:unhideWhenUsed="0"/>
-    <w:lsdException w:name="Colorful Grid Accent 5" w:semiHidden="0" w:uiPriority="73" w:unhideWhenUsed="0"/>
-    <w:lsdException w:name="Light Shading Accent 6" w:semiHidden="0" w:uiPriority="60" w:unhideWhenUsed="0"/>
-    <w:lsdException w:name="Light List Accent 6" w:semiHidden="0" w:uiPriority="61" w:unhideWhenUsed="0"/>
-    <w:lsdException w:name="Light Grid Accent 6" w:semiHidden="0" w:uiPriority="62" w:unhideWhenUsed="0"/>
-    <w:lsdException w:name="Medium Shading 1 Accent 6" w:semiHidden="0" w:uiPriority="63" w:unhideWhenUsed="0"/>
-    <w:lsdException w:name="Medium Shading 2 Accent 6" w:semiHidden="0" w:uiPriority="64" w:unhideWhenUsed="0"/>
-    <w:lsdException w:name="Medium List 1 Accent 6" w:semiHidden="0" w:uiPriority="65" w:unhideWhenUsed="0"/>
-    <w:lsdException w:name="Medium List 2 Accent 6" w:semiHidden="0" w:uiPriority="66" w:unhideWhenUsed="0"/>
-    <w:lsdException w:name="Medium Grid 1 Accent 6" w:semiHidden="0" w:uiPriority="67" w:unhideWhenUsed="0"/>
-    <w:lsdException w:name="Medium Grid 2 Accent 6" w:semiHidden="0" w:uiPriority="68" w:unhideWhenUsed="0"/>
-    <w:lsdException w:name="Medium Grid 3 Accent 6" w:semiHidden="0" w:uiPriority="69" w:unhideWhenUsed="0"/>
-    <w:lsdException w:name="Dark List Accent 6" w:semiHidden="0" w:uiPriority="70" w:unhideWhenUsed="0"/>
-    <w:lsdException w:name="Colorful Shading Accent 6" w:semiHidden="0" w:uiPriority="71" w:unhideWhenUsed="0"/>
-    <w:lsdException w:name="Colorful List Accent 6" w:semiHidden="0" w:uiPriority="72" w:unhideWhenUsed="0"/>
-    <w:lsdException w:name="Colorful Grid Accent 6" w:semiHidden="0" w:uiPriority="73" w:unhideWhenUsed="0"/>
-    <w:lsdException w:name="Subtle Emphasis" w:semiHidden="0" w:uiPriority="19" w:unhideWhenUsed="0" w:qFormat="1"/>
-    <w:lsdException w:name="Intense Emphasis" w:semiHidden="0" w:uiPriority="21" w:unhideWhenUsed="0" w:qFormat="1"/>
-    <w:lsdException w:name="Subtle Reference" w:semiHidden="0" w:uiPriority="31" w:unhideWhenUsed="0" w:qFormat="1"/>
-    <w:lsdException w:name="Intense Reference" w:semiHidden="0" w:uiPriority="32" w:unhideWhenUsed="0" w:qFormat="1"/>
-    <w:lsdException w:name="Book Title" w:semiHidden="0" w:uiPriority="33" w:unhideWhenUsed="0" w:qFormat="1"/>
-    <w:lsdException w:name="Bibliography" w:uiPriority="37"/>
-    <w:lsdException w:name="TOC Heading" w:uiPriority="39" w:qFormat="1"/>
+  <w:latentStyles w:defLockedState="0" w:defUIPriority="99" w:defSemiHidden="0" w:defUnhideWhenUsed="0" w:defQFormat="0" w:count="373">
+    <w:lsdException w:name="Normal" w:uiPriority="0" w:qFormat="1"/>
+    <w:lsdException w:name="heading 1" w:uiPriority="9" w:qFormat="1"/>
+    <w:lsdException w:name="heading 2" w:semiHidden="1" w:uiPriority="9" w:unhideWhenUsed="1" w:qFormat="1"/>
+    <w:lsdException w:name="heading 3" w:semiHidden="1" w:uiPriority="9" w:unhideWhenUsed="1" w:qFormat="1"/>
+    <w:lsdException w:name="heading 4" w:semiHidden="1" w:uiPriority="9" w:unhideWhenUsed="1" w:qFormat="1"/>
+    <w:lsdException w:name="heading 5" w:semiHidden="1" w:uiPriority="9" w:unhideWhenUsed="1" w:qFormat="1"/>
+    <w:lsdException w:name="heading 6" w:semiHidden="1" w:uiPriority="9" w:unhideWhenUsed="1" w:qFormat="1"/>
+    <w:lsdException w:name="heading 7" w:semiHidden="1" w:uiPriority="9" w:unhideWhenUsed="1" w:qFormat="1"/>
+    <w:lsdException w:name="heading 8" w:semiHidden="1" w:uiPriority="9" w:unhideWhenUsed="1" w:qFormat="1"/>
+    <w:lsdException w:name="heading 9" w:semiHidden="1" w:uiPriority="9" w:unhideWhenUsed="1" w:qFormat="1"/>
+    <w:lsdException w:name="index 1" w:semiHidden="1" w:unhideWhenUsed="1"/>
+    <w:lsdException w:name="index 2" w:semiHidden="1" w:unhideWhenUsed="1"/>
+    <w:lsdException w:name="index 3" w:semiHidden="1" w:unhideWhenUsed="1"/>
+    <w:lsdException w:name="index 4" w:semiHidden="1" w:unhideWhenUsed="1"/>
+    <w:lsdException w:name="index 5" w:semiHidden="1" w:unhideWhenUsed="1"/>
+    <w:lsdException w:name="index 6" w:semiHidden="1" w:unhideWhenUsed="1"/>
+    <w:lsdException w:name="index 7" w:semiHidden="1" w:unhideWhenUsed="1"/>
+    <w:lsdException w:name="index 8" w:semiHidden="1" w:unhideWhenUsed="1"/>
+    <w:lsdException w:name="index 9" w:semiHidden="1" w:unhideWhenUsed="1"/>
+    <w:lsdException w:name="toc 1" w:semiHidden="1" w:uiPriority="39" w:unhideWhenUsed="1"/>
+    <w:lsdException w:name="toc 2" w:semiHidden="1" w:uiPriority="39" w:unhideWhenUsed="1"/>
+    <w:lsdException w:name="toc 3" w:semiHidden="1" w:uiPriority="39" w:unhideWhenUsed="1"/>
+    <w:lsdException w:name="toc 4" w:semiHidden="1" w:uiPriority="39" w:unhideWhenUsed="1"/>
+    <w:lsdException w:name="toc 5" w:semiHidden="1" w:uiPriority="39" w:unhideWhenUsed="1"/>
+    <w:lsdException w:name="toc 6" w:semiHidden="1" w:uiPriority="39" w:unhideWhenUsed="1"/>
+    <w:lsdException w:name="toc 7" w:semiHidden="1" w:uiPriority="39" w:unhideWhenUsed="1"/>
+    <w:lsdException w:name="toc 8" w:semiHidden="1" w:uiPriority="39" w:unhideWhenUsed="1"/>
+    <w:lsdException w:name="toc 9" w:semiHidden="1" w:uiPriority="39" w:unhideWhenUsed="1"/>
+    <w:lsdException w:name="Normal Indent" w:semiHidden="1" w:unhideWhenUsed="1"/>
+    <w:lsdException w:name="footnote text" w:semiHidden="1" w:unhideWhenUsed="1"/>
+    <w:lsdException w:name="annotation text" w:semiHidden="1" w:unhideWhenUsed="1"/>
+    <w:lsdException w:name="header" w:semiHidden="1" w:unhideWhenUsed="1"/>
+    <w:lsdException w:name="footer" w:semiHidden="1" w:unhideWhenUsed="1"/>
+    <w:lsdException w:name="index heading" w:semiHidden="1" w:unhideWhenUsed="1"/>
+    <w:lsdException w:name="caption" w:semiHidden="1" w:uiPriority="35" w:unhideWhenUsed="1" w:qFormat="1"/>
+    <w:lsdException w:name="table of figures" w:semiHidden="1" w:unhideWhenUsed="1"/>
+    <w:lsdException w:name="envelope address" w:semiHidden="1" w:unhideWhenUsed="1"/>
+    <w:lsdException w:name="envelope return" w:semiHidden="1" w:unhideWhenUsed="1"/>
+    <w:lsdException w:name="footnote reference" w:semiHidden="1" w:unhideWhenUsed="1"/>
+    <w:lsdException w:name="annotation reference" w:semiHidden="1" w:unhideWhenUsed="1"/>
+    <w:lsdException w:name="line number" w:semiHidden="1" w:unhideWhenUsed="1"/>
+    <w:lsdException w:name="page number" w:semiHidden="1" w:unhideWhenUsed="1"/>
+    <w:lsdException w:name="endnote reference" w:semiHidden="1" w:unhideWhenUsed="1"/>
+    <w:lsdException w:name="endnote text" w:semiHidden="1" w:unhideWhenUsed="1"/>
+    <w:lsdException w:name="table of authorities" w:semiHidden="1" w:unhideWhenUsed="1"/>
+    <w:lsdException w:name="macro" w:semiHidden="1" w:unhideWhenUsed="1"/>
+    <w:lsdException w:name="toa heading" w:semiHidden="1" w:unhideWhenUsed="1"/>
+    <w:lsdException w:name="List" w:semiHidden="1" w:unhideWhenUsed="1"/>
+    <w:lsdException w:name="List Bullet" w:semiHidden="1" w:unhideWhenUsed="1"/>
+    <w:lsdException w:name="List Number" w:semiHidden="1" w:unhideWhenUsed="1"/>
+    <w:lsdException w:name="List 2" w:semiHidden="1" w:unhideWhenUsed="1"/>
+    <w:lsdException w:name="List 3" w:semiHidden="1" w:unhideWhenUsed="1"/>
+    <w:lsdException w:name="List 4" w:semiHidden="1" w:unhideWhenUsed="1"/>
+    <w:lsdException w:name="List 5" w:semiHidden="1" w:unhideWhenUsed="1"/>
+    <w:lsdException w:name="List Bullet 2" w:semiHidden="1" w:unhideWhenUsed="1"/>
+    <w:lsdException w:name="List Bullet 3" w:semiHidden="1" w:unhideWhenUsed="1"/>
+    <w:lsdException w:name="List Bullet 4" w:semiHidden="1" w:unhideWhenUsed="1"/>
+    <w:lsdException w:name="List Bullet 5" w:semiHidden="1" w:unhideWhenUsed="1"/>
+    <w:lsdException w:name="List Number 2" w:semiHidden="1" w:unhideWhenUsed="1"/>
+    <w:lsdException w:name="List Number 3" w:semiHidden="1" w:unhideWhenUsed="1"/>
+    <w:lsdException w:name="List Number 4" w:semiHidden="1" w:unhideWhenUsed="1"/>
+    <w:lsdException w:name="List Number 5" w:semiHidden="1" w:unhideWhenUsed="1"/>
+    <w:lsdException w:name="Title" w:uiPriority="10" w:qFormat="1"/>
+    <w:lsdException w:name="Closing" w:semiHidden="1" w:unhideWhenUsed="1"/>
+    <w:lsdException w:name="Signature" w:semiHidden="1" w:unhideWhenUsed="1"/>
+    <w:lsdException w:name="Default Paragraph Font" w:semiHidden="1" w:uiPriority="1" w:unhideWhenUsed="1"/>
+    <w:lsdException w:name="Body Text" w:semiHidden="1" w:unhideWhenUsed="1"/>
+    <w:lsdException w:name="Body Text Indent" w:semiHidden="1" w:unhideWhenUsed="1"/>
+    <w:lsdException w:name="List Continue" w:semiHidden="1" w:unhideWhenUsed="1"/>
+    <w:lsdException w:name="List Continue 2" w:semiHidden="1" w:unhideWhenUsed="1"/>
+    <w:lsdException w:name="List Continue 3" w:semiHidden="1" w:unhideWhenUsed="1"/>
+    <w:lsdException w:name="List Continue 4" w:semiHidden="1" w:unhideWhenUsed="1"/>
+    <w:lsdException w:name="List Continue 5" w:semiHidden="1" w:unhideWhenUsed="1"/>
+    <w:lsdException w:name="Message Header" w:semiHidden="1" w:unhideWhenUsed="1"/>
+    <w:lsdException w:name="Subtitle" w:uiPriority="11" w:qFormat="1"/>
+    <w:lsdException w:name="Salutation" w:semiHidden="1" w:unhideWhenUsed="1"/>
+    <w:lsdException w:name="Date" w:semiHidden="1" w:unhideWhenUsed="1"/>
+    <w:lsdException w:name="Body Text First Indent" w:semiHidden="1" w:unhideWhenUsed="1"/>
+    <w:lsdException w:name="Body Text First Indent 2" w:semiHidden="1" w:unhideWhenUsed="1"/>
+    <w:lsdException w:name="Note Heading" w:semiHidden="1" w:unhideWhenUsed="1"/>
+    <w:lsdException w:name="Body Text 2" w:semiHidden="1" w:unhideWhenUsed="1"/>
+    <w:lsdException w:name="Body Text 3" w:semiHidden="1" w:unhideWhenUsed="1"/>
+    <w:lsdException w:name="Body Text Indent 2" w:semiHidden="1" w:unhideWhenUsed="1"/>
+    <w:lsdException w:name="Body Text Indent 3" w:semiHidden="1" w:unhideWhenUsed="1"/>
+    <w:lsdException w:name="Block Text" w:semiHidden="1" w:unhideWhenUsed="1"/>
+    <w:lsdException w:name="Hyperlink" w:semiHidden="1" w:unhideWhenUsed="1"/>
+    <w:lsdException w:name="FollowedHyperlink" w:semiHidden="1" w:unhideWhenUsed="1"/>
+    <w:lsdException w:name="Strong" w:uiPriority="22" w:qFormat="1"/>
+    <w:lsdException w:name="Emphasis" w:uiPriority="20" w:qFormat="1"/>
+    <w:lsdException w:name="Document Map" w:semiHidden="1" w:unhideWhenUsed="1"/>
+    <w:lsdException w:name="Plain Text" w:semiHidden="1" w:unhideWhenUsed="1"/>
+    <w:lsdException w:name="E-mail Signature" w:semiHidden="1" w:unhideWhenUsed="1"/>
+    <w:lsdException w:name="HTML Top of Form" w:semiHidden="1" w:unhideWhenUsed="1"/>
+    <w:lsdException w:name="HTML Bottom of Form" w:semiHidden="1" w:unhideWhenUsed="1"/>
+    <w:lsdException w:name="Normal (Web)" w:semiHidden="1" w:unhideWhenUsed="1"/>
+    <w:lsdException w:name="HTML Acronym" w:semiHidden="1" w:unhideWhenUsed="1"/>
+    <w:lsdException w:name="HTML Address" w:semiHidden="1" w:unhideWhenUsed="1"/>
+    <w:lsdException w:name="HTML Cite" w:semiHidden="1" w:unhideWhenUsed="1"/>
+    <w:lsdException w:name="HTML Code" w:semiHidden="1" w:unhideWhenUsed="1"/>
+    <w:lsdException w:name="HTML Definition" w:semiHidden="1" w:unhideWhenUsed="1"/>
+    <w:lsdException w:name="HTML Keyboard" w:semiHidden="1" w:unhideWhenUsed="1"/>
+    <w:lsdException w:name="HTML Preformatted" w:semiHidden="1" w:unhideWhenUsed="1"/>
+    <w:lsdException w:name="HTML Sample" w:semiHidden="1" w:unhideWhenUsed="1"/>
+    <w:lsdException w:name="HTML Typewriter" w:semiHidden="1" w:unhideWhenUsed="1"/>
+    <w:lsdException w:name="HTML Variable" w:semiHidden="1" w:unhideWhenUsed="1"/>
+    <w:lsdException w:name="Normal Table" w:semiHidden="1" w:unhideWhenUsed="1"/>
+    <w:lsdException w:name="annotation subject" w:semiHidden="1" w:unhideWhenUsed="1"/>
+    <w:lsdException w:name="No List" w:semiHidden="1" w:unhideWhenUsed="1"/>
+    <w:lsdException w:name="Outline List 1" w:semiHidden="1" w:unhideWhenUsed="1"/>
+    <w:lsdException w:name="Outline List 2" w:semiHidden="1" w:unhideWhenUsed="1"/>
+    <w:lsdException w:name="Outline List 3" w:semiHidden="1" w:unhideWhenUsed="1"/>
+    <w:lsdException w:name="Table Simple 1" w:semiHidden="1" w:unhideWhenUsed="1"/>
+    <w:lsdException w:name="Table Simple 2" w:semiHidden="1" w:unhideWhenUsed="1"/>
+    <w:lsdException w:name="Table Simple 3" w:semiHidden="1" w:unhideWhenUsed="1"/>
+    <w:lsdException w:name="Table Classic 1" w:semiHidden="1" w:unhideWhenUsed="1"/>
+    <w:lsdException w:name="Table Classic 2" w:semiHidden="1" w:unhideWhenUsed="1"/>
+    <w:lsdException w:name="Table Classic 3" w:semiHidden="1" w:unhideWhenUsed="1"/>
+    <w:lsdException w:name="Table Classic 4" w:semiHidden="1" w:unhideWhenUsed="1"/>
+    <w:lsdException w:name="Table Colorful 1" w:semiHidden="1" w:unhideWhenUsed="1"/>
+    <w:lsdException w:name="Table Colorful 2" w:semiHidden="1" w:unhideWhenUsed="1"/>
+    <w:lsdException w:name="Table Colorful 3" w:semiHidden="1" w:unhideWhenUsed="1"/>
+    <w:lsdException w:name="Table Columns 1" w:semiHidden="1" w:unhideWhenUsed="1"/>
+    <w:lsdException w:name="Table Columns 2" w:semiHidden="1" w:unhideWhenUsed="1"/>
+    <w:lsdException w:name="Table Columns 3" w:semiHidden="1" w:unhideWhenUsed="1"/>
+    <w:lsdException w:name="Table Columns 4" w:semiHidden="1" w:unhideWhenUsed="1"/>
+    <w:lsdException w:name="Table Columns 5" w:semiHidden="1" w:unhideWhenUsed="1"/>
+    <w:lsdException w:name="Table Grid 1" w:semiHidden="1" w:unhideWhenUsed="1"/>
+    <w:lsdException w:name="Table Grid 2" w:semiHidden="1" w:unhideWhenUsed="1"/>
+    <w:lsdException w:name="Table Grid 3" w:semiHidden="1" w:unhideWhenUsed="1"/>
+    <w:lsdException w:name="Table Grid 4" w:semiHidden="1" w:unhideWhenUsed="1"/>
+    <w:lsdException w:name="Table Grid 5" w:semiHidden="1" w:unhideWhenUsed="1"/>
+    <w:lsdException w:name="Table Grid 6" w:semiHidden="1" w:unhideWhenUsed="1"/>
+    <w:lsdException w:name="Table Grid 7" w:semiHidden="1" w:unhideWhenUsed="1"/>
+    <w:lsdException w:name="Table Grid 8" w:semiHidden="1" w:unhideWhenUsed="1"/>
+    <w:lsdException w:name="Table List 1" w:semiHidden="1" w:unhideWhenUsed="1"/>
+    <w:lsdException w:name="Table List 2" w:semiHidden="1" w:unhideWhenUsed="1"/>
+    <w:lsdException w:name="Table List 3" w:semiHidden="1" w:unhideWhenUsed="1"/>
+    <w:lsdException w:name="Table List 4" w:semiHidden="1" w:unhideWhenUsed="1"/>
+    <w:lsdException w:name="Table List 5" w:semiHidden="1" w:unhideWhenUsed="1"/>
+    <w:lsdException w:name="Table List 6" w:semiHidden="1" w:unhideWhenUsed="1"/>
+    <w:lsdException w:name="Table List 7" w:semiHidden="1" w:unhideWhenUsed="1"/>
+    <w:lsdException w:name="Table List 8" w:semiHidden="1" w:unhideWhenUsed="1"/>
+    <w:lsdException w:name="Table 3D effects 1" w:semiHidden="1" w:unhideWhenUsed="1"/>
+    <w:lsdException w:name="Table 3D effects 2" w:semiHidden="1" w:unhideWhenUsed="1"/>
+    <w:lsdException w:name="Table 3D effects 3" w:semiHidden="1" w:unhideWhenUsed="1"/>
+    <w:lsdException w:name="Table Contemporary" w:semiHidden="1" w:unhideWhenUsed="1"/>
+    <w:lsdException w:name="Table Elegant" w:semiHidden="1" w:unhideWhenUsed="1"/>
+    <w:lsdException w:name="Table Professional" w:semiHidden="1" w:unhideWhenUsed="1"/>
+    <w:lsdException w:name="Table Subtle 1" w:semiHidden="1" w:unhideWhenUsed="1"/>
+    <w:lsdException w:name="Table Subtle 2" w:semiHidden="1" w:unhideWhenUsed="1"/>
+    <w:lsdException w:name="Table Web 1" w:semiHidden="1" w:unhideWhenUsed="1"/>
+    <w:lsdException w:name="Table Web 2" w:semiHidden="1" w:unhideWhenUsed="1"/>
+    <w:lsdException w:name="Table Web 3" w:semiHidden="1" w:unhideWhenUsed="1"/>
+    <w:lsdException w:name="Balloon Text" w:semiHidden="1" w:unhideWhenUsed="1"/>
+    <w:lsdException w:name="Table Grid" w:semiHidden="1" w:uiPriority="59" w:unhideWhenUsed="1"/>
+    <w:lsdException w:name="Table Theme" w:semiHidden="1" w:unhideWhenUsed="1"/>
+    <w:lsdException w:name="Placeholder Text" w:semiHidden="1"/>
+    <w:lsdException w:name="No Spacing" w:uiPriority="1" w:qFormat="1"/>
+    <w:lsdException w:name="Light Shading" w:uiPriority="60"/>
+    <w:lsdException w:name="Light List" w:uiPriority="61"/>
+    <w:lsdException w:name="Light Grid" w:uiPriority="62"/>
+    <w:lsdException w:name="Medium Shading 1" w:uiPriority="63"/>
+    <w:lsdException w:name="Medium Shading 2" w:uiPriority="64"/>
+    <w:lsdException w:name="Medium List 1" w:uiPriority="65"/>
+    <w:lsdException w:name="Medium List 2" w:uiPriority="66"/>
+    <w:lsdException w:name="Medium Grid 1" w:uiPriority="67"/>
+    <w:lsdException w:name="Medium Grid 2" w:uiPriority="68"/>
+    <w:lsdException w:name="Medium Grid 3" w:uiPriority="69"/>
+    <w:lsdException w:name="Dark List" w:uiPriority="70"/>
+    <w:lsdException w:name="Colorful Shading" w:uiPriority="71"/>
+    <w:lsdException w:name="Colorful List" w:uiPriority="72"/>
+    <w:lsdException w:name="Colorful Grid" w:uiPriority="73"/>
+    <w:lsdException w:name="Light Shading Accent 1" w:uiPriority="60"/>
+    <w:lsdException w:name="Light List Accent 1" w:uiPriority="61"/>
+    <w:lsdException w:name="Light Grid Accent 1" w:uiPriority="62"/>
+    <w:lsdException w:name="Medium Shading 1 Accent 1" w:uiPriority="63"/>
+    <w:lsdException w:name="Medium Shading 2 Accent 1" w:uiPriority="64"/>
+    <w:lsdException w:name="Medium List 1 Accent 1" w:uiPriority="65"/>
+    <w:lsdException w:name="Revision" w:semiHidden="1"/>
+    <w:lsdException w:name="List Paragraph" w:uiPriority="34" w:qFormat="1"/>
+    <w:lsdException w:name="Quote" w:uiPriority="29" w:qFormat="1"/>
+    <w:lsdException w:name="Intense Quote" w:uiPriority="30" w:qFormat="1"/>
+    <w:lsdException w:name="Medium List 2 Accent 1" w:uiPriority="66"/>
+    <w:lsdException w:name="Medium Grid 1 Accent 1" w:uiPriority="67"/>
+    <w:lsdException w:name="Medium Grid 2 Accent 1" w:uiPriority="68"/>
+    <w:lsdException w:name="Medium Grid 3 Accent 1" w:uiPriority="69"/>
+    <w:lsdException w:name="Dark List Accent 1" w:uiPriority="70"/>
+    <w:lsdException w:name="Colorful Shading Accent 1" w:uiPriority="71"/>
+    <w:lsdException w:name="Colorful List Accent 1" w:uiPriority="72"/>
+    <w:lsdException w:name="Colorful Grid Accent 1" w:uiPriority="73"/>
+    <w:lsdException w:name="Light Shading Accent 2" w:uiPriority="60"/>
+    <w:lsdException w:name="Light List Accent 2" w:uiPriority="61"/>
+    <w:lsdException w:name="Light Grid Accent 2" w:uiPriority="62"/>
+    <w:lsdException w:name="Medium Shading 1 Accent 2" w:uiPriority="63"/>
+    <w:lsdException w:name="Medium Shading 2 Accent 2" w:uiPriority="64"/>
+    <w:lsdException w:name="Medium List 1 Accent 2" w:uiPriority="65"/>
+    <w:lsdException w:name="Medium List 2 Accent 2" w:uiPriority="66"/>
+    <w:lsdException w:name="Medium Grid 1 Accent 2" w:uiPriority="67"/>
+    <w:lsdException w:name="Medium Grid 2 Accent 2" w:uiPriority="68"/>
+    <w:lsdException w:name="Medium Grid 3 Accent 2" w:uiPriority="69"/>
+    <w:lsdException w:name="Dark List Accent 2" w:uiPriority="70"/>
+    <w:lsdException w:name="Colorful Shading Accent 2" w:uiPriority="71"/>
+    <w:lsdException w:name="Colorful List Accent 2" w:uiPriority="72"/>
+    <w:lsdException w:name="Colorful Grid Accent 2" w:uiPriority="73"/>
+    <w:lsdException w:name="Light Shading Accent 3" w:uiPriority="60"/>
+    <w:lsdException w:name="Light List Accent 3" w:uiPriority="61"/>
+    <w:lsdException w:name="Light Grid Accent 3" w:uiPriority="62"/>
+    <w:lsdException w:name="Medium Shading 1 Accent 3" w:uiPriority="63"/>
+    <w:lsdException w:name="Medium Shading 2 Accent 3" w:uiPriority="64"/>
+    <w:lsdException w:name="Medium List 1 Accent 3" w:uiPriority="65"/>
+    <w:lsdException w:name="Medium List 2 Accent 3" w:uiPriority="66"/>
+    <w:lsdException w:name="Medium Grid 1 Accent 3" w:uiPriority="67"/>
+    <w:lsdException w:name="Medium Grid 2 Accent 3" w:uiPriority="68"/>
+    <w:lsdException w:name="Medium Grid 3 Accent 3" w:uiPriority="69"/>
+    <w:lsdException w:name="Dark List Accent 3" w:uiPriority="70"/>
+    <w:lsdException w:name="Colorful Shading Accent 3" w:uiPriority="71"/>
+    <w:lsdException w:name="Colorful List Accent 3" w:uiPriority="72"/>
+    <w:lsdException w:name="Colorful Grid Accent 3" w:uiPriority="73"/>
+    <w:lsdException w:name="Light Shading Accent 4" w:uiPriority="60"/>
+    <w:lsdException w:name="Light List Accent 4" w:uiPriority="61"/>
+    <w:lsdException w:name="Light Grid Accent 4" w:uiPriority="62"/>
+    <w:lsdException w:name="Medium Shading 1 Accent 4" w:uiPriority="63"/>
+    <w:lsdException w:name="Medium Shading 2 Accent 4" w:uiPriority="64"/>
+    <w:lsdException w:name="Medium List 1 Accent 4" w:uiPriority="65"/>
+    <w:lsdException w:name="Medium List 2 Accent 4" w:uiPriority="66"/>
+    <w:lsdException w:name="Medium Grid 1 Accent 4" w:uiPriority="67"/>
+    <w:lsdException w:name="Medium Grid 2 Accent 4" w:uiPriority="68"/>
+    <w:lsdException w:name="Medium Grid 3 Accent 4" w:uiPriority="69"/>
+    <w:lsdException w:name="Dark List Accent 4" w:uiPriority="70"/>
+    <w:lsdException w:name="Colorful Shading Accent 4" w:uiPriority="71"/>
+    <w:lsdException w:name="Colorful List Accent 4" w:uiPriority="72"/>
+    <w:lsdException w:name="Colorful Grid Accent 4" w:uiPriority="73"/>
+    <w:lsdException w:name="Light Shading Accent 5" w:uiPriority="60"/>
+    <w:lsdException w:name="Light List Accent 5" w:uiPriority="61"/>
+    <w:lsdException w:name="Light Grid Accent 5" w:uiPriority="62"/>
+    <w:lsdException w:name="Medium Shading 1 Accent 5" w:uiPriority="63"/>
+    <w:lsdException w:name="Medium Shading 2 Accent 5" w:uiPriority="64"/>
+    <w:lsdException w:name="Medium List 1 Accent 5" w:uiPriority="65"/>
+    <w:lsdException w:name="Medium List 2 Accent 5" w:uiPriority="66"/>
+    <w:lsdException w:name="Medium Grid 1 Accent 5" w:uiPriority="67"/>
+    <w:lsdException w:name="Medium Grid 2 Accent 5" w:uiPriority="68"/>
+    <w:lsdException w:name="Medium Grid 3 Accent 5" w:uiPriority="69"/>
+    <w:lsdException w:name="Dark List Accent 5" w:uiPriority="70"/>
+    <w:lsdException w:name="Colorful Shading Accent 5" w:uiPriority="71"/>
+    <w:lsdException w:name="Colorful List Accent 5" w:uiPriority="72"/>
+    <w:lsdException w:name="Colorful Grid Accent 5" w:uiPriority="73"/>
+    <w:lsdException w:name="Light Shading Accent 6" w:uiPriority="60"/>
+    <w:lsdException w:name="Light List Accent 6" w:uiPriority="61"/>
+    <w:lsdException w:name="Light Grid Accent 6" w:uiPriority="62"/>
+    <w:lsdException w:name="Medium Shading 1 Accent 6" w:uiPriority="63"/>
+    <w:lsdException w:name="Medium Shading 2 Accent 6" w:uiPriority="64"/>
+    <w:lsdException w:name="Medium List 1 Accent 6" w:uiPriority="65"/>
+    <w:lsdException w:name="Medium List 2 Accent 6" w:uiPriority="66"/>
+    <w:lsdException w:name="Medium Grid 1 Accent 6" w:uiPriority="67"/>
+    <w:lsdException w:name="Medium Grid 2 Accent 6" w:uiPriority="68"/>
+    <w:lsdException w:name="Medium Grid 3 Accent 6" w:uiPriority="69"/>
+    <w:lsdException w:name="Dark List Accent 6" w:uiPriority="70"/>
+    <w:lsdException w:name="Colorful Shading Accent 6" w:uiPriority="71"/>
+    <w:lsdException w:name="Colorful List Accent 6" w:uiPriority="72"/>
+    <w:lsdException w:name="Colorful Grid Accent 6" w:uiPriority="73"/>
+    <w:lsdException w:name="Subtle Emphasis" w:uiPriority="19" w:qFormat="1"/>
+    <w:lsdException w:name="Intense Emphasis" w:uiPriority="21" w:qFormat="1"/>
+    <w:lsdException w:name="Subtle Reference" w:uiPriority="31" w:qFormat="1"/>
+    <w:lsdException w:name="Intense Reference" w:uiPriority="32" w:qFormat="1"/>
+    <w:lsdException w:name="Book Title" w:uiPriority="33" w:qFormat="1"/>
+    <w:lsdException w:name="Bibliography" w:semiHidden="1" w:uiPriority="37" w:unhideWhenUsed="1"/>
+    <w:lsdException w:name="TOC Heading" w:semiHidden="1" w:uiPriority="39" w:unhideWhenUsed="1" w:qFormat="1"/>
+    <w:lsdException w:name="Plain Table 1" w:uiPriority="41"/>
+    <w:lsdException w:name="Plain Table 2" w:uiPriority="42"/>
+    <w:lsdException w:name="Plain Table 3" w:uiPriority="43"/>
+    <w:lsdException w:name="Plain Table 4" w:uiPriority="44"/>
+    <w:lsdException w:name="Plain Table 5" w:uiPriority="45"/>
+    <w:lsdException w:name="Grid Table Light" w:uiPriority="40"/>
+    <w:lsdException w:name="Grid Table 1 Light" w:uiPriority="46"/>
+    <w:lsdException w:name="Grid Table 2" w:uiPriority="47"/>
+    <w:lsdException w:name="Grid Table 3" w:uiPriority="48"/>
+    <w:lsdException w:name="Grid Table 4" w:uiPriority="49"/>
+    <w:lsdException w:name="Grid Table 5 Dark" w:uiPriority="50"/>
+    <w:lsdException w:name="Grid Table 6 Colorful" w:uiPriority="51"/>
+    <w:lsdException w:name="Grid Table 7 Colorful" w:uiPriority="52"/>
+    <w:lsdException w:name="Grid Table 1 Light Accent 1" w:uiPriority="46"/>
+    <w:lsdException w:name="Grid Table 2 Accent 1" w:uiPriority="47"/>
+    <w:lsdException w:name="Grid Table 3 Accent 1" w:uiPriority="48"/>
+    <w:lsdException w:name="Grid Table 4 Accent 1" w:uiPriority="49"/>
+    <w:lsdException w:name="Grid Table 5 Dark Accent 1" w:uiPriority="50"/>
+    <w:lsdException w:name="Grid Table 6 Colorful Accent 1" w:uiPriority="51"/>
+    <w:lsdException w:name="Grid Table 7 Colorful Accent 1" w:uiPriority="52"/>
+    <w:lsdException w:name="Grid Table 1 Light Accent 2" w:uiPriority="46"/>
+    <w:lsdException w:name="Grid Table 2 Accent 2" w:uiPriority="47"/>
+    <w:lsdException w:name="Grid Table 3 Accent 2" w:uiPriority="48"/>
+    <w:lsdException w:name="Grid Table 4 Accent 2" w:uiPriority="49"/>
+    <w:lsdException w:name="Grid Table 5 Dark Accent 2" w:uiPriority="50"/>
+    <w:lsdException w:name="Grid Table 6 Colorful Accent 2" w:uiPriority="51"/>
+    <w:lsdException w:name="Grid Table 7 Colorful Accent 2" w:uiPriority="52"/>
+    <w:lsdException w:name="Grid Table 1 Light Accent 3" w:uiPriority="46"/>
+    <w:lsdException w:name="Grid Table 2 Accent 3" w:uiPriority="47"/>
+    <w:lsdException w:name="Grid Table 3 Accent 3" w:uiPriority="48"/>
+    <w:lsdException w:name="Grid Table 4 Accent 3" w:uiPriority="49"/>
+    <w:lsdException w:name="Grid Table 5 Dark Accent 3" w:uiPriority="50"/>
+    <w:lsdException w:name="Grid Table 6 Colorful Accent 3" w:uiPriority="51"/>
+    <w:lsdException w:name="Grid Table 7 Colorful Accent 3" w:uiPriority="52"/>
+    <w:lsdException w:name="Grid Table 1 Light Accent 4" w:uiPriority="46"/>
+    <w:lsdException w:name="Grid Table 2 Accent 4" w:uiPriority="47"/>
+    <w:lsdException w:name="Grid Table 3 Accent 4" w:uiPriority="48"/>
+    <w:lsdException w:name="Grid Table 4 Accent 4" w:uiPriority="49"/>
+    <w:lsdException w:name="Grid Table 5 Dark Accent 4" w:uiPriority="50"/>
+    <w:lsdException w:name="Grid Table 6 Colorful Accent 4" w:uiPriority="51"/>
+    <w:lsdException w:name="Grid Table 7 Colorful Accent 4" w:uiPriority="52"/>
+    <w:lsdException w:name="Grid Table 1 Light Accent 5" w:uiPriority="46"/>
+    <w:lsdException w:name="Grid Table 2 Accent 5" w:uiPriority="47"/>
+    <w:lsdException w:name="Grid Table 3 Accent 5" w:uiPriority="48"/>
+    <w:lsdException w:name="Grid Table 4 Accent 5" w:uiPriority="49"/>
+    <w:lsdException w:name="Grid Table 5 Dark Accent 5" w:uiPriority="50"/>
+    <w:lsdException w:name="Grid Table 6 Colorful Accent 5" w:uiPriority="51"/>
+    <w:lsdException w:name="Grid Table 7 Colorful Accent 5" w:uiPriority="52"/>
+    <w:lsdException w:name="Grid Table 1 Light Accent 6" w:uiPriority="46"/>
+    <w:lsdException w:name="Grid Table 2 Accent 6" w:uiPriority="47"/>
+    <w:lsdException w:name="Grid Table 3 Accent 6" w:uiPriority="48"/>
+    <w:lsdException w:name="Grid Table 4 Accent 6" w:uiPriority="49"/>
+    <w:lsdException w:name="Grid Table 5 Dark Accent 6" w:uiPriority="50"/>
+    <w:lsdException w:name="Grid Table 6 Colorful Accent 6" w:uiPriority="51"/>
+    <w:lsdException w:name="Grid Table 7 Colorful Accent 6" w:uiPriority="52"/>
+    <w:lsdException w:name="List Table 1 Light" w:uiPriority="46"/>
+    <w:lsdException w:name="List Table 2" w:uiPriority="47"/>
+    <w:lsdException w:name="List Table 3" w:uiPriority="48"/>
+    <w:lsdException w:name="List Table 4" w:uiPriority="49"/>
+    <w:lsdException w:name="List Table 5 Dark" w:uiPriority="50"/>
+    <w:lsdException w:name="List Table 6 Colorful" w:uiPriority="51"/>
+    <w:lsdException w:name="List Table 7 Colorful" w:uiPriority="52"/>
+    <w:lsdException w:name="List Table 1 Light Accent 1" w:uiPriority="46"/>
+    <w:lsdException w:name="List Table 2 Accent 1" w:uiPriority="47"/>
+    <w:lsdException w:name="List Table 3 Accent 1" w:uiPriority="48"/>
+    <w:lsdException w:name="List Table 4 Accent 1" w:uiPriority="49"/>
+    <w:lsdException w:name="List Table 5 Dark Accent 1" w:uiPriority="50"/>
+    <w:lsdException w:name="List Table 6 Colorful Accent 1" w:uiPriority="51"/>
+    <w:lsdException w:name="List Table 7 Colorful Accent 1" w:uiPriority="52"/>
+    <w:lsdException w:name="List Table 1 Light Accent 2" w:uiPriority="46"/>
+    <w:lsdException w:name="List Table 2 Accent 2" w:uiPriority="47"/>
+    <w:lsdException w:name="List Table 3 Accent 2" w:uiPriority="48"/>
+    <w:lsdException w:name="List Table 4 Accent 2" w:uiPriority="49"/>
+    <w:lsdException w:name="List Table 5 Dark Accent 2" w:uiPriority="50"/>
+    <w:lsdException w:name="List Table 6 Colorful Accent 2" w:uiPriority="51"/>
+    <w:lsdException w:name="List Table 7 Colorful Accent 2" w:uiPriority="52"/>
+    <w:lsdException w:name="List Table 1 Light Accent 3" w:uiPriority="46"/>
+    <w:lsdException w:name="List Table 2 Accent 3" w:uiPriority="47"/>
+    <w:lsdException w:name="List Table 3 Accent 3" w:uiPriority="48"/>
+    <w:lsdException w:name="List Table 4 Accent 3" w:uiPriority="49"/>
+    <w:lsdException w:name="List Table 5 Dark Accent 3" w:uiPriority="50"/>
+    <w:lsdException w:name="List Table 6 Colorful Accent 3" w:uiPriority="51"/>
+    <w:lsdException w:name="List Table 7 Colorful Accent 3" w:uiPriority="52"/>
+    <w:lsdException w:name="List Table 1 Light Accent 4" w:uiPriority="46"/>
+    <w:lsdException w:name="List Table 2 Accent 4" w:uiPriority="47"/>
+    <w:lsdException w:name="List Table 3 Accent 4" w:uiPriority="48"/>
+    <w:lsdException w:name="List Table 4 Accent 4" w:uiPriority="49"/>
+    <w:lsdException w:name="List Table 5 Dark Accent 4" w:uiPriority="50"/>
+    <w:lsdException w:name="List Table 6 Colorful Accent 4" w:uiPriority="51"/>
+    <w:lsdException w:name="List Table 7 Colorful Accent 4" w:uiPriority="52"/>
+    <w:lsdException w:name="List Table 1 Light Accent 5" w:uiPriority="46"/>
+    <w:lsdException w:name="List Table 2 Accent 5" w:uiPriority="47"/>
+    <w:lsdException w:name="List Table 3 Accent 5" w:uiPriority="48"/>
+    <w:lsdException w:name="List Table 4 Accent 5" w:uiPriority="49"/>
+    <w:lsdException w:name="List Table 5 Dark Accent 5" w:uiPriority="50"/>
+    <w:lsdException w:name="List Table 6 Colorful Accent 5" w:uiPriority="51"/>
+    <w:lsdException w:name="List Table 7 Colorful Accent 5" w:uiPriority="52"/>
+    <w:lsdException w:name="List Table 1 Light Accent 6" w:uiPriority="46"/>
+    <w:lsdException w:name="List Table 2 Accent 6" w:uiPriority="47"/>
+    <w:lsdException w:name="List Table 3 Accent 6" w:uiPriority="48"/>
+    <w:lsdException w:name="List Table 4 Accent 6" w:uiPriority="49"/>
+    <w:lsdException w:name="List Table 5 Dark Accent 6" w:uiPriority="50"/>
+    <w:lsdException w:name="List Table 6 Colorful Accent 6" w:uiPriority="51"/>
+    <w:lsdException w:name="List Table 7 Colorful Accent 6" w:uiPriority="52"/>
+    <w:lsdException w:name="Mention" w:semiHidden="1" w:unhideWhenUsed="1"/>
+    <w:lsdException w:name="Smart Hyperlink" w:semiHidden="1" w:unhideWhenUsed="1"/>
   </w:latentStyles>
   <w:style w:type="paragraph" w:default="1" w:styleId="a">
     <w:name w:val="Normal"/>
@@ -13704,7 +13136,7 @@
     <w:name w:val="heading 1"/>
     <w:basedOn w:val="a"/>
     <w:next w:val="a"/>
-    <w:link w:val="1Char"/>
+    <w:link w:val="10"/>
     <w:uiPriority w:val="9"/>
     <w:qFormat/>
     <w:rsid w:val="00A36C3B"/>
@@ -13726,7 +13158,7 @@
     <w:name w:val="heading 2"/>
     <w:basedOn w:val="a"/>
     <w:next w:val="a"/>
-    <w:link w:val="2Char"/>
+    <w:link w:val="20"/>
     <w:autoRedefine/>
     <w:uiPriority w:val="9"/>
     <w:unhideWhenUsed/>
@@ -13756,7 +13188,7 @@
     <w:name w:val="heading 3"/>
     <w:basedOn w:val="a"/>
     <w:next w:val="a"/>
-    <w:link w:val="3Char"/>
+    <w:link w:val="30"/>
     <w:uiPriority w:val="9"/>
     <w:unhideWhenUsed/>
     <w:qFormat/>
@@ -13778,7 +13210,7 @@
     <w:name w:val="heading 4"/>
     <w:basedOn w:val="a"/>
     <w:next w:val="a"/>
-    <w:link w:val="4Char"/>
+    <w:link w:val="40"/>
     <w:autoRedefine/>
     <w:uiPriority w:val="9"/>
     <w:unhideWhenUsed/>
@@ -13825,8 +13257,8 @@
     <w:semiHidden/>
     <w:unhideWhenUsed/>
   </w:style>
-  <w:style w:type="character" w:customStyle="1" w:styleId="1Char">
-    <w:name w:val="标题 1 Char"/>
+  <w:style w:type="character" w:customStyle="1" w:styleId="10">
+    <w:name w:val="标题 1 字符"/>
     <w:basedOn w:val="a0"/>
     <w:link w:val="1"/>
     <w:uiPriority w:val="9"/>
@@ -13839,8 +13271,8 @@
       <w:szCs w:val="44"/>
     </w:rPr>
   </w:style>
-  <w:style w:type="character" w:customStyle="1" w:styleId="2Char">
-    <w:name w:val="标题 2 Char"/>
+  <w:style w:type="character" w:customStyle="1" w:styleId="20">
+    <w:name w:val="标题 2 字符"/>
     <w:basedOn w:val="a0"/>
     <w:link w:val="2"/>
     <w:uiPriority w:val="9"/>
@@ -13856,7 +13288,7 @@
   <w:style w:type="paragraph" w:styleId="a3">
     <w:name w:val="Balloon Text"/>
     <w:basedOn w:val="a"/>
-    <w:link w:val="Char"/>
+    <w:link w:val="a4"/>
     <w:uiPriority w:val="99"/>
     <w:semiHidden/>
     <w:unhideWhenUsed/>
@@ -13865,8 +13297,8 @@
       <w:szCs w:val="18"/>
     </w:rPr>
   </w:style>
-  <w:style w:type="character" w:customStyle="1" w:styleId="Char">
-    <w:name w:val="批注框文本 Char"/>
+  <w:style w:type="character" w:customStyle="1" w:styleId="a4">
+    <w:name w:val="批注框文本 字符"/>
     <w:basedOn w:val="a0"/>
     <w:link w:val="a3"/>
     <w:uiPriority w:val="99"/>
@@ -13877,7 +13309,7 @@
       <w:szCs w:val="18"/>
     </w:rPr>
   </w:style>
-  <w:style w:type="paragraph" w:styleId="a4">
+  <w:style w:type="paragraph" w:styleId="a5">
     <w:name w:val="caption"/>
     <w:basedOn w:val="a"/>
     <w:next w:val="a"/>
@@ -13891,8 +13323,8 @@
       <w:szCs w:val="20"/>
     </w:rPr>
   </w:style>
-  <w:style w:type="character" w:customStyle="1" w:styleId="3Char">
-    <w:name w:val="标题 3 Char"/>
+  <w:style w:type="character" w:customStyle="1" w:styleId="30">
+    <w:name w:val="标题 3 字符"/>
     <w:basedOn w:val="a0"/>
     <w:link w:val="3"/>
     <w:uiPriority w:val="9"/>
@@ -13905,8 +13337,8 @@
       <w:szCs w:val="32"/>
     </w:rPr>
   </w:style>
-  <w:style w:type="character" w:customStyle="1" w:styleId="4Char">
-    <w:name w:val="标题 4 Char"/>
+  <w:style w:type="character" w:customStyle="1" w:styleId="40">
+    <w:name w:val="标题 4 字符"/>
     <w:basedOn w:val="a0"/>
     <w:link w:val="4"/>
     <w:uiPriority w:val="9"/>
@@ -13919,7 +13351,7 @@
       <w:szCs w:val="28"/>
     </w:rPr>
   </w:style>
-  <w:style w:type="paragraph" w:styleId="a5">
+  <w:style w:type="paragraph" w:styleId="a6">
     <w:name w:val="List Paragraph"/>
     <w:basedOn w:val="a"/>
     <w:uiPriority w:val="34"/>
@@ -13929,13 +13361,12 @@
       <w:ind w:firstLineChars="200" w:firstLine="420"/>
     </w:pPr>
   </w:style>
-  <w:style w:type="table" w:styleId="a6">
+  <w:style w:type="table" w:styleId="a7">
     <w:name w:val="Table Grid"/>
     <w:basedOn w:val="a1"/>
     <w:uiPriority w:val="59"/>
     <w:rsid w:val="00F8566E"/>
     <w:tblPr>
-      <w:tblInd w:w="0" w:type="dxa"/>
       <w:tblBorders>
         <w:top w:val="single" w:sz="4" w:space="0" w:color="auto"/>
         <w:left w:val="single" w:sz="4" w:space="0" w:color="auto"/>
@@ -13944,15 +13375,9 @@
         <w:insideH w:val="single" w:sz="4" w:space="0" w:color="auto"/>
         <w:insideV w:val="single" w:sz="4" w:space="0" w:color="auto"/>
       </w:tblBorders>
-      <w:tblCellMar>
-        <w:top w:w="0" w:type="dxa"/>
-        <w:left w:w="108" w:type="dxa"/>
-        <w:bottom w:w="0" w:type="dxa"/>
-        <w:right w:w="108" w:type="dxa"/>
-      </w:tblCellMar>
     </w:tblPr>
   </w:style>
-  <w:style w:type="table" w:styleId="a7">
+  <w:style w:type="table" w:styleId="a8">
     <w:name w:val="Light Shading"/>
     <w:basedOn w:val="a1"/>
     <w:uiPriority w:val="60"/>
@@ -13963,17 +13388,10 @@
     <w:tblPr>
       <w:tblStyleRowBandSize w:val="1"/>
       <w:tblStyleColBandSize w:val="1"/>
-      <w:tblInd w:w="0" w:type="dxa"/>
       <w:tblBorders>
         <w:top w:val="single" w:sz="8" w:space="0" w:color="000000" w:themeColor="text1"/>
         <w:bottom w:val="single" w:sz="8" w:space="0" w:color="000000" w:themeColor="text1"/>
       </w:tblBorders>
-      <w:tblCellMar>
-        <w:top w:w="0" w:type="dxa"/>
-        <w:left w:w="108" w:type="dxa"/>
-        <w:bottom w:w="0" w:type="dxa"/>
-        <w:right w:w="108" w:type="dxa"/>
-      </w:tblCellMar>
     </w:tblPr>
     <w:tblStylePr w:type="firstRow">
       <w:pPr>
@@ -14063,17 +13481,10 @@
     <w:tblPr>
       <w:tblStyleRowBandSize w:val="1"/>
       <w:tblStyleColBandSize w:val="1"/>
-      <w:tblInd w:w="0" w:type="dxa"/>
       <w:tblBorders>
         <w:top w:val="single" w:sz="8" w:space="0" w:color="4F81BD" w:themeColor="accent1"/>
         <w:bottom w:val="single" w:sz="8" w:space="0" w:color="4F81BD" w:themeColor="accent1"/>
       </w:tblBorders>
-      <w:tblCellMar>
-        <w:top w:w="0" w:type="dxa"/>
-        <w:left w:w="108" w:type="dxa"/>
-        <w:bottom w:w="0" w:type="dxa"/>
-        <w:right w:w="108" w:type="dxa"/>
-      </w:tblCellMar>
     </w:tblPr>
     <w:tblStylePr w:type="firstRow">
       <w:pPr>
@@ -14152,7 +13563,7 @@
       </w:tcPr>
     </w:tblStylePr>
   </w:style>
-  <w:style w:type="table" w:styleId="10">
+  <w:style w:type="table" w:styleId="11">
     <w:name w:val="Medium Grid 1"/>
     <w:basedOn w:val="a1"/>
     <w:uiPriority w:val="67"/>
@@ -14160,7 +13571,6 @@
     <w:tblPr>
       <w:tblStyleRowBandSize w:val="1"/>
       <w:tblStyleColBandSize w:val="1"/>
-      <w:tblInd w:w="0" w:type="dxa"/>
       <w:tblBorders>
         <w:top w:val="single" w:sz="8" w:space="0" w:color="404040" w:themeColor="text1" w:themeTint="BF"/>
         <w:left w:val="single" w:sz="8" w:space="0" w:color="404040" w:themeColor="text1" w:themeTint="BF"/>
@@ -14169,12 +13579,6 @@
         <w:insideH w:val="single" w:sz="8" w:space="0" w:color="404040" w:themeColor="text1" w:themeTint="BF"/>
         <w:insideV w:val="single" w:sz="8" w:space="0" w:color="404040" w:themeColor="text1" w:themeTint="BF"/>
       </w:tblBorders>
-      <w:tblCellMar>
-        <w:top w:w="0" w:type="dxa"/>
-        <w:left w:w="108" w:type="dxa"/>
-        <w:bottom w:w="0" w:type="dxa"/>
-        <w:right w:w="108" w:type="dxa"/>
-      </w:tblCellMar>
     </w:tblPr>
     <w:tcPr>
       <w:shd w:val="clear" w:color="auto" w:fill="C0C0C0" w:themeFill="text1" w:themeFillTint="3F"/>
@@ -14222,7 +13626,7 @@
       </w:tcPr>
     </w:tblStylePr>
   </w:style>
-  <w:style w:type="paragraph" w:styleId="a8">
+  <w:style w:type="paragraph" w:styleId="a9">
     <w:name w:val="Normal (Web)"/>
     <w:basedOn w:val="a"/>
     <w:uiPriority w:val="99"/>
@@ -14244,7 +13648,7 @@
   <w:style w:type="paragraph" w:styleId="HTML">
     <w:name w:val="HTML Preformatted"/>
     <w:basedOn w:val="a"/>
-    <w:link w:val="HTMLChar"/>
+    <w:link w:val="HTML0"/>
     <w:uiPriority w:val="99"/>
     <w:semiHidden/>
     <w:unhideWhenUsed/>
@@ -14278,8 +13682,8 @@
       <w:szCs w:val="24"/>
     </w:rPr>
   </w:style>
-  <w:style w:type="character" w:customStyle="1" w:styleId="HTMLChar">
-    <w:name w:val="HTML 预设格式 Char"/>
+  <w:style w:type="character" w:customStyle="1" w:styleId="HTML0">
+    <w:name w:val="HTML 预设格式 字符"/>
     <w:basedOn w:val="a0"/>
     <w:link w:val="HTML"/>
     <w:uiPriority w:val="99"/>
@@ -14292,7 +13696,7 @@
       <w:szCs w:val="24"/>
     </w:rPr>
   </w:style>
-  <w:style w:type="character" w:styleId="a9">
+  <w:style w:type="character" w:styleId="aa">
     <w:name w:val="Hyperlink"/>
     <w:basedOn w:val="a0"/>
     <w:uiPriority w:val="99"/>
@@ -14303,7 +13707,7 @@
       <w:u w:val="single"/>
     </w:rPr>
   </w:style>
-  <w:style w:type="character" w:styleId="aa">
+  <w:style w:type="character" w:styleId="ab">
     <w:name w:val="Strong"/>
     <w:basedOn w:val="a0"/>
     <w:uiPriority w:val="22"/>
@@ -14314,7 +13718,7 @@
       <w:bCs/>
     </w:rPr>
   </w:style>
-  <w:style w:type="character" w:styleId="HTML0">
+  <w:style w:type="character" w:styleId="HTML1">
     <w:name w:val="HTML Code"/>
     <w:basedOn w:val="a0"/>
     <w:uiPriority w:val="99"/>
@@ -14330,803 +13734,69 @@
       <w:shd w:val="clear" w:color="auto" w:fill="F7F7F9"/>
     </w:rPr>
   </w:style>
-</w:styles>
-</file>
-
-<file path=word/stylesWithEffects.xml><?xml version="1.0" encoding="utf-8"?>
-<w:styles xmlns:wpc="http://schemas.microsoft.com/office/word/2010/wordprocessingCanvas" xmlns:mc="http://schemas.openxmlformats.org/markup-compatibility/2006" xmlns:o="urn:schemas-microsoft-com:office:office" xmlns:r="http://schemas.openxmlformats.org/officeDocument/2006/relationships" xmlns:m="http://schemas.openxmlformats.org/officeDocument/2006/math" xmlns:v="urn:schemas-microsoft-com:vml" xmlns:wp14="http://schemas.microsoft.com/office/word/2010/wordprocessingDrawing" xmlns:wp="http://schemas.openxmlformats.org/drawingml/2006/wordprocessingDrawing" xmlns:w10="urn:schemas-microsoft-com:office:word" xmlns:w="http://schemas.openxmlformats.org/wordprocessingml/2006/main" xmlns:w14="http://schemas.microsoft.com/office/word/2010/wordml" xmlns:wpg="http://schemas.microsoft.com/office/word/2010/wordprocessingGroup" xmlns:wpi="http://schemas.microsoft.com/office/word/2010/wordprocessingInk" xmlns:wne="http://schemas.microsoft.com/office/word/2006/wordml" xmlns:wps="http://schemas.microsoft.com/office/word/2010/wordprocessingShape" mc:Ignorable="w14 wp14">
-  <w:docDefaults>
-    <w:rPrDefault>
-      <w:rPr>
-        <w:rFonts w:asciiTheme="minorHAnsi" w:eastAsiaTheme="minorEastAsia" w:hAnsiTheme="minorHAnsi" w:cstheme="minorBidi"/>
-        <w:kern w:val="2"/>
-        <w:sz w:val="21"/>
-        <w:szCs w:val="22"/>
-        <w:lang w:val="en-US" w:eastAsia="zh-CN" w:bidi="ar-SA"/>
-      </w:rPr>
-    </w:rPrDefault>
-    <w:pPrDefault/>
-  </w:docDefaults>
-  <w:latentStyles w:defLockedState="0" w:defUIPriority="99" w:defSemiHidden="1" w:defUnhideWhenUsed="1" w:defQFormat="0" w:count="267">
-    <w:lsdException w:name="Normal" w:semiHidden="0" w:uiPriority="0" w:unhideWhenUsed="0" w:qFormat="1"/>
-    <w:lsdException w:name="heading 1" w:semiHidden="0" w:uiPriority="9" w:unhideWhenUsed="0" w:qFormat="1"/>
-    <w:lsdException w:name="heading 2" w:uiPriority="9" w:qFormat="1"/>
-    <w:lsdException w:name="heading 3" w:uiPriority="9" w:qFormat="1"/>
-    <w:lsdException w:name="heading 4" w:uiPriority="9" w:qFormat="1"/>
-    <w:lsdException w:name="heading 5" w:uiPriority="9" w:qFormat="1"/>
-    <w:lsdException w:name="heading 6" w:uiPriority="9" w:qFormat="1"/>
-    <w:lsdException w:name="heading 7" w:uiPriority="9" w:qFormat="1"/>
-    <w:lsdException w:name="heading 8" w:uiPriority="9" w:qFormat="1"/>
-    <w:lsdException w:name="heading 9" w:uiPriority="9" w:qFormat="1"/>
-    <w:lsdException w:name="toc 1" w:uiPriority="39"/>
-    <w:lsdException w:name="toc 2" w:uiPriority="39"/>
-    <w:lsdException w:name="toc 3" w:uiPriority="39"/>
-    <w:lsdException w:name="toc 4" w:uiPriority="39"/>
-    <w:lsdException w:name="toc 5" w:uiPriority="39"/>
-    <w:lsdException w:name="toc 6" w:uiPriority="39"/>
-    <w:lsdException w:name="toc 7" w:uiPriority="39"/>
-    <w:lsdException w:name="toc 8" w:uiPriority="39"/>
-    <w:lsdException w:name="toc 9" w:uiPriority="39"/>
-    <w:lsdException w:name="caption" w:uiPriority="35" w:qFormat="1"/>
-    <w:lsdException w:name="Title" w:semiHidden="0" w:uiPriority="10" w:unhideWhenUsed="0" w:qFormat="1"/>
-    <w:lsdException w:name="Default Paragraph Font" w:uiPriority="1"/>
-    <w:lsdException w:name="Subtitle" w:semiHidden="0" w:uiPriority="11" w:unhideWhenUsed="0" w:qFormat="1"/>
-    <w:lsdException w:name="Strong" w:semiHidden="0" w:uiPriority="22" w:unhideWhenUsed="0" w:qFormat="1"/>
-    <w:lsdException w:name="Emphasis" w:semiHidden="0" w:uiPriority="20" w:unhideWhenUsed="0" w:qFormat="1"/>
-    <w:lsdException w:name="Table Grid" w:semiHidden="0" w:uiPriority="59" w:unhideWhenUsed="0"/>
-    <w:lsdException w:name="Placeholder Text" w:unhideWhenUsed="0"/>
-    <w:lsdException w:name="No Spacing" w:semiHidden="0" w:uiPriority="1" w:unhideWhenUsed="0" w:qFormat="1"/>
-    <w:lsdException w:name="Light Shading" w:semiHidden="0" w:uiPriority="60" w:unhideWhenUsed="0"/>
-    <w:lsdException w:name="Light List" w:semiHidden="0" w:uiPriority="61" w:unhideWhenUsed="0"/>
-    <w:lsdException w:name="Light Grid" w:semiHidden="0" w:uiPriority="62" w:unhideWhenUsed="0"/>
-    <w:lsdException w:name="Medium Shading 1" w:semiHidden="0" w:uiPriority="63" w:unhideWhenUsed="0"/>
-    <w:lsdException w:name="Medium Shading 2" w:semiHidden="0" w:uiPriority="64" w:unhideWhenUsed="0"/>
-    <w:lsdException w:name="Medium List 1" w:semiHidden="0" w:uiPriority="65" w:unhideWhenUsed="0"/>
-    <w:lsdException w:name="Medium List 2" w:semiHidden="0" w:uiPriority="66" w:unhideWhenUsed="0"/>
-    <w:lsdException w:name="Medium Grid 1" w:semiHidden="0" w:uiPriority="67" w:unhideWhenUsed="0"/>
-    <w:lsdException w:name="Medium Grid 2" w:semiHidden="0" w:uiPriority="68" w:unhideWhenUsed="0"/>
-    <w:lsdException w:name="Medium Grid 3" w:semiHidden="0" w:uiPriority="69" w:unhideWhenUsed="0"/>
-    <w:lsdException w:name="Dark List" w:semiHidden="0" w:uiPriority="70" w:unhideWhenUsed="0"/>
-    <w:lsdException w:name="Colorful Shading" w:semiHidden="0" w:uiPriority="71" w:unhideWhenUsed="0"/>
-    <w:lsdException w:name="Colorful List" w:semiHidden="0" w:uiPriority="72" w:unhideWhenUsed="0"/>
-    <w:lsdException w:name="Colorful Grid" w:semiHidden="0" w:uiPriority="73" w:unhideWhenUsed="0"/>
-    <w:lsdException w:name="Light Shading Accent 1" w:semiHidden="0" w:uiPriority="60" w:unhideWhenUsed="0"/>
-    <w:lsdException w:name="Light List Accent 1" w:semiHidden="0" w:uiPriority="61" w:unhideWhenUsed="0"/>
-    <w:lsdException w:name="Light Grid Accent 1" w:semiHidden="0" w:uiPriority="62" w:unhideWhenUsed="0"/>
-    <w:lsdException w:name="Medium Shading 1 Accent 1" w:semiHidden="0" w:uiPriority="63" w:unhideWhenUsed="0"/>
-    <w:lsdException w:name="Medium Shading 2 Accent 1" w:semiHidden="0" w:uiPriority="64" w:unhideWhenUsed="0"/>
-    <w:lsdException w:name="Medium List 1 Accent 1" w:semiHidden="0" w:uiPriority="65" w:unhideWhenUsed="0"/>
-    <w:lsdException w:name="Revision" w:unhideWhenUsed="0"/>
-    <w:lsdException w:name="List Paragraph" w:semiHidden="0" w:uiPriority="34" w:unhideWhenUsed="0" w:qFormat="1"/>
-    <w:lsdException w:name="Quote" w:semiHidden="0" w:uiPriority="29" w:unhideWhenUsed="0" w:qFormat="1"/>
-    <w:lsdException w:name="Intense Quote" w:semiHidden="0" w:uiPriority="30" w:unhideWhenUsed="0" w:qFormat="1"/>
-    <w:lsdException w:name="Medium List 2 Accent 1" w:semiHidden="0" w:uiPriority="66" w:unhideWhenUsed="0"/>
-    <w:lsdException w:name="Medium Grid 1 Accent 1" w:semiHidden="0" w:uiPriority="67" w:unhideWhenUsed="0"/>
-    <w:lsdException w:name="Medium Grid 2 Accent 1" w:semiHidden="0" w:uiPriority="68" w:unhideWhenUsed="0"/>
-    <w:lsdException w:name="Medium Grid 3 Accent 1" w:semiHidden="0" w:uiPriority="69" w:unhideWhenUsed="0"/>
-    <w:lsdException w:name="Dark List Accent 1" w:semiHidden="0" w:uiPriority="70" w:unhideWhenUsed="0"/>
-    <w:lsdException w:name="Colorful Shading Accent 1" w:semiHidden="0" w:uiPriority="71" w:unhideWhenUsed="0"/>
-    <w:lsdException w:name="Colorful List Accent 1" w:semiHidden="0" w:uiPriority="72" w:unhideWhenUsed="0"/>
-    <w:lsdException w:name="Colorful Grid Accent 1" w:semiHidden="0" w:uiPriority="73" w:unhideWhenUsed="0"/>
-    <w:lsdException w:name="Light Shading Accent 2" w:semiHidden="0" w:uiPriority="60" w:unhideWhenUsed="0"/>
-    <w:lsdException w:name="Light List Accent 2" w:semiHidden="0" w:uiPriority="61" w:unhideWhenUsed="0"/>
-    <w:lsdException w:name="Light Grid Accent 2" w:semiHidden="0" w:uiPriority="62" w:unhideWhenUsed="0"/>
-    <w:lsdException w:name="Medium Shading 1 Accent 2" w:semiHidden="0" w:uiPriority="63" w:unhideWhenUsed="0"/>
-    <w:lsdException w:name="Medium Shading 2 Accent 2" w:semiHidden="0" w:uiPriority="64" w:unhideWhenUsed="0"/>
-    <w:lsdException w:name="Medium List 1 Accent 2" w:semiHidden="0" w:uiPriority="65" w:unhideWhenUsed="0"/>
-    <w:lsdException w:name="Medium List 2 Accent 2" w:semiHidden="0" w:uiPriority="66" w:unhideWhenUsed="0"/>
-    <w:lsdException w:name="Medium Grid 1 Accent 2" w:semiHidden="0" w:uiPriority="67" w:unhideWhenUsed="0"/>
-    <w:lsdException w:name="Medium Grid 2 Accent 2" w:semiHidden="0" w:uiPriority="68" w:unhideWhenUsed="0"/>
-    <w:lsdException w:name="Medium Grid 3 Accent 2" w:semiHidden="0" w:uiPriority="69" w:unhideWhenUsed="0"/>
-    <w:lsdException w:name="Dark List Accent 2" w:semiHidden="0" w:uiPriority="70" w:unhideWhenUsed="0"/>
-    <w:lsdException w:name="Colorful Shading Accent 2" w:semiHidden="0" w:uiPriority="71" w:unhideWhenUsed="0"/>
-    <w:lsdException w:name="Colorful List Accent 2" w:semiHidden="0" w:uiPriority="72" w:unhideWhenUsed="0"/>
-    <w:lsdException w:name="Colorful Grid Accent 2" w:semiHidden="0" w:uiPriority="73" w:unhideWhenUsed="0"/>
-    <w:lsdException w:name="Light Shading Accent 3" w:semiHidden="0" w:uiPriority="60" w:unhideWhenUsed="0"/>
-    <w:lsdException w:name="Light List Accent 3" w:semiHidden="0" w:uiPriority="61" w:unhideWhenUsed="0"/>
-    <w:lsdException w:name="Light Grid Accent 3" w:semiHidden="0" w:uiPriority="62" w:unhideWhenUsed="0"/>
-    <w:lsdException w:name="Medium Shading 1 Accent 3" w:semiHidden="0" w:uiPriority="63" w:unhideWhenUsed="0"/>
-    <w:lsdException w:name="Medium Shading 2 Accent 3" w:semiHidden="0" w:uiPriority="64" w:unhideWhenUsed="0"/>
-    <w:lsdException w:name="Medium List 1 Accent 3" w:semiHidden="0" w:uiPriority="65" w:unhideWhenUsed="0"/>
-    <w:lsdException w:name="Medium List 2 Accent 3" w:semiHidden="0" w:uiPriority="66" w:unhideWhenUsed="0"/>
-    <w:lsdException w:name="Medium Grid 1 Accent 3" w:semiHidden="0" w:uiPriority="67" w:unhideWhenUsed="0"/>
-    <w:lsdException w:name="Medium Grid 2 Accent 3" w:semiHidden="0" w:uiPriority="68" w:unhideWhenUsed="0"/>
-    <w:lsdException w:name="Medium Grid 3 Accent 3" w:semiHidden="0" w:uiPriority="69" w:unhideWhenUsed="0"/>
-    <w:lsdException w:name="Dark List Accent 3" w:semiHidden="0" w:uiPriority="70" w:unhideWhenUsed="0"/>
-    <w:lsdException w:name="Colorful Shading Accent 3" w:semiHidden="0" w:uiPriority="71" w:unhideWhenUsed="0"/>
-    <w:lsdException w:name="Colorful List Accent 3" w:semiHidden="0" w:uiPriority="72" w:unhideWhenUsed="0"/>
-    <w:lsdException w:name="Colorful Grid Accent 3" w:semiHidden="0" w:uiPriority="73" w:unhideWhenUsed="0"/>
-    <w:lsdException w:name="Light Shading Accent 4" w:semiHidden="0" w:uiPriority="60" w:unhideWhenUsed="0"/>
-    <w:lsdException w:name="Light List Accent 4" w:semiHidden="0" w:uiPriority="61" w:unhideWhenUsed="0"/>
-    <w:lsdException w:name="Light Grid Accent 4" w:semiHidden="0" w:uiPriority="62" w:unhideWhenUsed="0"/>
-    <w:lsdException w:name="Medium Shading 1 Accent 4" w:semiHidden="0" w:uiPriority="63" w:unhideWhenUsed="0"/>
-    <w:lsdException w:name="Medium Shading 2 Accent 4" w:semiHidden="0" w:uiPriority="64" w:unhideWhenUsed="0"/>
-    <w:lsdException w:name="Medium List 1 Accent 4" w:semiHidden="0" w:uiPriority="65" w:unhideWhenUsed="0"/>
-    <w:lsdException w:name="Medium List 2 Accent 4" w:semiHidden="0" w:uiPriority="66" w:unhideWhenUsed="0"/>
-    <w:lsdException w:name="Medium Grid 1 Accent 4" w:semiHidden="0" w:uiPriority="67" w:unhideWhenUsed="0"/>
-    <w:lsdException w:name="Medium Grid 2 Accent 4" w:semiHidden="0" w:uiPriority="68" w:unhideWhenUsed="0"/>
-    <w:lsdException w:name="Medium Grid 3 Accent 4" w:semiHidden="0" w:uiPriority="69" w:unhideWhenUsed="0"/>
-    <w:lsdException w:name="Dark List Accent 4" w:semiHidden="0" w:uiPriority="70" w:unhideWhenUsed="0"/>
-    <w:lsdException w:name="Colorful Shading Accent 4" w:semiHidden="0" w:uiPriority="71" w:unhideWhenUsed="0"/>
-    <w:lsdException w:name="Colorful List Accent 4" w:semiHidden="0" w:uiPriority="72" w:unhideWhenUsed="0"/>
-    <w:lsdException w:name="Colorful Grid Accent 4" w:semiHidden="0" w:uiPriority="73" w:unhideWhenUsed="0"/>
-    <w:lsdException w:name="Light Shading Accent 5" w:semiHidden="0" w:uiPriority="60" w:unhideWhenUsed="0"/>
-    <w:lsdException w:name="Light List Accent 5" w:semiHidden="0" w:uiPriority="61" w:unhideWhenUsed="0"/>
-    <w:lsdException w:name="Light Grid Accent 5" w:semiHidden="0" w:uiPriority="62" w:unhideWhenUsed="0"/>
-    <w:lsdException w:name="Medium Shading 1 Accent 5" w:semiHidden="0" w:uiPriority="63" w:unhideWhenUsed="0"/>
-    <w:lsdException w:name="Medium Shading 2 Accent 5" w:semiHidden="0" w:uiPriority="64" w:unhideWhenUsed="0"/>
-    <w:lsdException w:name="Medium List 1 Accent 5" w:semiHidden="0" w:uiPriority="65" w:unhideWhenUsed="0"/>
-    <w:lsdException w:name="Medium List 2 Accent 5" w:semiHidden="0" w:uiPriority="66" w:unhideWhenUsed="0"/>
-    <w:lsdException w:name="Medium Grid 1 Accent 5" w:semiHidden="0" w:uiPriority="67" w:unhideWhenUsed="0"/>
-    <w:lsdException w:name="Medium Grid 2 Accent 5" w:semiHidden="0" w:uiPriority="68" w:unhideWhenUsed="0"/>
-    <w:lsdException w:name="Medium Grid 3 Accent 5" w:semiHidden="0" w:uiPriority="69" w:unhideWhenUsed="0"/>
-    <w:lsdException w:name="Dark List Accent 5" w:semiHidden="0" w:uiPriority="70" w:unhideWhenUsed="0"/>
-    <w:lsdException w:name="Colorful Shading Accent 5" w:semiHidden="0" w:uiPriority="71" w:unhideWhenUsed="0"/>
-    <w:lsdException w:name="Colorful List Accent 5" w:semiHidden="0" w:uiPriority="72" w:unhideWhenUsed="0"/>
-    <w:lsdException w:name="Colorful Grid Accent 5" w:semiHidden="0" w:uiPriority="73" w:unhideWhenUsed="0"/>
-    <w:lsdException w:name="Light Shading Accent 6" w:semiHidden="0" w:uiPriority="60" w:unhideWhenUsed="0"/>
-    <w:lsdException w:name="Light List Accent 6" w:semiHidden="0" w:uiPriority="61" w:unhideWhenUsed="0"/>
-    <w:lsdException w:name="Light Grid Accent 6" w:semiHidden="0" w:uiPriority="62" w:unhideWhenUsed="0"/>
-    <w:lsdException w:name="Medium Shading 1 Accent 6" w:semiHidden="0" w:uiPriority="63" w:unhideWhenUsed="0"/>
-    <w:lsdException w:name="Medium Shading 2 Accent 6" w:semiHidden="0" w:uiPriority="64" w:unhideWhenUsed="0"/>
-    <w:lsdException w:name="Medium List 1 Accent 6" w:semiHidden="0" w:uiPriority="65" w:unhideWhenUsed="0"/>
-    <w:lsdException w:name="Medium List 2 Accent 6" w:semiHidden="0" w:uiPriority="66" w:unhideWhenUsed="0"/>
-    <w:lsdException w:name="Medium Grid 1 Accent 6" w:semiHidden="0" w:uiPriority="67" w:unhideWhenUsed="0"/>
-    <w:lsdException w:name="Medium Grid 2 Accent 6" w:semiHidden="0" w:uiPriority="68" w:unhideWhenUsed="0"/>
-    <w:lsdException w:name="Medium Grid 3 Accent 6" w:semiHidden="0" w:uiPriority="69" w:unhideWhenUsed="0"/>
-    <w:lsdException w:name="Dark List Accent 6" w:semiHidden="0" w:uiPriority="70" w:unhideWhenUsed="0"/>
-    <w:lsdException w:name="Colorful Shading Accent 6" w:semiHidden="0" w:uiPriority="71" w:unhideWhenUsed="0"/>
-    <w:lsdException w:name="Colorful List Accent 6" w:semiHidden="0" w:uiPriority="72" w:unhideWhenUsed="0"/>
-    <w:lsdException w:name="Colorful Grid Accent 6" w:semiHidden="0" w:uiPriority="73" w:unhideWhenUsed="0"/>
-    <w:lsdException w:name="Subtle Emphasis" w:semiHidden="0" w:uiPriority="19" w:unhideWhenUsed="0" w:qFormat="1"/>
-    <w:lsdException w:name="Intense Emphasis" w:semiHidden="0" w:uiPriority="21" w:unhideWhenUsed="0" w:qFormat="1"/>
-    <w:lsdException w:name="Subtle Reference" w:semiHidden="0" w:uiPriority="31" w:unhideWhenUsed="0" w:qFormat="1"/>
-    <w:lsdException w:name="Intense Reference" w:semiHidden="0" w:uiPriority="32" w:unhideWhenUsed="0" w:qFormat="1"/>
-    <w:lsdException w:name="Book Title" w:semiHidden="0" w:uiPriority="33" w:unhideWhenUsed="0" w:qFormat="1"/>
-    <w:lsdException w:name="Bibliography" w:uiPriority="37"/>
-    <w:lsdException w:name="TOC Heading" w:uiPriority="39" w:qFormat="1"/>
-  </w:latentStyles>
-  <w:style w:type="paragraph" w:default="1" w:styleId="a">
-    <w:name w:val="Normal"/>
-    <w:qFormat/>
-    <w:rsid w:val="007B79E9"/>
+  <w:style w:type="paragraph" w:styleId="ac">
+    <w:name w:val="header"/>
+    <w:basedOn w:val="a"/>
+    <w:link w:val="ad"/>
+    <w:uiPriority w:val="99"/>
+    <w:unhideWhenUsed/>
+    <w:rsid w:val="0018313C"/>
     <w:pPr>
-      <w:widowControl w:val="0"/>
-      <w:jc w:val="both"/>
+      <w:pBdr>
+        <w:bottom w:val="single" w:sz="6" w:space="1" w:color="auto"/>
+      </w:pBdr>
+      <w:tabs>
+        <w:tab w:val="center" w:pos="4153"/>
+        <w:tab w:val="right" w:pos="8306"/>
+      </w:tabs>
+      <w:snapToGrid w:val="0"/>
+      <w:jc w:val="center"/>
     </w:pPr>
-    <w:rPr>
-      <w:rFonts w:eastAsia="微软雅黑"/>
-      <w:sz w:val="18"/>
-    </w:rPr>
-  </w:style>
-  <w:style w:type="paragraph" w:styleId="1">
-    <w:name w:val="heading 1"/>
-    <w:basedOn w:val="a"/>
-    <w:next w:val="a"/>
-    <w:link w:val="1Char"/>
-    <w:uiPriority w:val="9"/>
-    <w:qFormat/>
-    <w:rsid w:val="00A36C3B"/>
-    <w:pPr>
-      <w:keepNext/>
-      <w:keepLines/>
-      <w:spacing w:before="340" w:after="330" w:line="578" w:lineRule="auto"/>
-      <w:outlineLvl w:val="0"/>
-    </w:pPr>
-    <w:rPr>
-      <w:b/>
-      <w:bCs/>
-      <w:kern w:val="44"/>
-      <w:sz w:val="44"/>
-      <w:szCs w:val="44"/>
-    </w:rPr>
-  </w:style>
-  <w:style w:type="paragraph" w:styleId="2">
-    <w:name w:val="heading 2"/>
-    <w:basedOn w:val="a"/>
-    <w:next w:val="a"/>
-    <w:link w:val="2Char"/>
-    <w:autoRedefine/>
-    <w:uiPriority w:val="9"/>
-    <w:unhideWhenUsed/>
-    <w:qFormat/>
-    <w:rsid w:val="006910D9"/>
-    <w:pPr>
-      <w:keepNext/>
-      <w:keepLines/>
-      <w:pBdr>
-        <w:top w:val="single" w:sz="4" w:space="1" w:color="auto" w:shadow="1"/>
-        <w:left w:val="single" w:sz="4" w:space="4" w:color="auto" w:shadow="1"/>
-        <w:bottom w:val="single" w:sz="4" w:space="1" w:color="auto" w:shadow="1"/>
-        <w:right w:val="single" w:sz="4" w:space="4" w:color="auto" w:shadow="1"/>
-      </w:pBdr>
-      <w:spacing w:before="260" w:after="260" w:line="416" w:lineRule="auto"/>
-      <w:outlineLvl w:val="1"/>
-    </w:pPr>
-    <w:rPr>
-      <w:rFonts w:asciiTheme="majorHAnsi" w:hAnsiTheme="majorHAnsi" w:cstheme="majorBidi"/>
-      <w:b/>
-      <w:bCs/>
-      <w:sz w:val="36"/>
-      <w:szCs w:val="32"/>
-    </w:rPr>
-  </w:style>
-  <w:style w:type="paragraph" w:styleId="3">
-    <w:name w:val="heading 3"/>
-    <w:basedOn w:val="a"/>
-    <w:next w:val="a"/>
-    <w:link w:val="3Char"/>
-    <w:uiPriority w:val="9"/>
-    <w:unhideWhenUsed/>
-    <w:qFormat/>
-    <w:rsid w:val="00F8566E"/>
-    <w:pPr>
-      <w:keepNext/>
-      <w:keepLines/>
-      <w:spacing w:before="260" w:after="260" w:line="416" w:lineRule="auto"/>
-      <w:outlineLvl w:val="2"/>
-    </w:pPr>
-    <w:rPr>
-      <w:b/>
-      <w:bCs/>
-      <w:sz w:val="32"/>
-      <w:szCs w:val="32"/>
-    </w:rPr>
-  </w:style>
-  <w:style w:type="paragraph" w:styleId="4">
-    <w:name w:val="heading 4"/>
-    <w:basedOn w:val="a"/>
-    <w:next w:val="a"/>
-    <w:link w:val="4Char"/>
-    <w:autoRedefine/>
-    <w:uiPriority w:val="9"/>
-    <w:unhideWhenUsed/>
-    <w:qFormat/>
-    <w:rsid w:val="008B4F4C"/>
-    <w:pPr>
-      <w:keepNext/>
-      <w:keepLines/>
-      <w:spacing w:line="376" w:lineRule="auto"/>
-      <w:outlineLvl w:val="3"/>
-    </w:pPr>
-    <w:rPr>
-      <w:rFonts w:asciiTheme="majorHAnsi" w:eastAsia="幼圆" w:hAnsiTheme="majorHAnsi" w:cstheme="majorBidi"/>
-      <w:b/>
-      <w:bCs/>
-      <w:sz w:val="28"/>
-      <w:szCs w:val="28"/>
-    </w:rPr>
-  </w:style>
-  <w:style w:type="character" w:default="1" w:styleId="a0">
-    <w:name w:val="Default Paragraph Font"/>
-    <w:uiPriority w:val="1"/>
-    <w:semiHidden/>
-    <w:unhideWhenUsed/>
-  </w:style>
-  <w:style w:type="table" w:default="1" w:styleId="a1">
-    <w:name w:val="Normal Table"/>
-    <w:uiPriority w:val="99"/>
-    <w:semiHidden/>
-    <w:unhideWhenUsed/>
-    <w:tblPr>
-      <w:tblInd w:w="0" w:type="dxa"/>
-      <w:tblCellMar>
-        <w:top w:w="0" w:type="dxa"/>
-        <w:left w:w="108" w:type="dxa"/>
-        <w:bottom w:w="0" w:type="dxa"/>
-        <w:right w:w="108" w:type="dxa"/>
-      </w:tblCellMar>
-    </w:tblPr>
-  </w:style>
-  <w:style w:type="numbering" w:default="1" w:styleId="a2">
-    <w:name w:val="No List"/>
-    <w:uiPriority w:val="99"/>
-    <w:semiHidden/>
-    <w:unhideWhenUsed/>
-  </w:style>
-  <w:style w:type="character" w:customStyle="1" w:styleId="1Char">
-    <w:name w:val="标题 1 Char"/>
-    <w:basedOn w:val="a0"/>
-    <w:link w:val="1"/>
-    <w:uiPriority w:val="9"/>
-    <w:rsid w:val="00A36C3B"/>
-    <w:rPr>
-      <w:b/>
-      <w:bCs/>
-      <w:kern w:val="44"/>
-      <w:sz w:val="44"/>
-      <w:szCs w:val="44"/>
-    </w:rPr>
-  </w:style>
-  <w:style w:type="character" w:customStyle="1" w:styleId="2Char">
-    <w:name w:val="标题 2 Char"/>
-    <w:basedOn w:val="a0"/>
-    <w:link w:val="2"/>
-    <w:uiPriority w:val="9"/>
-    <w:rsid w:val="006910D9"/>
-    <w:rPr>
-      <w:rFonts w:asciiTheme="majorHAnsi" w:eastAsia="微软雅黑" w:hAnsiTheme="majorHAnsi" w:cstheme="majorBidi"/>
-      <w:b/>
-      <w:bCs/>
-      <w:sz w:val="36"/>
-      <w:szCs w:val="32"/>
-    </w:rPr>
-  </w:style>
-  <w:style w:type="paragraph" w:styleId="a3">
-    <w:name w:val="Balloon Text"/>
-    <w:basedOn w:val="a"/>
-    <w:link w:val="Char"/>
-    <w:uiPriority w:val="99"/>
-    <w:semiHidden/>
-    <w:unhideWhenUsed/>
-    <w:rsid w:val="006D6C64"/>
     <w:rPr>
       <w:szCs w:val="18"/>
     </w:rPr>
   </w:style>
-  <w:style w:type="character" w:customStyle="1" w:styleId="Char">
-    <w:name w:val="批注框文本 Char"/>
+  <w:style w:type="character" w:customStyle="1" w:styleId="ad">
+    <w:name w:val="页眉 字符"/>
     <w:basedOn w:val="a0"/>
-    <w:link w:val="a3"/>
+    <w:link w:val="ac"/>
     <w:uiPriority w:val="99"/>
-    <w:semiHidden/>
-    <w:rsid w:val="006D6C64"/>
+    <w:rsid w:val="0018313C"/>
     <w:rPr>
+      <w:rFonts w:eastAsia="微软雅黑"/>
       <w:sz w:val="18"/>
       <w:szCs w:val="18"/>
     </w:rPr>
   </w:style>
-  <w:style w:type="paragraph" w:styleId="a4">
-    <w:name w:val="caption"/>
+  <w:style w:type="paragraph" w:styleId="ae">
+    <w:name w:val="footer"/>
     <w:basedOn w:val="a"/>
-    <w:next w:val="a"/>
-    <w:uiPriority w:val="35"/>
+    <w:link w:val="af"/>
+    <w:uiPriority w:val="99"/>
     <w:unhideWhenUsed/>
-    <w:qFormat/>
-    <w:rsid w:val="00C645CD"/>
-    <w:rPr>
-      <w:rFonts w:asciiTheme="majorHAnsi" w:eastAsia="黑体" w:hAnsiTheme="majorHAnsi" w:cstheme="majorBidi"/>
-      <w:sz w:val="20"/>
-      <w:szCs w:val="20"/>
-    </w:rPr>
-  </w:style>
-  <w:style w:type="character" w:customStyle="1" w:styleId="3Char">
-    <w:name w:val="标题 3 Char"/>
-    <w:basedOn w:val="a0"/>
-    <w:link w:val="3"/>
-    <w:uiPriority w:val="9"/>
-    <w:rsid w:val="00F8566E"/>
-    <w:rPr>
-      <w:rFonts w:eastAsia="微软雅黑"/>
-      <w:b/>
-      <w:bCs/>
-      <w:sz w:val="32"/>
-      <w:szCs w:val="32"/>
-    </w:rPr>
-  </w:style>
-  <w:style w:type="character" w:customStyle="1" w:styleId="4Char">
-    <w:name w:val="标题 4 Char"/>
-    <w:basedOn w:val="a0"/>
-    <w:link w:val="4"/>
-    <w:uiPriority w:val="9"/>
-    <w:rsid w:val="008B4F4C"/>
-    <w:rPr>
-      <w:rFonts w:asciiTheme="majorHAnsi" w:eastAsia="幼圆" w:hAnsiTheme="majorHAnsi" w:cstheme="majorBidi"/>
-      <w:b/>
-      <w:bCs/>
-      <w:sz w:val="28"/>
-      <w:szCs w:val="28"/>
-    </w:rPr>
-  </w:style>
-  <w:style w:type="paragraph" w:styleId="a5">
-    <w:name w:val="List Paragraph"/>
-    <w:basedOn w:val="a"/>
-    <w:uiPriority w:val="34"/>
-    <w:qFormat/>
-    <w:rsid w:val="00F8566E"/>
+    <w:rsid w:val="0018313C"/>
     <w:pPr>
-      <w:ind w:firstLineChars="200" w:firstLine="420"/>
-    </w:pPr>
-  </w:style>
-  <w:style w:type="table" w:styleId="a6">
-    <w:name w:val="Table Grid"/>
-    <w:basedOn w:val="a1"/>
-    <w:uiPriority w:val="59"/>
-    <w:rsid w:val="00F8566E"/>
-    <w:tblPr>
-      <w:tblInd w:w="0" w:type="dxa"/>
-      <w:tblBorders>
-        <w:top w:val="single" w:sz="4" w:space="0" w:color="auto"/>
-        <w:left w:val="single" w:sz="4" w:space="0" w:color="auto"/>
-        <w:bottom w:val="single" w:sz="4" w:space="0" w:color="auto"/>
-        <w:right w:val="single" w:sz="4" w:space="0" w:color="auto"/>
-        <w:insideH w:val="single" w:sz="4" w:space="0" w:color="auto"/>
-        <w:insideV w:val="single" w:sz="4" w:space="0" w:color="auto"/>
-      </w:tblBorders>
-      <w:tblCellMar>
-        <w:top w:w="0" w:type="dxa"/>
-        <w:left w:w="108" w:type="dxa"/>
-        <w:bottom w:w="0" w:type="dxa"/>
-        <w:right w:w="108" w:type="dxa"/>
-      </w:tblCellMar>
-    </w:tblPr>
-  </w:style>
-  <w:style w:type="table" w:styleId="a7">
-    <w:name w:val="Light Shading"/>
-    <w:basedOn w:val="a1"/>
-    <w:uiPriority w:val="60"/>
-    <w:rsid w:val="00991F44"/>
-    <w:rPr>
-      <w:color w:val="000000" w:themeColor="text1" w:themeShade="BF"/>
-    </w:rPr>
-    <w:tblPr>
-      <w:tblStyleRowBandSize w:val="1"/>
-      <w:tblStyleColBandSize w:val="1"/>
-      <w:tblInd w:w="0" w:type="dxa"/>
-      <w:tblBorders>
-        <w:top w:val="single" w:sz="8" w:space="0" w:color="000000" w:themeColor="text1"/>
-        <w:bottom w:val="single" w:sz="8" w:space="0" w:color="000000" w:themeColor="text1"/>
-      </w:tblBorders>
-      <w:tblCellMar>
-        <w:top w:w="0" w:type="dxa"/>
-        <w:left w:w="108" w:type="dxa"/>
-        <w:bottom w:w="0" w:type="dxa"/>
-        <w:right w:w="108" w:type="dxa"/>
-      </w:tblCellMar>
-    </w:tblPr>
-    <w:tblStylePr w:type="firstRow">
-      <w:pPr>
-        <w:spacing w:before="0" w:after="0" w:line="240" w:lineRule="auto"/>
-      </w:pPr>
-      <w:rPr>
-        <w:b/>
-        <w:bCs/>
-      </w:rPr>
-      <w:tblPr/>
-      <w:tcPr>
-        <w:tcBorders>
-          <w:top w:val="single" w:sz="8" w:space="0" w:color="000000" w:themeColor="text1"/>
-          <w:left w:val="nil"/>
-          <w:bottom w:val="single" w:sz="8" w:space="0" w:color="000000" w:themeColor="text1"/>
-          <w:right w:val="nil"/>
-          <w:insideH w:val="nil"/>
-          <w:insideV w:val="nil"/>
-        </w:tcBorders>
-      </w:tcPr>
-    </w:tblStylePr>
-    <w:tblStylePr w:type="lastRow">
-      <w:pPr>
-        <w:spacing w:before="0" w:after="0" w:line="240" w:lineRule="auto"/>
-      </w:pPr>
-      <w:rPr>
-        <w:b/>
-        <w:bCs/>
-      </w:rPr>
-      <w:tblPr/>
-      <w:tcPr>
-        <w:tcBorders>
-          <w:top w:val="single" w:sz="8" w:space="0" w:color="000000" w:themeColor="text1"/>
-          <w:left w:val="nil"/>
-          <w:bottom w:val="single" w:sz="8" w:space="0" w:color="000000" w:themeColor="text1"/>
-          <w:right w:val="nil"/>
-          <w:insideH w:val="nil"/>
-          <w:insideV w:val="nil"/>
-        </w:tcBorders>
-      </w:tcPr>
-    </w:tblStylePr>
-    <w:tblStylePr w:type="firstCol">
-      <w:rPr>
-        <w:b/>
-        <w:bCs/>
-      </w:rPr>
-    </w:tblStylePr>
-    <w:tblStylePr w:type="lastCol">
-      <w:rPr>
-        <w:b/>
-        <w:bCs/>
-      </w:rPr>
-    </w:tblStylePr>
-    <w:tblStylePr w:type="band1Vert">
-      <w:tblPr/>
-      <w:tcPr>
-        <w:tcBorders>
-          <w:left w:val="nil"/>
-          <w:right w:val="nil"/>
-          <w:insideH w:val="nil"/>
-          <w:insideV w:val="nil"/>
-        </w:tcBorders>
-        <w:shd w:val="clear" w:color="auto" w:fill="C0C0C0" w:themeFill="text1" w:themeFillTint="3F"/>
-      </w:tcPr>
-    </w:tblStylePr>
-    <w:tblStylePr w:type="band1Horz">
-      <w:tblPr/>
-      <w:tcPr>
-        <w:tcBorders>
-          <w:left w:val="nil"/>
-          <w:right w:val="nil"/>
-          <w:insideH w:val="nil"/>
-          <w:insideV w:val="nil"/>
-        </w:tcBorders>
-        <w:shd w:val="clear" w:color="auto" w:fill="C0C0C0" w:themeFill="text1" w:themeFillTint="3F"/>
-      </w:tcPr>
-    </w:tblStylePr>
-  </w:style>
-  <w:style w:type="table" w:styleId="-1">
-    <w:name w:val="Light Shading Accent 1"/>
-    <w:basedOn w:val="a1"/>
-    <w:uiPriority w:val="60"/>
-    <w:rsid w:val="00991F44"/>
-    <w:rPr>
-      <w:color w:val="365F91" w:themeColor="accent1" w:themeShade="BF"/>
-    </w:rPr>
-    <w:tblPr>
-      <w:tblStyleRowBandSize w:val="1"/>
-      <w:tblStyleColBandSize w:val="1"/>
-      <w:tblInd w:w="0" w:type="dxa"/>
-      <w:tblBorders>
-        <w:top w:val="single" w:sz="8" w:space="0" w:color="4F81BD" w:themeColor="accent1"/>
-        <w:bottom w:val="single" w:sz="8" w:space="0" w:color="4F81BD" w:themeColor="accent1"/>
-      </w:tblBorders>
-      <w:tblCellMar>
-        <w:top w:w="0" w:type="dxa"/>
-        <w:left w:w="108" w:type="dxa"/>
-        <w:bottom w:w="0" w:type="dxa"/>
-        <w:right w:w="108" w:type="dxa"/>
-      </w:tblCellMar>
-    </w:tblPr>
-    <w:tblStylePr w:type="firstRow">
-      <w:pPr>
-        <w:spacing w:before="0" w:after="0" w:line="240" w:lineRule="auto"/>
-      </w:pPr>
-      <w:rPr>
-        <w:b/>
-        <w:bCs/>
-      </w:rPr>
-      <w:tblPr/>
-      <w:tcPr>
-        <w:tcBorders>
-          <w:top w:val="single" w:sz="8" w:space="0" w:color="4F81BD" w:themeColor="accent1"/>
-          <w:left w:val="nil"/>
-          <w:bottom w:val="single" w:sz="8" w:space="0" w:color="4F81BD" w:themeColor="accent1"/>
-          <w:right w:val="nil"/>
-          <w:insideH w:val="nil"/>
-          <w:insideV w:val="nil"/>
-        </w:tcBorders>
-      </w:tcPr>
-    </w:tblStylePr>
-    <w:tblStylePr w:type="lastRow">
-      <w:pPr>
-        <w:spacing w:before="0" w:after="0" w:line="240" w:lineRule="auto"/>
-      </w:pPr>
-      <w:rPr>
-        <w:b/>
-        <w:bCs/>
-      </w:rPr>
-      <w:tblPr/>
-      <w:tcPr>
-        <w:tcBorders>
-          <w:top w:val="single" w:sz="8" w:space="0" w:color="4F81BD" w:themeColor="accent1"/>
-          <w:left w:val="nil"/>
-          <w:bottom w:val="single" w:sz="8" w:space="0" w:color="4F81BD" w:themeColor="accent1"/>
-          <w:right w:val="nil"/>
-          <w:insideH w:val="nil"/>
-          <w:insideV w:val="nil"/>
-        </w:tcBorders>
-      </w:tcPr>
-    </w:tblStylePr>
-    <w:tblStylePr w:type="firstCol">
-      <w:rPr>
-        <w:b/>
-        <w:bCs/>
-      </w:rPr>
-    </w:tblStylePr>
-    <w:tblStylePr w:type="lastCol">
-      <w:rPr>
-        <w:b/>
-        <w:bCs/>
-      </w:rPr>
-    </w:tblStylePr>
-    <w:tblStylePr w:type="band1Vert">
-      <w:tblPr/>
-      <w:tcPr>
-        <w:tcBorders>
-          <w:left w:val="nil"/>
-          <w:right w:val="nil"/>
-          <w:insideH w:val="nil"/>
-          <w:insideV w:val="nil"/>
-        </w:tcBorders>
-        <w:shd w:val="clear" w:color="auto" w:fill="D3DFEE" w:themeFill="accent1" w:themeFillTint="3F"/>
-      </w:tcPr>
-    </w:tblStylePr>
-    <w:tblStylePr w:type="band1Horz">
-      <w:tblPr/>
-      <w:tcPr>
-        <w:tcBorders>
-          <w:left w:val="nil"/>
-          <w:right w:val="nil"/>
-          <w:insideH w:val="nil"/>
-          <w:insideV w:val="nil"/>
-        </w:tcBorders>
-        <w:shd w:val="clear" w:color="auto" w:fill="D3DFEE" w:themeFill="accent1" w:themeFillTint="3F"/>
-      </w:tcPr>
-    </w:tblStylePr>
-  </w:style>
-  <w:style w:type="table" w:styleId="10">
-    <w:name w:val="Medium Grid 1"/>
-    <w:basedOn w:val="a1"/>
-    <w:uiPriority w:val="67"/>
-    <w:rsid w:val="00991F44"/>
-    <w:tblPr>
-      <w:tblStyleRowBandSize w:val="1"/>
-      <w:tblStyleColBandSize w:val="1"/>
-      <w:tblInd w:w="0" w:type="dxa"/>
-      <w:tblBorders>
-        <w:top w:val="single" w:sz="8" w:space="0" w:color="404040" w:themeColor="text1" w:themeTint="BF"/>
-        <w:left w:val="single" w:sz="8" w:space="0" w:color="404040" w:themeColor="text1" w:themeTint="BF"/>
-        <w:bottom w:val="single" w:sz="8" w:space="0" w:color="404040" w:themeColor="text1" w:themeTint="BF"/>
-        <w:right w:val="single" w:sz="8" w:space="0" w:color="404040" w:themeColor="text1" w:themeTint="BF"/>
-        <w:insideH w:val="single" w:sz="8" w:space="0" w:color="404040" w:themeColor="text1" w:themeTint="BF"/>
-        <w:insideV w:val="single" w:sz="8" w:space="0" w:color="404040" w:themeColor="text1" w:themeTint="BF"/>
-      </w:tblBorders>
-      <w:tblCellMar>
-        <w:top w:w="0" w:type="dxa"/>
-        <w:left w:w="108" w:type="dxa"/>
-        <w:bottom w:w="0" w:type="dxa"/>
-        <w:right w:w="108" w:type="dxa"/>
-      </w:tblCellMar>
-    </w:tblPr>
-    <w:tcPr>
-      <w:shd w:val="clear" w:color="auto" w:fill="C0C0C0" w:themeFill="text1" w:themeFillTint="3F"/>
-    </w:tcPr>
-    <w:tblStylePr w:type="firstRow">
-      <w:rPr>
-        <w:b/>
-        <w:bCs/>
-      </w:rPr>
-    </w:tblStylePr>
-    <w:tblStylePr w:type="lastRow">
-      <w:rPr>
-        <w:b/>
-        <w:bCs/>
-      </w:rPr>
-      <w:tblPr/>
-      <w:tcPr>
-        <w:tcBorders>
-          <w:top w:val="single" w:sz="18" w:space="0" w:color="404040" w:themeColor="text1" w:themeTint="BF"/>
-        </w:tcBorders>
-      </w:tcPr>
-    </w:tblStylePr>
-    <w:tblStylePr w:type="firstCol">
-      <w:rPr>
-        <w:b/>
-        <w:bCs/>
-      </w:rPr>
-    </w:tblStylePr>
-    <w:tblStylePr w:type="lastCol">
-      <w:rPr>
-        <w:b/>
-        <w:bCs/>
-      </w:rPr>
-    </w:tblStylePr>
-    <w:tblStylePr w:type="band1Vert">
-      <w:tblPr/>
-      <w:tcPr>
-        <w:shd w:val="clear" w:color="auto" w:fill="808080" w:themeFill="text1" w:themeFillTint="7F"/>
-      </w:tcPr>
-    </w:tblStylePr>
-    <w:tblStylePr w:type="band1Horz">
-      <w:tblPr/>
-      <w:tcPr>
-        <w:shd w:val="clear" w:color="auto" w:fill="808080" w:themeFill="text1" w:themeFillTint="7F"/>
-      </w:tcPr>
-    </w:tblStylePr>
-  </w:style>
-  <w:style w:type="paragraph" w:styleId="a8">
-    <w:name w:val="Normal (Web)"/>
-    <w:basedOn w:val="a"/>
-    <w:uiPriority w:val="99"/>
-    <w:semiHidden/>
-    <w:unhideWhenUsed/>
-    <w:rsid w:val="00937373"/>
-    <w:pPr>
-      <w:widowControl/>
-      <w:spacing w:before="100" w:beforeAutospacing="1" w:after="100" w:afterAutospacing="1"/>
+      <w:tabs>
+        <w:tab w:val="center" w:pos="4153"/>
+        <w:tab w:val="right" w:pos="8306"/>
+      </w:tabs>
+      <w:snapToGrid w:val="0"/>
       <w:jc w:val="left"/>
     </w:pPr>
     <w:rPr>
-      <w:rFonts w:ascii="宋体" w:eastAsia="宋体" w:hAnsi="宋体" w:cs="宋体"/>
-      <w:kern w:val="0"/>
-      <w:sz w:val="24"/>
-      <w:szCs w:val="24"/>
+      <w:szCs w:val="18"/>
     </w:rPr>
   </w:style>
-  <w:style w:type="paragraph" w:styleId="HTML">
-    <w:name w:val="HTML Preformatted"/>
-    <w:basedOn w:val="a"/>
-    <w:link w:val="HTMLChar"/>
+  <w:style w:type="character" w:customStyle="1" w:styleId="af">
+    <w:name w:val="页脚 字符"/>
+    <w:basedOn w:val="a0"/>
+    <w:link w:val="ae"/>
     <w:uiPriority w:val="99"/>
-    <w:semiHidden/>
-    <w:unhideWhenUsed/>
-    <w:rsid w:val="00A14996"/>
-    <w:pPr>
-      <w:widowControl/>
-      <w:tabs>
-        <w:tab w:val="left" w:pos="916"/>
-        <w:tab w:val="left" w:pos="1832"/>
-        <w:tab w:val="left" w:pos="2748"/>
-        <w:tab w:val="left" w:pos="3664"/>
-        <w:tab w:val="left" w:pos="4580"/>
-        <w:tab w:val="left" w:pos="5496"/>
-        <w:tab w:val="left" w:pos="6412"/>
-        <w:tab w:val="left" w:pos="7328"/>
-        <w:tab w:val="left" w:pos="8244"/>
-        <w:tab w:val="left" w:pos="9160"/>
-        <w:tab w:val="left" w:pos="10076"/>
-        <w:tab w:val="left" w:pos="10992"/>
-        <w:tab w:val="left" w:pos="11908"/>
-        <w:tab w:val="left" w:pos="12824"/>
-        <w:tab w:val="left" w:pos="13740"/>
-        <w:tab w:val="left" w:pos="14656"/>
-      </w:tabs>
-      <w:jc w:val="left"/>
-    </w:pPr>
+    <w:rsid w:val="0018313C"/>
     <w:rPr>
-      <w:rFonts w:ascii="宋体" w:eastAsia="宋体" w:hAnsi="宋体" w:cs="宋体"/>
-      <w:kern w:val="0"/>
-      <w:sz w:val="24"/>
-      <w:szCs w:val="24"/>
-    </w:rPr>
-  </w:style>
-  <w:style w:type="character" w:customStyle="1" w:styleId="HTMLChar">
-    <w:name w:val="HTML 预设格式 Char"/>
-    <w:basedOn w:val="a0"/>
-    <w:link w:val="HTML"/>
-    <w:uiPriority w:val="99"/>
-    <w:semiHidden/>
-    <w:rsid w:val="00A14996"/>
-    <w:rPr>
-      <w:rFonts w:ascii="宋体" w:eastAsia="宋体" w:hAnsi="宋体" w:cs="宋体"/>
-      <w:kern w:val="0"/>
-      <w:sz w:val="24"/>
-      <w:szCs w:val="24"/>
-    </w:rPr>
-  </w:style>
-  <w:style w:type="character" w:styleId="a9">
-    <w:name w:val="Hyperlink"/>
-    <w:basedOn w:val="a0"/>
-    <w:uiPriority w:val="99"/>
-    <w:unhideWhenUsed/>
-    <w:rsid w:val="00A14996"/>
-    <w:rPr>
-      <w:color w:val="0000FF"/>
-      <w:u w:val="single"/>
-    </w:rPr>
-  </w:style>
-  <w:style w:type="character" w:styleId="aa">
-    <w:name w:val="Strong"/>
-    <w:basedOn w:val="a0"/>
-    <w:uiPriority w:val="22"/>
-    <w:qFormat/>
-    <w:rsid w:val="00392AC9"/>
-    <w:rPr>
-      <w:b/>
-      <w:bCs/>
-    </w:rPr>
-  </w:style>
-  <w:style w:type="character" w:styleId="HTML0">
-    <w:name w:val="HTML Code"/>
-    <w:basedOn w:val="a0"/>
-    <w:uiPriority w:val="99"/>
-    <w:semiHidden/>
-    <w:unhideWhenUsed/>
-    <w:rsid w:val="00ED5F77"/>
-    <w:rPr>
-      <w:rFonts w:ascii="宋体" w:eastAsia="宋体" w:hAnsi="宋体" w:cs="宋体"/>
-      <w:color w:val="DD1144"/>
+      <w:rFonts w:eastAsia="微软雅黑"/>
       <w:sz w:val="18"/>
       <w:szCs w:val="18"/>
-      <w:bdr w:val="single" w:sz="6" w:space="2" w:color="E1E1E8" w:frame="1"/>
-      <w:shd w:val="clear" w:color="auto" w:fill="F7F7F9"/>
     </w:rPr>
   </w:style>
 </w:styles>

--- a/JavaWebNote.docx
+++ b/JavaWebNote.docx
@@ -10030,41 +10030,19 @@
             <w:tcW w:w="4261" w:type="dxa"/>
           </w:tcPr>
           <w:p>
-            <w:r>
+            <w:pPr>
               <w:rPr>
                 <w:rFonts w:hint="eastAsia"/>
               </w:rPr>
-              <w:t>Ctrl+</w:t>
+            </w:pPr>
+            <w:r>
+              <w:t>S</w:t>
             </w:r>
             <w:r>
               <w:rPr>
                 <w:rFonts w:hint="eastAsia"/>
               </w:rPr>
-              <w:t>上</w:t>
-            </w:r>
-            <w:r>
-              <w:rPr>
-                <w:rFonts w:hint="eastAsia"/>
-              </w:rPr>
-              <w:t>(</w:t>
-            </w:r>
-            <w:r>
-              <w:rPr>
-                <w:rFonts w:hint="eastAsia"/>
-              </w:rPr>
-              <w:t>下</w:t>
-            </w:r>
-            <w:r>
-              <w:rPr>
-                <w:rFonts w:hint="eastAsia"/>
-              </w:rPr>
-              <w:t>)</w:t>
-            </w:r>
-            <w:r>
-              <w:rPr>
-                <w:rFonts w:hint="eastAsia"/>
-              </w:rPr>
-              <w:t>方向键</w:t>
+              <w:t>hift+home/end</w:t>
             </w:r>
           </w:p>
         </w:tc>
@@ -10075,36 +10053,35 @@
           <w:p>
             <w:pPr>
               <w:cnfStyle w:val="000000100000" w:firstRow="0" w:lastRow="0" w:firstColumn="0" w:lastColumn="0" w:oddVBand="0" w:evenVBand="0" w:oddHBand="1" w:evenHBand="0" w:firstRowFirstColumn="0" w:firstRowLastColumn="0" w:lastRowFirstColumn="0" w:lastRowLastColumn="0"/>
+              <w:rPr>
+                <w:rFonts w:hint="eastAsia"/>
+              </w:rPr>
             </w:pPr>
             <w:r>
               <w:rPr>
                 <w:rFonts w:hint="eastAsia"/>
               </w:rPr>
-              <w:t>向上</w:t>
+              <w:t>选中当前行</w:t>
             </w:r>
             <w:r>
               <w:rPr>
                 <w:rFonts w:hint="eastAsia"/>
               </w:rPr>
-              <w:t>(</w:t>
-            </w:r>
+              <w:t>到行首</w:t>
+            </w:r>
+            <w:bookmarkStart w:id="0" w:name="_GoBack"/>
+            <w:bookmarkEnd w:id="0"/>
             <w:r>
               <w:rPr>
                 <w:rFonts w:hint="eastAsia"/>
               </w:rPr>
-              <w:t>下</w:t>
+              <w:t>/</w:t>
             </w:r>
             <w:r>
               <w:rPr>
                 <w:rFonts w:hint="eastAsia"/>
               </w:rPr>
-              <w:t>)</w:t>
-            </w:r>
-            <w:r>
-              <w:rPr>
-                <w:rFonts w:hint="eastAsia"/>
-              </w:rPr>
-              <w:t>翻页，光标不移动</w:t>
+              <w:t>尾</w:t>
             </w:r>
           </w:p>
         </w:tc>
@@ -10117,13 +10094,10 @@
           </w:tcPr>
           <w:p>
             <w:r>
-              <w:t>S</w:t>
-            </w:r>
-            <w:r>
               <w:rPr>
                 <w:rFonts w:hint="eastAsia"/>
               </w:rPr>
-              <w:t>hift +Ctrl+</w:t>
+              <w:t>Ctrl+</w:t>
             </w:r>
             <w:r>
               <w:rPr>
@@ -10169,7 +10143,7 @@
               <w:rPr>
                 <w:rFonts w:hint="eastAsia"/>
               </w:rPr>
-              <w:t>快速跳到上</w:t>
+              <w:t>向上</w:t>
             </w:r>
             <w:r>
               <w:rPr>
@@ -10193,7 +10167,7 @@
               <w:rPr>
                 <w:rFonts w:hint="eastAsia"/>
               </w:rPr>
-              <w:t>个函数</w:t>
+              <w:t>翻页，光标不移动</w:t>
             </w:r>
           </w:p>
         </w:tc>
@@ -10209,13 +10183,13 @@
           </w:tcPr>
           <w:p>
             <w:r>
-              <w:t>C</w:t>
+              <w:t>S</w:t>
             </w:r>
             <w:r>
               <w:rPr>
                 <w:rFonts w:hint="eastAsia"/>
               </w:rPr>
-              <w:t>trl+Alt+</w:t>
+              <w:t>hift +Ctrl+</w:t>
             </w:r>
             <w:r>
               <w:rPr>
@@ -10261,7 +10235,7 @@
               <w:rPr>
                 <w:rFonts w:hint="eastAsia"/>
               </w:rPr>
-              <w:t>复制当前行到上</w:t>
+              <w:t>快速跳到上</w:t>
             </w:r>
             <w:r>
               <w:rPr>
@@ -10285,7 +10259,7 @@
               <w:rPr>
                 <w:rFonts w:hint="eastAsia"/>
               </w:rPr>
-              <w:t>一行</w:t>
+              <w:t>个函数</w:t>
             </w:r>
           </w:p>
         </w:tc>
@@ -10304,7 +10278,37 @@
               <w:rPr>
                 <w:rFonts w:hint="eastAsia"/>
               </w:rPr>
-              <w:t>trl+D</w:t>
+              <w:t>trl+Alt+</w:t>
+            </w:r>
+            <w:r>
+              <w:rPr>
+                <w:rFonts w:hint="eastAsia"/>
+              </w:rPr>
+              <w:t>上</w:t>
+            </w:r>
+            <w:r>
+              <w:rPr>
+                <w:rFonts w:hint="eastAsia"/>
+              </w:rPr>
+              <w:t>(</w:t>
+            </w:r>
+            <w:r>
+              <w:rPr>
+                <w:rFonts w:hint="eastAsia"/>
+              </w:rPr>
+              <w:t>下</w:t>
+            </w:r>
+            <w:r>
+              <w:rPr>
+                <w:rFonts w:hint="eastAsia"/>
+              </w:rPr>
+              <w:t>)</w:t>
+            </w:r>
+            <w:r>
+              <w:rPr>
+                <w:rFonts w:hint="eastAsia"/>
+              </w:rPr>
+              <w:t>方向键</w:t>
             </w:r>
           </w:p>
         </w:tc>
@@ -10320,7 +10324,31 @@
               <w:rPr>
                 <w:rFonts w:hint="eastAsia"/>
               </w:rPr>
-              <w:t>删除当前行</w:t>
+              <w:t>复制当前行到上</w:t>
+            </w:r>
+            <w:r>
+              <w:rPr>
+                <w:rFonts w:hint="eastAsia"/>
+              </w:rPr>
+              <w:t>(</w:t>
+            </w:r>
+            <w:r>
+              <w:rPr>
+                <w:rFonts w:hint="eastAsia"/>
+              </w:rPr>
+              <w:t>下</w:t>
+            </w:r>
+            <w:r>
+              <w:rPr>
+                <w:rFonts w:hint="eastAsia"/>
+              </w:rPr>
+              <w:t>)</w:t>
+            </w:r>
+            <w:r>
+              <w:rPr>
+                <w:rFonts w:hint="eastAsia"/>
+              </w:rPr>
+              <w:t>一行</w:t>
             </w:r>
           </w:p>
         </w:tc>
@@ -10336,40 +10364,13 @@
           </w:tcPr>
           <w:p>
             <w:r>
+              <w:t>C</w:t>
+            </w:r>
+            <w:r>
               <w:rPr>
                 <w:rFonts w:hint="eastAsia"/>
               </w:rPr>
-              <w:t>Atl+</w:t>
-            </w:r>
-            <w:r>
-              <w:rPr>
-                <w:rFonts w:hint="eastAsia"/>
-              </w:rPr>
-              <w:t>上</w:t>
-            </w:r>
-            <w:r>
-              <w:rPr>
-                <w:rFonts w:hint="eastAsia"/>
-              </w:rPr>
-              <w:t>(</w:t>
-            </w:r>
-            <w:r>
-              <w:rPr>
-                <w:rFonts w:hint="eastAsia"/>
-              </w:rPr>
-              <w:t>下</w:t>
-            </w:r>
-            <w:r>
-              <w:rPr>
-                <w:rFonts w:hint="eastAsia"/>
-              </w:rPr>
-              <w:t>)</w:t>
-            </w:r>
-            <w:r>
-              <w:rPr>
-                <w:rFonts w:hint="eastAsia"/>
-              </w:rPr>
-              <w:t>方向键</w:t>
+              <w:t>trl+D</w:t>
             </w:r>
           </w:p>
         </w:tc>
@@ -10385,31 +10386,7 @@
               <w:rPr>
                 <w:rFonts w:hint="eastAsia"/>
               </w:rPr>
-              <w:t>移动当前行到上</w:t>
-            </w:r>
-            <w:r>
-              <w:rPr>
-                <w:rFonts w:hint="eastAsia"/>
-              </w:rPr>
-              <w:t>(</w:t>
-            </w:r>
-            <w:r>
-              <w:rPr>
-                <w:rFonts w:hint="eastAsia"/>
-              </w:rPr>
-              <w:t>下</w:t>
-            </w:r>
-            <w:r>
-              <w:rPr>
-                <w:rFonts w:hint="eastAsia"/>
-              </w:rPr>
-              <w:t>)</w:t>
-            </w:r>
-            <w:r>
-              <w:rPr>
-                <w:rFonts w:hint="eastAsia"/>
-              </w:rPr>
-              <w:t>一行</w:t>
+              <w:t>删除当前行</w:t>
             </w:r>
           </w:p>
         </w:tc>
@@ -10422,13 +10399,40 @@
           </w:tcPr>
           <w:p>
             <w:r>
-              <w:t>S</w:t>
-            </w:r>
-            <w:r>
               <w:rPr>
                 <w:rFonts w:hint="eastAsia"/>
               </w:rPr>
-              <w:t>hift+Enter</w:t>
+              <w:t>Atl+</w:t>
+            </w:r>
+            <w:r>
+              <w:rPr>
+                <w:rFonts w:hint="eastAsia"/>
+              </w:rPr>
+              <w:t>上</w:t>
+            </w:r>
+            <w:r>
+              <w:rPr>
+                <w:rFonts w:hint="eastAsia"/>
+              </w:rPr>
+              <w:t>(</w:t>
+            </w:r>
+            <w:r>
+              <w:rPr>
+                <w:rFonts w:hint="eastAsia"/>
+              </w:rPr>
+              <w:t>下</w:t>
+            </w:r>
+            <w:r>
+              <w:rPr>
+                <w:rFonts w:hint="eastAsia"/>
+              </w:rPr>
+              <w:t>)</w:t>
+            </w:r>
+            <w:r>
+              <w:rPr>
+                <w:rFonts w:hint="eastAsia"/>
+              </w:rPr>
+              <w:t>方向键</w:t>
             </w:r>
           </w:p>
         </w:tc>
@@ -10444,7 +10448,31 @@
               <w:rPr>
                 <w:rFonts w:hint="eastAsia"/>
               </w:rPr>
-              <w:t>当前行下新建空白行</w:t>
+              <w:t>移动当前行到上</w:t>
+            </w:r>
+            <w:r>
+              <w:rPr>
+                <w:rFonts w:hint="eastAsia"/>
+              </w:rPr>
+              <w:t>(</w:t>
+            </w:r>
+            <w:r>
+              <w:rPr>
+                <w:rFonts w:hint="eastAsia"/>
+              </w:rPr>
+              <w:t>下</w:t>
+            </w:r>
+            <w:r>
+              <w:rPr>
+                <w:rFonts w:hint="eastAsia"/>
+              </w:rPr>
+              <w:t>)</w:t>
+            </w:r>
+            <w:r>
+              <w:rPr>
+                <w:rFonts w:hint="eastAsia"/>
+              </w:rPr>
+              <w:t>一行</w:t>
             </w:r>
           </w:p>
         </w:tc>
@@ -10460,13 +10488,13 @@
           </w:tcPr>
           <w:p>
             <w:r>
-              <w:t>C</w:t>
+              <w:t>S</w:t>
             </w:r>
             <w:r>
               <w:rPr>
                 <w:rFonts w:hint="eastAsia"/>
               </w:rPr>
-              <w:t>trl+O</w:t>
+              <w:t>hift+Enter</w:t>
             </w:r>
           </w:p>
         </w:tc>
@@ -10482,7 +10510,7 @@
               <w:rPr>
                 <w:rFonts w:hint="eastAsia"/>
               </w:rPr>
-              <w:t>打开大纲</w:t>
+              <w:t>当前行下新建空白行</w:t>
             </w:r>
           </w:p>
         </w:tc>
@@ -10501,7 +10529,7 @@
               <w:rPr>
                 <w:rFonts w:hint="eastAsia"/>
               </w:rPr>
-              <w:t>trl+F6</w:t>
+              <w:t>trl+O</w:t>
             </w:r>
           </w:p>
         </w:tc>
@@ -10517,37 +10545,7 @@
               <w:rPr>
                 <w:rFonts w:hint="eastAsia"/>
               </w:rPr>
-              <w:t>切换</w:t>
-            </w:r>
-            <w:r>
-              <w:rPr>
-                <w:rFonts w:hint="eastAsia"/>
-              </w:rPr>
-              <w:t>编辑</w:t>
-            </w:r>
-            <w:r>
-              <w:rPr>
-                <w:rFonts w:hint="eastAsia"/>
-              </w:rPr>
-              <w:t>标签</w:t>
-            </w:r>
-            <w:r>
-              <w:rPr>
-                <w:rFonts w:hint="eastAsia"/>
-              </w:rPr>
-              <w:t>（</w:t>
-            </w:r>
-            <w:r>
-              <w:rPr>
-                <w:rFonts w:hint="eastAsia"/>
-              </w:rPr>
-              <w:t>editor</w:t>
-            </w:r>
-            <w:r>
-              <w:rPr>
-                <w:rFonts w:hint="eastAsia"/>
-              </w:rPr>
-              <w:t>）</w:t>
+              <w:t>打开大纲</w:t>
             </w:r>
           </w:p>
         </w:tc>
@@ -10569,7 +10567,7 @@
               <w:rPr>
                 <w:rFonts w:hint="eastAsia"/>
               </w:rPr>
-              <w:t>trl+F7</w:t>
+              <w:t>trl+F6</w:t>
             </w:r>
           </w:p>
         </w:tc>
@@ -10585,19 +10583,31 @@
               <w:rPr>
                 <w:rFonts w:hint="eastAsia"/>
               </w:rPr>
-              <w:t>切换视图</w:t>
+              <w:t>切换</w:t>
             </w:r>
             <w:r>
               <w:rPr>
                 <w:rFonts w:hint="eastAsia"/>
               </w:rPr>
+              <w:t>编辑</w:t>
+            </w:r>
+            <w:r>
+              <w:rPr>
+                <w:rFonts w:hint="eastAsia"/>
+              </w:rPr>
+              <w:t>标签</w:t>
+            </w:r>
+            <w:r>
+              <w:rPr>
+                <w:rFonts w:hint="eastAsia"/>
+              </w:rPr>
               <w:t>（</w:t>
             </w:r>
             <w:r>
               <w:rPr>
                 <w:rFonts w:hint="eastAsia"/>
               </w:rPr>
-              <w:t>view</w:t>
+              <w:t>editor</w:t>
             </w:r>
             <w:r>
               <w:rPr>
@@ -10622,7 +10632,7 @@
               <w:rPr>
                 <w:rFonts w:hint="eastAsia"/>
               </w:rPr>
-              <w:t>trl+F8</w:t>
+              <w:t>trl+F7</w:t>
             </w:r>
           </w:p>
         </w:tc>
@@ -10638,7 +10648,7 @@
               <w:rPr>
                 <w:rFonts w:hint="eastAsia"/>
               </w:rPr>
-              <w:t>切换透视图</w:t>
+              <w:t>切换视图</w:t>
             </w:r>
             <w:r>
               <w:rPr>
@@ -10650,7 +10660,7 @@
               <w:rPr>
                 <w:rFonts w:hint="eastAsia"/>
               </w:rPr>
-              <w:t>perspective</w:t>
+              <w:t>view</w:t>
             </w:r>
             <w:r>
               <w:rPr>
@@ -10672,10 +10682,13 @@
           </w:tcPr>
           <w:p>
             <w:r>
+              <w:t>C</w:t>
+            </w:r>
+            <w:r>
               <w:rPr>
                 <w:rFonts w:hint="eastAsia"/>
               </w:rPr>
-              <w:t>Ctrl+M</w:t>
+              <w:t>trl+F8</w:t>
             </w:r>
           </w:p>
         </w:tc>
@@ -10686,6 +10699,56 @@
           <w:p>
             <w:pPr>
               <w:cnfStyle w:val="000000100000" w:firstRow="0" w:lastRow="0" w:firstColumn="0" w:lastColumn="0" w:oddVBand="0" w:evenVBand="0" w:oddHBand="1" w:evenHBand="0" w:firstRowFirstColumn="0" w:firstRowLastColumn="0" w:lastRowFirstColumn="0" w:lastRowLastColumn="0"/>
+            </w:pPr>
+            <w:r>
+              <w:rPr>
+                <w:rFonts w:hint="eastAsia"/>
+              </w:rPr>
+              <w:t>切换透视图</w:t>
+            </w:r>
+            <w:r>
+              <w:rPr>
+                <w:rFonts w:hint="eastAsia"/>
+              </w:rPr>
+              <w:t>（</w:t>
+            </w:r>
+            <w:r>
+              <w:rPr>
+                <w:rFonts w:hint="eastAsia"/>
+              </w:rPr>
+              <w:t>perspective</w:t>
+            </w:r>
+            <w:r>
+              <w:rPr>
+                <w:rFonts w:hint="eastAsia"/>
+              </w:rPr>
+              <w:t>）</w:t>
+            </w:r>
+          </w:p>
+        </w:tc>
+      </w:tr>
+      <w:tr>
+        <w:tc>
+          <w:tcPr>
+            <w:cnfStyle w:val="001000000000" w:firstRow="0" w:lastRow="0" w:firstColumn="1" w:lastColumn="0" w:oddVBand="0" w:evenVBand="0" w:oddHBand="0" w:evenHBand="0" w:firstRowFirstColumn="0" w:firstRowLastColumn="0" w:lastRowFirstColumn="0" w:lastRowLastColumn="0"/>
+            <w:tcW w:w="4261" w:type="dxa"/>
+          </w:tcPr>
+          <w:p>
+            <w:r>
+              <w:rPr>
+                <w:rFonts w:hint="eastAsia"/>
+              </w:rPr>
+              <w:t>Ctrl+M</w:t>
+            </w:r>
+          </w:p>
+        </w:tc>
+        <w:tc>
+          <w:tcPr>
+            <w:tcW w:w="4261" w:type="dxa"/>
+          </w:tcPr>
+          <w:p>
+            <w:pPr>
+              <w:cnfStyle w:val="000000000000" w:firstRow="0" w:lastRow="0" w:firstColumn="0" w:lastColumn="0" w:oddVBand="0" w:evenVBand="0" w:oddHBand="0" w:evenHBand="0" w:firstRowFirstColumn="0" w:firstRowLastColumn="0" w:lastRowFirstColumn="0" w:lastRowLastColumn="0"/>
             </w:pPr>
             <w:r>
               <w:rPr>
@@ -10766,8 +10829,6 @@
             <w:r>
               <w:t>Ctrl+Alt+H</w:t>
             </w:r>
-            <w:bookmarkStart w:id="0" w:name="_GoBack"/>
-            <w:bookmarkEnd w:id="0"/>
           </w:p>
         </w:tc>
         <w:tc>
@@ -11034,13 +11095,7 @@
         </w:tc>
       </w:tr>
     </w:tbl>
-    <w:p>
-      <w:pPr>
-        <w:rPr>
-          <w:rFonts w:hint="eastAsia"/>
-        </w:rPr>
-      </w:pPr>
-    </w:p>
+    <w:p/>
     <w:sectPr>
       <w:pgSz w:w="11906" w:h="16838"/>
       <w:pgMar w:top="1440" w:right="1800" w:bottom="1440" w:left="1800" w:header="851" w:footer="992" w:gutter="0"/>
@@ -12899,7 +12954,7 @@
     <w:lsdException w:name="Table Web 2" w:semiHidden="1" w:unhideWhenUsed="1"/>
     <w:lsdException w:name="Table Web 3" w:semiHidden="1" w:unhideWhenUsed="1"/>
     <w:lsdException w:name="Balloon Text" w:semiHidden="1" w:unhideWhenUsed="1"/>
-    <w:lsdException w:name="Table Grid" w:semiHidden="1" w:uiPriority="59" w:unhideWhenUsed="1"/>
+    <w:lsdException w:name="Table Grid" w:uiPriority="59"/>
     <w:lsdException w:name="Table Theme" w:semiHidden="1" w:unhideWhenUsed="1"/>
     <w:lsdException w:name="Placeholder Text" w:semiHidden="1"/>
     <w:lsdException w:name="No Spacing" w:uiPriority="1" w:qFormat="1"/>

--- a/JavaWebNote.docx
+++ b/JavaWebNote.docx
@@ -6846,19 +6846,611 @@
         <w:rPr>
           <w:rFonts w:hint="eastAsia"/>
         </w:rPr>
-        <w:t>函数添加</w:t>
-      </w:r>
+        <w:t>添加</w:t>
+      </w:r>
+      <w:r>
+        <w:rPr>
+          <w:rFonts w:hint="eastAsia"/>
+        </w:rPr>
+        <w:t>用户库</w:t>
+      </w:r>
+      <w:r>
+        <w:rPr>
+          <w:rFonts w:hint="eastAsia"/>
+        </w:rPr>
+        <w:t>（</w:t>
+      </w:r>
+      <w:r>
+        <w:rPr>
+          <w:rFonts w:hint="eastAsia"/>
+        </w:rPr>
+        <w:t>lib</w:t>
+      </w:r>
+      <w:r>
+        <w:rPr>
+          <w:rFonts w:hint="eastAsia"/>
+        </w:rPr>
+        <w:t>、</w:t>
+      </w:r>
+      <w:r>
+        <w:rPr>
+          <w:rFonts w:hint="eastAsia"/>
+        </w:rPr>
+        <w:t>JAR</w:t>
+      </w:r>
+      <w:r>
+        <w:rPr>
+          <w:rFonts w:hint="eastAsia"/>
+        </w:rPr>
+        <w:t>）</w:t>
+      </w:r>
+    </w:p>
+    <w:p>
+      <w:pPr>
+        <w:pStyle w:val="a6"/>
+        <w:numPr>
+          <w:ilvl w:val="0"/>
+          <w:numId w:val="8"/>
+        </w:numPr>
+        <w:ind w:firstLineChars="0"/>
+        <w:jc w:val="left"/>
+      </w:pPr>
+      <w:r>
+        <w:rPr>
+          <w:rFonts w:hint="eastAsia"/>
+        </w:rPr>
+        <w:t>点击</w:t>
+      </w:r>
+      <w:r>
+        <w:rPr>
+          <w:rFonts w:hint="eastAsia"/>
+        </w:rPr>
+        <w:t>window-&gt;preference</w:t>
+      </w:r>
+      <w:r>
+        <w:rPr>
+          <w:rFonts w:hint="eastAsia"/>
+        </w:rPr>
+        <w:t>，打开配置窗口，输入</w:t>
+      </w:r>
+      <w:r>
+        <w:rPr>
+          <w:rFonts w:hint="eastAsia"/>
+        </w:rPr>
+        <w:t>lib</w:t>
+      </w:r>
+      <w:r>
+        <w:rPr>
+          <w:rFonts w:hint="eastAsia"/>
+        </w:rPr>
+        <w:t>，即可快速找到，如下图：</w:t>
+      </w:r>
+      <w:r>
+        <w:rPr>
+          <w:noProof/>
+        </w:rPr>
+        <w:drawing>
+          <wp:inline distT="0" distB="0" distL="0" distR="0" wp14:anchorId="15D21AF7" wp14:editId="1B4D4188">
+            <wp:extent cx="4176979" cy="3291305"/>
+            <wp:effectExtent l="0" t="0" r="0" b="4445"/>
+            <wp:docPr id="5" name="图片 5"/>
+            <wp:cNvGraphicFramePr>
+              <a:graphicFrameLocks xmlns:a="http://schemas.openxmlformats.org/drawingml/2006/main" noChangeAspect="1"/>
+            </wp:cNvGraphicFramePr>
+            <a:graphic xmlns:a="http://schemas.openxmlformats.org/drawingml/2006/main">
+              <a:graphicData uri="http://schemas.openxmlformats.org/drawingml/2006/picture">
+                <pic:pic xmlns:pic="http://schemas.openxmlformats.org/drawingml/2006/picture">
+                  <pic:nvPicPr>
+                    <pic:cNvPr id="0" name=""/>
+                    <pic:cNvPicPr/>
+                  </pic:nvPicPr>
+                  <pic:blipFill>
+                    <a:blip r:embed="rId31"/>
+                    <a:stretch>
+                      <a:fillRect/>
+                    </a:stretch>
+                  </pic:blipFill>
+                  <pic:spPr>
+                    <a:xfrm>
+                      <a:off x="0" y="0"/>
+                      <a:ext cx="4180371" cy="3293978"/>
+                    </a:xfrm>
+                    <a:prstGeom prst="rect">
+                      <a:avLst/>
+                    </a:prstGeom>
+                  </pic:spPr>
+                </pic:pic>
+              </a:graphicData>
+            </a:graphic>
+          </wp:inline>
+        </w:drawing>
+      </w:r>
+    </w:p>
+    <w:p>
+      <w:pPr>
+        <w:pStyle w:val="a6"/>
+        <w:numPr>
+          <w:ilvl w:val="0"/>
+          <w:numId w:val="8"/>
+        </w:numPr>
+        <w:ind w:firstLineChars="0"/>
+        <w:jc w:val="left"/>
+      </w:pPr>
+      <w:r>
+        <w:rPr>
+          <w:rFonts w:hint="eastAsia"/>
+        </w:rPr>
+        <w:t>点击右侧的“</w:t>
+      </w:r>
+      <w:r>
+        <w:rPr>
+          <w:rFonts w:hint="eastAsia"/>
+        </w:rPr>
+        <w:t>new</w:t>
+      </w:r>
+      <w:r>
+        <w:rPr>
+          <w:rFonts w:hint="eastAsia"/>
+        </w:rPr>
+        <w:t>”，为第三方库命名，</w:t>
+      </w:r>
+      <w:r>
+        <w:rPr>
+          <w:rFonts w:hint="eastAsia"/>
+        </w:rPr>
+        <w:t>这只是命名还没加入</w:t>
+      </w:r>
+      <w:r>
+        <w:rPr>
+          <w:rFonts w:hint="eastAsia"/>
+        </w:rPr>
+        <w:t>jar</w:t>
+      </w:r>
+      <w:r>
+        <w:rPr>
+          <w:rFonts w:hint="eastAsia"/>
+        </w:rPr>
+        <w:t>文件</w:t>
+      </w:r>
+      <w:r>
+        <w:br/>
+      </w:r>
+      <w:r>
+        <w:rPr>
+          <w:noProof/>
+        </w:rPr>
+        <w:drawing>
+          <wp:inline distT="0" distB="0" distL="0" distR="0" wp14:anchorId="6155FC97" wp14:editId="26F7C95D">
+            <wp:extent cx="2187244" cy="1523384"/>
+            <wp:effectExtent l="0" t="0" r="3810" b="635"/>
+            <wp:docPr id="16" name="图片 16"/>
+            <wp:cNvGraphicFramePr>
+              <a:graphicFrameLocks xmlns:a="http://schemas.openxmlformats.org/drawingml/2006/main" noChangeAspect="1"/>
+            </wp:cNvGraphicFramePr>
+            <a:graphic xmlns:a="http://schemas.openxmlformats.org/drawingml/2006/main">
+              <a:graphicData uri="http://schemas.openxmlformats.org/drawingml/2006/picture">
+                <pic:pic xmlns:pic="http://schemas.openxmlformats.org/drawingml/2006/picture">
+                  <pic:nvPicPr>
+                    <pic:cNvPr id="0" name=""/>
+                    <pic:cNvPicPr/>
+                  </pic:nvPicPr>
+                  <pic:blipFill>
+                    <a:blip r:embed="rId32"/>
+                    <a:stretch>
+                      <a:fillRect/>
+                    </a:stretch>
+                  </pic:blipFill>
+                  <pic:spPr>
+                    <a:xfrm>
+                      <a:off x="0" y="0"/>
+                      <a:ext cx="2190681" cy="1525778"/>
+                    </a:xfrm>
+                    <a:prstGeom prst="rect">
+                      <a:avLst/>
+                    </a:prstGeom>
+                  </pic:spPr>
+                </pic:pic>
+              </a:graphicData>
+            </a:graphic>
+          </wp:inline>
+        </w:drawing>
+      </w:r>
+    </w:p>
+    <w:p>
+      <w:pPr>
+        <w:pStyle w:val="a6"/>
+        <w:numPr>
+          <w:ilvl w:val="0"/>
+          <w:numId w:val="8"/>
+        </w:numPr>
+        <w:ind w:firstLineChars="0"/>
+        <w:jc w:val="left"/>
+      </w:pPr>
+      <w:r>
+        <w:rPr>
+          <w:rFonts w:hint="eastAsia"/>
+        </w:rPr>
+        <w:t>点击</w:t>
+      </w:r>
+      <w:r>
+        <w:rPr>
+          <w:rFonts w:hint="eastAsia"/>
+        </w:rPr>
+        <w:t>add external JARS</w:t>
+      </w:r>
+      <w:r>
+        <w:rPr>
+          <w:rFonts w:hint="eastAsia"/>
+        </w:rPr>
+        <w:t>，</w:t>
+      </w:r>
+      <w:r>
+        <w:rPr>
+          <w:rFonts w:hint="eastAsia"/>
+        </w:rPr>
+        <w:t>选择要</w:t>
+      </w:r>
+      <w:r>
+        <w:rPr>
+          <w:rFonts w:hint="eastAsia"/>
+        </w:rPr>
+        <w:t>添加</w:t>
+      </w:r>
+      <w:r>
+        <w:rPr>
+          <w:rFonts w:hint="eastAsia"/>
+        </w:rPr>
+        <w:t>的</w:t>
+      </w:r>
+      <w:r>
+        <w:rPr>
+          <w:rFonts w:hint="eastAsia"/>
+        </w:rPr>
+        <w:t>jar</w:t>
+      </w:r>
+      <w:r>
+        <w:rPr>
+          <w:rFonts w:hint="eastAsia"/>
+        </w:rPr>
+        <w:t>包</w:t>
+      </w:r>
+      <w:r>
+        <w:br/>
+      </w:r>
+      <w:r>
+        <w:rPr>
+          <w:noProof/>
+        </w:rPr>
+        <w:lastRenderedPageBreak/>
+        <w:drawing>
+          <wp:inline distT="0" distB="0" distL="0" distR="0" wp14:anchorId="7E3BAA59" wp14:editId="10B0C2BF">
+            <wp:extent cx="4176979" cy="3291305"/>
+            <wp:effectExtent l="0" t="0" r="0" b="4445"/>
+            <wp:docPr id="17" name="图片 17"/>
+            <wp:cNvGraphicFramePr>
+              <a:graphicFrameLocks xmlns:a="http://schemas.openxmlformats.org/drawingml/2006/main" noChangeAspect="1"/>
+            </wp:cNvGraphicFramePr>
+            <a:graphic xmlns:a="http://schemas.openxmlformats.org/drawingml/2006/main">
+              <a:graphicData uri="http://schemas.openxmlformats.org/drawingml/2006/picture">
+                <pic:pic xmlns:pic="http://schemas.openxmlformats.org/drawingml/2006/picture">
+                  <pic:nvPicPr>
+                    <pic:cNvPr id="0" name=""/>
+                    <pic:cNvPicPr/>
+                  </pic:nvPicPr>
+                  <pic:blipFill>
+                    <a:blip r:embed="rId33"/>
+                    <a:stretch>
+                      <a:fillRect/>
+                    </a:stretch>
+                  </pic:blipFill>
+                  <pic:spPr>
+                    <a:xfrm>
+                      <a:off x="0" y="0"/>
+                      <a:ext cx="4185328" cy="3297884"/>
+                    </a:xfrm>
+                    <a:prstGeom prst="rect">
+                      <a:avLst/>
+                    </a:prstGeom>
+                  </pic:spPr>
+                </pic:pic>
+              </a:graphicData>
+            </a:graphic>
+          </wp:inline>
+        </w:drawing>
+      </w:r>
+      <w:r>
+        <w:rPr>
+          <w:noProof/>
+        </w:rPr>
+        <w:drawing>
+          <wp:inline distT="0" distB="0" distL="0" distR="0" wp14:anchorId="0D372F0B" wp14:editId="4238911C">
+            <wp:extent cx="4367174" cy="2911449"/>
+            <wp:effectExtent l="0" t="0" r="0" b="3810"/>
+            <wp:docPr id="19" name="图片 19"/>
+            <wp:cNvGraphicFramePr>
+              <a:graphicFrameLocks xmlns:a="http://schemas.openxmlformats.org/drawingml/2006/main" noChangeAspect="1"/>
+            </wp:cNvGraphicFramePr>
+            <a:graphic xmlns:a="http://schemas.openxmlformats.org/drawingml/2006/main">
+              <a:graphicData uri="http://schemas.openxmlformats.org/drawingml/2006/picture">
+                <pic:pic xmlns:pic="http://schemas.openxmlformats.org/drawingml/2006/picture">
+                  <pic:nvPicPr>
+                    <pic:cNvPr id="0" name=""/>
+                    <pic:cNvPicPr/>
+                  </pic:nvPicPr>
+                  <pic:blipFill>
+                    <a:blip r:embed="rId34"/>
+                    <a:stretch>
+                      <a:fillRect/>
+                    </a:stretch>
+                  </pic:blipFill>
+                  <pic:spPr>
+                    <a:xfrm>
+                      <a:off x="0" y="0"/>
+                      <a:ext cx="4367216" cy="2911477"/>
+                    </a:xfrm>
+                    <a:prstGeom prst="rect">
+                      <a:avLst/>
+                    </a:prstGeom>
+                  </pic:spPr>
+                </pic:pic>
+              </a:graphicData>
+            </a:graphic>
+          </wp:inline>
+        </w:drawing>
+      </w:r>
+    </w:p>
+    <w:p>
+      <w:pPr>
+        <w:pStyle w:val="a6"/>
+        <w:ind w:left="420" w:firstLineChars="0" w:firstLine="0"/>
+        <w:jc w:val="left"/>
+      </w:pPr>
+      <w:r>
+        <w:rPr>
+          <w:noProof/>
+        </w:rPr>
+        <w:lastRenderedPageBreak/>
+        <w:drawing>
+          <wp:inline distT="0" distB="0" distL="0" distR="0" wp14:anchorId="4D3CF82C" wp14:editId="37097EBC">
+            <wp:extent cx="4403750" cy="3469992"/>
+            <wp:effectExtent l="0" t="0" r="0" b="0"/>
+            <wp:docPr id="20" name="图片 20"/>
+            <wp:cNvGraphicFramePr>
+              <a:graphicFrameLocks xmlns:a="http://schemas.openxmlformats.org/drawingml/2006/main" noChangeAspect="1"/>
+            </wp:cNvGraphicFramePr>
+            <a:graphic xmlns:a="http://schemas.openxmlformats.org/drawingml/2006/main">
+              <a:graphicData uri="http://schemas.openxmlformats.org/drawingml/2006/picture">
+                <pic:pic xmlns:pic="http://schemas.openxmlformats.org/drawingml/2006/picture">
+                  <pic:nvPicPr>
+                    <pic:cNvPr id="0" name=""/>
+                    <pic:cNvPicPr/>
+                  </pic:nvPicPr>
+                  <pic:blipFill>
+                    <a:blip r:embed="rId35"/>
+                    <a:stretch>
+                      <a:fillRect/>
+                    </a:stretch>
+                  </pic:blipFill>
+                  <pic:spPr>
+                    <a:xfrm>
+                      <a:off x="0" y="0"/>
+                      <a:ext cx="4404732" cy="3470766"/>
+                    </a:xfrm>
+                    <a:prstGeom prst="rect">
+                      <a:avLst/>
+                    </a:prstGeom>
+                  </pic:spPr>
+                </pic:pic>
+              </a:graphicData>
+            </a:graphic>
+          </wp:inline>
+        </w:drawing>
+      </w:r>
+    </w:p>
+    <w:p>
+      <w:pPr>
+        <w:pStyle w:val="a6"/>
+        <w:ind w:left="420" w:firstLineChars="0" w:firstLine="0"/>
+        <w:jc w:val="left"/>
+      </w:pPr>
+      <w:r>
+        <w:rPr>
+          <w:rFonts w:hint="eastAsia"/>
+        </w:rPr>
+        <w:t>注意事项：</w:t>
+      </w:r>
+    </w:p>
+    <w:p>
+      <w:pPr>
+        <w:pStyle w:val="a6"/>
+        <w:ind w:left="420" w:firstLineChars="0" w:firstLine="0"/>
+        <w:jc w:val="left"/>
+      </w:pPr>
+      <w:r>
+        <w:rPr>
+          <w:noProof/>
+        </w:rPr>
+        <w:drawing>
+          <wp:inline distT="0" distB="0" distL="0" distR="0" wp14:anchorId="68AD1B9E" wp14:editId="097FB0AF">
+            <wp:extent cx="5274310" cy="995038"/>
+            <wp:effectExtent l="0" t="0" r="2540" b="0"/>
+            <wp:docPr id="21" name="图片 21"/>
+            <wp:cNvGraphicFramePr>
+              <a:graphicFrameLocks xmlns:a="http://schemas.openxmlformats.org/drawingml/2006/main" noChangeAspect="1"/>
+            </wp:cNvGraphicFramePr>
+            <a:graphic xmlns:a="http://schemas.openxmlformats.org/drawingml/2006/main">
+              <a:graphicData uri="http://schemas.openxmlformats.org/drawingml/2006/picture">
+                <pic:pic xmlns:pic="http://schemas.openxmlformats.org/drawingml/2006/picture">
+                  <pic:nvPicPr>
+                    <pic:cNvPr id="0" name=""/>
+                    <pic:cNvPicPr/>
+                  </pic:nvPicPr>
+                  <pic:blipFill>
+                    <a:blip r:embed="rId36"/>
+                    <a:stretch>
+                      <a:fillRect/>
+                    </a:stretch>
+                  </pic:blipFill>
+                  <pic:spPr>
+                    <a:xfrm>
+                      <a:off x="0" y="0"/>
+                      <a:ext cx="5274310" cy="995038"/>
+                    </a:xfrm>
+                    <a:prstGeom prst="rect">
+                      <a:avLst/>
+                    </a:prstGeom>
+                  </pic:spPr>
+                </pic:pic>
+              </a:graphicData>
+            </a:graphic>
+          </wp:inline>
+        </w:drawing>
+      </w:r>
+    </w:p>
+    <w:p>
+      <w:pPr>
+        <w:pStyle w:val="3"/>
+      </w:pPr>
       <w:r>
         <w:rPr>
           <w:rFonts w:hint="eastAsia"/>
         </w:rPr>
         <w:t>注释</w:t>
       </w:r>
-      <w:r>
-        <w:rPr>
-          <w:rFonts w:hint="eastAsia"/>
-        </w:rPr>
-        <w:t>说明</w:t>
+    </w:p>
+    <w:tbl>
+      <w:tblPr>
+        <w:tblStyle w:val="11"/>
+        <w:tblW w:w="0" w:type="auto"/>
+        <w:tblInd w:w="920" w:type="dxa"/>
+        <w:tblLook w:val="04A0" w:firstRow="1" w:lastRow="0" w:firstColumn="1" w:lastColumn="0" w:noHBand="0" w:noVBand="1"/>
+      </w:tblPr>
+      <w:tblGrid>
+        <w:gridCol w:w="3224"/>
+        <w:gridCol w:w="3255"/>
+      </w:tblGrid>
+      <w:tr>
+        <w:trPr>
+          <w:cnfStyle w:val="100000000000" w:firstRow="1" w:lastRow="0" w:firstColumn="0" w:lastColumn="0" w:oddVBand="0" w:evenVBand="0" w:oddHBand="0" w:evenHBand="0" w:firstRowFirstColumn="0" w:firstRowLastColumn="0" w:lastRowFirstColumn="0" w:lastRowLastColumn="0"/>
+          <w:trHeight w:val="600"/>
+        </w:trPr>
+        <w:tc>
+          <w:tcPr>
+            <w:cnfStyle w:val="001000000000" w:firstRow="0" w:lastRow="0" w:firstColumn="1" w:lastColumn="0" w:oddVBand="0" w:evenVBand="0" w:oddHBand="0" w:evenHBand="0" w:firstRowFirstColumn="0" w:firstRowLastColumn="0" w:lastRowFirstColumn="0" w:lastRowLastColumn="0"/>
+            <w:tcW w:w="3224" w:type="dxa"/>
+            <w:vAlign w:val="center"/>
+          </w:tcPr>
+          <w:p>
+            <w:pPr>
+              <w:pStyle w:val="a6"/>
+              <w:ind w:firstLineChars="0" w:firstLine="0"/>
+            </w:pPr>
+            <w:r>
+              <w:rPr>
+                <w:rFonts w:hint="eastAsia"/>
+              </w:rPr>
+              <w:t>//</w:t>
+            </w:r>
+            <w:r>
+              <w:rPr>
+                <w:rFonts w:hint="eastAsia"/>
+              </w:rPr>
+              <w:t xml:space="preserve">   </w:t>
+            </w:r>
+            <w:r>
+              <w:rPr>
+                <w:rFonts w:hint="eastAsia"/>
+              </w:rPr>
+              <w:t>风格</w:t>
+            </w:r>
+          </w:p>
+        </w:tc>
+        <w:tc>
+          <w:tcPr>
+            <w:tcW w:w="3255" w:type="dxa"/>
+            <w:vAlign w:val="center"/>
+          </w:tcPr>
+          <w:p>
+            <w:pPr>
+              <w:pStyle w:val="a6"/>
+              <w:ind w:firstLineChars="0" w:firstLine="0"/>
+              <w:cnfStyle w:val="100000000000" w:firstRow="1" w:lastRow="0" w:firstColumn="0" w:lastColumn="0" w:oddVBand="0" w:evenVBand="0" w:oddHBand="0" w:evenHBand="0" w:firstRowFirstColumn="0" w:firstRowLastColumn="0" w:lastRowFirstColumn="0" w:lastRowLastColumn="0"/>
+            </w:pPr>
+            <w:r>
+              <w:rPr>
+                <w:rFonts w:hint="eastAsia"/>
+              </w:rPr>
+              <w:t>Ctrl+/</w:t>
+            </w:r>
+          </w:p>
+        </w:tc>
+      </w:tr>
+      <w:tr>
+        <w:trPr>
+          <w:cnfStyle w:val="000000100000" w:firstRow="0" w:lastRow="0" w:firstColumn="0" w:lastColumn="0" w:oddVBand="0" w:evenVBand="0" w:oddHBand="1" w:evenHBand="0" w:firstRowFirstColumn="0" w:firstRowLastColumn="0" w:lastRowFirstColumn="0" w:lastRowLastColumn="0"/>
+          <w:trHeight w:val="600"/>
+        </w:trPr>
+        <w:tc>
+          <w:tcPr>
+            <w:cnfStyle w:val="001000000000" w:firstRow="0" w:lastRow="0" w:firstColumn="1" w:lastColumn="0" w:oddVBand="0" w:evenVBand="0" w:oddHBand="0" w:evenHBand="0" w:firstRowFirstColumn="0" w:firstRowLastColumn="0" w:lastRowFirstColumn="0" w:lastRowLastColumn="0"/>
+            <w:tcW w:w="3224" w:type="dxa"/>
+            <w:vAlign w:val="center"/>
+          </w:tcPr>
+          <w:p>
+            <w:pPr>
+              <w:pStyle w:val="a6"/>
+              <w:ind w:firstLineChars="0" w:firstLine="0"/>
+            </w:pPr>
+            <w:r>
+              <w:rPr>
+                <w:rFonts w:hint="eastAsia"/>
+              </w:rPr>
+              <w:t>/**/</w:t>
+            </w:r>
+            <w:r>
+              <w:rPr>
+                <w:rFonts w:hint="eastAsia"/>
+              </w:rPr>
+              <w:t xml:space="preserve"> </w:t>
+            </w:r>
+            <w:r>
+              <w:rPr>
+                <w:rFonts w:hint="eastAsia"/>
+              </w:rPr>
+              <w:t>风格</w:t>
+            </w:r>
+          </w:p>
+        </w:tc>
+        <w:tc>
+          <w:tcPr>
+            <w:tcW w:w="3255" w:type="dxa"/>
+            <w:vAlign w:val="center"/>
+          </w:tcPr>
+          <w:p>
+            <w:pPr>
+              <w:pStyle w:val="a6"/>
+              <w:ind w:firstLineChars="0" w:firstLine="0"/>
+              <w:cnfStyle w:val="000000100000" w:firstRow="0" w:lastRow="0" w:firstColumn="0" w:lastColumn="0" w:oddVBand="0" w:evenVBand="0" w:oddHBand="1" w:evenHBand="0" w:firstRowFirstColumn="0" w:firstRowLastColumn="0" w:lastRowFirstColumn="0" w:lastRowLastColumn="0"/>
+            </w:pPr>
+            <w:r>
+              <w:rPr>
+                <w:rFonts w:hint="eastAsia"/>
+              </w:rPr>
+              <w:t>Shift+Ctrl+/</w:t>
+            </w:r>
+          </w:p>
+        </w:tc>
+      </w:tr>
+    </w:tbl>
+    <w:p>
+      <w:pPr>
+        <w:pStyle w:val="3"/>
+      </w:pPr>
+      <w:r>
+        <w:rPr>
+          <w:rFonts w:hint="eastAsia"/>
+        </w:rPr>
+        <w:t>函数添加注释说明</w:t>
       </w:r>
     </w:p>
     <w:p>
@@ -6937,8 +7529,9 @@
         <w:rPr>
           <w:noProof/>
         </w:rPr>
+        <w:lastRenderedPageBreak/>
         <w:drawing>
-          <wp:inline distT="0" distB="0" distL="0" distR="0" wp14:anchorId="0A60612C" wp14:editId="2E7C88FC">
+          <wp:inline distT="0" distB="0" distL="0" distR="0" wp14:anchorId="255BA759" wp14:editId="482FD015">
             <wp:extent cx="4272291" cy="4505325"/>
             <wp:effectExtent l="171450" t="171450" r="375920" b="352425"/>
             <wp:docPr id="14" name="图片 14" descr="http://img0.tuicool.com/YVNfua.png!web"/>
@@ -6955,7 +7548,7 @@
                     </pic:cNvPicPr>
                   </pic:nvPicPr>
                   <pic:blipFill>
-                    <a:blip r:embed="rId31">
+                    <a:blip r:embed="rId37">
                       <a:extLst>
                         <a:ext uri="{28A0092B-C50C-407E-A947-70E740481C1C}">
                           <a14:useLocalDpi xmlns:a14="http://schemas.microsoft.com/office/drawing/2010/main" val="0"/>
@@ -7078,21 +7671,14 @@
         <w:rPr>
           <w:rFonts w:hint="eastAsia"/>
         </w:rPr>
-        <w:t>，进入编辑模式，这样就可以自定义注释了。其中可以插入一些变量，如日期、文件名、</w:t>
-      </w:r>
-      <w:r>
-        <w:rPr>
-          <w:rFonts w:hint="eastAsia"/>
-        </w:rPr>
-        <w:lastRenderedPageBreak/>
-        <w:t>作者等等。</w:t>
+        <w:t>，进入编辑模式，这样就可以自定义注释了。其中可以插入一些变量，如日期、文件名、作者等等。</w:t>
       </w:r>
       <w:r>
         <w:rPr>
           <w:noProof/>
         </w:rPr>
         <w:drawing>
-          <wp:inline distT="0" distB="0" distL="0" distR="0">
+          <wp:inline distT="0" distB="0" distL="0" distR="0" wp14:anchorId="6D4E8BCB" wp14:editId="7955E699">
             <wp:extent cx="3867150" cy="2271072"/>
             <wp:effectExtent l="171450" t="171450" r="381000" b="358140"/>
             <wp:docPr id="15" name="图片 15" descr="http://img1.tuicool.com/NF7jMb.png!web"/>
@@ -7109,7 +7695,7 @@
                     </pic:cNvPicPr>
                   </pic:nvPicPr>
                   <pic:blipFill>
-                    <a:blip r:embed="rId32">
+                    <a:blip r:embed="rId38">
                       <a:extLst>
                         <a:ext uri="{28A0092B-C50C-407E-A947-70E740481C1C}">
                           <a14:useLocalDpi xmlns:a14="http://schemas.microsoft.com/office/drawing/2010/main" val="0"/>
@@ -7155,6 +7741,7 @@
         <w:rPr>
           <w:rFonts w:hint="eastAsia"/>
         </w:rPr>
+        <w:lastRenderedPageBreak/>
         <w:t>导入</w:t>
       </w:r>
       <w:r>
@@ -7221,9 +7808,8 @@
         <w:rPr>
           <w:noProof/>
         </w:rPr>
-        <w:lastRenderedPageBreak/>
         <w:drawing>
-          <wp:inline distT="0" distB="0" distL="0" distR="0">
+          <wp:inline distT="0" distB="0" distL="0" distR="0" wp14:anchorId="6F7C8586" wp14:editId="171B4EF5">
             <wp:extent cx="4347713" cy="4655628"/>
             <wp:effectExtent l="171450" t="171450" r="377190" b="354965"/>
             <wp:docPr id="18" name="图片 18" descr="http://img0.tuicool.com/3YfInmq.png!web"/>
@@ -7240,7 +7826,7 @@
                     </pic:cNvPicPr>
                   </pic:nvPicPr>
                   <pic:blipFill>
-                    <a:blip r:embed="rId33">
+                    <a:blip r:embed="rId39">
                       <a:extLst>
                         <a:ext uri="{28A0092B-C50C-407E-A947-70E740481C1C}">
                           <a14:useLocalDpi xmlns:a14="http://schemas.microsoft.com/office/drawing/2010/main" val="0"/>
@@ -7286,611 +7872,6 @@
         <w:rPr>
           <w:rFonts w:hint="eastAsia"/>
         </w:rPr>
-        <w:t>添加</w:t>
-      </w:r>
-      <w:r>
-        <w:rPr>
-          <w:rFonts w:hint="eastAsia"/>
-        </w:rPr>
-        <w:t>用户库</w:t>
-      </w:r>
-      <w:r>
-        <w:rPr>
-          <w:rFonts w:hint="eastAsia"/>
-        </w:rPr>
-        <w:t>（</w:t>
-      </w:r>
-      <w:r>
-        <w:rPr>
-          <w:rFonts w:hint="eastAsia"/>
-        </w:rPr>
-        <w:t>lib</w:t>
-      </w:r>
-      <w:r>
-        <w:rPr>
-          <w:rFonts w:hint="eastAsia"/>
-        </w:rPr>
-        <w:t>、</w:t>
-      </w:r>
-      <w:r>
-        <w:rPr>
-          <w:rFonts w:hint="eastAsia"/>
-        </w:rPr>
-        <w:t>JAR</w:t>
-      </w:r>
-      <w:r>
-        <w:rPr>
-          <w:rFonts w:hint="eastAsia"/>
-        </w:rPr>
-        <w:t>）</w:t>
-      </w:r>
-    </w:p>
-    <w:p>
-      <w:pPr>
-        <w:pStyle w:val="a6"/>
-        <w:numPr>
-          <w:ilvl w:val="0"/>
-          <w:numId w:val="8"/>
-        </w:numPr>
-        <w:ind w:firstLineChars="0"/>
-        <w:jc w:val="left"/>
-      </w:pPr>
-      <w:r>
-        <w:rPr>
-          <w:rFonts w:hint="eastAsia"/>
-        </w:rPr>
-        <w:t>点击</w:t>
-      </w:r>
-      <w:r>
-        <w:rPr>
-          <w:rFonts w:hint="eastAsia"/>
-        </w:rPr>
-        <w:t>window-&gt;preference</w:t>
-      </w:r>
-      <w:r>
-        <w:rPr>
-          <w:rFonts w:hint="eastAsia"/>
-        </w:rPr>
-        <w:t>，打开配置窗口，输入</w:t>
-      </w:r>
-      <w:r>
-        <w:rPr>
-          <w:rFonts w:hint="eastAsia"/>
-        </w:rPr>
-        <w:t>lib</w:t>
-      </w:r>
-      <w:r>
-        <w:rPr>
-          <w:rFonts w:hint="eastAsia"/>
-        </w:rPr>
-        <w:t>，即可快速找到，如下图：</w:t>
-      </w:r>
-      <w:r>
-        <w:rPr>
-          <w:noProof/>
-        </w:rPr>
-        <w:lastRenderedPageBreak/>
-        <w:drawing>
-          <wp:inline distT="0" distB="0" distL="0" distR="0" wp14:anchorId="15D21AF7" wp14:editId="1B4D4188">
-            <wp:extent cx="4176979" cy="3291305"/>
-            <wp:effectExtent l="0" t="0" r="0" b="4445"/>
-            <wp:docPr id="5" name="图片 5"/>
-            <wp:cNvGraphicFramePr>
-              <a:graphicFrameLocks xmlns:a="http://schemas.openxmlformats.org/drawingml/2006/main" noChangeAspect="1"/>
-            </wp:cNvGraphicFramePr>
-            <a:graphic xmlns:a="http://schemas.openxmlformats.org/drawingml/2006/main">
-              <a:graphicData uri="http://schemas.openxmlformats.org/drawingml/2006/picture">
-                <pic:pic xmlns:pic="http://schemas.openxmlformats.org/drawingml/2006/picture">
-                  <pic:nvPicPr>
-                    <pic:cNvPr id="0" name=""/>
-                    <pic:cNvPicPr/>
-                  </pic:nvPicPr>
-                  <pic:blipFill>
-                    <a:blip r:embed="rId34"/>
-                    <a:stretch>
-                      <a:fillRect/>
-                    </a:stretch>
-                  </pic:blipFill>
-                  <pic:spPr>
-                    <a:xfrm>
-                      <a:off x="0" y="0"/>
-                      <a:ext cx="4180371" cy="3293978"/>
-                    </a:xfrm>
-                    <a:prstGeom prst="rect">
-                      <a:avLst/>
-                    </a:prstGeom>
-                  </pic:spPr>
-                </pic:pic>
-              </a:graphicData>
-            </a:graphic>
-          </wp:inline>
-        </w:drawing>
-      </w:r>
-    </w:p>
-    <w:p>
-      <w:pPr>
-        <w:pStyle w:val="a6"/>
-        <w:numPr>
-          <w:ilvl w:val="0"/>
-          <w:numId w:val="8"/>
-        </w:numPr>
-        <w:ind w:firstLineChars="0"/>
-        <w:jc w:val="left"/>
-      </w:pPr>
-      <w:r>
-        <w:rPr>
-          <w:rFonts w:hint="eastAsia"/>
-        </w:rPr>
-        <w:t>点击右侧的“</w:t>
-      </w:r>
-      <w:r>
-        <w:rPr>
-          <w:rFonts w:hint="eastAsia"/>
-        </w:rPr>
-        <w:t>new</w:t>
-      </w:r>
-      <w:r>
-        <w:rPr>
-          <w:rFonts w:hint="eastAsia"/>
-        </w:rPr>
-        <w:t>”，为第三方库命名，</w:t>
-      </w:r>
-      <w:r>
-        <w:rPr>
-          <w:rFonts w:hint="eastAsia"/>
-        </w:rPr>
-        <w:t>这只是命名还没加入</w:t>
-      </w:r>
-      <w:r>
-        <w:rPr>
-          <w:rFonts w:hint="eastAsia"/>
-        </w:rPr>
-        <w:t>jar</w:t>
-      </w:r>
-      <w:r>
-        <w:rPr>
-          <w:rFonts w:hint="eastAsia"/>
-        </w:rPr>
-        <w:t>文件</w:t>
-      </w:r>
-      <w:r>
-        <w:br/>
-      </w:r>
-      <w:r>
-        <w:rPr>
-          <w:noProof/>
-        </w:rPr>
-        <w:drawing>
-          <wp:inline distT="0" distB="0" distL="0" distR="0" wp14:anchorId="6155FC97" wp14:editId="26F7C95D">
-            <wp:extent cx="2187244" cy="1523384"/>
-            <wp:effectExtent l="0" t="0" r="3810" b="635"/>
-            <wp:docPr id="16" name="图片 16"/>
-            <wp:cNvGraphicFramePr>
-              <a:graphicFrameLocks xmlns:a="http://schemas.openxmlformats.org/drawingml/2006/main" noChangeAspect="1"/>
-            </wp:cNvGraphicFramePr>
-            <a:graphic xmlns:a="http://schemas.openxmlformats.org/drawingml/2006/main">
-              <a:graphicData uri="http://schemas.openxmlformats.org/drawingml/2006/picture">
-                <pic:pic xmlns:pic="http://schemas.openxmlformats.org/drawingml/2006/picture">
-                  <pic:nvPicPr>
-                    <pic:cNvPr id="0" name=""/>
-                    <pic:cNvPicPr/>
-                  </pic:nvPicPr>
-                  <pic:blipFill>
-                    <a:blip r:embed="rId35"/>
-                    <a:stretch>
-                      <a:fillRect/>
-                    </a:stretch>
-                  </pic:blipFill>
-                  <pic:spPr>
-                    <a:xfrm>
-                      <a:off x="0" y="0"/>
-                      <a:ext cx="2190681" cy="1525778"/>
-                    </a:xfrm>
-                    <a:prstGeom prst="rect">
-                      <a:avLst/>
-                    </a:prstGeom>
-                  </pic:spPr>
-                </pic:pic>
-              </a:graphicData>
-            </a:graphic>
-          </wp:inline>
-        </w:drawing>
-      </w:r>
-    </w:p>
-    <w:p>
-      <w:pPr>
-        <w:pStyle w:val="a6"/>
-        <w:numPr>
-          <w:ilvl w:val="0"/>
-          <w:numId w:val="8"/>
-        </w:numPr>
-        <w:ind w:firstLineChars="0"/>
-        <w:jc w:val="left"/>
-      </w:pPr>
-      <w:r>
-        <w:rPr>
-          <w:rFonts w:hint="eastAsia"/>
-        </w:rPr>
-        <w:t>点击</w:t>
-      </w:r>
-      <w:r>
-        <w:rPr>
-          <w:rFonts w:hint="eastAsia"/>
-        </w:rPr>
-        <w:t>add external JARS</w:t>
-      </w:r>
-      <w:r>
-        <w:rPr>
-          <w:rFonts w:hint="eastAsia"/>
-        </w:rPr>
-        <w:t>，</w:t>
-      </w:r>
-      <w:r>
-        <w:rPr>
-          <w:rFonts w:hint="eastAsia"/>
-        </w:rPr>
-        <w:t>选择要</w:t>
-      </w:r>
-      <w:r>
-        <w:rPr>
-          <w:rFonts w:hint="eastAsia"/>
-        </w:rPr>
-        <w:t>添加</w:t>
-      </w:r>
-      <w:r>
-        <w:rPr>
-          <w:rFonts w:hint="eastAsia"/>
-        </w:rPr>
-        <w:t>的</w:t>
-      </w:r>
-      <w:r>
-        <w:rPr>
-          <w:rFonts w:hint="eastAsia"/>
-        </w:rPr>
-        <w:t>jar</w:t>
-      </w:r>
-      <w:r>
-        <w:rPr>
-          <w:rFonts w:hint="eastAsia"/>
-        </w:rPr>
-        <w:t>包</w:t>
-      </w:r>
-      <w:r>
-        <w:br/>
-      </w:r>
-      <w:r>
-        <w:rPr>
-          <w:noProof/>
-        </w:rPr>
-        <w:drawing>
-          <wp:inline distT="0" distB="0" distL="0" distR="0" wp14:anchorId="7E3BAA59" wp14:editId="10B0C2BF">
-            <wp:extent cx="4176979" cy="3291305"/>
-            <wp:effectExtent l="0" t="0" r="0" b="4445"/>
-            <wp:docPr id="17" name="图片 17"/>
-            <wp:cNvGraphicFramePr>
-              <a:graphicFrameLocks xmlns:a="http://schemas.openxmlformats.org/drawingml/2006/main" noChangeAspect="1"/>
-            </wp:cNvGraphicFramePr>
-            <a:graphic xmlns:a="http://schemas.openxmlformats.org/drawingml/2006/main">
-              <a:graphicData uri="http://schemas.openxmlformats.org/drawingml/2006/picture">
-                <pic:pic xmlns:pic="http://schemas.openxmlformats.org/drawingml/2006/picture">
-                  <pic:nvPicPr>
-                    <pic:cNvPr id="0" name=""/>
-                    <pic:cNvPicPr/>
-                  </pic:nvPicPr>
-                  <pic:blipFill>
-                    <a:blip r:embed="rId36"/>
-                    <a:stretch>
-                      <a:fillRect/>
-                    </a:stretch>
-                  </pic:blipFill>
-                  <pic:spPr>
-                    <a:xfrm>
-                      <a:off x="0" y="0"/>
-                      <a:ext cx="4185328" cy="3297884"/>
-                    </a:xfrm>
-                    <a:prstGeom prst="rect">
-                      <a:avLst/>
-                    </a:prstGeom>
-                  </pic:spPr>
-                </pic:pic>
-              </a:graphicData>
-            </a:graphic>
-          </wp:inline>
-        </w:drawing>
-      </w:r>
-      <w:r>
-        <w:rPr>
-          <w:noProof/>
-        </w:rPr>
-        <w:lastRenderedPageBreak/>
-        <w:drawing>
-          <wp:inline distT="0" distB="0" distL="0" distR="0" wp14:anchorId="0D372F0B" wp14:editId="4238911C">
-            <wp:extent cx="4367174" cy="2911449"/>
-            <wp:effectExtent l="0" t="0" r="0" b="3810"/>
-            <wp:docPr id="19" name="图片 19"/>
-            <wp:cNvGraphicFramePr>
-              <a:graphicFrameLocks xmlns:a="http://schemas.openxmlformats.org/drawingml/2006/main" noChangeAspect="1"/>
-            </wp:cNvGraphicFramePr>
-            <a:graphic xmlns:a="http://schemas.openxmlformats.org/drawingml/2006/main">
-              <a:graphicData uri="http://schemas.openxmlformats.org/drawingml/2006/picture">
-                <pic:pic xmlns:pic="http://schemas.openxmlformats.org/drawingml/2006/picture">
-                  <pic:nvPicPr>
-                    <pic:cNvPr id="0" name=""/>
-                    <pic:cNvPicPr/>
-                  </pic:nvPicPr>
-                  <pic:blipFill>
-                    <a:blip r:embed="rId37"/>
-                    <a:stretch>
-                      <a:fillRect/>
-                    </a:stretch>
-                  </pic:blipFill>
-                  <pic:spPr>
-                    <a:xfrm>
-                      <a:off x="0" y="0"/>
-                      <a:ext cx="4367216" cy="2911477"/>
-                    </a:xfrm>
-                    <a:prstGeom prst="rect">
-                      <a:avLst/>
-                    </a:prstGeom>
-                  </pic:spPr>
-                </pic:pic>
-              </a:graphicData>
-            </a:graphic>
-          </wp:inline>
-        </w:drawing>
-      </w:r>
-    </w:p>
-    <w:p>
-      <w:pPr>
-        <w:pStyle w:val="a6"/>
-        <w:ind w:left="420" w:firstLineChars="0" w:firstLine="0"/>
-        <w:jc w:val="left"/>
-      </w:pPr>
-      <w:r>
-        <w:rPr>
-          <w:noProof/>
-        </w:rPr>
-        <w:drawing>
-          <wp:inline distT="0" distB="0" distL="0" distR="0" wp14:anchorId="4D3CF82C" wp14:editId="37097EBC">
-            <wp:extent cx="4403750" cy="3469992"/>
-            <wp:effectExtent l="0" t="0" r="0" b="0"/>
-            <wp:docPr id="20" name="图片 20"/>
-            <wp:cNvGraphicFramePr>
-              <a:graphicFrameLocks xmlns:a="http://schemas.openxmlformats.org/drawingml/2006/main" noChangeAspect="1"/>
-            </wp:cNvGraphicFramePr>
-            <a:graphic xmlns:a="http://schemas.openxmlformats.org/drawingml/2006/main">
-              <a:graphicData uri="http://schemas.openxmlformats.org/drawingml/2006/picture">
-                <pic:pic xmlns:pic="http://schemas.openxmlformats.org/drawingml/2006/picture">
-                  <pic:nvPicPr>
-                    <pic:cNvPr id="0" name=""/>
-                    <pic:cNvPicPr/>
-                  </pic:nvPicPr>
-                  <pic:blipFill>
-                    <a:blip r:embed="rId38"/>
-                    <a:stretch>
-                      <a:fillRect/>
-                    </a:stretch>
-                  </pic:blipFill>
-                  <pic:spPr>
-                    <a:xfrm>
-                      <a:off x="0" y="0"/>
-                      <a:ext cx="4404732" cy="3470766"/>
-                    </a:xfrm>
-                    <a:prstGeom prst="rect">
-                      <a:avLst/>
-                    </a:prstGeom>
-                  </pic:spPr>
-                </pic:pic>
-              </a:graphicData>
-            </a:graphic>
-          </wp:inline>
-        </w:drawing>
-      </w:r>
-    </w:p>
-    <w:p>
-      <w:pPr>
-        <w:pStyle w:val="a6"/>
-        <w:ind w:left="420" w:firstLineChars="0" w:firstLine="0"/>
-        <w:jc w:val="left"/>
-      </w:pPr>
-      <w:r>
-        <w:rPr>
-          <w:rFonts w:hint="eastAsia"/>
-        </w:rPr>
-        <w:t>注意事项：</w:t>
-      </w:r>
-    </w:p>
-    <w:p>
-      <w:pPr>
-        <w:pStyle w:val="a6"/>
-        <w:ind w:left="420" w:firstLineChars="0" w:firstLine="0"/>
-        <w:jc w:val="left"/>
-      </w:pPr>
-      <w:r>
-        <w:rPr>
-          <w:noProof/>
-        </w:rPr>
-        <w:drawing>
-          <wp:inline distT="0" distB="0" distL="0" distR="0" wp14:anchorId="68AD1B9E" wp14:editId="097FB0AF">
-            <wp:extent cx="5274310" cy="995038"/>
-            <wp:effectExtent l="0" t="0" r="2540" b="0"/>
-            <wp:docPr id="21" name="图片 21"/>
-            <wp:cNvGraphicFramePr>
-              <a:graphicFrameLocks xmlns:a="http://schemas.openxmlformats.org/drawingml/2006/main" noChangeAspect="1"/>
-            </wp:cNvGraphicFramePr>
-            <a:graphic xmlns:a="http://schemas.openxmlformats.org/drawingml/2006/main">
-              <a:graphicData uri="http://schemas.openxmlformats.org/drawingml/2006/picture">
-                <pic:pic xmlns:pic="http://schemas.openxmlformats.org/drawingml/2006/picture">
-                  <pic:nvPicPr>
-                    <pic:cNvPr id="0" name=""/>
-                    <pic:cNvPicPr/>
-                  </pic:nvPicPr>
-                  <pic:blipFill>
-                    <a:blip r:embed="rId39"/>
-                    <a:stretch>
-                      <a:fillRect/>
-                    </a:stretch>
-                  </pic:blipFill>
-                  <pic:spPr>
-                    <a:xfrm>
-                      <a:off x="0" y="0"/>
-                      <a:ext cx="5274310" cy="995038"/>
-                    </a:xfrm>
-                    <a:prstGeom prst="rect">
-                      <a:avLst/>
-                    </a:prstGeom>
-                  </pic:spPr>
-                </pic:pic>
-              </a:graphicData>
-            </a:graphic>
-          </wp:inline>
-        </w:drawing>
-      </w:r>
-    </w:p>
-    <w:p>
-      <w:pPr>
-        <w:pStyle w:val="3"/>
-      </w:pPr>
-      <w:r>
-        <w:rPr>
-          <w:rFonts w:hint="eastAsia"/>
-        </w:rPr>
-        <w:lastRenderedPageBreak/>
-        <w:t>注释</w:t>
-      </w:r>
-    </w:p>
-    <w:tbl>
-      <w:tblPr>
-        <w:tblStyle w:val="11"/>
-        <w:tblW w:w="0" w:type="auto"/>
-        <w:tblInd w:w="920" w:type="dxa"/>
-        <w:tblLook w:val="04A0" w:firstRow="1" w:lastRow="0" w:firstColumn="1" w:lastColumn="0" w:noHBand="0" w:noVBand="1"/>
-      </w:tblPr>
-      <w:tblGrid>
-        <w:gridCol w:w="3224"/>
-        <w:gridCol w:w="3255"/>
-      </w:tblGrid>
-      <w:tr>
-        <w:trPr>
-          <w:cnfStyle w:val="100000000000" w:firstRow="1" w:lastRow="0" w:firstColumn="0" w:lastColumn="0" w:oddVBand="0" w:evenVBand="0" w:oddHBand="0" w:evenHBand="0" w:firstRowFirstColumn="0" w:firstRowLastColumn="0" w:lastRowFirstColumn="0" w:lastRowLastColumn="0"/>
-          <w:trHeight w:val="600"/>
-        </w:trPr>
-        <w:tc>
-          <w:tcPr>
-            <w:cnfStyle w:val="001000000000" w:firstRow="0" w:lastRow="0" w:firstColumn="1" w:lastColumn="0" w:oddVBand="0" w:evenVBand="0" w:oddHBand="0" w:evenHBand="0" w:firstRowFirstColumn="0" w:firstRowLastColumn="0" w:lastRowFirstColumn="0" w:lastRowLastColumn="0"/>
-            <w:tcW w:w="3224" w:type="dxa"/>
-            <w:vAlign w:val="center"/>
-          </w:tcPr>
-          <w:p>
-            <w:pPr>
-              <w:pStyle w:val="a6"/>
-              <w:ind w:firstLineChars="0" w:firstLine="0"/>
-            </w:pPr>
-            <w:r>
-              <w:rPr>
-                <w:rFonts w:hint="eastAsia"/>
-              </w:rPr>
-              <w:t>//</w:t>
-            </w:r>
-            <w:r>
-              <w:rPr>
-                <w:rFonts w:hint="eastAsia"/>
-              </w:rPr>
-              <w:t xml:space="preserve">   </w:t>
-            </w:r>
-            <w:r>
-              <w:rPr>
-                <w:rFonts w:hint="eastAsia"/>
-              </w:rPr>
-              <w:t>风格</w:t>
-            </w:r>
-          </w:p>
-        </w:tc>
-        <w:tc>
-          <w:tcPr>
-            <w:tcW w:w="3255" w:type="dxa"/>
-            <w:vAlign w:val="center"/>
-          </w:tcPr>
-          <w:p>
-            <w:pPr>
-              <w:pStyle w:val="a6"/>
-              <w:ind w:firstLineChars="0" w:firstLine="0"/>
-              <w:cnfStyle w:val="100000000000" w:firstRow="1" w:lastRow="0" w:firstColumn="0" w:lastColumn="0" w:oddVBand="0" w:evenVBand="0" w:oddHBand="0" w:evenHBand="0" w:firstRowFirstColumn="0" w:firstRowLastColumn="0" w:lastRowFirstColumn="0" w:lastRowLastColumn="0"/>
-            </w:pPr>
-            <w:r>
-              <w:rPr>
-                <w:rFonts w:hint="eastAsia"/>
-              </w:rPr>
-              <w:t>Ctrl+/</w:t>
-            </w:r>
-          </w:p>
-        </w:tc>
-      </w:tr>
-      <w:tr>
-        <w:trPr>
-          <w:cnfStyle w:val="000000100000" w:firstRow="0" w:lastRow="0" w:firstColumn="0" w:lastColumn="0" w:oddVBand="0" w:evenVBand="0" w:oddHBand="1" w:evenHBand="0" w:firstRowFirstColumn="0" w:firstRowLastColumn="0" w:lastRowFirstColumn="0" w:lastRowLastColumn="0"/>
-          <w:trHeight w:val="600"/>
-        </w:trPr>
-        <w:tc>
-          <w:tcPr>
-            <w:cnfStyle w:val="001000000000" w:firstRow="0" w:lastRow="0" w:firstColumn="1" w:lastColumn="0" w:oddVBand="0" w:evenVBand="0" w:oddHBand="0" w:evenHBand="0" w:firstRowFirstColumn="0" w:firstRowLastColumn="0" w:lastRowFirstColumn="0" w:lastRowLastColumn="0"/>
-            <w:tcW w:w="3224" w:type="dxa"/>
-            <w:vAlign w:val="center"/>
-          </w:tcPr>
-          <w:p>
-            <w:pPr>
-              <w:pStyle w:val="a6"/>
-              <w:ind w:firstLineChars="0" w:firstLine="0"/>
-            </w:pPr>
-            <w:r>
-              <w:rPr>
-                <w:rFonts w:hint="eastAsia"/>
-              </w:rPr>
-              <w:t>/**/</w:t>
-            </w:r>
-            <w:r>
-              <w:rPr>
-                <w:rFonts w:hint="eastAsia"/>
-              </w:rPr>
-              <w:t xml:space="preserve"> </w:t>
-            </w:r>
-            <w:r>
-              <w:rPr>
-                <w:rFonts w:hint="eastAsia"/>
-              </w:rPr>
-              <w:t>风格</w:t>
-            </w:r>
-          </w:p>
-        </w:tc>
-        <w:tc>
-          <w:tcPr>
-            <w:tcW w:w="3255" w:type="dxa"/>
-            <w:vAlign w:val="center"/>
-          </w:tcPr>
-          <w:p>
-            <w:pPr>
-              <w:pStyle w:val="a6"/>
-              <w:ind w:firstLineChars="0" w:firstLine="0"/>
-              <w:cnfStyle w:val="000000100000" w:firstRow="0" w:lastRow="0" w:firstColumn="0" w:lastColumn="0" w:oddVBand="0" w:evenVBand="0" w:oddHBand="1" w:evenHBand="0" w:firstRowFirstColumn="0" w:firstRowLastColumn="0" w:lastRowFirstColumn="0" w:lastRowLastColumn="0"/>
-            </w:pPr>
-            <w:r>
-              <w:rPr>
-                <w:rFonts w:hint="eastAsia"/>
-              </w:rPr>
-              <w:t>Shift+Ctrl+/</w:t>
-            </w:r>
-          </w:p>
-        </w:tc>
-      </w:tr>
-    </w:tbl>
-    <w:p>
-      <w:pPr>
-        <w:pStyle w:val="3"/>
-      </w:pPr>
-      <w:r>
-        <w:rPr>
-          <w:rFonts w:hint="eastAsia"/>
-        </w:rPr>
         <w:t>服务器</w:t>
       </w:r>
     </w:p>
@@ -7956,6 +7937,7 @@
         <w:rPr>
           <w:noProof/>
         </w:rPr>
+        <w:lastRenderedPageBreak/>
         <w:drawing>
           <wp:inline distT="0" distB="0" distL="0" distR="0" wp14:anchorId="01C243F1" wp14:editId="06573481">
             <wp:extent cx="5274310" cy="1650053"/>
@@ -8099,7 +8081,6 @@
         <w:rPr>
           <w:noProof/>
         </w:rPr>
-        <w:lastRenderedPageBreak/>
         <w:drawing>
           <wp:inline distT="0" distB="0" distL="0" distR="0" wp14:anchorId="46F9907B" wp14:editId="0652DD1E">
             <wp:extent cx="3990975" cy="4059785"/>
@@ -8153,6 +8134,7 @@
         <w:rPr>
           <w:noProof/>
         </w:rPr>
+        <w:lastRenderedPageBreak/>
         <w:drawing>
           <wp:inline distT="0" distB="0" distL="0" distR="0" wp14:anchorId="1ECA8C66" wp14:editId="483412C4">
             <wp:extent cx="3790950" cy="3180664"/>
@@ -8238,7 +8220,6 @@
         <w:rPr>
           <w:noProof/>
         </w:rPr>
-        <w:lastRenderedPageBreak/>
         <w:drawing>
           <wp:inline distT="0" distB="0" distL="0" distR="0" wp14:anchorId="13CF8889" wp14:editId="1BB59FA7">
             <wp:extent cx="4533900" cy="1209675"/>
@@ -8295,6 +8276,7 @@
         <w:rPr>
           <w:noProof/>
         </w:rPr>
+        <w:lastRenderedPageBreak/>
         <w:drawing>
           <wp:inline distT="0" distB="0" distL="0" distR="0" wp14:anchorId="782655D1" wp14:editId="1B53F4C5">
             <wp:extent cx="7465249" cy="3190875"/>
@@ -8435,7 +8417,6 @@
         <w:rPr>
           <w:noProof/>
         </w:rPr>
-        <w:lastRenderedPageBreak/>
         <w:drawing>
           <wp:inline distT="0" distB="0" distL="0" distR="0" wp14:anchorId="5C4A4C5E" wp14:editId="77D5FB5B">
             <wp:extent cx="5274310" cy="3209759"/>
@@ -8545,6 +8526,7 @@
         <w:rPr>
           <w:rFonts w:hint="eastAsia"/>
         </w:rPr>
+        <w:lastRenderedPageBreak/>
         <w:t>在其中添加</w:t>
       </w:r>
       <w:r>
@@ -8808,7 +8790,6 @@
         <w:rPr>
           <w:rFonts w:hint="eastAsia"/>
         </w:rPr>
-        <w:lastRenderedPageBreak/>
         <w:t>乱码问题</w:t>
       </w:r>
     </w:p>
@@ -8888,6 +8869,7 @@
           <w:sz w:val="24"/>
           <w:szCs w:val="24"/>
         </w:rPr>
+        <w:lastRenderedPageBreak/>
         <w:drawing>
           <wp:inline distT="0" distB="0" distL="0" distR="0">
             <wp:extent cx="4752975" cy="3790950"/>
@@ -9036,7 +9018,6 @@
           <w:sz w:val="24"/>
           <w:szCs w:val="24"/>
         </w:rPr>
-        <w:lastRenderedPageBreak/>
         <w:drawing>
           <wp:inline distT="0" distB="0" distL="0" distR="0">
             <wp:extent cx="4762500" cy="3076575"/>
@@ -9100,6 +9081,7 @@
         <w:rPr>
           <w:rFonts w:hint="eastAsia"/>
         </w:rPr>
+        <w:lastRenderedPageBreak/>
         <w:t>整个</w:t>
       </w:r>
       <w:r>
@@ -9284,7 +9266,6 @@
           <w:sz w:val="24"/>
           <w:szCs w:val="24"/>
         </w:rPr>
-        <w:lastRenderedPageBreak/>
         <w:t>3</w:t>
       </w:r>
       <w:r>
@@ -9323,6 +9304,7 @@
           <w:sz w:val="24"/>
           <w:szCs w:val="24"/>
         </w:rPr>
+        <w:lastRenderedPageBreak/>
         <w:drawing>
           <wp:inline distT="0" distB="0" distL="0" distR="0">
             <wp:extent cx="4762500" cy="2562225"/>
@@ -10030,11 +10012,6 @@
             <w:tcW w:w="4261" w:type="dxa"/>
           </w:tcPr>
           <w:p>
-            <w:pPr>
-              <w:rPr>
-                <w:rFonts w:hint="eastAsia"/>
-              </w:rPr>
-            </w:pPr>
             <w:r>
               <w:t>S</w:t>
             </w:r>
@@ -10053,24 +10030,19 @@
           <w:p>
             <w:pPr>
               <w:cnfStyle w:val="000000100000" w:firstRow="0" w:lastRow="0" w:firstColumn="0" w:lastColumn="0" w:oddVBand="0" w:evenVBand="0" w:oddHBand="1" w:evenHBand="0" w:firstRowFirstColumn="0" w:firstRowLastColumn="0" w:lastRowFirstColumn="0" w:lastRowLastColumn="0"/>
+            </w:pPr>
+            <w:r>
               <w:rPr>
                 <w:rFonts w:hint="eastAsia"/>
               </w:rPr>
-            </w:pPr>
+              <w:t>选中当前行</w:t>
+            </w:r>
             <w:r>
               <w:rPr>
                 <w:rFonts w:hint="eastAsia"/>
               </w:rPr>
-              <w:t>选中当前行</w:t>
-            </w:r>
-            <w:r>
-              <w:rPr>
-                <w:rFonts w:hint="eastAsia"/>
-              </w:rPr>
               <w:t>到行首</w:t>
             </w:r>
-            <w:bookmarkStart w:id="0" w:name="_GoBack"/>
-            <w:bookmarkEnd w:id="0"/>
             <w:r>
               <w:rPr>
                 <w:rFonts w:hint="eastAsia"/>
@@ -10763,6 +10735,7 @@
     <w:p>
       <w:pPr>
         <w:pStyle w:val="3"/>
+        <w:ind w:firstLineChars="100" w:firstLine="320"/>
       </w:pPr>
       <w:r>
         <w:rPr>
@@ -11095,7 +11068,244 @@
         </w:tc>
       </w:tr>
     </w:tbl>
-    <w:p/>
+    <w:p>
+      <w:pPr>
+        <w:rPr>
+          <w:rFonts w:ascii="微软雅黑" w:hAnsi="微软雅黑" w:cs="宋体"/>
+          <w:color w:val="333333"/>
+          <w:kern w:val="0"/>
+          <w:szCs w:val="21"/>
+        </w:rPr>
+      </w:pPr>
+      <w:r>
+        <w:rPr>
+          <w:rFonts w:ascii="微软雅黑" w:hAnsi="微软雅黑" w:cs="宋体" w:hint="eastAsia"/>
+          <w:color w:val="333333"/>
+          <w:kern w:val="0"/>
+          <w:szCs w:val="21"/>
+        </w:rPr>
+        <w:t>双击查找相同字符串：</w:t>
+      </w:r>
+    </w:p>
+    <w:p>
+      <w:pPr>
+        <w:rPr>
+          <w:rFonts w:ascii="微软雅黑" w:hAnsi="微软雅黑" w:cs="宋体"/>
+          <w:color w:val="333333"/>
+          <w:kern w:val="0"/>
+          <w:szCs w:val="21"/>
+        </w:rPr>
+      </w:pPr>
+      <w:r>
+        <w:rPr>
+          <w:rFonts w:ascii="微软雅黑" w:hAnsi="微软雅黑" w:cs="宋体"/>
+          <w:color w:val="333333"/>
+          <w:kern w:val="0"/>
+          <w:szCs w:val="21"/>
+        </w:rPr>
+        <w:t>Window-&gt;Preferences-&gt;</w:t>
+      </w:r>
+      <w:r>
+        <w:rPr>
+          <w:rFonts w:ascii="微软雅黑" w:hAnsi="微软雅黑" w:cs="宋体" w:hint="eastAsia"/>
+          <w:color w:val="333333"/>
+          <w:kern w:val="0"/>
+          <w:szCs w:val="21"/>
+        </w:rPr>
+        <w:t>Java</w:t>
+      </w:r>
+      <w:r>
+        <w:rPr>
+          <w:rFonts w:ascii="微软雅黑" w:hAnsi="微软雅黑" w:cs="宋体"/>
+          <w:color w:val="333333"/>
+          <w:kern w:val="0"/>
+          <w:szCs w:val="21"/>
+        </w:rPr>
+        <w:t>-&gt;</w:t>
+      </w:r>
+      <w:r>
+        <w:rPr>
+          <w:rFonts w:ascii="微软雅黑" w:hAnsi="微软雅黑" w:cs="宋体" w:hint="eastAsia"/>
+          <w:color w:val="333333"/>
+          <w:kern w:val="0"/>
+          <w:szCs w:val="21"/>
+        </w:rPr>
+        <w:t>Editor</w:t>
+      </w:r>
+      <w:r>
+        <w:rPr>
+          <w:rFonts w:ascii="微软雅黑" w:hAnsi="微软雅黑" w:cs="宋体"/>
+          <w:color w:val="333333"/>
+          <w:kern w:val="0"/>
+          <w:szCs w:val="21"/>
+        </w:rPr>
+        <w:t>-&gt;</w:t>
+      </w:r>
+      <w:r>
+        <w:rPr>
+          <w:rFonts w:ascii="微软雅黑" w:hAnsi="微软雅黑" w:cs="宋体" w:hint="eastAsia"/>
+          <w:color w:val="333333"/>
+          <w:kern w:val="0"/>
+          <w:szCs w:val="21"/>
+        </w:rPr>
+        <w:t>Mark Occurent</w:t>
+      </w:r>
+      <w:r>
+        <w:rPr>
+          <w:rFonts w:ascii="微软雅黑" w:hAnsi="微软雅黑" w:cs="宋体" w:hint="eastAsia"/>
+          <w:color w:val="333333"/>
+          <w:kern w:val="0"/>
+          <w:szCs w:val="21"/>
+        </w:rPr>
+        <w:t>或者atl+shift+o</w:t>
+      </w:r>
+    </w:p>
+    <w:p>
+      <w:pPr>
+        <w:rPr>
+          <w:rFonts w:ascii="微软雅黑" w:hAnsi="微软雅黑"/>
+          <w:color w:val="333333"/>
+          <w:shd w:val="clear" w:color="auto" w:fill="FFFFFF"/>
+        </w:rPr>
+      </w:pPr>
+      <w:r>
+        <w:rPr>
+          <w:noProof/>
+        </w:rPr>
+        <w:lastRenderedPageBreak/>
+        <w:drawing>
+          <wp:inline distT="0" distB="0" distL="0" distR="0">
+            <wp:extent cx="4426916" cy="4802587"/>
+            <wp:effectExtent l="0" t="0" r="0" b="0"/>
+            <wp:docPr id="4" name="图片 4" descr="http://b.hiphotos.baidu.com/zhidao/wh%3D600%2C800/sign=94e684cbe3dde711e7874bf097dfe223/bf096b63f6246b604db786baedf81a4c500fa246.jpg"/>
+            <wp:cNvGraphicFramePr>
+              <a:graphicFrameLocks xmlns:a="http://schemas.openxmlformats.org/drawingml/2006/main" noChangeAspect="1"/>
+            </wp:cNvGraphicFramePr>
+            <a:graphic xmlns:a="http://schemas.openxmlformats.org/drawingml/2006/main">
+              <a:graphicData uri="http://schemas.openxmlformats.org/drawingml/2006/picture">
+                <pic:pic xmlns:pic="http://schemas.openxmlformats.org/drawingml/2006/picture">
+                  <pic:nvPicPr>
+                    <pic:cNvPr id="0" name="Picture 1" descr="http://b.hiphotos.baidu.com/zhidao/wh%3D600%2C800/sign=94e684cbe3dde711e7874bf097dfe223/bf096b63f6246b604db786baedf81a4c500fa246.jpg"/>
+                    <pic:cNvPicPr>
+                      <a:picLocks noChangeAspect="1" noChangeArrowheads="1"/>
+                    </pic:cNvPicPr>
+                  </pic:nvPicPr>
+                  <pic:blipFill>
+                    <a:blip r:embed="rId62">
+                      <a:extLst>
+                        <a:ext uri="{28A0092B-C50C-407E-A947-70E740481C1C}">
+                          <a14:useLocalDpi xmlns:a14="http://schemas.microsoft.com/office/drawing/2010/main" val="0"/>
+                        </a:ext>
+                      </a:extLst>
+                    </a:blip>
+                    <a:srcRect/>
+                    <a:stretch>
+                      <a:fillRect/>
+                    </a:stretch>
+                  </pic:blipFill>
+                  <pic:spPr bwMode="auto">
+                    <a:xfrm>
+                      <a:off x="0" y="0"/>
+                      <a:ext cx="4431795" cy="4807880"/>
+                    </a:xfrm>
+                    <a:prstGeom prst="rect">
+                      <a:avLst/>
+                    </a:prstGeom>
+                    <a:noFill/>
+                    <a:ln>
+                      <a:noFill/>
+                    </a:ln>
+                  </pic:spPr>
+                </pic:pic>
+              </a:graphicData>
+            </a:graphic>
+          </wp:inline>
+        </w:drawing>
+      </w:r>
+    </w:p>
+    <w:p>
+      <w:pPr>
+        <w:rPr>
+          <w:rFonts w:ascii="微软雅黑" w:hAnsi="微软雅黑" w:cs="宋体"/>
+          <w:color w:val="333333"/>
+          <w:kern w:val="0"/>
+          <w:szCs w:val="21"/>
+        </w:rPr>
+      </w:pPr>
+      <w:r>
+        <w:rPr>
+          <w:rFonts w:ascii="微软雅黑" w:hAnsi="微软雅黑" w:cs="宋体" w:hint="eastAsia"/>
+          <w:color w:val="333333"/>
+          <w:kern w:val="0"/>
+          <w:szCs w:val="21"/>
+        </w:rPr>
+        <w:t>修改选中的颜色</w:t>
+      </w:r>
+      <w:r>
+        <w:rPr>
+          <w:rFonts w:ascii="微软雅黑" w:hAnsi="微软雅黑" w:cs="宋体" w:hint="eastAsia"/>
+          <w:color w:val="333333"/>
+          <w:kern w:val="0"/>
+          <w:szCs w:val="21"/>
+        </w:rPr>
+        <w:t>、</w:t>
+      </w:r>
+      <w:r>
+        <w:rPr>
+          <w:rFonts w:ascii="微软雅黑" w:hAnsi="微软雅黑" w:cs="宋体" w:hint="eastAsia"/>
+          <w:color w:val="333333"/>
+          <w:kern w:val="0"/>
+          <w:szCs w:val="21"/>
+        </w:rPr>
+        <w:t>样式：</w:t>
+      </w:r>
+    </w:p>
+    <w:p>
+      <w:pPr>
+        <w:rPr>
+          <w:rFonts w:ascii="微软雅黑" w:hAnsi="微软雅黑" w:cs="宋体"/>
+          <w:color w:val="333333"/>
+          <w:kern w:val="0"/>
+          <w:szCs w:val="21"/>
+        </w:rPr>
+      </w:pPr>
+      <w:r>
+        <w:rPr>
+          <w:rFonts w:ascii="微软雅黑" w:hAnsi="微软雅黑" w:cs="宋体"/>
+          <w:color w:val="333333"/>
+          <w:kern w:val="0"/>
+          <w:szCs w:val="21"/>
+        </w:rPr>
+        <w:t>Window-&gt;Preferences-&gt;General-&gt;Editors-&gt;Text Editors-&gt;Annotations-&gt;Occurrences</w:t>
+      </w:r>
+      <w:r>
+        <w:rPr>
+          <w:rFonts w:ascii="微软雅黑" w:hAnsi="微软雅黑" w:cs="宋体" w:hint="eastAsia"/>
+          <w:color w:val="333333"/>
+          <w:kern w:val="0"/>
+          <w:szCs w:val="21"/>
+        </w:rPr>
+        <w:t>可以修改颜色，样式：Dashed</w:t>
+      </w:r>
+      <w:r>
+        <w:rPr>
+          <w:rFonts w:ascii="微软雅黑" w:hAnsi="微软雅黑" w:cs="宋体"/>
+          <w:color w:val="333333"/>
+          <w:kern w:val="0"/>
+          <w:szCs w:val="21"/>
+        </w:rPr>
+        <w:t xml:space="preserve"> B</w:t>
+      </w:r>
+      <w:r>
+        <w:rPr>
+          <w:rFonts w:ascii="微软雅黑" w:hAnsi="微软雅黑" w:cs="宋体" w:hint="eastAsia"/>
+          <w:color w:val="333333"/>
+          <w:kern w:val="0"/>
+          <w:szCs w:val="21"/>
+        </w:rPr>
+        <w:t>ox</w:t>
+      </w:r>
+    </w:p>
     <w:sectPr>
       <w:pgSz w:w="11906" w:h="16838"/>
       <w:pgMar w:top="1440" w:right="1800" w:bottom="1440" w:left="1800" w:header="851" w:footer="992" w:gutter="0"/>

--- a/JavaWebNote.docx
+++ b/JavaWebNote.docx
@@ -1,6 +1,6 @@
 
 <file path=word/document.xml><?xml version="1.0" encoding="utf-8"?>
-<w:document xmlns:wpc="http://schemas.microsoft.com/office/word/2010/wordprocessingCanvas" xmlns:cx="http://schemas.microsoft.com/office/drawing/2014/chartex" xmlns:cx1="http://schemas.microsoft.com/office/drawing/2015/9/8/chartex" xmlns:cx2="http://schemas.microsoft.com/office/drawing/2015/10/21/chartex" xmlns:mc="http://schemas.openxmlformats.org/markup-compatibility/2006" xmlns:o="urn:schemas-microsoft-com:office:office" xmlns:r="http://schemas.openxmlformats.org/officeDocument/2006/relationships" xmlns:m="http://schemas.openxmlformats.org/officeDocument/2006/math" xmlns:v="urn:schemas-microsoft-com:vml" xmlns:wp14="http://schemas.microsoft.com/office/word/2010/wordprocessingDrawing" xmlns:wp="http://schemas.openxmlformats.org/drawingml/2006/wordprocessingDrawing" xmlns:w10="urn:schemas-microsoft-com:office:word" xmlns:w="http://schemas.openxmlformats.org/wordprocessingml/2006/main" xmlns:w14="http://schemas.microsoft.com/office/word/2010/wordml" xmlns:w15="http://schemas.microsoft.com/office/word/2012/wordml" xmlns:w16se="http://schemas.microsoft.com/office/word/2015/wordml/symex" xmlns:wpg="http://schemas.microsoft.com/office/word/2010/wordprocessingGroup" xmlns:wpi="http://schemas.microsoft.com/office/word/2010/wordprocessingInk" xmlns:wne="http://schemas.microsoft.com/office/word/2006/wordml" xmlns:wps="http://schemas.microsoft.com/office/word/2010/wordprocessingShape" mc:Ignorable="w14 w15 w16se wp14">
+<w:document xmlns:wpc="http://schemas.microsoft.com/office/word/2010/wordprocessingCanvas" xmlns:cx="http://schemas.microsoft.com/office/drawing/2014/chartex" xmlns:cx1="http://schemas.microsoft.com/office/drawing/2015/9/8/chartex" xmlns:cx2="http://schemas.microsoft.com/office/drawing/2015/10/21/chartex" xmlns:cx3="http://schemas.microsoft.com/office/drawing/2016/5/9/chartex" xmlns:cx4="http://schemas.microsoft.com/office/drawing/2016/5/10/chartex" xmlns:cx5="http://schemas.microsoft.com/office/drawing/2016/5/11/chartex" xmlns:mc="http://schemas.openxmlformats.org/markup-compatibility/2006" xmlns:o="urn:schemas-microsoft-com:office:office" xmlns:r="http://schemas.openxmlformats.org/officeDocument/2006/relationships" xmlns:m="http://schemas.openxmlformats.org/officeDocument/2006/math" xmlns:v="urn:schemas-microsoft-com:vml" xmlns:wp14="http://schemas.microsoft.com/office/word/2010/wordprocessingDrawing" xmlns:wp="http://schemas.openxmlformats.org/drawingml/2006/wordprocessingDrawing" xmlns:w10="urn:schemas-microsoft-com:office:word" xmlns:w="http://schemas.openxmlformats.org/wordprocessingml/2006/main" xmlns:w14="http://schemas.microsoft.com/office/word/2010/wordml" xmlns:w15="http://schemas.microsoft.com/office/word/2012/wordml" xmlns:w16se="http://schemas.microsoft.com/office/word/2015/wordml/symex" xmlns:wpg="http://schemas.microsoft.com/office/word/2010/wordprocessingGroup" xmlns:wpi="http://schemas.microsoft.com/office/word/2010/wordprocessingInk" xmlns:wne="http://schemas.microsoft.com/office/word/2006/wordml" xmlns:wps="http://schemas.microsoft.com/office/word/2010/wordprocessingShape" mc:Ignorable="w14 w15 w16se wp14">
   <w:body>
     <w:p>
       <w:pPr>
@@ -9758,12 +9758,6 @@
           <w:rFonts w:hint="eastAsia"/>
         </w:rPr>
         <w:lastRenderedPageBreak/>
-        <w:t xml:space="preserve"> </w:t>
-      </w:r>
-      <w:r>
-        <w:rPr>
-          <w:rFonts w:hint="eastAsia"/>
-        </w:rPr>
         <w:t>快速编辑</w:t>
       </w:r>
     </w:p>
@@ -11306,6 +11300,203 @@
         <w:t>ox</w:t>
       </w:r>
     </w:p>
+    <w:p>
+      <w:pPr>
+        <w:rPr>
+          <w:rFonts w:ascii="微软雅黑" w:hAnsi="微软雅黑" w:cs="宋体"/>
+          <w:color w:val="333333"/>
+          <w:kern w:val="0"/>
+          <w:szCs w:val="21"/>
+        </w:rPr>
+      </w:pPr>
+    </w:p>
+    <w:p>
+      <w:pPr>
+        <w:pStyle w:val="3"/>
+      </w:pPr>
+      <w:r>
+        <w:rPr>
+          <w:rFonts w:hint="eastAsia"/>
+        </w:rPr>
+        <w:lastRenderedPageBreak/>
+        <w:t>修改换行符</w:t>
+      </w:r>
+      <w:r>
+        <w:rPr>
+          <w:rFonts w:hint="eastAsia"/>
+        </w:rPr>
+        <w:t>（</w:t>
+      </w:r>
+      <w:r>
+        <w:rPr>
+          <w:rFonts w:hint="eastAsia"/>
+        </w:rPr>
+        <w:t>unix</w:t>
+      </w:r>
+      <w:r>
+        <w:rPr>
+          <w:rFonts w:hint="eastAsia"/>
+        </w:rPr>
+        <w:t>风格）</w:t>
+      </w:r>
+    </w:p>
+    <w:p>
+      <w:r>
+        <w:rPr>
+          <w:noProof/>
+        </w:rPr>
+        <w:drawing>
+          <wp:inline distT="0" distB="0" distL="0" distR="0" wp14:anchorId="68F2C117" wp14:editId="0C10651F">
+            <wp:extent cx="5274310" cy="4070985"/>
+            <wp:effectExtent l="0" t="0" r="2540" b="5715"/>
+            <wp:docPr id="44" name="图片 44"/>
+            <wp:cNvGraphicFramePr>
+              <a:graphicFrameLocks xmlns:a="http://schemas.openxmlformats.org/drawingml/2006/main" noChangeAspect="1"/>
+            </wp:cNvGraphicFramePr>
+            <a:graphic xmlns:a="http://schemas.openxmlformats.org/drawingml/2006/main">
+              <a:graphicData uri="http://schemas.openxmlformats.org/drawingml/2006/picture">
+                <pic:pic xmlns:pic="http://schemas.openxmlformats.org/drawingml/2006/picture">
+                  <pic:nvPicPr>
+                    <pic:cNvPr id="1" name=""/>
+                    <pic:cNvPicPr/>
+                  </pic:nvPicPr>
+                  <pic:blipFill>
+                    <a:blip r:embed="rId63"/>
+                    <a:stretch>
+                      <a:fillRect/>
+                    </a:stretch>
+                  </pic:blipFill>
+                  <pic:spPr>
+                    <a:xfrm>
+                      <a:off x="0" y="0"/>
+                      <a:ext cx="5274310" cy="4070985"/>
+                    </a:xfrm>
+                    <a:prstGeom prst="rect">
+                      <a:avLst/>
+                    </a:prstGeom>
+                  </pic:spPr>
+                </pic:pic>
+              </a:graphicData>
+            </a:graphic>
+          </wp:inline>
+        </w:drawing>
+      </w:r>
+    </w:p>
+    <w:p/>
+    <w:p>
+      <w:pPr>
+        <w:pStyle w:val="3"/>
+      </w:pPr>
+      <w:r>
+        <w:lastRenderedPageBreak/>
+        <w:t>T</w:t>
+      </w:r>
+      <w:r>
+        <w:rPr>
+          <w:rFonts w:hint="eastAsia"/>
+        </w:rPr>
+        <w:t>ab</w:t>
+      </w:r>
+      <w:r>
+        <w:rPr>
+          <w:rFonts w:hint="eastAsia"/>
+        </w:rPr>
+        <w:t>用空格代替</w:t>
+      </w:r>
+    </w:p>
+    <w:p>
+      <w:r>
+        <w:rPr>
+          <w:noProof/>
+        </w:rPr>
+        <w:drawing>
+          <wp:inline distT="0" distB="0" distL="0" distR="0" wp14:anchorId="05799FDC" wp14:editId="1D185FCC">
+            <wp:extent cx="5274310" cy="6123940"/>
+            <wp:effectExtent l="0" t="0" r="2540" b="0"/>
+            <wp:docPr id="45" name="图片 45"/>
+            <wp:cNvGraphicFramePr>
+              <a:graphicFrameLocks xmlns:a="http://schemas.openxmlformats.org/drawingml/2006/main" noChangeAspect="1"/>
+            </wp:cNvGraphicFramePr>
+            <a:graphic xmlns:a="http://schemas.openxmlformats.org/drawingml/2006/main">
+              <a:graphicData uri="http://schemas.openxmlformats.org/drawingml/2006/picture">
+                <pic:pic xmlns:pic="http://schemas.openxmlformats.org/drawingml/2006/picture">
+                  <pic:nvPicPr>
+                    <pic:cNvPr id="1" name=""/>
+                    <pic:cNvPicPr/>
+                  </pic:nvPicPr>
+                  <pic:blipFill>
+                    <a:blip r:embed="rId64"/>
+                    <a:stretch>
+                      <a:fillRect/>
+                    </a:stretch>
+                  </pic:blipFill>
+                  <pic:spPr>
+                    <a:xfrm>
+                      <a:off x="0" y="0"/>
+                      <a:ext cx="5274310" cy="6123940"/>
+                    </a:xfrm>
+                    <a:prstGeom prst="rect">
+                      <a:avLst/>
+                    </a:prstGeom>
+                  </pic:spPr>
+                </pic:pic>
+              </a:graphicData>
+            </a:graphic>
+          </wp:inline>
+        </w:drawing>
+      </w:r>
+    </w:p>
+    <w:p/>
+    <w:p>
+      <w:pPr>
+        <w:rPr>
+          <w:rFonts w:hint="eastAsia"/>
+        </w:rPr>
+      </w:pPr>
+      <w:r>
+        <w:rPr>
+          <w:noProof/>
+        </w:rPr>
+        <w:lastRenderedPageBreak/>
+        <w:drawing>
+          <wp:inline distT="0" distB="0" distL="0" distR="0" wp14:anchorId="51DE1EAB" wp14:editId="4A4D689A">
+            <wp:extent cx="5274310" cy="5575935"/>
+            <wp:effectExtent l="0" t="0" r="2540" b="5715"/>
+            <wp:docPr id="47" name="图片 47"/>
+            <wp:cNvGraphicFramePr>
+              <a:graphicFrameLocks xmlns:a="http://schemas.openxmlformats.org/drawingml/2006/main" noChangeAspect="1"/>
+            </wp:cNvGraphicFramePr>
+            <a:graphic xmlns:a="http://schemas.openxmlformats.org/drawingml/2006/main">
+              <a:graphicData uri="http://schemas.openxmlformats.org/drawingml/2006/picture">
+                <pic:pic xmlns:pic="http://schemas.openxmlformats.org/drawingml/2006/picture">
+                  <pic:nvPicPr>
+                    <pic:cNvPr id="1" name=""/>
+                    <pic:cNvPicPr/>
+                  </pic:nvPicPr>
+                  <pic:blipFill>
+                    <a:blip r:embed="rId65"/>
+                    <a:stretch>
+                      <a:fillRect/>
+                    </a:stretch>
+                  </pic:blipFill>
+                  <pic:spPr>
+                    <a:xfrm>
+                      <a:off x="0" y="0"/>
+                      <a:ext cx="5274310" cy="5575935"/>
+                    </a:xfrm>
+                    <a:prstGeom prst="rect">
+                      <a:avLst/>
+                    </a:prstGeom>
+                  </pic:spPr>
+                </pic:pic>
+              </a:graphicData>
+            </a:graphic>
+          </wp:inline>
+        </w:drawing>
+      </w:r>
+      <w:bookmarkStart w:id="0" w:name="_GoBack"/>
+      <w:bookmarkEnd w:id="0"/>
+    </w:p>
     <w:sectPr>
       <w:pgSz w:w="11906" w:h="16838"/>
       <w:pgMar w:top="1440" w:right="1800" w:bottom="1440" w:left="1800" w:header="851" w:footer="992" w:gutter="0"/>
@@ -11317,7 +11508,7 @@
 </file>
 
 <file path=word/endnotes.xml><?xml version="1.0" encoding="utf-8"?>
-<w:endnotes xmlns:wpc="http://schemas.microsoft.com/office/word/2010/wordprocessingCanvas" xmlns:cx="http://schemas.microsoft.com/office/drawing/2014/chartex" xmlns:cx1="http://schemas.microsoft.com/office/drawing/2015/9/8/chartex" xmlns:cx2="http://schemas.microsoft.com/office/drawing/2015/10/21/chartex" xmlns:mc="http://schemas.openxmlformats.org/markup-compatibility/2006" xmlns:o="urn:schemas-microsoft-com:office:office" xmlns:r="http://schemas.openxmlformats.org/officeDocument/2006/relationships" xmlns:m="http://schemas.openxmlformats.org/officeDocument/2006/math" xmlns:v="urn:schemas-microsoft-com:vml" xmlns:wp14="http://schemas.microsoft.com/office/word/2010/wordprocessingDrawing" xmlns:wp="http://schemas.openxmlformats.org/drawingml/2006/wordprocessingDrawing" xmlns:w10="urn:schemas-microsoft-com:office:word" xmlns:w="http://schemas.openxmlformats.org/wordprocessingml/2006/main" xmlns:w14="http://schemas.microsoft.com/office/word/2010/wordml" xmlns:w15="http://schemas.microsoft.com/office/word/2012/wordml" xmlns:w16se="http://schemas.microsoft.com/office/word/2015/wordml/symex" xmlns:wpg="http://schemas.microsoft.com/office/word/2010/wordprocessingGroup" xmlns:wpi="http://schemas.microsoft.com/office/word/2010/wordprocessingInk" xmlns:wne="http://schemas.microsoft.com/office/word/2006/wordml" xmlns:wps="http://schemas.microsoft.com/office/word/2010/wordprocessingShape" mc:Ignorable="w14 w15 w16se wp14">
+<w:endnotes xmlns:wpc="http://schemas.microsoft.com/office/word/2010/wordprocessingCanvas" xmlns:cx="http://schemas.microsoft.com/office/drawing/2014/chartex" xmlns:cx1="http://schemas.microsoft.com/office/drawing/2015/9/8/chartex" xmlns:cx2="http://schemas.microsoft.com/office/drawing/2015/10/21/chartex" xmlns:cx3="http://schemas.microsoft.com/office/drawing/2016/5/9/chartex" xmlns:cx4="http://schemas.microsoft.com/office/drawing/2016/5/10/chartex" xmlns:cx5="http://schemas.microsoft.com/office/drawing/2016/5/11/chartex" xmlns:mc="http://schemas.openxmlformats.org/markup-compatibility/2006" xmlns:o="urn:schemas-microsoft-com:office:office" xmlns:r="http://schemas.openxmlformats.org/officeDocument/2006/relationships" xmlns:m="http://schemas.openxmlformats.org/officeDocument/2006/math" xmlns:v="urn:schemas-microsoft-com:vml" xmlns:wp14="http://schemas.microsoft.com/office/word/2010/wordprocessingDrawing" xmlns:wp="http://schemas.openxmlformats.org/drawingml/2006/wordprocessingDrawing" xmlns:w10="urn:schemas-microsoft-com:office:word" xmlns:w="http://schemas.openxmlformats.org/wordprocessingml/2006/main" xmlns:w14="http://schemas.microsoft.com/office/word/2010/wordml" xmlns:w15="http://schemas.microsoft.com/office/word/2012/wordml" xmlns:w16se="http://schemas.microsoft.com/office/word/2015/wordml/symex" xmlns:wpg="http://schemas.microsoft.com/office/word/2010/wordprocessingGroup" xmlns:wpi="http://schemas.microsoft.com/office/word/2010/wordprocessingInk" xmlns:wne="http://schemas.microsoft.com/office/word/2006/wordml" xmlns:wps="http://schemas.microsoft.com/office/word/2010/wordprocessingShape" mc:Ignorable="w14 w15 w16se wp14">
   <w:endnote w:type="separator" w:id="-1">
     <w:p>
       <w:r>
@@ -11336,7 +11527,7 @@
 </file>
 
 <file path=word/footnotes.xml><?xml version="1.0" encoding="utf-8"?>
-<w:footnotes xmlns:wpc="http://schemas.microsoft.com/office/word/2010/wordprocessingCanvas" xmlns:cx="http://schemas.microsoft.com/office/drawing/2014/chartex" xmlns:cx1="http://schemas.microsoft.com/office/drawing/2015/9/8/chartex" xmlns:cx2="http://schemas.microsoft.com/office/drawing/2015/10/21/chartex" xmlns:mc="http://schemas.openxmlformats.org/markup-compatibility/2006" xmlns:o="urn:schemas-microsoft-com:office:office" xmlns:r="http://schemas.openxmlformats.org/officeDocument/2006/relationships" xmlns:m="http://schemas.openxmlformats.org/officeDocument/2006/math" xmlns:v="urn:schemas-microsoft-com:vml" xmlns:wp14="http://schemas.microsoft.com/office/word/2010/wordprocessingDrawing" xmlns:wp="http://schemas.openxmlformats.org/drawingml/2006/wordprocessingDrawing" xmlns:w10="urn:schemas-microsoft-com:office:word" xmlns:w="http://schemas.openxmlformats.org/wordprocessingml/2006/main" xmlns:w14="http://schemas.microsoft.com/office/word/2010/wordml" xmlns:w15="http://schemas.microsoft.com/office/word/2012/wordml" xmlns:w16se="http://schemas.microsoft.com/office/word/2015/wordml/symex" xmlns:wpg="http://schemas.microsoft.com/office/word/2010/wordprocessingGroup" xmlns:wpi="http://schemas.microsoft.com/office/word/2010/wordprocessingInk" xmlns:wne="http://schemas.microsoft.com/office/word/2006/wordml" xmlns:wps="http://schemas.microsoft.com/office/word/2010/wordprocessingShape" mc:Ignorable="w14 w15 w16se wp14">
+<w:footnotes xmlns:wpc="http://schemas.microsoft.com/office/word/2010/wordprocessingCanvas" xmlns:cx="http://schemas.microsoft.com/office/drawing/2014/chartex" xmlns:cx1="http://schemas.microsoft.com/office/drawing/2015/9/8/chartex" xmlns:cx2="http://schemas.microsoft.com/office/drawing/2015/10/21/chartex" xmlns:cx3="http://schemas.microsoft.com/office/drawing/2016/5/9/chartex" xmlns:cx4="http://schemas.microsoft.com/office/drawing/2016/5/10/chartex" xmlns:cx5="http://schemas.microsoft.com/office/drawing/2016/5/11/chartex" xmlns:mc="http://schemas.openxmlformats.org/markup-compatibility/2006" xmlns:o="urn:schemas-microsoft-com:office:office" xmlns:r="http://schemas.openxmlformats.org/officeDocument/2006/relationships" xmlns:m="http://schemas.openxmlformats.org/officeDocument/2006/math" xmlns:v="urn:schemas-microsoft-com:vml" xmlns:wp14="http://schemas.microsoft.com/office/word/2010/wordprocessingDrawing" xmlns:wp="http://schemas.openxmlformats.org/drawingml/2006/wordprocessingDrawing" xmlns:w10="urn:schemas-microsoft-com:office:word" xmlns:w="http://schemas.openxmlformats.org/wordprocessingml/2006/main" xmlns:w14="http://schemas.microsoft.com/office/word/2010/wordml" xmlns:w15="http://schemas.microsoft.com/office/word/2012/wordml" xmlns:w16se="http://schemas.microsoft.com/office/word/2015/wordml/symex" xmlns:wpg="http://schemas.microsoft.com/office/word/2010/wordprocessingGroup" xmlns:wpi="http://schemas.microsoft.com/office/word/2010/wordprocessingInk" xmlns:wne="http://schemas.microsoft.com/office/word/2006/wordml" xmlns:wps="http://schemas.microsoft.com/office/word/2010/wordprocessingShape" mc:Ignorable="w14 w15 w16se wp14">
   <w:footnote w:type="separator" w:id="-1">
     <w:p>
       <w:r>
@@ -11355,7 +11546,7 @@
 </file>
 
 <file path=word/numbering.xml><?xml version="1.0" encoding="utf-8"?>
-<w:numbering xmlns:wpc="http://schemas.microsoft.com/office/word/2010/wordprocessingCanvas" xmlns:cx="http://schemas.microsoft.com/office/drawing/2014/chartex" xmlns:cx1="http://schemas.microsoft.com/office/drawing/2015/9/8/chartex" xmlns:cx2="http://schemas.microsoft.com/office/drawing/2015/10/21/chartex" xmlns:mc="http://schemas.openxmlformats.org/markup-compatibility/2006" xmlns:o="urn:schemas-microsoft-com:office:office" xmlns:r="http://schemas.openxmlformats.org/officeDocument/2006/relationships" xmlns:m="http://schemas.openxmlformats.org/officeDocument/2006/math" xmlns:v="urn:schemas-microsoft-com:vml" xmlns:wp14="http://schemas.microsoft.com/office/word/2010/wordprocessingDrawing" xmlns:wp="http://schemas.openxmlformats.org/drawingml/2006/wordprocessingDrawing" xmlns:w10="urn:schemas-microsoft-com:office:word" xmlns:w="http://schemas.openxmlformats.org/wordprocessingml/2006/main" xmlns:w14="http://schemas.microsoft.com/office/word/2010/wordml" xmlns:w15="http://schemas.microsoft.com/office/word/2012/wordml" xmlns:w16se="http://schemas.microsoft.com/office/word/2015/wordml/symex" xmlns:wpg="http://schemas.microsoft.com/office/word/2010/wordprocessingGroup" xmlns:wpi="http://schemas.microsoft.com/office/word/2010/wordprocessingInk" xmlns:wne="http://schemas.microsoft.com/office/word/2006/wordml" xmlns:wps="http://schemas.microsoft.com/office/word/2010/wordprocessingShape" mc:Ignorable="w14 w15 w16se wp14">
+<w:numbering xmlns:wpc="http://schemas.microsoft.com/office/word/2010/wordprocessingCanvas" xmlns:cx="http://schemas.microsoft.com/office/drawing/2014/chartex" xmlns:cx1="http://schemas.microsoft.com/office/drawing/2015/9/8/chartex" xmlns:cx2="http://schemas.microsoft.com/office/drawing/2015/10/21/chartex" xmlns:cx3="http://schemas.microsoft.com/office/drawing/2016/5/9/chartex" xmlns:cx4="http://schemas.microsoft.com/office/drawing/2016/5/10/chartex" xmlns:cx5="http://schemas.microsoft.com/office/drawing/2016/5/11/chartex" xmlns:mc="http://schemas.openxmlformats.org/markup-compatibility/2006" xmlns:o="urn:schemas-microsoft-com:office:office" xmlns:r="http://schemas.openxmlformats.org/officeDocument/2006/relationships" xmlns:m="http://schemas.openxmlformats.org/officeDocument/2006/math" xmlns:v="urn:schemas-microsoft-com:vml" xmlns:wp14="http://schemas.microsoft.com/office/word/2010/wordprocessingDrawing" xmlns:wp="http://schemas.openxmlformats.org/drawingml/2006/wordprocessingDrawing" xmlns:w10="urn:schemas-microsoft-com:office:word" xmlns:w="http://schemas.openxmlformats.org/wordprocessingml/2006/main" xmlns:w14="http://schemas.microsoft.com/office/word/2010/wordml" xmlns:w15="http://schemas.microsoft.com/office/word/2012/wordml" xmlns:w16se="http://schemas.microsoft.com/office/word/2015/wordml/symex" xmlns:wpg="http://schemas.microsoft.com/office/word/2010/wordprocessingGroup" xmlns:wpi="http://schemas.microsoft.com/office/word/2010/wordprocessingInk" xmlns:wne="http://schemas.microsoft.com/office/word/2006/wordml" xmlns:wps="http://schemas.microsoft.com/office/word/2010/wordprocessingShape" mc:Ignorable="w14 w15 w16se wp14">
   <w:abstractNum w:abstractNumId="0" w15:restartNumberingAfterBreak="0">
     <w:nsid w:val="065D4083"/>
     <w:multiLevelType w:val="hybridMultilevel"/>
@@ -13009,7 +13200,7 @@
     </w:rPrDefault>
     <w:pPrDefault/>
   </w:docDefaults>
-  <w:latentStyles w:defLockedState="0" w:defUIPriority="99" w:defSemiHidden="0" w:defUnhideWhenUsed="0" w:defQFormat="0" w:count="373">
+  <w:latentStyles w:defLockedState="0" w:defUIPriority="99" w:defSemiHidden="0" w:defUnhideWhenUsed="0" w:defQFormat="0" w:count="374">
     <w:lsdException w:name="Normal" w:uiPriority="0" w:qFormat="1"/>
     <w:lsdException w:name="heading 1" w:uiPriority="9" w:qFormat="1"/>
     <w:lsdException w:name="heading 2" w:semiHidden="1" w:uiPriority="9" w:unhideWhenUsed="1" w:qFormat="1"/>
@@ -13115,7 +13306,6 @@
     <w:lsdException w:name="HTML Sample" w:semiHidden="1" w:unhideWhenUsed="1"/>
     <w:lsdException w:name="HTML Typewriter" w:semiHidden="1" w:unhideWhenUsed="1"/>
     <w:lsdException w:name="HTML Variable" w:semiHidden="1" w:unhideWhenUsed="1"/>
-    <w:lsdException w:name="Normal Table" w:semiHidden="1" w:unhideWhenUsed="1"/>
     <w:lsdException w:name="annotation subject" w:semiHidden="1" w:unhideWhenUsed="1"/>
     <w:lsdException w:name="No List" w:semiHidden="1" w:unhideWhenUsed="1"/>
     <w:lsdException w:name="Outline List 1" w:semiHidden="1" w:unhideWhenUsed="1"/>
@@ -13162,10 +13352,8 @@
     <w:lsdException w:name="Table Subtle 2" w:semiHidden="1" w:unhideWhenUsed="1"/>
     <w:lsdException w:name="Table Web 1" w:semiHidden="1" w:unhideWhenUsed="1"/>
     <w:lsdException w:name="Table Web 2" w:semiHidden="1" w:unhideWhenUsed="1"/>
-    <w:lsdException w:name="Table Web 3" w:semiHidden="1" w:unhideWhenUsed="1"/>
     <w:lsdException w:name="Balloon Text" w:semiHidden="1" w:unhideWhenUsed="1"/>
     <w:lsdException w:name="Table Grid" w:uiPriority="59"/>
-    <w:lsdException w:name="Table Theme" w:semiHidden="1" w:unhideWhenUsed="1"/>
     <w:lsdException w:name="Placeholder Text" w:semiHidden="1"/>
     <w:lsdException w:name="No Spacing" w:uiPriority="1" w:qFormat="1"/>
     <w:lsdException w:name="Light Shading" w:uiPriority="60"/>
@@ -13383,6 +13571,7 @@
     <w:lsdException w:name="List Table 7 Colorful Accent 6" w:uiPriority="52"/>
     <w:lsdException w:name="Mention" w:semiHidden="1" w:unhideWhenUsed="1"/>
     <w:lsdException w:name="Smart Hyperlink" w:semiHidden="1" w:unhideWhenUsed="1"/>
+    <w:lsdException w:name="Hashtag" w:semiHidden="1" w:unhideWhenUsed="1"/>
   </w:latentStyles>
   <w:style w:type="paragraph" w:default="1" w:styleId="a">
     <w:name w:val="Normal"/>

--- a/JavaWebNote.docx
+++ b/JavaWebNote.docx
@@ -10722,6 +10722,106 @@
               </w:rPr>
               <w:t>视图最大化</w:t>
             </w:r>
+          </w:p>
+        </w:tc>
+      </w:tr>
+      <w:tr>
+        <w:trPr>
+          <w:cnfStyle w:val="000000100000" w:firstRow="0" w:lastRow="0" w:firstColumn="0" w:lastColumn="0" w:oddVBand="0" w:evenVBand="0" w:oddHBand="1" w:evenHBand="0" w:firstRowFirstColumn="0" w:firstRowLastColumn="0" w:lastRowFirstColumn="0" w:lastRowLastColumn="0"/>
+        </w:trPr>
+        <w:tc>
+          <w:tcPr>
+            <w:cnfStyle w:val="001000000000" w:firstRow="0" w:lastRow="0" w:firstColumn="1" w:lastColumn="0" w:oddVBand="0" w:evenVBand="0" w:oddHBand="0" w:evenHBand="0" w:firstRowFirstColumn="0" w:firstRowLastColumn="0" w:lastRowFirstColumn="0" w:lastRowLastColumn="0"/>
+            <w:tcW w:w="4261" w:type="dxa"/>
+          </w:tcPr>
+          <w:p>
+            <w:pPr>
+              <w:rPr>
+                <w:rFonts w:hint="eastAsia"/>
+              </w:rPr>
+            </w:pPr>
+            <w:r>
+              <w:t>S</w:t>
+            </w:r>
+            <w:r>
+              <w:rPr>
+                <w:rFonts w:hint="eastAsia"/>
+              </w:rPr>
+              <w:t>hift +Ctrl+</w:t>
+            </w:r>
+            <w:r>
+              <w:rPr>
+                <w:rFonts w:hint="eastAsia"/>
+              </w:rPr>
+              <w:t>X</w:t>
+            </w:r>
+          </w:p>
+        </w:tc>
+        <w:tc>
+          <w:tcPr>
+            <w:tcW w:w="4261" w:type="dxa"/>
+          </w:tcPr>
+          <w:p>
+            <w:pPr>
+              <w:cnfStyle w:val="000000100000" w:firstRow="0" w:lastRow="0" w:firstColumn="0" w:lastColumn="0" w:oddVBand="0" w:evenVBand="0" w:oddHBand="1" w:evenHBand="0" w:firstRowFirstColumn="0" w:firstRowLastColumn="0" w:lastRowFirstColumn="0" w:lastRowLastColumn="0"/>
+              <w:rPr>
+                <w:rFonts w:hint="eastAsia"/>
+              </w:rPr>
+            </w:pPr>
+            <w:r>
+              <w:rPr>
+                <w:rFonts w:hint="eastAsia"/>
+              </w:rPr>
+              <w:t>转大写</w:t>
+            </w:r>
+          </w:p>
+        </w:tc>
+      </w:tr>
+      <w:tr>
+        <w:tc>
+          <w:tcPr>
+            <w:cnfStyle w:val="001000000000" w:firstRow="0" w:lastRow="0" w:firstColumn="1" w:lastColumn="0" w:oddVBand="0" w:evenVBand="0" w:oddHBand="0" w:evenHBand="0" w:firstRowFirstColumn="0" w:firstRowLastColumn="0" w:lastRowFirstColumn="0" w:lastRowLastColumn="0"/>
+            <w:tcW w:w="4261" w:type="dxa"/>
+          </w:tcPr>
+          <w:p>
+            <w:pPr>
+              <w:rPr>
+                <w:rFonts w:hint="eastAsia"/>
+              </w:rPr>
+            </w:pPr>
+            <w:r>
+              <w:t>S</w:t>
+            </w:r>
+            <w:r>
+              <w:rPr>
+                <w:rFonts w:hint="eastAsia"/>
+              </w:rPr>
+              <w:t>hift +Ctrl+</w:t>
+            </w:r>
+            <w:r>
+              <w:t>Y</w:t>
+            </w:r>
+          </w:p>
+        </w:tc>
+        <w:tc>
+          <w:tcPr>
+            <w:tcW w:w="4261" w:type="dxa"/>
+          </w:tcPr>
+          <w:p>
+            <w:pPr>
+              <w:cnfStyle w:val="000000000000" w:firstRow="0" w:lastRow="0" w:firstColumn="0" w:lastColumn="0" w:oddVBand="0" w:evenVBand="0" w:oddHBand="0" w:evenHBand="0" w:firstRowFirstColumn="0" w:firstRowLastColumn="0" w:lastRowFirstColumn="0" w:lastRowLastColumn="0"/>
+              <w:rPr>
+                <w:rFonts w:hint="eastAsia"/>
+              </w:rPr>
+            </w:pPr>
+            <w:r>
+              <w:rPr>
+                <w:rFonts w:hint="eastAsia"/>
+              </w:rPr>
+              <w:t>转小写</w:t>
+            </w:r>
+            <w:bookmarkStart w:id="0" w:name="_GoBack"/>
+            <w:bookmarkEnd w:id="0"/>
           </w:p>
         </w:tc>
       </w:tr>
@@ -11448,11 +11548,6 @@
     </w:p>
     <w:p/>
     <w:p>
-      <w:pPr>
-        <w:rPr>
-          <w:rFonts w:hint="eastAsia"/>
-        </w:rPr>
-      </w:pPr>
       <w:r>
         <w:rPr>
           <w:noProof/>
@@ -11494,8 +11589,6 @@
           </wp:inline>
         </w:drawing>
       </w:r>
-      <w:bookmarkStart w:id="0" w:name="_GoBack"/>
-      <w:bookmarkEnd w:id="0"/>
     </w:p>
     <w:sectPr>
       <w:pgSz w:w="11906" w:h="16838"/>
@@ -13306,6 +13399,7 @@
     <w:lsdException w:name="HTML Sample" w:semiHidden="1" w:unhideWhenUsed="1"/>
     <w:lsdException w:name="HTML Typewriter" w:semiHidden="1" w:unhideWhenUsed="1"/>
     <w:lsdException w:name="HTML Variable" w:semiHidden="1" w:unhideWhenUsed="1"/>
+    <w:lsdException w:name="Normal Table" w:semiHidden="1" w:unhideWhenUsed="1"/>
     <w:lsdException w:name="annotation subject" w:semiHidden="1" w:unhideWhenUsed="1"/>
     <w:lsdException w:name="No List" w:semiHidden="1" w:unhideWhenUsed="1"/>
     <w:lsdException w:name="Outline List 1" w:semiHidden="1" w:unhideWhenUsed="1"/>
@@ -13352,8 +13446,10 @@
     <w:lsdException w:name="Table Subtle 2" w:semiHidden="1" w:unhideWhenUsed="1"/>
     <w:lsdException w:name="Table Web 1" w:semiHidden="1" w:unhideWhenUsed="1"/>
     <w:lsdException w:name="Table Web 2" w:semiHidden="1" w:unhideWhenUsed="1"/>
+    <w:lsdException w:name="Table Web 3" w:semiHidden="1" w:unhideWhenUsed="1"/>
     <w:lsdException w:name="Balloon Text" w:semiHidden="1" w:unhideWhenUsed="1"/>
     <w:lsdException w:name="Table Grid" w:uiPriority="59"/>
+    <w:lsdException w:name="Table Theme" w:semiHidden="1" w:unhideWhenUsed="1"/>
     <w:lsdException w:name="Placeholder Text" w:semiHidden="1"/>
     <w:lsdException w:name="No Spacing" w:uiPriority="1" w:qFormat="1"/>
     <w:lsdException w:name="Light Shading" w:uiPriority="60"/>
